--- a/Team10_D4.docx
+++ b/Team10_D4.docx
@@ -227,8 +227,17 @@
           <w:rFonts w:ascii="Times New Roman" w:hAnsi="Times New Roman" w:cs="Times New Roman"/>
           <w:lang w:val="en-US"/>
         </w:rPr>
-        <w:t>Smith Deirbhle</w:t>
-      </w:r>
+        <w:t xml:space="preserve">Smith </w:t>
+      </w:r>
+      <w:proofErr w:type="spellStart"/>
+      <w:r>
+        <w:rPr>
+          <w:rFonts w:ascii="Times New Roman" w:hAnsi="Times New Roman" w:cs="Times New Roman"/>
+          <w:lang w:val="en-US"/>
+        </w:rPr>
+        <w:t>Deirbhle</w:t>
+      </w:r>
+      <w:proofErr w:type="spellEnd"/>
       <w:r>
         <w:rPr>
           <w:rFonts w:ascii="Times New Roman" w:hAnsi="Times New Roman" w:cs="Times New Roman"/>
@@ -253,12 +262,21 @@
           <w:lang w:val="en-US"/>
         </w:rPr>
       </w:pPr>
+      <w:proofErr w:type="spellStart"/>
       <w:r>
         <w:rPr>
           <w:rFonts w:ascii="Times New Roman" w:hAnsi="Times New Roman" w:cs="Times New Roman"/>
           <w:lang w:val="en-US"/>
         </w:rPr>
-        <w:t>Varga Zoltán</w:t>
+        <w:t>Varga</w:t>
+      </w:r>
+      <w:proofErr w:type="spellEnd"/>
+      <w:r>
+        <w:rPr>
+          <w:rFonts w:ascii="Times New Roman" w:hAnsi="Times New Roman" w:cs="Times New Roman"/>
+          <w:lang w:val="en-US"/>
+        </w:rPr>
+        <w:t xml:space="preserve"> Zoltán</w:t>
       </w:r>
       <w:r>
         <w:rPr>
@@ -284,13 +302,31 @@
           <w:lang w:val="en-US"/>
         </w:rPr>
       </w:pPr>
+      <w:proofErr w:type="spellStart"/>
       <w:r>
         <w:rPr>
           <w:rFonts w:ascii="Times New Roman" w:hAnsi="Times New Roman" w:cs="Times New Roman"/>
           <w:lang w:val="en-US"/>
         </w:rPr>
-        <w:t>Veres Noémi</w:t>
-      </w:r>
+        <w:t>Veres</w:t>
+      </w:r>
+      <w:proofErr w:type="spellEnd"/>
+      <w:r>
+        <w:rPr>
+          <w:rFonts w:ascii="Times New Roman" w:hAnsi="Times New Roman" w:cs="Times New Roman"/>
+          <w:lang w:val="en-US"/>
+        </w:rPr>
+        <w:t xml:space="preserve"> </w:t>
+      </w:r>
+      <w:proofErr w:type="spellStart"/>
+      <w:r>
+        <w:rPr>
+          <w:rFonts w:ascii="Times New Roman" w:hAnsi="Times New Roman" w:cs="Times New Roman"/>
+          <w:lang w:val="en-US"/>
+        </w:rPr>
+        <w:t>Noémi</w:t>
+      </w:r>
+      <w:proofErr w:type="spellEnd"/>
       <w:r>
         <w:rPr>
           <w:rFonts w:ascii="Times New Roman" w:hAnsi="Times New Roman" w:cs="Times New Roman"/>
@@ -3403,8 +3439,13 @@
               <w:ind w:left="0"/>
             </w:pPr>
             <w:r>
-              <w:t>Smith Deirbhle</w:t>
+              <w:t xml:space="preserve">Smith </w:t>
             </w:r>
+            <w:proofErr w:type="spellStart"/>
+            <w:r>
+              <w:t>Deirbhle</w:t>
+            </w:r>
+            <w:proofErr w:type="spellEnd"/>
           </w:p>
         </w:tc>
         <w:tc>
@@ -3459,9 +3500,19 @@
                 <w:lang w:val="hu-HU"/>
               </w:rPr>
             </w:pPr>
+            <w:proofErr w:type="spellStart"/>
             <w:r>
-              <w:t>Varga Zolt</w:t>
+              <w:t>Varga</w:t>
             </w:r>
+            <w:proofErr w:type="spellEnd"/>
+            <w:r>
+              <w:t xml:space="preserve"> </w:t>
+            </w:r>
+            <w:proofErr w:type="spellStart"/>
+            <w:r>
+              <w:t>Zolt</w:t>
+            </w:r>
+            <w:proofErr w:type="spellEnd"/>
             <w:r>
               <w:rPr>
                 <w:lang w:val="hu-HU"/>
@@ -3521,9 +3572,19 @@
               <w:pStyle w:val="Textcontent"/>
               <w:ind w:left="0"/>
             </w:pPr>
+            <w:proofErr w:type="spellStart"/>
             <w:r>
-              <w:t>Veres Noémi</w:t>
+              <w:t>Veres</w:t>
             </w:r>
+            <w:proofErr w:type="spellEnd"/>
+            <w:r>
+              <w:t xml:space="preserve"> </w:t>
+            </w:r>
+            <w:proofErr w:type="spellStart"/>
+            <w:r>
+              <w:t>Noémi</w:t>
+            </w:r>
+            <w:proofErr w:type="spellEnd"/>
           </w:p>
         </w:tc>
         <w:tc>
@@ -3855,7 +3916,15 @@
         <w:t xml:space="preserve"> the human body, this is a considerable side effect of traditional agriculture. </w:t>
       </w:r>
       <w:r>
-        <w:t>The consistency of the soil or water that the plants are growing in is controlled by machines, the sensors are measuring the nutrient level from time to time, ph level, air</w:t>
+        <w:t xml:space="preserve">The consistency of the soil or water that the plants are growing in is controlled by machines, the sensors are measuring the nutrient level from time to time, </w:t>
+      </w:r>
+      <w:proofErr w:type="spellStart"/>
+      <w:r>
+        <w:t>ph</w:t>
+      </w:r>
+      <w:proofErr w:type="spellEnd"/>
+      <w:r>
+        <w:t xml:space="preserve"> level, air</w:t>
       </w:r>
       <w:r>
         <w:t>,</w:t>
@@ -3925,12 +3994,21 @@
       <w:r>
         <w:t xml:space="preserve"> (</w:t>
       </w:r>
+      <w:proofErr w:type="gramStart"/>
       <w:r>
         <w:rPr>
           <w:i/>
           <w:iCs/>
         </w:rPr>
-        <w:t>seen in</w:t>
+        <w:t>seen</w:t>
+      </w:r>
+      <w:proofErr w:type="gramEnd"/>
+      <w:r>
+        <w:rPr>
+          <w:i/>
+          <w:iCs/>
+        </w:rPr>
+        <w:t xml:space="preserve"> in</w:t>
       </w:r>
       <w:r>
         <w:t xml:space="preserve"> </w:t>
@@ -4244,7 +4322,15 @@
         <w:t>reservoir</w:t>
       </w:r>
       <w:r>
-        <w:t xml:space="preserve"> from these pipes. The pipes are moving; the incline makes the water flow down and then a new amount is pumped into the pipe. The water is recycled this way; less water consumption.</w:t>
+        <w:t xml:space="preserve"> from these pipes. The pipes are moving; the incline makes the water flow down and then a new amount is pumped into the pipe. The water is recycled this </w:t>
+      </w:r>
+      <w:proofErr w:type="gramStart"/>
+      <w:r>
+        <w:t>way;</w:t>
+      </w:r>
+      <w:proofErr w:type="gramEnd"/>
+      <w:r>
+        <w:t xml:space="preserve"> less water consumption.</w:t>
       </w:r>
     </w:p>
     <w:p>
@@ -4366,8 +4452,13 @@
         <w:t xml:space="preserve"> Among the</w:t>
       </w:r>
       <w:r>
-        <w:t xml:space="preserve"> biggest disadvantage</w:t>
-      </w:r>
+        <w:t xml:space="preserve"> biggest </w:t>
+      </w:r>
+      <w:proofErr w:type="gramStart"/>
+      <w:r>
+        <w:t>disadvantage</w:t>
+      </w:r>
+      <w:proofErr w:type="gramEnd"/>
       <w:r>
         <w:t xml:space="preserve"> we can mention</w:t>
       </w:r>
@@ -4496,7 +4587,15 @@
         <w:pStyle w:val="Textcontent"/>
       </w:pPr>
       <w:r>
-        <w:t xml:space="preserve">Non-functional requirements contain demands that are concerning </w:t>
+        <w:t xml:space="preserve">Non-functional requirements contain demands that </w:t>
+      </w:r>
+      <w:proofErr w:type="gramStart"/>
+      <w:r>
+        <w:t>are concerning</w:t>
+      </w:r>
+      <w:proofErr w:type="gramEnd"/>
+      <w:r>
+        <w:t xml:space="preserve"> </w:t>
       </w:r>
       <w:r>
         <w:t xml:space="preserve">the </w:t>
@@ -4749,8 +4848,13 @@
       <w:r>
         <w:t xml:space="preserve"> </w:t>
       </w:r>
-      <w:r>
-        <w:t>Combined the two requirements above</w:t>
+      <w:proofErr w:type="gramStart"/>
+      <w:r>
+        <w:t>Combined</w:t>
+      </w:r>
+      <w:proofErr w:type="gramEnd"/>
+      <w:r>
+        <w:t xml:space="preserve"> the two requirements above</w:t>
       </w:r>
       <w:r>
         <w:t>,</w:t>
@@ -5323,7 +5427,21 @@
         <w:rPr>
           <w:i/>
         </w:rPr>
-        <w:t>[air_temperature_check_interval]</w:t>
+        <w:t>[</w:t>
+      </w:r>
+      <w:proofErr w:type="spellStart"/>
+      <w:r>
+        <w:rPr>
+          <w:i/>
+        </w:rPr>
+        <w:t>air_temperature_check_interval</w:t>
+      </w:r>
+      <w:proofErr w:type="spellEnd"/>
+      <w:r>
+        <w:rPr>
+          <w:i/>
+        </w:rPr>
+        <w:t>]</w:t>
       </w:r>
       <w:r>
         <w:t>.</w:t>
@@ -5869,7 +5987,23 @@
           <w:i/>
           <w:iCs w:val="0"/>
         </w:rPr>
-        <w:t>[water_temperature_check_interval]</w:t>
+        <w:t>[</w:t>
+      </w:r>
+      <w:proofErr w:type="spellStart"/>
+      <w:r>
+        <w:rPr>
+          <w:i/>
+          <w:iCs w:val="0"/>
+        </w:rPr>
+        <w:t>water_temperature_check_interval</w:t>
+      </w:r>
+      <w:proofErr w:type="spellEnd"/>
+      <w:r>
+        <w:rPr>
+          <w:i/>
+          <w:iCs w:val="0"/>
+        </w:rPr>
+        <w:t>]</w:t>
       </w:r>
       <w:r>
         <w:t>.</w:t>
@@ -6382,7 +6516,23 @@
           <w:i/>
           <w:iCs w:val="0"/>
         </w:rPr>
-        <w:t>[humidity_check_interval].</w:t>
+        <w:t>[</w:t>
+      </w:r>
+      <w:proofErr w:type="spellStart"/>
+      <w:r>
+        <w:rPr>
+          <w:i/>
+          <w:iCs w:val="0"/>
+        </w:rPr>
+        <w:t>humidity_check_interval</w:t>
+      </w:r>
+      <w:proofErr w:type="spellEnd"/>
+      <w:r>
+        <w:rPr>
+          <w:i/>
+          <w:iCs w:val="0"/>
+        </w:rPr>
+        <w:t>].</w:t>
       </w:r>
     </w:p>
     <w:p>
@@ -6838,7 +6988,23 @@
           <w:i/>
           <w:iCs w:val="0"/>
         </w:rPr>
-        <w:t>[pH_check_interval]</w:t>
+        <w:t>[</w:t>
+      </w:r>
+      <w:proofErr w:type="spellStart"/>
+      <w:r>
+        <w:rPr>
+          <w:i/>
+          <w:iCs w:val="0"/>
+        </w:rPr>
+        <w:t>pH_check_interval</w:t>
+      </w:r>
+      <w:proofErr w:type="spellEnd"/>
+      <w:r>
+        <w:rPr>
+          <w:i/>
+          <w:iCs w:val="0"/>
+        </w:rPr>
+        <w:t>]</w:t>
       </w:r>
       <w:r>
         <w:t>.</w:t>
@@ -7292,7 +7458,23 @@
           <w:i/>
           <w:iCs w:val="0"/>
         </w:rPr>
-        <w:t>[EC_check_interval]</w:t>
+        <w:t>[</w:t>
+      </w:r>
+      <w:proofErr w:type="spellStart"/>
+      <w:r>
+        <w:rPr>
+          <w:i/>
+          <w:iCs w:val="0"/>
+        </w:rPr>
+        <w:t>EC_check_interval</w:t>
+      </w:r>
+      <w:proofErr w:type="spellEnd"/>
+      <w:r>
+        <w:rPr>
+          <w:i/>
+          <w:iCs w:val="0"/>
+        </w:rPr>
+        <w:t>]</w:t>
       </w:r>
       <w:r>
         <w:t>.</w:t>
@@ -7319,10 +7501,42 @@
           <w:i/>
           <w:iCs/>
         </w:rPr>
-        <w:t>[parameter_name]</w:t>
-      </w:r>
-      <w:r>
-        <w:t xml:space="preserve"> is representing the corresponding system parameter. For example, the heating of air will be turned on when the temperature drops below the minimum temperature - a threshold. And is continuing heating until the temperature gets above the minimum temperature. The system has other requirements such as:</w:t>
+        <w:t>[</w:t>
+      </w:r>
+      <w:proofErr w:type="spellStart"/>
+      <w:r>
+        <w:rPr>
+          <w:i/>
+          <w:iCs/>
+        </w:rPr>
+        <w:t>parameter_name</w:t>
+      </w:r>
+      <w:proofErr w:type="spellEnd"/>
+      <w:r>
+        <w:rPr>
+          <w:i/>
+          <w:iCs/>
+        </w:rPr>
+        <w:t>]</w:t>
+      </w:r>
+      <w:r>
+        <w:t xml:space="preserve"> </w:t>
+      </w:r>
+      <w:proofErr w:type="gramStart"/>
+      <w:r>
+        <w:t>is representing</w:t>
+      </w:r>
+      <w:proofErr w:type="gramEnd"/>
+      <w:r>
+        <w:t xml:space="preserve"> the corresponding system parameter. For example, the heating of air will be turned on when the temperature drops below the minimum temperature - a threshold. And </w:t>
+      </w:r>
+      <w:proofErr w:type="gramStart"/>
+      <w:r>
+        <w:t>is</w:t>
+      </w:r>
+      <w:proofErr w:type="gramEnd"/>
+      <w:r>
+        <w:t xml:space="preserve"> continuing heating until the temperature gets above the minimum temperature. The system has other requirements such as:</w:t>
       </w:r>
     </w:p>
     <w:p>
@@ -7343,7 +7557,23 @@
           <w:i/>
           <w:iCs w:val="0"/>
         </w:rPr>
-        <w:t>[nitrogen_check_interval]</w:t>
+        <w:t>[</w:t>
+      </w:r>
+      <w:proofErr w:type="spellStart"/>
+      <w:r>
+        <w:rPr>
+          <w:i/>
+          <w:iCs w:val="0"/>
+        </w:rPr>
+        <w:t>nitrogen_check_interval</w:t>
+      </w:r>
+      <w:proofErr w:type="spellEnd"/>
+      <w:r>
+        <w:rPr>
+          <w:i/>
+          <w:iCs w:val="0"/>
+        </w:rPr>
+        <w:t>]</w:t>
       </w:r>
       <w:r>
         <w:t>.</w:t>
@@ -7367,7 +7597,23 @@
           <w:i/>
           <w:iCs w:val="0"/>
         </w:rPr>
-        <w:t>[phosphorus_check_interval]</w:t>
+        <w:t>[</w:t>
+      </w:r>
+      <w:proofErr w:type="spellStart"/>
+      <w:r>
+        <w:rPr>
+          <w:i/>
+          <w:iCs w:val="0"/>
+        </w:rPr>
+        <w:t>phosphorus_check_interval</w:t>
+      </w:r>
+      <w:proofErr w:type="spellEnd"/>
+      <w:r>
+        <w:rPr>
+          <w:i/>
+          <w:iCs w:val="0"/>
+        </w:rPr>
+        <w:t>]</w:t>
       </w:r>
       <w:r>
         <w:t>.</w:t>
@@ -7391,7 +7637,23 @@
           <w:i/>
           <w:iCs w:val="0"/>
         </w:rPr>
-        <w:t>[potassium_check_interval]</w:t>
+        <w:t>[</w:t>
+      </w:r>
+      <w:proofErr w:type="spellStart"/>
+      <w:r>
+        <w:rPr>
+          <w:i/>
+          <w:iCs w:val="0"/>
+        </w:rPr>
+        <w:t>potassium_check_interval</w:t>
+      </w:r>
+      <w:proofErr w:type="spellEnd"/>
+      <w:r>
+        <w:rPr>
+          <w:i/>
+          <w:iCs w:val="0"/>
+        </w:rPr>
+        <w:t>]</w:t>
       </w:r>
       <w:r>
         <w:t>.</w:t>
@@ -7415,7 +7677,23 @@
           <w:i/>
           <w:iCs w:val="0"/>
         </w:rPr>
-        <w:t>[NPK_ratio]</w:t>
+        <w:t>[</w:t>
+      </w:r>
+      <w:proofErr w:type="spellStart"/>
+      <w:r>
+        <w:rPr>
+          <w:i/>
+          <w:iCs w:val="0"/>
+        </w:rPr>
+        <w:t>NPK_ratio</w:t>
+      </w:r>
+      <w:proofErr w:type="spellEnd"/>
+      <w:r>
+        <w:rPr>
+          <w:i/>
+          <w:iCs w:val="0"/>
+        </w:rPr>
+        <w:t>]</w:t>
       </w:r>
       <w:r>
         <w:t xml:space="preserve"> by adding nutrients as needed.</w:t>
@@ -7439,7 +7717,23 @@
           <w:i/>
           <w:iCs w:val="0"/>
         </w:rPr>
-        <w:t xml:space="preserve"> [light_ON_time]</w:t>
+        <w:t xml:space="preserve"> [</w:t>
+      </w:r>
+      <w:proofErr w:type="spellStart"/>
+      <w:r>
+        <w:rPr>
+          <w:i/>
+          <w:iCs w:val="0"/>
+        </w:rPr>
+        <w:t>light_ON_time</w:t>
+      </w:r>
+      <w:proofErr w:type="spellEnd"/>
+      <w:r>
+        <w:rPr>
+          <w:i/>
+          <w:iCs w:val="0"/>
+        </w:rPr>
+        <w:t>]</w:t>
       </w:r>
       <w:r>
         <w:t xml:space="preserve">. </w:t>
@@ -7463,7 +7757,23 @@
           <w:i/>
           <w:iCs w:val="0"/>
         </w:rPr>
-        <w:t>[light_OFF_time]</w:t>
+        <w:t>[</w:t>
+      </w:r>
+      <w:proofErr w:type="spellStart"/>
+      <w:r>
+        <w:rPr>
+          <w:i/>
+          <w:iCs w:val="0"/>
+        </w:rPr>
+        <w:t>light_OFF_time</w:t>
+      </w:r>
+      <w:proofErr w:type="spellEnd"/>
+      <w:r>
+        <w:rPr>
+          <w:i/>
+          <w:iCs w:val="0"/>
+        </w:rPr>
+        <w:t>]</w:t>
       </w:r>
       <w:r>
         <w:t>.</w:t>
@@ -7480,7 +7790,15 @@
         <w:ind w:left="851" w:hanging="567"/>
       </w:pPr>
       <w:r>
-        <w:t>If the system cannot solve an issue it will alert the administrator.</w:t>
+        <w:t xml:space="preserve">If the system cannot solve an </w:t>
+      </w:r>
+      <w:proofErr w:type="gramStart"/>
+      <w:r>
+        <w:t>issue</w:t>
+      </w:r>
+      <w:proofErr w:type="gramEnd"/>
+      <w:r>
+        <w:t xml:space="preserve"> it will alert the administrator.</w:t>
       </w:r>
     </w:p>
     <w:p>
@@ -7517,12 +7835,14 @@
         </w:rPr>
         <w:t>[</w:t>
       </w:r>
+      <w:proofErr w:type="spellStart"/>
       <w:r>
         <w:rPr>
           <w:i/>
         </w:rPr>
         <w:t>air_temperature_check_interval</w:t>
       </w:r>
+      <w:proofErr w:type="spellEnd"/>
       <w:r>
         <w:rPr>
           <w:i/>
@@ -7551,6 +7871,7 @@
         </w:rPr>
         <w:t>[</w:t>
       </w:r>
+      <w:proofErr w:type="spellStart"/>
       <w:r>
         <w:rPr>
           <w:i/>
@@ -7563,7 +7884,15 @@
           <w:i/>
           <w:iCs w:val="0"/>
         </w:rPr>
-        <w:t>l]</w:t>
+        <w:t>l</w:t>
+      </w:r>
+      <w:proofErr w:type="spellEnd"/>
+      <w:r>
+        <w:rPr>
+          <w:i/>
+          <w:iCs w:val="0"/>
+        </w:rPr>
+        <w:t>]</w:t>
       </w:r>
       <w:r>
         <w:t>.</w:t>
@@ -7587,6 +7916,7 @@
         </w:rPr>
         <w:t>[</w:t>
       </w:r>
+      <w:proofErr w:type="spellStart"/>
       <w:r>
         <w:rPr>
           <w:i/>
@@ -7594,6 +7924,7 @@
         </w:rPr>
         <w:t>nitrogen_check_interval</w:t>
       </w:r>
+      <w:proofErr w:type="spellEnd"/>
       <w:r>
         <w:rPr>
           <w:i/>
@@ -7623,6 +7954,7 @@
         </w:rPr>
         <w:t>[</w:t>
       </w:r>
+      <w:proofErr w:type="spellStart"/>
       <w:r>
         <w:rPr>
           <w:i/>
@@ -7630,6 +7962,7 @@
         </w:rPr>
         <w:t>phosphorus_check_interval</w:t>
       </w:r>
+      <w:proofErr w:type="spellEnd"/>
       <w:r>
         <w:rPr>
           <w:i/>
@@ -7659,6 +7992,7 @@
         </w:rPr>
         <w:t>[</w:t>
       </w:r>
+      <w:proofErr w:type="spellStart"/>
       <w:r>
         <w:rPr>
           <w:i/>
@@ -7673,6 +8007,7 @@
         </w:rPr>
         <w:t>_check_interval</w:t>
       </w:r>
+      <w:proofErr w:type="spellEnd"/>
       <w:r>
         <w:rPr>
           <w:i/>
@@ -7697,7 +8032,23 @@
           <w:i/>
           <w:iCs w:val="0"/>
         </w:rPr>
-        <w:t>[NPK_ratio]</w:t>
+        <w:t>[</w:t>
+      </w:r>
+      <w:proofErr w:type="spellStart"/>
+      <w:r>
+        <w:rPr>
+          <w:i/>
+          <w:iCs w:val="0"/>
+        </w:rPr>
+        <w:t>NPK_ratio</w:t>
+      </w:r>
+      <w:proofErr w:type="spellEnd"/>
+      <w:r>
+        <w:rPr>
+          <w:i/>
+          <w:iCs w:val="0"/>
+        </w:rPr>
+        <w:t>]</w:t>
       </w:r>
       <w:r>
         <w:t xml:space="preserve"> </w:t>
@@ -7722,7 +8073,23 @@
           <w:i/>
           <w:iCs w:val="0"/>
         </w:rPr>
-        <w:t xml:space="preserve"> [light_ON_time]</w:t>
+        <w:t xml:space="preserve"> [</w:t>
+      </w:r>
+      <w:proofErr w:type="spellStart"/>
+      <w:r>
+        <w:rPr>
+          <w:i/>
+          <w:iCs w:val="0"/>
+        </w:rPr>
+        <w:t>light_ON_time</w:t>
+      </w:r>
+      <w:proofErr w:type="spellEnd"/>
+      <w:r>
+        <w:rPr>
+          <w:i/>
+          <w:iCs w:val="0"/>
+        </w:rPr>
+        <w:t>]</w:t>
       </w:r>
       <w:r>
         <w:t xml:space="preserve">. </w:t>
@@ -7744,7 +8111,23 @@
           <w:i/>
           <w:iCs w:val="0"/>
         </w:rPr>
-        <w:t>[light_OFF_time]</w:t>
+        <w:t>[</w:t>
+      </w:r>
+      <w:proofErr w:type="spellStart"/>
+      <w:r>
+        <w:rPr>
+          <w:i/>
+          <w:iCs w:val="0"/>
+        </w:rPr>
+        <w:t>light_OFF_time</w:t>
+      </w:r>
+      <w:proofErr w:type="spellEnd"/>
+      <w:r>
+        <w:rPr>
+          <w:i/>
+          <w:iCs w:val="0"/>
+        </w:rPr>
+        <w:t>]</w:t>
       </w:r>
       <w:r>
         <w:t>.</w:t>
@@ -7766,7 +8149,23 @@
           <w:i/>
           <w:iCs w:val="0"/>
         </w:rPr>
-        <w:t>[humidity_check_interval].</w:t>
+        <w:t>[</w:t>
+      </w:r>
+      <w:proofErr w:type="spellStart"/>
+      <w:r>
+        <w:rPr>
+          <w:i/>
+          <w:iCs w:val="0"/>
+        </w:rPr>
+        <w:t>humidity_check_interval</w:t>
+      </w:r>
+      <w:proofErr w:type="spellEnd"/>
+      <w:r>
+        <w:rPr>
+          <w:i/>
+          <w:iCs w:val="0"/>
+        </w:rPr>
+        <w:t>].</w:t>
       </w:r>
     </w:p>
     <w:p>
@@ -7788,7 +8187,23 @@
           <w:i/>
           <w:iCs w:val="0"/>
         </w:rPr>
-        <w:t>[pH_check_interval]</w:t>
+        <w:t>[</w:t>
+      </w:r>
+      <w:proofErr w:type="spellStart"/>
+      <w:r>
+        <w:rPr>
+          <w:i/>
+          <w:iCs w:val="0"/>
+        </w:rPr>
+        <w:t>pH_check_interval</w:t>
+      </w:r>
+      <w:proofErr w:type="spellEnd"/>
+      <w:r>
+        <w:rPr>
+          <w:i/>
+          <w:iCs w:val="0"/>
+        </w:rPr>
+        <w:t>]</w:t>
       </w:r>
       <w:r>
         <w:t>.</w:t>
@@ -7810,7 +8225,23 @@
           <w:i/>
           <w:iCs w:val="0"/>
         </w:rPr>
-        <w:t>[EC_check_interval]</w:t>
+        <w:t>[</w:t>
+      </w:r>
+      <w:proofErr w:type="spellStart"/>
+      <w:r>
+        <w:rPr>
+          <w:i/>
+          <w:iCs w:val="0"/>
+        </w:rPr>
+        <w:t>EC_check_interval</w:t>
+      </w:r>
+      <w:proofErr w:type="spellEnd"/>
+      <w:r>
+        <w:rPr>
+          <w:i/>
+          <w:iCs w:val="0"/>
+        </w:rPr>
+        <w:t>]</w:t>
       </w:r>
       <w:r>
         <w:t>.</w:t>
@@ -7828,7 +8259,15 @@
         <w:t>cannot</w:t>
       </w:r>
       <w:r>
-        <w:t xml:space="preserve"> solve an issue it will alert the administrator.</w:t>
+        <w:t xml:space="preserve"> solve an </w:t>
+      </w:r>
+      <w:proofErr w:type="gramStart"/>
+      <w:r>
+        <w:t>issue</w:t>
+      </w:r>
+      <w:proofErr w:type="gramEnd"/>
+      <w:r>
+        <w:t xml:space="preserve"> it will alert the administrator.</w:t>
       </w:r>
     </w:p>
     <w:p>
@@ -11150,6 +11589,7 @@
         <w:pStyle w:val="Textcontent"/>
         <w:spacing w:after="0"/>
       </w:pPr>
+      <w:proofErr w:type="spellStart"/>
       <w:r>
         <w:t>x</w:t>
       </w:r>
@@ -11159,6 +11599,7 @@
         </w:rPr>
         <w:t>target</w:t>
       </w:r>
+      <w:proofErr w:type="spellEnd"/>
       <w:r>
         <w:t xml:space="preserve"> = the target value that the system is aiming to achieve</w:t>
       </w:r>
@@ -11207,8 +11648,13 @@
           <w:noProof/>
         </w:rPr>
       </w:pPr>
-      <w:r>
-        <w:t xml:space="preserve">predefined_time = the interval </w:t>
+      <w:proofErr w:type="spellStart"/>
+      <w:r>
+        <w:t>predefined_time</w:t>
+      </w:r>
+      <w:proofErr w:type="spellEnd"/>
+      <w:r>
+        <w:t xml:space="preserve"> = the interval </w:t>
       </w:r>
       <w:r>
         <w:t xml:space="preserve">at which we make measurements in </w:t>
@@ -12672,13 +13118,29 @@
           <w:i/>
           <w:iCs/>
         </w:rPr>
-        <w:t xml:space="preserve">periodically compare </w:t>
-      </w:r>
+        <w:t xml:space="preserve">periodically </w:t>
+      </w:r>
+      <w:proofErr w:type="gramStart"/>
       <w:r>
         <w:rPr>
           <w:i/>
           <w:iCs/>
         </w:rPr>
+        <w:t>compare</w:t>
+      </w:r>
+      <w:proofErr w:type="gramEnd"/>
+      <w:r>
+        <w:rPr>
+          <w:i/>
+          <w:iCs/>
+        </w:rPr>
+        <w:t xml:space="preserve"> </w:t>
+      </w:r>
+      <w:r>
+        <w:rPr>
+          <w:i/>
+          <w:iCs/>
+        </w:rPr>
         <w:t xml:space="preserve">of </w:t>
       </w:r>
       <w:r>
@@ -12729,7 +13191,15 @@
         <w:t>show parameters and report</w:t>
       </w:r>
       <w:r>
-        <w:t xml:space="preserve"> process gets the data from the database and sends a report or just plain data to the administrator to take further action.</w:t>
+        <w:t xml:space="preserve"> process </w:t>
+      </w:r>
+      <w:proofErr w:type="gramStart"/>
+      <w:r>
+        <w:t>gets</w:t>
+      </w:r>
+      <w:proofErr w:type="gramEnd"/>
+      <w:r>
+        <w:t xml:space="preserve"> the data from the database and sends a report or just plain data to the administrator to take further action.</w:t>
       </w:r>
     </w:p>
     <w:p>
@@ -12776,12 +13246,21 @@
       <w:r>
         <w:t xml:space="preserve">The </w:t>
       </w:r>
+      <w:proofErr w:type="spellStart"/>
       <w:r>
         <w:rPr>
           <w:i/>
           <w:iCs/>
         </w:rPr>
-        <w:t xml:space="preserve">ControlSystem </w:t>
+        <w:t>ControlSystem</w:t>
+      </w:r>
+      <w:proofErr w:type="spellEnd"/>
+      <w:r>
+        <w:rPr>
+          <w:i/>
+          <w:iCs/>
+        </w:rPr>
+        <w:t xml:space="preserve"> </w:t>
       </w:r>
       <w:r>
         <w:t xml:space="preserve">package contains the main logic of the controller. It is divided into 3 packages: </w:t>
@@ -12806,6 +13285,7 @@
       <w:r>
         <w:t xml:space="preserve">, </w:t>
       </w:r>
+      <w:proofErr w:type="spellStart"/>
       <w:r>
         <w:rPr>
           <w:i/>
@@ -12813,9 +13293,11 @@
         </w:rPr>
         <w:t>EnvironmentControllers</w:t>
       </w:r>
+      <w:proofErr w:type="spellEnd"/>
       <w:r>
         <w:t xml:space="preserve">, and </w:t>
       </w:r>
+      <w:proofErr w:type="spellStart"/>
       <w:r>
         <w:rPr>
           <w:i/>
@@ -12823,6 +13305,7 @@
         </w:rPr>
         <w:t>InputParameters</w:t>
       </w:r>
+      <w:proofErr w:type="spellEnd"/>
       <w:r>
         <w:t xml:space="preserve">. The </w:t>
       </w:r>
@@ -12836,6 +13319,7 @@
       <w:r>
         <w:t xml:space="preserve">package contains the classes for the admin and environment simulation panels, the </w:t>
       </w:r>
+      <w:proofErr w:type="spellStart"/>
       <w:r>
         <w:rPr>
           <w:i/>
@@ -12843,9 +13327,11 @@
         </w:rPr>
         <w:t>EnvironmentSimulator</w:t>
       </w:r>
+      <w:proofErr w:type="spellEnd"/>
       <w:r>
         <w:t xml:space="preserve"> package contains the logic for simulating the environment. The </w:t>
       </w:r>
+      <w:proofErr w:type="spellStart"/>
       <w:r>
         <w:rPr>
           <w:i/>
@@ -12853,8 +13339,25 @@
         </w:rPr>
         <w:t>SystemConfiguration</w:t>
       </w:r>
-      <w:r>
-        <w:t xml:space="preserve"> package is responsible for reading system parameters from the app.conf file and from environment variables. Finally the </w:t>
+      <w:proofErr w:type="spellEnd"/>
+      <w:r>
+        <w:t xml:space="preserve"> package is responsible for reading system parameters from the </w:t>
+      </w:r>
+      <w:proofErr w:type="spellStart"/>
+      <w:r>
+        <w:t>app.conf</w:t>
+      </w:r>
+      <w:proofErr w:type="spellEnd"/>
+      <w:r>
+        <w:t xml:space="preserve"> file and from environment variables. </w:t>
+      </w:r>
+      <w:proofErr w:type="gramStart"/>
+      <w:r>
+        <w:t>Finally</w:t>
+      </w:r>
+      <w:proofErr w:type="gramEnd"/>
+      <w:r>
+        <w:t xml:space="preserve"> the </w:t>
       </w:r>
       <w:r>
         <w:rPr>
@@ -13901,20 +14404,48 @@
         <w:rPr>
           <w:rFonts w:ascii="Times New Roman" w:hAnsi="Times New Roman" w:cs="Times New Roman"/>
         </w:rPr>
-        <w:t>The EnvironmentSimulator is the package that is used to simulate a pretend environment. This would not be a package used in a real-life application of this prototype, as they would not need fake data and time changes.</w:t>
-      </w:r>
-    </w:p>
-    <w:p>
-      <w:pPr>
-        <w:rPr>
-          <w:rFonts w:ascii="Times New Roman" w:hAnsi="Times New Roman" w:cs="Times New Roman"/>
-        </w:rPr>
-      </w:pPr>
-      <w:r>
-        <w:rPr>
-          <w:rFonts w:ascii="Times New Roman" w:hAnsi="Times New Roman" w:cs="Times New Roman"/>
-        </w:rPr>
-        <w:t>The ControlSystem package connects everything else with the database. It also updates the parameters in the database.</w:t>
+        <w:t xml:space="preserve">The </w:t>
+      </w:r>
+      <w:proofErr w:type="spellStart"/>
+      <w:r>
+        <w:rPr>
+          <w:rFonts w:ascii="Times New Roman" w:hAnsi="Times New Roman" w:cs="Times New Roman"/>
+        </w:rPr>
+        <w:t>EnvironmentSimulator</w:t>
+      </w:r>
+      <w:proofErr w:type="spellEnd"/>
+      <w:r>
+        <w:rPr>
+          <w:rFonts w:ascii="Times New Roman" w:hAnsi="Times New Roman" w:cs="Times New Roman"/>
+        </w:rPr>
+        <w:t xml:space="preserve"> is the package that is used to simulate a pretend environment. This would not be a package used in a real-life application of this prototype, as they would not need fake data and time changes.</w:t>
+      </w:r>
+    </w:p>
+    <w:p>
+      <w:pPr>
+        <w:rPr>
+          <w:rFonts w:ascii="Times New Roman" w:hAnsi="Times New Roman" w:cs="Times New Roman"/>
+        </w:rPr>
+      </w:pPr>
+      <w:r>
+        <w:rPr>
+          <w:rFonts w:ascii="Times New Roman" w:hAnsi="Times New Roman" w:cs="Times New Roman"/>
+        </w:rPr>
+        <w:t xml:space="preserve">The </w:t>
+      </w:r>
+      <w:proofErr w:type="spellStart"/>
+      <w:r>
+        <w:rPr>
+          <w:rFonts w:ascii="Times New Roman" w:hAnsi="Times New Roman" w:cs="Times New Roman"/>
+        </w:rPr>
+        <w:t>ControlSystem</w:t>
+      </w:r>
+      <w:proofErr w:type="spellEnd"/>
+      <w:r>
+        <w:rPr>
+          <w:rFonts w:ascii="Times New Roman" w:hAnsi="Times New Roman" w:cs="Times New Roman"/>
+        </w:rPr>
+        <w:t xml:space="preserve"> package connects everything else with the database. It also updates the parameters in the database.</w:t>
       </w:r>
     </w:p>
     <w:p>
@@ -13951,6 +14482,7 @@
           <w:bCs/>
         </w:rPr>
       </w:pPr>
+      <w:proofErr w:type="spellStart"/>
       <w:r>
         <w:rPr>
           <w:rFonts w:ascii="Times New Roman" w:hAnsi="Times New Roman" w:cs="Times New Roman"/>
@@ -13960,6 +14492,7 @@
         </w:rPr>
         <w:t>ControlSystem</w:t>
       </w:r>
+      <w:proofErr w:type="spellEnd"/>
       <w:r>
         <w:rPr>
           <w:rFonts w:ascii="Times New Roman" w:hAnsi="Times New Roman" w:cs="Times New Roman"/>
@@ -14001,20 +14534,174 @@
         <w:rPr>
           <w:rFonts w:ascii="Times New Roman" w:hAnsi="Times New Roman" w:cs="Times New Roman"/>
         </w:rPr>
-        <w:t>The InputParameters class contains three entity classes that will be stored in the database. They hold the ranges for the parameters. It also contains a singleton class for processing the input parameters. This will get all the input parameters from the database. If the new values from the database are valid it updates an entity that holds the ranges of a parameter, measurement intervals and a special parameter. This class also initializes the otherParametersMap. If the database doesn't contain values for that parameter type it sets a default value of 0. It initializes the measurementIntervalList and the environmentPropertyParameterList with values from the database. If the database does not contain values for these parameter types, it also initializes them with 0. Then it saves all of the parameters into the database.</w:t>
-      </w:r>
-    </w:p>
-    <w:p>
-      <w:pPr>
-        <w:rPr>
-          <w:rFonts w:ascii="Times New Roman" w:hAnsi="Times New Roman" w:cs="Times New Roman"/>
-        </w:rPr>
-      </w:pPr>
-      <w:r>
-        <w:rPr>
-          <w:rFonts w:ascii="Times New Roman" w:hAnsi="Times New Roman" w:cs="Times New Roman"/>
-        </w:rPr>
-        <w:t>The EnvironmentControllers class contains a class that controls the EnvironmentController. It is called when a second passed. If the system is not in a special state, and if the crops are not ready to be harvested yet, it performs check for parameters in the balanced state and for devices in the balancing state. It also converts the time from seconds to a legible format. The EnvironmentControllers class has a class for the data collection state. This class just calls functions from the environment simulator. Its only job is to collect data without processing it. There is also a class that corresponds to the balancing state. This balances the parameters that are given by turning on and off the actuator. It looks at the values at time intervals set in the intervalBalancingState field of the parameter. It tries to bring the values to the average of the min and max range. If a parameter is balanced it removes it from the list. The EnvironmentControllers class also has a singleton class corresponding to the balanced state. It is called periodically to check whether parameters need to be balanced. It does the check at intervals set in the intervalBalanced field. Checks if the current value measured by the sensor is between the normal ranges given and if the salad should be harvested.</w:t>
+        <w:t xml:space="preserve">The </w:t>
+      </w:r>
+      <w:proofErr w:type="spellStart"/>
+      <w:r>
+        <w:rPr>
+          <w:rFonts w:ascii="Times New Roman" w:hAnsi="Times New Roman" w:cs="Times New Roman"/>
+        </w:rPr>
+        <w:t>InputParameters</w:t>
+      </w:r>
+      <w:proofErr w:type="spellEnd"/>
+      <w:r>
+        <w:rPr>
+          <w:rFonts w:ascii="Times New Roman" w:hAnsi="Times New Roman" w:cs="Times New Roman"/>
+        </w:rPr>
+        <w:t xml:space="preserve"> class contains three entity classes that will be stored in the database. They hold the ranges for the parameters. It also contains a singleton class for processing the input parameters. This will get all the input parameters from the database. If the new values from the database are valid it updates an entity that holds the ranges of a parameter, measurement intervals and a special parameter. This class also initializes the </w:t>
+      </w:r>
+      <w:proofErr w:type="spellStart"/>
+      <w:r>
+        <w:rPr>
+          <w:rFonts w:ascii="Times New Roman" w:hAnsi="Times New Roman" w:cs="Times New Roman"/>
+        </w:rPr>
+        <w:t>otherParametersMap</w:t>
+      </w:r>
+      <w:proofErr w:type="spellEnd"/>
+      <w:r>
+        <w:rPr>
+          <w:rFonts w:ascii="Times New Roman" w:hAnsi="Times New Roman" w:cs="Times New Roman"/>
+        </w:rPr>
+        <w:t xml:space="preserve">. If the database doesn't contain values for that parameter type it sets a default value of 0. It initializes the </w:t>
+      </w:r>
+      <w:proofErr w:type="spellStart"/>
+      <w:r>
+        <w:rPr>
+          <w:rFonts w:ascii="Times New Roman" w:hAnsi="Times New Roman" w:cs="Times New Roman"/>
+        </w:rPr>
+        <w:t>measurementIntervalList</w:t>
+      </w:r>
+      <w:proofErr w:type="spellEnd"/>
+      <w:r>
+        <w:rPr>
+          <w:rFonts w:ascii="Times New Roman" w:hAnsi="Times New Roman" w:cs="Times New Roman"/>
+        </w:rPr>
+        <w:t xml:space="preserve"> and the </w:t>
+      </w:r>
+      <w:proofErr w:type="spellStart"/>
+      <w:r>
+        <w:rPr>
+          <w:rFonts w:ascii="Times New Roman" w:hAnsi="Times New Roman" w:cs="Times New Roman"/>
+        </w:rPr>
+        <w:t>environmentPropertyParameterList</w:t>
+      </w:r>
+      <w:proofErr w:type="spellEnd"/>
+      <w:r>
+        <w:rPr>
+          <w:rFonts w:ascii="Times New Roman" w:hAnsi="Times New Roman" w:cs="Times New Roman"/>
+        </w:rPr>
+        <w:t xml:space="preserve"> with values from the database. If the database does not contain values for these parameter types, it also initializes them with 0. Then it saves </w:t>
+      </w:r>
+      <w:proofErr w:type="gramStart"/>
+      <w:r>
+        <w:rPr>
+          <w:rFonts w:ascii="Times New Roman" w:hAnsi="Times New Roman" w:cs="Times New Roman"/>
+        </w:rPr>
+        <w:t>all of</w:t>
+      </w:r>
+      <w:proofErr w:type="gramEnd"/>
+      <w:r>
+        <w:rPr>
+          <w:rFonts w:ascii="Times New Roman" w:hAnsi="Times New Roman" w:cs="Times New Roman"/>
+        </w:rPr>
+        <w:t xml:space="preserve"> the parameters into the database.</w:t>
+      </w:r>
+    </w:p>
+    <w:p>
+      <w:pPr>
+        <w:rPr>
+          <w:rFonts w:ascii="Times New Roman" w:hAnsi="Times New Roman" w:cs="Times New Roman"/>
+        </w:rPr>
+      </w:pPr>
+      <w:r>
+        <w:rPr>
+          <w:rFonts w:ascii="Times New Roman" w:hAnsi="Times New Roman" w:cs="Times New Roman"/>
+        </w:rPr>
+        <w:t xml:space="preserve">The </w:t>
+      </w:r>
+      <w:proofErr w:type="spellStart"/>
+      <w:r>
+        <w:rPr>
+          <w:rFonts w:ascii="Times New Roman" w:hAnsi="Times New Roman" w:cs="Times New Roman"/>
+        </w:rPr>
+        <w:t>EnvironmentControllers</w:t>
+      </w:r>
+      <w:proofErr w:type="spellEnd"/>
+      <w:r>
+        <w:rPr>
+          <w:rFonts w:ascii="Times New Roman" w:hAnsi="Times New Roman" w:cs="Times New Roman"/>
+        </w:rPr>
+        <w:t xml:space="preserve"> class contains a class that controls the </w:t>
+      </w:r>
+      <w:proofErr w:type="spellStart"/>
+      <w:r>
+        <w:rPr>
+          <w:rFonts w:ascii="Times New Roman" w:hAnsi="Times New Roman" w:cs="Times New Roman"/>
+        </w:rPr>
+        <w:t>EnvironmentController</w:t>
+      </w:r>
+      <w:proofErr w:type="spellEnd"/>
+      <w:r>
+        <w:rPr>
+          <w:rFonts w:ascii="Times New Roman" w:hAnsi="Times New Roman" w:cs="Times New Roman"/>
+        </w:rPr>
+        <w:t xml:space="preserve">. It is called when a second passed. If the system is not in a special state, and if the crops are not ready to be harvested yet, it performs check for parameters in the balanced state and for devices in the balancing state. It also converts the time from seconds to a legible format. The </w:t>
+      </w:r>
+      <w:proofErr w:type="spellStart"/>
+      <w:r>
+        <w:rPr>
+          <w:rFonts w:ascii="Times New Roman" w:hAnsi="Times New Roman" w:cs="Times New Roman"/>
+        </w:rPr>
+        <w:t>EnvironmentControllers</w:t>
+      </w:r>
+      <w:proofErr w:type="spellEnd"/>
+      <w:r>
+        <w:rPr>
+          <w:rFonts w:ascii="Times New Roman" w:hAnsi="Times New Roman" w:cs="Times New Roman"/>
+        </w:rPr>
+        <w:t xml:space="preserve"> class has a class for the data collection state. This class just calls functions from the environment simulator. Its only job is to collect data without processing it. There is also a class that corresponds to the balancing state. This balances the parameters that are given by turning on and off the actuator. It looks at the values at time intervals set in the </w:t>
+      </w:r>
+      <w:proofErr w:type="spellStart"/>
+      <w:r>
+        <w:rPr>
+          <w:rFonts w:ascii="Times New Roman" w:hAnsi="Times New Roman" w:cs="Times New Roman"/>
+        </w:rPr>
+        <w:t>intervalBalancingState</w:t>
+      </w:r>
+      <w:proofErr w:type="spellEnd"/>
+      <w:r>
+        <w:rPr>
+          <w:rFonts w:ascii="Times New Roman" w:hAnsi="Times New Roman" w:cs="Times New Roman"/>
+        </w:rPr>
+        <w:t xml:space="preserve"> field of the parameter. It tries to bring the values to the average of the min and max range. If a parameter is balanced it removes it from the list. The </w:t>
+      </w:r>
+      <w:proofErr w:type="spellStart"/>
+      <w:r>
+        <w:rPr>
+          <w:rFonts w:ascii="Times New Roman" w:hAnsi="Times New Roman" w:cs="Times New Roman"/>
+        </w:rPr>
+        <w:t>EnvironmentControllers</w:t>
+      </w:r>
+      <w:proofErr w:type="spellEnd"/>
+      <w:r>
+        <w:rPr>
+          <w:rFonts w:ascii="Times New Roman" w:hAnsi="Times New Roman" w:cs="Times New Roman"/>
+        </w:rPr>
+        <w:t xml:space="preserve"> class also has a singleton class corresponding to the balanced state. It is called periodically to check whether parameters need to be balanced. It does the check at intervals set in the </w:t>
+      </w:r>
+      <w:proofErr w:type="spellStart"/>
+      <w:r>
+        <w:rPr>
+          <w:rFonts w:ascii="Times New Roman" w:hAnsi="Times New Roman" w:cs="Times New Roman"/>
+        </w:rPr>
+        <w:t>intervalBalanced</w:t>
+      </w:r>
+      <w:proofErr w:type="spellEnd"/>
+      <w:r>
+        <w:rPr>
+          <w:rFonts w:ascii="Times New Roman" w:hAnsi="Times New Roman" w:cs="Times New Roman"/>
+        </w:rPr>
+        <w:t xml:space="preserve"> field. Checks if the current value measured by the sensor is between the normal ranges given and if the salad should be harvested.</w:t>
       </w:r>
     </w:p>
     <w:p>
@@ -14025,6 +14712,7 @@
           <w:bCs/>
         </w:rPr>
       </w:pPr>
+      <w:proofErr w:type="spellStart"/>
       <w:r>
         <w:rPr>
           <w:rFonts w:ascii="Times New Roman" w:hAnsi="Times New Roman" w:cs="Times New Roman"/>
@@ -14032,40 +14720,75 @@
           <w:bCs/>
           <w:color w:val="2F5496" w:themeColor="accent1" w:themeShade="BF"/>
         </w:rPr>
-        <w:t>SystemConfiguration package</w:t>
-      </w:r>
-    </w:p>
-    <w:p>
-      <w:pPr>
-        <w:rPr>
-          <w:rFonts w:ascii="Times New Roman" w:hAnsi="Times New Roman" w:cs="Times New Roman"/>
-        </w:rPr>
-      </w:pPr>
-      <w:r>
-        <w:rPr>
-          <w:rFonts w:ascii="Times New Roman" w:hAnsi="Times New Roman" w:cs="Times New Roman"/>
-        </w:rPr>
-        <w:lastRenderedPageBreak/>
-        <w:t>This class ensures that the class is singleton and reads the value from the configuration file corresponding to the given SystemConfigParameter. It also resolves the value of an environment variable corresponding whose name is given in the configuration file.</w:t>
-      </w:r>
-    </w:p>
-    <w:p>
-      <w:pPr>
+        <w:t>SystemConfiguration</w:t>
+      </w:r>
+      <w:proofErr w:type="spellEnd"/>
+      <w:r>
         <w:rPr>
           <w:rFonts w:ascii="Times New Roman" w:hAnsi="Times New Roman" w:cs="Times New Roman"/>
           <w:b/>
           <w:bCs/>
           <w:color w:val="2F5496" w:themeColor="accent1" w:themeShade="BF"/>
         </w:rPr>
-      </w:pPr>
-      <w:r>
+        <w:t xml:space="preserve"> package</w:t>
+      </w:r>
+    </w:p>
+    <w:p>
+      <w:pPr>
+        <w:rPr>
+          <w:rFonts w:ascii="Times New Roman" w:hAnsi="Times New Roman" w:cs="Times New Roman"/>
+        </w:rPr>
+      </w:pPr>
+      <w:r>
+        <w:rPr>
+          <w:rFonts w:ascii="Times New Roman" w:hAnsi="Times New Roman" w:cs="Times New Roman"/>
+        </w:rPr>
+        <w:lastRenderedPageBreak/>
+        <w:t xml:space="preserve">This class ensures that the class is singleton and reads the value from the configuration file corresponding to the given </w:t>
+      </w:r>
+      <w:proofErr w:type="spellStart"/>
+      <w:r>
+        <w:rPr>
+          <w:rFonts w:ascii="Times New Roman" w:hAnsi="Times New Roman" w:cs="Times New Roman"/>
+        </w:rPr>
+        <w:t>SystemConfigParameter</w:t>
+      </w:r>
+      <w:proofErr w:type="spellEnd"/>
+      <w:r>
+        <w:rPr>
+          <w:rFonts w:ascii="Times New Roman" w:hAnsi="Times New Roman" w:cs="Times New Roman"/>
+        </w:rPr>
+        <w:t>. It also resolves the value of an environment variable corresponding whose name is given in the configuration file.</w:t>
+      </w:r>
+    </w:p>
+    <w:p>
+      <w:pPr>
         <w:rPr>
           <w:rFonts w:ascii="Times New Roman" w:hAnsi="Times New Roman" w:cs="Times New Roman"/>
           <w:b/>
           <w:bCs/>
           <w:color w:val="2F5496" w:themeColor="accent1" w:themeShade="BF"/>
         </w:rPr>
-        <w:t>EnvironmentSimulator package</w:t>
+      </w:pPr>
+      <w:proofErr w:type="spellStart"/>
+      <w:r>
+        <w:rPr>
+          <w:rFonts w:ascii="Times New Roman" w:hAnsi="Times New Roman" w:cs="Times New Roman"/>
+          <w:b/>
+          <w:bCs/>
+          <w:color w:val="2F5496" w:themeColor="accent1" w:themeShade="BF"/>
+        </w:rPr>
+        <w:t>EnvironmentSimulator</w:t>
+      </w:r>
+      <w:proofErr w:type="spellEnd"/>
+      <w:r>
+        <w:rPr>
+          <w:rFonts w:ascii="Times New Roman" w:hAnsi="Times New Roman" w:cs="Times New Roman"/>
+          <w:b/>
+          <w:bCs/>
+          <w:color w:val="2F5496" w:themeColor="accent1" w:themeShade="BF"/>
+        </w:rPr>
+        <w:t xml:space="preserve"> package</w:t>
       </w:r>
     </w:p>
     <w:p>
@@ -14104,20 +14827,62 @@
         <w:rPr>
           <w:rFonts w:ascii="Times New Roman" w:hAnsi="Times New Roman" w:cs="Times New Roman"/>
         </w:rPr>
-        <w:t>The Controller class is the class that runs the environment simulation. It is a static class that starts the simulation by saving the values entered into the GUI and creates a new thread so that it can run in parallel with the GUI. The main thread simulates the change of time. It runs the while loop every second (in the life of a salad). Each time it takes a measurement, calls the control system and displays the values to the environment simulation control panel.</w:t>
-      </w:r>
-    </w:p>
-    <w:p>
-      <w:pPr>
-        <w:rPr>
-          <w:rFonts w:ascii="Times New Roman" w:hAnsi="Times New Roman" w:cs="Times New Roman"/>
-        </w:rPr>
-      </w:pPr>
-      <w:r>
-        <w:rPr>
-          <w:rFonts w:ascii="Times New Roman" w:hAnsi="Times New Roman" w:cs="Times New Roman"/>
-        </w:rPr>
-        <w:t xml:space="preserve">The EnvironmentSimulator class contains the current state of the environment simulation. It holds data of the measurement values, the time they were measured, the list of actuators and sensors (and their state), growth time, and the simulation duration. It is also responsible for computing the value of the next measurement. </w:t>
+        <w:t xml:space="preserve">The Controller class is the class that runs the environment simulation. It is a static class that starts the simulation by saving the values </w:t>
+      </w:r>
+      <w:proofErr w:type="gramStart"/>
+      <w:r>
+        <w:rPr>
+          <w:rFonts w:ascii="Times New Roman" w:hAnsi="Times New Roman" w:cs="Times New Roman"/>
+        </w:rPr>
+        <w:t>entered into</w:t>
+      </w:r>
+      <w:proofErr w:type="gramEnd"/>
+      <w:r>
+        <w:rPr>
+          <w:rFonts w:ascii="Times New Roman" w:hAnsi="Times New Roman" w:cs="Times New Roman"/>
+        </w:rPr>
+        <w:t xml:space="preserve"> the GUI and creates a new thread so that it can run in parallel with the GUI. The main thread simulates the change of time. It runs the while loop every second (in the life of a salad). Each time it takes a measurement, calls the control </w:t>
+      </w:r>
+      <w:proofErr w:type="gramStart"/>
+      <w:r>
+        <w:rPr>
+          <w:rFonts w:ascii="Times New Roman" w:hAnsi="Times New Roman" w:cs="Times New Roman"/>
+        </w:rPr>
+        <w:t>system</w:t>
+      </w:r>
+      <w:proofErr w:type="gramEnd"/>
+      <w:r>
+        <w:rPr>
+          <w:rFonts w:ascii="Times New Roman" w:hAnsi="Times New Roman" w:cs="Times New Roman"/>
+        </w:rPr>
+        <w:t xml:space="preserve"> and displays the values to the environment simulation control panel.</w:t>
+      </w:r>
+    </w:p>
+    <w:p>
+      <w:pPr>
+        <w:rPr>
+          <w:rFonts w:ascii="Times New Roman" w:hAnsi="Times New Roman" w:cs="Times New Roman"/>
+        </w:rPr>
+      </w:pPr>
+      <w:r>
+        <w:rPr>
+          <w:rFonts w:ascii="Times New Roman" w:hAnsi="Times New Roman" w:cs="Times New Roman"/>
+        </w:rPr>
+        <w:t xml:space="preserve">The </w:t>
+      </w:r>
+      <w:proofErr w:type="spellStart"/>
+      <w:r>
+        <w:rPr>
+          <w:rFonts w:ascii="Times New Roman" w:hAnsi="Times New Roman" w:cs="Times New Roman"/>
+        </w:rPr>
+        <w:t>EnvironmentSimulator</w:t>
+      </w:r>
+      <w:proofErr w:type="spellEnd"/>
+      <w:r>
+        <w:rPr>
+          <w:rFonts w:ascii="Times New Roman" w:hAnsi="Times New Roman" w:cs="Times New Roman"/>
+        </w:rPr>
+        <w:t xml:space="preserve"> class contains the current state of the environment simulation. It holds data of the measurement values, the time they were measured, the list of actuators and sensors (and their state), growth time, and the simulation duration. It is also responsible for computing the value of the next measurement. </w:t>
       </w:r>
     </w:p>
     <w:p>
@@ -14152,7 +14917,21 @@
         <w:rPr>
           <w:rFonts w:ascii="Times New Roman" w:hAnsi="Times New Roman" w:cs="Times New Roman"/>
         </w:rPr>
-        <w:t>For white box testing we have tested separate methods and classes on their own. Since the most important package that contains the logic behind the control system is the ControlSystem, the test cases are targeting the classes mostly from this package.</w:t>
+        <w:t xml:space="preserve">For white box testing we have tested separate methods and classes on their own. Since the most important package that contains the logic behind the control system is the </w:t>
+      </w:r>
+      <w:proofErr w:type="spellStart"/>
+      <w:r>
+        <w:rPr>
+          <w:rFonts w:ascii="Times New Roman" w:hAnsi="Times New Roman" w:cs="Times New Roman"/>
+        </w:rPr>
+        <w:t>ControlSystem</w:t>
+      </w:r>
+      <w:proofErr w:type="spellEnd"/>
+      <w:r>
+        <w:rPr>
+          <w:rFonts w:ascii="Times New Roman" w:hAnsi="Times New Roman" w:cs="Times New Roman"/>
+        </w:rPr>
+        <w:t>, the test cases are targeting the classes mostly from this package.</w:t>
       </w:r>
       <w:r>
         <w:rPr>
@@ -14166,12 +14945,313 @@
         <w:pStyle w:val="Subtitle"/>
       </w:pPr>
       <w:r>
-        <w:t>5.4.1 EnvironmentControllers Package Tests</w:t>
-      </w:r>
-    </w:p>
-    <w:p>
-      <w:r>
-        <w:t>???? Noemi</w:t>
+        <w:t xml:space="preserve">5.4.1 </w:t>
+      </w:r>
+      <w:proofErr w:type="spellStart"/>
+      <w:r>
+        <w:t>EnvironmentControllers</w:t>
+      </w:r>
+      <w:proofErr w:type="spellEnd"/>
+      <w:r>
+        <w:t xml:space="preserve"> Package Tests</w:t>
+      </w:r>
+    </w:p>
+    <w:p>
+      <w:pPr>
+        <w:rPr>
+          <w:rFonts w:ascii="Times New Roman" w:hAnsi="Times New Roman" w:cs="Times New Roman"/>
+        </w:rPr>
+      </w:pPr>
+      <w:r>
+        <w:rPr>
+          <w:rFonts w:ascii="Times New Roman" w:hAnsi="Times New Roman" w:cs="Times New Roman"/>
+        </w:rPr>
+        <w:t xml:space="preserve">For testing the methods in the </w:t>
+      </w:r>
+      <w:proofErr w:type="spellStart"/>
+      <w:r>
+        <w:rPr>
+          <w:rFonts w:ascii="Times New Roman" w:hAnsi="Times New Roman" w:cs="Times New Roman"/>
+        </w:rPr>
+        <w:t>EnvironmentControllers</w:t>
+      </w:r>
+      <w:proofErr w:type="spellEnd"/>
+      <w:r>
+        <w:rPr>
+          <w:rFonts w:ascii="Times New Roman" w:hAnsi="Times New Roman" w:cs="Times New Roman"/>
+        </w:rPr>
+        <w:t xml:space="preserve"> package, we made a few test classes with several methods, each one checking a certain aspect of the controller. So, in the </w:t>
+      </w:r>
+      <w:proofErr w:type="spellStart"/>
+      <w:r>
+        <w:rPr>
+          <w:rFonts w:ascii="Times New Roman" w:hAnsi="Times New Roman" w:cs="Times New Roman"/>
+        </w:rPr>
+        <w:t>TemperatureControl</w:t>
+      </w:r>
+      <w:proofErr w:type="spellEnd"/>
+      <w:r>
+        <w:rPr>
+          <w:rFonts w:ascii="Times New Roman" w:hAnsi="Times New Roman" w:cs="Times New Roman"/>
+        </w:rPr>
+        <w:t xml:space="preserve"> package, we have the following test classes: </w:t>
+      </w:r>
+      <w:proofErr w:type="spellStart"/>
+      <w:r>
+        <w:rPr>
+          <w:rFonts w:ascii="Times New Roman" w:hAnsi="Times New Roman" w:cs="Times New Roman"/>
+        </w:rPr>
+        <w:t>coolingTest</w:t>
+      </w:r>
+      <w:proofErr w:type="spellEnd"/>
+      <w:r>
+        <w:rPr>
+          <w:rFonts w:ascii="Times New Roman" w:hAnsi="Times New Roman" w:cs="Times New Roman"/>
+        </w:rPr>
+        <w:t xml:space="preserve">, </w:t>
+      </w:r>
+      <w:proofErr w:type="spellStart"/>
+      <w:r>
+        <w:rPr>
+          <w:rFonts w:ascii="Times New Roman" w:hAnsi="Times New Roman" w:cs="Times New Roman"/>
+        </w:rPr>
+        <w:t>growthTimeDueTest</w:t>
+      </w:r>
+      <w:proofErr w:type="spellEnd"/>
+      <w:r>
+        <w:rPr>
+          <w:rFonts w:ascii="Times New Roman" w:hAnsi="Times New Roman" w:cs="Times New Roman"/>
+        </w:rPr>
+        <w:t xml:space="preserve">, </w:t>
+      </w:r>
+      <w:proofErr w:type="spellStart"/>
+      <w:r>
+        <w:rPr>
+          <w:rFonts w:ascii="Times New Roman" w:hAnsi="Times New Roman" w:cs="Times New Roman"/>
+        </w:rPr>
+        <w:t>heatingTest</w:t>
+      </w:r>
+      <w:proofErr w:type="spellEnd"/>
+      <w:r>
+        <w:rPr>
+          <w:rFonts w:ascii="Times New Roman" w:hAnsi="Times New Roman" w:cs="Times New Roman"/>
+        </w:rPr>
+        <w:t xml:space="preserve">, </w:t>
+      </w:r>
+      <w:proofErr w:type="spellStart"/>
+      <w:r>
+        <w:rPr>
+          <w:rFonts w:ascii="Times New Roman" w:hAnsi="Times New Roman" w:cs="Times New Roman"/>
+        </w:rPr>
+        <w:t>isActuatorOnTest</w:t>
+      </w:r>
+      <w:proofErr w:type="spellEnd"/>
+      <w:r>
+        <w:rPr>
+          <w:rFonts w:ascii="Times New Roman" w:hAnsi="Times New Roman" w:cs="Times New Roman"/>
+        </w:rPr>
+        <w:t xml:space="preserve"> and </w:t>
+      </w:r>
+      <w:proofErr w:type="spellStart"/>
+      <w:r>
+        <w:rPr>
+          <w:rFonts w:ascii="Times New Roman" w:hAnsi="Times New Roman" w:cs="Times New Roman"/>
+        </w:rPr>
+        <w:t>temperatureStepChangeTest</w:t>
+      </w:r>
+      <w:proofErr w:type="spellEnd"/>
+      <w:r>
+        <w:rPr>
+          <w:rFonts w:ascii="Times New Roman" w:hAnsi="Times New Roman" w:cs="Times New Roman"/>
+        </w:rPr>
+        <w:t xml:space="preserve">. </w:t>
+      </w:r>
+    </w:p>
+    <w:p>
+      <w:pPr>
+        <w:rPr>
+          <w:rFonts w:ascii="Times New Roman" w:hAnsi="Times New Roman" w:cs="Times New Roman"/>
+        </w:rPr>
+      </w:pPr>
+      <w:r>
+        <w:rPr>
+          <w:rFonts w:ascii="Times New Roman" w:hAnsi="Times New Roman" w:cs="Times New Roman"/>
+        </w:rPr>
+        <w:t xml:space="preserve">The </w:t>
+      </w:r>
+      <w:proofErr w:type="spellStart"/>
+      <w:r>
+        <w:rPr>
+          <w:rFonts w:ascii="Times New Roman" w:hAnsi="Times New Roman" w:cs="Times New Roman"/>
+          <w:color w:val="2F5496" w:themeColor="accent1" w:themeShade="BF"/>
+        </w:rPr>
+        <w:t>coolingTest</w:t>
+      </w:r>
+      <w:proofErr w:type="spellEnd"/>
+      <w:r>
+        <w:rPr>
+          <w:rFonts w:ascii="Times New Roman" w:hAnsi="Times New Roman" w:cs="Times New Roman"/>
+          <w:color w:val="2F5496" w:themeColor="accent1" w:themeShade="BF"/>
+        </w:rPr>
+        <w:t xml:space="preserve"> </w:t>
+      </w:r>
+      <w:r>
+        <w:rPr>
+          <w:rFonts w:ascii="Times New Roman" w:hAnsi="Times New Roman" w:cs="Times New Roman"/>
+        </w:rPr>
+        <w:t xml:space="preserve">and </w:t>
+      </w:r>
+      <w:proofErr w:type="spellStart"/>
+      <w:r>
+        <w:rPr>
+          <w:rFonts w:ascii="Times New Roman" w:hAnsi="Times New Roman" w:cs="Times New Roman"/>
+          <w:color w:val="2F5496" w:themeColor="accent1" w:themeShade="BF"/>
+        </w:rPr>
+        <w:t>heatingTest</w:t>
+      </w:r>
+      <w:proofErr w:type="spellEnd"/>
+      <w:r>
+        <w:rPr>
+          <w:rFonts w:ascii="Times New Roman" w:hAnsi="Times New Roman" w:cs="Times New Roman"/>
+        </w:rPr>
+        <w:t xml:space="preserve"> classes contain similar methods. Here we </w:t>
+      </w:r>
+      <w:proofErr w:type="gramStart"/>
+      <w:r>
+        <w:rPr>
+          <w:rFonts w:ascii="Times New Roman" w:hAnsi="Times New Roman" w:cs="Times New Roman"/>
+        </w:rPr>
+        <w:t>checked,</w:t>
+      </w:r>
+      <w:proofErr w:type="gramEnd"/>
+      <w:r>
+        <w:rPr>
+          <w:rFonts w:ascii="Times New Roman" w:hAnsi="Times New Roman" w:cs="Times New Roman"/>
+        </w:rPr>
+        <w:t xml:space="preserve"> whether the temperature increases or decreases accordingly if the temperature value is outside the given range. We called the </w:t>
+      </w:r>
+      <w:proofErr w:type="spellStart"/>
+      <w:proofErr w:type="gramStart"/>
+      <w:r>
+        <w:rPr>
+          <w:rFonts w:ascii="Times New Roman" w:hAnsi="Times New Roman" w:cs="Times New Roman"/>
+        </w:rPr>
+        <w:t>timePassed</w:t>
+      </w:r>
+      <w:proofErr w:type="spellEnd"/>
+      <w:r>
+        <w:rPr>
+          <w:rFonts w:ascii="Times New Roman" w:hAnsi="Times New Roman" w:cs="Times New Roman"/>
+        </w:rPr>
+        <w:t>(</w:t>
+      </w:r>
+      <w:proofErr w:type="gramEnd"/>
+      <w:r>
+        <w:rPr>
+          <w:rFonts w:ascii="Times New Roman" w:hAnsi="Times New Roman" w:cs="Times New Roman"/>
+        </w:rPr>
+        <w:t xml:space="preserve">) function at a time in which the temperature should be checked and then called that function again 10 times. The sensor tendency being 0.1, the temperature should increase or decrease (depending on the test type) by 1 °C, at each second 0.1 °C. </w:t>
+      </w:r>
+    </w:p>
+    <w:p>
+      <w:pPr>
+        <w:rPr>
+          <w:rFonts w:ascii="Times New Roman" w:hAnsi="Times New Roman" w:cs="Times New Roman"/>
+        </w:rPr>
+      </w:pPr>
+      <w:r>
+        <w:rPr>
+          <w:rFonts w:ascii="Times New Roman" w:hAnsi="Times New Roman" w:cs="Times New Roman"/>
+        </w:rPr>
+        <w:t xml:space="preserve">The </w:t>
+      </w:r>
+      <w:proofErr w:type="spellStart"/>
+      <w:r>
+        <w:rPr>
+          <w:rFonts w:ascii="Times New Roman" w:hAnsi="Times New Roman" w:cs="Times New Roman"/>
+          <w:color w:val="2F5496" w:themeColor="accent1" w:themeShade="BF"/>
+        </w:rPr>
+        <w:t>temperatureStepChangeTest</w:t>
+      </w:r>
+      <w:proofErr w:type="spellEnd"/>
+      <w:r>
+        <w:rPr>
+          <w:rFonts w:ascii="Times New Roman" w:hAnsi="Times New Roman" w:cs="Times New Roman"/>
+        </w:rPr>
+        <w:t xml:space="preserve"> contains a method which checks whether the temperature truly changes with the difference between the actuator and the sensor tendency. With the sensor tendency set to -0.1 and the actuator tendency set to 0.2, the temperature should increase by 0.1 °C in each second. </w:t>
+      </w:r>
+    </w:p>
+    <w:p>
+      <w:pPr>
+        <w:rPr>
+          <w:rFonts w:ascii="Times New Roman" w:hAnsi="Times New Roman" w:cs="Times New Roman"/>
+        </w:rPr>
+      </w:pPr>
+      <w:r>
+        <w:rPr>
+          <w:rFonts w:ascii="Times New Roman" w:hAnsi="Times New Roman" w:cs="Times New Roman"/>
+        </w:rPr>
+        <w:lastRenderedPageBreak/>
+        <w:t xml:space="preserve">The </w:t>
+      </w:r>
+      <w:proofErr w:type="spellStart"/>
+      <w:r>
+        <w:rPr>
+          <w:rFonts w:ascii="Times New Roman" w:hAnsi="Times New Roman" w:cs="Times New Roman"/>
+          <w:color w:val="2F5496" w:themeColor="accent1" w:themeShade="BF"/>
+        </w:rPr>
+        <w:t>growthTimeDueTest</w:t>
+      </w:r>
+      <w:proofErr w:type="spellEnd"/>
+      <w:r>
+        <w:rPr>
+          <w:rFonts w:ascii="Times New Roman" w:hAnsi="Times New Roman" w:cs="Times New Roman"/>
+          <w:color w:val="2F5496" w:themeColor="accent1" w:themeShade="BF"/>
+        </w:rPr>
+        <w:t xml:space="preserve"> </w:t>
+      </w:r>
+      <w:r>
+        <w:rPr>
+          <w:rFonts w:ascii="Times New Roman" w:hAnsi="Times New Roman" w:cs="Times New Roman"/>
+        </w:rPr>
+        <w:t xml:space="preserve">and the </w:t>
+      </w:r>
+      <w:proofErr w:type="spellStart"/>
+      <w:r>
+        <w:rPr>
+          <w:rFonts w:ascii="Times New Roman" w:hAnsi="Times New Roman" w:cs="Times New Roman"/>
+          <w:color w:val="2F5496" w:themeColor="accent1" w:themeShade="BF"/>
+        </w:rPr>
+        <w:t>isActuatorOnTest</w:t>
+      </w:r>
+      <w:proofErr w:type="spellEnd"/>
+      <w:r>
+        <w:rPr>
+          <w:rFonts w:ascii="Times New Roman" w:hAnsi="Times New Roman" w:cs="Times New Roman"/>
+        </w:rPr>
+        <w:t xml:space="preserve"> classes both contain 2 methods. One is for checking a True and another for checking a False case. We checked whether the </w:t>
+      </w:r>
+      <w:proofErr w:type="spellStart"/>
+      <w:proofErr w:type="gramStart"/>
+      <w:r>
+        <w:rPr>
+          <w:rFonts w:ascii="Times New Roman" w:hAnsi="Times New Roman" w:cs="Times New Roman"/>
+        </w:rPr>
+        <w:t>isGrowthTimeDue</w:t>
+      </w:r>
+      <w:proofErr w:type="spellEnd"/>
+      <w:r>
+        <w:rPr>
+          <w:rFonts w:ascii="Times New Roman" w:hAnsi="Times New Roman" w:cs="Times New Roman"/>
+        </w:rPr>
+        <w:t>(</w:t>
+      </w:r>
+      <w:proofErr w:type="gramEnd"/>
+      <w:r>
+        <w:rPr>
+          <w:rFonts w:ascii="Times New Roman" w:hAnsi="Times New Roman" w:cs="Times New Roman"/>
+        </w:rPr>
+        <w:t>) method returns True for 30 days and False for 29 days, the actual growth time being set to 30 days. Vertical Farm Control System Group: 10 30 The actuator should only be on when the temperature is outside the limits and the system enters the balancing state.</w:t>
       </w:r>
     </w:p>
     <w:p>
@@ -14179,7 +15259,15 @@
         <w:pStyle w:val="Subtitle"/>
       </w:pPr>
       <w:r>
-        <w:t>5.4.2 InputParameters Package Tests</w:t>
+        <w:t xml:space="preserve">5.4.2 </w:t>
+      </w:r>
+      <w:proofErr w:type="spellStart"/>
+      <w:r>
+        <w:t>InputParameters</w:t>
+      </w:r>
+      <w:proofErr w:type="spellEnd"/>
+      <w:r>
+        <w:t xml:space="preserve"> Package Tests</w:t>
       </w:r>
     </w:p>
     <w:p>
@@ -14201,65 +15289,193 @@
           <w:rFonts w:ascii="Times New Roman" w:hAnsi="Times New Roman" w:cs="Times New Roman"/>
         </w:rPr>
       </w:pPr>
+      <w:proofErr w:type="spellStart"/>
       <w:r>
         <w:rPr>
           <w:rFonts w:ascii="Times New Roman" w:hAnsi="Times New Roman" w:cs="Times New Roman"/>
           <w:color w:val="2F5496" w:themeColor="accent1" w:themeShade="BF"/>
         </w:rPr>
-        <w:t>updateCheckTimeTest class</w:t>
-      </w:r>
-      <w:r>
-        <w:rPr>
-          <w:rFonts w:ascii="Times New Roman" w:hAnsi="Times New Roman" w:cs="Times New Roman"/>
-        </w:rPr>
-        <w:t>: the updating of the time interval of checks is updated in balanced and in balancing states. By calling the corresponding update function from the InputParameterProcessor, updateMeasurementIntervalParameter(), the balanced checking time is set to 30 minutes and the balancing check time is set to 5 minutes. Two methods check if the values after completing the update are equal to these predefined values. To realize this, assert statements are used.</w:t>
-      </w:r>
-    </w:p>
-    <w:p>
-      <w:pPr>
-        <w:rPr>
-          <w:rFonts w:ascii="Times New Roman" w:hAnsi="Times New Roman" w:cs="Times New Roman"/>
-        </w:rPr>
-      </w:pPr>
+        <w:t>updateCheckTimeTest</w:t>
+      </w:r>
+      <w:proofErr w:type="spellEnd"/>
       <w:r>
         <w:rPr>
           <w:rFonts w:ascii="Times New Roman" w:hAnsi="Times New Roman" w:cs="Times New Roman"/>
           <w:color w:val="2F5496" w:themeColor="accent1" w:themeShade="BF"/>
         </w:rPr>
-        <w:t>updateGrowthTimeTest class</w:t>
-      </w:r>
-      <w:r>
-        <w:rPr>
-          <w:rFonts w:ascii="Times New Roman" w:hAnsi="Times New Roman" w:cs="Times New Roman"/>
-        </w:rPr>
-        <w:t xml:space="preserve">: the updating of the growth time is checked. By calling the corresponding update function from the InputParameterProcessor, updateOtherParameter(), the </w:t>
-      </w:r>
-      <w:r>
-        <w:rPr>
-          <w:rFonts w:ascii="Times New Roman" w:hAnsi="Times New Roman" w:cs="Times New Roman"/>
-        </w:rPr>
-        <w:lastRenderedPageBreak/>
-        <w:t>growth time is set to 15 days. Two methods check if the value after completing the update is equal to these predefined values. To realize this, assert statements are used.</w:t>
-      </w:r>
-    </w:p>
-    <w:p>
-      <w:pPr>
-        <w:rPr>
-          <w:rFonts w:ascii="Times New Roman" w:hAnsi="Times New Roman" w:cs="Times New Roman"/>
-        </w:rPr>
-      </w:pPr>
+        <w:t xml:space="preserve"> class</w:t>
+      </w:r>
+      <w:r>
+        <w:rPr>
+          <w:rFonts w:ascii="Times New Roman" w:hAnsi="Times New Roman" w:cs="Times New Roman"/>
+        </w:rPr>
+        <w:t xml:space="preserve">: the updating of the time interval of checks is updated in balanced and in balancing states. By calling the corresponding update function from the </w:t>
+      </w:r>
+      <w:proofErr w:type="spellStart"/>
+      <w:r>
+        <w:rPr>
+          <w:rFonts w:ascii="Times New Roman" w:hAnsi="Times New Roman" w:cs="Times New Roman"/>
+        </w:rPr>
+        <w:t>InputParameterProcessor</w:t>
+      </w:r>
+      <w:proofErr w:type="spellEnd"/>
+      <w:r>
+        <w:rPr>
+          <w:rFonts w:ascii="Times New Roman" w:hAnsi="Times New Roman" w:cs="Times New Roman"/>
+        </w:rPr>
+        <w:t xml:space="preserve">, </w:t>
+      </w:r>
+      <w:proofErr w:type="spellStart"/>
+      <w:proofErr w:type="gramStart"/>
+      <w:r>
+        <w:rPr>
+          <w:rFonts w:ascii="Times New Roman" w:hAnsi="Times New Roman" w:cs="Times New Roman"/>
+        </w:rPr>
+        <w:t>updateMeasurementIntervalParameter</w:t>
+      </w:r>
+      <w:proofErr w:type="spellEnd"/>
+      <w:r>
+        <w:rPr>
+          <w:rFonts w:ascii="Times New Roman" w:hAnsi="Times New Roman" w:cs="Times New Roman"/>
+        </w:rPr>
+        <w:t>(</w:t>
+      </w:r>
+      <w:proofErr w:type="gramEnd"/>
+      <w:r>
+        <w:rPr>
+          <w:rFonts w:ascii="Times New Roman" w:hAnsi="Times New Roman" w:cs="Times New Roman"/>
+        </w:rPr>
+        <w:t>), the balanced checking time is set to 30 minutes and the balancing check time is set to 5 minutes. Two methods check if the values after completing the update are equal to these predefined values. To realize this, assert statements are used.</w:t>
+      </w:r>
+    </w:p>
+    <w:p>
+      <w:pPr>
+        <w:rPr>
+          <w:rFonts w:ascii="Times New Roman" w:hAnsi="Times New Roman" w:cs="Times New Roman"/>
+        </w:rPr>
+      </w:pPr>
+      <w:proofErr w:type="spellStart"/>
       <w:r>
         <w:rPr>
           <w:rFonts w:ascii="Times New Roman" w:hAnsi="Times New Roman" w:cs="Times New Roman"/>
           <w:color w:val="2F5496" w:themeColor="accent1" w:themeShade="BF"/>
         </w:rPr>
-        <w:t>updateMinAndMaxTempTest class</w:t>
-      </w:r>
-      <w:r>
-        <w:rPr>
-          <w:rFonts w:ascii="Times New Roman" w:hAnsi="Times New Roman" w:cs="Times New Roman"/>
-        </w:rPr>
-        <w:t>: the updating of the minimum and maximum temperature is checked. By calling the corresponding update function from the InputParameterProcessor, updateMeasurementIntervalParameter(), the minimum and maximum temperatures are set to the hardcoded values 14 and 19. Two methods check if the values after completing the update are equal to these predefined values. To realize this, assert statements are used.</w:t>
+        <w:t>updateGrowthTimeTest</w:t>
+      </w:r>
+      <w:proofErr w:type="spellEnd"/>
+      <w:r>
+        <w:rPr>
+          <w:rFonts w:ascii="Times New Roman" w:hAnsi="Times New Roman" w:cs="Times New Roman"/>
+          <w:color w:val="2F5496" w:themeColor="accent1" w:themeShade="BF"/>
+        </w:rPr>
+        <w:t xml:space="preserve"> class</w:t>
+      </w:r>
+      <w:r>
+        <w:rPr>
+          <w:rFonts w:ascii="Times New Roman" w:hAnsi="Times New Roman" w:cs="Times New Roman"/>
+        </w:rPr>
+        <w:t xml:space="preserve">: the updating of the growth time is checked. By calling the corresponding update function from the </w:t>
+      </w:r>
+      <w:proofErr w:type="spellStart"/>
+      <w:r>
+        <w:rPr>
+          <w:rFonts w:ascii="Times New Roman" w:hAnsi="Times New Roman" w:cs="Times New Roman"/>
+        </w:rPr>
+        <w:t>InputParameterProcessor</w:t>
+      </w:r>
+      <w:proofErr w:type="spellEnd"/>
+      <w:r>
+        <w:rPr>
+          <w:rFonts w:ascii="Times New Roman" w:hAnsi="Times New Roman" w:cs="Times New Roman"/>
+        </w:rPr>
+        <w:t xml:space="preserve">, </w:t>
+      </w:r>
+      <w:proofErr w:type="spellStart"/>
+      <w:proofErr w:type="gramStart"/>
+      <w:r>
+        <w:rPr>
+          <w:rFonts w:ascii="Times New Roman" w:hAnsi="Times New Roman" w:cs="Times New Roman"/>
+        </w:rPr>
+        <w:t>updateOtherParameter</w:t>
+      </w:r>
+      <w:proofErr w:type="spellEnd"/>
+      <w:r>
+        <w:rPr>
+          <w:rFonts w:ascii="Times New Roman" w:hAnsi="Times New Roman" w:cs="Times New Roman"/>
+        </w:rPr>
+        <w:t>(</w:t>
+      </w:r>
+      <w:proofErr w:type="gramEnd"/>
+      <w:r>
+        <w:rPr>
+          <w:rFonts w:ascii="Times New Roman" w:hAnsi="Times New Roman" w:cs="Times New Roman"/>
+        </w:rPr>
+        <w:t>), the growth time is set to 15 days. Two methods check if the value after completing the update is equal to these predefined values. To realize this, assert statements are used.</w:t>
+      </w:r>
+    </w:p>
+    <w:p>
+      <w:pPr>
+        <w:rPr>
+          <w:rFonts w:ascii="Times New Roman" w:hAnsi="Times New Roman" w:cs="Times New Roman"/>
+        </w:rPr>
+      </w:pPr>
+      <w:proofErr w:type="spellStart"/>
+      <w:r>
+        <w:rPr>
+          <w:rFonts w:ascii="Times New Roman" w:hAnsi="Times New Roman" w:cs="Times New Roman"/>
+          <w:color w:val="2F5496" w:themeColor="accent1" w:themeShade="BF"/>
+        </w:rPr>
+        <w:t>updateMinAndMaxTempTest</w:t>
+      </w:r>
+      <w:proofErr w:type="spellEnd"/>
+      <w:r>
+        <w:rPr>
+          <w:rFonts w:ascii="Times New Roman" w:hAnsi="Times New Roman" w:cs="Times New Roman"/>
+          <w:color w:val="2F5496" w:themeColor="accent1" w:themeShade="BF"/>
+        </w:rPr>
+        <w:t xml:space="preserve"> class</w:t>
+      </w:r>
+      <w:r>
+        <w:rPr>
+          <w:rFonts w:ascii="Times New Roman" w:hAnsi="Times New Roman" w:cs="Times New Roman"/>
+        </w:rPr>
+        <w:t xml:space="preserve">: the updating of the minimum and maximum temperature is checked. By calling the corresponding update function from the </w:t>
+      </w:r>
+      <w:proofErr w:type="spellStart"/>
+      <w:r>
+        <w:rPr>
+          <w:rFonts w:ascii="Times New Roman" w:hAnsi="Times New Roman" w:cs="Times New Roman"/>
+        </w:rPr>
+        <w:t>InputParameterProcessor</w:t>
+      </w:r>
+      <w:proofErr w:type="spellEnd"/>
+      <w:r>
+        <w:rPr>
+          <w:rFonts w:ascii="Times New Roman" w:hAnsi="Times New Roman" w:cs="Times New Roman"/>
+        </w:rPr>
+        <w:t xml:space="preserve">, </w:t>
+      </w:r>
+      <w:proofErr w:type="spellStart"/>
+      <w:proofErr w:type="gramStart"/>
+      <w:r>
+        <w:rPr>
+          <w:rFonts w:ascii="Times New Roman" w:hAnsi="Times New Roman" w:cs="Times New Roman"/>
+        </w:rPr>
+        <w:t>updateMeasurementIntervalParameter</w:t>
+      </w:r>
+      <w:proofErr w:type="spellEnd"/>
+      <w:r>
+        <w:rPr>
+          <w:rFonts w:ascii="Times New Roman" w:hAnsi="Times New Roman" w:cs="Times New Roman"/>
+        </w:rPr>
+        <w:t>(</w:t>
+      </w:r>
+      <w:proofErr w:type="gramEnd"/>
+      <w:r>
+        <w:rPr>
+          <w:rFonts w:ascii="Times New Roman" w:hAnsi="Times New Roman" w:cs="Times New Roman"/>
+        </w:rPr>
+        <w:t>), the minimum and maximum temperatures are set to the hardcoded values 14 and 19. Two methods check if the values after completing the update are equal to these predefined values. To realize this, assert statements are used.</w:t>
       </w:r>
     </w:p>
     <w:p>

--- a/Team10_D4.docx
+++ b/Team10_D4.docx
@@ -509,13 +509,14 @@
           <w:tab w:val="right" w:leader="dot" w:pos="9016"/>
         </w:tabs>
         <w:rPr>
-          <w:rFonts w:eastAsiaTheme="minorEastAsia"/>
+          <w:rFonts w:ascii="Times New Roman" w:eastAsiaTheme="minorEastAsia" w:hAnsi="Times New Roman" w:cs="Times New Roman"/>
           <w:noProof/>
           <w:lang w:eastAsia="en-GB"/>
         </w:rPr>
       </w:pPr>
       <w:r>
         <w:rPr>
+          <w:rFonts w:ascii="Times New Roman" w:hAnsi="Times New Roman" w:cs="Times New Roman"/>
           <w:b/>
           <w:bCs/>
           <w:lang w:val="en-US"/>
@@ -524,6 +525,7 @@
       </w:r>
       <w:r>
         <w:rPr>
+          <w:rFonts w:ascii="Times New Roman" w:hAnsi="Times New Roman" w:cs="Times New Roman"/>
           <w:b/>
           <w:bCs/>
           <w:lang w:val="en-US"/>
@@ -532,22 +534,25 @@
       </w:r>
       <w:r>
         <w:rPr>
+          <w:rFonts w:ascii="Times New Roman" w:hAnsi="Times New Roman" w:cs="Times New Roman"/>
           <w:b/>
           <w:bCs/>
           <w:lang w:val="en-US"/>
         </w:rPr>
         <w:fldChar w:fldCharType="separate"/>
       </w:r>
-      <w:hyperlink w:anchor="_Toc119924111" w:history="1">
+      <w:hyperlink w:anchor="_Toc120803975" w:history="1">
         <w:r>
           <w:rPr>
             <w:rStyle w:val="Hyperlink"/>
+            <w:rFonts w:ascii="Times New Roman" w:hAnsi="Times New Roman" w:cs="Times New Roman"/>
             <w:noProof/>
           </w:rPr>
           <w:t>Abstract</w:t>
         </w:r>
         <w:r>
           <w:rPr>
+            <w:rFonts w:ascii="Times New Roman" w:hAnsi="Times New Roman" w:cs="Times New Roman"/>
             <w:noProof/>
             <w:webHidden/>
           </w:rPr>
@@ -555,6 +560,7 @@
         </w:r>
         <w:r>
           <w:rPr>
+            <w:rFonts w:ascii="Times New Roman" w:hAnsi="Times New Roman" w:cs="Times New Roman"/>
             <w:noProof/>
             <w:webHidden/>
           </w:rPr>
@@ -562,19 +568,22 @@
         </w:r>
         <w:r>
           <w:rPr>
-            <w:noProof/>
-            <w:webHidden/>
-          </w:rPr>
-          <w:instrText xml:space="preserve"> PAGEREF _Toc119924111 \h </w:instrText>
-        </w:r>
-        <w:r>
-          <w:rPr>
-            <w:noProof/>
-            <w:webHidden/>
-          </w:rPr>
-        </w:r>
-        <w:r>
-          <w:rPr>
+            <w:rFonts w:ascii="Times New Roman" w:hAnsi="Times New Roman" w:cs="Times New Roman"/>
+            <w:noProof/>
+            <w:webHidden/>
+          </w:rPr>
+          <w:instrText xml:space="preserve"> PAGEREF _Toc120803975 \h </w:instrText>
+        </w:r>
+        <w:r>
+          <w:rPr>
+            <w:rFonts w:ascii="Times New Roman" w:hAnsi="Times New Roman" w:cs="Times New Roman"/>
+            <w:noProof/>
+            <w:webHidden/>
+          </w:rPr>
+        </w:r>
+        <w:r>
+          <w:rPr>
+            <w:rFonts w:ascii="Times New Roman" w:hAnsi="Times New Roman" w:cs="Times New Roman"/>
             <w:noProof/>
             <w:webHidden/>
           </w:rPr>
@@ -582,6 +591,7 @@
         </w:r>
         <w:r>
           <w:rPr>
+            <w:rFonts w:ascii="Times New Roman" w:hAnsi="Times New Roman" w:cs="Times New Roman"/>
             <w:noProof/>
             <w:webHidden/>
           </w:rPr>
@@ -589,6 +599,7 @@
         </w:r>
         <w:r>
           <w:rPr>
+            <w:rFonts w:ascii="Times New Roman" w:hAnsi="Times New Roman" w:cs="Times New Roman"/>
             <w:noProof/>
             <w:webHidden/>
           </w:rPr>
@@ -603,21 +614,23 @@
           <w:tab w:val="right" w:leader="dot" w:pos="9016"/>
         </w:tabs>
         <w:rPr>
-          <w:rFonts w:eastAsiaTheme="minorEastAsia"/>
+          <w:rFonts w:ascii="Times New Roman" w:eastAsiaTheme="minorEastAsia" w:hAnsi="Times New Roman" w:cs="Times New Roman"/>
           <w:noProof/>
           <w:lang w:eastAsia="en-GB"/>
         </w:rPr>
       </w:pPr>
-      <w:hyperlink w:anchor="_Toc119924112" w:history="1">
+      <w:hyperlink w:anchor="_Toc120803976" w:history="1">
         <w:r>
           <w:rPr>
             <w:rStyle w:val="Hyperlink"/>
+            <w:rFonts w:ascii="Times New Roman" w:hAnsi="Times New Roman" w:cs="Times New Roman"/>
             <w:noProof/>
           </w:rPr>
           <w:t>1. Introduction</w:t>
         </w:r>
         <w:r>
           <w:rPr>
+            <w:rFonts w:ascii="Times New Roman" w:hAnsi="Times New Roman" w:cs="Times New Roman"/>
             <w:noProof/>
             <w:webHidden/>
           </w:rPr>
@@ -625,6 +638,7 @@
         </w:r>
         <w:r>
           <w:rPr>
+            <w:rFonts w:ascii="Times New Roman" w:hAnsi="Times New Roman" w:cs="Times New Roman"/>
             <w:noProof/>
             <w:webHidden/>
           </w:rPr>
@@ -632,19 +646,22 @@
         </w:r>
         <w:r>
           <w:rPr>
-            <w:noProof/>
-            <w:webHidden/>
-          </w:rPr>
-          <w:instrText xml:space="preserve"> PAGEREF _Toc119924112 \h </w:instrText>
-        </w:r>
-        <w:r>
-          <w:rPr>
-            <w:noProof/>
-            <w:webHidden/>
-          </w:rPr>
-        </w:r>
-        <w:r>
-          <w:rPr>
+            <w:rFonts w:ascii="Times New Roman" w:hAnsi="Times New Roman" w:cs="Times New Roman"/>
+            <w:noProof/>
+            <w:webHidden/>
+          </w:rPr>
+          <w:instrText xml:space="preserve"> PAGEREF _Toc120803976 \h </w:instrText>
+        </w:r>
+        <w:r>
+          <w:rPr>
+            <w:rFonts w:ascii="Times New Roman" w:hAnsi="Times New Roman" w:cs="Times New Roman"/>
+            <w:noProof/>
+            <w:webHidden/>
+          </w:rPr>
+        </w:r>
+        <w:r>
+          <w:rPr>
+            <w:rFonts w:ascii="Times New Roman" w:hAnsi="Times New Roman" w:cs="Times New Roman"/>
             <w:noProof/>
             <w:webHidden/>
           </w:rPr>
@@ -652,6 +669,7 @@
         </w:r>
         <w:r>
           <w:rPr>
+            <w:rFonts w:ascii="Times New Roman" w:hAnsi="Times New Roman" w:cs="Times New Roman"/>
             <w:noProof/>
             <w:webHidden/>
           </w:rPr>
@@ -659,6 +677,7 @@
         </w:r>
         <w:r>
           <w:rPr>
+            <w:rFonts w:ascii="Times New Roman" w:hAnsi="Times New Roman" w:cs="Times New Roman"/>
             <w:noProof/>
             <w:webHidden/>
           </w:rPr>
@@ -673,21 +692,23 @@
           <w:tab w:val="right" w:leader="dot" w:pos="9016"/>
         </w:tabs>
         <w:rPr>
-          <w:rFonts w:eastAsiaTheme="minorEastAsia"/>
+          <w:rFonts w:ascii="Times New Roman" w:eastAsiaTheme="minorEastAsia" w:hAnsi="Times New Roman" w:cs="Times New Roman"/>
           <w:noProof/>
           <w:lang w:eastAsia="en-GB"/>
         </w:rPr>
       </w:pPr>
-      <w:hyperlink w:anchor="_Toc119924113" w:history="1">
+      <w:hyperlink w:anchor="_Toc120803977" w:history="1">
         <w:r>
           <w:rPr>
             <w:rStyle w:val="Hyperlink"/>
+            <w:rFonts w:ascii="Times New Roman" w:hAnsi="Times New Roman" w:cs="Times New Roman"/>
             <w:noProof/>
           </w:rPr>
           <w:t>1.1 Background</w:t>
         </w:r>
         <w:r>
           <w:rPr>
+            <w:rFonts w:ascii="Times New Roman" w:hAnsi="Times New Roman" w:cs="Times New Roman"/>
             <w:noProof/>
             <w:webHidden/>
           </w:rPr>
@@ -695,6 +716,7 @@
         </w:r>
         <w:r>
           <w:rPr>
+            <w:rFonts w:ascii="Times New Roman" w:hAnsi="Times New Roman" w:cs="Times New Roman"/>
             <w:noProof/>
             <w:webHidden/>
           </w:rPr>
@@ -702,19 +724,22 @@
         </w:r>
         <w:r>
           <w:rPr>
-            <w:noProof/>
-            <w:webHidden/>
-          </w:rPr>
-          <w:instrText xml:space="preserve"> PAGEREF _Toc119924113 \h </w:instrText>
-        </w:r>
-        <w:r>
-          <w:rPr>
-            <w:noProof/>
-            <w:webHidden/>
-          </w:rPr>
-        </w:r>
-        <w:r>
-          <w:rPr>
+            <w:rFonts w:ascii="Times New Roman" w:hAnsi="Times New Roman" w:cs="Times New Roman"/>
+            <w:noProof/>
+            <w:webHidden/>
+          </w:rPr>
+          <w:instrText xml:space="preserve"> PAGEREF _Toc120803977 \h </w:instrText>
+        </w:r>
+        <w:r>
+          <w:rPr>
+            <w:rFonts w:ascii="Times New Roman" w:hAnsi="Times New Roman" w:cs="Times New Roman"/>
+            <w:noProof/>
+            <w:webHidden/>
+          </w:rPr>
+        </w:r>
+        <w:r>
+          <w:rPr>
+            <w:rFonts w:ascii="Times New Roman" w:hAnsi="Times New Roman" w:cs="Times New Roman"/>
             <w:noProof/>
             <w:webHidden/>
           </w:rPr>
@@ -722,6 +747,7 @@
         </w:r>
         <w:r>
           <w:rPr>
+            <w:rFonts w:ascii="Times New Roman" w:hAnsi="Times New Roman" w:cs="Times New Roman"/>
             <w:noProof/>
             <w:webHidden/>
           </w:rPr>
@@ -729,6 +755,7 @@
         </w:r>
         <w:r>
           <w:rPr>
+            <w:rFonts w:ascii="Times New Roman" w:hAnsi="Times New Roman" w:cs="Times New Roman"/>
             <w:noProof/>
             <w:webHidden/>
           </w:rPr>
@@ -743,21 +770,23 @@
           <w:tab w:val="right" w:leader="dot" w:pos="9016"/>
         </w:tabs>
         <w:rPr>
-          <w:rFonts w:eastAsiaTheme="minorEastAsia"/>
+          <w:rFonts w:ascii="Times New Roman" w:eastAsiaTheme="minorEastAsia" w:hAnsi="Times New Roman" w:cs="Times New Roman"/>
           <w:noProof/>
           <w:lang w:eastAsia="en-GB"/>
         </w:rPr>
       </w:pPr>
-      <w:hyperlink w:anchor="_Toc119924114" w:history="1">
+      <w:hyperlink w:anchor="_Toc120803978" w:history="1">
         <w:r>
           <w:rPr>
             <w:rStyle w:val="Hyperlink"/>
+            <w:rFonts w:ascii="Times New Roman" w:hAnsi="Times New Roman" w:cs="Times New Roman"/>
             <w:noProof/>
           </w:rPr>
           <w:t>1.2 Different Possible Approaches</w:t>
         </w:r>
         <w:r>
           <w:rPr>
+            <w:rFonts w:ascii="Times New Roman" w:hAnsi="Times New Roman" w:cs="Times New Roman"/>
             <w:noProof/>
             <w:webHidden/>
           </w:rPr>
@@ -765,6 +794,7 @@
         </w:r>
         <w:r>
           <w:rPr>
+            <w:rFonts w:ascii="Times New Roman" w:hAnsi="Times New Roman" w:cs="Times New Roman"/>
             <w:noProof/>
             <w:webHidden/>
           </w:rPr>
@@ -772,19 +802,22 @@
         </w:r>
         <w:r>
           <w:rPr>
-            <w:noProof/>
-            <w:webHidden/>
-          </w:rPr>
-          <w:instrText xml:space="preserve"> PAGEREF _Toc119924114 \h </w:instrText>
-        </w:r>
-        <w:r>
-          <w:rPr>
-            <w:noProof/>
-            <w:webHidden/>
-          </w:rPr>
-        </w:r>
-        <w:r>
-          <w:rPr>
+            <w:rFonts w:ascii="Times New Roman" w:hAnsi="Times New Roman" w:cs="Times New Roman"/>
+            <w:noProof/>
+            <w:webHidden/>
+          </w:rPr>
+          <w:instrText xml:space="preserve"> PAGEREF _Toc120803978 \h </w:instrText>
+        </w:r>
+        <w:r>
+          <w:rPr>
+            <w:rFonts w:ascii="Times New Roman" w:hAnsi="Times New Roman" w:cs="Times New Roman"/>
+            <w:noProof/>
+            <w:webHidden/>
+          </w:rPr>
+        </w:r>
+        <w:r>
+          <w:rPr>
+            <w:rFonts w:ascii="Times New Roman" w:hAnsi="Times New Roman" w:cs="Times New Roman"/>
             <w:noProof/>
             <w:webHidden/>
           </w:rPr>
@@ -792,6 +825,7 @@
         </w:r>
         <w:r>
           <w:rPr>
+            <w:rFonts w:ascii="Times New Roman" w:hAnsi="Times New Roman" w:cs="Times New Roman"/>
             <w:noProof/>
             <w:webHidden/>
           </w:rPr>
@@ -799,6 +833,7 @@
         </w:r>
         <w:r>
           <w:rPr>
+            <w:rFonts w:ascii="Times New Roman" w:hAnsi="Times New Roman" w:cs="Times New Roman"/>
             <w:noProof/>
             <w:webHidden/>
           </w:rPr>
@@ -813,21 +848,23 @@
           <w:tab w:val="right" w:leader="dot" w:pos="9016"/>
         </w:tabs>
         <w:rPr>
-          <w:rFonts w:eastAsiaTheme="minorEastAsia"/>
+          <w:rFonts w:ascii="Times New Roman" w:eastAsiaTheme="minorEastAsia" w:hAnsi="Times New Roman" w:cs="Times New Roman"/>
           <w:noProof/>
           <w:lang w:eastAsia="en-GB"/>
         </w:rPr>
       </w:pPr>
-      <w:hyperlink w:anchor="_Toc119924115" w:history="1">
+      <w:hyperlink w:anchor="_Toc120803979" w:history="1">
         <w:r>
           <w:rPr>
             <w:rStyle w:val="Hyperlink"/>
+            <w:rFonts w:ascii="Times New Roman" w:hAnsi="Times New Roman" w:cs="Times New Roman"/>
             <w:noProof/>
           </w:rPr>
           <w:t>1.3 Pros and cons of vertical farming</w:t>
         </w:r>
         <w:r>
           <w:rPr>
+            <w:rFonts w:ascii="Times New Roman" w:hAnsi="Times New Roman" w:cs="Times New Roman"/>
             <w:noProof/>
             <w:webHidden/>
           </w:rPr>
@@ -835,6 +872,7 @@
         </w:r>
         <w:r>
           <w:rPr>
+            <w:rFonts w:ascii="Times New Roman" w:hAnsi="Times New Roman" w:cs="Times New Roman"/>
             <w:noProof/>
             <w:webHidden/>
           </w:rPr>
@@ -842,19 +880,22 @@
         </w:r>
         <w:r>
           <w:rPr>
-            <w:noProof/>
-            <w:webHidden/>
-          </w:rPr>
-          <w:instrText xml:space="preserve"> PAGEREF _Toc119924115 \h </w:instrText>
-        </w:r>
-        <w:r>
-          <w:rPr>
-            <w:noProof/>
-            <w:webHidden/>
-          </w:rPr>
-        </w:r>
-        <w:r>
-          <w:rPr>
+            <w:rFonts w:ascii="Times New Roman" w:hAnsi="Times New Roman" w:cs="Times New Roman"/>
+            <w:noProof/>
+            <w:webHidden/>
+          </w:rPr>
+          <w:instrText xml:space="preserve"> PAGEREF _Toc120803979 \h </w:instrText>
+        </w:r>
+        <w:r>
+          <w:rPr>
+            <w:rFonts w:ascii="Times New Roman" w:hAnsi="Times New Roman" w:cs="Times New Roman"/>
+            <w:noProof/>
+            <w:webHidden/>
+          </w:rPr>
+        </w:r>
+        <w:r>
+          <w:rPr>
+            <w:rFonts w:ascii="Times New Roman" w:hAnsi="Times New Roman" w:cs="Times New Roman"/>
             <w:noProof/>
             <w:webHidden/>
           </w:rPr>
@@ -862,6 +903,7 @@
         </w:r>
         <w:r>
           <w:rPr>
+            <w:rFonts w:ascii="Times New Roman" w:hAnsi="Times New Roman" w:cs="Times New Roman"/>
             <w:noProof/>
             <w:webHidden/>
           </w:rPr>
@@ -869,6 +911,7 @@
         </w:r>
         <w:r>
           <w:rPr>
+            <w:rFonts w:ascii="Times New Roman" w:hAnsi="Times New Roman" w:cs="Times New Roman"/>
             <w:noProof/>
             <w:webHidden/>
           </w:rPr>
@@ -883,21 +926,23 @@
           <w:tab w:val="right" w:leader="dot" w:pos="9016"/>
         </w:tabs>
         <w:rPr>
-          <w:rFonts w:eastAsiaTheme="minorEastAsia"/>
+          <w:rFonts w:ascii="Times New Roman" w:eastAsiaTheme="minorEastAsia" w:hAnsi="Times New Roman" w:cs="Times New Roman"/>
           <w:noProof/>
           <w:lang w:eastAsia="en-GB"/>
         </w:rPr>
       </w:pPr>
-      <w:hyperlink w:anchor="_Toc119924116" w:history="1">
+      <w:hyperlink w:anchor="_Toc120803980" w:history="1">
         <w:r>
           <w:rPr>
             <w:rStyle w:val="Hyperlink"/>
+            <w:rFonts w:ascii="Times New Roman" w:hAnsi="Times New Roman" w:cs="Times New Roman"/>
             <w:noProof/>
           </w:rPr>
           <w:t>2. Requirements</w:t>
         </w:r>
         <w:r>
           <w:rPr>
+            <w:rFonts w:ascii="Times New Roman" w:hAnsi="Times New Roman" w:cs="Times New Roman"/>
             <w:noProof/>
             <w:webHidden/>
           </w:rPr>
@@ -905,6 +950,7 @@
         </w:r>
         <w:r>
           <w:rPr>
+            <w:rFonts w:ascii="Times New Roman" w:hAnsi="Times New Roman" w:cs="Times New Roman"/>
             <w:noProof/>
             <w:webHidden/>
           </w:rPr>
@@ -912,19 +958,22 @@
         </w:r>
         <w:r>
           <w:rPr>
-            <w:noProof/>
-            <w:webHidden/>
-          </w:rPr>
-          <w:instrText xml:space="preserve"> PAGEREF _Toc119924116 \h </w:instrText>
-        </w:r>
-        <w:r>
-          <w:rPr>
-            <w:noProof/>
-            <w:webHidden/>
-          </w:rPr>
-        </w:r>
-        <w:r>
-          <w:rPr>
+            <w:rFonts w:ascii="Times New Roman" w:hAnsi="Times New Roman" w:cs="Times New Roman"/>
+            <w:noProof/>
+            <w:webHidden/>
+          </w:rPr>
+          <w:instrText xml:space="preserve"> PAGEREF _Toc120803980 \h </w:instrText>
+        </w:r>
+        <w:r>
+          <w:rPr>
+            <w:rFonts w:ascii="Times New Roman" w:hAnsi="Times New Roman" w:cs="Times New Roman"/>
+            <w:noProof/>
+            <w:webHidden/>
+          </w:rPr>
+        </w:r>
+        <w:r>
+          <w:rPr>
+            <w:rFonts w:ascii="Times New Roman" w:hAnsi="Times New Roman" w:cs="Times New Roman"/>
             <w:noProof/>
             <w:webHidden/>
           </w:rPr>
@@ -932,6 +981,7 @@
         </w:r>
         <w:r>
           <w:rPr>
+            <w:rFonts w:ascii="Times New Roman" w:hAnsi="Times New Roman" w:cs="Times New Roman"/>
             <w:noProof/>
             <w:webHidden/>
           </w:rPr>
@@ -939,6 +989,7 @@
         </w:r>
         <w:r>
           <w:rPr>
+            <w:rFonts w:ascii="Times New Roman" w:hAnsi="Times New Roman" w:cs="Times New Roman"/>
             <w:noProof/>
             <w:webHidden/>
           </w:rPr>
@@ -953,21 +1004,23 @@
           <w:tab w:val="right" w:leader="dot" w:pos="9016"/>
         </w:tabs>
         <w:rPr>
-          <w:rFonts w:eastAsiaTheme="minorEastAsia"/>
+          <w:rFonts w:ascii="Times New Roman" w:eastAsiaTheme="minorEastAsia" w:hAnsi="Times New Roman" w:cs="Times New Roman"/>
           <w:noProof/>
           <w:lang w:eastAsia="en-GB"/>
         </w:rPr>
       </w:pPr>
-      <w:hyperlink w:anchor="_Toc119924117" w:history="1">
+      <w:hyperlink w:anchor="_Toc120803981" w:history="1">
         <w:r>
           <w:rPr>
             <w:rStyle w:val="Hyperlink"/>
+            <w:rFonts w:ascii="Times New Roman" w:hAnsi="Times New Roman" w:cs="Times New Roman"/>
             <w:noProof/>
           </w:rPr>
           <w:t>2.1 Non-Functional Requirements</w:t>
         </w:r>
         <w:r>
           <w:rPr>
+            <w:rFonts w:ascii="Times New Roman" w:hAnsi="Times New Roman" w:cs="Times New Roman"/>
             <w:noProof/>
             <w:webHidden/>
           </w:rPr>
@@ -975,6 +1028,7 @@
         </w:r>
         <w:r>
           <w:rPr>
+            <w:rFonts w:ascii="Times New Roman" w:hAnsi="Times New Roman" w:cs="Times New Roman"/>
             <w:noProof/>
             <w:webHidden/>
           </w:rPr>
@@ -982,19 +1036,22 @@
         </w:r>
         <w:r>
           <w:rPr>
-            <w:noProof/>
-            <w:webHidden/>
-          </w:rPr>
-          <w:instrText xml:space="preserve"> PAGEREF _Toc119924117 \h </w:instrText>
-        </w:r>
-        <w:r>
-          <w:rPr>
-            <w:noProof/>
-            <w:webHidden/>
-          </w:rPr>
-        </w:r>
-        <w:r>
-          <w:rPr>
+            <w:rFonts w:ascii="Times New Roman" w:hAnsi="Times New Roman" w:cs="Times New Roman"/>
+            <w:noProof/>
+            <w:webHidden/>
+          </w:rPr>
+          <w:instrText xml:space="preserve"> PAGEREF _Toc120803981 \h </w:instrText>
+        </w:r>
+        <w:r>
+          <w:rPr>
+            <w:rFonts w:ascii="Times New Roman" w:hAnsi="Times New Roman" w:cs="Times New Roman"/>
+            <w:noProof/>
+            <w:webHidden/>
+          </w:rPr>
+        </w:r>
+        <w:r>
+          <w:rPr>
+            <w:rFonts w:ascii="Times New Roman" w:hAnsi="Times New Roman" w:cs="Times New Roman"/>
             <w:noProof/>
             <w:webHidden/>
           </w:rPr>
@@ -1002,6 +1059,7 @@
         </w:r>
         <w:r>
           <w:rPr>
+            <w:rFonts w:ascii="Times New Roman" w:hAnsi="Times New Roman" w:cs="Times New Roman"/>
             <w:noProof/>
             <w:webHidden/>
           </w:rPr>
@@ -1009,6 +1067,7 @@
         </w:r>
         <w:r>
           <w:rPr>
+            <w:rFonts w:ascii="Times New Roman" w:hAnsi="Times New Roman" w:cs="Times New Roman"/>
             <w:noProof/>
             <w:webHidden/>
           </w:rPr>
@@ -1023,21 +1082,23 @@
           <w:tab w:val="right" w:leader="dot" w:pos="9016"/>
         </w:tabs>
         <w:rPr>
-          <w:rFonts w:eastAsiaTheme="minorEastAsia"/>
+          <w:rFonts w:ascii="Times New Roman" w:eastAsiaTheme="minorEastAsia" w:hAnsi="Times New Roman" w:cs="Times New Roman"/>
           <w:noProof/>
           <w:lang w:eastAsia="en-GB"/>
         </w:rPr>
       </w:pPr>
-      <w:hyperlink w:anchor="_Toc119924118" w:history="1">
+      <w:hyperlink w:anchor="_Toc120803982" w:history="1">
         <w:r>
           <w:rPr>
             <w:rStyle w:val="Hyperlink"/>
+            <w:rFonts w:ascii="Times New Roman" w:hAnsi="Times New Roman" w:cs="Times New Roman"/>
             <w:noProof/>
           </w:rPr>
           <w:t>2.2 Functional Requirements</w:t>
         </w:r>
         <w:r>
           <w:rPr>
+            <w:rFonts w:ascii="Times New Roman" w:hAnsi="Times New Roman" w:cs="Times New Roman"/>
             <w:noProof/>
             <w:webHidden/>
           </w:rPr>
@@ -1045,6 +1106,7 @@
         </w:r>
         <w:r>
           <w:rPr>
+            <w:rFonts w:ascii="Times New Roman" w:hAnsi="Times New Roman" w:cs="Times New Roman"/>
             <w:noProof/>
             <w:webHidden/>
           </w:rPr>
@@ -1052,19 +1114,22 @@
         </w:r>
         <w:r>
           <w:rPr>
-            <w:noProof/>
-            <w:webHidden/>
-          </w:rPr>
-          <w:instrText xml:space="preserve"> PAGEREF _Toc119924118 \h </w:instrText>
-        </w:r>
-        <w:r>
-          <w:rPr>
-            <w:noProof/>
-            <w:webHidden/>
-          </w:rPr>
-        </w:r>
-        <w:r>
-          <w:rPr>
+            <w:rFonts w:ascii="Times New Roman" w:hAnsi="Times New Roman" w:cs="Times New Roman"/>
+            <w:noProof/>
+            <w:webHidden/>
+          </w:rPr>
+          <w:instrText xml:space="preserve"> PAGEREF _Toc120803982 \h </w:instrText>
+        </w:r>
+        <w:r>
+          <w:rPr>
+            <w:rFonts w:ascii="Times New Roman" w:hAnsi="Times New Roman" w:cs="Times New Roman"/>
+            <w:noProof/>
+            <w:webHidden/>
+          </w:rPr>
+        </w:r>
+        <w:r>
+          <w:rPr>
+            <w:rFonts w:ascii="Times New Roman" w:hAnsi="Times New Roman" w:cs="Times New Roman"/>
             <w:noProof/>
             <w:webHidden/>
           </w:rPr>
@@ -1072,6 +1137,7 @@
         </w:r>
         <w:r>
           <w:rPr>
+            <w:rFonts w:ascii="Times New Roman" w:hAnsi="Times New Roman" w:cs="Times New Roman"/>
             <w:noProof/>
             <w:webHidden/>
           </w:rPr>
@@ -1079,6 +1145,7 @@
         </w:r>
         <w:r>
           <w:rPr>
+            <w:rFonts w:ascii="Times New Roman" w:hAnsi="Times New Roman" w:cs="Times New Roman"/>
             <w:noProof/>
             <w:webHidden/>
           </w:rPr>
@@ -1093,21 +1160,23 @@
           <w:tab w:val="right" w:leader="dot" w:pos="9016"/>
         </w:tabs>
         <w:rPr>
-          <w:rFonts w:eastAsiaTheme="minorEastAsia"/>
+          <w:rFonts w:ascii="Times New Roman" w:eastAsiaTheme="minorEastAsia" w:hAnsi="Times New Roman" w:cs="Times New Roman"/>
           <w:noProof/>
           <w:lang w:eastAsia="en-GB"/>
         </w:rPr>
       </w:pPr>
-      <w:hyperlink w:anchor="_Toc119924119" w:history="1">
+      <w:hyperlink w:anchor="_Toc120803983" w:history="1">
         <w:r>
           <w:rPr>
             <w:rStyle w:val="Hyperlink"/>
+            <w:rFonts w:ascii="Times New Roman" w:hAnsi="Times New Roman" w:cs="Times New Roman"/>
             <w:noProof/>
           </w:rPr>
           <w:t>3. Design Diagrams</w:t>
         </w:r>
         <w:r>
           <w:rPr>
+            <w:rFonts w:ascii="Times New Roman" w:hAnsi="Times New Roman" w:cs="Times New Roman"/>
             <w:noProof/>
             <w:webHidden/>
           </w:rPr>
@@ -1115,6 +1184,7 @@
         </w:r>
         <w:r>
           <w:rPr>
+            <w:rFonts w:ascii="Times New Roman" w:hAnsi="Times New Roman" w:cs="Times New Roman"/>
             <w:noProof/>
             <w:webHidden/>
           </w:rPr>
@@ -1122,19 +1192,22 @@
         </w:r>
         <w:r>
           <w:rPr>
-            <w:noProof/>
-            <w:webHidden/>
-          </w:rPr>
-          <w:instrText xml:space="preserve"> PAGEREF _Toc119924119 \h </w:instrText>
-        </w:r>
-        <w:r>
-          <w:rPr>
-            <w:noProof/>
-            <w:webHidden/>
-          </w:rPr>
-        </w:r>
-        <w:r>
-          <w:rPr>
+            <w:rFonts w:ascii="Times New Roman" w:hAnsi="Times New Roman" w:cs="Times New Roman"/>
+            <w:noProof/>
+            <w:webHidden/>
+          </w:rPr>
+          <w:instrText xml:space="preserve"> PAGEREF _Toc120803983 \h </w:instrText>
+        </w:r>
+        <w:r>
+          <w:rPr>
+            <w:rFonts w:ascii="Times New Roman" w:hAnsi="Times New Roman" w:cs="Times New Roman"/>
+            <w:noProof/>
+            <w:webHidden/>
+          </w:rPr>
+        </w:r>
+        <w:r>
+          <w:rPr>
+            <w:rFonts w:ascii="Times New Roman" w:hAnsi="Times New Roman" w:cs="Times New Roman"/>
             <w:noProof/>
             <w:webHidden/>
           </w:rPr>
@@ -1142,6 +1215,7 @@
         </w:r>
         <w:r>
           <w:rPr>
+            <w:rFonts w:ascii="Times New Roman" w:hAnsi="Times New Roman" w:cs="Times New Roman"/>
             <w:noProof/>
             <w:webHidden/>
           </w:rPr>
@@ -1149,6 +1223,7 @@
         </w:r>
         <w:r>
           <w:rPr>
+            <w:rFonts w:ascii="Times New Roman" w:hAnsi="Times New Roman" w:cs="Times New Roman"/>
             <w:noProof/>
             <w:webHidden/>
           </w:rPr>
@@ -1163,21 +1238,23 @@
           <w:tab w:val="right" w:leader="dot" w:pos="9016"/>
         </w:tabs>
         <w:rPr>
-          <w:rFonts w:eastAsiaTheme="minorEastAsia"/>
+          <w:rFonts w:ascii="Times New Roman" w:eastAsiaTheme="minorEastAsia" w:hAnsi="Times New Roman" w:cs="Times New Roman"/>
           <w:noProof/>
           <w:lang w:eastAsia="en-GB"/>
         </w:rPr>
       </w:pPr>
-      <w:hyperlink w:anchor="_Toc119924120" w:history="1">
+      <w:hyperlink w:anchor="_Toc120803984" w:history="1">
         <w:r>
           <w:rPr>
             <w:rStyle w:val="Hyperlink"/>
+            <w:rFonts w:ascii="Times New Roman" w:hAnsi="Times New Roman" w:cs="Times New Roman"/>
             <w:noProof/>
           </w:rPr>
           <w:t>3.1 Use-Case Diagram</w:t>
         </w:r>
         <w:r>
           <w:rPr>
+            <w:rFonts w:ascii="Times New Roman" w:hAnsi="Times New Roman" w:cs="Times New Roman"/>
             <w:noProof/>
             <w:webHidden/>
           </w:rPr>
@@ -1185,6 +1262,7 @@
         </w:r>
         <w:r>
           <w:rPr>
+            <w:rFonts w:ascii="Times New Roman" w:hAnsi="Times New Roman" w:cs="Times New Roman"/>
             <w:noProof/>
             <w:webHidden/>
           </w:rPr>
@@ -1192,19 +1270,22 @@
         </w:r>
         <w:r>
           <w:rPr>
-            <w:noProof/>
-            <w:webHidden/>
-          </w:rPr>
-          <w:instrText xml:space="preserve"> PAGEREF _Toc119924120 \h </w:instrText>
-        </w:r>
-        <w:r>
-          <w:rPr>
-            <w:noProof/>
-            <w:webHidden/>
-          </w:rPr>
-        </w:r>
-        <w:r>
-          <w:rPr>
+            <w:rFonts w:ascii="Times New Roman" w:hAnsi="Times New Roman" w:cs="Times New Roman"/>
+            <w:noProof/>
+            <w:webHidden/>
+          </w:rPr>
+          <w:instrText xml:space="preserve"> PAGEREF _Toc120803984 \h </w:instrText>
+        </w:r>
+        <w:r>
+          <w:rPr>
+            <w:rFonts w:ascii="Times New Roman" w:hAnsi="Times New Roman" w:cs="Times New Roman"/>
+            <w:noProof/>
+            <w:webHidden/>
+          </w:rPr>
+        </w:r>
+        <w:r>
+          <w:rPr>
+            <w:rFonts w:ascii="Times New Roman" w:hAnsi="Times New Roman" w:cs="Times New Roman"/>
             <w:noProof/>
             <w:webHidden/>
           </w:rPr>
@@ -1212,6 +1293,7 @@
         </w:r>
         <w:r>
           <w:rPr>
+            <w:rFonts w:ascii="Times New Roman" w:hAnsi="Times New Roman" w:cs="Times New Roman"/>
             <w:noProof/>
             <w:webHidden/>
           </w:rPr>
@@ -1219,6 +1301,7 @@
         </w:r>
         <w:r>
           <w:rPr>
+            <w:rFonts w:ascii="Times New Roman" w:hAnsi="Times New Roman" w:cs="Times New Roman"/>
             <w:noProof/>
             <w:webHidden/>
           </w:rPr>
@@ -1233,21 +1316,23 @@
           <w:tab w:val="right" w:leader="dot" w:pos="9016"/>
         </w:tabs>
         <w:rPr>
-          <w:rFonts w:eastAsiaTheme="minorEastAsia"/>
+          <w:rFonts w:ascii="Times New Roman" w:eastAsiaTheme="minorEastAsia" w:hAnsi="Times New Roman" w:cs="Times New Roman"/>
           <w:noProof/>
           <w:lang w:eastAsia="en-GB"/>
         </w:rPr>
       </w:pPr>
-      <w:hyperlink w:anchor="_Toc119924121" w:history="1">
+      <w:hyperlink w:anchor="_Toc120803985" w:history="1">
         <w:r>
           <w:rPr>
             <w:rStyle w:val="Hyperlink"/>
+            <w:rFonts w:ascii="Times New Roman" w:hAnsi="Times New Roman" w:cs="Times New Roman"/>
             <w:noProof/>
           </w:rPr>
           <w:t>3.2 Control System Diagram</w:t>
         </w:r>
         <w:r>
           <w:rPr>
+            <w:rFonts w:ascii="Times New Roman" w:hAnsi="Times New Roman" w:cs="Times New Roman"/>
             <w:noProof/>
             <w:webHidden/>
           </w:rPr>
@@ -1255,6 +1340,7 @@
         </w:r>
         <w:r>
           <w:rPr>
+            <w:rFonts w:ascii="Times New Roman" w:hAnsi="Times New Roman" w:cs="Times New Roman"/>
             <w:noProof/>
             <w:webHidden/>
           </w:rPr>
@@ -1262,19 +1348,22 @@
         </w:r>
         <w:r>
           <w:rPr>
-            <w:noProof/>
-            <w:webHidden/>
-          </w:rPr>
-          <w:instrText xml:space="preserve"> PAGEREF _Toc119924121 \h </w:instrText>
-        </w:r>
-        <w:r>
-          <w:rPr>
-            <w:noProof/>
-            <w:webHidden/>
-          </w:rPr>
-        </w:r>
-        <w:r>
-          <w:rPr>
+            <w:rFonts w:ascii="Times New Roman" w:hAnsi="Times New Roman" w:cs="Times New Roman"/>
+            <w:noProof/>
+            <w:webHidden/>
+          </w:rPr>
+          <w:instrText xml:space="preserve"> PAGEREF _Toc120803985 \h </w:instrText>
+        </w:r>
+        <w:r>
+          <w:rPr>
+            <w:rFonts w:ascii="Times New Roman" w:hAnsi="Times New Roman" w:cs="Times New Roman"/>
+            <w:noProof/>
+            <w:webHidden/>
+          </w:rPr>
+        </w:r>
+        <w:r>
+          <w:rPr>
+            <w:rFonts w:ascii="Times New Roman" w:hAnsi="Times New Roman" w:cs="Times New Roman"/>
             <w:noProof/>
             <w:webHidden/>
           </w:rPr>
@@ -1282,6 +1371,7 @@
         </w:r>
         <w:r>
           <w:rPr>
+            <w:rFonts w:ascii="Times New Roman" w:hAnsi="Times New Roman" w:cs="Times New Roman"/>
             <w:noProof/>
             <w:webHidden/>
           </w:rPr>
@@ -1289,6 +1379,7 @@
         </w:r>
         <w:r>
           <w:rPr>
+            <w:rFonts w:ascii="Times New Roman" w:hAnsi="Times New Roman" w:cs="Times New Roman"/>
             <w:noProof/>
             <w:webHidden/>
           </w:rPr>
@@ -1303,21 +1394,23 @@
           <w:tab w:val="right" w:leader="dot" w:pos="9016"/>
         </w:tabs>
         <w:rPr>
-          <w:rFonts w:eastAsiaTheme="minorEastAsia"/>
+          <w:rFonts w:ascii="Times New Roman" w:eastAsiaTheme="minorEastAsia" w:hAnsi="Times New Roman" w:cs="Times New Roman"/>
           <w:noProof/>
           <w:lang w:eastAsia="en-GB"/>
         </w:rPr>
       </w:pPr>
-      <w:hyperlink w:anchor="_Toc119924122" w:history="1">
+      <w:hyperlink w:anchor="_Toc120803986" w:history="1">
         <w:r>
           <w:rPr>
             <w:rStyle w:val="Hyperlink"/>
+            <w:rFonts w:ascii="Times New Roman" w:hAnsi="Times New Roman" w:cs="Times New Roman"/>
             <w:noProof/>
           </w:rPr>
           <w:t>3.3 Finite State Machine</w:t>
         </w:r>
         <w:r>
           <w:rPr>
+            <w:rFonts w:ascii="Times New Roman" w:hAnsi="Times New Roman" w:cs="Times New Roman"/>
             <w:noProof/>
             <w:webHidden/>
           </w:rPr>
@@ -1325,6 +1418,7 @@
         </w:r>
         <w:r>
           <w:rPr>
+            <w:rFonts w:ascii="Times New Roman" w:hAnsi="Times New Roman" w:cs="Times New Roman"/>
             <w:noProof/>
             <w:webHidden/>
           </w:rPr>
@@ -1332,19 +1426,22 @@
         </w:r>
         <w:r>
           <w:rPr>
-            <w:noProof/>
-            <w:webHidden/>
-          </w:rPr>
-          <w:instrText xml:space="preserve"> PAGEREF _Toc119924122 \h </w:instrText>
-        </w:r>
-        <w:r>
-          <w:rPr>
-            <w:noProof/>
-            <w:webHidden/>
-          </w:rPr>
-        </w:r>
-        <w:r>
-          <w:rPr>
+            <w:rFonts w:ascii="Times New Roman" w:hAnsi="Times New Roman" w:cs="Times New Roman"/>
+            <w:noProof/>
+            <w:webHidden/>
+          </w:rPr>
+          <w:instrText xml:space="preserve"> PAGEREF _Toc120803986 \h </w:instrText>
+        </w:r>
+        <w:r>
+          <w:rPr>
+            <w:rFonts w:ascii="Times New Roman" w:hAnsi="Times New Roman" w:cs="Times New Roman"/>
+            <w:noProof/>
+            <w:webHidden/>
+          </w:rPr>
+        </w:r>
+        <w:r>
+          <w:rPr>
+            <w:rFonts w:ascii="Times New Roman" w:hAnsi="Times New Roman" w:cs="Times New Roman"/>
             <w:noProof/>
             <w:webHidden/>
           </w:rPr>
@@ -1352,6 +1449,7 @@
         </w:r>
         <w:r>
           <w:rPr>
+            <w:rFonts w:ascii="Times New Roman" w:hAnsi="Times New Roman" w:cs="Times New Roman"/>
             <w:noProof/>
             <w:webHidden/>
           </w:rPr>
@@ -1359,6 +1457,7 @@
         </w:r>
         <w:r>
           <w:rPr>
+            <w:rFonts w:ascii="Times New Roman" w:hAnsi="Times New Roman" w:cs="Times New Roman"/>
             <w:noProof/>
             <w:webHidden/>
           </w:rPr>
@@ -1373,21 +1472,23 @@
           <w:tab w:val="right" w:leader="dot" w:pos="9016"/>
         </w:tabs>
         <w:rPr>
-          <w:rFonts w:eastAsiaTheme="minorEastAsia"/>
+          <w:rFonts w:ascii="Times New Roman" w:eastAsiaTheme="minorEastAsia" w:hAnsi="Times New Roman" w:cs="Times New Roman"/>
           <w:noProof/>
           <w:lang w:eastAsia="en-GB"/>
         </w:rPr>
       </w:pPr>
-      <w:hyperlink w:anchor="_Toc119924123" w:history="1">
+      <w:hyperlink w:anchor="_Toc120803987" w:history="1">
         <w:r>
           <w:rPr>
             <w:rStyle w:val="Hyperlink"/>
+            <w:rFonts w:ascii="Times New Roman" w:hAnsi="Times New Roman" w:cs="Times New Roman"/>
             <w:noProof/>
           </w:rPr>
           <w:t>3.4 Data flow</w:t>
         </w:r>
         <w:r>
           <w:rPr>
+            <w:rFonts w:ascii="Times New Roman" w:hAnsi="Times New Roman" w:cs="Times New Roman"/>
             <w:noProof/>
             <w:webHidden/>
           </w:rPr>
@@ -1395,6 +1496,7 @@
         </w:r>
         <w:r>
           <w:rPr>
+            <w:rFonts w:ascii="Times New Roman" w:hAnsi="Times New Roman" w:cs="Times New Roman"/>
             <w:noProof/>
             <w:webHidden/>
           </w:rPr>
@@ -1402,19 +1504,22 @@
         </w:r>
         <w:r>
           <w:rPr>
-            <w:noProof/>
-            <w:webHidden/>
-          </w:rPr>
-          <w:instrText xml:space="preserve"> PAGEREF _Toc119924123 \h </w:instrText>
-        </w:r>
-        <w:r>
-          <w:rPr>
-            <w:noProof/>
-            <w:webHidden/>
-          </w:rPr>
-        </w:r>
-        <w:r>
-          <w:rPr>
+            <w:rFonts w:ascii="Times New Roman" w:hAnsi="Times New Roman" w:cs="Times New Roman"/>
+            <w:noProof/>
+            <w:webHidden/>
+          </w:rPr>
+          <w:instrText xml:space="preserve"> PAGEREF _Toc120803987 \h </w:instrText>
+        </w:r>
+        <w:r>
+          <w:rPr>
+            <w:rFonts w:ascii="Times New Roman" w:hAnsi="Times New Roman" w:cs="Times New Roman"/>
+            <w:noProof/>
+            <w:webHidden/>
+          </w:rPr>
+        </w:r>
+        <w:r>
+          <w:rPr>
+            <w:rFonts w:ascii="Times New Roman" w:hAnsi="Times New Roman" w:cs="Times New Roman"/>
             <w:noProof/>
             <w:webHidden/>
           </w:rPr>
@@ -1422,6 +1527,7 @@
         </w:r>
         <w:r>
           <w:rPr>
+            <w:rFonts w:ascii="Times New Roman" w:hAnsi="Times New Roman" w:cs="Times New Roman"/>
             <w:noProof/>
             <w:webHidden/>
           </w:rPr>
@@ -1429,6 +1535,7 @@
         </w:r>
         <w:r>
           <w:rPr>
+            <w:rFonts w:ascii="Times New Roman" w:hAnsi="Times New Roman" w:cs="Times New Roman"/>
             <w:noProof/>
             <w:webHidden/>
           </w:rPr>
@@ -1443,21 +1550,23 @@
           <w:tab w:val="right" w:leader="dot" w:pos="9016"/>
         </w:tabs>
         <w:rPr>
-          <w:rFonts w:eastAsiaTheme="minorEastAsia"/>
+          <w:rFonts w:ascii="Times New Roman" w:eastAsiaTheme="minorEastAsia" w:hAnsi="Times New Roman" w:cs="Times New Roman"/>
           <w:noProof/>
           <w:lang w:eastAsia="en-GB"/>
         </w:rPr>
       </w:pPr>
-      <w:hyperlink w:anchor="_Toc119924124" w:history="1">
+      <w:hyperlink w:anchor="_Toc120803988" w:history="1">
         <w:r>
           <w:rPr>
             <w:rStyle w:val="Hyperlink"/>
+            <w:rFonts w:ascii="Times New Roman" w:hAnsi="Times New Roman" w:cs="Times New Roman"/>
             <w:noProof/>
           </w:rPr>
           <w:t>4. UML Diagrams</w:t>
         </w:r>
         <w:r>
           <w:rPr>
+            <w:rFonts w:ascii="Times New Roman" w:hAnsi="Times New Roman" w:cs="Times New Roman"/>
             <w:noProof/>
             <w:webHidden/>
           </w:rPr>
@@ -1465,6 +1574,7 @@
         </w:r>
         <w:r>
           <w:rPr>
+            <w:rFonts w:ascii="Times New Roman" w:hAnsi="Times New Roman" w:cs="Times New Roman"/>
             <w:noProof/>
             <w:webHidden/>
           </w:rPr>
@@ -1472,19 +1582,22 @@
         </w:r>
         <w:r>
           <w:rPr>
-            <w:noProof/>
-            <w:webHidden/>
-          </w:rPr>
-          <w:instrText xml:space="preserve"> PAGEREF _Toc119924124 \h </w:instrText>
-        </w:r>
-        <w:r>
-          <w:rPr>
-            <w:noProof/>
-            <w:webHidden/>
-          </w:rPr>
-        </w:r>
-        <w:r>
-          <w:rPr>
+            <w:rFonts w:ascii="Times New Roman" w:hAnsi="Times New Roman" w:cs="Times New Roman"/>
+            <w:noProof/>
+            <w:webHidden/>
+          </w:rPr>
+          <w:instrText xml:space="preserve"> PAGEREF _Toc120803988 \h </w:instrText>
+        </w:r>
+        <w:r>
+          <w:rPr>
+            <w:rFonts w:ascii="Times New Roman" w:hAnsi="Times New Roman" w:cs="Times New Roman"/>
+            <w:noProof/>
+            <w:webHidden/>
+          </w:rPr>
+        </w:r>
+        <w:r>
+          <w:rPr>
+            <w:rFonts w:ascii="Times New Roman" w:hAnsi="Times New Roman" w:cs="Times New Roman"/>
             <w:noProof/>
             <w:webHidden/>
           </w:rPr>
@@ -1492,6 +1605,7 @@
         </w:r>
         <w:r>
           <w:rPr>
+            <w:rFonts w:ascii="Times New Roman" w:hAnsi="Times New Roman" w:cs="Times New Roman"/>
             <w:noProof/>
             <w:webHidden/>
           </w:rPr>
@@ -1499,6 +1613,7 @@
         </w:r>
         <w:r>
           <w:rPr>
+            <w:rFonts w:ascii="Times New Roman" w:hAnsi="Times New Roman" w:cs="Times New Roman"/>
             <w:noProof/>
             <w:webHidden/>
           </w:rPr>
@@ -1513,21 +1628,23 @@
           <w:tab w:val="right" w:leader="dot" w:pos="9016"/>
         </w:tabs>
         <w:rPr>
-          <w:rFonts w:eastAsiaTheme="minorEastAsia"/>
+          <w:rFonts w:ascii="Times New Roman" w:eastAsiaTheme="minorEastAsia" w:hAnsi="Times New Roman" w:cs="Times New Roman"/>
           <w:noProof/>
           <w:lang w:eastAsia="en-GB"/>
         </w:rPr>
       </w:pPr>
-      <w:hyperlink w:anchor="_Toc119924125" w:history="1">
+      <w:hyperlink w:anchor="_Toc120803989" w:history="1">
         <w:r>
           <w:rPr>
             <w:rStyle w:val="Hyperlink"/>
+            <w:rFonts w:ascii="Times New Roman" w:hAnsi="Times New Roman" w:cs="Times New Roman"/>
             <w:noProof/>
           </w:rPr>
           <w:t>4.1 UML Package Diagram</w:t>
         </w:r>
         <w:r>
           <w:rPr>
+            <w:rFonts w:ascii="Times New Roman" w:hAnsi="Times New Roman" w:cs="Times New Roman"/>
             <w:noProof/>
             <w:webHidden/>
           </w:rPr>
@@ -1535,6 +1652,7 @@
         </w:r>
         <w:r>
           <w:rPr>
+            <w:rFonts w:ascii="Times New Roman" w:hAnsi="Times New Roman" w:cs="Times New Roman"/>
             <w:noProof/>
             <w:webHidden/>
           </w:rPr>
@@ -1542,19 +1660,22 @@
         </w:r>
         <w:r>
           <w:rPr>
-            <w:noProof/>
-            <w:webHidden/>
-          </w:rPr>
-          <w:instrText xml:space="preserve"> PAGEREF _Toc119924125 \h </w:instrText>
-        </w:r>
-        <w:r>
-          <w:rPr>
-            <w:noProof/>
-            <w:webHidden/>
-          </w:rPr>
-        </w:r>
-        <w:r>
-          <w:rPr>
+            <w:rFonts w:ascii="Times New Roman" w:hAnsi="Times New Roman" w:cs="Times New Roman"/>
+            <w:noProof/>
+            <w:webHidden/>
+          </w:rPr>
+          <w:instrText xml:space="preserve"> PAGEREF _Toc120803989 \h </w:instrText>
+        </w:r>
+        <w:r>
+          <w:rPr>
+            <w:rFonts w:ascii="Times New Roman" w:hAnsi="Times New Roman" w:cs="Times New Roman"/>
+            <w:noProof/>
+            <w:webHidden/>
+          </w:rPr>
+        </w:r>
+        <w:r>
+          <w:rPr>
+            <w:rFonts w:ascii="Times New Roman" w:hAnsi="Times New Roman" w:cs="Times New Roman"/>
             <w:noProof/>
             <w:webHidden/>
           </w:rPr>
@@ -1562,6 +1683,7 @@
         </w:r>
         <w:r>
           <w:rPr>
+            <w:rFonts w:ascii="Times New Roman" w:hAnsi="Times New Roman" w:cs="Times New Roman"/>
             <w:noProof/>
             <w:webHidden/>
           </w:rPr>
@@ -1569,6 +1691,7 @@
         </w:r>
         <w:r>
           <w:rPr>
+            <w:rFonts w:ascii="Times New Roman" w:hAnsi="Times New Roman" w:cs="Times New Roman"/>
             <w:noProof/>
             <w:webHidden/>
           </w:rPr>
@@ -1583,21 +1706,23 @@
           <w:tab w:val="right" w:leader="dot" w:pos="9016"/>
         </w:tabs>
         <w:rPr>
-          <w:rFonts w:eastAsiaTheme="minorEastAsia"/>
+          <w:rFonts w:ascii="Times New Roman" w:eastAsiaTheme="minorEastAsia" w:hAnsi="Times New Roman" w:cs="Times New Roman"/>
           <w:noProof/>
           <w:lang w:eastAsia="en-GB"/>
         </w:rPr>
       </w:pPr>
-      <w:hyperlink w:anchor="_Toc119924126" w:history="1">
+      <w:hyperlink w:anchor="_Toc120803990" w:history="1">
         <w:r>
           <w:rPr>
             <w:rStyle w:val="Hyperlink"/>
+            <w:rFonts w:ascii="Times New Roman" w:hAnsi="Times New Roman" w:cs="Times New Roman"/>
             <w:noProof/>
           </w:rPr>
           <w:t>4.2 UML Class Diagrams</w:t>
         </w:r>
         <w:r>
           <w:rPr>
+            <w:rFonts w:ascii="Times New Roman" w:hAnsi="Times New Roman" w:cs="Times New Roman"/>
             <w:noProof/>
             <w:webHidden/>
           </w:rPr>
@@ -1605,6 +1730,7 @@
         </w:r>
         <w:r>
           <w:rPr>
+            <w:rFonts w:ascii="Times New Roman" w:hAnsi="Times New Roman" w:cs="Times New Roman"/>
             <w:noProof/>
             <w:webHidden/>
           </w:rPr>
@@ -1612,19 +1738,22 @@
         </w:r>
         <w:r>
           <w:rPr>
-            <w:noProof/>
-            <w:webHidden/>
-          </w:rPr>
-          <w:instrText xml:space="preserve"> PAGEREF _Toc119924126 \h </w:instrText>
-        </w:r>
-        <w:r>
-          <w:rPr>
-            <w:noProof/>
-            <w:webHidden/>
-          </w:rPr>
-        </w:r>
-        <w:r>
-          <w:rPr>
+            <w:rFonts w:ascii="Times New Roman" w:hAnsi="Times New Roman" w:cs="Times New Roman"/>
+            <w:noProof/>
+            <w:webHidden/>
+          </w:rPr>
+          <w:instrText xml:space="preserve"> PAGEREF _Toc120803990 \h </w:instrText>
+        </w:r>
+        <w:r>
+          <w:rPr>
+            <w:rFonts w:ascii="Times New Roman" w:hAnsi="Times New Roman" w:cs="Times New Roman"/>
+            <w:noProof/>
+            <w:webHidden/>
+          </w:rPr>
+        </w:r>
+        <w:r>
+          <w:rPr>
+            <w:rFonts w:ascii="Times New Roman" w:hAnsi="Times New Roman" w:cs="Times New Roman"/>
             <w:noProof/>
             <w:webHidden/>
           </w:rPr>
@@ -1632,6 +1761,7 @@
         </w:r>
         <w:r>
           <w:rPr>
+            <w:rFonts w:ascii="Times New Roman" w:hAnsi="Times New Roman" w:cs="Times New Roman"/>
             <w:noProof/>
             <w:webHidden/>
           </w:rPr>
@@ -1639,6 +1769,7 @@
         </w:r>
         <w:r>
           <w:rPr>
+            <w:rFonts w:ascii="Times New Roman" w:hAnsi="Times New Roman" w:cs="Times New Roman"/>
             <w:noProof/>
             <w:webHidden/>
           </w:rPr>
@@ -1653,21 +1784,23 @@
           <w:tab w:val="right" w:leader="dot" w:pos="9016"/>
         </w:tabs>
         <w:rPr>
-          <w:rFonts w:eastAsiaTheme="minorEastAsia"/>
+          <w:rFonts w:ascii="Times New Roman" w:eastAsiaTheme="minorEastAsia" w:hAnsi="Times New Roman" w:cs="Times New Roman"/>
           <w:noProof/>
           <w:lang w:eastAsia="en-GB"/>
         </w:rPr>
       </w:pPr>
-      <w:hyperlink w:anchor="_Toc119924127" w:history="1">
+      <w:hyperlink w:anchor="_Toc120803991" w:history="1">
         <w:r>
           <w:rPr>
             <w:rStyle w:val="Hyperlink"/>
-            <w:noProof/>
-          </w:rPr>
-          <w:t>5. Prototype 1</w:t>
-        </w:r>
-        <w:r>
-          <w:rPr>
+            <w:rFonts w:ascii="Times New Roman" w:hAnsi="Times New Roman" w:cs="Times New Roman"/>
+            <w:noProof/>
+          </w:rPr>
+          <w:t>5. Final Version of the Application</w:t>
+        </w:r>
+        <w:r>
+          <w:rPr>
+            <w:rFonts w:ascii="Times New Roman" w:hAnsi="Times New Roman" w:cs="Times New Roman"/>
             <w:noProof/>
             <w:webHidden/>
           </w:rPr>
@@ -1675,6 +1808,7 @@
         </w:r>
         <w:r>
           <w:rPr>
+            <w:rFonts w:ascii="Times New Roman" w:hAnsi="Times New Roman" w:cs="Times New Roman"/>
             <w:noProof/>
             <w:webHidden/>
           </w:rPr>
@@ -1682,19 +1816,22 @@
         </w:r>
         <w:r>
           <w:rPr>
-            <w:noProof/>
-            <w:webHidden/>
-          </w:rPr>
-          <w:instrText xml:space="preserve"> PAGEREF _Toc119924127 \h </w:instrText>
-        </w:r>
-        <w:r>
-          <w:rPr>
-            <w:noProof/>
-            <w:webHidden/>
-          </w:rPr>
-        </w:r>
-        <w:r>
-          <w:rPr>
+            <w:rFonts w:ascii="Times New Roman" w:hAnsi="Times New Roman" w:cs="Times New Roman"/>
+            <w:noProof/>
+            <w:webHidden/>
+          </w:rPr>
+          <w:instrText xml:space="preserve"> PAGEREF _Toc120803991 \h </w:instrText>
+        </w:r>
+        <w:r>
+          <w:rPr>
+            <w:rFonts w:ascii="Times New Roman" w:hAnsi="Times New Roman" w:cs="Times New Roman"/>
+            <w:noProof/>
+            <w:webHidden/>
+          </w:rPr>
+        </w:r>
+        <w:r>
+          <w:rPr>
+            <w:rFonts w:ascii="Times New Roman" w:hAnsi="Times New Roman" w:cs="Times New Roman"/>
             <w:noProof/>
             <w:webHidden/>
           </w:rPr>
@@ -1702,13 +1839,15 @@
         </w:r>
         <w:r>
           <w:rPr>
-            <w:noProof/>
-            <w:webHidden/>
-          </w:rPr>
-          <w:t>20</w:t>
-        </w:r>
-        <w:r>
-          <w:rPr>
+            <w:rFonts w:ascii="Times New Roman" w:hAnsi="Times New Roman" w:cs="Times New Roman"/>
+            <w:noProof/>
+            <w:webHidden/>
+          </w:rPr>
+          <w:t>24</w:t>
+        </w:r>
+        <w:r>
+          <w:rPr>
+            <w:rFonts w:ascii="Times New Roman" w:hAnsi="Times New Roman" w:cs="Times New Roman"/>
             <w:noProof/>
             <w:webHidden/>
           </w:rPr>
@@ -1723,21 +1862,23 @@
           <w:tab w:val="right" w:leader="dot" w:pos="9016"/>
         </w:tabs>
         <w:rPr>
-          <w:rFonts w:eastAsiaTheme="minorEastAsia"/>
+          <w:rFonts w:ascii="Times New Roman" w:eastAsiaTheme="minorEastAsia" w:hAnsi="Times New Roman" w:cs="Times New Roman"/>
           <w:noProof/>
           <w:lang w:eastAsia="en-GB"/>
         </w:rPr>
       </w:pPr>
-      <w:hyperlink w:anchor="_Toc119924128" w:history="1">
+      <w:hyperlink w:anchor="_Toc120803992" w:history="1">
         <w:r>
           <w:rPr>
             <w:rStyle w:val="Hyperlink"/>
-            <w:noProof/>
-          </w:rPr>
-          <w:t>5.1 Description of Application</w:t>
-        </w:r>
-        <w:r>
-          <w:rPr>
+            <w:rFonts w:ascii="Times New Roman" w:hAnsi="Times New Roman" w:cs="Times New Roman"/>
+            <w:noProof/>
+          </w:rPr>
+          <w:t>5.1 Setup</w:t>
+        </w:r>
+        <w:r>
+          <w:rPr>
+            <w:rFonts w:ascii="Times New Roman" w:hAnsi="Times New Roman" w:cs="Times New Roman"/>
             <w:noProof/>
             <w:webHidden/>
           </w:rPr>
@@ -1745,6 +1886,7 @@
         </w:r>
         <w:r>
           <w:rPr>
+            <w:rFonts w:ascii="Times New Roman" w:hAnsi="Times New Roman" w:cs="Times New Roman"/>
             <w:noProof/>
             <w:webHidden/>
           </w:rPr>
@@ -1752,19 +1894,22 @@
         </w:r>
         <w:r>
           <w:rPr>
-            <w:noProof/>
-            <w:webHidden/>
-          </w:rPr>
-          <w:instrText xml:space="preserve"> PAGEREF _Toc119924128 \h </w:instrText>
-        </w:r>
-        <w:r>
-          <w:rPr>
-            <w:noProof/>
-            <w:webHidden/>
-          </w:rPr>
-        </w:r>
-        <w:r>
-          <w:rPr>
+            <w:rFonts w:ascii="Times New Roman" w:hAnsi="Times New Roman" w:cs="Times New Roman"/>
+            <w:noProof/>
+            <w:webHidden/>
+          </w:rPr>
+          <w:instrText xml:space="preserve"> PAGEREF _Toc120803992 \h </w:instrText>
+        </w:r>
+        <w:r>
+          <w:rPr>
+            <w:rFonts w:ascii="Times New Roman" w:hAnsi="Times New Roman" w:cs="Times New Roman"/>
+            <w:noProof/>
+            <w:webHidden/>
+          </w:rPr>
+        </w:r>
+        <w:r>
+          <w:rPr>
+            <w:rFonts w:ascii="Times New Roman" w:hAnsi="Times New Roman" w:cs="Times New Roman"/>
             <w:noProof/>
             <w:webHidden/>
           </w:rPr>
@@ -1772,13 +1917,15 @@
         </w:r>
         <w:r>
           <w:rPr>
-            <w:noProof/>
-            <w:webHidden/>
-          </w:rPr>
-          <w:t>20</w:t>
-        </w:r>
-        <w:r>
-          <w:rPr>
+            <w:rFonts w:ascii="Times New Roman" w:hAnsi="Times New Roman" w:cs="Times New Roman"/>
+            <w:noProof/>
+            <w:webHidden/>
+          </w:rPr>
+          <w:t>24</w:t>
+        </w:r>
+        <w:r>
+          <w:rPr>
+            <w:rFonts w:ascii="Times New Roman" w:hAnsi="Times New Roman" w:cs="Times New Roman"/>
             <w:noProof/>
             <w:webHidden/>
           </w:rPr>
@@ -1793,21 +1940,23 @@
           <w:tab w:val="right" w:leader="dot" w:pos="9016"/>
         </w:tabs>
         <w:rPr>
-          <w:rFonts w:eastAsiaTheme="minorEastAsia"/>
+          <w:rFonts w:ascii="Times New Roman" w:eastAsiaTheme="minorEastAsia" w:hAnsi="Times New Roman" w:cs="Times New Roman"/>
           <w:noProof/>
           <w:lang w:eastAsia="en-GB"/>
         </w:rPr>
       </w:pPr>
-      <w:hyperlink w:anchor="_Toc119924129" w:history="1">
+      <w:hyperlink w:anchor="_Toc120803993" w:history="1">
         <w:r>
           <w:rPr>
             <w:rStyle w:val="Hyperlink"/>
-            <w:noProof/>
-          </w:rPr>
-          <w:t>5.2 Description of Packages</w:t>
-        </w:r>
-        <w:r>
-          <w:rPr>
+            <w:rFonts w:ascii="Times New Roman" w:hAnsi="Times New Roman" w:cs="Times New Roman"/>
+            <w:noProof/>
+          </w:rPr>
+          <w:t>5.2 Description of Application</w:t>
+        </w:r>
+        <w:r>
+          <w:rPr>
+            <w:rFonts w:ascii="Times New Roman" w:hAnsi="Times New Roman" w:cs="Times New Roman"/>
             <w:noProof/>
             <w:webHidden/>
           </w:rPr>
@@ -1815,6 +1964,7 @@
         </w:r>
         <w:r>
           <w:rPr>
+            <w:rFonts w:ascii="Times New Roman" w:hAnsi="Times New Roman" w:cs="Times New Roman"/>
             <w:noProof/>
             <w:webHidden/>
           </w:rPr>
@@ -1822,19 +1972,22 @@
         </w:r>
         <w:r>
           <w:rPr>
-            <w:noProof/>
-            <w:webHidden/>
-          </w:rPr>
-          <w:instrText xml:space="preserve"> PAGEREF _Toc119924129 \h </w:instrText>
-        </w:r>
-        <w:r>
-          <w:rPr>
-            <w:noProof/>
-            <w:webHidden/>
-          </w:rPr>
-        </w:r>
-        <w:r>
-          <w:rPr>
+            <w:rFonts w:ascii="Times New Roman" w:hAnsi="Times New Roman" w:cs="Times New Roman"/>
+            <w:noProof/>
+            <w:webHidden/>
+          </w:rPr>
+          <w:instrText xml:space="preserve"> PAGEREF _Toc120803993 \h </w:instrText>
+        </w:r>
+        <w:r>
+          <w:rPr>
+            <w:rFonts w:ascii="Times New Roman" w:hAnsi="Times New Roman" w:cs="Times New Roman"/>
+            <w:noProof/>
+            <w:webHidden/>
+          </w:rPr>
+        </w:r>
+        <w:r>
+          <w:rPr>
+            <w:rFonts w:ascii="Times New Roman" w:hAnsi="Times New Roman" w:cs="Times New Roman"/>
             <w:noProof/>
             <w:webHidden/>
           </w:rPr>
@@ -1842,13 +1995,15 @@
         </w:r>
         <w:r>
           <w:rPr>
-            <w:noProof/>
-            <w:webHidden/>
-          </w:rPr>
-          <w:t>20</w:t>
-        </w:r>
-        <w:r>
-          <w:rPr>
+            <w:rFonts w:ascii="Times New Roman" w:hAnsi="Times New Roman" w:cs="Times New Roman"/>
+            <w:noProof/>
+            <w:webHidden/>
+          </w:rPr>
+          <w:t>24</w:t>
+        </w:r>
+        <w:r>
+          <w:rPr>
+            <w:rFonts w:ascii="Times New Roman" w:hAnsi="Times New Roman" w:cs="Times New Roman"/>
             <w:noProof/>
             <w:webHidden/>
           </w:rPr>
@@ -1863,21 +2018,23 @@
           <w:tab w:val="right" w:leader="dot" w:pos="9016"/>
         </w:tabs>
         <w:rPr>
-          <w:rFonts w:eastAsiaTheme="minorEastAsia"/>
+          <w:rFonts w:ascii="Times New Roman" w:eastAsiaTheme="minorEastAsia" w:hAnsi="Times New Roman" w:cs="Times New Roman"/>
           <w:noProof/>
           <w:lang w:eastAsia="en-GB"/>
         </w:rPr>
       </w:pPr>
-      <w:hyperlink w:anchor="_Toc119924130" w:history="1">
+      <w:hyperlink w:anchor="_Toc120803994" w:history="1">
         <w:r>
           <w:rPr>
             <w:rStyle w:val="Hyperlink"/>
-            <w:noProof/>
-          </w:rPr>
-          <w:t>5.3 Description of Classes</w:t>
-        </w:r>
-        <w:r>
-          <w:rPr>
+            <w:rFonts w:ascii="Times New Roman" w:hAnsi="Times New Roman" w:cs="Times New Roman"/>
+            <w:noProof/>
+          </w:rPr>
+          <w:t>5.3 Description of Packages</w:t>
+        </w:r>
+        <w:r>
+          <w:rPr>
+            <w:rFonts w:ascii="Times New Roman" w:hAnsi="Times New Roman" w:cs="Times New Roman"/>
             <w:noProof/>
             <w:webHidden/>
           </w:rPr>
@@ -1885,6 +2042,7 @@
         </w:r>
         <w:r>
           <w:rPr>
+            <w:rFonts w:ascii="Times New Roman" w:hAnsi="Times New Roman" w:cs="Times New Roman"/>
             <w:noProof/>
             <w:webHidden/>
           </w:rPr>
@@ -1892,19 +2050,22 @@
         </w:r>
         <w:r>
           <w:rPr>
-            <w:noProof/>
-            <w:webHidden/>
-          </w:rPr>
-          <w:instrText xml:space="preserve"> PAGEREF _Toc119924130 \h </w:instrText>
-        </w:r>
-        <w:r>
-          <w:rPr>
-            <w:noProof/>
-            <w:webHidden/>
-          </w:rPr>
-        </w:r>
-        <w:r>
-          <w:rPr>
+            <w:rFonts w:ascii="Times New Roman" w:hAnsi="Times New Roman" w:cs="Times New Roman"/>
+            <w:noProof/>
+            <w:webHidden/>
+          </w:rPr>
+          <w:instrText xml:space="preserve"> PAGEREF _Toc120803994 \h </w:instrText>
+        </w:r>
+        <w:r>
+          <w:rPr>
+            <w:rFonts w:ascii="Times New Roman" w:hAnsi="Times New Roman" w:cs="Times New Roman"/>
+            <w:noProof/>
+            <w:webHidden/>
+          </w:rPr>
+        </w:r>
+        <w:r>
+          <w:rPr>
+            <w:rFonts w:ascii="Times New Roman" w:hAnsi="Times New Roman" w:cs="Times New Roman"/>
             <w:noProof/>
             <w:webHidden/>
           </w:rPr>
@@ -1912,13 +2073,93 @@
         </w:r>
         <w:r>
           <w:rPr>
-            <w:noProof/>
-            <w:webHidden/>
-          </w:rPr>
-          <w:t>20</w:t>
-        </w:r>
-        <w:r>
-          <w:rPr>
+            <w:rFonts w:ascii="Times New Roman" w:hAnsi="Times New Roman" w:cs="Times New Roman"/>
+            <w:noProof/>
+            <w:webHidden/>
+          </w:rPr>
+          <w:t>27</w:t>
+        </w:r>
+        <w:r>
+          <w:rPr>
+            <w:rFonts w:ascii="Times New Roman" w:hAnsi="Times New Roman" w:cs="Times New Roman"/>
+            <w:noProof/>
+            <w:webHidden/>
+          </w:rPr>
+          <w:fldChar w:fldCharType="end"/>
+        </w:r>
+      </w:hyperlink>
+    </w:p>
+    <w:p>
+      <w:pPr>
+        <w:pStyle w:val="TOC2"/>
+        <w:tabs>
+          <w:tab w:val="right" w:leader="dot" w:pos="9016"/>
+        </w:tabs>
+        <w:rPr>
+          <w:rFonts w:ascii="Times New Roman" w:eastAsiaTheme="minorEastAsia" w:hAnsi="Times New Roman" w:cs="Times New Roman"/>
+          <w:noProof/>
+          <w:lang w:eastAsia="en-GB"/>
+        </w:rPr>
+      </w:pPr>
+      <w:hyperlink w:anchor="_Toc120803995" w:history="1">
+        <w:r>
+          <w:rPr>
+            <w:rStyle w:val="Hyperlink"/>
+            <w:rFonts w:ascii="Times New Roman" w:hAnsi="Times New Roman" w:cs="Times New Roman"/>
+            <w:noProof/>
+          </w:rPr>
+          <w:t>5.4 Description of Classes</w:t>
+        </w:r>
+        <w:r>
+          <w:rPr>
+            <w:rFonts w:ascii="Times New Roman" w:hAnsi="Times New Roman" w:cs="Times New Roman"/>
+            <w:noProof/>
+            <w:webHidden/>
+          </w:rPr>
+          <w:tab/>
+        </w:r>
+        <w:r>
+          <w:rPr>
+            <w:rFonts w:ascii="Times New Roman" w:hAnsi="Times New Roman" w:cs="Times New Roman"/>
+            <w:noProof/>
+            <w:webHidden/>
+          </w:rPr>
+          <w:fldChar w:fldCharType="begin"/>
+        </w:r>
+        <w:r>
+          <w:rPr>
+            <w:rFonts w:ascii="Times New Roman" w:hAnsi="Times New Roman" w:cs="Times New Roman"/>
+            <w:noProof/>
+            <w:webHidden/>
+          </w:rPr>
+          <w:instrText xml:space="preserve"> PAGEREF _Toc120803995 \h </w:instrText>
+        </w:r>
+        <w:r>
+          <w:rPr>
+            <w:rFonts w:ascii="Times New Roman" w:hAnsi="Times New Roman" w:cs="Times New Roman"/>
+            <w:noProof/>
+            <w:webHidden/>
+          </w:rPr>
+        </w:r>
+        <w:r>
+          <w:rPr>
+            <w:rFonts w:ascii="Times New Roman" w:hAnsi="Times New Roman" w:cs="Times New Roman"/>
+            <w:noProof/>
+            <w:webHidden/>
+          </w:rPr>
+          <w:fldChar w:fldCharType="separate"/>
+        </w:r>
+        <w:r>
+          <w:rPr>
+            <w:rFonts w:ascii="Times New Roman" w:hAnsi="Times New Roman" w:cs="Times New Roman"/>
+            <w:noProof/>
+            <w:webHidden/>
+          </w:rPr>
+          <w:t>27</w:t>
+        </w:r>
+        <w:r>
+          <w:rPr>
+            <w:rFonts w:ascii="Times New Roman" w:hAnsi="Times New Roman" w:cs="Times New Roman"/>
             <w:noProof/>
             <w:webHidden/>
           </w:rPr>
@@ -1933,21 +2174,491 @@
           <w:tab w:val="right" w:leader="dot" w:pos="9016"/>
         </w:tabs>
         <w:rPr>
-          <w:rFonts w:eastAsiaTheme="minorEastAsia"/>
+          <w:rFonts w:ascii="Times New Roman" w:eastAsiaTheme="minorEastAsia" w:hAnsi="Times New Roman" w:cs="Times New Roman"/>
           <w:noProof/>
           <w:lang w:eastAsia="en-GB"/>
         </w:rPr>
       </w:pPr>
-      <w:hyperlink w:anchor="_Toc119924131" w:history="1">
+      <w:hyperlink w:anchor="_Toc120803996" w:history="1">
         <w:r>
           <w:rPr>
             <w:rStyle w:val="Hyperlink"/>
+            <w:rFonts w:ascii="Times New Roman" w:hAnsi="Times New Roman" w:cs="Times New Roman"/>
+            <w:noProof/>
+          </w:rPr>
+          <w:t>5. Testing</w:t>
+        </w:r>
+        <w:r>
+          <w:rPr>
+            <w:rFonts w:ascii="Times New Roman" w:hAnsi="Times New Roman" w:cs="Times New Roman"/>
+            <w:noProof/>
+            <w:webHidden/>
+          </w:rPr>
+          <w:tab/>
+        </w:r>
+        <w:r>
+          <w:rPr>
+            <w:rFonts w:ascii="Times New Roman" w:hAnsi="Times New Roman" w:cs="Times New Roman"/>
+            <w:noProof/>
+            <w:webHidden/>
+          </w:rPr>
+          <w:fldChar w:fldCharType="begin"/>
+        </w:r>
+        <w:r>
+          <w:rPr>
+            <w:rFonts w:ascii="Times New Roman" w:hAnsi="Times New Roman" w:cs="Times New Roman"/>
+            <w:noProof/>
+            <w:webHidden/>
+          </w:rPr>
+          <w:instrText xml:space="preserve"> PAGEREF _Toc120803996 \h </w:instrText>
+        </w:r>
+        <w:r>
+          <w:rPr>
+            <w:rFonts w:ascii="Times New Roman" w:hAnsi="Times New Roman" w:cs="Times New Roman"/>
+            <w:noProof/>
+            <w:webHidden/>
+          </w:rPr>
+        </w:r>
+        <w:r>
+          <w:rPr>
+            <w:rFonts w:ascii="Times New Roman" w:hAnsi="Times New Roman" w:cs="Times New Roman"/>
+            <w:noProof/>
+            <w:webHidden/>
+          </w:rPr>
+          <w:fldChar w:fldCharType="separate"/>
+        </w:r>
+        <w:r>
+          <w:rPr>
+            <w:rFonts w:ascii="Times New Roman" w:hAnsi="Times New Roman" w:cs="Times New Roman"/>
+            <w:noProof/>
+            <w:webHidden/>
+          </w:rPr>
+          <w:t>29</w:t>
+        </w:r>
+        <w:r>
+          <w:rPr>
+            <w:rFonts w:ascii="Times New Roman" w:hAnsi="Times New Roman" w:cs="Times New Roman"/>
+            <w:noProof/>
+            <w:webHidden/>
+          </w:rPr>
+          <w:fldChar w:fldCharType="end"/>
+        </w:r>
+      </w:hyperlink>
+    </w:p>
+    <w:p>
+      <w:pPr>
+        <w:pStyle w:val="TOC2"/>
+        <w:tabs>
+          <w:tab w:val="right" w:leader="dot" w:pos="9016"/>
+        </w:tabs>
+        <w:rPr>
+          <w:rFonts w:ascii="Times New Roman" w:eastAsiaTheme="minorEastAsia" w:hAnsi="Times New Roman" w:cs="Times New Roman"/>
+          <w:noProof/>
+          <w:lang w:eastAsia="en-GB"/>
+        </w:rPr>
+      </w:pPr>
+      <w:hyperlink w:anchor="_Toc120803997" w:history="1">
+        <w:r>
+          <w:rPr>
+            <w:rStyle w:val="Hyperlink"/>
+            <w:rFonts w:ascii="Times New Roman" w:hAnsi="Times New Roman" w:cs="Times New Roman"/>
+            <w:noProof/>
+          </w:rPr>
+          <w:t>5.1 White-box Testing</w:t>
+        </w:r>
+        <w:r>
+          <w:rPr>
+            <w:rFonts w:ascii="Times New Roman" w:hAnsi="Times New Roman" w:cs="Times New Roman"/>
+            <w:noProof/>
+            <w:webHidden/>
+          </w:rPr>
+          <w:tab/>
+        </w:r>
+        <w:r>
+          <w:rPr>
+            <w:rFonts w:ascii="Times New Roman" w:hAnsi="Times New Roman" w:cs="Times New Roman"/>
+            <w:noProof/>
+            <w:webHidden/>
+          </w:rPr>
+          <w:fldChar w:fldCharType="begin"/>
+        </w:r>
+        <w:r>
+          <w:rPr>
+            <w:rFonts w:ascii="Times New Roman" w:hAnsi="Times New Roman" w:cs="Times New Roman"/>
+            <w:noProof/>
+            <w:webHidden/>
+          </w:rPr>
+          <w:instrText xml:space="preserve"> PAGEREF _Toc120803997 \h </w:instrText>
+        </w:r>
+        <w:r>
+          <w:rPr>
+            <w:rFonts w:ascii="Times New Roman" w:hAnsi="Times New Roman" w:cs="Times New Roman"/>
+            <w:noProof/>
+            <w:webHidden/>
+          </w:rPr>
+        </w:r>
+        <w:r>
+          <w:rPr>
+            <w:rFonts w:ascii="Times New Roman" w:hAnsi="Times New Roman" w:cs="Times New Roman"/>
+            <w:noProof/>
+            <w:webHidden/>
+          </w:rPr>
+          <w:fldChar w:fldCharType="separate"/>
+        </w:r>
+        <w:r>
+          <w:rPr>
+            <w:rFonts w:ascii="Times New Roman" w:hAnsi="Times New Roman" w:cs="Times New Roman"/>
+            <w:noProof/>
+            <w:webHidden/>
+          </w:rPr>
+          <w:t>29</w:t>
+        </w:r>
+        <w:r>
+          <w:rPr>
+            <w:rFonts w:ascii="Times New Roman" w:hAnsi="Times New Roman" w:cs="Times New Roman"/>
+            <w:noProof/>
+            <w:webHidden/>
+          </w:rPr>
+          <w:fldChar w:fldCharType="end"/>
+        </w:r>
+      </w:hyperlink>
+    </w:p>
+    <w:p>
+      <w:pPr>
+        <w:pStyle w:val="TOC2"/>
+        <w:tabs>
+          <w:tab w:val="right" w:leader="dot" w:pos="9016"/>
+        </w:tabs>
+        <w:rPr>
+          <w:rFonts w:ascii="Times New Roman" w:eastAsiaTheme="minorEastAsia" w:hAnsi="Times New Roman" w:cs="Times New Roman"/>
+          <w:noProof/>
+          <w:lang w:eastAsia="en-GB"/>
+        </w:rPr>
+      </w:pPr>
+      <w:hyperlink w:anchor="_Toc120803998" w:history="1">
+        <w:r>
+          <w:rPr>
+            <w:rStyle w:val="Hyperlink"/>
+            <w:rFonts w:ascii="Times New Roman" w:hAnsi="Times New Roman" w:cs="Times New Roman"/>
+            <w:noProof/>
+          </w:rPr>
+          <w:t>5.1.1 EnvironmentControllers Package Tests</w:t>
+        </w:r>
+        <w:r>
+          <w:rPr>
+            <w:rFonts w:ascii="Times New Roman" w:hAnsi="Times New Roman" w:cs="Times New Roman"/>
+            <w:noProof/>
+            <w:webHidden/>
+          </w:rPr>
+          <w:tab/>
+        </w:r>
+        <w:r>
+          <w:rPr>
+            <w:rFonts w:ascii="Times New Roman" w:hAnsi="Times New Roman" w:cs="Times New Roman"/>
+            <w:noProof/>
+            <w:webHidden/>
+          </w:rPr>
+          <w:fldChar w:fldCharType="begin"/>
+        </w:r>
+        <w:r>
+          <w:rPr>
+            <w:rFonts w:ascii="Times New Roman" w:hAnsi="Times New Roman" w:cs="Times New Roman"/>
+            <w:noProof/>
+            <w:webHidden/>
+          </w:rPr>
+          <w:instrText xml:space="preserve"> PAGEREF _Toc120803998 \h </w:instrText>
+        </w:r>
+        <w:r>
+          <w:rPr>
+            <w:rFonts w:ascii="Times New Roman" w:hAnsi="Times New Roman" w:cs="Times New Roman"/>
+            <w:noProof/>
+            <w:webHidden/>
+          </w:rPr>
+        </w:r>
+        <w:r>
+          <w:rPr>
+            <w:rFonts w:ascii="Times New Roman" w:hAnsi="Times New Roman" w:cs="Times New Roman"/>
+            <w:noProof/>
+            <w:webHidden/>
+          </w:rPr>
+          <w:fldChar w:fldCharType="separate"/>
+        </w:r>
+        <w:r>
+          <w:rPr>
+            <w:rFonts w:ascii="Times New Roman" w:hAnsi="Times New Roman" w:cs="Times New Roman"/>
+            <w:noProof/>
+            <w:webHidden/>
+          </w:rPr>
+          <w:t>29</w:t>
+        </w:r>
+        <w:r>
+          <w:rPr>
+            <w:rFonts w:ascii="Times New Roman" w:hAnsi="Times New Roman" w:cs="Times New Roman"/>
+            <w:noProof/>
+            <w:webHidden/>
+          </w:rPr>
+          <w:fldChar w:fldCharType="end"/>
+        </w:r>
+      </w:hyperlink>
+    </w:p>
+    <w:p>
+      <w:pPr>
+        <w:pStyle w:val="TOC2"/>
+        <w:tabs>
+          <w:tab w:val="right" w:leader="dot" w:pos="9016"/>
+        </w:tabs>
+        <w:rPr>
+          <w:rFonts w:ascii="Times New Roman" w:eastAsiaTheme="minorEastAsia" w:hAnsi="Times New Roman" w:cs="Times New Roman"/>
+          <w:noProof/>
+          <w:lang w:eastAsia="en-GB"/>
+        </w:rPr>
+      </w:pPr>
+      <w:hyperlink w:anchor="_Toc120803999" w:history="1">
+        <w:r>
+          <w:rPr>
+            <w:rStyle w:val="Hyperlink"/>
+            <w:rFonts w:ascii="Times New Roman" w:hAnsi="Times New Roman" w:cs="Times New Roman"/>
+            <w:noProof/>
+          </w:rPr>
+          <w:t>5.1.2 InputParameters Package Tests</w:t>
+        </w:r>
+        <w:r>
+          <w:rPr>
+            <w:rFonts w:ascii="Times New Roman" w:hAnsi="Times New Roman" w:cs="Times New Roman"/>
+            <w:noProof/>
+            <w:webHidden/>
+          </w:rPr>
+          <w:tab/>
+        </w:r>
+        <w:r>
+          <w:rPr>
+            <w:rFonts w:ascii="Times New Roman" w:hAnsi="Times New Roman" w:cs="Times New Roman"/>
+            <w:noProof/>
+            <w:webHidden/>
+          </w:rPr>
+          <w:fldChar w:fldCharType="begin"/>
+        </w:r>
+        <w:r>
+          <w:rPr>
+            <w:rFonts w:ascii="Times New Roman" w:hAnsi="Times New Roman" w:cs="Times New Roman"/>
+            <w:noProof/>
+            <w:webHidden/>
+          </w:rPr>
+          <w:instrText xml:space="preserve"> PAGEREF _Toc120803999 \h </w:instrText>
+        </w:r>
+        <w:r>
+          <w:rPr>
+            <w:rFonts w:ascii="Times New Roman" w:hAnsi="Times New Roman" w:cs="Times New Roman"/>
+            <w:noProof/>
+            <w:webHidden/>
+          </w:rPr>
+        </w:r>
+        <w:r>
+          <w:rPr>
+            <w:rFonts w:ascii="Times New Roman" w:hAnsi="Times New Roman" w:cs="Times New Roman"/>
+            <w:noProof/>
+            <w:webHidden/>
+          </w:rPr>
+          <w:fldChar w:fldCharType="separate"/>
+        </w:r>
+        <w:r>
+          <w:rPr>
+            <w:rFonts w:ascii="Times New Roman" w:hAnsi="Times New Roman" w:cs="Times New Roman"/>
+            <w:noProof/>
+            <w:webHidden/>
+          </w:rPr>
+          <w:t>29</w:t>
+        </w:r>
+        <w:r>
+          <w:rPr>
+            <w:rFonts w:ascii="Times New Roman" w:hAnsi="Times New Roman" w:cs="Times New Roman"/>
+            <w:noProof/>
+            <w:webHidden/>
+          </w:rPr>
+          <w:fldChar w:fldCharType="end"/>
+        </w:r>
+      </w:hyperlink>
+    </w:p>
+    <w:p>
+      <w:pPr>
+        <w:pStyle w:val="TOC2"/>
+        <w:tabs>
+          <w:tab w:val="right" w:leader="dot" w:pos="9016"/>
+        </w:tabs>
+        <w:rPr>
+          <w:rFonts w:ascii="Times New Roman" w:eastAsiaTheme="minorEastAsia" w:hAnsi="Times New Roman" w:cs="Times New Roman"/>
+          <w:noProof/>
+          <w:lang w:eastAsia="en-GB"/>
+        </w:rPr>
+      </w:pPr>
+      <w:hyperlink w:anchor="_Toc120804000" w:history="1">
+        <w:r>
+          <w:rPr>
+            <w:rStyle w:val="Hyperlink"/>
+            <w:rFonts w:ascii="Times New Roman" w:hAnsi="Times New Roman" w:cs="Times New Roman"/>
+            <w:noProof/>
+          </w:rPr>
+          <w:t>5.2. Black-box testing</w:t>
+        </w:r>
+        <w:r>
+          <w:rPr>
+            <w:rFonts w:ascii="Times New Roman" w:hAnsi="Times New Roman" w:cs="Times New Roman"/>
+            <w:noProof/>
+            <w:webHidden/>
+          </w:rPr>
+          <w:tab/>
+        </w:r>
+        <w:r>
+          <w:rPr>
+            <w:rFonts w:ascii="Times New Roman" w:hAnsi="Times New Roman" w:cs="Times New Roman"/>
+            <w:noProof/>
+            <w:webHidden/>
+          </w:rPr>
+          <w:fldChar w:fldCharType="begin"/>
+        </w:r>
+        <w:r>
+          <w:rPr>
+            <w:rFonts w:ascii="Times New Roman" w:hAnsi="Times New Roman" w:cs="Times New Roman"/>
+            <w:noProof/>
+            <w:webHidden/>
+          </w:rPr>
+          <w:instrText xml:space="preserve"> PAGEREF _Toc120804000 \h </w:instrText>
+        </w:r>
+        <w:r>
+          <w:rPr>
+            <w:rFonts w:ascii="Times New Roman" w:hAnsi="Times New Roman" w:cs="Times New Roman"/>
+            <w:noProof/>
+            <w:webHidden/>
+          </w:rPr>
+        </w:r>
+        <w:r>
+          <w:rPr>
+            <w:rFonts w:ascii="Times New Roman" w:hAnsi="Times New Roman" w:cs="Times New Roman"/>
+            <w:noProof/>
+            <w:webHidden/>
+          </w:rPr>
+          <w:fldChar w:fldCharType="separate"/>
+        </w:r>
+        <w:r>
+          <w:rPr>
+            <w:rFonts w:ascii="Times New Roman" w:hAnsi="Times New Roman" w:cs="Times New Roman"/>
+            <w:noProof/>
+            <w:webHidden/>
+          </w:rPr>
+          <w:t>30</w:t>
+        </w:r>
+        <w:r>
+          <w:rPr>
+            <w:rFonts w:ascii="Times New Roman" w:hAnsi="Times New Roman" w:cs="Times New Roman"/>
+            <w:noProof/>
+            <w:webHidden/>
+          </w:rPr>
+          <w:fldChar w:fldCharType="end"/>
+        </w:r>
+      </w:hyperlink>
+    </w:p>
+    <w:p>
+      <w:pPr>
+        <w:pStyle w:val="TOC1"/>
+        <w:tabs>
+          <w:tab w:val="right" w:leader="dot" w:pos="9016"/>
+        </w:tabs>
+        <w:rPr>
+          <w:rFonts w:ascii="Times New Roman" w:eastAsiaTheme="minorEastAsia" w:hAnsi="Times New Roman" w:cs="Times New Roman"/>
+          <w:noProof/>
+          <w:lang w:eastAsia="en-GB"/>
+        </w:rPr>
+      </w:pPr>
+      <w:hyperlink w:anchor="_Toc120804001" w:history="1">
+        <w:r>
+          <w:rPr>
+            <w:rStyle w:val="Hyperlink"/>
+            <w:rFonts w:ascii="Times New Roman" w:hAnsi="Times New Roman" w:cs="Times New Roman"/>
+            <w:noProof/>
+          </w:rPr>
+          <w:t>6. Conclusions</w:t>
+        </w:r>
+        <w:r>
+          <w:rPr>
+            <w:rFonts w:ascii="Times New Roman" w:hAnsi="Times New Roman" w:cs="Times New Roman"/>
+            <w:noProof/>
+            <w:webHidden/>
+          </w:rPr>
+          <w:tab/>
+        </w:r>
+        <w:r>
+          <w:rPr>
+            <w:rFonts w:ascii="Times New Roman" w:hAnsi="Times New Roman" w:cs="Times New Roman"/>
+            <w:noProof/>
+            <w:webHidden/>
+          </w:rPr>
+          <w:fldChar w:fldCharType="begin"/>
+        </w:r>
+        <w:r>
+          <w:rPr>
+            <w:rFonts w:ascii="Times New Roman" w:hAnsi="Times New Roman" w:cs="Times New Roman"/>
+            <w:noProof/>
+            <w:webHidden/>
+          </w:rPr>
+          <w:instrText xml:space="preserve"> PAGEREF _Toc120804001 \h </w:instrText>
+        </w:r>
+        <w:r>
+          <w:rPr>
+            <w:rFonts w:ascii="Times New Roman" w:hAnsi="Times New Roman" w:cs="Times New Roman"/>
+            <w:noProof/>
+            <w:webHidden/>
+          </w:rPr>
+        </w:r>
+        <w:r>
+          <w:rPr>
+            <w:rFonts w:ascii="Times New Roman" w:hAnsi="Times New Roman" w:cs="Times New Roman"/>
+            <w:noProof/>
+            <w:webHidden/>
+          </w:rPr>
+          <w:fldChar w:fldCharType="separate"/>
+        </w:r>
+        <w:r>
+          <w:rPr>
+            <w:rFonts w:ascii="Times New Roman" w:hAnsi="Times New Roman" w:cs="Times New Roman"/>
+            <w:noProof/>
+            <w:webHidden/>
+          </w:rPr>
+          <w:t>31</w:t>
+        </w:r>
+        <w:r>
+          <w:rPr>
+            <w:rFonts w:ascii="Times New Roman" w:hAnsi="Times New Roman" w:cs="Times New Roman"/>
+            <w:noProof/>
+            <w:webHidden/>
+          </w:rPr>
+          <w:fldChar w:fldCharType="end"/>
+        </w:r>
+      </w:hyperlink>
+    </w:p>
+    <w:p>
+      <w:pPr>
+        <w:pStyle w:val="TOC1"/>
+        <w:tabs>
+          <w:tab w:val="right" w:leader="dot" w:pos="9016"/>
+        </w:tabs>
+        <w:rPr>
+          <w:rFonts w:ascii="Times New Roman" w:eastAsiaTheme="minorEastAsia" w:hAnsi="Times New Roman" w:cs="Times New Roman"/>
+          <w:noProof/>
+          <w:lang w:eastAsia="en-GB"/>
+        </w:rPr>
+      </w:pPr>
+      <w:hyperlink w:anchor="_Toc120804002" w:history="1">
+        <w:r>
+          <w:rPr>
+            <w:rStyle w:val="Hyperlink"/>
+            <w:rFonts w:ascii="Times New Roman" w:hAnsi="Times New Roman" w:cs="Times New Roman"/>
             <w:noProof/>
           </w:rPr>
           <w:t>6. References</w:t>
         </w:r>
         <w:r>
           <w:rPr>
+            <w:rFonts w:ascii="Times New Roman" w:hAnsi="Times New Roman" w:cs="Times New Roman"/>
             <w:noProof/>
             <w:webHidden/>
           </w:rPr>
@@ -1955,6 +2666,7 @@
         </w:r>
         <w:r>
           <w:rPr>
+            <w:rFonts w:ascii="Times New Roman" w:hAnsi="Times New Roman" w:cs="Times New Roman"/>
             <w:noProof/>
             <w:webHidden/>
           </w:rPr>
@@ -1962,19 +2674,22 @@
         </w:r>
         <w:r>
           <w:rPr>
-            <w:noProof/>
-            <w:webHidden/>
-          </w:rPr>
-          <w:instrText xml:space="preserve"> PAGEREF _Toc119924131 \h </w:instrText>
-        </w:r>
-        <w:r>
-          <w:rPr>
-            <w:noProof/>
-            <w:webHidden/>
-          </w:rPr>
-        </w:r>
-        <w:r>
-          <w:rPr>
+            <w:rFonts w:ascii="Times New Roman" w:hAnsi="Times New Roman" w:cs="Times New Roman"/>
+            <w:noProof/>
+            <w:webHidden/>
+          </w:rPr>
+          <w:instrText xml:space="preserve"> PAGEREF _Toc120804002 \h </w:instrText>
+        </w:r>
+        <w:r>
+          <w:rPr>
+            <w:rFonts w:ascii="Times New Roman" w:hAnsi="Times New Roman" w:cs="Times New Roman"/>
+            <w:noProof/>
+            <w:webHidden/>
+          </w:rPr>
+        </w:r>
+        <w:r>
+          <w:rPr>
+            <w:rFonts w:ascii="Times New Roman" w:hAnsi="Times New Roman" w:cs="Times New Roman"/>
             <w:noProof/>
             <w:webHidden/>
           </w:rPr>
@@ -1982,13 +2697,15 @@
         </w:r>
         <w:r>
           <w:rPr>
-            <w:noProof/>
-            <w:webHidden/>
-          </w:rPr>
-          <w:t>21</w:t>
-        </w:r>
-        <w:r>
-          <w:rPr>
+            <w:rFonts w:ascii="Times New Roman" w:hAnsi="Times New Roman" w:cs="Times New Roman"/>
+            <w:noProof/>
+            <w:webHidden/>
+          </w:rPr>
+          <w:t>32</w:t>
+        </w:r>
+        <w:r>
+          <w:rPr>
+            <w:rFonts w:ascii="Times New Roman" w:hAnsi="Times New Roman" w:cs="Times New Roman"/>
             <w:noProof/>
             <w:webHidden/>
           </w:rPr>
@@ -2006,6 +2723,7 @@
       </w:pPr>
       <w:r>
         <w:rPr>
+          <w:rFonts w:ascii="Times New Roman" w:hAnsi="Times New Roman" w:cs="Times New Roman"/>
           <w:b/>
           <w:bCs/>
           <w:lang w:val="en-US"/>
@@ -3668,7 +4386,7 @@
         <w:jc w:val="center"/>
       </w:pPr>
       <w:bookmarkStart w:id="0" w:name="_Toc117247975"/>
-      <w:bookmarkStart w:id="1" w:name="_Toc119924111"/>
+      <w:bookmarkStart w:id="1" w:name="_Toc120803975"/>
       <w:r>
         <w:t>Abstract</w:t>
       </w:r>
@@ -3814,7 +4532,7 @@
         <w:pStyle w:val="Sectiontitle"/>
       </w:pPr>
       <w:bookmarkStart w:id="2" w:name="_Toc117247976"/>
-      <w:bookmarkStart w:id="3" w:name="_Toc119924112"/>
+      <w:bookmarkStart w:id="3" w:name="_Toc120803976"/>
       <w:r>
         <w:lastRenderedPageBreak/>
         <w:t>1</w:t>
@@ -3833,7 +4551,7 @@
         <w:pStyle w:val="Subtitle"/>
       </w:pPr>
       <w:bookmarkStart w:id="4" w:name="_Toc117247977"/>
-      <w:bookmarkStart w:id="5" w:name="_Toc119924113"/>
+      <w:bookmarkStart w:id="5" w:name="_Toc120803977"/>
       <w:r>
         <w:t>1</w:t>
       </w:r>
@@ -3965,7 +4683,7 @@
         <w:pStyle w:val="Subtitle"/>
       </w:pPr>
       <w:bookmarkStart w:id="6" w:name="_Toc117247978"/>
-      <w:bookmarkStart w:id="7" w:name="_Toc119924114"/>
+      <w:bookmarkStart w:id="7" w:name="_Toc120803978"/>
       <w:r>
         <w:t>1</w:t>
       </w:r>
@@ -4358,7 +5076,7 @@
         <w:pStyle w:val="Subtitle"/>
       </w:pPr>
       <w:bookmarkStart w:id="11" w:name="_Toc117247979"/>
-      <w:bookmarkStart w:id="12" w:name="_Toc119924115"/>
+      <w:bookmarkStart w:id="12" w:name="_Toc120803979"/>
       <w:r>
         <w:t>1</w:t>
       </w:r>
@@ -4452,13 +5170,8 @@
         <w:t xml:space="preserve"> Among the</w:t>
       </w:r>
       <w:r>
-        <w:t xml:space="preserve"> biggest </w:t>
-      </w:r>
-      <w:proofErr w:type="gramStart"/>
-      <w:r>
-        <w:t>disadvantage</w:t>
-      </w:r>
-      <w:proofErr w:type="gramEnd"/>
+        <w:t xml:space="preserve"> biggest disadvantage</w:t>
+      </w:r>
       <w:r>
         <w:t xml:space="preserve"> we can mention</w:t>
       </w:r>
@@ -4528,7 +5241,7 @@
         <w:pStyle w:val="Sectiontitle"/>
       </w:pPr>
       <w:bookmarkStart w:id="13" w:name="_Toc117247980"/>
-      <w:bookmarkStart w:id="14" w:name="_Toc119924116"/>
+      <w:bookmarkStart w:id="14" w:name="_Toc120803980"/>
       <w:r>
         <w:t>2</w:t>
       </w:r>
@@ -4569,7 +5282,7 @@
         <w:t xml:space="preserve"> </w:t>
       </w:r>
       <w:bookmarkStart w:id="15" w:name="_Toc117247981"/>
-      <w:bookmarkStart w:id="16" w:name="_Toc119924117"/>
+      <w:bookmarkStart w:id="16" w:name="_Toc120803981"/>
       <w:r>
         <w:t>2</w:t>
       </w:r>
@@ -4587,15 +5300,7 @@
         <w:pStyle w:val="Textcontent"/>
       </w:pPr>
       <w:r>
-        <w:t xml:space="preserve">Non-functional requirements contain demands that </w:t>
-      </w:r>
-      <w:proofErr w:type="gramStart"/>
-      <w:r>
-        <w:t>are concerning</w:t>
-      </w:r>
-      <w:proofErr w:type="gramEnd"/>
-      <w:r>
-        <w:t xml:space="preserve"> </w:t>
+        <w:t xml:space="preserve">Non-functional requirements contain demands that are concerning </w:t>
       </w:r>
       <w:r>
         <w:t xml:space="preserve">the </w:t>
@@ -4848,13 +5553,8 @@
       <w:r>
         <w:t xml:space="preserve"> </w:t>
       </w:r>
-      <w:proofErr w:type="gramStart"/>
-      <w:r>
-        <w:t>Combined</w:t>
-      </w:r>
-      <w:proofErr w:type="gramEnd"/>
-      <w:r>
-        <w:t xml:space="preserve"> the two requirements above</w:t>
+      <w:r>
+        <w:t>Combined the two requirements above</w:t>
       </w:r>
       <w:r>
         <w:t>,</w:t>
@@ -4895,7 +5595,7 @@
         <w:pStyle w:val="Subtitle"/>
       </w:pPr>
       <w:bookmarkStart w:id="17" w:name="_Toc117247982"/>
-      <w:bookmarkStart w:id="18" w:name="_Toc119924118"/>
+      <w:bookmarkStart w:id="18" w:name="_Toc120803982"/>
       <w:r>
         <w:t>2</w:t>
       </w:r>
@@ -7520,23 +8220,7 @@
         <w:t>]</w:t>
       </w:r>
       <w:r>
-        <w:t xml:space="preserve"> </w:t>
-      </w:r>
-      <w:proofErr w:type="gramStart"/>
-      <w:r>
-        <w:t>is representing</w:t>
-      </w:r>
-      <w:proofErr w:type="gramEnd"/>
-      <w:r>
-        <w:t xml:space="preserve"> the corresponding system parameter. For example, the heating of air will be turned on when the temperature drops below the minimum temperature - a threshold. And </w:t>
-      </w:r>
-      <w:proofErr w:type="gramStart"/>
-      <w:r>
-        <w:t>is</w:t>
-      </w:r>
-      <w:proofErr w:type="gramEnd"/>
-      <w:r>
-        <w:t xml:space="preserve"> continuing heating until the temperature gets above the minimum temperature. The system has other requirements such as:</w:t>
+        <w:t xml:space="preserve"> is representing the corresponding system parameter. For example, the heating of air will be turned on when the temperature drops below the minimum temperature - a threshold. And is continuing heating until the temperature gets above the minimum temperature. The system has other requirements such as:</w:t>
       </w:r>
     </w:p>
     <w:p>
@@ -8288,7 +8972,7 @@
         <w:pStyle w:val="Sectiontitle"/>
       </w:pPr>
       <w:bookmarkStart w:id="20" w:name="_Toc117247983"/>
-      <w:bookmarkStart w:id="21" w:name="_Toc119924119"/>
+      <w:bookmarkStart w:id="21" w:name="_Toc120803983"/>
       <w:r>
         <w:lastRenderedPageBreak/>
         <w:t>3</w:t>
@@ -8310,7 +8994,7 @@
         <w:pStyle w:val="Subtitle"/>
       </w:pPr>
       <w:bookmarkStart w:id="22" w:name="_Toc117247984"/>
-      <w:bookmarkStart w:id="23" w:name="_Toc119924120"/>
+      <w:bookmarkStart w:id="23" w:name="_Toc120803984"/>
       <w:r>
         <w:t>3</w:t>
       </w:r>
@@ -11050,7 +11734,7 @@
         <w:pStyle w:val="Subtitle"/>
       </w:pPr>
       <w:bookmarkStart w:id="47" w:name="_Toc117247985"/>
-      <w:bookmarkStart w:id="48" w:name="_Toc119924121"/>
+      <w:bookmarkStart w:id="48" w:name="_Toc120803985"/>
       <w:r>
         <w:t>3</w:t>
       </w:r>
@@ -11326,7 +12010,7 @@
         <w:pStyle w:val="Subtitle"/>
       </w:pPr>
       <w:bookmarkStart w:id="52" w:name="_Toc117247986"/>
-      <w:bookmarkStart w:id="53" w:name="_Toc119924122"/>
+      <w:bookmarkStart w:id="53" w:name="_Toc120803986"/>
       <w:r>
         <w:t>3</w:t>
       </w:r>
@@ -11796,7 +12480,7 @@
       <w:pPr>
         <w:pStyle w:val="Subtitle"/>
       </w:pPr>
-      <w:bookmarkStart w:id="56" w:name="_Toc119924123"/>
+      <w:bookmarkStart w:id="56" w:name="_Toc120803987"/>
       <w:r>
         <w:lastRenderedPageBreak/>
         <w:t>3</w:t>
@@ -13118,87 +13802,71 @@
           <w:i/>
           <w:iCs/>
         </w:rPr>
-        <w:t xml:space="preserve">periodically </w:t>
+        <w:t xml:space="preserve">periodically compare </w:t>
+      </w:r>
+      <w:r>
+        <w:rPr>
+          <w:i/>
+          <w:iCs/>
+        </w:rPr>
+        <w:t xml:space="preserve">of </w:t>
+      </w:r>
+      <w:r>
+        <w:rPr>
+          <w:i/>
+          <w:iCs/>
+        </w:rPr>
+        <w:t>ideal and actual state</w:t>
+      </w:r>
+      <w:r>
+        <w:t xml:space="preserve"> process. This will get its data from the database (ideal state) and the sensors through </w:t>
+      </w:r>
+      <w:r>
+        <w:t xml:space="preserve">the </w:t>
+      </w:r>
+      <w:r>
+        <w:rPr>
+          <w:i/>
+          <w:iCs/>
+        </w:rPr>
+        <w:t>retrieved</w:t>
+      </w:r>
+      <w:r>
+        <w:rPr>
+          <w:i/>
+          <w:iCs/>
+        </w:rPr>
+        <w:t xml:space="preserve"> sensor values </w:t>
+      </w:r>
+      <w:r>
+        <w:t xml:space="preserve">process (actual state) and if those do not match it sends the values that are wrong to the </w:t>
+      </w:r>
+      <w:r>
+        <w:rPr>
+          <w:i/>
+          <w:iCs/>
+        </w:rPr>
+        <w:t xml:space="preserve">environment balancing </w:t>
+      </w:r>
+      <w:r>
+        <w:t xml:space="preserve">process. The </w:t>
+      </w:r>
+      <w:r>
+        <w:rPr>
+          <w:i/>
+          <w:iCs/>
+        </w:rPr>
+        <w:t>show parameters and report</w:t>
+      </w:r>
+      <w:r>
+        <w:t xml:space="preserve"> process </w:t>
       </w:r>
       <w:proofErr w:type="gramStart"/>
       <w:r>
-        <w:rPr>
-          <w:i/>
-          <w:iCs/>
-        </w:rPr>
-        <w:t>compare</w:t>
+        <w:t>gets</w:t>
       </w:r>
       <w:proofErr w:type="gramEnd"/>
       <w:r>
-        <w:rPr>
-          <w:i/>
-          <w:iCs/>
-        </w:rPr>
-        <w:t xml:space="preserve"> </w:t>
-      </w:r>
-      <w:r>
-        <w:rPr>
-          <w:i/>
-          <w:iCs/>
-        </w:rPr>
-        <w:t xml:space="preserve">of </w:t>
-      </w:r>
-      <w:r>
-        <w:rPr>
-          <w:i/>
-          <w:iCs/>
-        </w:rPr>
-        <w:t>ideal and actual state</w:t>
-      </w:r>
-      <w:r>
-        <w:t xml:space="preserve"> process. This will get its data from the database (ideal state) and the sensors through </w:t>
-      </w:r>
-      <w:r>
-        <w:t xml:space="preserve">the </w:t>
-      </w:r>
-      <w:r>
-        <w:rPr>
-          <w:i/>
-          <w:iCs/>
-        </w:rPr>
-        <w:t>retrieved</w:t>
-      </w:r>
-      <w:r>
-        <w:rPr>
-          <w:i/>
-          <w:iCs/>
-        </w:rPr>
-        <w:t xml:space="preserve"> sensor values </w:t>
-      </w:r>
-      <w:r>
-        <w:t xml:space="preserve">process (actual state) and if those do not match it sends the values that are wrong to the </w:t>
-      </w:r>
-      <w:r>
-        <w:rPr>
-          <w:i/>
-          <w:iCs/>
-        </w:rPr>
-        <w:t xml:space="preserve">environment balancing </w:t>
-      </w:r>
-      <w:r>
-        <w:t xml:space="preserve">process. The </w:t>
-      </w:r>
-      <w:r>
-        <w:rPr>
-          <w:i/>
-          <w:iCs/>
-        </w:rPr>
-        <w:t>show parameters and report</w:t>
-      </w:r>
-      <w:r>
-        <w:t xml:space="preserve"> process </w:t>
-      </w:r>
-      <w:proofErr w:type="gramStart"/>
-      <w:r>
-        <w:t>gets</w:t>
-      </w:r>
-      <w:proofErr w:type="gramEnd"/>
-      <w:r>
         <w:t xml:space="preserve"> the data from the database and sends a report or just plain data to the administrator to take further action.</w:t>
       </w:r>
     </w:p>
@@ -13210,35 +13878,23 @@
       <w:r>
         <w:br w:type="page"/>
       </w:r>
-      <w:bookmarkStart w:id="70" w:name="_Toc119924124"/>
+      <w:bookmarkStart w:id="70" w:name="_Toc120803988"/>
       <w:r>
         <w:lastRenderedPageBreak/>
         <w:t>4. UML Diagrams</w:t>
       </w:r>
       <w:bookmarkEnd w:id="70"/>
     </w:p>
-    <w:p/>
     <w:p>
       <w:pPr>
         <w:pStyle w:val="Subtitle"/>
       </w:pPr>
-      <w:bookmarkStart w:id="71" w:name="_Toc119924125"/>
+      <w:bookmarkStart w:id="71" w:name="_Toc120803989"/>
       <w:r>
         <w:t>4.1 UML Package Diagram</w:t>
       </w:r>
       <w:bookmarkEnd w:id="71"/>
     </w:p>
-    <w:p/>
-    <w:p>
-      <w:pPr>
-        <w:pStyle w:val="Subtitle"/>
-      </w:pPr>
-      <w:bookmarkStart w:id="72" w:name="_Toc119924126"/>
-      <w:r>
-        <w:t>4.2 UML Class Diagrams</w:t>
-      </w:r>
-      <w:bookmarkEnd w:id="72"/>
-    </w:p>
     <w:p>
       <w:pPr>
         <w:pStyle w:val="Textcontent"/>
@@ -13349,13 +14005,11 @@
       </w:r>
       <w:proofErr w:type="spellEnd"/>
       <w:r>
-        <w:t xml:space="preserve"> file and from environment variables. </w:t>
-      </w:r>
-      <w:proofErr w:type="gramStart"/>
-      <w:r>
-        <w:t>Finally</w:t>
-      </w:r>
-      <w:proofErr w:type="gramEnd"/>
+        <w:t xml:space="preserve"> file and from environment variables. Finally</w:t>
+      </w:r>
+      <w:r>
+        <w:t>,</w:t>
+      </w:r>
       <w:r>
         <w:t xml:space="preserve"> the </w:t>
       </w:r>
@@ -13371,6 +14025,9 @@
       </w:r>
     </w:p>
     <w:p>
+      <w:pPr>
+        <w:keepNext/>
+      </w:pPr>
       <w:r>
         <w:rPr>
           <w:noProof/>
@@ -13427,12 +14084,49 @@
     </w:p>
     <w:p>
       <w:pPr>
+        <w:pStyle w:val="Caption"/>
+        <w:jc w:val="center"/>
+      </w:pPr>
+      <w:r>
+        <w:t xml:space="preserve">Figure </w:t>
+      </w:r>
+      <w:fldSimple w:instr=" SEQ Figure \* ARABIC ">
+        <w:r>
+          <w:rPr>
+            <w:noProof/>
+          </w:rPr>
+          <w:t>13</w:t>
+        </w:r>
+      </w:fldSimple>
+      <w:r>
+        <w:t xml:space="preserve"> </w:t>
+      </w:r>
+      <w:r>
+        <w:t>Package Diagram</w:t>
+      </w:r>
+    </w:p>
+    <w:p>
+      <w:pPr>
         <w:pStyle w:val="Subtitle"/>
       </w:pPr>
-      <w:r>
-        <w:lastRenderedPageBreak/>
+      <w:bookmarkStart w:id="72" w:name="_Toc120803990"/>
+      <w:r>
         <w:t>4.2 UML Class Diagrams</w:t>
       </w:r>
+      <w:bookmarkEnd w:id="72"/>
+    </w:p>
+    <w:p>
+      <w:pPr>
+        <w:pStyle w:val="Textcontent"/>
+      </w:pPr>
+      <w:r>
+        <w:t>Now the class diagrams will follow.</w:t>
+      </w:r>
+    </w:p>
+    <w:p>
+      <w:pPr>
+        <w:pStyle w:val="Subtitle"/>
+      </w:pPr>
     </w:p>
     <w:p>
       <w:pPr>
@@ -13443,6 +14137,124 @@
           <w:szCs w:val="32"/>
         </w:rPr>
       </w:pPr>
+      <w:r>
+        <w:rPr>
+          <w:noProof/>
+        </w:rPr>
+        <mc:AlternateContent>
+          <mc:Choice Requires="wps">
+            <w:drawing>
+              <wp:anchor distT="0" distB="0" distL="114300" distR="114300" simplePos="0" relativeHeight="251703296" behindDoc="0" locked="0" layoutInCell="1" allowOverlap="1" wp14:anchorId="29A510C3" wp14:editId="3FC4A1E7">
+                <wp:simplePos x="0" y="0"/>
+                <wp:positionH relativeFrom="column">
+                  <wp:posOffset>1332230</wp:posOffset>
+                </wp:positionH>
+                <wp:positionV relativeFrom="paragraph">
+                  <wp:posOffset>2054225</wp:posOffset>
+                </wp:positionV>
+                <wp:extent cx="3061970" cy="635"/>
+                <wp:effectExtent l="0" t="0" r="0" b="0"/>
+                <wp:wrapTopAndBottom/>
+                <wp:docPr id="25" name="Text Box 25"/>
+                <wp:cNvGraphicFramePr/>
+                <a:graphic xmlns:a="http://schemas.openxmlformats.org/drawingml/2006/main">
+                  <a:graphicData uri="http://schemas.microsoft.com/office/word/2010/wordprocessingShape">
+                    <wps:wsp>
+                      <wps:cNvSpPr txBox="1"/>
+                      <wps:spPr>
+                        <a:xfrm>
+                          <a:off x="0" y="0"/>
+                          <a:ext cx="3061970" cy="635"/>
+                        </a:xfrm>
+                        <a:prstGeom prst="rect">
+                          <a:avLst/>
+                        </a:prstGeom>
+                        <a:solidFill>
+                          <a:prstClr val="white"/>
+                        </a:solidFill>
+                        <a:ln>
+                          <a:noFill/>
+                        </a:ln>
+                      </wps:spPr>
+                      <wps:txbx>
+                        <w:txbxContent>
+                          <w:p>
+                            <w:pPr>
+                              <w:pStyle w:val="Caption"/>
+                              <w:rPr>
+                                <w:noProof/>
+                              </w:rPr>
+                            </w:pPr>
+                            <w:r>
+                              <w:t xml:space="preserve">Figure </w:t>
+                            </w:r>
+                            <w:fldSimple w:instr=" SEQ Figure \* ARABIC ">
+                              <w:r>
+                                <w:rPr>
+                                  <w:noProof/>
+                                </w:rPr>
+                                <w:t>14</w:t>
+                              </w:r>
+                            </w:fldSimple>
+                            <w:r>
+                              <w:t xml:space="preserve"> </w:t>
+                            </w:r>
+                            <w:r>
+                              <w:t>Classes of the JDBC package</w:t>
+                            </w:r>
+                          </w:p>
+                        </w:txbxContent>
+                      </wps:txbx>
+                      <wps:bodyPr rot="0" spcFirstLastPara="0" vertOverflow="overflow" horzOverflow="overflow" vert="horz" wrap="square" lIns="0" tIns="0" rIns="0" bIns="0" numCol="1" spcCol="0" rtlCol="0" fromWordArt="0" anchor="t" anchorCtr="0" forceAA="0" compatLnSpc="1">
+                        <a:prstTxWarp prst="textNoShape">
+                          <a:avLst/>
+                        </a:prstTxWarp>
+                        <a:spAutoFit/>
+                      </wps:bodyPr>
+                    </wps:wsp>
+                  </a:graphicData>
+                </a:graphic>
+              </wp:anchor>
+            </w:drawing>
+          </mc:Choice>
+          <mc:Fallback>
+            <w:pict>
+              <v:shape w14:anchorId="29A510C3" id="Text Box 25" o:spid="_x0000_s1034" type="#_x0000_t202" style="position:absolute;margin-left:104.9pt;margin-top:161.75pt;width:241.1pt;height:.05pt;z-index:251703296;visibility:visible;mso-wrap-style:square;mso-wrap-distance-left:9pt;mso-wrap-distance-top:0;mso-wrap-distance-right:9pt;mso-wrap-distance-bottom:0;mso-position-horizontal:absolute;mso-position-horizontal-relative:text;mso-position-vertical:absolute;mso-position-vertical-relative:text;v-text-anchor:top" o:gfxdata="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" stroked="f">
+                <v:textbox style="mso-fit-shape-to-text:t" inset="0,0,0,0">
+                  <w:txbxContent>
+                    <w:p>
+                      <w:pPr>
+                        <w:pStyle w:val="Caption"/>
+                        <w:rPr>
+                          <w:noProof/>
+                        </w:rPr>
+                      </w:pPr>
+                      <w:r>
+                        <w:t xml:space="preserve">Figure </w:t>
+                      </w:r>
+                      <w:fldSimple w:instr=" SEQ Figure \* ARABIC ">
+                        <w:r>
+                          <w:rPr>
+                            <w:noProof/>
+                          </w:rPr>
+                          <w:t>14</w:t>
+                        </w:r>
+                      </w:fldSimple>
+                      <w:r>
+                        <w:t xml:space="preserve"> </w:t>
+                      </w:r>
+                      <w:r>
+                        <w:t>Classes of the JDBC package</w:t>
+                      </w:r>
+                    </w:p>
+                  </w:txbxContent>
+                </v:textbox>
+                <w10:wrap type="topAndBottom"/>
+              </v:shape>
+            </w:pict>
+          </mc:Fallback>
+        </mc:AlternateContent>
+      </w:r>
       <w:r>
         <w:rPr>
           <w:noProof/>
@@ -13521,6 +14333,142 @@
         <w:rPr>
           <w:noProof/>
         </w:rPr>
+        <mc:AlternateContent>
+          <mc:Choice Requires="wps">
+            <w:drawing>
+              <wp:anchor distT="0" distB="0" distL="114300" distR="114300" simplePos="0" relativeHeight="251705344" behindDoc="0" locked="0" layoutInCell="1" allowOverlap="1" wp14:anchorId="00464945" wp14:editId="12EFBE0E">
+                <wp:simplePos x="0" y="0"/>
+                <wp:positionH relativeFrom="column">
+                  <wp:posOffset>537845</wp:posOffset>
+                </wp:positionH>
+                <wp:positionV relativeFrom="paragraph">
+                  <wp:posOffset>5304155</wp:posOffset>
+                </wp:positionV>
+                <wp:extent cx="4655820" cy="635"/>
+                <wp:effectExtent l="0" t="0" r="0" b="0"/>
+                <wp:wrapTopAndBottom/>
+                <wp:docPr id="26" name="Text Box 26"/>
+                <wp:cNvGraphicFramePr/>
+                <a:graphic xmlns:a="http://schemas.openxmlformats.org/drawingml/2006/main">
+                  <a:graphicData uri="http://schemas.microsoft.com/office/word/2010/wordprocessingShape">
+                    <wps:wsp>
+                      <wps:cNvSpPr txBox="1"/>
+                      <wps:spPr>
+                        <a:xfrm>
+                          <a:off x="0" y="0"/>
+                          <a:ext cx="4655820" cy="635"/>
+                        </a:xfrm>
+                        <a:prstGeom prst="rect">
+                          <a:avLst/>
+                        </a:prstGeom>
+                        <a:solidFill>
+                          <a:prstClr val="white"/>
+                        </a:solidFill>
+                        <a:ln>
+                          <a:noFill/>
+                        </a:ln>
+                      </wps:spPr>
+                      <wps:txbx>
+                        <w:txbxContent>
+                          <w:p>
+                            <w:pPr>
+                              <w:pStyle w:val="Caption"/>
+                              <w:jc w:val="center"/>
+                              <w:rPr>
+                                <w:noProof/>
+                              </w:rPr>
+                            </w:pPr>
+                            <w:r>
+                              <w:t xml:space="preserve">Figure </w:t>
+                            </w:r>
+                            <w:fldSimple w:instr=" SEQ Figure \* ARABIC ">
+                              <w:r>
+                                <w:rPr>
+                                  <w:noProof/>
+                                </w:rPr>
+                                <w:t>15</w:t>
+                              </w:r>
+                            </w:fldSimple>
+                            <w:r>
+                              <w:t xml:space="preserve"> </w:t>
+                            </w:r>
+                            <w:r>
+                              <w:t xml:space="preserve">Classes of the </w:t>
+                            </w:r>
+                            <w:proofErr w:type="spellStart"/>
+                            <w:r>
+                              <w:t>EnvironmentControllers</w:t>
+                            </w:r>
+                            <w:proofErr w:type="spellEnd"/>
+                            <w:r>
+                              <w:t xml:space="preserve"> Package</w:t>
+                            </w:r>
+                          </w:p>
+                        </w:txbxContent>
+                      </wps:txbx>
+                      <wps:bodyPr rot="0" spcFirstLastPara="0" vertOverflow="overflow" horzOverflow="overflow" vert="horz" wrap="square" lIns="0" tIns="0" rIns="0" bIns="0" numCol="1" spcCol="0" rtlCol="0" fromWordArt="0" anchor="t" anchorCtr="0" forceAA="0" compatLnSpc="1">
+                        <a:prstTxWarp prst="textNoShape">
+                          <a:avLst/>
+                        </a:prstTxWarp>
+                        <a:spAutoFit/>
+                      </wps:bodyPr>
+                    </wps:wsp>
+                  </a:graphicData>
+                </a:graphic>
+              </wp:anchor>
+            </w:drawing>
+          </mc:Choice>
+          <mc:Fallback>
+            <w:pict>
+              <v:shape w14:anchorId="00464945" id="Text Box 26" o:spid="_x0000_s1035" type="#_x0000_t202" style="position:absolute;margin-left:42.35pt;margin-top:417.65pt;width:366.6pt;height:.05pt;z-index:251705344;visibility:visible;mso-wrap-style:square;mso-wrap-distance-left:9pt;mso-wrap-distance-top:0;mso-wrap-distance-right:9pt;mso-wrap-distance-bottom:0;mso-position-horizontal:absolute;mso-position-horizontal-relative:text;mso-position-vertical:absolute;mso-position-vertical-relative:text;v-text-anchor:top" o:gfxdata="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" stroked="f">
+                <v:textbox style="mso-fit-shape-to-text:t" inset="0,0,0,0">
+                  <w:txbxContent>
+                    <w:p>
+                      <w:pPr>
+                        <w:pStyle w:val="Caption"/>
+                        <w:jc w:val="center"/>
+                        <w:rPr>
+                          <w:noProof/>
+                        </w:rPr>
+                      </w:pPr>
+                      <w:r>
+                        <w:t xml:space="preserve">Figure </w:t>
+                      </w:r>
+                      <w:fldSimple w:instr=" SEQ Figure \* ARABIC ">
+                        <w:r>
+                          <w:rPr>
+                            <w:noProof/>
+                          </w:rPr>
+                          <w:t>15</w:t>
+                        </w:r>
+                      </w:fldSimple>
+                      <w:r>
+                        <w:t xml:space="preserve"> </w:t>
+                      </w:r>
+                      <w:r>
+                        <w:t xml:space="preserve">Classes of the </w:t>
+                      </w:r>
+                      <w:proofErr w:type="spellStart"/>
+                      <w:r>
+                        <w:t>EnvironmentControllers</w:t>
+                      </w:r>
+                      <w:proofErr w:type="spellEnd"/>
+                      <w:r>
+                        <w:t xml:space="preserve"> Package</w:t>
+                      </w:r>
+                    </w:p>
+                  </w:txbxContent>
+                </v:textbox>
+                <w10:wrap type="topAndBottom"/>
+              </v:shape>
+            </w:pict>
+          </mc:Fallback>
+        </mc:AlternateContent>
+      </w:r>
+      <w:r>
+        <w:rPr>
+          <w:noProof/>
+        </w:rPr>
         <w:drawing>
           <wp:anchor distT="0" distB="0" distL="114300" distR="114300" simplePos="0" relativeHeight="251697152" behindDoc="0" locked="0" layoutInCell="1" allowOverlap="1" wp14:anchorId="08619F00" wp14:editId="38248E68">
             <wp:simplePos x="0" y="0"/>
@@ -13596,6 +14544,142 @@
           <w:noProof/>
         </w:rPr>
         <w:lastRenderedPageBreak/>
+        <mc:AlternateContent>
+          <mc:Choice Requires="wps">
+            <w:drawing>
+              <wp:anchor distT="0" distB="0" distL="114300" distR="114300" simplePos="0" relativeHeight="251707392" behindDoc="0" locked="0" layoutInCell="1" allowOverlap="1" wp14:anchorId="4630C9CE" wp14:editId="01FB999B">
+                <wp:simplePos x="0" y="0"/>
+                <wp:positionH relativeFrom="column">
+                  <wp:posOffset>-1270</wp:posOffset>
+                </wp:positionH>
+                <wp:positionV relativeFrom="paragraph">
+                  <wp:posOffset>5967095</wp:posOffset>
+                </wp:positionV>
+                <wp:extent cx="5731510" cy="635"/>
+                <wp:effectExtent l="0" t="0" r="0" b="0"/>
+                <wp:wrapTopAndBottom/>
+                <wp:docPr id="27" name="Text Box 27"/>
+                <wp:cNvGraphicFramePr/>
+                <a:graphic xmlns:a="http://schemas.openxmlformats.org/drawingml/2006/main">
+                  <a:graphicData uri="http://schemas.microsoft.com/office/word/2010/wordprocessingShape">
+                    <wps:wsp>
+                      <wps:cNvSpPr txBox="1"/>
+                      <wps:spPr>
+                        <a:xfrm>
+                          <a:off x="0" y="0"/>
+                          <a:ext cx="5731510" cy="635"/>
+                        </a:xfrm>
+                        <a:prstGeom prst="rect">
+                          <a:avLst/>
+                        </a:prstGeom>
+                        <a:solidFill>
+                          <a:prstClr val="white"/>
+                        </a:solidFill>
+                        <a:ln>
+                          <a:noFill/>
+                        </a:ln>
+                      </wps:spPr>
+                      <wps:txbx>
+                        <w:txbxContent>
+                          <w:p>
+                            <w:pPr>
+                              <w:pStyle w:val="Caption"/>
+                              <w:jc w:val="center"/>
+                              <w:rPr>
+                                <w:noProof/>
+                              </w:rPr>
+                            </w:pPr>
+                            <w:r>
+                              <w:t xml:space="preserve">Figure </w:t>
+                            </w:r>
+                            <w:fldSimple w:instr=" SEQ Figure \* ARABIC ">
+                              <w:r>
+                                <w:rPr>
+                                  <w:noProof/>
+                                </w:rPr>
+                                <w:t>16</w:t>
+                              </w:r>
+                            </w:fldSimple>
+                            <w:r>
+                              <w:t xml:space="preserve"> </w:t>
+                            </w:r>
+                            <w:r>
+                              <w:t xml:space="preserve">Classes of the </w:t>
+                            </w:r>
+                            <w:proofErr w:type="spellStart"/>
+                            <w:r>
+                              <w:t>InputParameters</w:t>
+                            </w:r>
+                            <w:proofErr w:type="spellEnd"/>
+                            <w:r>
+                              <w:t xml:space="preserve"> Package</w:t>
+                            </w:r>
+                          </w:p>
+                        </w:txbxContent>
+                      </wps:txbx>
+                      <wps:bodyPr rot="0" spcFirstLastPara="0" vertOverflow="overflow" horzOverflow="overflow" vert="horz" wrap="square" lIns="0" tIns="0" rIns="0" bIns="0" numCol="1" spcCol="0" rtlCol="0" fromWordArt="0" anchor="t" anchorCtr="0" forceAA="0" compatLnSpc="1">
+                        <a:prstTxWarp prst="textNoShape">
+                          <a:avLst/>
+                        </a:prstTxWarp>
+                        <a:spAutoFit/>
+                      </wps:bodyPr>
+                    </wps:wsp>
+                  </a:graphicData>
+                </a:graphic>
+              </wp:anchor>
+            </w:drawing>
+          </mc:Choice>
+          <mc:Fallback>
+            <w:pict>
+              <v:shape w14:anchorId="4630C9CE" id="Text Box 27" o:spid="_x0000_s1036" type="#_x0000_t202" style="position:absolute;margin-left:-.1pt;margin-top:469.85pt;width:451.3pt;height:.05pt;z-index:251707392;visibility:visible;mso-wrap-style:square;mso-wrap-distance-left:9pt;mso-wrap-distance-top:0;mso-wrap-distance-right:9pt;mso-wrap-distance-bottom:0;mso-position-horizontal:absolute;mso-position-horizontal-relative:text;mso-position-vertical:absolute;mso-position-vertical-relative:text;v-text-anchor:top" o:gfxdata="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" stroked="f">
+                <v:textbox style="mso-fit-shape-to-text:t" inset="0,0,0,0">
+                  <w:txbxContent>
+                    <w:p>
+                      <w:pPr>
+                        <w:pStyle w:val="Caption"/>
+                        <w:jc w:val="center"/>
+                        <w:rPr>
+                          <w:noProof/>
+                        </w:rPr>
+                      </w:pPr>
+                      <w:r>
+                        <w:t xml:space="preserve">Figure </w:t>
+                      </w:r>
+                      <w:fldSimple w:instr=" SEQ Figure \* ARABIC ">
+                        <w:r>
+                          <w:rPr>
+                            <w:noProof/>
+                          </w:rPr>
+                          <w:t>16</w:t>
+                        </w:r>
+                      </w:fldSimple>
+                      <w:r>
+                        <w:t xml:space="preserve"> </w:t>
+                      </w:r>
+                      <w:r>
+                        <w:t xml:space="preserve">Classes of the </w:t>
+                      </w:r>
+                      <w:proofErr w:type="spellStart"/>
+                      <w:r>
+                        <w:t>InputParameters</w:t>
+                      </w:r>
+                      <w:proofErr w:type="spellEnd"/>
+                      <w:r>
+                        <w:t xml:space="preserve"> Package</w:t>
+                      </w:r>
+                    </w:p>
+                  </w:txbxContent>
+                </v:textbox>
+                <w10:wrap type="topAndBottom"/>
+              </v:shape>
+            </w:pict>
+          </mc:Fallback>
+        </mc:AlternateContent>
+      </w:r>
+      <w:r>
+        <w:rPr>
+          <w:noProof/>
+        </w:rPr>
         <w:drawing>
           <wp:anchor distT="0" distB="0" distL="114300" distR="114300" simplePos="0" relativeHeight="251698176" behindDoc="0" locked="0" layoutInCell="1" allowOverlap="1" wp14:anchorId="241D7F78" wp14:editId="151F85ED">
             <wp:simplePos x="0" y="0"/>
@@ -13659,12 +14743,7 @@
     </w:p>
     <w:p>
       <w:pPr>
-        <w:rPr>
-          <w:rFonts w:asciiTheme="majorHAnsi" w:eastAsiaTheme="majorEastAsia" w:hAnsiTheme="majorHAnsi" w:cstheme="majorBidi"/>
-          <w:color w:val="2F5496" w:themeColor="accent1" w:themeShade="BF"/>
-          <w:sz w:val="32"/>
-          <w:szCs w:val="32"/>
-        </w:rPr>
+        <w:keepNext/>
       </w:pPr>
       <w:r>
         <w:rPr>
@@ -13727,6 +14806,8 @@
     </w:p>
     <w:p>
       <w:pPr>
+        <w:pStyle w:val="Caption"/>
+        <w:jc w:val="center"/>
         <w:rPr>
           <w:rFonts w:asciiTheme="majorHAnsi" w:eastAsiaTheme="majorEastAsia" w:hAnsiTheme="majorHAnsi" w:cstheme="majorBidi"/>
           <w:color w:val="2F5496" w:themeColor="accent1" w:themeShade="BF"/>
@@ -13735,10 +14816,164 @@
         </w:rPr>
       </w:pPr>
       <w:r>
+        <w:t xml:space="preserve">Figure </w:t>
+      </w:r>
+      <w:fldSimple w:instr=" SEQ Figure \* ARABIC ">
+        <w:r>
+          <w:rPr>
+            <w:noProof/>
+          </w:rPr>
+          <w:t>17</w:t>
+        </w:r>
+      </w:fldSimple>
+      <w:r>
+        <w:t xml:space="preserve"> </w:t>
+      </w:r>
+      <w:r>
+        <w:t xml:space="preserve">Classes of the </w:t>
+      </w:r>
+      <w:proofErr w:type="spellStart"/>
+      <w:r>
+        <w:t>EnvironmentSimulator</w:t>
+      </w:r>
+      <w:proofErr w:type="spellEnd"/>
+      <w:r>
+        <w:t xml:space="preserve"> Package</w:t>
+      </w:r>
+    </w:p>
+    <w:p>
+      <w:pPr>
+        <w:rPr>
+          <w:rFonts w:asciiTheme="majorHAnsi" w:eastAsiaTheme="majorEastAsia" w:hAnsiTheme="majorHAnsi" w:cstheme="majorBidi"/>
+          <w:color w:val="2F5496" w:themeColor="accent1" w:themeShade="BF"/>
+          <w:sz w:val="32"/>
+          <w:szCs w:val="32"/>
+        </w:rPr>
+      </w:pPr>
+      <w:r>
         <w:rPr>
           <w:noProof/>
         </w:rPr>
         <w:lastRenderedPageBreak/>
+        <mc:AlternateContent>
+          <mc:Choice Requires="wps">
+            <w:drawing>
+              <wp:anchor distT="0" distB="0" distL="114300" distR="114300" simplePos="0" relativeHeight="251713536" behindDoc="0" locked="0" layoutInCell="1" allowOverlap="1" wp14:anchorId="1710DD9C" wp14:editId="636B8053">
+                <wp:simplePos x="0" y="0"/>
+                <wp:positionH relativeFrom="column">
+                  <wp:posOffset>3712210</wp:posOffset>
+                </wp:positionH>
+                <wp:positionV relativeFrom="paragraph">
+                  <wp:posOffset>7442835</wp:posOffset>
+                </wp:positionV>
+                <wp:extent cx="2009775" cy="635"/>
+                <wp:effectExtent l="0" t="0" r="0" b="0"/>
+                <wp:wrapNone/>
+                <wp:docPr id="42" name="Text Box 42"/>
+                <wp:cNvGraphicFramePr/>
+                <a:graphic xmlns:a="http://schemas.openxmlformats.org/drawingml/2006/main">
+                  <a:graphicData uri="http://schemas.microsoft.com/office/word/2010/wordprocessingShape">
+                    <wps:wsp>
+                      <wps:cNvSpPr txBox="1"/>
+                      <wps:spPr>
+                        <a:xfrm>
+                          <a:off x="0" y="0"/>
+                          <a:ext cx="2009775" cy="635"/>
+                        </a:xfrm>
+                        <a:prstGeom prst="rect">
+                          <a:avLst/>
+                        </a:prstGeom>
+                        <a:solidFill>
+                          <a:prstClr val="white"/>
+                        </a:solidFill>
+                        <a:ln>
+                          <a:noFill/>
+                        </a:ln>
+                      </wps:spPr>
+                      <wps:txbx>
+                        <w:txbxContent>
+                          <w:p>
+                            <w:pPr>
+                              <w:pStyle w:val="Caption"/>
+                              <w:jc w:val="center"/>
+                              <w:rPr>
+                                <w:noProof/>
+                              </w:rPr>
+                            </w:pPr>
+                            <w:r>
+                              <w:t xml:space="preserve">Figure </w:t>
+                            </w:r>
+                            <w:fldSimple w:instr=" SEQ Figure \* ARABIC ">
+                              <w:r>
+                                <w:rPr>
+                                  <w:noProof/>
+                                </w:rPr>
+                                <w:t>18</w:t>
+                              </w:r>
+                            </w:fldSimple>
+                            <w:r>
+                              <w:t xml:space="preserve"> </w:t>
+                            </w:r>
+                            <w:r>
+                              <w:t>Classes for the Utils Package</w:t>
+                            </w:r>
+                          </w:p>
+                        </w:txbxContent>
+                      </wps:txbx>
+                      <wps:bodyPr rot="0" spcFirstLastPara="0" vertOverflow="overflow" horzOverflow="overflow" vert="horz" wrap="square" lIns="0" tIns="0" rIns="0" bIns="0" numCol="1" spcCol="0" rtlCol="0" fromWordArt="0" anchor="t" anchorCtr="0" forceAA="0" compatLnSpc="1">
+                        <a:prstTxWarp prst="textNoShape">
+                          <a:avLst/>
+                        </a:prstTxWarp>
+                        <a:spAutoFit/>
+                      </wps:bodyPr>
+                    </wps:wsp>
+                  </a:graphicData>
+                </a:graphic>
+              </wp:anchor>
+            </w:drawing>
+          </mc:Choice>
+          <mc:Fallback>
+            <w:pict>
+              <v:shape w14:anchorId="1710DD9C" id="Text Box 42" o:spid="_x0000_s1037" type="#_x0000_t202" style="position:absolute;margin-left:292.3pt;margin-top:586.05pt;width:158.25pt;height:.05pt;z-index:251713536;visibility:visible;mso-wrap-style:square;mso-wrap-distance-left:9pt;mso-wrap-distance-top:0;mso-wrap-distance-right:9pt;mso-wrap-distance-bottom:0;mso-position-horizontal:absolute;mso-position-horizontal-relative:text;mso-position-vertical:absolute;mso-position-vertical-relative:text;v-text-anchor:top" o:gfxdata="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" stroked="f">
+                <v:textbox style="mso-fit-shape-to-text:t" inset="0,0,0,0">
+                  <w:txbxContent>
+                    <w:p>
+                      <w:pPr>
+                        <w:pStyle w:val="Caption"/>
+                        <w:jc w:val="center"/>
+                        <w:rPr>
+                          <w:noProof/>
+                        </w:rPr>
+                      </w:pPr>
+                      <w:r>
+                        <w:t xml:space="preserve">Figure </w:t>
+                      </w:r>
+                      <w:fldSimple w:instr=" SEQ Figure \* ARABIC ">
+                        <w:r>
+                          <w:rPr>
+                            <w:noProof/>
+                          </w:rPr>
+                          <w:t>18</w:t>
+                        </w:r>
+                      </w:fldSimple>
+                      <w:r>
+                        <w:t xml:space="preserve"> </w:t>
+                      </w:r>
+                      <w:r>
+                        <w:t>Classes for the Utils Package</w:t>
+                      </w:r>
+                    </w:p>
+                  </w:txbxContent>
+                </v:textbox>
+              </v:shape>
+            </w:pict>
+          </mc:Fallback>
+        </mc:AlternateContent>
+      </w:r>
+      <w:r>
+        <w:rPr>
+          <w:noProof/>
+        </w:rPr>
         <w:drawing>
           <wp:anchor distT="0" distB="0" distL="114300" distR="114300" simplePos="0" relativeHeight="251701248" behindDoc="0" locked="0" layoutInCell="1" allowOverlap="1" wp14:anchorId="1AAFE87A" wp14:editId="1B95AC1D">
             <wp:simplePos x="0" y="0"/>
@@ -13803,6 +15038,126 @@
         <w:rPr>
           <w:noProof/>
         </w:rPr>
+        <mc:AlternateContent>
+          <mc:Choice Requires="wps">
+            <w:drawing>
+              <wp:anchor distT="0" distB="0" distL="114300" distR="114300" simplePos="0" relativeHeight="251709440" behindDoc="0" locked="0" layoutInCell="1" allowOverlap="1" wp14:anchorId="0B2044EA" wp14:editId="66E18495">
+                <wp:simplePos x="0" y="0"/>
+                <wp:positionH relativeFrom="column">
+                  <wp:posOffset>-1270</wp:posOffset>
+                </wp:positionH>
+                <wp:positionV relativeFrom="paragraph">
+                  <wp:posOffset>5979160</wp:posOffset>
+                </wp:positionV>
+                <wp:extent cx="5731510" cy="635"/>
+                <wp:effectExtent l="0" t="0" r="0" b="0"/>
+                <wp:wrapTopAndBottom/>
+                <wp:docPr id="28" name="Text Box 28"/>
+                <wp:cNvGraphicFramePr/>
+                <a:graphic xmlns:a="http://schemas.openxmlformats.org/drawingml/2006/main">
+                  <a:graphicData uri="http://schemas.microsoft.com/office/word/2010/wordprocessingShape">
+                    <wps:wsp>
+                      <wps:cNvSpPr txBox="1"/>
+                      <wps:spPr>
+                        <a:xfrm>
+                          <a:off x="0" y="0"/>
+                          <a:ext cx="5731510" cy="635"/>
+                        </a:xfrm>
+                        <a:prstGeom prst="rect">
+                          <a:avLst/>
+                        </a:prstGeom>
+                        <a:solidFill>
+                          <a:prstClr val="white"/>
+                        </a:solidFill>
+                        <a:ln>
+                          <a:noFill/>
+                        </a:ln>
+                      </wps:spPr>
+                      <wps:txbx>
+                        <w:txbxContent>
+                          <w:p>
+                            <w:pPr>
+                              <w:pStyle w:val="Caption"/>
+                              <w:jc w:val="center"/>
+                              <w:rPr>
+                                <w:noProof/>
+                              </w:rPr>
+                            </w:pPr>
+                            <w:r>
+                              <w:t xml:space="preserve">Figure </w:t>
+                            </w:r>
+                            <w:fldSimple w:instr=" SEQ Figure \* ARABIC ">
+                              <w:r>
+                                <w:rPr>
+                                  <w:noProof/>
+                                </w:rPr>
+                                <w:t>19</w:t>
+                              </w:r>
+                            </w:fldSimple>
+                            <w:r>
+                              <w:t xml:space="preserve"> </w:t>
+                            </w:r>
+                            <w:r>
+                              <w:t>Classes for the GUI Package</w:t>
+                            </w:r>
+                          </w:p>
+                        </w:txbxContent>
+                      </wps:txbx>
+                      <wps:bodyPr rot="0" spcFirstLastPara="0" vertOverflow="overflow" horzOverflow="overflow" vert="horz" wrap="square" lIns="0" tIns="0" rIns="0" bIns="0" numCol="1" spcCol="0" rtlCol="0" fromWordArt="0" anchor="t" anchorCtr="0" forceAA="0" compatLnSpc="1">
+                        <a:prstTxWarp prst="textNoShape">
+                          <a:avLst/>
+                        </a:prstTxWarp>
+                        <a:spAutoFit/>
+                      </wps:bodyPr>
+                    </wps:wsp>
+                  </a:graphicData>
+                </a:graphic>
+              </wp:anchor>
+            </w:drawing>
+          </mc:Choice>
+          <mc:Fallback>
+            <w:pict>
+              <v:shape w14:anchorId="0B2044EA" id="Text Box 28" o:spid="_x0000_s1038" type="#_x0000_t202" style="position:absolute;margin-left:-.1pt;margin-top:470.8pt;width:451.3pt;height:.05pt;z-index:251709440;visibility:visible;mso-wrap-style:square;mso-wrap-distance-left:9pt;mso-wrap-distance-top:0;mso-wrap-distance-right:9pt;mso-wrap-distance-bottom:0;mso-position-horizontal:absolute;mso-position-horizontal-relative:text;mso-position-vertical:absolute;mso-position-vertical-relative:text;v-text-anchor:top" o:gfxdata="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" stroked="f">
+                <v:textbox style="mso-fit-shape-to-text:t" inset="0,0,0,0">
+                  <w:txbxContent>
+                    <w:p>
+                      <w:pPr>
+                        <w:pStyle w:val="Caption"/>
+                        <w:jc w:val="center"/>
+                        <w:rPr>
+                          <w:noProof/>
+                        </w:rPr>
+                      </w:pPr>
+                      <w:r>
+                        <w:t xml:space="preserve">Figure </w:t>
+                      </w:r>
+                      <w:fldSimple w:instr=" SEQ Figure \* ARABIC ">
+                        <w:r>
+                          <w:rPr>
+                            <w:noProof/>
+                          </w:rPr>
+                          <w:t>19</w:t>
+                        </w:r>
+                      </w:fldSimple>
+                      <w:r>
+                        <w:t xml:space="preserve"> </w:t>
+                      </w:r>
+                      <w:r>
+                        <w:t>Classes for the GUI Package</w:t>
+                      </w:r>
+                    </w:p>
+                  </w:txbxContent>
+                </v:textbox>
+                <w10:wrap type="topAndBottom"/>
+              </v:shape>
+            </w:pict>
+          </mc:Fallback>
+        </mc:AlternateContent>
+      </w:r>
+      <w:r>
+        <w:rPr>
+          <w:noProof/>
+        </w:rPr>
         <w:drawing>
           <wp:anchor distT="0" distB="0" distL="114300" distR="114300" simplePos="0" relativeHeight="251699200" behindDoc="0" locked="0" layoutInCell="1" allowOverlap="1" wp14:anchorId="6976478A" wp14:editId="37F978AA">
             <wp:simplePos x="0" y="0"/>
@@ -13867,6 +15222,142 @@
         <w:rPr>
           <w:noProof/>
         </w:rPr>
+        <mc:AlternateContent>
+          <mc:Choice Requires="wps">
+            <w:drawing>
+              <wp:anchor distT="0" distB="0" distL="114300" distR="114300" simplePos="0" relativeHeight="251711488" behindDoc="0" locked="0" layoutInCell="1" allowOverlap="1" wp14:anchorId="686A7861" wp14:editId="2988A51D">
+                <wp:simplePos x="0" y="0"/>
+                <wp:positionH relativeFrom="column">
+                  <wp:posOffset>0</wp:posOffset>
+                </wp:positionH>
+                <wp:positionV relativeFrom="paragraph">
+                  <wp:posOffset>8593455</wp:posOffset>
+                </wp:positionV>
+                <wp:extent cx="4200525" cy="635"/>
+                <wp:effectExtent l="0" t="0" r="0" b="0"/>
+                <wp:wrapTopAndBottom/>
+                <wp:docPr id="40" name="Text Box 40"/>
+                <wp:cNvGraphicFramePr/>
+                <a:graphic xmlns:a="http://schemas.openxmlformats.org/drawingml/2006/main">
+                  <a:graphicData uri="http://schemas.microsoft.com/office/word/2010/wordprocessingShape">
+                    <wps:wsp>
+                      <wps:cNvSpPr txBox="1"/>
+                      <wps:spPr>
+                        <a:xfrm>
+                          <a:off x="0" y="0"/>
+                          <a:ext cx="4200525" cy="635"/>
+                        </a:xfrm>
+                        <a:prstGeom prst="rect">
+                          <a:avLst/>
+                        </a:prstGeom>
+                        <a:solidFill>
+                          <a:prstClr val="white"/>
+                        </a:solidFill>
+                        <a:ln>
+                          <a:noFill/>
+                        </a:ln>
+                      </wps:spPr>
+                      <wps:txbx>
+                        <w:txbxContent>
+                          <w:p>
+                            <w:pPr>
+                              <w:pStyle w:val="Caption"/>
+                              <w:jc w:val="center"/>
+                              <w:rPr>
+                                <w:noProof/>
+                              </w:rPr>
+                            </w:pPr>
+                            <w:r>
+                              <w:t xml:space="preserve">Figure </w:t>
+                            </w:r>
+                            <w:fldSimple w:instr=" SEQ Figure \* ARABIC ">
+                              <w:r>
+                                <w:rPr>
+                                  <w:noProof/>
+                                </w:rPr>
+                                <w:t>20</w:t>
+                              </w:r>
+                            </w:fldSimple>
+                            <w:r>
+                              <w:t xml:space="preserve"> </w:t>
+                            </w:r>
+                            <w:r>
+                              <w:t xml:space="preserve">Classes for the </w:t>
+                            </w:r>
+                            <w:proofErr w:type="spellStart"/>
+                            <w:r>
+                              <w:t>SystemConfiguration</w:t>
+                            </w:r>
+                            <w:proofErr w:type="spellEnd"/>
+                            <w:r>
+                              <w:t xml:space="preserve"> Package</w:t>
+                            </w:r>
+                          </w:p>
+                        </w:txbxContent>
+                      </wps:txbx>
+                      <wps:bodyPr rot="0" spcFirstLastPara="0" vertOverflow="overflow" horzOverflow="overflow" vert="horz" wrap="square" lIns="0" tIns="0" rIns="0" bIns="0" numCol="1" spcCol="0" rtlCol="0" fromWordArt="0" anchor="t" anchorCtr="0" forceAA="0" compatLnSpc="1">
+                        <a:prstTxWarp prst="textNoShape">
+                          <a:avLst/>
+                        </a:prstTxWarp>
+                        <a:spAutoFit/>
+                      </wps:bodyPr>
+                    </wps:wsp>
+                  </a:graphicData>
+                </a:graphic>
+              </wp:anchor>
+            </w:drawing>
+          </mc:Choice>
+          <mc:Fallback>
+            <w:pict>
+              <v:shape w14:anchorId="686A7861" id="Text Box 40" o:spid="_x0000_s1039" type="#_x0000_t202" style="position:absolute;margin-left:0;margin-top:676.65pt;width:330.75pt;height:.05pt;z-index:251711488;visibility:visible;mso-wrap-style:square;mso-wrap-distance-left:9pt;mso-wrap-distance-top:0;mso-wrap-distance-right:9pt;mso-wrap-distance-bottom:0;mso-position-horizontal:absolute;mso-position-horizontal-relative:text;mso-position-vertical:absolute;mso-position-vertical-relative:text;v-text-anchor:top" o:gfxdata="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" stroked="f">
+                <v:textbox style="mso-fit-shape-to-text:t" inset="0,0,0,0">
+                  <w:txbxContent>
+                    <w:p>
+                      <w:pPr>
+                        <w:pStyle w:val="Caption"/>
+                        <w:jc w:val="center"/>
+                        <w:rPr>
+                          <w:noProof/>
+                        </w:rPr>
+                      </w:pPr>
+                      <w:r>
+                        <w:t xml:space="preserve">Figure </w:t>
+                      </w:r>
+                      <w:fldSimple w:instr=" SEQ Figure \* ARABIC ">
+                        <w:r>
+                          <w:rPr>
+                            <w:noProof/>
+                          </w:rPr>
+                          <w:t>20</w:t>
+                        </w:r>
+                      </w:fldSimple>
+                      <w:r>
+                        <w:t xml:space="preserve"> </w:t>
+                      </w:r>
+                      <w:r>
+                        <w:t xml:space="preserve">Classes for the </w:t>
+                      </w:r>
+                      <w:proofErr w:type="spellStart"/>
+                      <w:r>
+                        <w:t>SystemConfiguration</w:t>
+                      </w:r>
+                      <w:proofErr w:type="spellEnd"/>
+                      <w:r>
+                        <w:t xml:space="preserve"> Package</w:t>
+                      </w:r>
+                    </w:p>
+                  </w:txbxContent>
+                </v:textbox>
+                <w10:wrap type="topAndBottom"/>
+              </v:shape>
+            </w:pict>
+          </mc:Fallback>
+        </mc:AlternateContent>
+      </w:r>
+      <w:r>
+        <w:rPr>
+          <w:noProof/>
+        </w:rPr>
         <w:drawing>
           <wp:anchor distT="0" distB="0" distL="114300" distR="114300" simplePos="0" relativeHeight="251700224" behindDoc="0" locked="0" layoutInCell="1" allowOverlap="1" wp14:anchorId="79A37450" wp14:editId="14859FA2">
             <wp:simplePos x="0" y="0"/>
@@ -13942,9 +15433,12 @@
       <w:pPr>
         <w:pStyle w:val="Sectiontitle"/>
       </w:pPr>
-      <w:bookmarkStart w:id="73" w:name="_Toc119924127"/>
-      <w:r>
-        <w:t>5. Prototype 1</w:t>
+      <w:bookmarkStart w:id="73" w:name="_Toc120803991"/>
+      <w:r>
+        <w:t xml:space="preserve">5. </w:t>
+      </w:r>
+      <w:r>
+        <w:t>Final Version of the Application</w:t>
       </w:r>
       <w:bookmarkEnd w:id="73"/>
     </w:p>
@@ -13978,9 +15472,9 @@
       <w:pPr>
         <w:pStyle w:val="Subtitle"/>
       </w:pPr>
-      <w:bookmarkStart w:id="74" w:name="_Toc119924128"/>
-      <w:r>
-        <w:t>5.1 Description of Application</w:t>
+      <w:bookmarkStart w:id="74" w:name="_Toc120803992"/>
+      <w:r>
+        <w:t>5.1 Setup</w:t>
       </w:r>
       <w:bookmarkEnd w:id="74"/>
     </w:p>
@@ -13990,11 +15484,46 @@
           <w:rFonts w:ascii="Times New Roman" w:hAnsi="Times New Roman" w:cs="Times New Roman"/>
         </w:rPr>
       </w:pPr>
-      <w:r>
-        <w:rPr>
-          <w:rFonts w:ascii="Times New Roman" w:hAnsi="Times New Roman" w:cs="Times New Roman"/>
-        </w:rPr>
-        <w:t>This is the user manual that explains step by step how to operate the application.</w:t>
+    </w:p>
+    <w:p>
+      <w:pPr>
+        <w:pStyle w:val="Subtitle"/>
+      </w:pPr>
+      <w:bookmarkStart w:id="75" w:name="_Toc120803993"/>
+      <w:r>
+        <w:t>5.</w:t>
+      </w:r>
+      <w:r>
+        <w:t>2</w:t>
+      </w:r>
+      <w:r>
+        <w:t xml:space="preserve"> Description of Application</w:t>
+      </w:r>
+      <w:bookmarkEnd w:id="75"/>
+    </w:p>
+    <w:p>
+      <w:pPr>
+        <w:rPr>
+          <w:rFonts w:ascii="Times New Roman" w:hAnsi="Times New Roman" w:cs="Times New Roman"/>
+        </w:rPr>
+      </w:pPr>
+      <w:r>
+        <w:rPr>
+          <w:rFonts w:ascii="Times New Roman" w:hAnsi="Times New Roman" w:cs="Times New Roman"/>
+        </w:rPr>
+        <w:t xml:space="preserve">This is the user manual that explains step by step how to </w:t>
+      </w:r>
+      <w:r>
+        <w:rPr>
+          <w:rFonts w:ascii="Times New Roman" w:hAnsi="Times New Roman" w:cs="Times New Roman"/>
+        </w:rPr>
+        <w:t>use</w:t>
+      </w:r>
+      <w:r>
+        <w:rPr>
+          <w:rFonts w:ascii="Times New Roman" w:hAnsi="Times New Roman" w:cs="Times New Roman"/>
+        </w:rPr>
+        <w:t xml:space="preserve"> the application.</w:t>
       </w:r>
     </w:p>
     <w:p>
@@ -14008,7 +15537,55 @@
         <w:rPr>
           <w:rFonts w:ascii="Times New Roman" w:hAnsi="Times New Roman" w:cs="Times New Roman"/>
         </w:rPr>
-        <w:t>When you open the application, the first panel that pops up is the admin panel. He is the only user of this system. There are 4 different windows for 4 different actions possible: Initialize/Update parameters, Monitor system, Alerts, and Reports.</w:t>
+        <w:t xml:space="preserve">When you open the application, the first panel that pops up is the admin panel. </w:t>
+      </w:r>
+      <w:r>
+        <w:rPr>
+          <w:rFonts w:ascii="Times New Roman" w:hAnsi="Times New Roman" w:cs="Times New Roman"/>
+        </w:rPr>
+        <w:t>The admin</w:t>
+      </w:r>
+      <w:r>
+        <w:rPr>
+          <w:rFonts w:ascii="Times New Roman" w:hAnsi="Times New Roman" w:cs="Times New Roman"/>
+        </w:rPr>
+        <w:t xml:space="preserve"> is the only user of this system. There are </w:t>
+      </w:r>
+      <w:r>
+        <w:rPr>
+          <w:rFonts w:ascii="Times New Roman" w:hAnsi="Times New Roman" w:cs="Times New Roman"/>
+        </w:rPr>
+        <w:t>3</w:t>
+      </w:r>
+      <w:r>
+        <w:rPr>
+          <w:rFonts w:ascii="Times New Roman" w:hAnsi="Times New Roman" w:cs="Times New Roman"/>
+        </w:rPr>
+        <w:t xml:space="preserve"> different </w:t>
+      </w:r>
+      <w:r>
+        <w:rPr>
+          <w:rFonts w:ascii="Times New Roman" w:hAnsi="Times New Roman" w:cs="Times New Roman"/>
+        </w:rPr>
+        <w:t>tabs</w:t>
+      </w:r>
+      <w:r>
+        <w:rPr>
+          <w:rFonts w:ascii="Times New Roman" w:hAnsi="Times New Roman" w:cs="Times New Roman"/>
+        </w:rPr>
+        <w:t xml:space="preserve"> for </w:t>
+      </w:r>
+      <w:r>
+        <w:rPr>
+          <w:rFonts w:ascii="Times New Roman" w:hAnsi="Times New Roman" w:cs="Times New Roman"/>
+        </w:rPr>
+        <w:t>3</w:t>
+      </w:r>
+      <w:r>
+        <w:rPr>
+          <w:rFonts w:ascii="Times New Roman" w:hAnsi="Times New Roman" w:cs="Times New Roman"/>
+        </w:rPr>
+        <w:t xml:space="preserve"> different actions possible: Initialize/Update parameters, Monitor system, and Reports.</w:t>
       </w:r>
     </w:p>
     <w:p>
@@ -14019,6 +15596,46 @@
           <w:rFonts w:ascii="Times New Roman" w:hAnsi="Times New Roman" w:cs="Times New Roman"/>
         </w:rPr>
       </w:pPr>
+      <w:r>
+        <w:rPr>
+          <w:noProof/>
+        </w:rPr>
+        <w:drawing>
+          <wp:inline distT="0" distB="0" distL="0" distR="0" wp14:anchorId="4D709E4B" wp14:editId="74759117">
+            <wp:extent cx="5731510" cy="2924810"/>
+            <wp:effectExtent l="0" t="0" r="2540" b="8890"/>
+            <wp:docPr id="35" name="Picture 35" descr="Table&#10;&#10;Description automatically generated"/>
+            <wp:cNvGraphicFramePr>
+              <a:graphicFrameLocks xmlns:a="http://schemas.openxmlformats.org/drawingml/2006/main" noChangeAspect="1"/>
+            </wp:cNvGraphicFramePr>
+            <a:graphic xmlns:a="http://schemas.openxmlformats.org/drawingml/2006/main">
+              <a:graphicData uri="http://schemas.openxmlformats.org/drawingml/2006/picture">
+                <pic:pic xmlns:pic="http://schemas.openxmlformats.org/drawingml/2006/picture">
+                  <pic:nvPicPr>
+                    <pic:cNvPr id="35" name="Picture 35" descr="Table&#10;&#10;Description automatically generated"/>
+                    <pic:cNvPicPr/>
+                  </pic:nvPicPr>
+                  <pic:blipFill>
+                    <a:blip r:embed="rId37"/>
+                    <a:stretch>
+                      <a:fillRect/>
+                    </a:stretch>
+                  </pic:blipFill>
+                  <pic:spPr>
+                    <a:xfrm>
+                      <a:off x="0" y="0"/>
+                      <a:ext cx="5731510" cy="2924810"/>
+                    </a:xfrm>
+                    <a:prstGeom prst="rect">
+                      <a:avLst/>
+                    </a:prstGeom>
+                  </pic:spPr>
+                </pic:pic>
+              </a:graphicData>
+            </a:graphic>
+          </wp:inline>
+        </w:drawing>
+      </w:r>
     </w:p>
     <w:p>
       <w:pPr>
@@ -14028,7 +15645,7 @@
           <w:rFonts w:ascii="Times New Roman" w:hAnsi="Times New Roman" w:cs="Times New Roman"/>
         </w:rPr>
       </w:pPr>
-      <w:bookmarkStart w:id="75" w:name="_Toc120010029"/>
+      <w:bookmarkStart w:id="76" w:name="_Toc120010029"/>
       <w:r>
         <w:rPr>
           <w:rFonts w:ascii="Times New Roman" w:hAnsi="Times New Roman" w:cs="Times New Roman"/>
@@ -14058,7 +15675,7 @@
           <w:rFonts w:ascii="Times New Roman" w:hAnsi="Times New Roman" w:cs="Times New Roman"/>
           <w:noProof/>
         </w:rPr>
-        <w:t>13</w:t>
+        <w:t>21</w:t>
       </w:r>
       <w:r>
         <w:rPr>
@@ -14072,32 +15689,68 @@
         </w:rPr>
         <w:t xml:space="preserve"> Administrator control panel</w:t>
       </w:r>
-      <w:bookmarkEnd w:id="75"/>
-    </w:p>
-    <w:p>
-      <w:pPr>
-        <w:rPr>
-          <w:rFonts w:ascii="Times New Roman" w:hAnsi="Times New Roman" w:cs="Times New Roman"/>
-        </w:rPr>
-      </w:pPr>
-      <w:r>
-        <w:rPr>
-          <w:rFonts w:ascii="Times New Roman" w:hAnsi="Times New Roman" w:cs="Times New Roman"/>
-        </w:rPr>
-        <w:t>To initialize the system, the user must type in the desired values: how long is the growing phase (in days), the minimum and maximum temperature (in Celsius), and the how often should the system perform a temperature check (different for a well-balanced state and for a state in which the actuators are changing the temperature constantly - balancing). Then the update button saves these values in the database. Next time when the application starts, the admin will automatically see these previous values that he/she set.</w:t>
-      </w:r>
-    </w:p>
-    <w:p>
-      <w:pPr>
-        <w:rPr>
-          <w:rFonts w:ascii="Times New Roman" w:hAnsi="Times New Roman" w:cs="Times New Roman"/>
-        </w:rPr>
-      </w:pPr>
-      <w:r>
-        <w:rPr>
-          <w:rFonts w:ascii="Times New Roman" w:hAnsi="Times New Roman" w:cs="Times New Roman"/>
-        </w:rPr>
-        <w:t>The Monitor panel shows the current time of the growing phase during the simulation, the temperature, and the actuator’s state (on/off). When the start button is pushed, the simulation window will pop up.</w:t>
+      <w:bookmarkEnd w:id="76"/>
+    </w:p>
+    <w:p>
+      <w:pPr>
+        <w:rPr>
+          <w:rFonts w:ascii="Times New Roman" w:hAnsi="Times New Roman" w:cs="Times New Roman"/>
+        </w:rPr>
+      </w:pPr>
+      <w:r>
+        <w:rPr>
+          <w:rFonts w:ascii="Times New Roman" w:hAnsi="Times New Roman" w:cs="Times New Roman"/>
+        </w:rPr>
+        <w:t xml:space="preserve">To initialize the system, the user must type in the desired values: how long is the growing phase (in days), the minimum and maximum </w:t>
+      </w:r>
+      <w:r>
+        <w:rPr>
+          <w:rFonts w:ascii="Times New Roman" w:hAnsi="Times New Roman" w:cs="Times New Roman"/>
+        </w:rPr>
+        <w:t>parameter thresholds (their units are specified individually)</w:t>
+      </w:r>
+      <w:r>
+        <w:rPr>
+          <w:rFonts w:ascii="Times New Roman" w:hAnsi="Times New Roman" w:cs="Times New Roman"/>
+        </w:rPr>
+        <w:t xml:space="preserve">, and the how often should the system perform a check </w:t>
+      </w:r>
+      <w:r>
+        <w:rPr>
+          <w:rFonts w:ascii="Times New Roman" w:hAnsi="Times New Roman" w:cs="Times New Roman"/>
+        </w:rPr>
+        <w:t xml:space="preserve">on them </w:t>
+      </w:r>
+      <w:r>
+        <w:rPr>
+          <w:rFonts w:ascii="Times New Roman" w:hAnsi="Times New Roman" w:cs="Times New Roman"/>
+        </w:rPr>
+        <w:t>(different for a well-balanced state and for a state in which the actuators are changing the temperature constantly - balancing). Then the update button saves these values in the database. Next time when the application starts, the admin will automatically see these previous values that he/she set.</w:t>
+      </w:r>
+    </w:p>
+    <w:p>
+      <w:pPr>
+        <w:rPr>
+          <w:rFonts w:ascii="Times New Roman" w:hAnsi="Times New Roman" w:cs="Times New Roman"/>
+        </w:rPr>
+      </w:pPr>
+      <w:r>
+        <w:rPr>
+          <w:rFonts w:ascii="Times New Roman" w:hAnsi="Times New Roman" w:cs="Times New Roman"/>
+        </w:rPr>
+        <w:t xml:space="preserve">The Monitor panel shows the current time of the growing phase during the simulation, the </w:t>
+      </w:r>
+      <w:r>
+        <w:rPr>
+          <w:rFonts w:ascii="Times New Roman" w:hAnsi="Times New Roman" w:cs="Times New Roman"/>
+        </w:rPr>
+        <w:t>parameters</w:t>
+      </w:r>
+      <w:r>
+        <w:rPr>
+          <w:rFonts w:ascii="Times New Roman" w:hAnsi="Times New Roman" w:cs="Times New Roman"/>
+        </w:rPr>
+        <w:t>, and the actuator’s state (on/off). When the start button is pushed, the simulation window will pop up.</w:t>
       </w:r>
     </w:p>
     <w:p>
@@ -14105,6 +15758,47 @@
         <w:keepNext/>
         <w:jc w:val="center"/>
       </w:pPr>
+      <w:r>
+        <w:rPr>
+          <w:noProof/>
+        </w:rPr>
+        <w:lastRenderedPageBreak/>
+        <w:drawing>
+          <wp:inline distT="0" distB="0" distL="0" distR="0" wp14:anchorId="5D4C0422" wp14:editId="48477207">
+            <wp:extent cx="5731510" cy="2930525"/>
+            <wp:effectExtent l="0" t="0" r="2540" b="3175"/>
+            <wp:docPr id="36" name="Picture 36" descr="Table&#10;&#10;Description automatically generated"/>
+            <wp:cNvGraphicFramePr>
+              <a:graphicFrameLocks xmlns:a="http://schemas.openxmlformats.org/drawingml/2006/main" noChangeAspect="1"/>
+            </wp:cNvGraphicFramePr>
+            <a:graphic xmlns:a="http://schemas.openxmlformats.org/drawingml/2006/main">
+              <a:graphicData uri="http://schemas.openxmlformats.org/drawingml/2006/picture">
+                <pic:pic xmlns:pic="http://schemas.openxmlformats.org/drawingml/2006/picture">
+                  <pic:nvPicPr>
+                    <pic:cNvPr id="36" name="Picture 36" descr="Table&#10;&#10;Description automatically generated"/>
+                    <pic:cNvPicPr/>
+                  </pic:nvPicPr>
+                  <pic:blipFill>
+                    <a:blip r:embed="rId38"/>
+                    <a:stretch>
+                      <a:fillRect/>
+                    </a:stretch>
+                  </pic:blipFill>
+                  <pic:spPr>
+                    <a:xfrm>
+                      <a:off x="0" y="0"/>
+                      <a:ext cx="5731510" cy="2930525"/>
+                    </a:xfrm>
+                    <a:prstGeom prst="rect">
+                      <a:avLst/>
+                    </a:prstGeom>
+                  </pic:spPr>
+                </pic:pic>
+              </a:graphicData>
+            </a:graphic>
+          </wp:inline>
+        </w:drawing>
+      </w:r>
     </w:p>
     <w:p>
       <w:pPr>
@@ -14114,7 +15808,7 @@
           <w:rFonts w:ascii="Times New Roman" w:hAnsi="Times New Roman" w:cs="Times New Roman"/>
         </w:rPr>
       </w:pPr>
-      <w:bookmarkStart w:id="76" w:name="_Toc120010030"/>
+      <w:bookmarkStart w:id="77" w:name="_Toc120010030"/>
       <w:r>
         <w:rPr>
           <w:rFonts w:ascii="Times New Roman" w:hAnsi="Times New Roman" w:cs="Times New Roman"/>
@@ -14144,7 +15838,7 @@
           <w:rFonts w:ascii="Times New Roman" w:hAnsi="Times New Roman" w:cs="Times New Roman"/>
           <w:noProof/>
         </w:rPr>
-        <w:t>14</w:t>
+        <w:t>22</w:t>
       </w:r>
       <w:r>
         <w:rPr>
@@ -14158,7 +15852,7 @@
         </w:rPr>
         <w:t xml:space="preserve"> Monitor System Panel</w:t>
       </w:r>
-      <w:bookmarkEnd w:id="76"/>
+      <w:bookmarkEnd w:id="77"/>
     </w:p>
     <w:p>
       <w:pPr>
@@ -14231,6 +15925,46 @@
         <w:keepNext/>
         <w:jc w:val="center"/>
       </w:pPr>
+      <w:r>
+        <w:rPr>
+          <w:noProof/>
+        </w:rPr>
+        <w:drawing>
+          <wp:inline distT="0" distB="0" distL="0" distR="0" wp14:anchorId="77EE6309" wp14:editId="0F5A5113">
+            <wp:extent cx="5731510" cy="2586990"/>
+            <wp:effectExtent l="0" t="0" r="2540" b="3810"/>
+            <wp:docPr id="37" name="Picture 37" descr="Table&#10;&#10;Description automatically generated"/>
+            <wp:cNvGraphicFramePr>
+              <a:graphicFrameLocks xmlns:a="http://schemas.openxmlformats.org/drawingml/2006/main" noChangeAspect="1"/>
+            </wp:cNvGraphicFramePr>
+            <a:graphic xmlns:a="http://schemas.openxmlformats.org/drawingml/2006/main">
+              <a:graphicData uri="http://schemas.openxmlformats.org/drawingml/2006/picture">
+                <pic:pic xmlns:pic="http://schemas.openxmlformats.org/drawingml/2006/picture">
+                  <pic:nvPicPr>
+                    <pic:cNvPr id="37" name="Picture 37" descr="Table&#10;&#10;Description automatically generated"/>
+                    <pic:cNvPicPr/>
+                  </pic:nvPicPr>
+                  <pic:blipFill>
+                    <a:blip r:embed="rId39"/>
+                    <a:stretch>
+                      <a:fillRect/>
+                    </a:stretch>
+                  </pic:blipFill>
+                  <pic:spPr>
+                    <a:xfrm>
+                      <a:off x="0" y="0"/>
+                      <a:ext cx="5731510" cy="2586990"/>
+                    </a:xfrm>
+                    <a:prstGeom prst="rect">
+                      <a:avLst/>
+                    </a:prstGeom>
+                  </pic:spPr>
+                </pic:pic>
+              </a:graphicData>
+            </a:graphic>
+          </wp:inline>
+        </w:drawing>
+      </w:r>
     </w:p>
     <w:p>
       <w:pPr>
@@ -14240,7 +15974,7 @@
           <w:rFonts w:ascii="Times New Roman" w:hAnsi="Times New Roman" w:cs="Times New Roman"/>
         </w:rPr>
       </w:pPr>
-      <w:bookmarkStart w:id="77" w:name="_Toc120010031"/>
+      <w:bookmarkStart w:id="78" w:name="_Toc120010031"/>
       <w:r>
         <w:rPr>
           <w:rFonts w:ascii="Times New Roman" w:hAnsi="Times New Roman" w:cs="Times New Roman"/>
@@ -14270,7 +16004,7 @@
           <w:rFonts w:ascii="Times New Roman" w:hAnsi="Times New Roman" w:cs="Times New Roman"/>
           <w:noProof/>
         </w:rPr>
-        <w:t>15</w:t>
+        <w:t>23</w:t>
       </w:r>
       <w:r>
         <w:rPr>
@@ -14284,18 +16018,19 @@
         </w:rPr>
         <w:t xml:space="preserve"> Control Simulation Window</w:t>
       </w:r>
-      <w:bookmarkEnd w:id="77"/>
-    </w:p>
-    <w:p>
-      <w:pPr>
-        <w:rPr>
-          <w:rFonts w:ascii="Times New Roman" w:hAnsi="Times New Roman" w:cs="Times New Roman"/>
-        </w:rPr>
-      </w:pPr>
-      <w:r>
-        <w:rPr>
-          <w:rFonts w:ascii="Times New Roman" w:hAnsi="Times New Roman" w:cs="Times New Roman"/>
-        </w:rPr>
+      <w:bookmarkEnd w:id="78"/>
+    </w:p>
+    <w:p>
+      <w:pPr>
+        <w:rPr>
+          <w:rFonts w:ascii="Times New Roman" w:hAnsi="Times New Roman" w:cs="Times New Roman"/>
+        </w:rPr>
+      </w:pPr>
+      <w:r>
+        <w:rPr>
+          <w:rFonts w:ascii="Times New Roman" w:hAnsi="Times New Roman" w:cs="Times New Roman"/>
+        </w:rPr>
+        <w:lastRenderedPageBreak/>
         <w:t>To follow the simulation, the user should look at the monitor system window. There, the salad time is showing, the current temperature, and the actuator being on or off. After the predefined simulation is over, the time stops</w:t>
       </w:r>
       <w:r>
@@ -14316,6 +16051,46 @@
         <w:keepNext/>
         <w:jc w:val="center"/>
       </w:pPr>
+      <w:r>
+        <w:rPr>
+          <w:noProof/>
+        </w:rPr>
+        <w:drawing>
+          <wp:inline distT="0" distB="0" distL="0" distR="0" wp14:anchorId="16E502AC" wp14:editId="6AA43FDF">
+            <wp:extent cx="5731510" cy="2599690"/>
+            <wp:effectExtent l="0" t="0" r="2540" b="0"/>
+            <wp:docPr id="38" name="Picture 38" descr="Graphical user interface&#10;&#10;Description automatically generated with medium confidence"/>
+            <wp:cNvGraphicFramePr>
+              <a:graphicFrameLocks xmlns:a="http://schemas.openxmlformats.org/drawingml/2006/main" noChangeAspect="1"/>
+            </wp:cNvGraphicFramePr>
+            <a:graphic xmlns:a="http://schemas.openxmlformats.org/drawingml/2006/main">
+              <a:graphicData uri="http://schemas.openxmlformats.org/drawingml/2006/picture">
+                <pic:pic xmlns:pic="http://schemas.openxmlformats.org/drawingml/2006/picture">
+                  <pic:nvPicPr>
+                    <pic:cNvPr id="38" name="Picture 38" descr="Graphical user interface&#10;&#10;Description automatically generated with medium confidence"/>
+                    <pic:cNvPicPr/>
+                  </pic:nvPicPr>
+                  <pic:blipFill>
+                    <a:blip r:embed="rId40"/>
+                    <a:stretch>
+                      <a:fillRect/>
+                    </a:stretch>
+                  </pic:blipFill>
+                  <pic:spPr>
+                    <a:xfrm>
+                      <a:off x="0" y="0"/>
+                      <a:ext cx="5731510" cy="2599690"/>
+                    </a:xfrm>
+                    <a:prstGeom prst="rect">
+                      <a:avLst/>
+                    </a:prstGeom>
+                  </pic:spPr>
+                </pic:pic>
+              </a:graphicData>
+            </a:graphic>
+          </wp:inline>
+        </w:drawing>
+      </w:r>
     </w:p>
     <w:p>
       <w:pPr>
@@ -14325,7 +16100,7 @@
           <w:rFonts w:ascii="Times New Roman" w:hAnsi="Times New Roman" w:cs="Times New Roman"/>
         </w:rPr>
       </w:pPr>
-      <w:bookmarkStart w:id="78" w:name="_Toc120010032"/>
+      <w:bookmarkStart w:id="79" w:name="_Toc120010032"/>
       <w:r>
         <w:rPr>
           <w:rFonts w:ascii="Times New Roman" w:hAnsi="Times New Roman" w:cs="Times New Roman"/>
@@ -14355,7 +16130,7 @@
           <w:rFonts w:ascii="Times New Roman" w:hAnsi="Times New Roman" w:cs="Times New Roman"/>
           <w:noProof/>
         </w:rPr>
-        <w:t>16</w:t>
+        <w:t>24</w:t>
       </w:r>
       <w:r>
         <w:rPr>
@@ -14367,19 +16142,190 @@
         <w:rPr>
           <w:rFonts w:ascii="Times New Roman" w:hAnsi="Times New Roman" w:cs="Times New Roman"/>
         </w:rPr>
-        <w:t xml:space="preserve"> Monitor System during Simulation</w:t>
-      </w:r>
-      <w:bookmarkEnd w:id="78"/>
+        <w:t xml:space="preserve"> </w:t>
+      </w:r>
+      <w:bookmarkEnd w:id="79"/>
+      <w:r>
+        <w:rPr>
+          <w:rFonts w:ascii="Times New Roman" w:hAnsi="Times New Roman" w:cs="Times New Roman"/>
+        </w:rPr>
+        <w:t>Setting the parameters</w:t>
+      </w:r>
+    </w:p>
+    <w:p>
+      <w:pPr>
+        <w:keepNext/>
+        <w:jc w:val="center"/>
+      </w:pPr>
+      <w:r>
+        <w:rPr>
+          <w:noProof/>
+        </w:rPr>
+        <w:drawing>
+          <wp:inline distT="0" distB="0" distL="0" distR="0" wp14:anchorId="3A33417A" wp14:editId="5B63BBA3">
+            <wp:extent cx="5731510" cy="2927350"/>
+            <wp:effectExtent l="0" t="0" r="2540" b="6350"/>
+            <wp:docPr id="39" name="Picture 39" descr="Graphical user interface&#10;&#10;Description automatically generated with medium confidence"/>
+            <wp:cNvGraphicFramePr>
+              <a:graphicFrameLocks xmlns:a="http://schemas.openxmlformats.org/drawingml/2006/main" noChangeAspect="1"/>
+            </wp:cNvGraphicFramePr>
+            <a:graphic xmlns:a="http://schemas.openxmlformats.org/drawingml/2006/main">
+              <a:graphicData uri="http://schemas.openxmlformats.org/drawingml/2006/picture">
+                <pic:pic xmlns:pic="http://schemas.openxmlformats.org/drawingml/2006/picture">
+                  <pic:nvPicPr>
+                    <pic:cNvPr id="39" name="Picture 39" descr="Graphical user interface&#10;&#10;Description automatically generated with medium confidence"/>
+                    <pic:cNvPicPr/>
+                  </pic:nvPicPr>
+                  <pic:blipFill>
+                    <a:blip r:embed="rId41"/>
+                    <a:stretch>
+                      <a:fillRect/>
+                    </a:stretch>
+                  </pic:blipFill>
+                  <pic:spPr>
+                    <a:xfrm>
+                      <a:off x="0" y="0"/>
+                      <a:ext cx="5731510" cy="2927350"/>
+                    </a:xfrm>
+                    <a:prstGeom prst="rect">
+                      <a:avLst/>
+                    </a:prstGeom>
+                  </pic:spPr>
+                </pic:pic>
+              </a:graphicData>
+            </a:graphic>
+          </wp:inline>
+        </w:drawing>
+      </w:r>
+    </w:p>
+    <w:p>
+      <w:pPr>
+        <w:pStyle w:val="Caption"/>
+        <w:jc w:val="center"/>
+      </w:pPr>
+      <w:r>
+        <w:t xml:space="preserve">Figure </w:t>
+      </w:r>
+      <w:r>
+        <w:fldChar w:fldCharType="begin"/>
+      </w:r>
+      <w:r>
+        <w:instrText xml:space="preserve"> SEQ Figure \* ARABIC </w:instrText>
+      </w:r>
+      <w:r>
+        <w:fldChar w:fldCharType="separate"/>
+      </w:r>
+      <w:r>
+        <w:rPr>
+          <w:noProof/>
+        </w:rPr>
+        <w:t>25</w:t>
+      </w:r>
+      <w:r>
+        <w:rPr>
+          <w:noProof/>
+        </w:rPr>
+        <w:fldChar w:fldCharType="end"/>
+      </w:r>
+      <w:r>
+        <w:t xml:space="preserve"> Generate Report Window</w:t>
+      </w:r>
+    </w:p>
+    <w:p>
+      <w:pPr>
+        <w:keepNext/>
+        <w:jc w:val="center"/>
+      </w:pPr>
+      <w:r>
+        <w:rPr>
+          <w:noProof/>
+        </w:rPr>
+        <w:lastRenderedPageBreak/>
+        <w:drawing>
+          <wp:inline distT="0" distB="0" distL="0" distR="0" wp14:anchorId="1C223FA6" wp14:editId="68F07834">
+            <wp:extent cx="5731510" cy="2661285"/>
+            <wp:effectExtent l="0" t="0" r="2540" b="5715"/>
+            <wp:docPr id="41" name="Picture 41" descr="Graphical user interface&#10;&#10;Description automatically generated"/>
+            <wp:cNvGraphicFramePr>
+              <a:graphicFrameLocks xmlns:a="http://schemas.openxmlformats.org/drawingml/2006/main" noChangeAspect="1"/>
+            </wp:cNvGraphicFramePr>
+            <a:graphic xmlns:a="http://schemas.openxmlformats.org/drawingml/2006/main">
+              <a:graphicData uri="http://schemas.openxmlformats.org/drawingml/2006/picture">
+                <pic:pic xmlns:pic="http://schemas.openxmlformats.org/drawingml/2006/picture">
+                  <pic:nvPicPr>
+                    <pic:cNvPr id="41" name="Picture 41" descr="Graphical user interface&#10;&#10;Description automatically generated"/>
+                    <pic:cNvPicPr/>
+                  </pic:nvPicPr>
+                  <pic:blipFill>
+                    <a:blip r:embed="rId42"/>
+                    <a:stretch>
+                      <a:fillRect/>
+                    </a:stretch>
+                  </pic:blipFill>
+                  <pic:spPr>
+                    <a:xfrm>
+                      <a:off x="0" y="0"/>
+                      <a:ext cx="5731510" cy="2661285"/>
+                    </a:xfrm>
+                    <a:prstGeom prst="rect">
+                      <a:avLst/>
+                    </a:prstGeom>
+                  </pic:spPr>
+                </pic:pic>
+              </a:graphicData>
+            </a:graphic>
+          </wp:inline>
+        </w:drawing>
+      </w:r>
+    </w:p>
+    <w:p>
+      <w:pPr>
+        <w:pStyle w:val="Caption"/>
+        <w:jc w:val="center"/>
+      </w:pPr>
+      <w:r>
+        <w:t xml:space="preserve">Figure </w:t>
+      </w:r>
+      <w:r>
+        <w:fldChar w:fldCharType="begin"/>
+      </w:r>
+      <w:r>
+        <w:instrText xml:space="preserve"> SEQ Figure \* ARABIC </w:instrText>
+      </w:r>
+      <w:r>
+        <w:fldChar w:fldCharType="separate"/>
+      </w:r>
+      <w:r>
+        <w:rPr>
+          <w:noProof/>
+        </w:rPr>
+        <w:t>26</w:t>
+      </w:r>
+      <w:r>
+        <w:rPr>
+          <w:noProof/>
+        </w:rPr>
+        <w:fldChar w:fldCharType="end"/>
+      </w:r>
+      <w:r>
+        <w:t xml:space="preserve"> Invalid Input Alert</w:t>
+      </w:r>
     </w:p>
     <w:p>
       <w:pPr>
         <w:pStyle w:val="Subtitle"/>
       </w:pPr>
-      <w:bookmarkStart w:id="79" w:name="_Toc119924129"/>
-      <w:r>
-        <w:t>5.2 Description of Packages</w:t>
-      </w:r>
-      <w:bookmarkEnd w:id="79"/>
+      <w:bookmarkStart w:id="80" w:name="_Toc120803994"/>
+      <w:r>
+        <w:t>5.</w:t>
+      </w:r>
+      <w:r>
+        <w:t>3</w:t>
+      </w:r>
+      <w:r>
+        <w:t xml:space="preserve"> Description of Packages</w:t>
+      </w:r>
+      <w:bookmarkEnd w:id="80"/>
     </w:p>
     <w:p>
       <w:pPr>
@@ -14452,11 +16398,17 @@
       <w:pPr>
         <w:pStyle w:val="Subtitle"/>
       </w:pPr>
-      <w:bookmarkStart w:id="80" w:name="_Toc119924130"/>
-      <w:r>
-        <w:t>5.3 Description of Classes</w:t>
-      </w:r>
-      <w:bookmarkEnd w:id="80"/>
+      <w:bookmarkStart w:id="81" w:name="_Toc120803995"/>
+      <w:r>
+        <w:t>5.</w:t>
+      </w:r>
+      <w:r>
+        <w:t>4</w:t>
+      </w:r>
+      <w:r>
+        <w:t xml:space="preserve"> Description of Classes</w:t>
+      </w:r>
+      <w:bookmarkEnd w:id="81"/>
     </w:p>
     <w:p>
       <w:pPr>
@@ -14465,7 +16417,7 @@
           <w:color w:val="000000" w:themeColor="text1"/>
         </w:rPr>
       </w:pPr>
-      <w:bookmarkStart w:id="81" w:name="_Hlk120094458"/>
+      <w:bookmarkStart w:id="82" w:name="_Hlk120094458"/>
       <w:r>
         <w:rPr>
           <w:rFonts w:ascii="Times New Roman" w:hAnsi="Times New Roman" w:cs="Times New Roman"/>
@@ -14659,7 +16611,14 @@
         <w:rPr>
           <w:rFonts w:ascii="Times New Roman" w:hAnsi="Times New Roman" w:cs="Times New Roman"/>
         </w:rPr>
-        <w:t xml:space="preserve"> class has a class for the data collection state. This class just calls functions from the environment simulator. Its only job is to collect data without processing it. There is also a class that corresponds to the balancing state. This balances the parameters that are given by turning on and off the actuator. It looks at the values at time intervals set in the </w:t>
+        <w:t xml:space="preserve"> class has a class for the data collection state. This class just calls functions from the environment simulator. Its only job is to collect data without processing it. There is also a class that corresponds to the balancing state. This balances the parameters that are given by turning on and off the actuator. It looks at the </w:t>
+      </w:r>
+      <w:r>
+        <w:rPr>
+          <w:rFonts w:ascii="Times New Roman" w:hAnsi="Times New Roman" w:cs="Times New Roman"/>
+        </w:rPr>
+        <w:lastRenderedPageBreak/>
+        <w:t xml:space="preserve">values at time intervals set in the </w:t>
       </w:r>
       <w:proofErr w:type="spellStart"/>
       <w:r>
@@ -14743,7 +16702,6 @@
         <w:rPr>
           <w:rFonts w:ascii="Times New Roman" w:hAnsi="Times New Roman" w:cs="Times New Roman"/>
         </w:rPr>
-        <w:lastRenderedPageBreak/>
         <w:t xml:space="preserve">This class ensures that the class is singleton and reads the value from the configuration file corresponding to the given </w:t>
       </w:r>
       <w:proofErr w:type="spellStart"/>
@@ -14898,593 +16856,7 @@
         <w:t>This class takes measurement for all the sensors and returns a map of them and their measured values. It also takes measurements for only one sensor. It computes the current measurement value by taking in consideration the last measured value and the time it was measured, the amount the parameter changes in one second, and the strength of the actuator. The class also sets the amount with which the value of the parameter changes in one second (real life) and the amount with which the actuator tries to counter-act the growth of the parameter. It finds an entity of a device from the list of devices based on its type. Then it ensures this class is singleton. The class also initializes the lists of environment devices (actuators and sensors) and the list of last measured values by the default values written in.</w:t>
       </w:r>
     </w:p>
-    <w:bookmarkEnd w:id="81"/>
-    <w:p>
-      <w:pPr>
-        <w:pStyle w:val="Subtitle"/>
-      </w:pPr>
-      <w:r>
-        <w:t>5.4 Test Cases</w:t>
-      </w:r>
-    </w:p>
-    <w:p>
-      <w:pPr>
-        <w:rPr>
-          <w:rFonts w:ascii="Times New Roman" w:hAnsi="Times New Roman" w:cs="Times New Roman"/>
-        </w:rPr>
-      </w:pPr>
-      <w:r>
-        <w:rPr>
-          <w:rFonts w:ascii="Times New Roman" w:hAnsi="Times New Roman" w:cs="Times New Roman"/>
-        </w:rPr>
-        <w:t xml:space="preserve">For white box testing we have tested separate methods and classes on their own. Since the most important package that contains the logic behind the control system is the </w:t>
-      </w:r>
-      <w:proofErr w:type="spellStart"/>
-      <w:r>
-        <w:rPr>
-          <w:rFonts w:ascii="Times New Roman" w:hAnsi="Times New Roman" w:cs="Times New Roman"/>
-        </w:rPr>
-        <w:t>ControlSystem</w:t>
-      </w:r>
-      <w:proofErr w:type="spellEnd"/>
-      <w:r>
-        <w:rPr>
-          <w:rFonts w:ascii="Times New Roman" w:hAnsi="Times New Roman" w:cs="Times New Roman"/>
-        </w:rPr>
-        <w:t>, the test cases are targeting the classes mostly from this package.</w:t>
-      </w:r>
-      <w:r>
-        <w:rPr>
-          <w:rFonts w:ascii="Times New Roman" w:hAnsi="Times New Roman" w:cs="Times New Roman"/>
-        </w:rPr>
-        <w:t xml:space="preserve"> We used the Junit framework for these tests.</w:t>
-      </w:r>
-    </w:p>
-    <w:p>
-      <w:pPr>
-        <w:pStyle w:val="Subtitle"/>
-      </w:pPr>
-      <w:r>
-        <w:t xml:space="preserve">5.4.1 </w:t>
-      </w:r>
-      <w:proofErr w:type="spellStart"/>
-      <w:r>
-        <w:t>EnvironmentControllers</w:t>
-      </w:r>
-      <w:proofErr w:type="spellEnd"/>
-      <w:r>
-        <w:t xml:space="preserve"> Package Tests</w:t>
-      </w:r>
-    </w:p>
-    <w:p>
-      <w:pPr>
-        <w:rPr>
-          <w:rFonts w:ascii="Times New Roman" w:hAnsi="Times New Roman" w:cs="Times New Roman"/>
-        </w:rPr>
-      </w:pPr>
-      <w:r>
-        <w:rPr>
-          <w:rFonts w:ascii="Times New Roman" w:hAnsi="Times New Roman" w:cs="Times New Roman"/>
-        </w:rPr>
-        <w:t xml:space="preserve">For testing the methods in the </w:t>
-      </w:r>
-      <w:proofErr w:type="spellStart"/>
-      <w:r>
-        <w:rPr>
-          <w:rFonts w:ascii="Times New Roman" w:hAnsi="Times New Roman" w:cs="Times New Roman"/>
-        </w:rPr>
-        <w:t>EnvironmentControllers</w:t>
-      </w:r>
-      <w:proofErr w:type="spellEnd"/>
-      <w:r>
-        <w:rPr>
-          <w:rFonts w:ascii="Times New Roman" w:hAnsi="Times New Roman" w:cs="Times New Roman"/>
-        </w:rPr>
-        <w:t xml:space="preserve"> package, we made a few test classes with several methods, each one checking a certain aspect of the controller. So, in the </w:t>
-      </w:r>
-      <w:proofErr w:type="spellStart"/>
-      <w:r>
-        <w:rPr>
-          <w:rFonts w:ascii="Times New Roman" w:hAnsi="Times New Roman" w:cs="Times New Roman"/>
-        </w:rPr>
-        <w:t>TemperatureControl</w:t>
-      </w:r>
-      <w:proofErr w:type="spellEnd"/>
-      <w:r>
-        <w:rPr>
-          <w:rFonts w:ascii="Times New Roman" w:hAnsi="Times New Roman" w:cs="Times New Roman"/>
-        </w:rPr>
-        <w:t xml:space="preserve"> package, we have the following test classes: </w:t>
-      </w:r>
-      <w:proofErr w:type="spellStart"/>
-      <w:r>
-        <w:rPr>
-          <w:rFonts w:ascii="Times New Roman" w:hAnsi="Times New Roman" w:cs="Times New Roman"/>
-        </w:rPr>
-        <w:t>coolingTest</w:t>
-      </w:r>
-      <w:proofErr w:type="spellEnd"/>
-      <w:r>
-        <w:rPr>
-          <w:rFonts w:ascii="Times New Roman" w:hAnsi="Times New Roman" w:cs="Times New Roman"/>
-        </w:rPr>
-        <w:t xml:space="preserve">, </w:t>
-      </w:r>
-      <w:proofErr w:type="spellStart"/>
-      <w:r>
-        <w:rPr>
-          <w:rFonts w:ascii="Times New Roman" w:hAnsi="Times New Roman" w:cs="Times New Roman"/>
-        </w:rPr>
-        <w:t>growthTimeDueTest</w:t>
-      </w:r>
-      <w:proofErr w:type="spellEnd"/>
-      <w:r>
-        <w:rPr>
-          <w:rFonts w:ascii="Times New Roman" w:hAnsi="Times New Roman" w:cs="Times New Roman"/>
-        </w:rPr>
-        <w:t xml:space="preserve">, </w:t>
-      </w:r>
-      <w:proofErr w:type="spellStart"/>
-      <w:r>
-        <w:rPr>
-          <w:rFonts w:ascii="Times New Roman" w:hAnsi="Times New Roman" w:cs="Times New Roman"/>
-        </w:rPr>
-        <w:t>heatingTest</w:t>
-      </w:r>
-      <w:proofErr w:type="spellEnd"/>
-      <w:r>
-        <w:rPr>
-          <w:rFonts w:ascii="Times New Roman" w:hAnsi="Times New Roman" w:cs="Times New Roman"/>
-        </w:rPr>
-        <w:t xml:space="preserve">, </w:t>
-      </w:r>
-      <w:proofErr w:type="spellStart"/>
-      <w:r>
-        <w:rPr>
-          <w:rFonts w:ascii="Times New Roman" w:hAnsi="Times New Roman" w:cs="Times New Roman"/>
-        </w:rPr>
-        <w:t>isActuatorOnTest</w:t>
-      </w:r>
-      <w:proofErr w:type="spellEnd"/>
-      <w:r>
-        <w:rPr>
-          <w:rFonts w:ascii="Times New Roman" w:hAnsi="Times New Roman" w:cs="Times New Roman"/>
-        </w:rPr>
-        <w:t xml:space="preserve"> and </w:t>
-      </w:r>
-      <w:proofErr w:type="spellStart"/>
-      <w:r>
-        <w:rPr>
-          <w:rFonts w:ascii="Times New Roman" w:hAnsi="Times New Roman" w:cs="Times New Roman"/>
-        </w:rPr>
-        <w:t>temperatureStepChangeTest</w:t>
-      </w:r>
-      <w:proofErr w:type="spellEnd"/>
-      <w:r>
-        <w:rPr>
-          <w:rFonts w:ascii="Times New Roman" w:hAnsi="Times New Roman" w:cs="Times New Roman"/>
-        </w:rPr>
-        <w:t xml:space="preserve">. </w:t>
-      </w:r>
-    </w:p>
-    <w:p>
-      <w:pPr>
-        <w:rPr>
-          <w:rFonts w:ascii="Times New Roman" w:hAnsi="Times New Roman" w:cs="Times New Roman"/>
-        </w:rPr>
-      </w:pPr>
-      <w:r>
-        <w:rPr>
-          <w:rFonts w:ascii="Times New Roman" w:hAnsi="Times New Roman" w:cs="Times New Roman"/>
-        </w:rPr>
-        <w:t xml:space="preserve">The </w:t>
-      </w:r>
-      <w:proofErr w:type="spellStart"/>
-      <w:r>
-        <w:rPr>
-          <w:rFonts w:ascii="Times New Roman" w:hAnsi="Times New Roman" w:cs="Times New Roman"/>
-          <w:color w:val="2F5496" w:themeColor="accent1" w:themeShade="BF"/>
-        </w:rPr>
-        <w:t>coolingTest</w:t>
-      </w:r>
-      <w:proofErr w:type="spellEnd"/>
-      <w:r>
-        <w:rPr>
-          <w:rFonts w:ascii="Times New Roman" w:hAnsi="Times New Roman" w:cs="Times New Roman"/>
-          <w:color w:val="2F5496" w:themeColor="accent1" w:themeShade="BF"/>
-        </w:rPr>
-        <w:t xml:space="preserve"> </w:t>
-      </w:r>
-      <w:r>
-        <w:rPr>
-          <w:rFonts w:ascii="Times New Roman" w:hAnsi="Times New Roman" w:cs="Times New Roman"/>
-        </w:rPr>
-        <w:t xml:space="preserve">and </w:t>
-      </w:r>
-      <w:proofErr w:type="spellStart"/>
-      <w:r>
-        <w:rPr>
-          <w:rFonts w:ascii="Times New Roman" w:hAnsi="Times New Roman" w:cs="Times New Roman"/>
-          <w:color w:val="2F5496" w:themeColor="accent1" w:themeShade="BF"/>
-        </w:rPr>
-        <w:t>heatingTest</w:t>
-      </w:r>
-      <w:proofErr w:type="spellEnd"/>
-      <w:r>
-        <w:rPr>
-          <w:rFonts w:ascii="Times New Roman" w:hAnsi="Times New Roman" w:cs="Times New Roman"/>
-        </w:rPr>
-        <w:t xml:space="preserve"> classes contain similar methods. Here we </w:t>
-      </w:r>
-      <w:proofErr w:type="gramStart"/>
-      <w:r>
-        <w:rPr>
-          <w:rFonts w:ascii="Times New Roman" w:hAnsi="Times New Roman" w:cs="Times New Roman"/>
-        </w:rPr>
-        <w:t>checked,</w:t>
-      </w:r>
-      <w:proofErr w:type="gramEnd"/>
-      <w:r>
-        <w:rPr>
-          <w:rFonts w:ascii="Times New Roman" w:hAnsi="Times New Roman" w:cs="Times New Roman"/>
-        </w:rPr>
-        <w:t xml:space="preserve"> whether the temperature increases or decreases accordingly if the temperature value is outside the given range. We called the </w:t>
-      </w:r>
-      <w:proofErr w:type="spellStart"/>
-      <w:proofErr w:type="gramStart"/>
-      <w:r>
-        <w:rPr>
-          <w:rFonts w:ascii="Times New Roman" w:hAnsi="Times New Roman" w:cs="Times New Roman"/>
-        </w:rPr>
-        <w:t>timePassed</w:t>
-      </w:r>
-      <w:proofErr w:type="spellEnd"/>
-      <w:r>
-        <w:rPr>
-          <w:rFonts w:ascii="Times New Roman" w:hAnsi="Times New Roman" w:cs="Times New Roman"/>
-        </w:rPr>
-        <w:t>(</w:t>
-      </w:r>
-      <w:proofErr w:type="gramEnd"/>
-      <w:r>
-        <w:rPr>
-          <w:rFonts w:ascii="Times New Roman" w:hAnsi="Times New Roman" w:cs="Times New Roman"/>
-        </w:rPr>
-        <w:t xml:space="preserve">) function at a time in which the temperature should be checked and then called that function again 10 times. The sensor tendency being 0.1, the temperature should increase or decrease (depending on the test type) by 1 °C, at each second 0.1 °C. </w:t>
-      </w:r>
-    </w:p>
-    <w:p>
-      <w:pPr>
-        <w:rPr>
-          <w:rFonts w:ascii="Times New Roman" w:hAnsi="Times New Roman" w:cs="Times New Roman"/>
-        </w:rPr>
-      </w:pPr>
-      <w:r>
-        <w:rPr>
-          <w:rFonts w:ascii="Times New Roman" w:hAnsi="Times New Roman" w:cs="Times New Roman"/>
-        </w:rPr>
-        <w:t xml:space="preserve">The </w:t>
-      </w:r>
-      <w:proofErr w:type="spellStart"/>
-      <w:r>
-        <w:rPr>
-          <w:rFonts w:ascii="Times New Roman" w:hAnsi="Times New Roman" w:cs="Times New Roman"/>
-          <w:color w:val="2F5496" w:themeColor="accent1" w:themeShade="BF"/>
-        </w:rPr>
-        <w:t>temperatureStepChangeTest</w:t>
-      </w:r>
-      <w:proofErr w:type="spellEnd"/>
-      <w:r>
-        <w:rPr>
-          <w:rFonts w:ascii="Times New Roman" w:hAnsi="Times New Roman" w:cs="Times New Roman"/>
-        </w:rPr>
-        <w:t xml:space="preserve"> contains a method which checks whether the temperature truly changes with the difference between the actuator and the sensor tendency. With the sensor tendency set to -0.1 and the actuator tendency set to 0.2, the temperature should increase by 0.1 °C in each second. </w:t>
-      </w:r>
-    </w:p>
-    <w:p>
-      <w:pPr>
-        <w:rPr>
-          <w:rFonts w:ascii="Times New Roman" w:hAnsi="Times New Roman" w:cs="Times New Roman"/>
-        </w:rPr>
-      </w:pPr>
-      <w:r>
-        <w:rPr>
-          <w:rFonts w:ascii="Times New Roman" w:hAnsi="Times New Roman" w:cs="Times New Roman"/>
-        </w:rPr>
-        <w:lastRenderedPageBreak/>
-        <w:t xml:space="preserve">The </w:t>
-      </w:r>
-      <w:proofErr w:type="spellStart"/>
-      <w:r>
-        <w:rPr>
-          <w:rFonts w:ascii="Times New Roman" w:hAnsi="Times New Roman" w:cs="Times New Roman"/>
-          <w:color w:val="2F5496" w:themeColor="accent1" w:themeShade="BF"/>
-        </w:rPr>
-        <w:t>growthTimeDueTest</w:t>
-      </w:r>
-      <w:proofErr w:type="spellEnd"/>
-      <w:r>
-        <w:rPr>
-          <w:rFonts w:ascii="Times New Roman" w:hAnsi="Times New Roman" w:cs="Times New Roman"/>
-          <w:color w:val="2F5496" w:themeColor="accent1" w:themeShade="BF"/>
-        </w:rPr>
-        <w:t xml:space="preserve"> </w:t>
-      </w:r>
-      <w:r>
-        <w:rPr>
-          <w:rFonts w:ascii="Times New Roman" w:hAnsi="Times New Roman" w:cs="Times New Roman"/>
-        </w:rPr>
-        <w:t xml:space="preserve">and the </w:t>
-      </w:r>
-      <w:proofErr w:type="spellStart"/>
-      <w:r>
-        <w:rPr>
-          <w:rFonts w:ascii="Times New Roman" w:hAnsi="Times New Roman" w:cs="Times New Roman"/>
-          <w:color w:val="2F5496" w:themeColor="accent1" w:themeShade="BF"/>
-        </w:rPr>
-        <w:t>isActuatorOnTest</w:t>
-      </w:r>
-      <w:proofErr w:type="spellEnd"/>
-      <w:r>
-        <w:rPr>
-          <w:rFonts w:ascii="Times New Roman" w:hAnsi="Times New Roman" w:cs="Times New Roman"/>
-        </w:rPr>
-        <w:t xml:space="preserve"> classes both contain 2 methods. One is for checking a True and another for checking a False case. We checked whether the </w:t>
-      </w:r>
-      <w:proofErr w:type="spellStart"/>
-      <w:proofErr w:type="gramStart"/>
-      <w:r>
-        <w:rPr>
-          <w:rFonts w:ascii="Times New Roman" w:hAnsi="Times New Roman" w:cs="Times New Roman"/>
-        </w:rPr>
-        <w:t>isGrowthTimeDue</w:t>
-      </w:r>
-      <w:proofErr w:type="spellEnd"/>
-      <w:r>
-        <w:rPr>
-          <w:rFonts w:ascii="Times New Roman" w:hAnsi="Times New Roman" w:cs="Times New Roman"/>
-        </w:rPr>
-        <w:t>(</w:t>
-      </w:r>
-      <w:proofErr w:type="gramEnd"/>
-      <w:r>
-        <w:rPr>
-          <w:rFonts w:ascii="Times New Roman" w:hAnsi="Times New Roman" w:cs="Times New Roman"/>
-        </w:rPr>
-        <w:t>) method returns True for 30 days and False for 29 days, the actual growth time being set to 30 days. Vertical Farm Control System Group: 10 30 The actuator should only be on when the temperature is outside the limits and the system enters the balancing state.</w:t>
-      </w:r>
-    </w:p>
-    <w:p>
-      <w:pPr>
-        <w:pStyle w:val="Subtitle"/>
-      </w:pPr>
-      <w:r>
-        <w:t xml:space="preserve">5.4.2 </w:t>
-      </w:r>
-      <w:proofErr w:type="spellStart"/>
-      <w:r>
-        <w:t>InputParameters</w:t>
-      </w:r>
-      <w:proofErr w:type="spellEnd"/>
-      <w:r>
-        <w:t xml:space="preserve"> Package Tests</w:t>
-      </w:r>
-    </w:p>
-    <w:p>
-      <w:pPr>
-        <w:rPr>
-          <w:rFonts w:ascii="Times New Roman" w:hAnsi="Times New Roman" w:cs="Times New Roman"/>
-        </w:rPr>
-      </w:pPr>
-      <w:r>
-        <w:rPr>
-          <w:rFonts w:ascii="Times New Roman" w:hAnsi="Times New Roman" w:cs="Times New Roman"/>
-        </w:rPr>
-        <w:t xml:space="preserve">These tests aim to check the updating of the different types of parameters. In all cases, a test case tests for true and another for false comparisons. </w:t>
-      </w:r>
-    </w:p>
-    <w:p>
-      <w:pPr>
-        <w:rPr>
-          <w:rFonts w:ascii="Times New Roman" w:hAnsi="Times New Roman" w:cs="Times New Roman"/>
-        </w:rPr>
-      </w:pPr>
-      <w:proofErr w:type="spellStart"/>
-      <w:r>
-        <w:rPr>
-          <w:rFonts w:ascii="Times New Roman" w:hAnsi="Times New Roman" w:cs="Times New Roman"/>
-          <w:color w:val="2F5496" w:themeColor="accent1" w:themeShade="BF"/>
-        </w:rPr>
-        <w:t>updateCheckTimeTest</w:t>
-      </w:r>
-      <w:proofErr w:type="spellEnd"/>
-      <w:r>
-        <w:rPr>
-          <w:rFonts w:ascii="Times New Roman" w:hAnsi="Times New Roman" w:cs="Times New Roman"/>
-          <w:color w:val="2F5496" w:themeColor="accent1" w:themeShade="BF"/>
-        </w:rPr>
-        <w:t xml:space="preserve"> class</w:t>
-      </w:r>
-      <w:r>
-        <w:rPr>
-          <w:rFonts w:ascii="Times New Roman" w:hAnsi="Times New Roman" w:cs="Times New Roman"/>
-        </w:rPr>
-        <w:t xml:space="preserve">: the updating of the time interval of checks is updated in balanced and in balancing states. By calling the corresponding update function from the </w:t>
-      </w:r>
-      <w:proofErr w:type="spellStart"/>
-      <w:r>
-        <w:rPr>
-          <w:rFonts w:ascii="Times New Roman" w:hAnsi="Times New Roman" w:cs="Times New Roman"/>
-        </w:rPr>
-        <w:t>InputParameterProcessor</w:t>
-      </w:r>
-      <w:proofErr w:type="spellEnd"/>
-      <w:r>
-        <w:rPr>
-          <w:rFonts w:ascii="Times New Roman" w:hAnsi="Times New Roman" w:cs="Times New Roman"/>
-        </w:rPr>
-        <w:t xml:space="preserve">, </w:t>
-      </w:r>
-      <w:proofErr w:type="spellStart"/>
-      <w:proofErr w:type="gramStart"/>
-      <w:r>
-        <w:rPr>
-          <w:rFonts w:ascii="Times New Roman" w:hAnsi="Times New Roman" w:cs="Times New Roman"/>
-        </w:rPr>
-        <w:t>updateMeasurementIntervalParameter</w:t>
-      </w:r>
-      <w:proofErr w:type="spellEnd"/>
-      <w:r>
-        <w:rPr>
-          <w:rFonts w:ascii="Times New Roman" w:hAnsi="Times New Roman" w:cs="Times New Roman"/>
-        </w:rPr>
-        <w:t>(</w:t>
-      </w:r>
-      <w:proofErr w:type="gramEnd"/>
-      <w:r>
-        <w:rPr>
-          <w:rFonts w:ascii="Times New Roman" w:hAnsi="Times New Roman" w:cs="Times New Roman"/>
-        </w:rPr>
-        <w:t>), the balanced checking time is set to 30 minutes and the balancing check time is set to 5 minutes. Two methods check if the values after completing the update are equal to these predefined values. To realize this, assert statements are used.</w:t>
-      </w:r>
-    </w:p>
-    <w:p>
-      <w:pPr>
-        <w:rPr>
-          <w:rFonts w:ascii="Times New Roman" w:hAnsi="Times New Roman" w:cs="Times New Roman"/>
-        </w:rPr>
-      </w:pPr>
-      <w:proofErr w:type="spellStart"/>
-      <w:r>
-        <w:rPr>
-          <w:rFonts w:ascii="Times New Roman" w:hAnsi="Times New Roman" w:cs="Times New Roman"/>
-          <w:color w:val="2F5496" w:themeColor="accent1" w:themeShade="BF"/>
-        </w:rPr>
-        <w:t>updateGrowthTimeTest</w:t>
-      </w:r>
-      <w:proofErr w:type="spellEnd"/>
-      <w:r>
-        <w:rPr>
-          <w:rFonts w:ascii="Times New Roman" w:hAnsi="Times New Roman" w:cs="Times New Roman"/>
-          <w:color w:val="2F5496" w:themeColor="accent1" w:themeShade="BF"/>
-        </w:rPr>
-        <w:t xml:space="preserve"> class</w:t>
-      </w:r>
-      <w:r>
-        <w:rPr>
-          <w:rFonts w:ascii="Times New Roman" w:hAnsi="Times New Roman" w:cs="Times New Roman"/>
-        </w:rPr>
-        <w:t xml:space="preserve">: the updating of the growth time is checked. By calling the corresponding update function from the </w:t>
-      </w:r>
-      <w:proofErr w:type="spellStart"/>
-      <w:r>
-        <w:rPr>
-          <w:rFonts w:ascii="Times New Roman" w:hAnsi="Times New Roman" w:cs="Times New Roman"/>
-        </w:rPr>
-        <w:t>InputParameterProcessor</w:t>
-      </w:r>
-      <w:proofErr w:type="spellEnd"/>
-      <w:r>
-        <w:rPr>
-          <w:rFonts w:ascii="Times New Roman" w:hAnsi="Times New Roman" w:cs="Times New Roman"/>
-        </w:rPr>
-        <w:t xml:space="preserve">, </w:t>
-      </w:r>
-      <w:proofErr w:type="spellStart"/>
-      <w:proofErr w:type="gramStart"/>
-      <w:r>
-        <w:rPr>
-          <w:rFonts w:ascii="Times New Roman" w:hAnsi="Times New Roman" w:cs="Times New Roman"/>
-        </w:rPr>
-        <w:t>updateOtherParameter</w:t>
-      </w:r>
-      <w:proofErr w:type="spellEnd"/>
-      <w:r>
-        <w:rPr>
-          <w:rFonts w:ascii="Times New Roman" w:hAnsi="Times New Roman" w:cs="Times New Roman"/>
-        </w:rPr>
-        <w:t>(</w:t>
-      </w:r>
-      <w:proofErr w:type="gramEnd"/>
-      <w:r>
-        <w:rPr>
-          <w:rFonts w:ascii="Times New Roman" w:hAnsi="Times New Roman" w:cs="Times New Roman"/>
-        </w:rPr>
-        <w:t>), the growth time is set to 15 days. Two methods check if the value after completing the update is equal to these predefined values. To realize this, assert statements are used.</w:t>
-      </w:r>
-    </w:p>
-    <w:p>
-      <w:pPr>
-        <w:rPr>
-          <w:rFonts w:ascii="Times New Roman" w:hAnsi="Times New Roman" w:cs="Times New Roman"/>
-        </w:rPr>
-      </w:pPr>
-      <w:proofErr w:type="spellStart"/>
-      <w:r>
-        <w:rPr>
-          <w:rFonts w:ascii="Times New Roman" w:hAnsi="Times New Roman" w:cs="Times New Roman"/>
-          <w:color w:val="2F5496" w:themeColor="accent1" w:themeShade="BF"/>
-        </w:rPr>
-        <w:t>updateMinAndMaxTempTest</w:t>
-      </w:r>
-      <w:proofErr w:type="spellEnd"/>
-      <w:r>
-        <w:rPr>
-          <w:rFonts w:ascii="Times New Roman" w:hAnsi="Times New Roman" w:cs="Times New Roman"/>
-          <w:color w:val="2F5496" w:themeColor="accent1" w:themeShade="BF"/>
-        </w:rPr>
-        <w:t xml:space="preserve"> class</w:t>
-      </w:r>
-      <w:r>
-        <w:rPr>
-          <w:rFonts w:ascii="Times New Roman" w:hAnsi="Times New Roman" w:cs="Times New Roman"/>
-        </w:rPr>
-        <w:t xml:space="preserve">: the updating of the minimum and maximum temperature is checked. By calling the corresponding update function from the </w:t>
-      </w:r>
-      <w:proofErr w:type="spellStart"/>
-      <w:r>
-        <w:rPr>
-          <w:rFonts w:ascii="Times New Roman" w:hAnsi="Times New Roman" w:cs="Times New Roman"/>
-        </w:rPr>
-        <w:t>InputParameterProcessor</w:t>
-      </w:r>
-      <w:proofErr w:type="spellEnd"/>
-      <w:r>
-        <w:rPr>
-          <w:rFonts w:ascii="Times New Roman" w:hAnsi="Times New Roman" w:cs="Times New Roman"/>
-        </w:rPr>
-        <w:t xml:space="preserve">, </w:t>
-      </w:r>
-      <w:proofErr w:type="spellStart"/>
-      <w:proofErr w:type="gramStart"/>
-      <w:r>
-        <w:rPr>
-          <w:rFonts w:ascii="Times New Roman" w:hAnsi="Times New Roman" w:cs="Times New Roman"/>
-        </w:rPr>
-        <w:t>updateMeasurementIntervalParameter</w:t>
-      </w:r>
-      <w:proofErr w:type="spellEnd"/>
-      <w:r>
-        <w:rPr>
-          <w:rFonts w:ascii="Times New Roman" w:hAnsi="Times New Roman" w:cs="Times New Roman"/>
-        </w:rPr>
-        <w:t>(</w:t>
-      </w:r>
-      <w:proofErr w:type="gramEnd"/>
-      <w:r>
-        <w:rPr>
-          <w:rFonts w:ascii="Times New Roman" w:hAnsi="Times New Roman" w:cs="Times New Roman"/>
-        </w:rPr>
-        <w:t>), the minimum and maximum temperatures are set to the hardcoded values 14 and 19. Two methods check if the values after completing the update are equal to these predefined values. To realize this, assert statements are used.</w:t>
-      </w:r>
-    </w:p>
-    <w:p>
-      <w:pPr>
-        <w:rPr>
-          <w:lang w:val="en-US"/>
-        </w:rPr>
-      </w:pPr>
-    </w:p>
+    <w:bookmarkEnd w:id="82"/>
     <w:p>
       <w:pPr>
         <w:rPr>
@@ -15495,7 +16867,6 @@
           <w:lang w:val="en-US"/>
         </w:rPr>
       </w:pPr>
-      <w:bookmarkStart w:id="82" w:name="_Toc119924131"/>
       <w:r>
         <w:br w:type="page"/>
       </w:r>
@@ -15504,6 +16875,677 @@
       <w:pPr>
         <w:pStyle w:val="Sectiontitle"/>
       </w:pPr>
+      <w:bookmarkStart w:id="83" w:name="_Toc120803996"/>
+      <w:r>
+        <w:lastRenderedPageBreak/>
+        <w:t>5</w:t>
+      </w:r>
+      <w:r>
+        <w:t>.</w:t>
+      </w:r>
+      <w:r>
+        <w:t xml:space="preserve"> Testing</w:t>
+      </w:r>
+      <w:bookmarkEnd w:id="83"/>
+    </w:p>
+    <w:p>
+      <w:pPr>
+        <w:pStyle w:val="Subtitle"/>
+      </w:pPr>
+      <w:bookmarkStart w:id="84" w:name="_Toc120803997"/>
+      <w:r>
+        <w:t xml:space="preserve">5.1 </w:t>
+      </w:r>
+      <w:r>
+        <w:t>White-box Testing</w:t>
+      </w:r>
+      <w:bookmarkEnd w:id="84"/>
+    </w:p>
+    <w:p>
+      <w:pPr>
+        <w:rPr>
+          <w:rFonts w:ascii="Times New Roman" w:hAnsi="Times New Roman" w:cs="Times New Roman"/>
+        </w:rPr>
+      </w:pPr>
+      <w:r>
+        <w:rPr>
+          <w:rFonts w:ascii="Times New Roman" w:hAnsi="Times New Roman" w:cs="Times New Roman"/>
+        </w:rPr>
+        <w:t xml:space="preserve">For white box testing we have tested separate methods and classes on their own. Since the most important package that contains the logic behind the control system is the </w:t>
+      </w:r>
+      <w:proofErr w:type="spellStart"/>
+      <w:r>
+        <w:rPr>
+          <w:rFonts w:ascii="Times New Roman" w:hAnsi="Times New Roman" w:cs="Times New Roman"/>
+        </w:rPr>
+        <w:t>ControlSystem</w:t>
+      </w:r>
+      <w:proofErr w:type="spellEnd"/>
+      <w:r>
+        <w:rPr>
+          <w:rFonts w:ascii="Times New Roman" w:hAnsi="Times New Roman" w:cs="Times New Roman"/>
+        </w:rPr>
+        <w:t>, the test cases are targeting the classes mostly from this package.</w:t>
+      </w:r>
+      <w:r>
+        <w:rPr>
+          <w:rFonts w:ascii="Times New Roman" w:hAnsi="Times New Roman" w:cs="Times New Roman"/>
+        </w:rPr>
+        <w:t xml:space="preserve"> We used the Junit framework for these tests.</w:t>
+      </w:r>
+    </w:p>
+    <w:p>
+      <w:pPr>
+        <w:pStyle w:val="Subtitle"/>
+        <w:ind w:firstLine="720"/>
+        <w:outlineLvl w:val="2"/>
+      </w:pPr>
+      <w:bookmarkStart w:id="85" w:name="_Toc120803998"/>
+      <w:r>
+        <w:t xml:space="preserve">5.1.1 </w:t>
+      </w:r>
+      <w:proofErr w:type="spellStart"/>
+      <w:r>
+        <w:t>EnvironmentControllers</w:t>
+      </w:r>
+      <w:proofErr w:type="spellEnd"/>
+      <w:r>
+        <w:t xml:space="preserve"> Package Tests</w:t>
+      </w:r>
+      <w:bookmarkEnd w:id="85"/>
+    </w:p>
+    <w:p>
+      <w:pPr>
+        <w:rPr>
+          <w:rFonts w:ascii="Times New Roman" w:hAnsi="Times New Roman" w:cs="Times New Roman"/>
+        </w:rPr>
+      </w:pPr>
+      <w:r>
+        <w:rPr>
+          <w:rFonts w:ascii="Times New Roman" w:hAnsi="Times New Roman" w:cs="Times New Roman"/>
+        </w:rPr>
+        <w:t xml:space="preserve">For testing the methods in the </w:t>
+      </w:r>
+      <w:proofErr w:type="spellStart"/>
+      <w:r>
+        <w:rPr>
+          <w:rFonts w:ascii="Times New Roman" w:hAnsi="Times New Roman" w:cs="Times New Roman"/>
+        </w:rPr>
+        <w:t>EnvironmentControllers</w:t>
+      </w:r>
+      <w:proofErr w:type="spellEnd"/>
+      <w:r>
+        <w:rPr>
+          <w:rFonts w:ascii="Times New Roman" w:hAnsi="Times New Roman" w:cs="Times New Roman"/>
+        </w:rPr>
+        <w:t xml:space="preserve"> package, we made a few test classes with several methods, each one checking a certain aspect of the controller. So, in the </w:t>
+      </w:r>
+      <w:proofErr w:type="spellStart"/>
+      <w:r>
+        <w:rPr>
+          <w:rFonts w:ascii="Times New Roman" w:hAnsi="Times New Roman" w:cs="Times New Roman"/>
+        </w:rPr>
+        <w:t>TemperatureControl</w:t>
+      </w:r>
+      <w:proofErr w:type="spellEnd"/>
+      <w:r>
+        <w:rPr>
+          <w:rFonts w:ascii="Times New Roman" w:hAnsi="Times New Roman" w:cs="Times New Roman"/>
+        </w:rPr>
+        <w:t xml:space="preserve"> package, we have the following test classes: </w:t>
+      </w:r>
+      <w:proofErr w:type="spellStart"/>
+      <w:r>
+        <w:rPr>
+          <w:rFonts w:ascii="Times New Roman" w:hAnsi="Times New Roman" w:cs="Times New Roman"/>
+        </w:rPr>
+        <w:t>coolingTest</w:t>
+      </w:r>
+      <w:proofErr w:type="spellEnd"/>
+      <w:r>
+        <w:rPr>
+          <w:rFonts w:ascii="Times New Roman" w:hAnsi="Times New Roman" w:cs="Times New Roman"/>
+        </w:rPr>
+        <w:t xml:space="preserve">, </w:t>
+      </w:r>
+      <w:proofErr w:type="spellStart"/>
+      <w:r>
+        <w:rPr>
+          <w:rFonts w:ascii="Times New Roman" w:hAnsi="Times New Roman" w:cs="Times New Roman"/>
+        </w:rPr>
+        <w:t>growthTimeDueTest</w:t>
+      </w:r>
+      <w:proofErr w:type="spellEnd"/>
+      <w:r>
+        <w:rPr>
+          <w:rFonts w:ascii="Times New Roman" w:hAnsi="Times New Roman" w:cs="Times New Roman"/>
+        </w:rPr>
+        <w:t xml:space="preserve">, </w:t>
+      </w:r>
+      <w:proofErr w:type="spellStart"/>
+      <w:r>
+        <w:rPr>
+          <w:rFonts w:ascii="Times New Roman" w:hAnsi="Times New Roman" w:cs="Times New Roman"/>
+        </w:rPr>
+        <w:t>heatingTest</w:t>
+      </w:r>
+      <w:proofErr w:type="spellEnd"/>
+      <w:r>
+        <w:rPr>
+          <w:rFonts w:ascii="Times New Roman" w:hAnsi="Times New Roman" w:cs="Times New Roman"/>
+        </w:rPr>
+        <w:t xml:space="preserve">, </w:t>
+      </w:r>
+      <w:proofErr w:type="spellStart"/>
+      <w:r>
+        <w:rPr>
+          <w:rFonts w:ascii="Times New Roman" w:hAnsi="Times New Roman" w:cs="Times New Roman"/>
+        </w:rPr>
+        <w:t>isActuatorOnTest</w:t>
+      </w:r>
+      <w:proofErr w:type="spellEnd"/>
+      <w:r>
+        <w:rPr>
+          <w:rFonts w:ascii="Times New Roman" w:hAnsi="Times New Roman" w:cs="Times New Roman"/>
+        </w:rPr>
+        <w:t xml:space="preserve"> and </w:t>
+      </w:r>
+      <w:proofErr w:type="spellStart"/>
+      <w:r>
+        <w:rPr>
+          <w:rFonts w:ascii="Times New Roman" w:hAnsi="Times New Roman" w:cs="Times New Roman"/>
+        </w:rPr>
+        <w:t>temperatureStepChangeTest</w:t>
+      </w:r>
+      <w:proofErr w:type="spellEnd"/>
+      <w:r>
+        <w:rPr>
+          <w:rFonts w:ascii="Times New Roman" w:hAnsi="Times New Roman" w:cs="Times New Roman"/>
+        </w:rPr>
+        <w:t xml:space="preserve">. </w:t>
+      </w:r>
+    </w:p>
+    <w:p>
+      <w:pPr>
+        <w:rPr>
+          <w:rFonts w:ascii="Times New Roman" w:hAnsi="Times New Roman" w:cs="Times New Roman"/>
+        </w:rPr>
+      </w:pPr>
+      <w:r>
+        <w:rPr>
+          <w:rFonts w:ascii="Times New Roman" w:hAnsi="Times New Roman" w:cs="Times New Roman"/>
+        </w:rPr>
+        <w:t xml:space="preserve">The </w:t>
+      </w:r>
+      <w:proofErr w:type="spellStart"/>
+      <w:r>
+        <w:rPr>
+          <w:rFonts w:ascii="Times New Roman" w:hAnsi="Times New Roman" w:cs="Times New Roman"/>
+          <w:color w:val="2F5496" w:themeColor="accent1" w:themeShade="BF"/>
+        </w:rPr>
+        <w:t>coolingTest</w:t>
+      </w:r>
+      <w:proofErr w:type="spellEnd"/>
+      <w:r>
+        <w:rPr>
+          <w:rFonts w:ascii="Times New Roman" w:hAnsi="Times New Roman" w:cs="Times New Roman"/>
+          <w:color w:val="2F5496" w:themeColor="accent1" w:themeShade="BF"/>
+        </w:rPr>
+        <w:t xml:space="preserve"> </w:t>
+      </w:r>
+      <w:r>
+        <w:rPr>
+          <w:rFonts w:ascii="Times New Roman" w:hAnsi="Times New Roman" w:cs="Times New Roman"/>
+        </w:rPr>
+        <w:t xml:space="preserve">and </w:t>
+      </w:r>
+      <w:proofErr w:type="spellStart"/>
+      <w:r>
+        <w:rPr>
+          <w:rFonts w:ascii="Times New Roman" w:hAnsi="Times New Roman" w:cs="Times New Roman"/>
+          <w:color w:val="2F5496" w:themeColor="accent1" w:themeShade="BF"/>
+        </w:rPr>
+        <w:t>heatingTest</w:t>
+      </w:r>
+      <w:proofErr w:type="spellEnd"/>
+      <w:r>
+        <w:rPr>
+          <w:rFonts w:ascii="Times New Roman" w:hAnsi="Times New Roman" w:cs="Times New Roman"/>
+        </w:rPr>
+        <w:t xml:space="preserve"> classes contain similar methods. Here we </w:t>
+      </w:r>
+      <w:proofErr w:type="gramStart"/>
+      <w:r>
+        <w:rPr>
+          <w:rFonts w:ascii="Times New Roman" w:hAnsi="Times New Roman" w:cs="Times New Roman"/>
+        </w:rPr>
+        <w:t>checked,</w:t>
+      </w:r>
+      <w:proofErr w:type="gramEnd"/>
+      <w:r>
+        <w:rPr>
+          <w:rFonts w:ascii="Times New Roman" w:hAnsi="Times New Roman" w:cs="Times New Roman"/>
+        </w:rPr>
+        <w:t xml:space="preserve"> whether the temperature increases or decreases accordingly if the temperature value is outside the given range. We called the </w:t>
+      </w:r>
+      <w:proofErr w:type="spellStart"/>
+      <w:proofErr w:type="gramStart"/>
+      <w:r>
+        <w:rPr>
+          <w:rFonts w:ascii="Times New Roman" w:hAnsi="Times New Roman" w:cs="Times New Roman"/>
+        </w:rPr>
+        <w:t>timePassed</w:t>
+      </w:r>
+      <w:proofErr w:type="spellEnd"/>
+      <w:r>
+        <w:rPr>
+          <w:rFonts w:ascii="Times New Roman" w:hAnsi="Times New Roman" w:cs="Times New Roman"/>
+        </w:rPr>
+        <w:t>(</w:t>
+      </w:r>
+      <w:proofErr w:type="gramEnd"/>
+      <w:r>
+        <w:rPr>
+          <w:rFonts w:ascii="Times New Roman" w:hAnsi="Times New Roman" w:cs="Times New Roman"/>
+        </w:rPr>
+        <w:t xml:space="preserve">) function at a time in which the temperature should be checked and then called that function again 10 times. The sensor tendency being 0.1, the temperature should increase or decrease (depending on the test type) by 1 °C, at each second 0.1 °C. </w:t>
+      </w:r>
+    </w:p>
+    <w:p>
+      <w:pPr>
+        <w:rPr>
+          <w:rFonts w:ascii="Times New Roman" w:hAnsi="Times New Roman" w:cs="Times New Roman"/>
+        </w:rPr>
+      </w:pPr>
+      <w:r>
+        <w:rPr>
+          <w:rFonts w:ascii="Times New Roman" w:hAnsi="Times New Roman" w:cs="Times New Roman"/>
+        </w:rPr>
+        <w:t xml:space="preserve">The </w:t>
+      </w:r>
+      <w:proofErr w:type="spellStart"/>
+      <w:r>
+        <w:rPr>
+          <w:rFonts w:ascii="Times New Roman" w:hAnsi="Times New Roman" w:cs="Times New Roman"/>
+          <w:color w:val="2F5496" w:themeColor="accent1" w:themeShade="BF"/>
+        </w:rPr>
+        <w:t>temperatureStepChangeTest</w:t>
+      </w:r>
+      <w:proofErr w:type="spellEnd"/>
+      <w:r>
+        <w:rPr>
+          <w:rFonts w:ascii="Times New Roman" w:hAnsi="Times New Roman" w:cs="Times New Roman"/>
+        </w:rPr>
+        <w:t xml:space="preserve"> contains a method which checks whether the temperature truly changes with the difference between the actuator and the sensor tendency. With the sensor tendency set to -0.1 and the actuator tendency set to 0.2, the temperature should increase by 0.1 °C in each second. </w:t>
+      </w:r>
+    </w:p>
+    <w:p>
+      <w:pPr>
+        <w:rPr>
+          <w:rFonts w:ascii="Times New Roman" w:hAnsi="Times New Roman" w:cs="Times New Roman"/>
+        </w:rPr>
+      </w:pPr>
+      <w:r>
+        <w:rPr>
+          <w:rFonts w:ascii="Times New Roman" w:hAnsi="Times New Roman" w:cs="Times New Roman"/>
+        </w:rPr>
+        <w:t xml:space="preserve">The </w:t>
+      </w:r>
+      <w:proofErr w:type="spellStart"/>
+      <w:r>
+        <w:rPr>
+          <w:rFonts w:ascii="Times New Roman" w:hAnsi="Times New Roman" w:cs="Times New Roman"/>
+          <w:color w:val="2F5496" w:themeColor="accent1" w:themeShade="BF"/>
+        </w:rPr>
+        <w:t>growthTimeDueTest</w:t>
+      </w:r>
+      <w:proofErr w:type="spellEnd"/>
+      <w:r>
+        <w:rPr>
+          <w:rFonts w:ascii="Times New Roman" w:hAnsi="Times New Roman" w:cs="Times New Roman"/>
+          <w:color w:val="2F5496" w:themeColor="accent1" w:themeShade="BF"/>
+        </w:rPr>
+        <w:t xml:space="preserve"> </w:t>
+      </w:r>
+      <w:r>
+        <w:rPr>
+          <w:rFonts w:ascii="Times New Roman" w:hAnsi="Times New Roman" w:cs="Times New Roman"/>
+        </w:rPr>
+        <w:t xml:space="preserve">and the </w:t>
+      </w:r>
+      <w:proofErr w:type="spellStart"/>
+      <w:r>
+        <w:rPr>
+          <w:rFonts w:ascii="Times New Roman" w:hAnsi="Times New Roman" w:cs="Times New Roman"/>
+          <w:color w:val="2F5496" w:themeColor="accent1" w:themeShade="BF"/>
+        </w:rPr>
+        <w:t>isActuatorOnTest</w:t>
+      </w:r>
+      <w:proofErr w:type="spellEnd"/>
+      <w:r>
+        <w:rPr>
+          <w:rFonts w:ascii="Times New Roman" w:hAnsi="Times New Roman" w:cs="Times New Roman"/>
+        </w:rPr>
+        <w:t xml:space="preserve"> classes both contain 2 methods. One is for checking a True and another for checking a False case. We checked whether the </w:t>
+      </w:r>
+      <w:proofErr w:type="spellStart"/>
+      <w:proofErr w:type="gramStart"/>
+      <w:r>
+        <w:rPr>
+          <w:rFonts w:ascii="Times New Roman" w:hAnsi="Times New Roman" w:cs="Times New Roman"/>
+        </w:rPr>
+        <w:t>isGrowthTimeDue</w:t>
+      </w:r>
+      <w:proofErr w:type="spellEnd"/>
+      <w:r>
+        <w:rPr>
+          <w:rFonts w:ascii="Times New Roman" w:hAnsi="Times New Roman" w:cs="Times New Roman"/>
+        </w:rPr>
+        <w:t>(</w:t>
+      </w:r>
+      <w:proofErr w:type="gramEnd"/>
+      <w:r>
+        <w:rPr>
+          <w:rFonts w:ascii="Times New Roman" w:hAnsi="Times New Roman" w:cs="Times New Roman"/>
+        </w:rPr>
+        <w:t>) method returns True for 30 days and False for 29 days, the actual growth time being set to 30 days. Vertical Farm Control System Group: 10 30 The actuator should only be on when the temperature is outside the limits and the system enters the balancing state.</w:t>
+      </w:r>
+    </w:p>
+    <w:p>
+      <w:pPr>
+        <w:pStyle w:val="Subtitle"/>
+        <w:ind w:firstLine="720"/>
+        <w:outlineLvl w:val="2"/>
+      </w:pPr>
+      <w:bookmarkStart w:id="86" w:name="_Toc120803999"/>
+      <w:r>
+        <w:t>5.</w:t>
+      </w:r>
+      <w:r>
+        <w:t>1</w:t>
+      </w:r>
+      <w:r>
+        <w:t xml:space="preserve">.2 </w:t>
+      </w:r>
+      <w:proofErr w:type="spellStart"/>
+      <w:r>
+        <w:t>InputParameters</w:t>
+      </w:r>
+      <w:proofErr w:type="spellEnd"/>
+      <w:r>
+        <w:t xml:space="preserve"> Package Tests</w:t>
+      </w:r>
+      <w:bookmarkEnd w:id="86"/>
+    </w:p>
+    <w:p>
+      <w:pPr>
+        <w:rPr>
+          <w:rFonts w:ascii="Times New Roman" w:hAnsi="Times New Roman" w:cs="Times New Roman"/>
+        </w:rPr>
+      </w:pPr>
+      <w:r>
+        <w:rPr>
+          <w:rFonts w:ascii="Times New Roman" w:hAnsi="Times New Roman" w:cs="Times New Roman"/>
+        </w:rPr>
+        <w:t xml:space="preserve">These tests aim to check the updating of the different types of parameters. In all cases, a test case tests for true and another for false comparisons. </w:t>
+      </w:r>
+    </w:p>
+    <w:p>
+      <w:pPr>
+        <w:rPr>
+          <w:rFonts w:ascii="Times New Roman" w:hAnsi="Times New Roman" w:cs="Times New Roman"/>
+        </w:rPr>
+      </w:pPr>
+      <w:proofErr w:type="spellStart"/>
+      <w:r>
+        <w:rPr>
+          <w:rFonts w:ascii="Times New Roman" w:hAnsi="Times New Roman" w:cs="Times New Roman"/>
+          <w:color w:val="2F5496" w:themeColor="accent1" w:themeShade="BF"/>
+        </w:rPr>
+        <w:t>updateCheckTimeTest</w:t>
+      </w:r>
+      <w:proofErr w:type="spellEnd"/>
+      <w:r>
+        <w:rPr>
+          <w:rFonts w:ascii="Times New Roman" w:hAnsi="Times New Roman" w:cs="Times New Roman"/>
+          <w:color w:val="2F5496" w:themeColor="accent1" w:themeShade="BF"/>
+        </w:rPr>
+        <w:t xml:space="preserve"> class</w:t>
+      </w:r>
+      <w:r>
+        <w:rPr>
+          <w:rFonts w:ascii="Times New Roman" w:hAnsi="Times New Roman" w:cs="Times New Roman"/>
+        </w:rPr>
+        <w:t xml:space="preserve">: the updating of the time interval of checks is updated in balanced and in balancing states. By calling the corresponding update function from the </w:t>
+      </w:r>
+      <w:proofErr w:type="spellStart"/>
+      <w:r>
+        <w:rPr>
+          <w:rFonts w:ascii="Times New Roman" w:hAnsi="Times New Roman" w:cs="Times New Roman"/>
+        </w:rPr>
+        <w:t>InputParameterProcessor</w:t>
+      </w:r>
+      <w:proofErr w:type="spellEnd"/>
+      <w:r>
+        <w:rPr>
+          <w:rFonts w:ascii="Times New Roman" w:hAnsi="Times New Roman" w:cs="Times New Roman"/>
+        </w:rPr>
+        <w:t xml:space="preserve">, </w:t>
+      </w:r>
+      <w:proofErr w:type="spellStart"/>
+      <w:proofErr w:type="gramStart"/>
+      <w:r>
+        <w:rPr>
+          <w:rFonts w:ascii="Times New Roman" w:hAnsi="Times New Roman" w:cs="Times New Roman"/>
+        </w:rPr>
+        <w:t>updateMeasurementIntervalParameter</w:t>
+      </w:r>
+      <w:proofErr w:type="spellEnd"/>
+      <w:r>
+        <w:rPr>
+          <w:rFonts w:ascii="Times New Roman" w:hAnsi="Times New Roman" w:cs="Times New Roman"/>
+        </w:rPr>
+        <w:t>(</w:t>
+      </w:r>
+      <w:proofErr w:type="gramEnd"/>
+      <w:r>
+        <w:rPr>
+          <w:rFonts w:ascii="Times New Roman" w:hAnsi="Times New Roman" w:cs="Times New Roman"/>
+        </w:rPr>
+        <w:t>), the balanced checking time is set to 30 minutes and the balancing check time is set to 5 minutes. Two methods check if the values after completing the update are equal to these predefined values. To realize this, assert statements are used.</w:t>
+      </w:r>
+    </w:p>
+    <w:p>
+      <w:pPr>
+        <w:rPr>
+          <w:rFonts w:ascii="Times New Roman" w:hAnsi="Times New Roman" w:cs="Times New Roman"/>
+        </w:rPr>
+      </w:pPr>
+      <w:proofErr w:type="spellStart"/>
+      <w:r>
+        <w:rPr>
+          <w:rFonts w:ascii="Times New Roman" w:hAnsi="Times New Roman" w:cs="Times New Roman"/>
+          <w:color w:val="2F5496" w:themeColor="accent1" w:themeShade="BF"/>
+        </w:rPr>
+        <w:t>updateGrowthTimeTest</w:t>
+      </w:r>
+      <w:proofErr w:type="spellEnd"/>
+      <w:r>
+        <w:rPr>
+          <w:rFonts w:ascii="Times New Roman" w:hAnsi="Times New Roman" w:cs="Times New Roman"/>
+          <w:color w:val="2F5496" w:themeColor="accent1" w:themeShade="BF"/>
+        </w:rPr>
+        <w:t xml:space="preserve"> class</w:t>
+      </w:r>
+      <w:r>
+        <w:rPr>
+          <w:rFonts w:ascii="Times New Roman" w:hAnsi="Times New Roman" w:cs="Times New Roman"/>
+        </w:rPr>
+        <w:t xml:space="preserve">: the updating of the growth time is checked. By calling the corresponding update function from the </w:t>
+      </w:r>
+      <w:proofErr w:type="spellStart"/>
+      <w:r>
+        <w:rPr>
+          <w:rFonts w:ascii="Times New Roman" w:hAnsi="Times New Roman" w:cs="Times New Roman"/>
+        </w:rPr>
+        <w:t>InputParameterProcessor</w:t>
+      </w:r>
+      <w:proofErr w:type="spellEnd"/>
+      <w:r>
+        <w:rPr>
+          <w:rFonts w:ascii="Times New Roman" w:hAnsi="Times New Roman" w:cs="Times New Roman"/>
+        </w:rPr>
+        <w:t xml:space="preserve">, </w:t>
+      </w:r>
+      <w:proofErr w:type="spellStart"/>
+      <w:proofErr w:type="gramStart"/>
+      <w:r>
+        <w:rPr>
+          <w:rFonts w:ascii="Times New Roman" w:hAnsi="Times New Roman" w:cs="Times New Roman"/>
+        </w:rPr>
+        <w:t>updateOtherParameter</w:t>
+      </w:r>
+      <w:proofErr w:type="spellEnd"/>
+      <w:r>
+        <w:rPr>
+          <w:rFonts w:ascii="Times New Roman" w:hAnsi="Times New Roman" w:cs="Times New Roman"/>
+        </w:rPr>
+        <w:t>(</w:t>
+      </w:r>
+      <w:proofErr w:type="gramEnd"/>
+      <w:r>
+        <w:rPr>
+          <w:rFonts w:ascii="Times New Roman" w:hAnsi="Times New Roman" w:cs="Times New Roman"/>
+        </w:rPr>
+        <w:t>), the growth time is set to 15 days. Two methods check if the value after completing the update is equal to these predefined values. To realize this, assert statements are used.</w:t>
+      </w:r>
+    </w:p>
+    <w:p>
+      <w:pPr>
+        <w:rPr>
+          <w:rFonts w:ascii="Times New Roman" w:hAnsi="Times New Roman" w:cs="Times New Roman"/>
+        </w:rPr>
+      </w:pPr>
+      <w:proofErr w:type="spellStart"/>
+      <w:r>
+        <w:rPr>
+          <w:rFonts w:ascii="Times New Roman" w:hAnsi="Times New Roman" w:cs="Times New Roman"/>
+          <w:color w:val="2F5496" w:themeColor="accent1" w:themeShade="BF"/>
+        </w:rPr>
+        <w:t>updateMinAndMaxTempTest</w:t>
+      </w:r>
+      <w:proofErr w:type="spellEnd"/>
+      <w:r>
+        <w:rPr>
+          <w:rFonts w:ascii="Times New Roman" w:hAnsi="Times New Roman" w:cs="Times New Roman"/>
+          <w:color w:val="2F5496" w:themeColor="accent1" w:themeShade="BF"/>
+        </w:rPr>
+        <w:t xml:space="preserve"> class</w:t>
+      </w:r>
+      <w:r>
+        <w:rPr>
+          <w:rFonts w:ascii="Times New Roman" w:hAnsi="Times New Roman" w:cs="Times New Roman"/>
+        </w:rPr>
+        <w:t xml:space="preserve">: the updating of the minimum and maximum temperature is checked. By calling the corresponding update function from the </w:t>
+      </w:r>
+      <w:proofErr w:type="spellStart"/>
+      <w:r>
+        <w:rPr>
+          <w:rFonts w:ascii="Times New Roman" w:hAnsi="Times New Roman" w:cs="Times New Roman"/>
+        </w:rPr>
+        <w:t>InputParameterProcessor</w:t>
+      </w:r>
+      <w:proofErr w:type="spellEnd"/>
+      <w:r>
+        <w:rPr>
+          <w:rFonts w:ascii="Times New Roman" w:hAnsi="Times New Roman" w:cs="Times New Roman"/>
+        </w:rPr>
+        <w:t xml:space="preserve">, </w:t>
+      </w:r>
+      <w:proofErr w:type="spellStart"/>
+      <w:proofErr w:type="gramStart"/>
+      <w:r>
+        <w:rPr>
+          <w:rFonts w:ascii="Times New Roman" w:hAnsi="Times New Roman" w:cs="Times New Roman"/>
+        </w:rPr>
+        <w:t>updateMeasurementIntervalParameter</w:t>
+      </w:r>
+      <w:proofErr w:type="spellEnd"/>
+      <w:r>
+        <w:rPr>
+          <w:rFonts w:ascii="Times New Roman" w:hAnsi="Times New Roman" w:cs="Times New Roman"/>
+        </w:rPr>
+        <w:t>(</w:t>
+      </w:r>
+      <w:proofErr w:type="gramEnd"/>
+      <w:r>
+        <w:rPr>
+          <w:rFonts w:ascii="Times New Roman" w:hAnsi="Times New Roman" w:cs="Times New Roman"/>
+        </w:rPr>
+        <w:t>), the minimum and maximum temperatures are set to the hardcoded values 14 and 19. Two methods check if the values after completing the update are equal to these predefined values. To realize this, assert statements are used.</w:t>
+      </w:r>
+    </w:p>
+    <w:p>
+      <w:pPr>
+        <w:pStyle w:val="Subtitle"/>
+      </w:pPr>
+      <w:bookmarkStart w:id="87" w:name="_Toc120804000"/>
+      <w:r>
+        <w:lastRenderedPageBreak/>
+        <w:t>5.2. Black-box testing</w:t>
+      </w:r>
+      <w:bookmarkEnd w:id="87"/>
+    </w:p>
+    <w:p>
+      <w:pPr>
+        <w:rPr>
+          <w:lang w:val="en-US"/>
+        </w:rPr>
+      </w:pPr>
+    </w:p>
+    <w:p>
+      <w:pPr>
+        <w:rPr>
+          <w:lang w:val="en-US"/>
+        </w:rPr>
+      </w:pPr>
+      <w:r>
+        <w:rPr>
+          <w:lang w:val="en-US"/>
+        </w:rPr>
+        <w:br w:type="page"/>
+      </w:r>
+    </w:p>
+    <w:p>
+      <w:pPr>
+        <w:pStyle w:val="Sectiontitle"/>
+      </w:pPr>
+      <w:bookmarkStart w:id="88" w:name="_Toc120804001"/>
+      <w:r>
+        <w:lastRenderedPageBreak/>
+        <w:t>6. Conclusions</w:t>
+      </w:r>
+      <w:bookmarkEnd w:id="88"/>
+    </w:p>
+    <w:p>
+      <w:pPr>
+        <w:rPr>
+          <w:rFonts w:ascii="Times New Roman" w:eastAsiaTheme="majorEastAsia" w:hAnsi="Times New Roman" w:cs="Times New Roman"/>
+          <w:color w:val="2F5496" w:themeColor="accent1" w:themeShade="BF"/>
+          <w:sz w:val="32"/>
+          <w:szCs w:val="32"/>
+          <w:lang w:val="en-US"/>
+        </w:rPr>
+      </w:pPr>
+      <w:r>
+        <w:br w:type="page"/>
+      </w:r>
+    </w:p>
+    <w:p>
+      <w:pPr>
+        <w:pStyle w:val="Sectiontitle"/>
+      </w:pPr>
+      <w:bookmarkStart w:id="89" w:name="_Toc120804002"/>
       <w:r>
         <w:lastRenderedPageBreak/>
         <w:t>6</w:t>
@@ -15515,7 +17557,7 @@
         <w:t xml:space="preserve"> References</w:t>
       </w:r>
       <w:bookmarkEnd w:id="69"/>
-      <w:bookmarkEnd w:id="82"/>
+      <w:bookmarkEnd w:id="89"/>
     </w:p>
     <w:p>
       <w:pPr>
@@ -15573,7 +17615,7 @@
         </w:rPr>
         <w:t xml:space="preserve">Retrieved from: </w:t>
       </w:r>
-      <w:hyperlink r:id="rId37" w:history="1">
+      <w:hyperlink r:id="rId43" w:history="1">
         <w:r>
           <w:rPr>
             <w:rStyle w:val="Hyperlink"/>
@@ -15640,7 +17682,7 @@
         </w:rPr>
         <w:t xml:space="preserve">Retrieved from: </w:t>
       </w:r>
-      <w:hyperlink r:id="rId38" w:history="1">
+      <w:hyperlink r:id="rId44" w:history="1">
         <w:r>
           <w:rPr>
             <w:rStyle w:val="Hyperlink"/>
@@ -15684,7 +17726,7 @@
         </w:rPr>
         <w:t xml:space="preserve">Retrieved from: </w:t>
       </w:r>
-      <w:hyperlink r:id="rId39" w:history="1">
+      <w:hyperlink r:id="rId45" w:history="1">
         <w:r>
           <w:rPr>
             <w:rStyle w:val="Hyperlink"/>
@@ -15701,7 +17743,7 @@
         </w:rPr>
         <w:br/>
       </w:r>
-      <w:hyperlink r:id="rId40" w:history="1">
+      <w:hyperlink r:id="rId46" w:history="1">
         <w:r>
           <w:rPr>
             <w:rStyle w:val="Hyperlink"/>
@@ -15721,9 +17763,9 @@
       </w:pPr>
     </w:p>
     <w:sectPr>
-      <w:headerReference w:type="default" r:id="rId41"/>
-      <w:footerReference w:type="default" r:id="rId42"/>
-      <w:headerReference w:type="first" r:id="rId43"/>
+      <w:headerReference w:type="default" r:id="rId47"/>
+      <w:footerReference w:type="default" r:id="rId48"/>
+      <w:headerReference w:type="first" r:id="rId49"/>
       <w:pgSz w:w="11906" w:h="16838"/>
       <w:pgMar w:top="1440" w:right="1440" w:bottom="1440" w:left="1440" w:header="397" w:footer="720" w:gutter="0"/>
       <w:pgNumType w:start="1"/>

--- a/Team10_D4.docx
+++ b/Team10_D4.docx
@@ -541,7 +541,7 @@
         </w:rPr>
         <w:fldChar w:fldCharType="separate"/>
       </w:r>
-      <w:hyperlink w:anchor="_Toc120803975" w:history="1">
+      <w:hyperlink w:anchor="_Toc120805590" w:history="1">
         <w:r>
           <w:rPr>
             <w:rStyle w:val="Hyperlink"/>
@@ -572,7 +572,7 @@
             <w:noProof/>
             <w:webHidden/>
           </w:rPr>
-          <w:instrText xml:space="preserve"> PAGEREF _Toc120803975 \h </w:instrText>
+          <w:instrText xml:space="preserve"> PAGEREF _Toc120805590 \h </w:instrText>
         </w:r>
         <w:r>
           <w:rPr>
@@ -619,7 +619,7 @@
           <w:lang w:eastAsia="en-GB"/>
         </w:rPr>
       </w:pPr>
-      <w:hyperlink w:anchor="_Toc120803976" w:history="1">
+      <w:hyperlink w:anchor="_Toc120805591" w:history="1">
         <w:r>
           <w:rPr>
             <w:rStyle w:val="Hyperlink"/>
@@ -650,7 +650,7 @@
             <w:noProof/>
             <w:webHidden/>
           </w:rPr>
-          <w:instrText xml:space="preserve"> PAGEREF _Toc120803976 \h </w:instrText>
+          <w:instrText xml:space="preserve"> PAGEREF _Toc120805591 \h </w:instrText>
         </w:r>
         <w:r>
           <w:rPr>
@@ -697,7 +697,7 @@
           <w:lang w:eastAsia="en-GB"/>
         </w:rPr>
       </w:pPr>
-      <w:hyperlink w:anchor="_Toc120803977" w:history="1">
+      <w:hyperlink w:anchor="_Toc120805592" w:history="1">
         <w:r>
           <w:rPr>
             <w:rStyle w:val="Hyperlink"/>
@@ -728,7 +728,7 @@
             <w:noProof/>
             <w:webHidden/>
           </w:rPr>
-          <w:instrText xml:space="preserve"> PAGEREF _Toc120803977 \h </w:instrText>
+          <w:instrText xml:space="preserve"> PAGEREF _Toc120805592 \h </w:instrText>
         </w:r>
         <w:r>
           <w:rPr>
@@ -775,7 +775,7 @@
           <w:lang w:eastAsia="en-GB"/>
         </w:rPr>
       </w:pPr>
-      <w:hyperlink w:anchor="_Toc120803978" w:history="1">
+      <w:hyperlink w:anchor="_Toc120805593" w:history="1">
         <w:r>
           <w:rPr>
             <w:rStyle w:val="Hyperlink"/>
@@ -806,7 +806,7 @@
             <w:noProof/>
             <w:webHidden/>
           </w:rPr>
-          <w:instrText xml:space="preserve"> PAGEREF _Toc120803978 \h </w:instrText>
+          <w:instrText xml:space="preserve"> PAGEREF _Toc120805593 \h </w:instrText>
         </w:r>
         <w:r>
           <w:rPr>
@@ -853,7 +853,7 @@
           <w:lang w:eastAsia="en-GB"/>
         </w:rPr>
       </w:pPr>
-      <w:hyperlink w:anchor="_Toc120803979" w:history="1">
+      <w:hyperlink w:anchor="_Toc120805594" w:history="1">
         <w:r>
           <w:rPr>
             <w:rStyle w:val="Hyperlink"/>
@@ -884,7 +884,7 @@
             <w:noProof/>
             <w:webHidden/>
           </w:rPr>
-          <w:instrText xml:space="preserve"> PAGEREF _Toc120803979 \h </w:instrText>
+          <w:instrText xml:space="preserve"> PAGEREF _Toc120805594 \h </w:instrText>
         </w:r>
         <w:r>
           <w:rPr>
@@ -931,7 +931,7 @@
           <w:lang w:eastAsia="en-GB"/>
         </w:rPr>
       </w:pPr>
-      <w:hyperlink w:anchor="_Toc120803980" w:history="1">
+      <w:hyperlink w:anchor="_Toc120805595" w:history="1">
         <w:r>
           <w:rPr>
             <w:rStyle w:val="Hyperlink"/>
@@ -962,7 +962,7 @@
             <w:noProof/>
             <w:webHidden/>
           </w:rPr>
-          <w:instrText xml:space="preserve"> PAGEREF _Toc120803980 \h </w:instrText>
+          <w:instrText xml:space="preserve"> PAGEREF _Toc120805595 \h </w:instrText>
         </w:r>
         <w:r>
           <w:rPr>
@@ -1009,7 +1009,7 @@
           <w:lang w:eastAsia="en-GB"/>
         </w:rPr>
       </w:pPr>
-      <w:hyperlink w:anchor="_Toc120803981" w:history="1">
+      <w:hyperlink w:anchor="_Toc120805596" w:history="1">
         <w:r>
           <w:rPr>
             <w:rStyle w:val="Hyperlink"/>
@@ -1040,7 +1040,7 @@
             <w:noProof/>
             <w:webHidden/>
           </w:rPr>
-          <w:instrText xml:space="preserve"> PAGEREF _Toc120803981 \h </w:instrText>
+          <w:instrText xml:space="preserve"> PAGEREF _Toc120805596 \h </w:instrText>
         </w:r>
         <w:r>
           <w:rPr>
@@ -1087,7 +1087,7 @@
           <w:lang w:eastAsia="en-GB"/>
         </w:rPr>
       </w:pPr>
-      <w:hyperlink w:anchor="_Toc120803982" w:history="1">
+      <w:hyperlink w:anchor="_Toc120805597" w:history="1">
         <w:r>
           <w:rPr>
             <w:rStyle w:val="Hyperlink"/>
@@ -1118,7 +1118,7 @@
             <w:noProof/>
             <w:webHidden/>
           </w:rPr>
-          <w:instrText xml:space="preserve"> PAGEREF _Toc120803982 \h </w:instrText>
+          <w:instrText xml:space="preserve"> PAGEREF _Toc120805597 \h </w:instrText>
         </w:r>
         <w:r>
           <w:rPr>
@@ -1165,7 +1165,7 @@
           <w:lang w:eastAsia="en-GB"/>
         </w:rPr>
       </w:pPr>
-      <w:hyperlink w:anchor="_Toc120803983" w:history="1">
+      <w:hyperlink w:anchor="_Toc120805598" w:history="1">
         <w:r>
           <w:rPr>
             <w:rStyle w:val="Hyperlink"/>
@@ -1196,7 +1196,7 @@
             <w:noProof/>
             <w:webHidden/>
           </w:rPr>
-          <w:instrText xml:space="preserve"> PAGEREF _Toc120803983 \h </w:instrText>
+          <w:instrText xml:space="preserve"> PAGEREF _Toc120805598 \h </w:instrText>
         </w:r>
         <w:r>
           <w:rPr>
@@ -1243,7 +1243,7 @@
           <w:lang w:eastAsia="en-GB"/>
         </w:rPr>
       </w:pPr>
-      <w:hyperlink w:anchor="_Toc120803984" w:history="1">
+      <w:hyperlink w:anchor="_Toc120805599" w:history="1">
         <w:r>
           <w:rPr>
             <w:rStyle w:val="Hyperlink"/>
@@ -1274,7 +1274,7 @@
             <w:noProof/>
             <w:webHidden/>
           </w:rPr>
-          <w:instrText xml:space="preserve"> PAGEREF _Toc120803984 \h </w:instrText>
+          <w:instrText xml:space="preserve"> PAGEREF _Toc120805599 \h </w:instrText>
         </w:r>
         <w:r>
           <w:rPr>
@@ -1321,7 +1321,7 @@
           <w:lang w:eastAsia="en-GB"/>
         </w:rPr>
       </w:pPr>
-      <w:hyperlink w:anchor="_Toc120803985" w:history="1">
+      <w:hyperlink w:anchor="_Toc120805600" w:history="1">
         <w:r>
           <w:rPr>
             <w:rStyle w:val="Hyperlink"/>
@@ -1352,7 +1352,7 @@
             <w:noProof/>
             <w:webHidden/>
           </w:rPr>
-          <w:instrText xml:space="preserve"> PAGEREF _Toc120803985 \h </w:instrText>
+          <w:instrText xml:space="preserve"> PAGEREF _Toc120805600 \h </w:instrText>
         </w:r>
         <w:r>
           <w:rPr>
@@ -1399,7 +1399,7 @@
           <w:lang w:eastAsia="en-GB"/>
         </w:rPr>
       </w:pPr>
-      <w:hyperlink w:anchor="_Toc120803986" w:history="1">
+      <w:hyperlink w:anchor="_Toc120805601" w:history="1">
         <w:r>
           <w:rPr>
             <w:rStyle w:val="Hyperlink"/>
@@ -1430,7 +1430,7 @@
             <w:noProof/>
             <w:webHidden/>
           </w:rPr>
-          <w:instrText xml:space="preserve"> PAGEREF _Toc120803986 \h </w:instrText>
+          <w:instrText xml:space="preserve"> PAGEREF _Toc120805601 \h </w:instrText>
         </w:r>
         <w:r>
           <w:rPr>
@@ -1477,7 +1477,7 @@
           <w:lang w:eastAsia="en-GB"/>
         </w:rPr>
       </w:pPr>
-      <w:hyperlink w:anchor="_Toc120803987" w:history="1">
+      <w:hyperlink w:anchor="_Toc120805602" w:history="1">
         <w:r>
           <w:rPr>
             <w:rStyle w:val="Hyperlink"/>
@@ -1508,7 +1508,7 @@
             <w:noProof/>
             <w:webHidden/>
           </w:rPr>
-          <w:instrText xml:space="preserve"> PAGEREF _Toc120803987 \h </w:instrText>
+          <w:instrText xml:space="preserve"> PAGEREF _Toc120805602 \h </w:instrText>
         </w:r>
         <w:r>
           <w:rPr>
@@ -1555,7 +1555,7 @@
           <w:lang w:eastAsia="en-GB"/>
         </w:rPr>
       </w:pPr>
-      <w:hyperlink w:anchor="_Toc120803988" w:history="1">
+      <w:hyperlink w:anchor="_Toc120805603" w:history="1">
         <w:r>
           <w:rPr>
             <w:rStyle w:val="Hyperlink"/>
@@ -1586,7 +1586,7 @@
             <w:noProof/>
             <w:webHidden/>
           </w:rPr>
-          <w:instrText xml:space="preserve"> PAGEREF _Toc120803988 \h </w:instrText>
+          <w:instrText xml:space="preserve"> PAGEREF _Toc120805603 \h </w:instrText>
         </w:r>
         <w:r>
           <w:rPr>
@@ -1633,7 +1633,7 @@
           <w:lang w:eastAsia="en-GB"/>
         </w:rPr>
       </w:pPr>
-      <w:hyperlink w:anchor="_Toc120803989" w:history="1">
+      <w:hyperlink w:anchor="_Toc120805604" w:history="1">
         <w:r>
           <w:rPr>
             <w:rStyle w:val="Hyperlink"/>
@@ -1664,7 +1664,7 @@
             <w:noProof/>
             <w:webHidden/>
           </w:rPr>
-          <w:instrText xml:space="preserve"> PAGEREF _Toc120803989 \h </w:instrText>
+          <w:instrText xml:space="preserve"> PAGEREF _Toc120805604 \h </w:instrText>
         </w:r>
         <w:r>
           <w:rPr>
@@ -1711,7 +1711,7 @@
           <w:lang w:eastAsia="en-GB"/>
         </w:rPr>
       </w:pPr>
-      <w:hyperlink w:anchor="_Toc120803990" w:history="1">
+      <w:hyperlink w:anchor="_Toc120805605" w:history="1">
         <w:r>
           <w:rPr>
             <w:rStyle w:val="Hyperlink"/>
@@ -1742,7 +1742,7 @@
             <w:noProof/>
             <w:webHidden/>
           </w:rPr>
-          <w:instrText xml:space="preserve"> PAGEREF _Toc120803990 \h </w:instrText>
+          <w:instrText xml:space="preserve"> PAGEREF _Toc120805605 \h </w:instrText>
         </w:r>
         <w:r>
           <w:rPr>
@@ -1789,7 +1789,7 @@
           <w:lang w:eastAsia="en-GB"/>
         </w:rPr>
       </w:pPr>
-      <w:hyperlink w:anchor="_Toc120803991" w:history="1">
+      <w:hyperlink w:anchor="_Toc120805606" w:history="1">
         <w:r>
           <w:rPr>
             <w:rStyle w:val="Hyperlink"/>
@@ -1820,7 +1820,7 @@
             <w:noProof/>
             <w:webHidden/>
           </w:rPr>
-          <w:instrText xml:space="preserve"> PAGEREF _Toc120803991 \h </w:instrText>
+          <w:instrText xml:space="preserve"> PAGEREF _Toc120805606 \h </w:instrText>
         </w:r>
         <w:r>
           <w:rPr>
@@ -1867,7 +1867,7 @@
           <w:lang w:eastAsia="en-GB"/>
         </w:rPr>
       </w:pPr>
-      <w:hyperlink w:anchor="_Toc120803992" w:history="1">
+      <w:hyperlink w:anchor="_Toc120805607" w:history="1">
         <w:r>
           <w:rPr>
             <w:rStyle w:val="Hyperlink"/>
@@ -1898,7 +1898,7 @@
             <w:noProof/>
             <w:webHidden/>
           </w:rPr>
-          <w:instrText xml:space="preserve"> PAGEREF _Toc120803992 \h </w:instrText>
+          <w:instrText xml:space="preserve"> PAGEREF _Toc120805607 \h </w:instrText>
         </w:r>
         <w:r>
           <w:rPr>
@@ -1945,7 +1945,7 @@
           <w:lang w:eastAsia="en-GB"/>
         </w:rPr>
       </w:pPr>
-      <w:hyperlink w:anchor="_Toc120803993" w:history="1">
+      <w:hyperlink w:anchor="_Toc120805608" w:history="1">
         <w:r>
           <w:rPr>
             <w:rStyle w:val="Hyperlink"/>
@@ -1976,7 +1976,7 @@
             <w:noProof/>
             <w:webHidden/>
           </w:rPr>
-          <w:instrText xml:space="preserve"> PAGEREF _Toc120803993 \h </w:instrText>
+          <w:instrText xml:space="preserve"> PAGEREF _Toc120805608 \h </w:instrText>
         </w:r>
         <w:r>
           <w:rPr>
@@ -2023,7 +2023,7 @@
           <w:lang w:eastAsia="en-GB"/>
         </w:rPr>
       </w:pPr>
-      <w:hyperlink w:anchor="_Toc120803994" w:history="1">
+      <w:hyperlink w:anchor="_Toc120805609" w:history="1">
         <w:r>
           <w:rPr>
             <w:rStyle w:val="Hyperlink"/>
@@ -2054,7 +2054,7 @@
             <w:noProof/>
             <w:webHidden/>
           </w:rPr>
-          <w:instrText xml:space="preserve"> PAGEREF _Toc120803994 \h </w:instrText>
+          <w:instrText xml:space="preserve"> PAGEREF _Toc120805609 \h </w:instrText>
         </w:r>
         <w:r>
           <w:rPr>
@@ -2101,7 +2101,7 @@
           <w:lang w:eastAsia="en-GB"/>
         </w:rPr>
       </w:pPr>
-      <w:hyperlink w:anchor="_Toc120803995" w:history="1">
+      <w:hyperlink w:anchor="_Toc120805610" w:history="1">
         <w:r>
           <w:rPr>
             <w:rStyle w:val="Hyperlink"/>
@@ -2132,7 +2132,7 @@
             <w:noProof/>
             <w:webHidden/>
           </w:rPr>
-          <w:instrText xml:space="preserve"> PAGEREF _Toc120803995 \h </w:instrText>
+          <w:instrText xml:space="preserve"> PAGEREF _Toc120805610 \h </w:instrText>
         </w:r>
         <w:r>
           <w:rPr>
@@ -2179,7 +2179,7 @@
           <w:lang w:eastAsia="en-GB"/>
         </w:rPr>
       </w:pPr>
-      <w:hyperlink w:anchor="_Toc120803996" w:history="1">
+      <w:hyperlink w:anchor="_Toc120805611" w:history="1">
         <w:r>
           <w:rPr>
             <w:rStyle w:val="Hyperlink"/>
@@ -2210,7 +2210,7 @@
             <w:noProof/>
             <w:webHidden/>
           </w:rPr>
-          <w:instrText xml:space="preserve"> PAGEREF _Toc120803996 \h </w:instrText>
+          <w:instrText xml:space="preserve"> PAGEREF _Toc120805611 \h </w:instrText>
         </w:r>
         <w:r>
           <w:rPr>
@@ -2257,7 +2257,7 @@
           <w:lang w:eastAsia="en-GB"/>
         </w:rPr>
       </w:pPr>
-      <w:hyperlink w:anchor="_Toc120803997" w:history="1">
+      <w:hyperlink w:anchor="_Toc120805612" w:history="1">
         <w:r>
           <w:rPr>
             <w:rStyle w:val="Hyperlink"/>
@@ -2288,7 +2288,7 @@
             <w:noProof/>
             <w:webHidden/>
           </w:rPr>
-          <w:instrText xml:space="preserve"> PAGEREF _Toc120803997 \h </w:instrText>
+          <w:instrText xml:space="preserve"> PAGEREF _Toc120805612 \h </w:instrText>
         </w:r>
         <w:r>
           <w:rPr>
@@ -2335,7 +2335,7 @@
           <w:lang w:eastAsia="en-GB"/>
         </w:rPr>
       </w:pPr>
-      <w:hyperlink w:anchor="_Toc120803998" w:history="1">
+      <w:hyperlink w:anchor="_Toc120805613" w:history="1">
         <w:r>
           <w:rPr>
             <w:rStyle w:val="Hyperlink"/>
@@ -2366,7 +2366,7 @@
             <w:noProof/>
             <w:webHidden/>
           </w:rPr>
-          <w:instrText xml:space="preserve"> PAGEREF _Toc120803998 \h </w:instrText>
+          <w:instrText xml:space="preserve"> PAGEREF _Toc120805613 \h </w:instrText>
         </w:r>
         <w:r>
           <w:rPr>
@@ -2413,7 +2413,7 @@
           <w:lang w:eastAsia="en-GB"/>
         </w:rPr>
       </w:pPr>
-      <w:hyperlink w:anchor="_Toc120803999" w:history="1">
+      <w:hyperlink w:anchor="_Toc120805614" w:history="1">
         <w:r>
           <w:rPr>
             <w:rStyle w:val="Hyperlink"/>
@@ -2444,7 +2444,7 @@
             <w:noProof/>
             <w:webHidden/>
           </w:rPr>
-          <w:instrText xml:space="preserve"> PAGEREF _Toc120803999 \h </w:instrText>
+          <w:instrText xml:space="preserve"> PAGEREF _Toc120805614 \h </w:instrText>
         </w:r>
         <w:r>
           <w:rPr>
@@ -2491,7 +2491,7 @@
           <w:lang w:eastAsia="en-GB"/>
         </w:rPr>
       </w:pPr>
-      <w:hyperlink w:anchor="_Toc120804000" w:history="1">
+      <w:hyperlink w:anchor="_Toc120805615" w:history="1">
         <w:r>
           <w:rPr>
             <w:rStyle w:val="Hyperlink"/>
@@ -2522,7 +2522,7 @@
             <w:noProof/>
             <w:webHidden/>
           </w:rPr>
-          <w:instrText xml:space="preserve"> PAGEREF _Toc120804000 \h </w:instrText>
+          <w:instrText xml:space="preserve"> PAGEREF _Toc120805615 \h </w:instrText>
         </w:r>
         <w:r>
           <w:rPr>
@@ -2569,7 +2569,7 @@
           <w:lang w:eastAsia="en-GB"/>
         </w:rPr>
       </w:pPr>
-      <w:hyperlink w:anchor="_Toc120804001" w:history="1">
+      <w:hyperlink w:anchor="_Toc120805616" w:history="1">
         <w:r>
           <w:rPr>
             <w:rStyle w:val="Hyperlink"/>
@@ -2600,7 +2600,7 @@
             <w:noProof/>
             <w:webHidden/>
           </w:rPr>
-          <w:instrText xml:space="preserve"> PAGEREF _Toc120804001 \h </w:instrText>
+          <w:instrText xml:space="preserve"> PAGEREF _Toc120805616 \h </w:instrText>
         </w:r>
         <w:r>
           <w:rPr>
@@ -2647,7 +2647,7 @@
           <w:lang w:eastAsia="en-GB"/>
         </w:rPr>
       </w:pPr>
-      <w:hyperlink w:anchor="_Toc120804002" w:history="1">
+      <w:hyperlink w:anchor="_Toc120805617" w:history="1">
         <w:r>
           <w:rPr>
             <w:rStyle w:val="Hyperlink"/>
@@ -2678,7 +2678,7 @@
             <w:noProof/>
             <w:webHidden/>
           </w:rPr>
-          <w:instrText xml:space="preserve"> PAGEREF _Toc120804002 \h </w:instrText>
+          <w:instrText xml:space="preserve"> PAGEREF _Toc120805617 \h </w:instrText>
         </w:r>
         <w:r>
           <w:rPr>
@@ -2781,7 +2781,7 @@
           <w:tab w:val="right" w:leader="dot" w:pos="9016"/>
         </w:tabs>
         <w:rPr>
-          <w:rFonts w:eastAsiaTheme="minorEastAsia"/>
+          <w:rFonts w:ascii="Times New Roman" w:eastAsiaTheme="minorEastAsia" w:hAnsi="Times New Roman" w:cs="Times New Roman"/>
           <w:noProof/>
           <w:lang w:eastAsia="en-GB"/>
         </w:rPr>
@@ -2789,6 +2789,7 @@
       <w:r>
         <w:rPr>
           <w:rStyle w:val="Hyperlink"/>
+          <w:rFonts w:ascii="Times New Roman" w:hAnsi="Times New Roman" w:cs="Times New Roman"/>
           <w:noProof/>
         </w:rPr>
         <w:fldChar w:fldCharType="begin"/>
@@ -2796,6 +2797,7 @@
       <w:r>
         <w:rPr>
           <w:rStyle w:val="Hyperlink"/>
+          <w:rFonts w:ascii="Times New Roman" w:hAnsi="Times New Roman" w:cs="Times New Roman"/>
           <w:noProof/>
         </w:rPr>
         <w:instrText xml:space="preserve"> TOC \h \z \c "Figure" </w:instrText>
@@ -2803,11 +2805,12 @@
       <w:r>
         <w:rPr>
           <w:rStyle w:val="Hyperlink"/>
+          <w:rFonts w:ascii="Times New Roman" w:hAnsi="Times New Roman" w:cs="Times New Roman"/>
           <w:noProof/>
         </w:rPr>
         <w:fldChar w:fldCharType="separate"/>
       </w:r>
-      <w:hyperlink w:anchor="_Toc120010017" w:history="1">
+      <w:hyperlink w:anchor="_Toc120805618" w:history="1">
         <w:r>
           <w:rPr>
             <w:rStyle w:val="Hyperlink"/>
@@ -2818,6 +2821,7 @@
         </w:r>
         <w:r>
           <w:rPr>
+            <w:rFonts w:ascii="Times New Roman" w:hAnsi="Times New Roman" w:cs="Times New Roman"/>
             <w:noProof/>
             <w:webHidden/>
           </w:rPr>
@@ -2825,6 +2829,7 @@
         </w:r>
         <w:r>
           <w:rPr>
+            <w:rFonts w:ascii="Times New Roman" w:hAnsi="Times New Roman" w:cs="Times New Roman"/>
             <w:noProof/>
             <w:webHidden/>
           </w:rPr>
@@ -2832,19 +2837,22 @@
         </w:r>
         <w:r>
           <w:rPr>
-            <w:noProof/>
-            <w:webHidden/>
-          </w:rPr>
-          <w:instrText xml:space="preserve"> PAGEREF _Toc120010017 \h </w:instrText>
-        </w:r>
-        <w:r>
-          <w:rPr>
-            <w:noProof/>
-            <w:webHidden/>
-          </w:rPr>
-        </w:r>
-        <w:r>
-          <w:rPr>
+            <w:rFonts w:ascii="Times New Roman" w:hAnsi="Times New Roman" w:cs="Times New Roman"/>
+            <w:noProof/>
+            <w:webHidden/>
+          </w:rPr>
+          <w:instrText xml:space="preserve"> PAGEREF _Toc120805618 \h </w:instrText>
+        </w:r>
+        <w:r>
+          <w:rPr>
+            <w:rFonts w:ascii="Times New Roman" w:hAnsi="Times New Roman" w:cs="Times New Roman"/>
+            <w:noProof/>
+            <w:webHidden/>
+          </w:rPr>
+        </w:r>
+        <w:r>
+          <w:rPr>
+            <w:rFonts w:ascii="Times New Roman" w:hAnsi="Times New Roman" w:cs="Times New Roman"/>
             <w:noProof/>
             <w:webHidden/>
           </w:rPr>
@@ -2852,13 +2860,15 @@
         </w:r>
         <w:r>
           <w:rPr>
-            <w:noProof/>
-            <w:webHidden/>
-          </w:rPr>
-          <w:t>5</w:t>
-        </w:r>
-        <w:r>
-          <w:rPr>
+            <w:rFonts w:ascii="Times New Roman" w:hAnsi="Times New Roman" w:cs="Times New Roman"/>
+            <w:noProof/>
+            <w:webHidden/>
+          </w:rPr>
+          <w:t>6</w:t>
+        </w:r>
+        <w:r>
+          <w:rPr>
+            <w:rFonts w:ascii="Times New Roman" w:hAnsi="Times New Roman" w:cs="Times New Roman"/>
             <w:noProof/>
             <w:webHidden/>
           </w:rPr>
@@ -2873,12 +2883,12 @@
           <w:tab w:val="right" w:leader="dot" w:pos="9016"/>
         </w:tabs>
         <w:rPr>
-          <w:rFonts w:eastAsiaTheme="minorEastAsia"/>
+          <w:rFonts w:ascii="Times New Roman" w:eastAsiaTheme="minorEastAsia" w:hAnsi="Times New Roman" w:cs="Times New Roman"/>
           <w:noProof/>
           <w:lang w:eastAsia="en-GB"/>
         </w:rPr>
       </w:pPr>
-      <w:hyperlink w:anchor="_Toc120010018" w:history="1">
+      <w:hyperlink w:anchor="_Toc120805619" w:history="1">
         <w:r>
           <w:rPr>
             <w:rStyle w:val="Hyperlink"/>
@@ -2889,6 +2899,7 @@
         </w:r>
         <w:r>
           <w:rPr>
+            <w:rFonts w:ascii="Times New Roman" w:hAnsi="Times New Roman" w:cs="Times New Roman"/>
             <w:noProof/>
             <w:webHidden/>
           </w:rPr>
@@ -2896,6 +2907,7 @@
         </w:r>
         <w:r>
           <w:rPr>
+            <w:rFonts w:ascii="Times New Roman" w:hAnsi="Times New Roman" w:cs="Times New Roman"/>
             <w:noProof/>
             <w:webHidden/>
           </w:rPr>
@@ -2903,19 +2915,22 @@
         </w:r>
         <w:r>
           <w:rPr>
-            <w:noProof/>
-            <w:webHidden/>
-          </w:rPr>
-          <w:instrText xml:space="preserve"> PAGEREF _Toc120010018 \h </w:instrText>
-        </w:r>
-        <w:r>
-          <w:rPr>
-            <w:noProof/>
-            <w:webHidden/>
-          </w:rPr>
-        </w:r>
-        <w:r>
-          <w:rPr>
+            <w:rFonts w:ascii="Times New Roman" w:hAnsi="Times New Roman" w:cs="Times New Roman"/>
+            <w:noProof/>
+            <w:webHidden/>
+          </w:rPr>
+          <w:instrText xml:space="preserve"> PAGEREF _Toc120805619 \h </w:instrText>
+        </w:r>
+        <w:r>
+          <w:rPr>
+            <w:rFonts w:ascii="Times New Roman" w:hAnsi="Times New Roman" w:cs="Times New Roman"/>
+            <w:noProof/>
+            <w:webHidden/>
+          </w:rPr>
+        </w:r>
+        <w:r>
+          <w:rPr>
+            <w:rFonts w:ascii="Times New Roman" w:hAnsi="Times New Roman" w:cs="Times New Roman"/>
             <w:noProof/>
             <w:webHidden/>
           </w:rPr>
@@ -2923,13 +2938,15 @@
         </w:r>
         <w:r>
           <w:rPr>
-            <w:noProof/>
-            <w:webHidden/>
-          </w:rPr>
-          <w:t>10</w:t>
-        </w:r>
-        <w:r>
-          <w:rPr>
+            <w:rFonts w:ascii="Times New Roman" w:hAnsi="Times New Roman" w:cs="Times New Roman"/>
+            <w:noProof/>
+            <w:webHidden/>
+          </w:rPr>
+          <w:t>11</w:t>
+        </w:r>
+        <w:r>
+          <w:rPr>
+            <w:rFonts w:ascii="Times New Roman" w:hAnsi="Times New Roman" w:cs="Times New Roman"/>
             <w:noProof/>
             <w:webHidden/>
           </w:rPr>
@@ -2944,12 +2961,12 @@
           <w:tab w:val="right" w:leader="dot" w:pos="9016"/>
         </w:tabs>
         <w:rPr>
-          <w:rFonts w:eastAsiaTheme="minorEastAsia"/>
+          <w:rFonts w:ascii="Times New Roman" w:eastAsiaTheme="minorEastAsia" w:hAnsi="Times New Roman" w:cs="Times New Roman"/>
           <w:noProof/>
           <w:lang w:eastAsia="en-GB"/>
         </w:rPr>
       </w:pPr>
-      <w:hyperlink r:id="rId9" w:anchor="_Toc120010019" w:history="1">
+      <w:hyperlink r:id="rId9" w:anchor="_Toc120805620" w:history="1">
         <w:r>
           <w:rPr>
             <w:rStyle w:val="Hyperlink"/>
@@ -2960,6 +2977,7 @@
         </w:r>
         <w:r>
           <w:rPr>
+            <w:rFonts w:ascii="Times New Roman" w:hAnsi="Times New Roman" w:cs="Times New Roman"/>
             <w:noProof/>
             <w:webHidden/>
           </w:rPr>
@@ -2967,6 +2985,7 @@
         </w:r>
         <w:r>
           <w:rPr>
+            <w:rFonts w:ascii="Times New Roman" w:hAnsi="Times New Roman" w:cs="Times New Roman"/>
             <w:noProof/>
             <w:webHidden/>
           </w:rPr>
@@ -2974,19 +2993,22 @@
         </w:r>
         <w:r>
           <w:rPr>
-            <w:noProof/>
-            <w:webHidden/>
-          </w:rPr>
-          <w:instrText xml:space="preserve"> PAGEREF _Toc120010019 \h </w:instrText>
-        </w:r>
-        <w:r>
-          <w:rPr>
-            <w:noProof/>
-            <w:webHidden/>
-          </w:rPr>
-        </w:r>
-        <w:r>
-          <w:rPr>
+            <w:rFonts w:ascii="Times New Roman" w:hAnsi="Times New Roman" w:cs="Times New Roman"/>
+            <w:noProof/>
+            <w:webHidden/>
+          </w:rPr>
+          <w:instrText xml:space="preserve"> PAGEREF _Toc120805620 \h </w:instrText>
+        </w:r>
+        <w:r>
+          <w:rPr>
+            <w:rFonts w:ascii="Times New Roman" w:hAnsi="Times New Roman" w:cs="Times New Roman"/>
+            <w:noProof/>
+            <w:webHidden/>
+          </w:rPr>
+        </w:r>
+        <w:r>
+          <w:rPr>
+            <w:rFonts w:ascii="Times New Roman" w:hAnsi="Times New Roman" w:cs="Times New Roman"/>
             <w:noProof/>
             <w:webHidden/>
           </w:rPr>
@@ -2994,13 +3016,15 @@
         </w:r>
         <w:r>
           <w:rPr>
-            <w:noProof/>
-            <w:webHidden/>
-          </w:rPr>
-          <w:t>11</w:t>
-        </w:r>
-        <w:r>
-          <w:rPr>
+            <w:rFonts w:ascii="Times New Roman" w:hAnsi="Times New Roman" w:cs="Times New Roman"/>
+            <w:noProof/>
+            <w:webHidden/>
+          </w:rPr>
+          <w:t>12</w:t>
+        </w:r>
+        <w:r>
+          <w:rPr>
+            <w:rFonts w:ascii="Times New Roman" w:hAnsi="Times New Roman" w:cs="Times New Roman"/>
             <w:noProof/>
             <w:webHidden/>
           </w:rPr>
@@ -3015,12 +3039,12 @@
           <w:tab w:val="right" w:leader="dot" w:pos="9016"/>
         </w:tabs>
         <w:rPr>
-          <w:rFonts w:eastAsiaTheme="minorEastAsia"/>
+          <w:rFonts w:ascii="Times New Roman" w:eastAsiaTheme="minorEastAsia" w:hAnsi="Times New Roman" w:cs="Times New Roman"/>
           <w:noProof/>
           <w:lang w:eastAsia="en-GB"/>
         </w:rPr>
       </w:pPr>
-      <w:hyperlink r:id="rId10" w:anchor="_Toc120010020" w:history="1">
+      <w:hyperlink r:id="rId10" w:anchor="_Toc120805621" w:history="1">
         <w:r>
           <w:rPr>
             <w:rStyle w:val="Hyperlink"/>
@@ -3031,6 +3055,7 @@
         </w:r>
         <w:r>
           <w:rPr>
+            <w:rFonts w:ascii="Times New Roman" w:hAnsi="Times New Roman" w:cs="Times New Roman"/>
             <w:noProof/>
             <w:webHidden/>
           </w:rPr>
@@ -3038,6 +3063,7 @@
         </w:r>
         <w:r>
           <w:rPr>
+            <w:rFonts w:ascii="Times New Roman" w:hAnsi="Times New Roman" w:cs="Times New Roman"/>
             <w:noProof/>
             <w:webHidden/>
           </w:rPr>
@@ -3045,19 +3071,22 @@
         </w:r>
         <w:r>
           <w:rPr>
-            <w:noProof/>
-            <w:webHidden/>
-          </w:rPr>
-          <w:instrText xml:space="preserve"> PAGEREF _Toc120010020 \h </w:instrText>
-        </w:r>
-        <w:r>
-          <w:rPr>
-            <w:noProof/>
-            <w:webHidden/>
-          </w:rPr>
-        </w:r>
-        <w:r>
-          <w:rPr>
+            <w:rFonts w:ascii="Times New Roman" w:hAnsi="Times New Roman" w:cs="Times New Roman"/>
+            <w:noProof/>
+            <w:webHidden/>
+          </w:rPr>
+          <w:instrText xml:space="preserve"> PAGEREF _Toc120805621 \h </w:instrText>
+        </w:r>
+        <w:r>
+          <w:rPr>
+            <w:rFonts w:ascii="Times New Roman" w:hAnsi="Times New Roman" w:cs="Times New Roman"/>
+            <w:noProof/>
+            <w:webHidden/>
+          </w:rPr>
+        </w:r>
+        <w:r>
+          <w:rPr>
+            <w:rFonts w:ascii="Times New Roman" w:hAnsi="Times New Roman" w:cs="Times New Roman"/>
             <w:noProof/>
             <w:webHidden/>
           </w:rPr>
@@ -3065,13 +3094,15 @@
         </w:r>
         <w:r>
           <w:rPr>
-            <w:noProof/>
-            <w:webHidden/>
-          </w:rPr>
-          <w:t>12</w:t>
-        </w:r>
-        <w:r>
-          <w:rPr>
+            <w:rFonts w:ascii="Times New Roman" w:hAnsi="Times New Roman" w:cs="Times New Roman"/>
+            <w:noProof/>
+            <w:webHidden/>
+          </w:rPr>
+          <w:t>13</w:t>
+        </w:r>
+        <w:r>
+          <w:rPr>
+            <w:rFonts w:ascii="Times New Roman" w:hAnsi="Times New Roman" w:cs="Times New Roman"/>
             <w:noProof/>
             <w:webHidden/>
           </w:rPr>
@@ -3086,12 +3117,12 @@
           <w:tab w:val="right" w:leader="dot" w:pos="9016"/>
         </w:tabs>
         <w:rPr>
-          <w:rFonts w:eastAsiaTheme="minorEastAsia"/>
+          <w:rFonts w:ascii="Times New Roman" w:eastAsiaTheme="minorEastAsia" w:hAnsi="Times New Roman" w:cs="Times New Roman"/>
           <w:noProof/>
           <w:lang w:eastAsia="en-GB"/>
         </w:rPr>
       </w:pPr>
-      <w:hyperlink r:id="rId11" w:anchor="_Toc120010021" w:history="1">
+      <w:hyperlink r:id="rId11" w:anchor="_Toc120805622" w:history="1">
         <w:r>
           <w:rPr>
             <w:rStyle w:val="Hyperlink"/>
@@ -3102,6 +3133,7 @@
         </w:r>
         <w:r>
           <w:rPr>
+            <w:rFonts w:ascii="Times New Roman" w:hAnsi="Times New Roman" w:cs="Times New Roman"/>
             <w:noProof/>
             <w:webHidden/>
           </w:rPr>
@@ -3109,6 +3141,7 @@
         </w:r>
         <w:r>
           <w:rPr>
+            <w:rFonts w:ascii="Times New Roman" w:hAnsi="Times New Roman" w:cs="Times New Roman"/>
             <w:noProof/>
             <w:webHidden/>
           </w:rPr>
@@ -3116,19 +3149,22 @@
         </w:r>
         <w:r>
           <w:rPr>
-            <w:noProof/>
-            <w:webHidden/>
-          </w:rPr>
-          <w:instrText xml:space="preserve"> PAGEREF _Toc120010021 \h </w:instrText>
-        </w:r>
-        <w:r>
-          <w:rPr>
-            <w:noProof/>
-            <w:webHidden/>
-          </w:rPr>
-        </w:r>
-        <w:r>
-          <w:rPr>
+            <w:rFonts w:ascii="Times New Roman" w:hAnsi="Times New Roman" w:cs="Times New Roman"/>
+            <w:noProof/>
+            <w:webHidden/>
+          </w:rPr>
+          <w:instrText xml:space="preserve"> PAGEREF _Toc120805622 \h </w:instrText>
+        </w:r>
+        <w:r>
+          <w:rPr>
+            <w:rFonts w:ascii="Times New Roman" w:hAnsi="Times New Roman" w:cs="Times New Roman"/>
+            <w:noProof/>
+            <w:webHidden/>
+          </w:rPr>
+        </w:r>
+        <w:r>
+          <w:rPr>
+            <w:rFonts w:ascii="Times New Roman" w:hAnsi="Times New Roman" w:cs="Times New Roman"/>
             <w:noProof/>
             <w:webHidden/>
           </w:rPr>
@@ -3136,13 +3172,15 @@
         </w:r>
         <w:r>
           <w:rPr>
-            <w:noProof/>
-            <w:webHidden/>
-          </w:rPr>
-          <w:t>12</w:t>
-        </w:r>
-        <w:r>
-          <w:rPr>
+            <w:rFonts w:ascii="Times New Roman" w:hAnsi="Times New Roman" w:cs="Times New Roman"/>
+            <w:noProof/>
+            <w:webHidden/>
+          </w:rPr>
+          <w:t>13</w:t>
+        </w:r>
+        <w:r>
+          <w:rPr>
+            <w:rFonts w:ascii="Times New Roman" w:hAnsi="Times New Roman" w:cs="Times New Roman"/>
             <w:noProof/>
             <w:webHidden/>
           </w:rPr>
@@ -3157,12 +3195,12 @@
           <w:tab w:val="right" w:leader="dot" w:pos="9016"/>
         </w:tabs>
         <w:rPr>
-          <w:rFonts w:eastAsiaTheme="minorEastAsia"/>
+          <w:rFonts w:ascii="Times New Roman" w:eastAsiaTheme="minorEastAsia" w:hAnsi="Times New Roman" w:cs="Times New Roman"/>
           <w:noProof/>
           <w:lang w:eastAsia="en-GB"/>
         </w:rPr>
       </w:pPr>
-      <w:hyperlink r:id="rId12" w:anchor="_Toc120010022" w:history="1">
+      <w:hyperlink r:id="rId12" w:anchor="_Toc120805623" w:history="1">
         <w:r>
           <w:rPr>
             <w:rStyle w:val="Hyperlink"/>
@@ -3173,6 +3211,7 @@
         </w:r>
         <w:r>
           <w:rPr>
+            <w:rFonts w:ascii="Times New Roman" w:hAnsi="Times New Roman" w:cs="Times New Roman"/>
             <w:noProof/>
             <w:webHidden/>
           </w:rPr>
@@ -3180,6 +3219,7 @@
         </w:r>
         <w:r>
           <w:rPr>
+            <w:rFonts w:ascii="Times New Roman" w:hAnsi="Times New Roman" w:cs="Times New Roman"/>
             <w:noProof/>
             <w:webHidden/>
           </w:rPr>
@@ -3187,19 +3227,22 @@
         </w:r>
         <w:r>
           <w:rPr>
-            <w:noProof/>
-            <w:webHidden/>
-          </w:rPr>
-          <w:instrText xml:space="preserve"> PAGEREF _Toc120010022 \h </w:instrText>
-        </w:r>
-        <w:r>
-          <w:rPr>
-            <w:noProof/>
-            <w:webHidden/>
-          </w:rPr>
-        </w:r>
-        <w:r>
-          <w:rPr>
+            <w:rFonts w:ascii="Times New Roman" w:hAnsi="Times New Roman" w:cs="Times New Roman"/>
+            <w:noProof/>
+            <w:webHidden/>
+          </w:rPr>
+          <w:instrText xml:space="preserve"> PAGEREF _Toc120805623 \h </w:instrText>
+        </w:r>
+        <w:r>
+          <w:rPr>
+            <w:rFonts w:ascii="Times New Roman" w:hAnsi="Times New Roman" w:cs="Times New Roman"/>
+            <w:noProof/>
+            <w:webHidden/>
+          </w:rPr>
+        </w:r>
+        <w:r>
+          <w:rPr>
+            <w:rFonts w:ascii="Times New Roman" w:hAnsi="Times New Roman" w:cs="Times New Roman"/>
             <w:noProof/>
             <w:webHidden/>
           </w:rPr>
@@ -3207,13 +3250,15 @@
         </w:r>
         <w:r>
           <w:rPr>
-            <w:noProof/>
-            <w:webHidden/>
-          </w:rPr>
-          <w:t>13</w:t>
-        </w:r>
-        <w:r>
-          <w:rPr>
+            <w:rFonts w:ascii="Times New Roman" w:hAnsi="Times New Roman" w:cs="Times New Roman"/>
+            <w:noProof/>
+            <w:webHidden/>
+          </w:rPr>
+          <w:t>14</w:t>
+        </w:r>
+        <w:r>
+          <w:rPr>
+            <w:rFonts w:ascii="Times New Roman" w:hAnsi="Times New Roman" w:cs="Times New Roman"/>
             <w:noProof/>
             <w:webHidden/>
           </w:rPr>
@@ -3228,12 +3273,12 @@
           <w:tab w:val="right" w:leader="dot" w:pos="9016"/>
         </w:tabs>
         <w:rPr>
-          <w:rFonts w:eastAsiaTheme="minorEastAsia"/>
+          <w:rFonts w:ascii="Times New Roman" w:eastAsiaTheme="minorEastAsia" w:hAnsi="Times New Roman" w:cs="Times New Roman"/>
           <w:noProof/>
           <w:lang w:eastAsia="en-GB"/>
         </w:rPr>
       </w:pPr>
-      <w:hyperlink r:id="rId13" w:anchor="_Toc120010023" w:history="1">
+      <w:hyperlink r:id="rId13" w:anchor="_Toc120805624" w:history="1">
         <w:r>
           <w:rPr>
             <w:rStyle w:val="Hyperlink"/>
@@ -3244,6 +3289,7 @@
         </w:r>
         <w:r>
           <w:rPr>
+            <w:rFonts w:ascii="Times New Roman" w:hAnsi="Times New Roman" w:cs="Times New Roman"/>
             <w:noProof/>
             <w:webHidden/>
           </w:rPr>
@@ -3251,6 +3297,7 @@
         </w:r>
         <w:r>
           <w:rPr>
+            <w:rFonts w:ascii="Times New Roman" w:hAnsi="Times New Roman" w:cs="Times New Roman"/>
             <w:noProof/>
             <w:webHidden/>
           </w:rPr>
@@ -3258,19 +3305,22 @@
         </w:r>
         <w:r>
           <w:rPr>
-            <w:noProof/>
-            <w:webHidden/>
-          </w:rPr>
-          <w:instrText xml:space="preserve"> PAGEREF _Toc120010023 \h </w:instrText>
-        </w:r>
-        <w:r>
-          <w:rPr>
-            <w:noProof/>
-            <w:webHidden/>
-          </w:rPr>
-        </w:r>
-        <w:r>
-          <w:rPr>
+            <w:rFonts w:ascii="Times New Roman" w:hAnsi="Times New Roman" w:cs="Times New Roman"/>
+            <w:noProof/>
+            <w:webHidden/>
+          </w:rPr>
+          <w:instrText xml:space="preserve"> PAGEREF _Toc120805624 \h </w:instrText>
+        </w:r>
+        <w:r>
+          <w:rPr>
+            <w:rFonts w:ascii="Times New Roman" w:hAnsi="Times New Roman" w:cs="Times New Roman"/>
+            <w:noProof/>
+            <w:webHidden/>
+          </w:rPr>
+        </w:r>
+        <w:r>
+          <w:rPr>
+            <w:rFonts w:ascii="Times New Roman" w:hAnsi="Times New Roman" w:cs="Times New Roman"/>
             <w:noProof/>
             <w:webHidden/>
           </w:rPr>
@@ -3278,13 +3328,15 @@
         </w:r>
         <w:r>
           <w:rPr>
-            <w:noProof/>
-            <w:webHidden/>
-          </w:rPr>
-          <w:t>13</w:t>
-        </w:r>
-        <w:r>
-          <w:rPr>
+            <w:rFonts w:ascii="Times New Roman" w:hAnsi="Times New Roman" w:cs="Times New Roman"/>
+            <w:noProof/>
+            <w:webHidden/>
+          </w:rPr>
+          <w:t>14</w:t>
+        </w:r>
+        <w:r>
+          <w:rPr>
+            <w:rFonts w:ascii="Times New Roman" w:hAnsi="Times New Roman" w:cs="Times New Roman"/>
             <w:noProof/>
             <w:webHidden/>
           </w:rPr>
@@ -3299,12 +3351,12 @@
           <w:tab w:val="right" w:leader="dot" w:pos="9016"/>
         </w:tabs>
         <w:rPr>
-          <w:rFonts w:eastAsiaTheme="minorEastAsia"/>
+          <w:rFonts w:ascii="Times New Roman" w:eastAsiaTheme="minorEastAsia" w:hAnsi="Times New Roman" w:cs="Times New Roman"/>
           <w:noProof/>
           <w:lang w:eastAsia="en-GB"/>
         </w:rPr>
       </w:pPr>
-      <w:hyperlink w:anchor="_Toc120010024" w:history="1">
+      <w:hyperlink w:anchor="_Toc120805625" w:history="1">
         <w:r>
           <w:rPr>
             <w:rStyle w:val="Hyperlink"/>
@@ -3315,6 +3367,7 @@
         </w:r>
         <w:r>
           <w:rPr>
+            <w:rFonts w:ascii="Times New Roman" w:hAnsi="Times New Roman" w:cs="Times New Roman"/>
             <w:noProof/>
             <w:webHidden/>
           </w:rPr>
@@ -3322,6 +3375,7 @@
         </w:r>
         <w:r>
           <w:rPr>
+            <w:rFonts w:ascii="Times New Roman" w:hAnsi="Times New Roman" w:cs="Times New Roman"/>
             <w:noProof/>
             <w:webHidden/>
           </w:rPr>
@@ -3329,19 +3383,22 @@
         </w:r>
         <w:r>
           <w:rPr>
-            <w:noProof/>
-            <w:webHidden/>
-          </w:rPr>
-          <w:instrText xml:space="preserve"> PAGEREF _Toc120010024 \h </w:instrText>
-        </w:r>
-        <w:r>
-          <w:rPr>
-            <w:noProof/>
-            <w:webHidden/>
-          </w:rPr>
-        </w:r>
-        <w:r>
-          <w:rPr>
+            <w:rFonts w:ascii="Times New Roman" w:hAnsi="Times New Roman" w:cs="Times New Roman"/>
+            <w:noProof/>
+            <w:webHidden/>
+          </w:rPr>
+          <w:instrText xml:space="preserve"> PAGEREF _Toc120805625 \h </w:instrText>
+        </w:r>
+        <w:r>
+          <w:rPr>
+            <w:rFonts w:ascii="Times New Roman" w:hAnsi="Times New Roman" w:cs="Times New Roman"/>
+            <w:noProof/>
+            <w:webHidden/>
+          </w:rPr>
+        </w:r>
+        <w:r>
+          <w:rPr>
+            <w:rFonts w:ascii="Times New Roman" w:hAnsi="Times New Roman" w:cs="Times New Roman"/>
             <w:noProof/>
             <w:webHidden/>
           </w:rPr>
@@ -3349,13 +3406,15 @@
         </w:r>
         <w:r>
           <w:rPr>
-            <w:noProof/>
-            <w:webHidden/>
-          </w:rPr>
-          <w:t>14</w:t>
-        </w:r>
-        <w:r>
-          <w:rPr>
+            <w:rFonts w:ascii="Times New Roman" w:hAnsi="Times New Roman" w:cs="Times New Roman"/>
+            <w:noProof/>
+            <w:webHidden/>
+          </w:rPr>
+          <w:t>15</w:t>
+        </w:r>
+        <w:r>
+          <w:rPr>
+            <w:rFonts w:ascii="Times New Roman" w:hAnsi="Times New Roman" w:cs="Times New Roman"/>
             <w:noProof/>
             <w:webHidden/>
           </w:rPr>
@@ -3370,12 +3429,12 @@
           <w:tab w:val="right" w:leader="dot" w:pos="9016"/>
         </w:tabs>
         <w:rPr>
-          <w:rFonts w:eastAsiaTheme="minorEastAsia"/>
+          <w:rFonts w:ascii="Times New Roman" w:eastAsiaTheme="minorEastAsia" w:hAnsi="Times New Roman" w:cs="Times New Roman"/>
           <w:noProof/>
           <w:lang w:eastAsia="en-GB"/>
         </w:rPr>
       </w:pPr>
-      <w:hyperlink w:anchor="_Toc120010025" w:history="1">
+      <w:hyperlink w:anchor="_Toc120805626" w:history="1">
         <w:r>
           <w:rPr>
             <w:rStyle w:val="Hyperlink"/>
@@ -3386,6 +3445,7 @@
         </w:r>
         <w:r>
           <w:rPr>
+            <w:rFonts w:ascii="Times New Roman" w:hAnsi="Times New Roman" w:cs="Times New Roman"/>
             <w:noProof/>
             <w:webHidden/>
           </w:rPr>
@@ -3393,6 +3453,7 @@
         </w:r>
         <w:r>
           <w:rPr>
+            <w:rFonts w:ascii="Times New Roman" w:hAnsi="Times New Roman" w:cs="Times New Roman"/>
             <w:noProof/>
             <w:webHidden/>
           </w:rPr>
@@ -3400,19 +3461,22 @@
         </w:r>
         <w:r>
           <w:rPr>
-            <w:noProof/>
-            <w:webHidden/>
-          </w:rPr>
-          <w:instrText xml:space="preserve"> PAGEREF _Toc120010025 \h </w:instrText>
-        </w:r>
-        <w:r>
-          <w:rPr>
-            <w:noProof/>
-            <w:webHidden/>
-          </w:rPr>
-        </w:r>
-        <w:r>
-          <w:rPr>
+            <w:rFonts w:ascii="Times New Roman" w:hAnsi="Times New Roman" w:cs="Times New Roman"/>
+            <w:noProof/>
+            <w:webHidden/>
+          </w:rPr>
+          <w:instrText xml:space="preserve"> PAGEREF _Toc120805626 \h </w:instrText>
+        </w:r>
+        <w:r>
+          <w:rPr>
+            <w:rFonts w:ascii="Times New Roman" w:hAnsi="Times New Roman" w:cs="Times New Roman"/>
+            <w:noProof/>
+            <w:webHidden/>
+          </w:rPr>
+        </w:r>
+        <w:r>
+          <w:rPr>
+            <w:rFonts w:ascii="Times New Roman" w:hAnsi="Times New Roman" w:cs="Times New Roman"/>
             <w:noProof/>
             <w:webHidden/>
           </w:rPr>
@@ -3420,13 +3484,15 @@
         </w:r>
         <w:r>
           <w:rPr>
-            <w:noProof/>
-            <w:webHidden/>
-          </w:rPr>
-          <w:t>15</w:t>
-        </w:r>
-        <w:r>
-          <w:rPr>
+            <w:rFonts w:ascii="Times New Roman" w:hAnsi="Times New Roman" w:cs="Times New Roman"/>
+            <w:noProof/>
+            <w:webHidden/>
+          </w:rPr>
+          <w:t>16</w:t>
+        </w:r>
+        <w:r>
+          <w:rPr>
+            <w:rFonts w:ascii="Times New Roman" w:hAnsi="Times New Roman" w:cs="Times New Roman"/>
             <w:noProof/>
             <w:webHidden/>
           </w:rPr>
@@ -3441,12 +3507,12 @@
           <w:tab w:val="right" w:leader="dot" w:pos="9016"/>
         </w:tabs>
         <w:rPr>
-          <w:rFonts w:eastAsiaTheme="minorEastAsia"/>
+          <w:rFonts w:ascii="Times New Roman" w:eastAsiaTheme="minorEastAsia" w:hAnsi="Times New Roman" w:cs="Times New Roman"/>
           <w:noProof/>
           <w:lang w:eastAsia="en-GB"/>
         </w:rPr>
       </w:pPr>
-      <w:hyperlink r:id="rId14" w:anchor="_Toc120010026" w:history="1">
+      <w:hyperlink r:id="rId14" w:anchor="_Toc120805627" w:history="1">
         <w:r>
           <w:rPr>
             <w:rStyle w:val="Hyperlink"/>
@@ -3457,6 +3523,7 @@
         </w:r>
         <w:r>
           <w:rPr>
+            <w:rFonts w:ascii="Times New Roman" w:hAnsi="Times New Roman" w:cs="Times New Roman"/>
             <w:noProof/>
             <w:webHidden/>
           </w:rPr>
@@ -3464,6 +3531,7 @@
         </w:r>
         <w:r>
           <w:rPr>
+            <w:rFonts w:ascii="Times New Roman" w:hAnsi="Times New Roman" w:cs="Times New Roman"/>
             <w:noProof/>
             <w:webHidden/>
           </w:rPr>
@@ -3471,19 +3539,22 @@
         </w:r>
         <w:r>
           <w:rPr>
-            <w:noProof/>
-            <w:webHidden/>
-          </w:rPr>
-          <w:instrText xml:space="preserve"> PAGEREF _Toc120010026 \h </w:instrText>
-        </w:r>
-        <w:r>
-          <w:rPr>
-            <w:noProof/>
-            <w:webHidden/>
-          </w:rPr>
-        </w:r>
-        <w:r>
-          <w:rPr>
+            <w:rFonts w:ascii="Times New Roman" w:hAnsi="Times New Roman" w:cs="Times New Roman"/>
+            <w:noProof/>
+            <w:webHidden/>
+          </w:rPr>
+          <w:instrText xml:space="preserve"> PAGEREF _Toc120805627 \h </w:instrText>
+        </w:r>
+        <w:r>
+          <w:rPr>
+            <w:rFonts w:ascii="Times New Roman" w:hAnsi="Times New Roman" w:cs="Times New Roman"/>
+            <w:noProof/>
+            <w:webHidden/>
+          </w:rPr>
+        </w:r>
+        <w:r>
+          <w:rPr>
+            <w:rFonts w:ascii="Times New Roman" w:hAnsi="Times New Roman" w:cs="Times New Roman"/>
             <w:noProof/>
             <w:webHidden/>
           </w:rPr>
@@ -3491,13 +3562,15 @@
         </w:r>
         <w:r>
           <w:rPr>
-            <w:noProof/>
-            <w:webHidden/>
-          </w:rPr>
-          <w:t>16</w:t>
-        </w:r>
-        <w:r>
-          <w:rPr>
+            <w:rFonts w:ascii="Times New Roman" w:hAnsi="Times New Roman" w:cs="Times New Roman"/>
+            <w:noProof/>
+            <w:webHidden/>
+          </w:rPr>
+          <w:t>17</w:t>
+        </w:r>
+        <w:r>
+          <w:rPr>
+            <w:rFonts w:ascii="Times New Roman" w:hAnsi="Times New Roman" w:cs="Times New Roman"/>
             <w:noProof/>
             <w:webHidden/>
           </w:rPr>
@@ -3512,12 +3585,12 @@
           <w:tab w:val="right" w:leader="dot" w:pos="9016"/>
         </w:tabs>
         <w:rPr>
-          <w:rFonts w:eastAsiaTheme="minorEastAsia"/>
+          <w:rFonts w:ascii="Times New Roman" w:eastAsiaTheme="minorEastAsia" w:hAnsi="Times New Roman" w:cs="Times New Roman"/>
           <w:noProof/>
           <w:lang w:eastAsia="en-GB"/>
         </w:rPr>
       </w:pPr>
-      <w:hyperlink r:id="rId15" w:anchor="_Toc120010027" w:history="1">
+      <w:hyperlink r:id="rId15" w:anchor="_Toc120805628" w:history="1">
         <w:r>
           <w:rPr>
             <w:rStyle w:val="Hyperlink"/>
@@ -3528,6 +3601,7 @@
         </w:r>
         <w:r>
           <w:rPr>
+            <w:rFonts w:ascii="Times New Roman" w:hAnsi="Times New Roman" w:cs="Times New Roman"/>
             <w:noProof/>
             <w:webHidden/>
           </w:rPr>
@@ -3535,6 +3609,7 @@
         </w:r>
         <w:r>
           <w:rPr>
+            <w:rFonts w:ascii="Times New Roman" w:hAnsi="Times New Roman" w:cs="Times New Roman"/>
             <w:noProof/>
             <w:webHidden/>
           </w:rPr>
@@ -3542,19 +3617,22 @@
         </w:r>
         <w:r>
           <w:rPr>
-            <w:noProof/>
-            <w:webHidden/>
-          </w:rPr>
-          <w:instrText xml:space="preserve"> PAGEREF _Toc120010027 \h </w:instrText>
-        </w:r>
-        <w:r>
-          <w:rPr>
-            <w:noProof/>
-            <w:webHidden/>
-          </w:rPr>
-        </w:r>
-        <w:r>
-          <w:rPr>
+            <w:rFonts w:ascii="Times New Roman" w:hAnsi="Times New Roman" w:cs="Times New Roman"/>
+            <w:noProof/>
+            <w:webHidden/>
+          </w:rPr>
+          <w:instrText xml:space="preserve"> PAGEREF _Toc120805628 \h </w:instrText>
+        </w:r>
+        <w:r>
+          <w:rPr>
+            <w:rFonts w:ascii="Times New Roman" w:hAnsi="Times New Roman" w:cs="Times New Roman"/>
+            <w:noProof/>
+            <w:webHidden/>
+          </w:rPr>
+        </w:r>
+        <w:r>
+          <w:rPr>
+            <w:rFonts w:ascii="Times New Roman" w:hAnsi="Times New Roman" w:cs="Times New Roman"/>
             <w:noProof/>
             <w:webHidden/>
           </w:rPr>
@@ -3562,13 +3640,15 @@
         </w:r>
         <w:r>
           <w:rPr>
-            <w:noProof/>
-            <w:webHidden/>
-          </w:rPr>
-          <w:t>16</w:t>
-        </w:r>
-        <w:r>
-          <w:rPr>
+            <w:rFonts w:ascii="Times New Roman" w:hAnsi="Times New Roman" w:cs="Times New Roman"/>
+            <w:noProof/>
+            <w:webHidden/>
+          </w:rPr>
+          <w:t>17</w:t>
+        </w:r>
+        <w:r>
+          <w:rPr>
+            <w:rFonts w:ascii="Times New Roman" w:hAnsi="Times New Roman" w:cs="Times New Roman"/>
             <w:noProof/>
             <w:webHidden/>
           </w:rPr>
@@ -3583,12 +3663,12 @@
           <w:tab w:val="right" w:leader="dot" w:pos="9016"/>
         </w:tabs>
         <w:rPr>
-          <w:rFonts w:eastAsiaTheme="minorEastAsia"/>
+          <w:rFonts w:ascii="Times New Roman" w:eastAsiaTheme="minorEastAsia" w:hAnsi="Times New Roman" w:cs="Times New Roman"/>
           <w:noProof/>
           <w:lang w:eastAsia="en-GB"/>
         </w:rPr>
       </w:pPr>
-      <w:hyperlink r:id="rId16" w:anchor="_Toc120010028" w:history="1">
+      <w:hyperlink r:id="rId16" w:anchor="_Toc120805629" w:history="1">
         <w:r>
           <w:rPr>
             <w:rStyle w:val="Hyperlink"/>
@@ -3599,6 +3679,7 @@
         </w:r>
         <w:r>
           <w:rPr>
+            <w:rFonts w:ascii="Times New Roman" w:hAnsi="Times New Roman" w:cs="Times New Roman"/>
             <w:noProof/>
             <w:webHidden/>
           </w:rPr>
@@ -3606,6 +3687,7 @@
         </w:r>
         <w:r>
           <w:rPr>
+            <w:rFonts w:ascii="Times New Roman" w:hAnsi="Times New Roman" w:cs="Times New Roman"/>
             <w:noProof/>
             <w:webHidden/>
           </w:rPr>
@@ -3613,19 +3695,22 @@
         </w:r>
         <w:r>
           <w:rPr>
-            <w:noProof/>
-            <w:webHidden/>
-          </w:rPr>
-          <w:instrText xml:space="preserve"> PAGEREF _Toc120010028 \h </w:instrText>
-        </w:r>
-        <w:r>
-          <w:rPr>
-            <w:noProof/>
-            <w:webHidden/>
-          </w:rPr>
-        </w:r>
-        <w:r>
-          <w:rPr>
+            <w:rFonts w:ascii="Times New Roman" w:hAnsi="Times New Roman" w:cs="Times New Roman"/>
+            <w:noProof/>
+            <w:webHidden/>
+          </w:rPr>
+          <w:instrText xml:space="preserve"> PAGEREF _Toc120805629 \h </w:instrText>
+        </w:r>
+        <w:r>
+          <w:rPr>
+            <w:rFonts w:ascii="Times New Roman" w:hAnsi="Times New Roman" w:cs="Times New Roman"/>
+            <w:noProof/>
+            <w:webHidden/>
+          </w:rPr>
+        </w:r>
+        <w:r>
+          <w:rPr>
+            <w:rFonts w:ascii="Times New Roman" w:hAnsi="Times New Roman" w:cs="Times New Roman"/>
             <w:noProof/>
             <w:webHidden/>
           </w:rPr>
@@ -3633,13 +3718,15 @@
         </w:r>
         <w:r>
           <w:rPr>
-            <w:noProof/>
-            <w:webHidden/>
-          </w:rPr>
-          <w:t>17</w:t>
-        </w:r>
-        <w:r>
-          <w:rPr>
+            <w:rFonts w:ascii="Times New Roman" w:hAnsi="Times New Roman" w:cs="Times New Roman"/>
+            <w:noProof/>
+            <w:webHidden/>
+          </w:rPr>
+          <w:t>18</w:t>
+        </w:r>
+        <w:r>
+          <w:rPr>
+            <w:rFonts w:ascii="Times New Roman" w:hAnsi="Times New Roman" w:cs="Times New Roman"/>
             <w:noProof/>
             <w:webHidden/>
           </w:rPr>
@@ -3654,22 +3741,23 @@
           <w:tab w:val="right" w:leader="dot" w:pos="9016"/>
         </w:tabs>
         <w:rPr>
-          <w:rFonts w:eastAsiaTheme="minorEastAsia"/>
+          <w:rFonts w:ascii="Times New Roman" w:eastAsiaTheme="minorEastAsia" w:hAnsi="Times New Roman" w:cs="Times New Roman"/>
           <w:noProof/>
           <w:lang w:eastAsia="en-GB"/>
         </w:rPr>
       </w:pPr>
-      <w:hyperlink w:anchor="_Toc120010029" w:history="1">
+      <w:hyperlink w:anchor="_Toc120805630" w:history="1">
         <w:r>
           <w:rPr>
             <w:rStyle w:val="Hyperlink"/>
             <w:rFonts w:ascii="Times New Roman" w:hAnsi="Times New Roman" w:cs="Times New Roman"/>
             <w:noProof/>
           </w:rPr>
-          <w:t>Figure 13 Administrator control panel</w:t>
-        </w:r>
-        <w:r>
-          <w:rPr>
+          <w:t>Figure 13 Package Diagram</w:t>
+        </w:r>
+        <w:r>
+          <w:rPr>
+            <w:rFonts w:ascii="Times New Roman" w:hAnsi="Times New Roman" w:cs="Times New Roman"/>
             <w:noProof/>
             <w:webHidden/>
           </w:rPr>
@@ -3677,6 +3765,7 @@
         </w:r>
         <w:r>
           <w:rPr>
+            <w:rFonts w:ascii="Times New Roman" w:hAnsi="Times New Roman" w:cs="Times New Roman"/>
             <w:noProof/>
             <w:webHidden/>
           </w:rPr>
@@ -3684,19 +3773,22 @@
         </w:r>
         <w:r>
           <w:rPr>
-            <w:noProof/>
-            <w:webHidden/>
-          </w:rPr>
-          <w:instrText xml:space="preserve"> PAGEREF _Toc120010029 \h </w:instrText>
-        </w:r>
-        <w:r>
-          <w:rPr>
-            <w:noProof/>
-            <w:webHidden/>
-          </w:rPr>
-        </w:r>
-        <w:r>
-          <w:rPr>
+            <w:rFonts w:ascii="Times New Roman" w:hAnsi="Times New Roman" w:cs="Times New Roman"/>
+            <w:noProof/>
+            <w:webHidden/>
+          </w:rPr>
+          <w:instrText xml:space="preserve"> PAGEREF _Toc120805630 \h </w:instrText>
+        </w:r>
+        <w:r>
+          <w:rPr>
+            <w:rFonts w:ascii="Times New Roman" w:hAnsi="Times New Roman" w:cs="Times New Roman"/>
+            <w:noProof/>
+            <w:webHidden/>
+          </w:rPr>
+        </w:r>
+        <w:r>
+          <w:rPr>
+            <w:rFonts w:ascii="Times New Roman" w:hAnsi="Times New Roman" w:cs="Times New Roman"/>
             <w:noProof/>
             <w:webHidden/>
           </w:rPr>
@@ -3704,6 +3796,7 @@
         </w:r>
         <w:r>
           <w:rPr>
+            <w:rFonts w:ascii="Times New Roman" w:hAnsi="Times New Roman" w:cs="Times New Roman"/>
             <w:noProof/>
             <w:webHidden/>
           </w:rPr>
@@ -3711,6 +3804,7 @@
         </w:r>
         <w:r>
           <w:rPr>
+            <w:rFonts w:ascii="Times New Roman" w:hAnsi="Times New Roman" w:cs="Times New Roman"/>
             <w:noProof/>
             <w:webHidden/>
           </w:rPr>
@@ -3725,22 +3819,23 @@
           <w:tab w:val="right" w:leader="dot" w:pos="9016"/>
         </w:tabs>
         <w:rPr>
-          <w:rFonts w:eastAsiaTheme="minorEastAsia"/>
+          <w:rFonts w:ascii="Times New Roman" w:eastAsiaTheme="minorEastAsia" w:hAnsi="Times New Roman" w:cs="Times New Roman"/>
           <w:noProof/>
           <w:lang w:eastAsia="en-GB"/>
         </w:rPr>
       </w:pPr>
-      <w:hyperlink w:anchor="_Toc120010030" w:history="1">
+      <w:hyperlink r:id="rId17" w:anchor="_Toc120805631" w:history="1">
         <w:r>
           <w:rPr>
             <w:rStyle w:val="Hyperlink"/>
             <w:rFonts w:ascii="Times New Roman" w:hAnsi="Times New Roman" w:cs="Times New Roman"/>
             <w:noProof/>
           </w:rPr>
-          <w:t>Figure 14 Monitor System Panel</w:t>
-        </w:r>
-        <w:r>
-          <w:rPr>
+          <w:t>Figure 14 Classes of the JDBC package</w:t>
+        </w:r>
+        <w:r>
+          <w:rPr>
+            <w:rFonts w:ascii="Times New Roman" w:hAnsi="Times New Roman" w:cs="Times New Roman"/>
             <w:noProof/>
             <w:webHidden/>
           </w:rPr>
@@ -3748,6 +3843,7 @@
         </w:r>
         <w:r>
           <w:rPr>
+            <w:rFonts w:ascii="Times New Roman" w:hAnsi="Times New Roman" w:cs="Times New Roman"/>
             <w:noProof/>
             <w:webHidden/>
           </w:rPr>
@@ -3755,19 +3851,22 @@
         </w:r>
         <w:r>
           <w:rPr>
-            <w:noProof/>
-            <w:webHidden/>
-          </w:rPr>
-          <w:instrText xml:space="preserve"> PAGEREF _Toc120010030 \h </w:instrText>
-        </w:r>
-        <w:r>
-          <w:rPr>
-            <w:noProof/>
-            <w:webHidden/>
-          </w:rPr>
-        </w:r>
-        <w:r>
-          <w:rPr>
+            <w:rFonts w:ascii="Times New Roman" w:hAnsi="Times New Roman" w:cs="Times New Roman"/>
+            <w:noProof/>
+            <w:webHidden/>
+          </w:rPr>
+          <w:instrText xml:space="preserve"> PAGEREF _Toc120805631 \h </w:instrText>
+        </w:r>
+        <w:r>
+          <w:rPr>
+            <w:rFonts w:ascii="Times New Roman" w:hAnsi="Times New Roman" w:cs="Times New Roman"/>
+            <w:noProof/>
+            <w:webHidden/>
+          </w:rPr>
+        </w:r>
+        <w:r>
+          <w:rPr>
+            <w:rFonts w:ascii="Times New Roman" w:hAnsi="Times New Roman" w:cs="Times New Roman"/>
             <w:noProof/>
             <w:webHidden/>
           </w:rPr>
@@ -3775,6 +3874,7 @@
         </w:r>
         <w:r>
           <w:rPr>
+            <w:rFonts w:ascii="Times New Roman" w:hAnsi="Times New Roman" w:cs="Times New Roman"/>
             <w:noProof/>
             <w:webHidden/>
           </w:rPr>
@@ -3782,6 +3882,7 @@
         </w:r>
         <w:r>
           <w:rPr>
+            <w:rFonts w:ascii="Times New Roman" w:hAnsi="Times New Roman" w:cs="Times New Roman"/>
             <w:noProof/>
             <w:webHidden/>
           </w:rPr>
@@ -3796,22 +3897,23 @@
           <w:tab w:val="right" w:leader="dot" w:pos="9016"/>
         </w:tabs>
         <w:rPr>
-          <w:rFonts w:eastAsiaTheme="minorEastAsia"/>
+          <w:rFonts w:ascii="Times New Roman" w:eastAsiaTheme="minorEastAsia" w:hAnsi="Times New Roman" w:cs="Times New Roman"/>
           <w:noProof/>
           <w:lang w:eastAsia="en-GB"/>
         </w:rPr>
       </w:pPr>
-      <w:hyperlink w:anchor="_Toc120010031" w:history="1">
+      <w:hyperlink r:id="rId18" w:anchor="_Toc120805632" w:history="1">
         <w:r>
           <w:rPr>
             <w:rStyle w:val="Hyperlink"/>
             <w:rFonts w:ascii="Times New Roman" w:hAnsi="Times New Roman" w:cs="Times New Roman"/>
             <w:noProof/>
           </w:rPr>
-          <w:t>Figure 15 Control Simulation Window</w:t>
-        </w:r>
-        <w:r>
-          <w:rPr>
+          <w:t>Figure 15 Classes of the EnvironmentControllers Package</w:t>
+        </w:r>
+        <w:r>
+          <w:rPr>
+            <w:rFonts w:ascii="Times New Roman" w:hAnsi="Times New Roman" w:cs="Times New Roman"/>
             <w:noProof/>
             <w:webHidden/>
           </w:rPr>
@@ -3819,6 +3921,7 @@
         </w:r>
         <w:r>
           <w:rPr>
+            <w:rFonts w:ascii="Times New Roman" w:hAnsi="Times New Roman" w:cs="Times New Roman"/>
             <w:noProof/>
             <w:webHidden/>
           </w:rPr>
@@ -3826,19 +3929,22 @@
         </w:r>
         <w:r>
           <w:rPr>
-            <w:noProof/>
-            <w:webHidden/>
-          </w:rPr>
-          <w:instrText xml:space="preserve"> PAGEREF _Toc120010031 \h </w:instrText>
-        </w:r>
-        <w:r>
-          <w:rPr>
-            <w:noProof/>
-            <w:webHidden/>
-          </w:rPr>
-        </w:r>
-        <w:r>
-          <w:rPr>
+            <w:rFonts w:ascii="Times New Roman" w:hAnsi="Times New Roman" w:cs="Times New Roman"/>
+            <w:noProof/>
+            <w:webHidden/>
+          </w:rPr>
+          <w:instrText xml:space="preserve"> PAGEREF _Toc120805632 \h </w:instrText>
+        </w:r>
+        <w:r>
+          <w:rPr>
+            <w:rFonts w:ascii="Times New Roman" w:hAnsi="Times New Roman" w:cs="Times New Roman"/>
+            <w:noProof/>
+            <w:webHidden/>
+          </w:rPr>
+        </w:r>
+        <w:r>
+          <w:rPr>
+            <w:rFonts w:ascii="Times New Roman" w:hAnsi="Times New Roman" w:cs="Times New Roman"/>
             <w:noProof/>
             <w:webHidden/>
           </w:rPr>
@@ -3846,13 +3952,15 @@
         </w:r>
         <w:r>
           <w:rPr>
-            <w:noProof/>
-            <w:webHidden/>
-          </w:rPr>
-          <w:t>21</w:t>
-        </w:r>
-        <w:r>
-          <w:rPr>
+            <w:rFonts w:ascii="Times New Roman" w:hAnsi="Times New Roman" w:cs="Times New Roman"/>
+            <w:noProof/>
+            <w:webHidden/>
+          </w:rPr>
+          <w:t>20</w:t>
+        </w:r>
+        <w:r>
+          <w:rPr>
+            <w:rFonts w:ascii="Times New Roman" w:hAnsi="Times New Roman" w:cs="Times New Roman"/>
             <w:noProof/>
             <w:webHidden/>
           </w:rPr>
@@ -3867,22 +3975,23 @@
           <w:tab w:val="right" w:leader="dot" w:pos="9016"/>
         </w:tabs>
         <w:rPr>
-          <w:rFonts w:eastAsiaTheme="minorEastAsia"/>
+          <w:rFonts w:ascii="Times New Roman" w:eastAsiaTheme="minorEastAsia" w:hAnsi="Times New Roman" w:cs="Times New Roman"/>
           <w:noProof/>
           <w:lang w:eastAsia="en-GB"/>
         </w:rPr>
       </w:pPr>
-      <w:hyperlink w:anchor="_Toc120010032" w:history="1">
+      <w:hyperlink r:id="rId19" w:anchor="_Toc120805633" w:history="1">
         <w:r>
           <w:rPr>
             <w:rStyle w:val="Hyperlink"/>
             <w:rFonts w:ascii="Times New Roman" w:hAnsi="Times New Roman" w:cs="Times New Roman"/>
             <w:noProof/>
           </w:rPr>
-          <w:t>Figure 16 Monitor System during Simulation</w:t>
-        </w:r>
-        <w:r>
-          <w:rPr>
+          <w:t>Figure 16 Classes of the InputParameters Package</w:t>
+        </w:r>
+        <w:r>
+          <w:rPr>
+            <w:rFonts w:ascii="Times New Roman" w:hAnsi="Times New Roman" w:cs="Times New Roman"/>
             <w:noProof/>
             <w:webHidden/>
           </w:rPr>
@@ -3890,6 +3999,7 @@
         </w:r>
         <w:r>
           <w:rPr>
+            <w:rFonts w:ascii="Times New Roman" w:hAnsi="Times New Roman" w:cs="Times New Roman"/>
             <w:noProof/>
             <w:webHidden/>
           </w:rPr>
@@ -3897,19 +4007,22 @@
         </w:r>
         <w:r>
           <w:rPr>
-            <w:noProof/>
-            <w:webHidden/>
-          </w:rPr>
-          <w:instrText xml:space="preserve"> PAGEREF _Toc120010032 \h </w:instrText>
-        </w:r>
-        <w:r>
-          <w:rPr>
-            <w:noProof/>
-            <w:webHidden/>
-          </w:rPr>
-        </w:r>
-        <w:r>
-          <w:rPr>
+            <w:rFonts w:ascii="Times New Roman" w:hAnsi="Times New Roman" w:cs="Times New Roman"/>
+            <w:noProof/>
+            <w:webHidden/>
+          </w:rPr>
+          <w:instrText xml:space="preserve"> PAGEREF _Toc120805633 \h </w:instrText>
+        </w:r>
+        <w:r>
+          <w:rPr>
+            <w:rFonts w:ascii="Times New Roman" w:hAnsi="Times New Roman" w:cs="Times New Roman"/>
+            <w:noProof/>
+            <w:webHidden/>
+          </w:rPr>
+        </w:r>
+        <w:r>
+          <w:rPr>
+            <w:rFonts w:ascii="Times New Roman" w:hAnsi="Times New Roman" w:cs="Times New Roman"/>
             <w:noProof/>
             <w:webHidden/>
           </w:rPr>
@@ -3917,6 +4030,7 @@
         </w:r>
         <w:r>
           <w:rPr>
+            <w:rFonts w:ascii="Times New Roman" w:hAnsi="Times New Roman" w:cs="Times New Roman"/>
             <w:noProof/>
             <w:webHidden/>
           </w:rPr>
@@ -3924,6 +4038,787 @@
         </w:r>
         <w:r>
           <w:rPr>
+            <w:rFonts w:ascii="Times New Roman" w:hAnsi="Times New Roman" w:cs="Times New Roman"/>
+            <w:noProof/>
+            <w:webHidden/>
+          </w:rPr>
+          <w:fldChar w:fldCharType="end"/>
+        </w:r>
+      </w:hyperlink>
+    </w:p>
+    <w:p>
+      <w:pPr>
+        <w:pStyle w:val="TableofFigures"/>
+        <w:tabs>
+          <w:tab w:val="right" w:leader="dot" w:pos="9016"/>
+        </w:tabs>
+        <w:rPr>
+          <w:rFonts w:ascii="Times New Roman" w:eastAsiaTheme="minorEastAsia" w:hAnsi="Times New Roman" w:cs="Times New Roman"/>
+          <w:noProof/>
+          <w:lang w:eastAsia="en-GB"/>
+        </w:rPr>
+      </w:pPr>
+      <w:hyperlink w:anchor="_Toc120805634" w:history="1">
+        <w:r>
+          <w:rPr>
+            <w:rStyle w:val="Hyperlink"/>
+            <w:rFonts w:ascii="Times New Roman" w:hAnsi="Times New Roman" w:cs="Times New Roman"/>
+            <w:noProof/>
+          </w:rPr>
+          <w:t>Figure 17 Classes of the EnvironmentSimulator Package</w:t>
+        </w:r>
+        <w:r>
+          <w:rPr>
+            <w:rFonts w:ascii="Times New Roman" w:hAnsi="Times New Roman" w:cs="Times New Roman"/>
+            <w:noProof/>
+            <w:webHidden/>
+          </w:rPr>
+          <w:tab/>
+        </w:r>
+        <w:r>
+          <w:rPr>
+            <w:rFonts w:ascii="Times New Roman" w:hAnsi="Times New Roman" w:cs="Times New Roman"/>
+            <w:noProof/>
+            <w:webHidden/>
+          </w:rPr>
+          <w:fldChar w:fldCharType="begin"/>
+        </w:r>
+        <w:r>
+          <w:rPr>
+            <w:rFonts w:ascii="Times New Roman" w:hAnsi="Times New Roman" w:cs="Times New Roman"/>
+            <w:noProof/>
+            <w:webHidden/>
+          </w:rPr>
+          <w:instrText xml:space="preserve"> PAGEREF _Toc120805634 \h </w:instrText>
+        </w:r>
+        <w:r>
+          <w:rPr>
+            <w:rFonts w:ascii="Times New Roman" w:hAnsi="Times New Roman" w:cs="Times New Roman"/>
+            <w:noProof/>
+            <w:webHidden/>
+          </w:rPr>
+        </w:r>
+        <w:r>
+          <w:rPr>
+            <w:rFonts w:ascii="Times New Roman" w:hAnsi="Times New Roman" w:cs="Times New Roman"/>
+            <w:noProof/>
+            <w:webHidden/>
+          </w:rPr>
+          <w:fldChar w:fldCharType="separate"/>
+        </w:r>
+        <w:r>
+          <w:rPr>
+            <w:rFonts w:ascii="Times New Roman" w:hAnsi="Times New Roman" w:cs="Times New Roman"/>
+            <w:noProof/>
+            <w:webHidden/>
+          </w:rPr>
+          <w:t>22</w:t>
+        </w:r>
+        <w:r>
+          <w:rPr>
+            <w:rFonts w:ascii="Times New Roman" w:hAnsi="Times New Roman" w:cs="Times New Roman"/>
+            <w:noProof/>
+            <w:webHidden/>
+          </w:rPr>
+          <w:fldChar w:fldCharType="end"/>
+        </w:r>
+      </w:hyperlink>
+    </w:p>
+    <w:p>
+      <w:pPr>
+        <w:pStyle w:val="TableofFigures"/>
+        <w:tabs>
+          <w:tab w:val="right" w:leader="dot" w:pos="9016"/>
+        </w:tabs>
+        <w:rPr>
+          <w:rFonts w:ascii="Times New Roman" w:eastAsiaTheme="minorEastAsia" w:hAnsi="Times New Roman" w:cs="Times New Roman"/>
+          <w:noProof/>
+          <w:lang w:eastAsia="en-GB"/>
+        </w:rPr>
+      </w:pPr>
+      <w:hyperlink r:id="rId20" w:anchor="_Toc120805635" w:history="1">
+        <w:r>
+          <w:rPr>
+            <w:rStyle w:val="Hyperlink"/>
+            <w:rFonts w:ascii="Times New Roman" w:hAnsi="Times New Roman" w:cs="Times New Roman"/>
+            <w:noProof/>
+          </w:rPr>
+          <w:t>Figure 18 Classes for the Utils Package</w:t>
+        </w:r>
+        <w:r>
+          <w:rPr>
+            <w:rFonts w:ascii="Times New Roman" w:hAnsi="Times New Roman" w:cs="Times New Roman"/>
+            <w:noProof/>
+            <w:webHidden/>
+          </w:rPr>
+          <w:tab/>
+        </w:r>
+        <w:r>
+          <w:rPr>
+            <w:rFonts w:ascii="Times New Roman" w:hAnsi="Times New Roman" w:cs="Times New Roman"/>
+            <w:noProof/>
+            <w:webHidden/>
+          </w:rPr>
+          <w:fldChar w:fldCharType="begin"/>
+        </w:r>
+        <w:r>
+          <w:rPr>
+            <w:rFonts w:ascii="Times New Roman" w:hAnsi="Times New Roman" w:cs="Times New Roman"/>
+            <w:noProof/>
+            <w:webHidden/>
+          </w:rPr>
+          <w:instrText xml:space="preserve"> PAGEREF _Toc120805635 \h </w:instrText>
+        </w:r>
+        <w:r>
+          <w:rPr>
+            <w:rFonts w:ascii="Times New Roman" w:hAnsi="Times New Roman" w:cs="Times New Roman"/>
+            <w:noProof/>
+            <w:webHidden/>
+          </w:rPr>
+        </w:r>
+        <w:r>
+          <w:rPr>
+            <w:rFonts w:ascii="Times New Roman" w:hAnsi="Times New Roman" w:cs="Times New Roman"/>
+            <w:noProof/>
+            <w:webHidden/>
+          </w:rPr>
+          <w:fldChar w:fldCharType="separate"/>
+        </w:r>
+        <w:r>
+          <w:rPr>
+            <w:rFonts w:ascii="Times New Roman" w:hAnsi="Times New Roman" w:cs="Times New Roman"/>
+            <w:noProof/>
+            <w:webHidden/>
+          </w:rPr>
+          <w:t>23</w:t>
+        </w:r>
+        <w:r>
+          <w:rPr>
+            <w:rFonts w:ascii="Times New Roman" w:hAnsi="Times New Roman" w:cs="Times New Roman"/>
+            <w:noProof/>
+            <w:webHidden/>
+          </w:rPr>
+          <w:fldChar w:fldCharType="end"/>
+        </w:r>
+      </w:hyperlink>
+    </w:p>
+    <w:p>
+      <w:pPr>
+        <w:pStyle w:val="TableofFigures"/>
+        <w:tabs>
+          <w:tab w:val="right" w:leader="dot" w:pos="9016"/>
+        </w:tabs>
+        <w:rPr>
+          <w:rFonts w:ascii="Times New Roman" w:eastAsiaTheme="minorEastAsia" w:hAnsi="Times New Roman" w:cs="Times New Roman"/>
+          <w:noProof/>
+          <w:lang w:eastAsia="en-GB"/>
+        </w:rPr>
+      </w:pPr>
+      <w:hyperlink r:id="rId21" w:anchor="_Toc120805636" w:history="1">
+        <w:r>
+          <w:rPr>
+            <w:rStyle w:val="Hyperlink"/>
+            <w:rFonts w:ascii="Times New Roman" w:hAnsi="Times New Roman" w:cs="Times New Roman"/>
+            <w:noProof/>
+          </w:rPr>
+          <w:t>Figure 19 Classes for the GUI Package</w:t>
+        </w:r>
+        <w:r>
+          <w:rPr>
+            <w:rFonts w:ascii="Times New Roman" w:hAnsi="Times New Roman" w:cs="Times New Roman"/>
+            <w:noProof/>
+            <w:webHidden/>
+          </w:rPr>
+          <w:tab/>
+        </w:r>
+        <w:r>
+          <w:rPr>
+            <w:rFonts w:ascii="Times New Roman" w:hAnsi="Times New Roman" w:cs="Times New Roman"/>
+            <w:noProof/>
+            <w:webHidden/>
+          </w:rPr>
+          <w:fldChar w:fldCharType="begin"/>
+        </w:r>
+        <w:r>
+          <w:rPr>
+            <w:rFonts w:ascii="Times New Roman" w:hAnsi="Times New Roman" w:cs="Times New Roman"/>
+            <w:noProof/>
+            <w:webHidden/>
+          </w:rPr>
+          <w:instrText xml:space="preserve"> PAGEREF _Toc120805636 \h </w:instrText>
+        </w:r>
+        <w:r>
+          <w:rPr>
+            <w:rFonts w:ascii="Times New Roman" w:hAnsi="Times New Roman" w:cs="Times New Roman"/>
+            <w:noProof/>
+            <w:webHidden/>
+          </w:rPr>
+        </w:r>
+        <w:r>
+          <w:rPr>
+            <w:rFonts w:ascii="Times New Roman" w:hAnsi="Times New Roman" w:cs="Times New Roman"/>
+            <w:noProof/>
+            <w:webHidden/>
+          </w:rPr>
+          <w:fldChar w:fldCharType="separate"/>
+        </w:r>
+        <w:r>
+          <w:rPr>
+            <w:rFonts w:ascii="Times New Roman" w:hAnsi="Times New Roman" w:cs="Times New Roman"/>
+            <w:noProof/>
+            <w:webHidden/>
+          </w:rPr>
+          <w:t>23</w:t>
+        </w:r>
+        <w:r>
+          <w:rPr>
+            <w:rFonts w:ascii="Times New Roman" w:hAnsi="Times New Roman" w:cs="Times New Roman"/>
+            <w:noProof/>
+            <w:webHidden/>
+          </w:rPr>
+          <w:fldChar w:fldCharType="end"/>
+        </w:r>
+      </w:hyperlink>
+    </w:p>
+    <w:p>
+      <w:pPr>
+        <w:pStyle w:val="TableofFigures"/>
+        <w:tabs>
+          <w:tab w:val="right" w:leader="dot" w:pos="9016"/>
+        </w:tabs>
+        <w:rPr>
+          <w:rFonts w:ascii="Times New Roman" w:eastAsiaTheme="minorEastAsia" w:hAnsi="Times New Roman" w:cs="Times New Roman"/>
+          <w:noProof/>
+          <w:lang w:eastAsia="en-GB"/>
+        </w:rPr>
+      </w:pPr>
+      <w:hyperlink r:id="rId22" w:anchor="_Toc120805637" w:history="1">
+        <w:r>
+          <w:rPr>
+            <w:rStyle w:val="Hyperlink"/>
+            <w:rFonts w:ascii="Times New Roman" w:hAnsi="Times New Roman" w:cs="Times New Roman"/>
+            <w:noProof/>
+          </w:rPr>
+          <w:t>Figure 20 Classes for the SystemConfiguration Package</w:t>
+        </w:r>
+        <w:r>
+          <w:rPr>
+            <w:rFonts w:ascii="Times New Roman" w:hAnsi="Times New Roman" w:cs="Times New Roman"/>
+            <w:noProof/>
+            <w:webHidden/>
+          </w:rPr>
+          <w:tab/>
+        </w:r>
+        <w:r>
+          <w:rPr>
+            <w:rFonts w:ascii="Times New Roman" w:hAnsi="Times New Roman" w:cs="Times New Roman"/>
+            <w:noProof/>
+            <w:webHidden/>
+          </w:rPr>
+          <w:fldChar w:fldCharType="begin"/>
+        </w:r>
+        <w:r>
+          <w:rPr>
+            <w:rFonts w:ascii="Times New Roman" w:hAnsi="Times New Roman" w:cs="Times New Roman"/>
+            <w:noProof/>
+            <w:webHidden/>
+          </w:rPr>
+          <w:instrText xml:space="preserve"> PAGEREF _Toc120805637 \h </w:instrText>
+        </w:r>
+        <w:r>
+          <w:rPr>
+            <w:rFonts w:ascii="Times New Roman" w:hAnsi="Times New Roman" w:cs="Times New Roman"/>
+            <w:noProof/>
+            <w:webHidden/>
+          </w:rPr>
+        </w:r>
+        <w:r>
+          <w:rPr>
+            <w:rFonts w:ascii="Times New Roman" w:hAnsi="Times New Roman" w:cs="Times New Roman"/>
+            <w:noProof/>
+            <w:webHidden/>
+          </w:rPr>
+          <w:fldChar w:fldCharType="separate"/>
+        </w:r>
+        <w:r>
+          <w:rPr>
+            <w:rFonts w:ascii="Times New Roman" w:hAnsi="Times New Roman" w:cs="Times New Roman"/>
+            <w:noProof/>
+            <w:webHidden/>
+          </w:rPr>
+          <w:t>23</w:t>
+        </w:r>
+        <w:r>
+          <w:rPr>
+            <w:rFonts w:ascii="Times New Roman" w:hAnsi="Times New Roman" w:cs="Times New Roman"/>
+            <w:noProof/>
+            <w:webHidden/>
+          </w:rPr>
+          <w:fldChar w:fldCharType="end"/>
+        </w:r>
+      </w:hyperlink>
+    </w:p>
+    <w:p>
+      <w:pPr>
+        <w:pStyle w:val="TableofFigures"/>
+        <w:tabs>
+          <w:tab w:val="right" w:leader="dot" w:pos="9016"/>
+        </w:tabs>
+        <w:rPr>
+          <w:rFonts w:ascii="Times New Roman" w:eastAsiaTheme="minorEastAsia" w:hAnsi="Times New Roman" w:cs="Times New Roman"/>
+          <w:noProof/>
+          <w:lang w:eastAsia="en-GB"/>
+        </w:rPr>
+      </w:pPr>
+      <w:hyperlink w:anchor="_Toc120805638" w:history="1">
+        <w:r>
+          <w:rPr>
+            <w:rStyle w:val="Hyperlink"/>
+            <w:rFonts w:ascii="Times New Roman" w:hAnsi="Times New Roman" w:cs="Times New Roman"/>
+            <w:noProof/>
+          </w:rPr>
+          <w:t>Figure 21 Administrator control panel</w:t>
+        </w:r>
+        <w:r>
+          <w:rPr>
+            <w:rFonts w:ascii="Times New Roman" w:hAnsi="Times New Roman" w:cs="Times New Roman"/>
+            <w:noProof/>
+            <w:webHidden/>
+          </w:rPr>
+          <w:tab/>
+        </w:r>
+        <w:r>
+          <w:rPr>
+            <w:rFonts w:ascii="Times New Roman" w:hAnsi="Times New Roman" w:cs="Times New Roman"/>
+            <w:noProof/>
+            <w:webHidden/>
+          </w:rPr>
+          <w:fldChar w:fldCharType="begin"/>
+        </w:r>
+        <w:r>
+          <w:rPr>
+            <w:rFonts w:ascii="Times New Roman" w:hAnsi="Times New Roman" w:cs="Times New Roman"/>
+            <w:noProof/>
+            <w:webHidden/>
+          </w:rPr>
+          <w:instrText xml:space="preserve"> PAGEREF _Toc120805638 \h </w:instrText>
+        </w:r>
+        <w:r>
+          <w:rPr>
+            <w:rFonts w:ascii="Times New Roman" w:hAnsi="Times New Roman" w:cs="Times New Roman"/>
+            <w:noProof/>
+            <w:webHidden/>
+          </w:rPr>
+        </w:r>
+        <w:r>
+          <w:rPr>
+            <w:rFonts w:ascii="Times New Roman" w:hAnsi="Times New Roman" w:cs="Times New Roman"/>
+            <w:noProof/>
+            <w:webHidden/>
+          </w:rPr>
+          <w:fldChar w:fldCharType="separate"/>
+        </w:r>
+        <w:r>
+          <w:rPr>
+            <w:rFonts w:ascii="Times New Roman" w:hAnsi="Times New Roman" w:cs="Times New Roman"/>
+            <w:noProof/>
+            <w:webHidden/>
+          </w:rPr>
+          <w:t>24</w:t>
+        </w:r>
+        <w:r>
+          <w:rPr>
+            <w:rFonts w:ascii="Times New Roman" w:hAnsi="Times New Roman" w:cs="Times New Roman"/>
+            <w:noProof/>
+            <w:webHidden/>
+          </w:rPr>
+          <w:fldChar w:fldCharType="end"/>
+        </w:r>
+      </w:hyperlink>
+    </w:p>
+    <w:p>
+      <w:pPr>
+        <w:pStyle w:val="TableofFigures"/>
+        <w:tabs>
+          <w:tab w:val="right" w:leader="dot" w:pos="9016"/>
+        </w:tabs>
+        <w:rPr>
+          <w:rFonts w:ascii="Times New Roman" w:eastAsiaTheme="minorEastAsia" w:hAnsi="Times New Roman" w:cs="Times New Roman"/>
+          <w:noProof/>
+          <w:lang w:eastAsia="en-GB"/>
+        </w:rPr>
+      </w:pPr>
+      <w:hyperlink w:anchor="_Toc120805639" w:history="1">
+        <w:r>
+          <w:rPr>
+            <w:rStyle w:val="Hyperlink"/>
+            <w:rFonts w:ascii="Times New Roman" w:hAnsi="Times New Roman" w:cs="Times New Roman"/>
+            <w:noProof/>
+          </w:rPr>
+          <w:t>Figure 22 Monitor System Panel</w:t>
+        </w:r>
+        <w:r>
+          <w:rPr>
+            <w:rFonts w:ascii="Times New Roman" w:hAnsi="Times New Roman" w:cs="Times New Roman"/>
+            <w:noProof/>
+            <w:webHidden/>
+          </w:rPr>
+          <w:tab/>
+        </w:r>
+        <w:r>
+          <w:rPr>
+            <w:rFonts w:ascii="Times New Roman" w:hAnsi="Times New Roman" w:cs="Times New Roman"/>
+            <w:noProof/>
+            <w:webHidden/>
+          </w:rPr>
+          <w:fldChar w:fldCharType="begin"/>
+        </w:r>
+        <w:r>
+          <w:rPr>
+            <w:rFonts w:ascii="Times New Roman" w:hAnsi="Times New Roman" w:cs="Times New Roman"/>
+            <w:noProof/>
+            <w:webHidden/>
+          </w:rPr>
+          <w:instrText xml:space="preserve"> PAGEREF _Toc120805639 \h </w:instrText>
+        </w:r>
+        <w:r>
+          <w:rPr>
+            <w:rFonts w:ascii="Times New Roman" w:hAnsi="Times New Roman" w:cs="Times New Roman"/>
+            <w:noProof/>
+            <w:webHidden/>
+          </w:rPr>
+        </w:r>
+        <w:r>
+          <w:rPr>
+            <w:rFonts w:ascii="Times New Roman" w:hAnsi="Times New Roman" w:cs="Times New Roman"/>
+            <w:noProof/>
+            <w:webHidden/>
+          </w:rPr>
+          <w:fldChar w:fldCharType="separate"/>
+        </w:r>
+        <w:r>
+          <w:rPr>
+            <w:rFonts w:ascii="Times New Roman" w:hAnsi="Times New Roman" w:cs="Times New Roman"/>
+            <w:noProof/>
+            <w:webHidden/>
+          </w:rPr>
+          <w:t>25</w:t>
+        </w:r>
+        <w:r>
+          <w:rPr>
+            <w:rFonts w:ascii="Times New Roman" w:hAnsi="Times New Roman" w:cs="Times New Roman"/>
+            <w:noProof/>
+            <w:webHidden/>
+          </w:rPr>
+          <w:fldChar w:fldCharType="end"/>
+        </w:r>
+      </w:hyperlink>
+    </w:p>
+    <w:p>
+      <w:pPr>
+        <w:pStyle w:val="TableofFigures"/>
+        <w:tabs>
+          <w:tab w:val="right" w:leader="dot" w:pos="9016"/>
+        </w:tabs>
+        <w:rPr>
+          <w:rFonts w:ascii="Times New Roman" w:eastAsiaTheme="minorEastAsia" w:hAnsi="Times New Roman" w:cs="Times New Roman"/>
+          <w:noProof/>
+          <w:lang w:eastAsia="en-GB"/>
+        </w:rPr>
+      </w:pPr>
+      <w:hyperlink w:anchor="_Toc120805640" w:history="1">
+        <w:r>
+          <w:rPr>
+            <w:rStyle w:val="Hyperlink"/>
+            <w:rFonts w:ascii="Times New Roman" w:hAnsi="Times New Roman" w:cs="Times New Roman"/>
+            <w:noProof/>
+          </w:rPr>
+          <w:t>Figure 23 Control Simulation Window</w:t>
+        </w:r>
+        <w:r>
+          <w:rPr>
+            <w:rFonts w:ascii="Times New Roman" w:hAnsi="Times New Roman" w:cs="Times New Roman"/>
+            <w:noProof/>
+            <w:webHidden/>
+          </w:rPr>
+          <w:tab/>
+        </w:r>
+        <w:r>
+          <w:rPr>
+            <w:rFonts w:ascii="Times New Roman" w:hAnsi="Times New Roman" w:cs="Times New Roman"/>
+            <w:noProof/>
+            <w:webHidden/>
+          </w:rPr>
+          <w:fldChar w:fldCharType="begin"/>
+        </w:r>
+        <w:r>
+          <w:rPr>
+            <w:rFonts w:ascii="Times New Roman" w:hAnsi="Times New Roman" w:cs="Times New Roman"/>
+            <w:noProof/>
+            <w:webHidden/>
+          </w:rPr>
+          <w:instrText xml:space="preserve"> PAGEREF _Toc120805640 \h </w:instrText>
+        </w:r>
+        <w:r>
+          <w:rPr>
+            <w:rFonts w:ascii="Times New Roman" w:hAnsi="Times New Roman" w:cs="Times New Roman"/>
+            <w:noProof/>
+            <w:webHidden/>
+          </w:rPr>
+        </w:r>
+        <w:r>
+          <w:rPr>
+            <w:rFonts w:ascii="Times New Roman" w:hAnsi="Times New Roman" w:cs="Times New Roman"/>
+            <w:noProof/>
+            <w:webHidden/>
+          </w:rPr>
+          <w:fldChar w:fldCharType="separate"/>
+        </w:r>
+        <w:r>
+          <w:rPr>
+            <w:rFonts w:ascii="Times New Roman" w:hAnsi="Times New Roman" w:cs="Times New Roman"/>
+            <w:noProof/>
+            <w:webHidden/>
+          </w:rPr>
+          <w:t>25</w:t>
+        </w:r>
+        <w:r>
+          <w:rPr>
+            <w:rFonts w:ascii="Times New Roman" w:hAnsi="Times New Roman" w:cs="Times New Roman"/>
+            <w:noProof/>
+            <w:webHidden/>
+          </w:rPr>
+          <w:fldChar w:fldCharType="end"/>
+        </w:r>
+      </w:hyperlink>
+    </w:p>
+    <w:p>
+      <w:pPr>
+        <w:pStyle w:val="TableofFigures"/>
+        <w:tabs>
+          <w:tab w:val="right" w:leader="dot" w:pos="9016"/>
+        </w:tabs>
+        <w:rPr>
+          <w:rFonts w:ascii="Times New Roman" w:eastAsiaTheme="minorEastAsia" w:hAnsi="Times New Roman" w:cs="Times New Roman"/>
+          <w:noProof/>
+          <w:lang w:eastAsia="en-GB"/>
+        </w:rPr>
+      </w:pPr>
+      <w:hyperlink w:anchor="_Toc120805641" w:history="1">
+        <w:r>
+          <w:rPr>
+            <w:rStyle w:val="Hyperlink"/>
+            <w:rFonts w:ascii="Times New Roman" w:hAnsi="Times New Roman" w:cs="Times New Roman"/>
+            <w:noProof/>
+          </w:rPr>
+          <w:t>Figure 24 Setting the Parameters</w:t>
+        </w:r>
+        <w:r>
+          <w:rPr>
+            <w:rFonts w:ascii="Times New Roman" w:hAnsi="Times New Roman" w:cs="Times New Roman"/>
+            <w:noProof/>
+            <w:webHidden/>
+          </w:rPr>
+          <w:tab/>
+        </w:r>
+        <w:r>
+          <w:rPr>
+            <w:rFonts w:ascii="Times New Roman" w:hAnsi="Times New Roman" w:cs="Times New Roman"/>
+            <w:noProof/>
+            <w:webHidden/>
+          </w:rPr>
+          <w:fldChar w:fldCharType="begin"/>
+        </w:r>
+        <w:r>
+          <w:rPr>
+            <w:rFonts w:ascii="Times New Roman" w:hAnsi="Times New Roman" w:cs="Times New Roman"/>
+            <w:noProof/>
+            <w:webHidden/>
+          </w:rPr>
+          <w:instrText xml:space="preserve"> PAGEREF _Toc120805641 \h </w:instrText>
+        </w:r>
+        <w:r>
+          <w:rPr>
+            <w:rFonts w:ascii="Times New Roman" w:hAnsi="Times New Roman" w:cs="Times New Roman"/>
+            <w:noProof/>
+            <w:webHidden/>
+          </w:rPr>
+        </w:r>
+        <w:r>
+          <w:rPr>
+            <w:rFonts w:ascii="Times New Roman" w:hAnsi="Times New Roman" w:cs="Times New Roman"/>
+            <w:noProof/>
+            <w:webHidden/>
+          </w:rPr>
+          <w:fldChar w:fldCharType="separate"/>
+        </w:r>
+        <w:r>
+          <w:rPr>
+            <w:rFonts w:ascii="Times New Roman" w:hAnsi="Times New Roman" w:cs="Times New Roman"/>
+            <w:noProof/>
+            <w:webHidden/>
+          </w:rPr>
+          <w:t>26</w:t>
+        </w:r>
+        <w:r>
+          <w:rPr>
+            <w:rFonts w:ascii="Times New Roman" w:hAnsi="Times New Roman" w:cs="Times New Roman"/>
+            <w:noProof/>
+            <w:webHidden/>
+          </w:rPr>
+          <w:fldChar w:fldCharType="end"/>
+        </w:r>
+      </w:hyperlink>
+    </w:p>
+    <w:p>
+      <w:pPr>
+        <w:pStyle w:val="TableofFigures"/>
+        <w:tabs>
+          <w:tab w:val="right" w:leader="dot" w:pos="9016"/>
+        </w:tabs>
+        <w:rPr>
+          <w:rFonts w:ascii="Times New Roman" w:eastAsiaTheme="minorEastAsia" w:hAnsi="Times New Roman" w:cs="Times New Roman"/>
+          <w:noProof/>
+          <w:lang w:eastAsia="en-GB"/>
+        </w:rPr>
+      </w:pPr>
+      <w:hyperlink w:anchor="_Toc120805642" w:history="1">
+        <w:r>
+          <w:rPr>
+            <w:rStyle w:val="Hyperlink"/>
+            <w:rFonts w:ascii="Times New Roman" w:hAnsi="Times New Roman" w:cs="Times New Roman"/>
+            <w:noProof/>
+          </w:rPr>
+          <w:t>Figure 26 Generate Report Window</w:t>
+        </w:r>
+        <w:r>
+          <w:rPr>
+            <w:rFonts w:ascii="Times New Roman" w:hAnsi="Times New Roman" w:cs="Times New Roman"/>
+            <w:noProof/>
+            <w:webHidden/>
+          </w:rPr>
+          <w:tab/>
+        </w:r>
+        <w:r>
+          <w:rPr>
+            <w:rFonts w:ascii="Times New Roman" w:hAnsi="Times New Roman" w:cs="Times New Roman"/>
+            <w:noProof/>
+            <w:webHidden/>
+          </w:rPr>
+          <w:fldChar w:fldCharType="begin"/>
+        </w:r>
+        <w:r>
+          <w:rPr>
+            <w:rFonts w:ascii="Times New Roman" w:hAnsi="Times New Roman" w:cs="Times New Roman"/>
+            <w:noProof/>
+            <w:webHidden/>
+          </w:rPr>
+          <w:instrText xml:space="preserve"> PAGEREF _Toc120805642 \h </w:instrText>
+        </w:r>
+        <w:r>
+          <w:rPr>
+            <w:rFonts w:ascii="Times New Roman" w:hAnsi="Times New Roman" w:cs="Times New Roman"/>
+            <w:noProof/>
+            <w:webHidden/>
+          </w:rPr>
+        </w:r>
+        <w:r>
+          <w:rPr>
+            <w:rFonts w:ascii="Times New Roman" w:hAnsi="Times New Roman" w:cs="Times New Roman"/>
+            <w:noProof/>
+            <w:webHidden/>
+          </w:rPr>
+          <w:fldChar w:fldCharType="separate"/>
+        </w:r>
+        <w:r>
+          <w:rPr>
+            <w:rFonts w:ascii="Times New Roman" w:hAnsi="Times New Roman" w:cs="Times New Roman"/>
+            <w:noProof/>
+            <w:webHidden/>
+          </w:rPr>
+          <w:t>26</w:t>
+        </w:r>
+        <w:r>
+          <w:rPr>
+            <w:rFonts w:ascii="Times New Roman" w:hAnsi="Times New Roman" w:cs="Times New Roman"/>
+            <w:noProof/>
+            <w:webHidden/>
+          </w:rPr>
+          <w:fldChar w:fldCharType="end"/>
+        </w:r>
+      </w:hyperlink>
+    </w:p>
+    <w:p>
+      <w:pPr>
+        <w:pStyle w:val="TableofFigures"/>
+        <w:tabs>
+          <w:tab w:val="right" w:leader="dot" w:pos="9016"/>
+        </w:tabs>
+        <w:rPr>
+          <w:rFonts w:ascii="Times New Roman" w:eastAsiaTheme="minorEastAsia" w:hAnsi="Times New Roman" w:cs="Times New Roman"/>
+          <w:noProof/>
+          <w:lang w:eastAsia="en-GB"/>
+        </w:rPr>
+      </w:pPr>
+      <w:hyperlink w:anchor="_Toc120805643" w:history="1">
+        <w:r>
+          <w:rPr>
+            <w:rStyle w:val="Hyperlink"/>
+            <w:rFonts w:ascii="Times New Roman" w:hAnsi="Times New Roman" w:cs="Times New Roman"/>
+            <w:noProof/>
+          </w:rPr>
+          <w:t>Figure 27 Invalid Input Alert</w:t>
+        </w:r>
+        <w:r>
+          <w:rPr>
+            <w:rFonts w:ascii="Times New Roman" w:hAnsi="Times New Roman" w:cs="Times New Roman"/>
+            <w:noProof/>
+            <w:webHidden/>
+          </w:rPr>
+          <w:tab/>
+        </w:r>
+        <w:r>
+          <w:rPr>
+            <w:rFonts w:ascii="Times New Roman" w:hAnsi="Times New Roman" w:cs="Times New Roman"/>
+            <w:noProof/>
+            <w:webHidden/>
+          </w:rPr>
+          <w:fldChar w:fldCharType="begin"/>
+        </w:r>
+        <w:r>
+          <w:rPr>
+            <w:rFonts w:ascii="Times New Roman" w:hAnsi="Times New Roman" w:cs="Times New Roman"/>
+            <w:noProof/>
+            <w:webHidden/>
+          </w:rPr>
+          <w:instrText xml:space="preserve"> PAGEREF _Toc120805643 \h </w:instrText>
+        </w:r>
+        <w:r>
+          <w:rPr>
+            <w:rFonts w:ascii="Times New Roman" w:hAnsi="Times New Roman" w:cs="Times New Roman"/>
+            <w:noProof/>
+            <w:webHidden/>
+          </w:rPr>
+        </w:r>
+        <w:r>
+          <w:rPr>
+            <w:rFonts w:ascii="Times New Roman" w:hAnsi="Times New Roman" w:cs="Times New Roman"/>
+            <w:noProof/>
+            <w:webHidden/>
+          </w:rPr>
+          <w:fldChar w:fldCharType="separate"/>
+        </w:r>
+        <w:r>
+          <w:rPr>
+            <w:rFonts w:ascii="Times New Roman" w:hAnsi="Times New Roman" w:cs="Times New Roman"/>
+            <w:noProof/>
+            <w:webHidden/>
+          </w:rPr>
+          <w:t>27</w:t>
+        </w:r>
+        <w:r>
+          <w:rPr>
+            <w:rFonts w:ascii="Times New Roman" w:hAnsi="Times New Roman" w:cs="Times New Roman"/>
             <w:noProof/>
             <w:webHidden/>
           </w:rPr>
@@ -3946,6 +4841,7 @@
       <w:r>
         <w:rPr>
           <w:rStyle w:val="Hyperlink"/>
+          <w:rFonts w:ascii="Times New Roman" w:hAnsi="Times New Roman" w:cs="Times New Roman"/>
           <w:noProof/>
         </w:rPr>
         <w:fldChar w:fldCharType="end"/>
@@ -4386,7 +5282,7 @@
         <w:jc w:val="center"/>
       </w:pPr>
       <w:bookmarkStart w:id="0" w:name="_Toc117247975"/>
-      <w:bookmarkStart w:id="1" w:name="_Toc120803975"/>
+      <w:bookmarkStart w:id="1" w:name="_Toc120805590"/>
       <w:r>
         <w:t>Abstract</w:t>
       </w:r>
@@ -4532,7 +5428,7 @@
         <w:pStyle w:val="Sectiontitle"/>
       </w:pPr>
       <w:bookmarkStart w:id="2" w:name="_Toc117247976"/>
-      <w:bookmarkStart w:id="3" w:name="_Toc120803976"/>
+      <w:bookmarkStart w:id="3" w:name="_Toc120805591"/>
       <w:r>
         <w:lastRenderedPageBreak/>
         <w:t>1</w:t>
@@ -4551,7 +5447,7 @@
         <w:pStyle w:val="Subtitle"/>
       </w:pPr>
       <w:bookmarkStart w:id="4" w:name="_Toc117247977"/>
-      <w:bookmarkStart w:id="5" w:name="_Toc120803977"/>
+      <w:bookmarkStart w:id="5" w:name="_Toc120805592"/>
       <w:r>
         <w:t>1</w:t>
       </w:r>
@@ -4683,7 +5579,7 @@
         <w:pStyle w:val="Subtitle"/>
       </w:pPr>
       <w:bookmarkStart w:id="6" w:name="_Toc117247978"/>
-      <w:bookmarkStart w:id="7" w:name="_Toc120803978"/>
+      <w:bookmarkStart w:id="7" w:name="_Toc120805593"/>
       <w:r>
         <w:t>1</w:t>
       </w:r>
@@ -4786,7 +5682,7 @@
                     </pic:cNvPicPr>
                   </pic:nvPicPr>
                   <pic:blipFill>
-                    <a:blip r:embed="rId17" cstate="print">
+                    <a:blip r:embed="rId23" cstate="print">
                       <a:extLst>
                         <a:ext uri="{28A0092B-C50C-407E-A947-70E740481C1C}">
                           <a14:useLocalDpi xmlns:a14="http://schemas.microsoft.com/office/drawing/2010/main" val="0"/>
@@ -4829,7 +5725,7 @@
       </w:pPr>
       <w:bookmarkStart w:id="8" w:name="_Ref118236788"/>
       <w:bookmarkStart w:id="9" w:name="_Ref117256237"/>
-      <w:bookmarkStart w:id="10" w:name="_Toc120010017"/>
+      <w:bookmarkStart w:id="10" w:name="_Toc120805618"/>
       <w:r>
         <w:rPr>
           <w:rFonts w:ascii="Times New Roman" w:hAnsi="Times New Roman" w:cs="Times New Roman"/>
@@ -5076,7 +5972,7 @@
         <w:pStyle w:val="Subtitle"/>
       </w:pPr>
       <w:bookmarkStart w:id="11" w:name="_Toc117247979"/>
-      <w:bookmarkStart w:id="12" w:name="_Toc120803979"/>
+      <w:bookmarkStart w:id="12" w:name="_Toc120805594"/>
       <w:r>
         <w:t>1</w:t>
       </w:r>
@@ -5241,7 +6137,7 @@
         <w:pStyle w:val="Sectiontitle"/>
       </w:pPr>
       <w:bookmarkStart w:id="13" w:name="_Toc117247980"/>
-      <w:bookmarkStart w:id="14" w:name="_Toc120803980"/>
+      <w:bookmarkStart w:id="14" w:name="_Toc120805595"/>
       <w:r>
         <w:t>2</w:t>
       </w:r>
@@ -5282,7 +6178,7 @@
         <w:t xml:space="preserve"> </w:t>
       </w:r>
       <w:bookmarkStart w:id="15" w:name="_Toc117247981"/>
-      <w:bookmarkStart w:id="16" w:name="_Toc120803981"/>
+      <w:bookmarkStart w:id="16" w:name="_Toc120805596"/>
       <w:r>
         <w:t>2</w:t>
       </w:r>
@@ -5595,7 +6491,7 @@
         <w:pStyle w:val="Subtitle"/>
       </w:pPr>
       <w:bookmarkStart w:id="17" w:name="_Toc117247982"/>
-      <w:bookmarkStart w:id="18" w:name="_Toc120803982"/>
+      <w:bookmarkStart w:id="18" w:name="_Toc120805597"/>
       <w:r>
         <w:t>2</w:t>
       </w:r>
@@ -8972,7 +9868,7 @@
         <w:pStyle w:val="Sectiontitle"/>
       </w:pPr>
       <w:bookmarkStart w:id="20" w:name="_Toc117247983"/>
-      <w:bookmarkStart w:id="21" w:name="_Toc120803983"/>
+      <w:bookmarkStart w:id="21" w:name="_Toc120805598"/>
       <w:r>
         <w:lastRenderedPageBreak/>
         <w:t>3</w:t>
@@ -8994,7 +9890,7 @@
         <w:pStyle w:val="Subtitle"/>
       </w:pPr>
       <w:bookmarkStart w:id="22" w:name="_Toc117247984"/>
-      <w:bookmarkStart w:id="23" w:name="_Toc120803984"/>
+      <w:bookmarkStart w:id="23" w:name="_Toc120805599"/>
       <w:r>
         <w:t>3</w:t>
       </w:r>
@@ -9207,7 +10103,7 @@
                     <pic:cNvPicPr/>
                   </pic:nvPicPr>
                   <pic:blipFill>
-                    <a:blip r:embed="rId18">
+                    <a:blip r:embed="rId24">
                       <a:extLst>
                         <a:ext uri="{28A0092B-C50C-407E-A947-70E740481C1C}">
                           <a14:useLocalDpi xmlns:a14="http://schemas.microsoft.com/office/drawing/2010/main" val="0"/>
@@ -9247,7 +10143,7 @@
       </w:pPr>
       <w:bookmarkStart w:id="24" w:name="_Ref117256785"/>
       <w:bookmarkStart w:id="25" w:name="_Ref117256780"/>
-      <w:bookmarkStart w:id="26" w:name="_Toc120010018"/>
+      <w:bookmarkStart w:id="26" w:name="_Toc120805619"/>
       <w:r>
         <w:rPr>
           <w:rFonts w:ascii="Times New Roman" w:hAnsi="Times New Roman" w:cs="Times New Roman"/>
@@ -9648,7 +10544,7 @@
                               </w:rPr>
                             </w:pPr>
                             <w:bookmarkStart w:id="27" w:name="_Ref118209218"/>
-                            <w:bookmarkStart w:id="28" w:name="_Toc120010019"/>
+                            <w:bookmarkStart w:id="28" w:name="_Toc120805620"/>
                             <w:r>
                               <w:rPr>
                                 <w:rFonts w:ascii="Times New Roman" w:hAnsi="Times New Roman" w:cs="Times New Roman"/>
@@ -9741,7 +10637,7 @@
                         </w:rPr>
                       </w:pPr>
                       <w:bookmarkStart w:id="29" w:name="_Ref118209218"/>
-                      <w:bookmarkStart w:id="30" w:name="_Toc120010019"/>
+                      <w:bookmarkStart w:id="30" w:name="_Toc120805620"/>
                       <w:r>
                         <w:rPr>
                           <w:rFonts w:ascii="Times New Roman" w:hAnsi="Times New Roman" w:cs="Times New Roman"/>
@@ -9837,7 +10733,7 @@
                     <pic:cNvPicPr/>
                   </pic:nvPicPr>
                   <pic:blipFill>
-                    <a:blip r:embed="rId19">
+                    <a:blip r:embed="rId25">
                       <a:extLst>
                         <a:ext uri="{28A0092B-C50C-407E-A947-70E740481C1C}">
                           <a14:useLocalDpi xmlns:a14="http://schemas.microsoft.com/office/drawing/2010/main" val="0"/>
@@ -10186,7 +11082,7 @@
                               </w:rPr>
                             </w:pPr>
                             <w:bookmarkStart w:id="31" w:name="_Ref118209262"/>
-                            <w:bookmarkStart w:id="32" w:name="_Toc120010020"/>
+                            <w:bookmarkStart w:id="32" w:name="_Toc120805621"/>
                             <w:r>
                               <w:rPr>
                                 <w:rFonts w:ascii="Times New Roman" w:hAnsi="Times New Roman" w:cs="Times New Roman"/>
@@ -10275,7 +11171,7 @@
                         </w:rPr>
                       </w:pPr>
                       <w:bookmarkStart w:id="33" w:name="_Ref118209262"/>
-                      <w:bookmarkStart w:id="34" w:name="_Toc120010020"/>
+                      <w:bookmarkStart w:id="34" w:name="_Toc120805621"/>
                       <w:r>
                         <w:rPr>
                           <w:rFonts w:ascii="Times New Roman" w:hAnsi="Times New Roman" w:cs="Times New Roman"/>
@@ -10371,7 +11267,7 @@
                     <pic:cNvPicPr/>
                   </pic:nvPicPr>
                   <pic:blipFill>
-                    <a:blip r:embed="rId20">
+                    <a:blip r:embed="rId26">
                       <a:extLst>
                         <a:ext uri="{28A0092B-C50C-407E-A947-70E740481C1C}">
                           <a14:useLocalDpi xmlns:a14="http://schemas.microsoft.com/office/drawing/2010/main" val="0"/>
@@ -10625,7 +11521,7 @@
                               </w:rPr>
                             </w:pPr>
                             <w:bookmarkStart w:id="35" w:name="_Ref118209277"/>
-                            <w:bookmarkStart w:id="36" w:name="_Toc120010021"/>
+                            <w:bookmarkStart w:id="36" w:name="_Toc120805622"/>
                             <w:r>
                               <w:rPr>
                                 <w:rFonts w:ascii="Times New Roman" w:hAnsi="Times New Roman" w:cs="Times New Roman"/>
@@ -10714,7 +11610,7 @@
                         </w:rPr>
                       </w:pPr>
                       <w:bookmarkStart w:id="37" w:name="_Ref118209277"/>
-                      <w:bookmarkStart w:id="38" w:name="_Toc120010021"/>
+                      <w:bookmarkStart w:id="38" w:name="_Toc120805622"/>
                       <w:r>
                         <w:rPr>
                           <w:rFonts w:ascii="Times New Roman" w:hAnsi="Times New Roman" w:cs="Times New Roman"/>
@@ -10810,7 +11706,7 @@
                     <pic:cNvPicPr/>
                   </pic:nvPicPr>
                   <pic:blipFill>
-                    <a:blip r:embed="rId21">
+                    <a:blip r:embed="rId27">
                       <a:extLst>
                         <a:ext uri="{28A0092B-C50C-407E-A947-70E740481C1C}">
                           <a14:useLocalDpi xmlns:a14="http://schemas.microsoft.com/office/drawing/2010/main" val="0"/>
@@ -11079,7 +11975,7 @@
                               </w:rPr>
                             </w:pPr>
                             <w:bookmarkStart w:id="39" w:name="_Ref118209285"/>
-                            <w:bookmarkStart w:id="40" w:name="_Toc120010022"/>
+                            <w:bookmarkStart w:id="40" w:name="_Toc120805623"/>
                             <w:r>
                               <w:rPr>
                                 <w:rFonts w:ascii="Times New Roman" w:hAnsi="Times New Roman" w:cs="Times New Roman"/>
@@ -11168,7 +12064,7 @@
                         </w:rPr>
                       </w:pPr>
                       <w:bookmarkStart w:id="41" w:name="_Ref118209285"/>
-                      <w:bookmarkStart w:id="42" w:name="_Toc120010022"/>
+                      <w:bookmarkStart w:id="42" w:name="_Toc120805623"/>
                       <w:r>
                         <w:rPr>
                           <w:rFonts w:ascii="Times New Roman" w:hAnsi="Times New Roman" w:cs="Times New Roman"/>
@@ -11264,7 +12160,7 @@
                     <pic:cNvPicPr/>
                   </pic:nvPicPr>
                   <pic:blipFill>
-                    <a:blip r:embed="rId22">
+                    <a:blip r:embed="rId28">
                       <a:extLst>
                         <a:ext uri="{28A0092B-C50C-407E-A947-70E740481C1C}">
                           <a14:useLocalDpi xmlns:a14="http://schemas.microsoft.com/office/drawing/2010/main" val="0"/>
@@ -11505,7 +12401,7 @@
                               </w:rPr>
                             </w:pPr>
                             <w:bookmarkStart w:id="43" w:name="_Ref118209293"/>
-                            <w:bookmarkStart w:id="44" w:name="_Toc120010023"/>
+                            <w:bookmarkStart w:id="44" w:name="_Toc120805624"/>
                             <w:r>
                               <w:rPr>
                                 <w:rFonts w:ascii="Times New Roman" w:hAnsi="Times New Roman" w:cs="Times New Roman"/>
@@ -11594,7 +12490,7 @@
                         </w:rPr>
                       </w:pPr>
                       <w:bookmarkStart w:id="45" w:name="_Ref118209293"/>
-                      <w:bookmarkStart w:id="46" w:name="_Toc120010023"/>
+                      <w:bookmarkStart w:id="46" w:name="_Toc120805624"/>
                       <w:r>
                         <w:rPr>
                           <w:rFonts w:ascii="Times New Roman" w:hAnsi="Times New Roman" w:cs="Times New Roman"/>
@@ -11690,7 +12586,7 @@
                     <pic:cNvPicPr/>
                   </pic:nvPicPr>
                   <pic:blipFill>
-                    <a:blip r:embed="rId23">
+                    <a:blip r:embed="rId29">
                       <a:extLst>
                         <a:ext uri="{28A0092B-C50C-407E-A947-70E740481C1C}">
                           <a14:useLocalDpi xmlns:a14="http://schemas.microsoft.com/office/drawing/2010/main" val="0"/>
@@ -11734,7 +12630,7 @@
         <w:pStyle w:val="Subtitle"/>
       </w:pPr>
       <w:bookmarkStart w:id="47" w:name="_Toc117247985"/>
-      <w:bookmarkStart w:id="48" w:name="_Toc120803985"/>
+      <w:bookmarkStart w:id="48" w:name="_Toc120805600"/>
       <w:r>
         <w:t>3</w:t>
       </w:r>
@@ -11907,7 +12803,7 @@
                     </pic:cNvPicPr>
                   </pic:nvPicPr>
                   <pic:blipFill>
-                    <a:blip r:embed="rId24">
+                    <a:blip r:embed="rId30">
                       <a:extLst>
                         <a:ext uri="{28A0092B-C50C-407E-A947-70E740481C1C}">
                           <a14:useLocalDpi xmlns:a14="http://schemas.microsoft.com/office/drawing/2010/main" val="0"/>
@@ -11950,7 +12846,7 @@
       </w:pPr>
       <w:bookmarkStart w:id="49" w:name="_Ref118236549"/>
       <w:bookmarkStart w:id="50" w:name="_Ref118236541"/>
-      <w:bookmarkStart w:id="51" w:name="_Toc120010024"/>
+      <w:bookmarkStart w:id="51" w:name="_Toc120805625"/>
       <w:r>
         <w:rPr>
           <w:rFonts w:ascii="Times New Roman" w:hAnsi="Times New Roman" w:cs="Times New Roman"/>
@@ -12010,7 +12906,7 @@
         <w:pStyle w:val="Subtitle"/>
       </w:pPr>
       <w:bookmarkStart w:id="52" w:name="_Toc117247986"/>
-      <w:bookmarkStart w:id="53" w:name="_Toc120803986"/>
+      <w:bookmarkStart w:id="53" w:name="_Toc120805601"/>
       <w:r>
         <w:t>3</w:t>
       </w:r>
@@ -12375,7 +13271,7 @@
                     <pic:cNvPicPr/>
                   </pic:nvPicPr>
                   <pic:blipFill>
-                    <a:blip r:embed="rId25">
+                    <a:blip r:embed="rId31">
                       <a:extLst>
                         <a:ext uri="{28A0092B-C50C-407E-A947-70E740481C1C}">
                           <a14:useLocalDpi xmlns:a14="http://schemas.microsoft.com/office/drawing/2010/main" val="0"/>
@@ -12417,7 +13313,7 @@
         </w:rPr>
       </w:pPr>
       <w:bookmarkStart w:id="54" w:name="_Ref118209352"/>
-      <w:bookmarkStart w:id="55" w:name="_Toc120010025"/>
+      <w:bookmarkStart w:id="55" w:name="_Toc120805626"/>
       <w:r>
         <w:rPr>
           <w:rFonts w:ascii="Times New Roman" w:hAnsi="Times New Roman" w:cs="Times New Roman"/>
@@ -12480,7 +13376,7 @@
       <w:pPr>
         <w:pStyle w:val="Subtitle"/>
       </w:pPr>
-      <w:bookmarkStart w:id="56" w:name="_Toc120803987"/>
+      <w:bookmarkStart w:id="56" w:name="_Toc120805602"/>
       <w:r>
         <w:lastRenderedPageBreak/>
         <w:t>3</w:t>
@@ -12553,7 +13449,7 @@
                               </w:rPr>
                             </w:pPr>
                             <w:bookmarkStart w:id="57" w:name="_Ref118209384"/>
-                            <w:bookmarkStart w:id="58" w:name="_Toc120010026"/>
+                            <w:bookmarkStart w:id="58" w:name="_Toc120805627"/>
                             <w:r>
                               <w:rPr>
                                 <w:rFonts w:ascii="Times New Roman" w:hAnsi="Times New Roman" w:cs="Times New Roman"/>
@@ -12636,7 +13532,7 @@
                         </w:rPr>
                       </w:pPr>
                       <w:bookmarkStart w:id="59" w:name="_Ref118209384"/>
-                      <w:bookmarkStart w:id="60" w:name="_Toc120010026"/>
+                      <w:bookmarkStart w:id="60" w:name="_Toc120805627"/>
                       <w:r>
                         <w:rPr>
                           <w:rFonts w:ascii="Times New Roman" w:hAnsi="Times New Roman" w:cs="Times New Roman"/>
@@ -12726,7 +13622,7 @@
                     <pic:cNvPicPr/>
                   </pic:nvPicPr>
                   <pic:blipFill>
-                    <a:blip r:embed="rId26">
+                    <a:blip r:embed="rId32">
                       <a:extLst>
                         <a:ext uri="{28A0092B-C50C-407E-A947-70E740481C1C}">
                           <a14:useLocalDpi xmlns:a14="http://schemas.microsoft.com/office/drawing/2010/main" val="0"/>
@@ -13015,7 +13911,7 @@
                               </w:rPr>
                             </w:pPr>
                             <w:bookmarkStart w:id="61" w:name="_Ref118209396"/>
-                            <w:bookmarkStart w:id="62" w:name="_Toc120010027"/>
+                            <w:bookmarkStart w:id="62" w:name="_Toc120805628"/>
                             <w:r>
                               <w:rPr>
                                 <w:rFonts w:ascii="Times New Roman" w:hAnsi="Times New Roman" w:cs="Times New Roman"/>
@@ -13092,7 +13988,7 @@
                         </w:rPr>
                       </w:pPr>
                       <w:bookmarkStart w:id="63" w:name="_Ref118209396"/>
-                      <w:bookmarkStart w:id="64" w:name="_Toc120010027"/>
+                      <w:bookmarkStart w:id="64" w:name="_Toc120805628"/>
                       <w:r>
                         <w:rPr>
                           <w:rFonts w:ascii="Times New Roman" w:hAnsi="Times New Roman" w:cs="Times New Roman"/>
@@ -13176,7 +14072,7 @@
                     <pic:cNvPicPr/>
                   </pic:nvPicPr>
                   <pic:blipFill>
-                    <a:blip r:embed="rId27">
+                    <a:blip r:embed="rId33">
                       <a:extLst>
                         <a:ext uri="{28A0092B-C50C-407E-A947-70E740481C1C}">
                           <a14:useLocalDpi xmlns:a14="http://schemas.microsoft.com/office/drawing/2010/main" val="0"/>
@@ -13444,7 +14340,7 @@
                               </w:rPr>
                             </w:pPr>
                             <w:bookmarkStart w:id="65" w:name="_Ref118209404"/>
-                            <w:bookmarkStart w:id="66" w:name="_Toc120010028"/>
+                            <w:bookmarkStart w:id="66" w:name="_Toc120805629"/>
                             <w:r>
                               <w:rPr>
                                 <w:rFonts w:ascii="Times New Roman" w:hAnsi="Times New Roman" w:cs="Times New Roman"/>
@@ -13520,7 +14416,7 @@
                         </w:rPr>
                       </w:pPr>
                       <w:bookmarkStart w:id="67" w:name="_Ref118209404"/>
-                      <w:bookmarkStart w:id="68" w:name="_Toc120010028"/>
+                      <w:bookmarkStart w:id="68" w:name="_Toc120805629"/>
                       <w:r>
                         <w:rPr>
                           <w:rFonts w:ascii="Times New Roman" w:hAnsi="Times New Roman" w:cs="Times New Roman"/>
@@ -13604,7 +14500,7 @@
                     <pic:cNvPicPr/>
                   </pic:nvPicPr>
                   <pic:blipFill>
-                    <a:blip r:embed="rId28">
+                    <a:blip r:embed="rId34">
                       <a:extLst>
                         <a:ext uri="{28A0092B-C50C-407E-A947-70E740481C1C}">
                           <a14:useLocalDpi xmlns:a14="http://schemas.microsoft.com/office/drawing/2010/main" val="0"/>
@@ -13878,7 +14774,7 @@
       <w:r>
         <w:br w:type="page"/>
       </w:r>
-      <w:bookmarkStart w:id="70" w:name="_Toc120803988"/>
+      <w:bookmarkStart w:id="70" w:name="_Toc120805603"/>
       <w:r>
         <w:lastRenderedPageBreak/>
         <w:t>4. UML Diagrams</w:t>
@@ -13889,7 +14785,7 @@
       <w:pPr>
         <w:pStyle w:val="Subtitle"/>
       </w:pPr>
-      <w:bookmarkStart w:id="71" w:name="_Toc120803989"/>
+      <w:bookmarkStart w:id="71" w:name="_Toc120805604"/>
       <w:r>
         <w:t>4.1 UML Package Diagram</w:t>
       </w:r>
@@ -14050,7 +14946,7 @@
                     </pic:cNvPicPr>
                   </pic:nvPicPr>
                   <pic:blipFill>
-                    <a:blip r:embed="rId29">
+                    <a:blip r:embed="rId35">
                       <a:extLst>
                         <a:ext uri="{28A0092B-C50C-407E-A947-70E740481C1C}">
                           <a14:useLocalDpi xmlns:a14="http://schemas.microsoft.com/office/drawing/2010/main" val="0"/>
@@ -14087,6 +14983,7 @@
         <w:pStyle w:val="Caption"/>
         <w:jc w:val="center"/>
       </w:pPr>
+      <w:bookmarkStart w:id="72" w:name="_Toc120805630"/>
       <w:r>
         <w:t xml:space="preserve">Figure </w:t>
       </w:r>
@@ -14104,16 +15001,17 @@
       <w:r>
         <w:t>Package Diagram</w:t>
       </w:r>
+      <w:bookmarkEnd w:id="72"/>
     </w:p>
     <w:p>
       <w:pPr>
         <w:pStyle w:val="Subtitle"/>
       </w:pPr>
-      <w:bookmarkStart w:id="72" w:name="_Toc120803990"/>
+      <w:bookmarkStart w:id="73" w:name="_Toc120805605"/>
       <w:r>
         <w:t>4.2 UML Class Diagrams</w:t>
       </w:r>
-      <w:bookmarkEnd w:id="72"/>
+      <w:bookmarkEnd w:id="73"/>
     </w:p>
     <w:p>
       <w:pPr>
@@ -14185,6 +15083,7 @@
                                 <w:noProof/>
                               </w:rPr>
                             </w:pPr>
+                            <w:bookmarkStart w:id="74" w:name="_Toc120805631"/>
                             <w:r>
                               <w:t xml:space="preserve">Figure </w:t>
                             </w:r>
@@ -14202,6 +15101,7 @@
                             <w:r>
                               <w:t>Classes of the JDBC package</w:t>
                             </w:r>
+                            <w:bookmarkEnd w:id="74"/>
                           </w:p>
                         </w:txbxContent>
                       </wps:txbx>
@@ -14229,6 +15129,7 @@
                           <w:noProof/>
                         </w:rPr>
                       </w:pPr>
+                      <w:bookmarkStart w:id="75" w:name="_Toc120805631"/>
                       <w:r>
                         <w:t xml:space="preserve">Figure </w:t>
                       </w:r>
@@ -14246,6 +15147,7 @@
                       <w:r>
                         <w:t>Classes of the JDBC package</w:t>
                       </w:r>
+                      <w:bookmarkEnd w:id="75"/>
                     </w:p>
                   </w:txbxContent>
                 </v:textbox>
@@ -14285,7 +15187,7 @@
                     </pic:cNvPicPr>
                   </pic:nvPicPr>
                   <pic:blipFill>
-                    <a:blip r:embed="rId30">
+                    <a:blip r:embed="rId36">
                       <a:extLst>
                         <a:ext uri="{28A0092B-C50C-407E-A947-70E740481C1C}">
                           <a14:useLocalDpi xmlns:a14="http://schemas.microsoft.com/office/drawing/2010/main" val="0"/>
@@ -14378,6 +15280,7 @@
                                 <w:noProof/>
                               </w:rPr>
                             </w:pPr>
+                            <w:bookmarkStart w:id="76" w:name="_Toc120805632"/>
                             <w:r>
                               <w:t xml:space="preserve">Figure </w:t>
                             </w:r>
@@ -14403,6 +15306,7 @@
                             <w:r>
                               <w:t xml:space="preserve"> Package</w:t>
                             </w:r>
+                            <w:bookmarkEnd w:id="76"/>
                           </w:p>
                         </w:txbxContent>
                       </wps:txbx>
@@ -14431,6 +15335,7 @@
                           <w:noProof/>
                         </w:rPr>
                       </w:pPr>
+                      <w:bookmarkStart w:id="77" w:name="_Toc120805632"/>
                       <w:r>
                         <w:t xml:space="preserve">Figure </w:t>
                       </w:r>
@@ -14456,6 +15361,7 @@
                       <w:r>
                         <w:t xml:space="preserve"> Package</w:t>
                       </w:r>
+                      <w:bookmarkEnd w:id="77"/>
                     </w:p>
                   </w:txbxContent>
                 </v:textbox>
@@ -14495,7 +15401,7 @@
                     </pic:cNvPicPr>
                   </pic:nvPicPr>
                   <pic:blipFill>
-                    <a:blip r:embed="rId31">
+                    <a:blip r:embed="rId37">
                       <a:extLst>
                         <a:ext uri="{28A0092B-C50C-407E-A947-70E740481C1C}">
                           <a14:useLocalDpi xmlns:a14="http://schemas.microsoft.com/office/drawing/2010/main" val="0"/>
@@ -14589,6 +15495,7 @@
                                 <w:noProof/>
                               </w:rPr>
                             </w:pPr>
+                            <w:bookmarkStart w:id="78" w:name="_Toc120805633"/>
                             <w:r>
                               <w:t xml:space="preserve">Figure </w:t>
                             </w:r>
@@ -14614,6 +15521,7 @@
                             <w:r>
                               <w:t xml:space="preserve"> Package</w:t>
                             </w:r>
+                            <w:bookmarkEnd w:id="78"/>
                           </w:p>
                         </w:txbxContent>
                       </wps:txbx>
@@ -14642,6 +15550,7 @@
                           <w:noProof/>
                         </w:rPr>
                       </w:pPr>
+                      <w:bookmarkStart w:id="79" w:name="_Toc120805633"/>
                       <w:r>
                         <w:t xml:space="preserve">Figure </w:t>
                       </w:r>
@@ -14667,6 +15576,7 @@
                       <w:r>
                         <w:t xml:space="preserve"> Package</w:t>
                       </w:r>
+                      <w:bookmarkEnd w:id="79"/>
                     </w:p>
                   </w:txbxContent>
                 </v:textbox>
@@ -14706,7 +15616,7 @@
                     </pic:cNvPicPr>
                   </pic:nvPicPr>
                   <pic:blipFill>
-                    <a:blip r:embed="rId32">
+                    <a:blip r:embed="rId38">
                       <a:extLst>
                         <a:ext uri="{28A0092B-C50C-407E-A947-70E740481C1C}">
                           <a14:useLocalDpi xmlns:a14="http://schemas.microsoft.com/office/drawing/2010/main" val="0"/>
@@ -14772,7 +15682,7 @@
                     </pic:cNvPicPr>
                   </pic:nvPicPr>
                   <pic:blipFill>
-                    <a:blip r:embed="rId33">
+                    <a:blip r:embed="rId39">
                       <a:extLst>
                         <a:ext uri="{28A0092B-C50C-407E-A947-70E740481C1C}">
                           <a14:useLocalDpi xmlns:a14="http://schemas.microsoft.com/office/drawing/2010/main" val="0"/>
@@ -14815,6 +15725,7 @@
           <w:szCs w:val="32"/>
         </w:rPr>
       </w:pPr>
+      <w:bookmarkStart w:id="80" w:name="_Toc120805634"/>
       <w:r>
         <w:t xml:space="preserve">Figure </w:t>
       </w:r>
@@ -14840,6 +15751,7 @@
       <w:r>
         <w:t xml:space="preserve"> Package</w:t>
       </w:r>
+      <w:bookmarkEnd w:id="80"/>
     </w:p>
     <w:p>
       <w:pPr>
@@ -14900,6 +15812,7 @@
                                 <w:noProof/>
                               </w:rPr>
                             </w:pPr>
+                            <w:bookmarkStart w:id="81" w:name="_Toc120805635"/>
                             <w:r>
                               <w:t xml:space="preserve">Figure </w:t>
                             </w:r>
@@ -14917,6 +15830,7 @@
                             <w:r>
                               <w:t>Classes for the Utils Package</w:t>
                             </w:r>
+                            <w:bookmarkEnd w:id="81"/>
                           </w:p>
                         </w:txbxContent>
                       </wps:txbx>
@@ -14945,6 +15859,7 @@
                           <w:noProof/>
                         </w:rPr>
                       </w:pPr>
+                      <w:bookmarkStart w:id="82" w:name="_Toc120805635"/>
                       <w:r>
                         <w:t xml:space="preserve">Figure </w:t>
                       </w:r>
@@ -14962,6 +15877,7 @@
                       <w:r>
                         <w:t>Classes for the Utils Package</w:t>
                       </w:r>
+                      <w:bookmarkEnd w:id="82"/>
                     </w:p>
                   </w:txbxContent>
                 </v:textbox>
@@ -15000,7 +15916,7 @@
                     </pic:cNvPicPr>
                   </pic:nvPicPr>
                   <pic:blipFill>
-                    <a:blip r:embed="rId34">
+                    <a:blip r:embed="rId40">
                       <a:extLst>
                         <a:ext uri="{28A0092B-C50C-407E-A947-70E740481C1C}">
                           <a14:useLocalDpi xmlns:a14="http://schemas.microsoft.com/office/drawing/2010/main" val="0"/>
@@ -15083,6 +15999,7 @@
                                 <w:noProof/>
                               </w:rPr>
                             </w:pPr>
+                            <w:bookmarkStart w:id="83" w:name="_Toc120805636"/>
                             <w:r>
                               <w:t xml:space="preserve">Figure </w:t>
                             </w:r>
@@ -15100,6 +16017,7 @@
                             <w:r>
                               <w:t>Classes for the GUI Package</w:t>
                             </w:r>
+                            <w:bookmarkEnd w:id="83"/>
                           </w:p>
                         </w:txbxContent>
                       </wps:txbx>
@@ -15128,6 +16046,7 @@
                           <w:noProof/>
                         </w:rPr>
                       </w:pPr>
+                      <w:bookmarkStart w:id="84" w:name="_Toc120805636"/>
                       <w:r>
                         <w:t xml:space="preserve">Figure </w:t>
                       </w:r>
@@ -15145,6 +16064,7 @@
                       <w:r>
                         <w:t>Classes for the GUI Package</w:t>
                       </w:r>
+                      <w:bookmarkEnd w:id="84"/>
                     </w:p>
                   </w:txbxContent>
                 </v:textbox>
@@ -15184,7 +16104,7 @@
                     </pic:cNvPicPr>
                   </pic:nvPicPr>
                   <pic:blipFill>
-                    <a:blip r:embed="rId35">
+                    <a:blip r:embed="rId41">
                       <a:extLst>
                         <a:ext uri="{28A0092B-C50C-407E-A947-70E740481C1C}">
                           <a14:useLocalDpi xmlns:a14="http://schemas.microsoft.com/office/drawing/2010/main" val="0"/>
@@ -15267,6 +16187,7 @@
                                 <w:noProof/>
                               </w:rPr>
                             </w:pPr>
+                            <w:bookmarkStart w:id="85" w:name="_Toc120805637"/>
                             <w:r>
                               <w:t xml:space="preserve">Figure </w:t>
                             </w:r>
@@ -15292,6 +16213,7 @@
                             <w:r>
                               <w:t xml:space="preserve"> Package</w:t>
                             </w:r>
+                            <w:bookmarkEnd w:id="85"/>
                           </w:p>
                         </w:txbxContent>
                       </wps:txbx>
@@ -15320,6 +16242,7 @@
                           <w:noProof/>
                         </w:rPr>
                       </w:pPr>
+                      <w:bookmarkStart w:id="86" w:name="_Toc120805637"/>
                       <w:r>
                         <w:t xml:space="preserve">Figure </w:t>
                       </w:r>
@@ -15345,6 +16268,7 @@
                       <w:r>
                         <w:t xml:space="preserve"> Package</w:t>
                       </w:r>
+                      <w:bookmarkEnd w:id="86"/>
                     </w:p>
                   </w:txbxContent>
                 </v:textbox>
@@ -15384,7 +16308,7 @@
                     </pic:cNvPicPr>
                   </pic:nvPicPr>
                   <pic:blipFill>
-                    <a:blip r:embed="rId36">
+                    <a:blip r:embed="rId42">
                       <a:extLst>
                         <a:ext uri="{28A0092B-C50C-407E-A947-70E740481C1C}">
                           <a14:useLocalDpi xmlns:a14="http://schemas.microsoft.com/office/drawing/2010/main" val="0"/>
@@ -15433,50 +16357,79 @@
       <w:pPr>
         <w:pStyle w:val="Sectiontitle"/>
       </w:pPr>
-      <w:bookmarkStart w:id="73" w:name="_Toc120803991"/>
+      <w:bookmarkStart w:id="87" w:name="_Toc120805606"/>
       <w:r>
         <w:t xml:space="preserve">5. </w:t>
       </w:r>
       <w:r>
         <w:t>Final Version of the Application</w:t>
       </w:r>
-      <w:bookmarkEnd w:id="73"/>
-    </w:p>
-    <w:p>
-      <w:pPr>
-        <w:rPr>
-          <w:rFonts w:ascii="Times New Roman" w:hAnsi="Times New Roman" w:cs="Times New Roman"/>
-        </w:rPr>
-      </w:pPr>
-      <w:r>
-        <w:rPr>
-          <w:rFonts w:ascii="Times New Roman" w:hAnsi="Times New Roman" w:cs="Times New Roman"/>
-        </w:rPr>
-        <w:t>With this first version of our application, we aim to show how the temperature would behave in our vertical farm control system. A growing salad must also have other parameters adjusted, like lights to be turned on or off, the humidity, the pH level and so on. However, for simplicity, the interface shows only the temperature changes and when the heater or cooler is tuned on or off.</w:t>
-      </w:r>
-    </w:p>
-    <w:p>
-      <w:pPr>
-        <w:rPr>
-          <w:rFonts w:ascii="Times New Roman" w:hAnsi="Times New Roman" w:cs="Times New Roman"/>
-        </w:rPr>
-      </w:pPr>
-      <w:r>
-        <w:rPr>
-          <w:rFonts w:ascii="Times New Roman" w:hAnsi="Times New Roman" w:cs="Times New Roman"/>
-        </w:rPr>
-        <w:t>This version will have extensions for different parameters and for live reports and alerts. So far, the initialization and the monitoring of the system are the panels that show accurate results.</w:t>
+      <w:bookmarkEnd w:id="87"/>
+    </w:p>
+    <w:p>
+      <w:pPr>
+        <w:rPr>
+          <w:rFonts w:ascii="Times New Roman" w:hAnsi="Times New Roman" w:cs="Times New Roman"/>
+        </w:rPr>
+      </w:pPr>
+      <w:r>
+        <w:rPr>
+          <w:rFonts w:ascii="Times New Roman" w:hAnsi="Times New Roman" w:cs="Times New Roman"/>
+        </w:rPr>
+        <w:t xml:space="preserve">With this </w:t>
+      </w:r>
+      <w:r>
+        <w:rPr>
+          <w:rFonts w:ascii="Times New Roman" w:hAnsi="Times New Roman" w:cs="Times New Roman"/>
+        </w:rPr>
+        <w:t>latest</w:t>
+      </w:r>
+      <w:r>
+        <w:rPr>
+          <w:rFonts w:ascii="Times New Roman" w:hAnsi="Times New Roman" w:cs="Times New Roman"/>
+        </w:rPr>
+        <w:t xml:space="preserve"> version of our application, we aim to show how the </w:t>
+      </w:r>
+      <w:r>
+        <w:rPr>
+          <w:rFonts w:ascii="Times New Roman" w:hAnsi="Times New Roman" w:cs="Times New Roman"/>
+        </w:rPr>
+        <w:t>whole system</w:t>
+      </w:r>
+      <w:r>
+        <w:rPr>
+          <w:rFonts w:ascii="Times New Roman" w:hAnsi="Times New Roman" w:cs="Times New Roman"/>
+        </w:rPr>
+        <w:t xml:space="preserve"> would</w:t>
+      </w:r>
+      <w:r>
+        <w:rPr>
+          <w:rFonts w:ascii="Times New Roman" w:hAnsi="Times New Roman" w:cs="Times New Roman"/>
+        </w:rPr>
+        <w:t xml:space="preserve"> behave</w:t>
+      </w:r>
+      <w:r>
+        <w:rPr>
+          <w:rFonts w:ascii="Times New Roman" w:hAnsi="Times New Roman" w:cs="Times New Roman"/>
+        </w:rPr>
+        <w:t>.</w:t>
+      </w:r>
+      <w:r>
+        <w:rPr>
+          <w:rFonts w:ascii="Times New Roman" w:hAnsi="Times New Roman" w:cs="Times New Roman"/>
+        </w:rPr>
+        <w:t xml:space="preserve"> Updates could be added to upgrade the system. However, in this phase, the control system would be able to functionally operate and produce salads.</w:t>
       </w:r>
     </w:p>
     <w:p>
       <w:pPr>
         <w:pStyle w:val="Subtitle"/>
       </w:pPr>
-      <w:bookmarkStart w:id="74" w:name="_Toc120803992"/>
+      <w:bookmarkStart w:id="88" w:name="_Toc120805607"/>
       <w:r>
         <w:t>5.1 Setup</w:t>
       </w:r>
-      <w:bookmarkEnd w:id="74"/>
+      <w:bookmarkEnd w:id="88"/>
     </w:p>
     <w:p>
       <w:pPr>
@@ -15489,7 +16442,7 @@
       <w:pPr>
         <w:pStyle w:val="Subtitle"/>
       </w:pPr>
-      <w:bookmarkStart w:id="75" w:name="_Toc120803993"/>
+      <w:bookmarkStart w:id="89" w:name="_Toc120805608"/>
       <w:r>
         <w:t>5.</w:t>
       </w:r>
@@ -15499,7 +16452,7 @@
       <w:r>
         <w:t xml:space="preserve"> Description of Application</w:t>
       </w:r>
-      <w:bookmarkEnd w:id="75"/>
+      <w:bookmarkEnd w:id="89"/>
     </w:p>
     <w:p>
       <w:pPr>
@@ -15537,7 +16490,19 @@
         <w:rPr>
           <w:rFonts w:ascii="Times New Roman" w:hAnsi="Times New Roman" w:cs="Times New Roman"/>
         </w:rPr>
-        <w:t xml:space="preserve">When you open the application, the first panel that pops up is the admin panel. </w:t>
+        <w:t>When you open the application, the first panel that pops up is the admin panel</w:t>
+      </w:r>
+      <w:r>
+        <w:rPr>
+          <w:rFonts w:ascii="Times New Roman" w:hAnsi="Times New Roman" w:cs="Times New Roman"/>
+        </w:rPr>
+        <w:t xml:space="preserve"> (Figure 21)</w:t>
+      </w:r>
+      <w:r>
+        <w:rPr>
+          <w:rFonts w:ascii="Times New Roman" w:hAnsi="Times New Roman" w:cs="Times New Roman"/>
+        </w:rPr>
+        <w:t xml:space="preserve">. </w:t>
       </w:r>
       <w:r>
         <w:rPr>
@@ -15616,7 +16581,7 @@
                     <pic:cNvPicPr/>
                   </pic:nvPicPr>
                   <pic:blipFill>
-                    <a:blip r:embed="rId37"/>
+                    <a:blip r:embed="rId43"/>
                     <a:stretch>
                       <a:fillRect/>
                     </a:stretch>
@@ -15645,7 +16610,7 @@
           <w:rFonts w:ascii="Times New Roman" w:hAnsi="Times New Roman" w:cs="Times New Roman"/>
         </w:rPr>
       </w:pPr>
-      <w:bookmarkStart w:id="76" w:name="_Toc120010029"/>
+      <w:bookmarkStart w:id="90" w:name="_Toc120805638"/>
       <w:r>
         <w:rPr>
           <w:rFonts w:ascii="Times New Roman" w:hAnsi="Times New Roman" w:cs="Times New Roman"/>
@@ -15689,7 +16654,7 @@
         </w:rPr>
         <w:t xml:space="preserve"> Administrator control panel</w:t>
       </w:r>
-      <w:bookmarkEnd w:id="76"/>
+      <w:bookmarkEnd w:id="90"/>
     </w:p>
     <w:p>
       <w:pPr>
@@ -15725,20 +16690,44 @@
         <w:rPr>
           <w:rFonts w:ascii="Times New Roman" w:hAnsi="Times New Roman" w:cs="Times New Roman"/>
         </w:rPr>
-        <w:t>(different for a well-balanced state and for a state in which the actuators are changing the temperature constantly - balancing). Then the update button saves these values in the database. Next time when the application starts, the admin will automatically see these previous values that he/she set.</w:t>
-      </w:r>
-    </w:p>
-    <w:p>
-      <w:pPr>
-        <w:rPr>
-          <w:rFonts w:ascii="Times New Roman" w:hAnsi="Times New Roman" w:cs="Times New Roman"/>
-        </w:rPr>
-      </w:pPr>
-      <w:r>
-        <w:rPr>
-          <w:rFonts w:ascii="Times New Roman" w:hAnsi="Times New Roman" w:cs="Times New Roman"/>
-        </w:rPr>
-        <w:t xml:space="preserve">The Monitor panel shows the current time of the growing phase during the simulation, the </w:t>
+        <w:t xml:space="preserve">(different for a well-balanced state and for a state in which the actuators are changing the </w:t>
+      </w:r>
+      <w:r>
+        <w:rPr>
+          <w:rFonts w:ascii="Times New Roman" w:hAnsi="Times New Roman" w:cs="Times New Roman"/>
+        </w:rPr>
+        <w:t>values</w:t>
+      </w:r>
+      <w:r>
+        <w:rPr>
+          <w:rFonts w:ascii="Times New Roman" w:hAnsi="Times New Roman" w:cs="Times New Roman"/>
+        </w:rPr>
+        <w:t xml:space="preserve"> constantly - balancing). Then the update button saves these values in the database. Next time when the application starts, the admin will automatically see these previous values that he/she set.</w:t>
+      </w:r>
+    </w:p>
+    <w:p>
+      <w:pPr>
+        <w:rPr>
+          <w:rFonts w:ascii="Times New Roman" w:hAnsi="Times New Roman" w:cs="Times New Roman"/>
+        </w:rPr>
+      </w:pPr>
+      <w:r>
+        <w:rPr>
+          <w:rFonts w:ascii="Times New Roman" w:hAnsi="Times New Roman" w:cs="Times New Roman"/>
+        </w:rPr>
+        <w:t>The Monitor panel</w:t>
+      </w:r>
+      <w:r>
+        <w:rPr>
+          <w:rFonts w:ascii="Times New Roman" w:hAnsi="Times New Roman" w:cs="Times New Roman"/>
+        </w:rPr>
+        <w:t xml:space="preserve"> (Figure 22)</w:t>
+      </w:r>
+      <w:r>
+        <w:rPr>
+          <w:rFonts w:ascii="Times New Roman" w:hAnsi="Times New Roman" w:cs="Times New Roman"/>
+        </w:rPr>
+        <w:t xml:space="preserve"> shows the current time of the growing phase during the simulation, the </w:t>
       </w:r>
       <w:r>
         <w:rPr>
@@ -15779,7 +16768,7 @@
                     <pic:cNvPicPr/>
                   </pic:nvPicPr>
                   <pic:blipFill>
-                    <a:blip r:embed="rId38"/>
+                    <a:blip r:embed="rId44"/>
                     <a:stretch>
                       <a:fillRect/>
                     </a:stretch>
@@ -15808,7 +16797,7 @@
           <w:rFonts w:ascii="Times New Roman" w:hAnsi="Times New Roman" w:cs="Times New Roman"/>
         </w:rPr>
       </w:pPr>
-      <w:bookmarkStart w:id="77" w:name="_Toc120010030"/>
+      <w:bookmarkStart w:id="91" w:name="_Toc120805639"/>
       <w:r>
         <w:rPr>
           <w:rFonts w:ascii="Times New Roman" w:hAnsi="Times New Roman" w:cs="Times New Roman"/>
@@ -15852,7 +16841,7 @@
         </w:rPr>
         <w:t xml:space="preserve"> Monitor System Panel</w:t>
       </w:r>
-      <w:bookmarkEnd w:id="77"/>
+      <w:bookmarkEnd w:id="91"/>
     </w:p>
     <w:p>
       <w:pPr>
@@ -15865,7 +16854,31 @@
         <w:rPr>
           <w:rFonts w:ascii="Times New Roman" w:hAnsi="Times New Roman" w:cs="Times New Roman"/>
         </w:rPr>
-        <w:t>For the simulation to start, we need to set certain parameters specific to the simulation environment.</w:t>
+        <w:t>For the simulation to start, we need to set certain parameters</w:t>
+      </w:r>
+      <w:r>
+        <w:rPr>
+          <w:rFonts w:ascii="Times New Roman" w:hAnsi="Times New Roman" w:cs="Times New Roman"/>
+        </w:rPr>
+        <w:t>,</w:t>
+      </w:r>
+      <w:r>
+        <w:rPr>
+          <w:rFonts w:ascii="Times New Roman" w:hAnsi="Times New Roman" w:cs="Times New Roman"/>
+        </w:rPr>
+        <w:t xml:space="preserve"> specific to the simulation environment</w:t>
+      </w:r>
+      <w:r>
+        <w:rPr>
+          <w:rFonts w:ascii="Times New Roman" w:hAnsi="Times New Roman" w:cs="Times New Roman"/>
+        </w:rPr>
+        <w:t xml:space="preserve"> (Figure 23)</w:t>
+      </w:r>
+      <w:r>
+        <w:rPr>
+          <w:rFonts w:ascii="Times New Roman" w:hAnsi="Times New Roman" w:cs="Times New Roman"/>
+        </w:rPr>
+        <w:t>.</w:t>
       </w:r>
       <w:r>
         <w:rPr>
@@ -15873,36 +16886,6 @@
           <w:noProof/>
         </w:rPr>
         <w:t xml:space="preserve"> The concept of time divides into simulation time (in real life how long is the simulation going to run), and salad simulation time (how long are we growing salads in real life for – tipically a couple of days). This salad growing interval can be set to seconds, minutes, hours, or days.</w:t>
-      </w:r>
-    </w:p>
-    <w:p>
-      <w:pPr>
-        <w:rPr>
-          <w:rFonts w:ascii="Times New Roman" w:hAnsi="Times New Roman" w:cs="Times New Roman"/>
-          <w:noProof/>
-        </w:rPr>
-      </w:pPr>
-      <w:r>
-        <w:rPr>
-          <w:rFonts w:ascii="Times New Roman" w:hAnsi="Times New Roman" w:cs="Times New Roman"/>
-          <w:noProof/>
-        </w:rPr>
-        <w:t>To indicate the sensors measured values in this simulation, the sensor tendency indicates if the simulated measurements should keep increasing or decreasing with every second. The temperature is 20 degrees Celsius to start with.</w:t>
-      </w:r>
-    </w:p>
-    <w:p>
-      <w:pPr>
-        <w:rPr>
-          <w:rFonts w:ascii="Times New Roman" w:hAnsi="Times New Roman" w:cs="Times New Roman"/>
-          <w:noProof/>
-        </w:rPr>
-      </w:pPr>
-      <w:r>
-        <w:rPr>
-          <w:rFonts w:ascii="Times New Roman" w:hAnsi="Times New Roman" w:cs="Times New Roman"/>
-          <w:noProof/>
-        </w:rPr>
-        <w:t>The actuator tendency indicates the actions that the actuator (heater or cooler in this case) takes: if the slider is in the positive range, then the heater is turned on; if the slider is in the negative range, then the cooler is turned on.</w:t>
       </w:r>
     </w:p>
     <w:p>
@@ -15945,7 +16928,7 @@
                     <pic:cNvPicPr/>
                   </pic:nvPicPr>
                   <pic:blipFill>
-                    <a:blip r:embed="rId39"/>
+                    <a:blip r:embed="rId45"/>
                     <a:stretch>
                       <a:fillRect/>
                     </a:stretch>
@@ -15974,7 +16957,7 @@
           <w:rFonts w:ascii="Times New Roman" w:hAnsi="Times New Roman" w:cs="Times New Roman"/>
         </w:rPr>
       </w:pPr>
-      <w:bookmarkStart w:id="78" w:name="_Toc120010031"/>
+      <w:bookmarkStart w:id="92" w:name="_Toc120805640"/>
       <w:r>
         <w:rPr>
           <w:rFonts w:ascii="Times New Roman" w:hAnsi="Times New Roman" w:cs="Times New Roman"/>
@@ -16018,32 +17001,197 @@
         </w:rPr>
         <w:t xml:space="preserve"> Control Simulation Window</w:t>
       </w:r>
-      <w:bookmarkEnd w:id="78"/>
-    </w:p>
-    <w:p>
-      <w:pPr>
-        <w:rPr>
-          <w:rFonts w:ascii="Times New Roman" w:hAnsi="Times New Roman" w:cs="Times New Roman"/>
-        </w:rPr>
-      </w:pPr>
-      <w:r>
-        <w:rPr>
-          <w:rFonts w:ascii="Times New Roman" w:hAnsi="Times New Roman" w:cs="Times New Roman"/>
-        </w:rPr>
-        <w:lastRenderedPageBreak/>
-        <w:t>To follow the simulation, the user should look at the monitor system window. There, the salad time is showing, the current temperature, and the actuator being on or off. After the predefined simulation is over, the time stops</w:t>
-      </w:r>
-      <w:r>
-        <w:rPr>
-          <w:rFonts w:ascii="Times New Roman" w:hAnsi="Times New Roman" w:cs="Times New Roman"/>
-        </w:rPr>
-        <w:t>,</w:t>
-      </w:r>
-      <w:r>
-        <w:rPr>
-          <w:rFonts w:ascii="Times New Roman" w:hAnsi="Times New Roman" w:cs="Times New Roman"/>
-        </w:rPr>
-        <w:t xml:space="preserve"> and another simulation can be started.</w:t>
+      <w:bookmarkEnd w:id="92"/>
+    </w:p>
+    <w:p>
+      <w:pPr>
+        <w:rPr>
+          <w:rFonts w:ascii="Times New Roman" w:hAnsi="Times New Roman" w:cs="Times New Roman"/>
+          <w:noProof/>
+        </w:rPr>
+      </w:pPr>
+      <w:r>
+        <w:rPr>
+          <w:rFonts w:ascii="Times New Roman" w:hAnsi="Times New Roman" w:cs="Times New Roman"/>
+          <w:noProof/>
+        </w:rPr>
+        <w:t>To indicate the sensors</w:t>
+      </w:r>
+      <w:r>
+        <w:rPr>
+          <w:rFonts w:ascii="Times New Roman" w:hAnsi="Times New Roman" w:cs="Times New Roman"/>
+          <w:noProof/>
+        </w:rPr>
+        <w:t>’</w:t>
+      </w:r>
+      <w:r>
+        <w:rPr>
+          <w:rFonts w:ascii="Times New Roman" w:hAnsi="Times New Roman" w:cs="Times New Roman"/>
+          <w:noProof/>
+        </w:rPr>
+        <w:t xml:space="preserve"> measured values in this simulation, </w:t>
+      </w:r>
+      <w:r>
+        <w:rPr>
+          <w:rFonts w:ascii="Times New Roman" w:hAnsi="Times New Roman" w:cs="Times New Roman"/>
+          <w:noProof/>
+        </w:rPr>
+        <w:t>we use</w:t>
+      </w:r>
+      <w:r>
+        <w:rPr>
+          <w:rFonts w:ascii="Times New Roman" w:hAnsi="Times New Roman" w:cs="Times New Roman"/>
+          <w:noProof/>
+        </w:rPr>
+        <w:t xml:space="preserve"> sensor tendency</w:t>
+      </w:r>
+      <w:r>
+        <w:rPr>
+          <w:rFonts w:ascii="Times New Roman" w:hAnsi="Times New Roman" w:cs="Times New Roman"/>
+          <w:noProof/>
+        </w:rPr>
+        <w:t xml:space="preserve"> slider.</w:t>
+      </w:r>
+      <w:r>
+        <w:rPr>
+          <w:rFonts w:ascii="Times New Roman" w:hAnsi="Times New Roman" w:cs="Times New Roman"/>
+          <w:noProof/>
+        </w:rPr>
+        <w:t xml:space="preserve"> </w:t>
+      </w:r>
+      <w:r>
+        <w:rPr>
+          <w:rFonts w:ascii="Times New Roman" w:hAnsi="Times New Roman" w:cs="Times New Roman"/>
+          <w:noProof/>
+        </w:rPr>
+        <w:t xml:space="preserve">It </w:t>
+      </w:r>
+      <w:r>
+        <w:rPr>
+          <w:rFonts w:ascii="Times New Roman" w:hAnsi="Times New Roman" w:cs="Times New Roman"/>
+          <w:noProof/>
+        </w:rPr>
+        <w:t>indicates if the simulated measurements should keep increasing or decreasing with every second.</w:t>
+      </w:r>
+      <w:r>
+        <w:rPr>
+          <w:rFonts w:ascii="Times New Roman" w:hAnsi="Times New Roman" w:cs="Times New Roman"/>
+          <w:noProof/>
+        </w:rPr>
+        <w:t xml:space="preserve"> The use can change this value during simulation and the effect will be visible on the monitor panel.</w:t>
+      </w:r>
+    </w:p>
+    <w:p>
+      <w:pPr>
+        <w:rPr>
+          <w:rFonts w:ascii="Times New Roman" w:hAnsi="Times New Roman" w:cs="Times New Roman"/>
+          <w:noProof/>
+        </w:rPr>
+      </w:pPr>
+      <w:r>
+        <w:rPr>
+          <w:rFonts w:ascii="Times New Roman" w:hAnsi="Times New Roman" w:cs="Times New Roman"/>
+          <w:noProof/>
+        </w:rPr>
+        <w:t>The actuator tendency indicates the actions that the actuator</w:t>
+      </w:r>
+      <w:r>
+        <w:rPr>
+          <w:rFonts w:ascii="Times New Roman" w:hAnsi="Times New Roman" w:cs="Times New Roman"/>
+          <w:noProof/>
+        </w:rPr>
+        <w:t>s</w:t>
+      </w:r>
+      <w:r>
+        <w:rPr>
+          <w:rFonts w:ascii="Times New Roman" w:hAnsi="Times New Roman" w:cs="Times New Roman"/>
+          <w:noProof/>
+        </w:rPr>
+        <w:t xml:space="preserve"> take: if the slider is in the positive range, then </w:t>
+      </w:r>
+      <w:r>
+        <w:rPr>
+          <w:rFonts w:ascii="Times New Roman" w:hAnsi="Times New Roman" w:cs="Times New Roman"/>
+          <w:noProof/>
+        </w:rPr>
+        <w:t>a heater</w:t>
+      </w:r>
+      <w:r>
+        <w:rPr>
+          <w:rFonts w:ascii="Times New Roman" w:hAnsi="Times New Roman" w:cs="Times New Roman"/>
+          <w:noProof/>
+        </w:rPr>
+        <w:t xml:space="preserve"> </w:t>
+      </w:r>
+      <w:r>
+        <w:rPr>
+          <w:rFonts w:ascii="Times New Roman" w:hAnsi="Times New Roman" w:cs="Times New Roman"/>
+          <w:noProof/>
+        </w:rPr>
+        <w:t>would</w:t>
+      </w:r>
+      <w:r>
+        <w:rPr>
+          <w:rFonts w:ascii="Times New Roman" w:hAnsi="Times New Roman" w:cs="Times New Roman"/>
+          <w:noProof/>
+        </w:rPr>
+        <w:t xml:space="preserve"> turn on</w:t>
+      </w:r>
+      <w:r>
+        <w:rPr>
+          <w:rFonts w:ascii="Times New Roman" w:hAnsi="Times New Roman" w:cs="Times New Roman"/>
+          <w:noProof/>
+        </w:rPr>
+        <w:t>, in case of temperature for example</w:t>
+      </w:r>
+      <w:r>
+        <w:rPr>
+          <w:rFonts w:ascii="Times New Roman" w:hAnsi="Times New Roman" w:cs="Times New Roman"/>
+          <w:noProof/>
+        </w:rPr>
+        <w:t xml:space="preserve"> (Figure 24)</w:t>
+      </w:r>
+      <w:r>
+        <w:rPr>
+          <w:rFonts w:ascii="Times New Roman" w:hAnsi="Times New Roman" w:cs="Times New Roman"/>
+          <w:noProof/>
+        </w:rPr>
+        <w:t>.</w:t>
+      </w:r>
+      <w:r>
+        <w:rPr>
+          <w:rFonts w:ascii="Times New Roman" w:hAnsi="Times New Roman" w:cs="Times New Roman"/>
+          <w:noProof/>
+        </w:rPr>
+        <w:t xml:space="preserve"> </w:t>
+      </w:r>
+      <w:r>
+        <w:rPr>
+          <w:rFonts w:ascii="Times New Roman" w:hAnsi="Times New Roman" w:cs="Times New Roman"/>
+          <w:noProof/>
+        </w:rPr>
+        <w:t>I</w:t>
+      </w:r>
+      <w:r>
+        <w:rPr>
+          <w:rFonts w:ascii="Times New Roman" w:hAnsi="Times New Roman" w:cs="Times New Roman"/>
+          <w:noProof/>
+        </w:rPr>
+        <w:t xml:space="preserve">f the slider is in the negative range, then the cooler </w:t>
+      </w:r>
+      <w:r>
+        <w:rPr>
+          <w:rFonts w:ascii="Times New Roman" w:hAnsi="Times New Roman" w:cs="Times New Roman"/>
+          <w:noProof/>
+        </w:rPr>
+        <w:t>would</w:t>
+      </w:r>
+      <w:r>
+        <w:rPr>
+          <w:rFonts w:ascii="Times New Roman" w:hAnsi="Times New Roman" w:cs="Times New Roman"/>
+          <w:noProof/>
+        </w:rPr>
+        <w:t xml:space="preserve"> turn on.</w:t>
       </w:r>
     </w:p>
     <w:p>
@@ -16055,6 +17203,7 @@
         <w:rPr>
           <w:noProof/>
         </w:rPr>
+        <w:lastRenderedPageBreak/>
         <w:drawing>
           <wp:inline distT="0" distB="0" distL="0" distR="0" wp14:anchorId="16E502AC" wp14:editId="6AA43FDF">
             <wp:extent cx="5731510" cy="2599690"/>
@@ -16071,7 +17220,7 @@
                     <pic:cNvPicPr/>
                   </pic:nvPicPr>
                   <pic:blipFill>
-                    <a:blip r:embed="rId40"/>
+                    <a:blip r:embed="rId46"/>
                     <a:stretch>
                       <a:fillRect/>
                     </a:stretch>
@@ -16096,60 +17245,136 @@
       <w:pPr>
         <w:pStyle w:val="Caption"/>
         <w:jc w:val="center"/>
-        <w:rPr>
-          <w:rFonts w:ascii="Times New Roman" w:hAnsi="Times New Roman" w:cs="Times New Roman"/>
-        </w:rPr>
-      </w:pPr>
-      <w:bookmarkStart w:id="79" w:name="_Toc120010032"/>
-      <w:r>
-        <w:rPr>
-          <w:rFonts w:ascii="Times New Roman" w:hAnsi="Times New Roman" w:cs="Times New Roman"/>
-        </w:rPr>
+      </w:pPr>
+      <w:bookmarkStart w:id="93" w:name="_Toc120805641"/>
+      <w:r>
         <w:t xml:space="preserve">Figure </w:t>
       </w:r>
-      <w:r>
-        <w:rPr>
-          <w:rFonts w:ascii="Times New Roman" w:hAnsi="Times New Roman" w:cs="Times New Roman"/>
-        </w:rPr>
-        <w:fldChar w:fldCharType="begin"/>
-      </w:r>
-      <w:r>
-        <w:rPr>
-          <w:rFonts w:ascii="Times New Roman" w:hAnsi="Times New Roman" w:cs="Times New Roman"/>
-        </w:rPr>
-        <w:instrText xml:space="preserve"> SEQ Figure \* ARABIC </w:instrText>
-      </w:r>
-      <w:r>
-        <w:rPr>
-          <w:rFonts w:ascii="Times New Roman" w:hAnsi="Times New Roman" w:cs="Times New Roman"/>
-        </w:rPr>
-        <w:fldChar w:fldCharType="separate"/>
-      </w:r>
-      <w:r>
-        <w:rPr>
-          <w:rFonts w:ascii="Times New Roman" w:hAnsi="Times New Roman" w:cs="Times New Roman"/>
-          <w:noProof/>
-        </w:rPr>
-        <w:t>24</w:t>
-      </w:r>
-      <w:r>
-        <w:rPr>
-          <w:rFonts w:ascii="Times New Roman" w:hAnsi="Times New Roman" w:cs="Times New Roman"/>
-        </w:rPr>
-        <w:fldChar w:fldCharType="end"/>
-      </w:r>
-      <w:r>
-        <w:rPr>
-          <w:rFonts w:ascii="Times New Roman" w:hAnsi="Times New Roman" w:cs="Times New Roman"/>
-        </w:rPr>
-        <w:t xml:space="preserve"> </w:t>
-      </w:r>
-      <w:bookmarkEnd w:id="79"/>
-      <w:r>
-        <w:rPr>
-          <w:rFonts w:ascii="Times New Roman" w:hAnsi="Times New Roman" w:cs="Times New Roman"/>
-        </w:rPr>
-        <w:t>Setting the parameters</w:t>
+      <w:fldSimple w:instr=" SEQ Figure \* ARABIC ">
+        <w:r>
+          <w:rPr>
+            <w:noProof/>
+          </w:rPr>
+          <w:t>24</w:t>
+        </w:r>
+      </w:fldSimple>
+      <w:r>
+        <w:t xml:space="preserve"> Setting the Parameters</w:t>
+      </w:r>
+      <w:bookmarkEnd w:id="93"/>
+    </w:p>
+    <w:p>
+      <w:pPr>
+        <w:rPr>
+          <w:rFonts w:ascii="Times New Roman" w:hAnsi="Times New Roman" w:cs="Times New Roman"/>
+        </w:rPr>
+      </w:pPr>
+      <w:r>
+        <w:rPr>
+          <w:rFonts w:ascii="Times New Roman" w:hAnsi="Times New Roman" w:cs="Times New Roman"/>
+        </w:rPr>
+        <w:t>To follow the simulation, the user should look at the monitor system window. There, the salad time is showing, the current</w:t>
+      </w:r>
+      <w:r>
+        <w:rPr>
+          <w:rFonts w:ascii="Times New Roman" w:hAnsi="Times New Roman" w:cs="Times New Roman"/>
+        </w:rPr>
+        <w:t xml:space="preserve"> parameter values are shown</w:t>
+      </w:r>
+      <w:r>
+        <w:rPr>
+          <w:rFonts w:ascii="Times New Roman" w:hAnsi="Times New Roman" w:cs="Times New Roman"/>
+        </w:rPr>
+        <w:t>, and the actuator</w:t>
+      </w:r>
+      <w:r>
+        <w:rPr>
+          <w:rFonts w:ascii="Times New Roman" w:hAnsi="Times New Roman" w:cs="Times New Roman"/>
+        </w:rPr>
+        <w:t>s that are</w:t>
+      </w:r>
+      <w:r>
+        <w:rPr>
+          <w:rFonts w:ascii="Times New Roman" w:hAnsi="Times New Roman" w:cs="Times New Roman"/>
+        </w:rPr>
+        <w:t xml:space="preserve"> being </w:t>
+      </w:r>
+      <w:r>
+        <w:rPr>
+          <w:rFonts w:ascii="Times New Roman" w:hAnsi="Times New Roman" w:cs="Times New Roman"/>
+        </w:rPr>
+        <w:t xml:space="preserve">turned </w:t>
+      </w:r>
+      <w:r>
+        <w:rPr>
+          <w:rFonts w:ascii="Times New Roman" w:hAnsi="Times New Roman" w:cs="Times New Roman"/>
+        </w:rPr>
+        <w:t>on or off. After the predefined simulation is over, the time stops</w:t>
+      </w:r>
+      <w:r>
+        <w:rPr>
+          <w:rFonts w:ascii="Times New Roman" w:hAnsi="Times New Roman" w:cs="Times New Roman"/>
+        </w:rPr>
+        <w:t>,</w:t>
+      </w:r>
+      <w:r>
+        <w:rPr>
+          <w:rFonts w:ascii="Times New Roman" w:hAnsi="Times New Roman" w:cs="Times New Roman"/>
+        </w:rPr>
+        <w:t xml:space="preserve"> and </w:t>
+      </w:r>
+      <w:r>
+        <w:rPr>
+          <w:rFonts w:ascii="Times New Roman" w:hAnsi="Times New Roman" w:cs="Times New Roman"/>
+        </w:rPr>
+        <w:t xml:space="preserve">a report can be generated, or </w:t>
+      </w:r>
+      <w:r>
+        <w:rPr>
+          <w:rFonts w:ascii="Times New Roman" w:hAnsi="Times New Roman" w:cs="Times New Roman"/>
+        </w:rPr>
+        <w:t>another simulation can be started.</w:t>
+      </w:r>
+    </w:p>
+    <w:p>
+      <w:pPr>
+        <w:rPr>
+          <w:rFonts w:ascii="Times New Roman" w:hAnsi="Times New Roman" w:cs="Times New Roman"/>
+        </w:rPr>
+      </w:pPr>
+      <w:r>
+        <w:rPr>
+          <w:rFonts w:ascii="Times New Roman" w:hAnsi="Times New Roman" w:cs="Times New Roman"/>
+        </w:rPr>
+        <w:t xml:space="preserve">To generate a report, the user </w:t>
+      </w:r>
+      <w:proofErr w:type="gramStart"/>
+      <w:r>
+        <w:rPr>
+          <w:rFonts w:ascii="Times New Roman" w:hAnsi="Times New Roman" w:cs="Times New Roman"/>
+        </w:rPr>
+        <w:t>has to</w:t>
+      </w:r>
+      <w:proofErr w:type="gramEnd"/>
+      <w:r>
+        <w:rPr>
+          <w:rFonts w:ascii="Times New Roman" w:hAnsi="Times New Roman" w:cs="Times New Roman"/>
+        </w:rPr>
+        <w:t xml:space="preserve"> switch to the Reports tab (Figure 26). There, he </w:t>
+      </w:r>
+      <w:proofErr w:type="gramStart"/>
+      <w:r>
+        <w:rPr>
+          <w:rFonts w:ascii="Times New Roman" w:hAnsi="Times New Roman" w:cs="Times New Roman"/>
+        </w:rPr>
+        <w:t>has to</w:t>
+      </w:r>
+      <w:proofErr w:type="gramEnd"/>
+      <w:r>
+        <w:rPr>
+          <w:rFonts w:ascii="Times New Roman" w:hAnsi="Times New Roman" w:cs="Times New Roman"/>
+        </w:rPr>
+        <w:t xml:space="preserve"> type in a start day and a final day for the report. Then, he must specify for which parameter he wants to generate a report for. When pressing the GENERATE button, a pdf is generated with the corresponding graph that shows the changes through this time interval.</w:t>
       </w:r>
     </w:p>
     <w:p>
@@ -16162,10 +17387,10 @@
           <w:noProof/>
         </w:rPr>
         <w:drawing>
-          <wp:inline distT="0" distB="0" distL="0" distR="0" wp14:anchorId="3A33417A" wp14:editId="5B63BBA3">
-            <wp:extent cx="5731510" cy="2927350"/>
-            <wp:effectExtent l="0" t="0" r="2540" b="6350"/>
-            <wp:docPr id="39" name="Picture 39" descr="Graphical user interface&#10;&#10;Description automatically generated with medium confidence"/>
+          <wp:inline distT="0" distB="0" distL="0" distR="0" wp14:anchorId="26078D37" wp14:editId="2F800102">
+            <wp:extent cx="5731510" cy="2934970"/>
+            <wp:effectExtent l="0" t="0" r="2540" b="0"/>
+            <wp:docPr id="43" name="Picture 43" descr="Graphical user interface&#10;&#10;Description automatically generated with medium confidence"/>
             <wp:cNvGraphicFramePr>
               <a:graphicFrameLocks xmlns:a="http://schemas.openxmlformats.org/drawingml/2006/main" noChangeAspect="1"/>
             </wp:cNvGraphicFramePr>
@@ -16173,11 +17398,11 @@
               <a:graphicData uri="http://schemas.openxmlformats.org/drawingml/2006/picture">
                 <pic:pic xmlns:pic="http://schemas.openxmlformats.org/drawingml/2006/picture">
                   <pic:nvPicPr>
-                    <pic:cNvPr id="39" name="Picture 39" descr="Graphical user interface&#10;&#10;Description automatically generated with medium confidence"/>
+                    <pic:cNvPr id="43" name="Picture 43" descr="Graphical user interface&#10;&#10;Description automatically generated with medium confidence"/>
                     <pic:cNvPicPr/>
                   </pic:nvPicPr>
                   <pic:blipFill>
-                    <a:blip r:embed="rId41"/>
+                    <a:blip r:embed="rId47"/>
                     <a:stretch>
                       <a:fillRect/>
                     </a:stretch>
@@ -16185,7 +17410,7 @@
                   <pic:spPr>
                     <a:xfrm>
                       <a:off x="0" y="0"/>
-                      <a:ext cx="5731510" cy="2927350"/>
+                      <a:ext cx="5731510" cy="2934970"/>
                     </a:xfrm>
                     <a:prstGeom prst="rect">
                       <a:avLst/>
@@ -16203,32 +17428,34 @@
         <w:pStyle w:val="Caption"/>
         <w:jc w:val="center"/>
       </w:pPr>
+      <w:bookmarkStart w:id="94" w:name="_Toc120805642"/>
       <w:r>
         <w:t xml:space="preserve">Figure </w:t>
       </w:r>
-      <w:r>
-        <w:fldChar w:fldCharType="begin"/>
-      </w:r>
-      <w:r>
-        <w:instrText xml:space="preserve"> SEQ Figure \* ARABIC </w:instrText>
-      </w:r>
-      <w:r>
-        <w:fldChar w:fldCharType="separate"/>
-      </w:r>
-      <w:r>
-        <w:rPr>
-          <w:noProof/>
-        </w:rPr>
-        <w:t>25</w:t>
-      </w:r>
-      <w:r>
-        <w:rPr>
-          <w:noProof/>
-        </w:rPr>
-        <w:fldChar w:fldCharType="end"/>
-      </w:r>
+      <w:fldSimple w:instr=" SEQ Figure \* ARABIC ">
+        <w:r>
+          <w:rPr>
+            <w:noProof/>
+          </w:rPr>
+          <w:t>26</w:t>
+        </w:r>
+      </w:fldSimple>
       <w:r>
         <w:t xml:space="preserve"> Generate Report Window</w:t>
+      </w:r>
+      <w:bookmarkEnd w:id="94"/>
+    </w:p>
+    <w:p>
+      <w:pPr>
+        <w:rPr>
+          <w:rFonts w:ascii="Times New Roman" w:hAnsi="Times New Roman" w:cs="Times New Roman"/>
+        </w:rPr>
+      </w:pPr>
+      <w:r>
+        <w:rPr>
+          <w:rFonts w:ascii="Times New Roman" w:hAnsi="Times New Roman" w:cs="Times New Roman"/>
+        </w:rPr>
+        <w:t>In case the user indicates days that do not follow these conventions, no report gets generated. (Figure 27)</w:t>
       </w:r>
     </w:p>
     <w:p>
@@ -16257,7 +17484,7 @@
                     <pic:cNvPicPr/>
                   </pic:nvPicPr>
                   <pic:blipFill>
-                    <a:blip r:embed="rId42"/>
+                    <a:blip r:embed="rId48"/>
                     <a:stretch>
                       <a:fillRect/>
                     </a:stretch>
@@ -16283,39 +17510,54 @@
         <w:pStyle w:val="Caption"/>
         <w:jc w:val="center"/>
       </w:pPr>
+      <w:bookmarkStart w:id="95" w:name="_Toc120805643"/>
       <w:r>
         <w:t xml:space="preserve">Figure </w:t>
       </w:r>
-      <w:r>
-        <w:fldChar w:fldCharType="begin"/>
-      </w:r>
-      <w:r>
-        <w:instrText xml:space="preserve"> SEQ Figure \* ARABIC </w:instrText>
-      </w:r>
-      <w:r>
-        <w:fldChar w:fldCharType="separate"/>
-      </w:r>
-      <w:r>
-        <w:rPr>
-          <w:noProof/>
-        </w:rPr>
-        <w:t>26</w:t>
-      </w:r>
-      <w:r>
-        <w:rPr>
-          <w:noProof/>
-        </w:rPr>
-        <w:fldChar w:fldCharType="end"/>
-      </w:r>
+      <w:fldSimple w:instr=" SEQ Figure \* ARABIC ">
+        <w:r>
+          <w:rPr>
+            <w:noProof/>
+          </w:rPr>
+          <w:t>27</w:t>
+        </w:r>
+      </w:fldSimple>
       <w:r>
         <w:t xml:space="preserve"> Invalid Input Alert</w:t>
       </w:r>
+      <w:bookmarkEnd w:id="95"/>
+    </w:p>
+    <w:p>
+      <w:pPr>
+        <w:rPr>
+          <w:rFonts w:ascii="Times New Roman" w:hAnsi="Times New Roman" w:cs="Times New Roman"/>
+        </w:rPr>
+      </w:pPr>
+      <w:r>
+        <w:rPr>
+          <w:rFonts w:ascii="Times New Roman" w:hAnsi="Times New Roman" w:cs="Times New Roman"/>
+        </w:rPr>
+        <w:t>After the desired reports are generated, the simulation can be started again.</w:t>
+      </w:r>
+    </w:p>
+    <w:p>
+      <w:pPr>
+        <w:rPr>
+          <w:rFonts w:ascii="Times New Roman" w:hAnsi="Times New Roman" w:cs="Times New Roman"/>
+        </w:rPr>
+      </w:pPr>
+      <w:r>
+        <w:rPr>
+          <w:rFonts w:ascii="Times New Roman" w:hAnsi="Times New Roman" w:cs="Times New Roman"/>
+        </w:rPr>
+        <w:t>In case of possible alerts during the simulation, the admin gets notified by a window that would pop up. After the admin acknowledges the problem and fixes it, the simulation continues.</w:t>
+      </w:r>
     </w:p>
     <w:p>
       <w:pPr>
         <w:pStyle w:val="Subtitle"/>
       </w:pPr>
-      <w:bookmarkStart w:id="80" w:name="_Toc120803994"/>
+      <w:bookmarkStart w:id="96" w:name="_Toc120805609"/>
       <w:r>
         <w:t>5.</w:t>
       </w:r>
@@ -16325,7 +17567,7 @@
       <w:r>
         <w:t xml:space="preserve"> Description of Packages</w:t>
       </w:r>
-      <w:bookmarkEnd w:id="80"/>
+      <w:bookmarkEnd w:id="96"/>
     </w:p>
     <w:p>
       <w:pPr>
@@ -16398,7 +17640,7 @@
       <w:pPr>
         <w:pStyle w:val="Subtitle"/>
       </w:pPr>
-      <w:bookmarkStart w:id="81" w:name="_Toc120803995"/>
+      <w:bookmarkStart w:id="97" w:name="_Toc120805610"/>
       <w:r>
         <w:t>5.</w:t>
       </w:r>
@@ -16408,7 +17650,7 @@
       <w:r>
         <w:t xml:space="preserve"> Description of Classes</w:t>
       </w:r>
-      <w:bookmarkEnd w:id="81"/>
+      <w:bookmarkEnd w:id="97"/>
     </w:p>
     <w:p>
       <w:pPr>
@@ -16417,7 +17659,7 @@
           <w:color w:val="000000" w:themeColor="text1"/>
         </w:rPr>
       </w:pPr>
-      <w:bookmarkStart w:id="82" w:name="_Hlk120094458"/>
+      <w:bookmarkStart w:id="98" w:name="_Hlk120094458"/>
       <w:r>
         <w:rPr>
           <w:rFonts w:ascii="Times New Roman" w:hAnsi="Times New Roman" w:cs="Times New Roman"/>
@@ -16597,7 +17839,14 @@
         <w:rPr>
           <w:rFonts w:ascii="Times New Roman" w:hAnsi="Times New Roman" w:cs="Times New Roman"/>
         </w:rPr>
-        <w:t xml:space="preserve">. It is called when a second passed. If the system is not in a special state, and if the crops are not ready to be harvested yet, it performs check for parameters in the balanced state and for devices in the balancing state. It also converts the time from seconds to a legible format. The </w:t>
+        <w:t xml:space="preserve">. It is called when a second passed. If the system is not in a special state, and if the crops are not ready to be harvested yet, it performs check for parameters in the balanced state and for devices in the balancing </w:t>
+      </w:r>
+      <w:r>
+        <w:rPr>
+          <w:rFonts w:ascii="Times New Roman" w:hAnsi="Times New Roman" w:cs="Times New Roman"/>
+        </w:rPr>
+        <w:lastRenderedPageBreak/>
+        <w:t xml:space="preserve">state. It also converts the time from seconds to a legible format. The </w:t>
       </w:r>
       <w:proofErr w:type="spellStart"/>
       <w:r>
@@ -16611,14 +17860,7 @@
         <w:rPr>
           <w:rFonts w:ascii="Times New Roman" w:hAnsi="Times New Roman" w:cs="Times New Roman"/>
         </w:rPr>
-        <w:t xml:space="preserve"> class has a class for the data collection state. This class just calls functions from the environment simulator. Its only job is to collect data without processing it. There is also a class that corresponds to the balancing state. This balances the parameters that are given by turning on and off the actuator. It looks at the </w:t>
-      </w:r>
-      <w:r>
-        <w:rPr>
-          <w:rFonts w:ascii="Times New Roman" w:hAnsi="Times New Roman" w:cs="Times New Roman"/>
-        </w:rPr>
-        <w:lastRenderedPageBreak/>
-        <w:t xml:space="preserve">values at time intervals set in the </w:t>
+        <w:t xml:space="preserve"> class has a class for the data collection state. This class just calls functions from the environment simulator. Its only job is to collect data without processing it. There is also a class that corresponds to the balancing state. This balances the parameters that are given by turning on and off the actuator. It looks at the values at time intervals set in the </w:t>
       </w:r>
       <w:proofErr w:type="spellStart"/>
       <w:r>
@@ -16856,7 +18098,7 @@
         <w:t>This class takes measurement for all the sensors and returns a map of them and their measured values. It also takes measurements for only one sensor. It computes the current measurement value by taking in consideration the last measured value and the time it was measured, the amount the parameter changes in one second, and the strength of the actuator. The class also sets the amount with which the value of the parameter changes in one second (real life) and the amount with which the actuator tries to counter-act the growth of the parameter. It finds an entity of a device from the list of devices based on its type. Then it ensures this class is singleton. The class also initializes the lists of environment devices (actuators and sensors) and the list of last measured values by the default values written in.</w:t>
       </w:r>
     </w:p>
-    <w:bookmarkEnd w:id="82"/>
+    <w:bookmarkEnd w:id="98"/>
     <w:p>
       <w:pPr>
         <w:rPr>
@@ -16875,7 +18117,7 @@
       <w:pPr>
         <w:pStyle w:val="Sectiontitle"/>
       </w:pPr>
-      <w:bookmarkStart w:id="83" w:name="_Toc120803996"/>
+      <w:bookmarkStart w:id="99" w:name="_Toc120805611"/>
       <w:r>
         <w:lastRenderedPageBreak/>
         <w:t>5</w:t>
@@ -16886,20 +18128,20 @@
       <w:r>
         <w:t xml:space="preserve"> Testing</w:t>
       </w:r>
-      <w:bookmarkEnd w:id="83"/>
+      <w:bookmarkEnd w:id="99"/>
     </w:p>
     <w:p>
       <w:pPr>
         <w:pStyle w:val="Subtitle"/>
       </w:pPr>
-      <w:bookmarkStart w:id="84" w:name="_Toc120803997"/>
+      <w:bookmarkStart w:id="100" w:name="_Toc120805612"/>
       <w:r>
         <w:t xml:space="preserve">5.1 </w:t>
       </w:r>
       <w:r>
         <w:t>White-box Testing</w:t>
       </w:r>
-      <w:bookmarkEnd w:id="84"/>
+      <w:bookmarkEnd w:id="100"/>
     </w:p>
     <w:p>
       <w:pPr>
@@ -16940,7 +18182,7 @@
         <w:ind w:firstLine="720"/>
         <w:outlineLvl w:val="2"/>
       </w:pPr>
-      <w:bookmarkStart w:id="85" w:name="_Toc120803998"/>
+      <w:bookmarkStart w:id="101" w:name="_Toc120805613"/>
       <w:r>
         <w:t xml:space="preserve">5.1.1 </w:t>
       </w:r>
@@ -16952,7 +18194,7 @@
       <w:r>
         <w:t xml:space="preserve"> Package Tests</w:t>
       </w:r>
-      <w:bookmarkEnd w:id="85"/>
+      <w:bookmarkEnd w:id="101"/>
     </w:p>
     <w:p>
       <w:pPr>
@@ -17257,7 +18499,7 @@
         <w:ind w:firstLine="720"/>
         <w:outlineLvl w:val="2"/>
       </w:pPr>
-      <w:bookmarkStart w:id="86" w:name="_Toc120803999"/>
+      <w:bookmarkStart w:id="102" w:name="_Toc120805614"/>
       <w:r>
         <w:t>5.</w:t>
       </w:r>
@@ -17275,7 +18517,7 @@
       <w:r>
         <w:t xml:space="preserve"> Package Tests</w:t>
       </w:r>
-      <w:bookmarkEnd w:id="86"/>
+      <w:bookmarkEnd w:id="102"/>
     </w:p>
     <w:p>
       <w:pPr>
@@ -17489,12 +18731,12 @@
       <w:pPr>
         <w:pStyle w:val="Subtitle"/>
       </w:pPr>
-      <w:bookmarkStart w:id="87" w:name="_Toc120804000"/>
+      <w:bookmarkStart w:id="103" w:name="_Toc120805615"/>
       <w:r>
         <w:lastRenderedPageBreak/>
         <w:t>5.2. Black-box testing</w:t>
       </w:r>
-      <w:bookmarkEnd w:id="87"/>
+      <w:bookmarkEnd w:id="103"/>
     </w:p>
     <w:p>
       <w:pPr>
@@ -17520,12 +18762,12 @@
       <w:pPr>
         <w:pStyle w:val="Sectiontitle"/>
       </w:pPr>
-      <w:bookmarkStart w:id="88" w:name="_Toc120804001"/>
+      <w:bookmarkStart w:id="104" w:name="_Toc120805616"/>
       <w:r>
         <w:lastRenderedPageBreak/>
         <w:t>6. Conclusions</w:t>
       </w:r>
-      <w:bookmarkEnd w:id="88"/>
+      <w:bookmarkEnd w:id="104"/>
     </w:p>
     <w:p>
       <w:pPr>
@@ -17545,7 +18787,7 @@
       <w:pPr>
         <w:pStyle w:val="Sectiontitle"/>
       </w:pPr>
-      <w:bookmarkStart w:id="89" w:name="_Toc120804002"/>
+      <w:bookmarkStart w:id="105" w:name="_Toc120805617"/>
       <w:r>
         <w:lastRenderedPageBreak/>
         <w:t>6</w:t>
@@ -17557,7 +18799,7 @@
         <w:t xml:space="preserve"> References</w:t>
       </w:r>
       <w:bookmarkEnd w:id="69"/>
-      <w:bookmarkEnd w:id="89"/>
+      <w:bookmarkEnd w:id="105"/>
     </w:p>
     <w:p>
       <w:pPr>
@@ -17615,7 +18857,7 @@
         </w:rPr>
         <w:t xml:space="preserve">Retrieved from: </w:t>
       </w:r>
-      <w:hyperlink r:id="rId43" w:history="1">
+      <w:hyperlink r:id="rId49" w:history="1">
         <w:r>
           <w:rPr>
             <w:rStyle w:val="Hyperlink"/>
@@ -17682,7 +18924,7 @@
         </w:rPr>
         <w:t xml:space="preserve">Retrieved from: </w:t>
       </w:r>
-      <w:hyperlink r:id="rId44" w:history="1">
+      <w:hyperlink r:id="rId50" w:history="1">
         <w:r>
           <w:rPr>
             <w:rStyle w:val="Hyperlink"/>
@@ -17726,7 +18968,7 @@
         </w:rPr>
         <w:t xml:space="preserve">Retrieved from: </w:t>
       </w:r>
-      <w:hyperlink r:id="rId45" w:history="1">
+      <w:hyperlink r:id="rId51" w:history="1">
         <w:r>
           <w:rPr>
             <w:rStyle w:val="Hyperlink"/>
@@ -17743,7 +18985,7 @@
         </w:rPr>
         <w:br/>
       </w:r>
-      <w:hyperlink r:id="rId46" w:history="1">
+      <w:hyperlink r:id="rId52" w:history="1">
         <w:r>
           <w:rPr>
             <w:rStyle w:val="Hyperlink"/>
@@ -17763,9 +19005,9 @@
       </w:pPr>
     </w:p>
     <w:sectPr>
-      <w:headerReference w:type="default" r:id="rId47"/>
-      <w:footerReference w:type="default" r:id="rId48"/>
-      <w:headerReference w:type="first" r:id="rId49"/>
+      <w:headerReference w:type="default" r:id="rId53"/>
+      <w:footerReference w:type="default" r:id="rId54"/>
+      <w:headerReference w:type="first" r:id="rId55"/>
       <w:pgSz w:w="11906" w:h="16838"/>
       <w:pgMar w:top="1440" w:right="1440" w:bottom="1440" w:left="1440" w:header="397" w:footer="720" w:gutter="0"/>
       <w:pgNumType w:start="1"/>

--- a/Team10_D4.docx
+++ b/Team10_D4.docx
@@ -227,17 +227,8 @@
           <w:rFonts w:ascii="Times New Roman" w:hAnsi="Times New Roman" w:cs="Times New Roman"/>
           <w:lang w:val="en-US"/>
         </w:rPr>
-        <w:t xml:space="preserve">Smith </w:t>
-      </w:r>
-      <w:proofErr w:type="spellStart"/>
-      <w:r>
-        <w:rPr>
-          <w:rFonts w:ascii="Times New Roman" w:hAnsi="Times New Roman" w:cs="Times New Roman"/>
-          <w:lang w:val="en-US"/>
-        </w:rPr>
-        <w:t>Deirbhle</w:t>
-      </w:r>
-      <w:proofErr w:type="spellEnd"/>
+        <w:t>Smith Deirbhle</w:t>
+      </w:r>
       <w:r>
         <w:rPr>
           <w:rFonts w:ascii="Times New Roman" w:hAnsi="Times New Roman" w:cs="Times New Roman"/>
@@ -262,21 +253,12 @@
           <w:lang w:val="en-US"/>
         </w:rPr>
       </w:pPr>
-      <w:proofErr w:type="spellStart"/>
       <w:r>
         <w:rPr>
           <w:rFonts w:ascii="Times New Roman" w:hAnsi="Times New Roman" w:cs="Times New Roman"/>
           <w:lang w:val="en-US"/>
         </w:rPr>
-        <w:t>Varga</w:t>
-      </w:r>
-      <w:proofErr w:type="spellEnd"/>
-      <w:r>
-        <w:rPr>
-          <w:rFonts w:ascii="Times New Roman" w:hAnsi="Times New Roman" w:cs="Times New Roman"/>
-          <w:lang w:val="en-US"/>
-        </w:rPr>
-        <w:t xml:space="preserve"> Zoltán</w:t>
+        <w:t>Varga Zoltán</w:t>
       </w:r>
       <w:r>
         <w:rPr>
@@ -302,31 +284,13 @@
           <w:lang w:val="en-US"/>
         </w:rPr>
       </w:pPr>
-      <w:proofErr w:type="spellStart"/>
       <w:r>
         <w:rPr>
           <w:rFonts w:ascii="Times New Roman" w:hAnsi="Times New Roman" w:cs="Times New Roman"/>
           <w:lang w:val="en-US"/>
         </w:rPr>
-        <w:t>Veres</w:t>
-      </w:r>
-      <w:proofErr w:type="spellEnd"/>
-      <w:r>
-        <w:rPr>
-          <w:rFonts w:ascii="Times New Roman" w:hAnsi="Times New Roman" w:cs="Times New Roman"/>
-          <w:lang w:val="en-US"/>
-        </w:rPr>
-        <w:t xml:space="preserve"> </w:t>
-      </w:r>
-      <w:proofErr w:type="spellStart"/>
-      <w:r>
-        <w:rPr>
-          <w:rFonts w:ascii="Times New Roman" w:hAnsi="Times New Roman" w:cs="Times New Roman"/>
-          <w:lang w:val="en-US"/>
-        </w:rPr>
-        <w:t>Noémi</w:t>
-      </w:r>
-      <w:proofErr w:type="spellEnd"/>
+        <w:t>Veres Noémi</w:t>
+      </w:r>
       <w:r>
         <w:rPr>
           <w:rFonts w:ascii="Times New Roman" w:hAnsi="Times New Roman" w:cs="Times New Roman"/>
@@ -5053,13 +5017,8 @@
               <w:ind w:left="0"/>
             </w:pPr>
             <w:r>
-              <w:t xml:space="preserve">Smith </w:t>
+              <w:t>Smith Deirbhle</w:t>
             </w:r>
-            <w:proofErr w:type="spellStart"/>
-            <w:r>
-              <w:t>Deirbhle</w:t>
-            </w:r>
-            <w:proofErr w:type="spellEnd"/>
           </w:p>
         </w:tc>
         <w:tc>
@@ -5114,19 +5073,9 @@
                 <w:lang w:val="hu-HU"/>
               </w:rPr>
             </w:pPr>
-            <w:proofErr w:type="spellStart"/>
             <w:r>
-              <w:t>Varga</w:t>
+              <w:t>Varga Zolt</w:t>
             </w:r>
-            <w:proofErr w:type="spellEnd"/>
-            <w:r>
-              <w:t xml:space="preserve"> </w:t>
-            </w:r>
-            <w:proofErr w:type="spellStart"/>
-            <w:r>
-              <w:t>Zolt</w:t>
-            </w:r>
-            <w:proofErr w:type="spellEnd"/>
             <w:r>
               <w:rPr>
                 <w:lang w:val="hu-HU"/>
@@ -5186,19 +5135,9 @@
               <w:pStyle w:val="Textcontent"/>
               <w:ind w:left="0"/>
             </w:pPr>
-            <w:proofErr w:type="spellStart"/>
             <w:r>
-              <w:t>Veres</w:t>
+              <w:t>Veres Noémi</w:t>
             </w:r>
-            <w:proofErr w:type="spellEnd"/>
-            <w:r>
-              <w:t xml:space="preserve"> </w:t>
-            </w:r>
-            <w:proofErr w:type="spellStart"/>
-            <w:r>
-              <w:t>Noémi</w:t>
-            </w:r>
-            <w:proofErr w:type="spellEnd"/>
           </w:p>
         </w:tc>
         <w:tc>
@@ -5530,15 +5469,7 @@
         <w:t xml:space="preserve"> the human body, this is a considerable side effect of traditional agriculture. </w:t>
       </w:r>
       <w:r>
-        <w:t xml:space="preserve">The consistency of the soil or water that the plants are growing in is controlled by machines, the sensors are measuring the nutrient level from time to time, </w:t>
-      </w:r>
-      <w:proofErr w:type="spellStart"/>
-      <w:r>
-        <w:t>ph</w:t>
-      </w:r>
-      <w:proofErr w:type="spellEnd"/>
-      <w:r>
-        <w:t xml:space="preserve"> level, air</w:t>
+        <w:t>The consistency of the soil or water that the plants are growing in is controlled by machines, the sensors are measuring the nutrient level from time to time, ph level, air</w:t>
       </w:r>
       <w:r>
         <w:t>,</w:t>
@@ -5608,21 +5539,12 @@
       <w:r>
         <w:t xml:space="preserve"> (</w:t>
       </w:r>
-      <w:proofErr w:type="gramStart"/>
       <w:r>
         <w:rPr>
           <w:i/>
           <w:iCs/>
         </w:rPr>
-        <w:t>seen</w:t>
-      </w:r>
-      <w:proofErr w:type="gramEnd"/>
-      <w:r>
-        <w:rPr>
-          <w:i/>
-          <w:iCs/>
-        </w:rPr>
-        <w:t xml:space="preserve"> in</w:t>
+        <w:t>seen in</w:t>
       </w:r>
       <w:r>
         <w:t xml:space="preserve"> </w:t>
@@ -5936,15 +5858,7 @@
         <w:t>reservoir</w:t>
       </w:r>
       <w:r>
-        <w:t xml:space="preserve"> from these pipes. The pipes are moving; the incline makes the water flow down and then a new amount is pumped into the pipe. The water is recycled this </w:t>
-      </w:r>
-      <w:proofErr w:type="gramStart"/>
-      <w:r>
-        <w:t>way;</w:t>
-      </w:r>
-      <w:proofErr w:type="gramEnd"/>
-      <w:r>
-        <w:t xml:space="preserve"> less water consumption.</w:t>
+        <w:t xml:space="preserve"> from these pipes. The pipes are moving; the incline makes the water flow down and then a new amount is pumped into the pipe. The water is recycled this way; less water consumption.</w:t>
       </w:r>
     </w:p>
     <w:p>
@@ -7023,21 +6937,7 @@
         <w:rPr>
           <w:i/>
         </w:rPr>
-        <w:t>[</w:t>
-      </w:r>
-      <w:proofErr w:type="spellStart"/>
-      <w:r>
-        <w:rPr>
-          <w:i/>
-        </w:rPr>
-        <w:t>air_temperature_check_interval</w:t>
-      </w:r>
-      <w:proofErr w:type="spellEnd"/>
-      <w:r>
-        <w:rPr>
-          <w:i/>
-        </w:rPr>
-        <w:t>]</w:t>
+        <w:t>[air_temperature_check_interval]</w:t>
       </w:r>
       <w:r>
         <w:t>.</w:t>
@@ -7583,23 +7483,7 @@
           <w:i/>
           <w:iCs w:val="0"/>
         </w:rPr>
-        <w:t>[</w:t>
-      </w:r>
-      <w:proofErr w:type="spellStart"/>
-      <w:r>
-        <w:rPr>
-          <w:i/>
-          <w:iCs w:val="0"/>
-        </w:rPr>
-        <w:t>water_temperature_check_interval</w:t>
-      </w:r>
-      <w:proofErr w:type="spellEnd"/>
-      <w:r>
-        <w:rPr>
-          <w:i/>
-          <w:iCs w:val="0"/>
-        </w:rPr>
-        <w:t>]</w:t>
+        <w:t>[water_temperature_check_interval]</w:t>
       </w:r>
       <w:r>
         <w:t>.</w:t>
@@ -8112,23 +7996,7 @@
           <w:i/>
           <w:iCs w:val="0"/>
         </w:rPr>
-        <w:t>[</w:t>
-      </w:r>
-      <w:proofErr w:type="spellStart"/>
-      <w:r>
-        <w:rPr>
-          <w:i/>
-          <w:iCs w:val="0"/>
-        </w:rPr>
-        <w:t>humidity_check_interval</w:t>
-      </w:r>
-      <w:proofErr w:type="spellEnd"/>
-      <w:r>
-        <w:rPr>
-          <w:i/>
-          <w:iCs w:val="0"/>
-        </w:rPr>
-        <w:t>].</w:t>
+        <w:t>[humidity_check_interval].</w:t>
       </w:r>
     </w:p>
     <w:p>
@@ -8584,23 +8452,7 @@
           <w:i/>
           <w:iCs w:val="0"/>
         </w:rPr>
-        <w:t>[</w:t>
-      </w:r>
-      <w:proofErr w:type="spellStart"/>
-      <w:r>
-        <w:rPr>
-          <w:i/>
-          <w:iCs w:val="0"/>
-        </w:rPr>
-        <w:t>pH_check_interval</w:t>
-      </w:r>
-      <w:proofErr w:type="spellEnd"/>
-      <w:r>
-        <w:rPr>
-          <w:i/>
-          <w:iCs w:val="0"/>
-        </w:rPr>
-        <w:t>]</w:t>
+        <w:t>[pH_check_interval]</w:t>
       </w:r>
       <w:r>
         <w:t>.</w:t>
@@ -9054,23 +8906,7 @@
           <w:i/>
           <w:iCs w:val="0"/>
         </w:rPr>
-        <w:t>[</w:t>
-      </w:r>
-      <w:proofErr w:type="spellStart"/>
-      <w:r>
-        <w:rPr>
-          <w:i/>
-          <w:iCs w:val="0"/>
-        </w:rPr>
-        <w:t>EC_check_interval</w:t>
-      </w:r>
-      <w:proofErr w:type="spellEnd"/>
-      <w:r>
-        <w:rPr>
-          <w:i/>
-          <w:iCs w:val="0"/>
-        </w:rPr>
-        <w:t>]</w:t>
+        <w:t>[EC_check_interval]</w:t>
       </w:r>
       <w:r>
         <w:t>.</w:t>
@@ -9097,23 +8933,7 @@
           <w:i/>
           <w:iCs/>
         </w:rPr>
-        <w:t>[</w:t>
-      </w:r>
-      <w:proofErr w:type="spellStart"/>
-      <w:r>
-        <w:rPr>
-          <w:i/>
-          <w:iCs/>
-        </w:rPr>
-        <w:t>parameter_name</w:t>
-      </w:r>
-      <w:proofErr w:type="spellEnd"/>
-      <w:r>
-        <w:rPr>
-          <w:i/>
-          <w:iCs/>
-        </w:rPr>
-        <w:t>]</w:t>
+        <w:t>[parameter_name]</w:t>
       </w:r>
       <w:r>
         <w:t xml:space="preserve"> is representing the corresponding system parameter. For example, the heating of air will be turned on when the temperature drops below the minimum temperature - a threshold. And is continuing heating until the temperature gets above the minimum temperature. The system has other requirements such as:</w:t>
@@ -9137,23 +8957,7 @@
           <w:i/>
           <w:iCs w:val="0"/>
         </w:rPr>
-        <w:t>[</w:t>
-      </w:r>
-      <w:proofErr w:type="spellStart"/>
-      <w:r>
-        <w:rPr>
-          <w:i/>
-          <w:iCs w:val="0"/>
-        </w:rPr>
-        <w:t>nitrogen_check_interval</w:t>
-      </w:r>
-      <w:proofErr w:type="spellEnd"/>
-      <w:r>
-        <w:rPr>
-          <w:i/>
-          <w:iCs w:val="0"/>
-        </w:rPr>
-        <w:t>]</w:t>
+        <w:t>[nitrogen_check_interval]</w:t>
       </w:r>
       <w:r>
         <w:t>.</w:t>
@@ -9177,23 +8981,7 @@
           <w:i/>
           <w:iCs w:val="0"/>
         </w:rPr>
-        <w:t>[</w:t>
-      </w:r>
-      <w:proofErr w:type="spellStart"/>
-      <w:r>
-        <w:rPr>
-          <w:i/>
-          <w:iCs w:val="0"/>
-        </w:rPr>
-        <w:t>phosphorus_check_interval</w:t>
-      </w:r>
-      <w:proofErr w:type="spellEnd"/>
-      <w:r>
-        <w:rPr>
-          <w:i/>
-          <w:iCs w:val="0"/>
-        </w:rPr>
-        <w:t>]</w:t>
+        <w:t>[phosphorus_check_interval]</w:t>
       </w:r>
       <w:r>
         <w:t>.</w:t>
@@ -9217,23 +9005,7 @@
           <w:i/>
           <w:iCs w:val="0"/>
         </w:rPr>
-        <w:t>[</w:t>
-      </w:r>
-      <w:proofErr w:type="spellStart"/>
-      <w:r>
-        <w:rPr>
-          <w:i/>
-          <w:iCs w:val="0"/>
-        </w:rPr>
-        <w:t>potassium_check_interval</w:t>
-      </w:r>
-      <w:proofErr w:type="spellEnd"/>
-      <w:r>
-        <w:rPr>
-          <w:i/>
-          <w:iCs w:val="0"/>
-        </w:rPr>
-        <w:t>]</w:t>
+        <w:t>[potassium_check_interval]</w:t>
       </w:r>
       <w:r>
         <w:t>.</w:t>
@@ -9257,23 +9029,7 @@
           <w:i/>
           <w:iCs w:val="0"/>
         </w:rPr>
-        <w:t>[</w:t>
-      </w:r>
-      <w:proofErr w:type="spellStart"/>
-      <w:r>
-        <w:rPr>
-          <w:i/>
-          <w:iCs w:val="0"/>
-        </w:rPr>
-        <w:t>NPK_ratio</w:t>
-      </w:r>
-      <w:proofErr w:type="spellEnd"/>
-      <w:r>
-        <w:rPr>
-          <w:i/>
-          <w:iCs w:val="0"/>
-        </w:rPr>
-        <w:t>]</w:t>
+        <w:t>[NPK_ratio]</w:t>
       </w:r>
       <w:r>
         <w:t xml:space="preserve"> by adding nutrients as needed.</w:t>
@@ -9297,23 +9053,7 @@
           <w:i/>
           <w:iCs w:val="0"/>
         </w:rPr>
-        <w:t xml:space="preserve"> [</w:t>
-      </w:r>
-      <w:proofErr w:type="spellStart"/>
-      <w:r>
-        <w:rPr>
-          <w:i/>
-          <w:iCs w:val="0"/>
-        </w:rPr>
-        <w:t>light_ON_time</w:t>
-      </w:r>
-      <w:proofErr w:type="spellEnd"/>
-      <w:r>
-        <w:rPr>
-          <w:i/>
-          <w:iCs w:val="0"/>
-        </w:rPr>
-        <w:t>]</w:t>
+        <w:t xml:space="preserve"> [light_ON_time]</w:t>
       </w:r>
       <w:r>
         <w:t xml:space="preserve">. </w:t>
@@ -9337,23 +9077,7 @@
           <w:i/>
           <w:iCs w:val="0"/>
         </w:rPr>
-        <w:t>[</w:t>
-      </w:r>
-      <w:proofErr w:type="spellStart"/>
-      <w:r>
-        <w:rPr>
-          <w:i/>
-          <w:iCs w:val="0"/>
-        </w:rPr>
-        <w:t>light_OFF_time</w:t>
-      </w:r>
-      <w:proofErr w:type="spellEnd"/>
-      <w:r>
-        <w:rPr>
-          <w:i/>
-          <w:iCs w:val="0"/>
-        </w:rPr>
-        <w:t>]</w:t>
+        <w:t>[light_OFF_time]</w:t>
       </w:r>
       <w:r>
         <w:t>.</w:t>
@@ -9370,15 +9094,7 @@
         <w:ind w:left="851" w:hanging="567"/>
       </w:pPr>
       <w:r>
-        <w:t xml:space="preserve">If the system cannot solve an </w:t>
-      </w:r>
-      <w:proofErr w:type="gramStart"/>
-      <w:r>
-        <w:t>issue</w:t>
-      </w:r>
-      <w:proofErr w:type="gramEnd"/>
-      <w:r>
-        <w:t xml:space="preserve"> it will alert the administrator.</w:t>
+        <w:t>If the system cannot solve an issue it will alert the administrator.</w:t>
       </w:r>
     </w:p>
     <w:p>
@@ -9415,14 +9131,12 @@
         </w:rPr>
         <w:t>[</w:t>
       </w:r>
-      <w:proofErr w:type="spellStart"/>
       <w:r>
         <w:rPr>
           <w:i/>
         </w:rPr>
         <w:t>air_temperature_check_interval</w:t>
       </w:r>
-      <w:proofErr w:type="spellEnd"/>
       <w:r>
         <w:rPr>
           <w:i/>
@@ -9451,7 +9165,6 @@
         </w:rPr>
         <w:t>[</w:t>
       </w:r>
-      <w:proofErr w:type="spellStart"/>
       <w:r>
         <w:rPr>
           <w:i/>
@@ -9464,14 +9177,42 @@
           <w:i/>
           <w:iCs w:val="0"/>
         </w:rPr>
-        <w:t>l</w:t>
-      </w:r>
-      <w:proofErr w:type="spellEnd"/>
+        <w:t>l]</w:t>
+      </w:r>
+      <w:r>
+        <w:t>.</w:t>
+      </w:r>
+    </w:p>
+    <w:p>
+      <w:pPr>
+        <w:pStyle w:val="Requirementlist"/>
+        <w:ind w:left="851" w:hanging="567"/>
+      </w:pPr>
+      <w:r>
+        <w:t>The system will check the nitrogen(N) level in the water</w:t>
+      </w:r>
+      <w:r>
+        <w:t xml:space="preserve"> every </w:t>
+      </w:r>
       <w:r>
         <w:rPr>
           <w:i/>
           <w:iCs w:val="0"/>
         </w:rPr>
+        <w:t>[</w:t>
+      </w:r>
+      <w:r>
+        <w:rPr>
+          <w:i/>
+          <w:iCs w:val="0"/>
+        </w:rPr>
+        <w:t>nitrogen_check_interval</w:t>
+      </w:r>
+      <w:r>
+        <w:rPr>
+          <w:i/>
+          <w:iCs w:val="0"/>
+        </w:rPr>
         <w:t>]</w:t>
       </w:r>
       <w:r>
@@ -9484,7 +9225,7 @@
         <w:ind w:left="851" w:hanging="567"/>
       </w:pPr>
       <w:r>
-        <w:t>The system will check the nitrogen(N) level in the water</w:t>
+        <w:t>The system will check the phosphorus(P) level in the water</w:t>
       </w:r>
       <w:r>
         <w:t xml:space="preserve"> every </w:t>
@@ -9496,15 +9237,13 @@
         </w:rPr>
         <w:t>[</w:t>
       </w:r>
-      <w:proofErr w:type="spellStart"/>
       <w:r>
         <w:rPr>
           <w:i/>
           <w:iCs w:val="0"/>
         </w:rPr>
-        <w:t>nitrogen_check_interval</w:t>
-      </w:r>
-      <w:proofErr w:type="spellEnd"/>
+        <w:t>phosphorus_check_interval</w:t>
+      </w:r>
       <w:r>
         <w:rPr>
           <w:i/>
@@ -9522,7 +9261,7 @@
         <w:ind w:left="851" w:hanging="567"/>
       </w:pPr>
       <w:r>
-        <w:t>The system will check the phosphorus(P) level in the water</w:t>
+        <w:t>The system will check the potassium(K) level in the water</w:t>
       </w:r>
       <w:r>
         <w:t xml:space="preserve"> every </w:t>
@@ -9534,20 +9273,25 @@
         </w:rPr>
         <w:t>[</w:t>
       </w:r>
-      <w:proofErr w:type="spellStart"/>
       <w:r>
         <w:rPr>
           <w:i/>
           <w:iCs w:val="0"/>
         </w:rPr>
-        <w:t>phosphorus_check_interval</w:t>
-      </w:r>
-      <w:proofErr w:type="spellEnd"/>
+        <w:t>potassium</w:t>
+      </w:r>
       <w:r>
         <w:rPr>
           <w:i/>
           <w:iCs w:val="0"/>
         </w:rPr>
+        <w:t>_check_interval</w:t>
+      </w:r>
+      <w:r>
+        <w:rPr>
+          <w:i/>
+          <w:iCs w:val="0"/>
+        </w:rPr>
         <w:t>]</w:t>
       </w:r>
       <w:r>
@@ -9560,43 +9304,83 @@
         <w:ind w:left="851" w:hanging="567"/>
       </w:pPr>
       <w:r>
-        <w:t>The system will check the potassium(K) level in the water</w:t>
-      </w:r>
-      <w:r>
-        <w:t xml:space="preserve"> every </w:t>
+        <w:t xml:space="preserve">It will ensure the levels are kept to an NPK ratio of </w:t>
       </w:r>
       <w:r>
         <w:rPr>
           <w:i/>
           <w:iCs w:val="0"/>
         </w:rPr>
-        <w:t>[</w:t>
-      </w:r>
-      <w:proofErr w:type="spellStart"/>
+        <w:t>[NPK_ratio]</w:t>
+      </w:r>
+      <w:r>
+        <w:t xml:space="preserve"> </w:t>
+      </w:r>
+      <w:r>
+        <w:t xml:space="preserve">by adding nutrients as </w:t>
+      </w:r>
+      <w:r>
+        <w:t>needed.</w:t>
+      </w:r>
+    </w:p>
+    <w:p>
+      <w:pPr>
+        <w:pStyle w:val="Requirementlist"/>
+        <w:ind w:left="851" w:hanging="567"/>
+      </w:pPr>
+      <w:r>
+        <w:t>The system will turn the lights on for</w:t>
+      </w:r>
       <w:r>
         <w:rPr>
           <w:i/>
           <w:iCs w:val="0"/>
         </w:rPr>
-        <w:t>potassium</w:t>
+        <w:t xml:space="preserve"> [light_ON_time]</w:t>
+      </w:r>
+      <w:r>
+        <w:t xml:space="preserve">. </w:t>
+      </w:r>
+    </w:p>
+    <w:p>
+      <w:pPr>
+        <w:pStyle w:val="Requirementlist"/>
+        <w:ind w:left="851" w:hanging="567"/>
+      </w:pPr>
+      <w:r>
+        <w:t>The system will turn the lights off for</w:t>
+      </w:r>
+      <w:r>
+        <w:t xml:space="preserve"> </w:t>
       </w:r>
       <w:r>
         <w:rPr>
           <w:i/>
           <w:iCs w:val="0"/>
         </w:rPr>
-        <w:t>_check_interval</w:t>
-      </w:r>
-      <w:proofErr w:type="spellEnd"/>
+        <w:t>[light_OFF_time]</w:t>
+      </w:r>
+      <w:r>
+        <w:t>.</w:t>
+      </w:r>
+    </w:p>
+    <w:p>
+      <w:pPr>
+        <w:pStyle w:val="Requirementlist"/>
+        <w:ind w:left="851" w:hanging="567"/>
+      </w:pPr>
+      <w:r>
+        <w:t xml:space="preserve">The system will check the humidity level in the room </w:t>
+      </w:r>
+      <w:r>
+        <w:t xml:space="preserve">every </w:t>
+      </w:r>
       <w:r>
         <w:rPr>
           <w:i/>
           <w:iCs w:val="0"/>
         </w:rPr>
-        <w:t>]</w:t>
-      </w:r>
-      <w:r>
-        <w:t>.</w:t>
+        <w:t>[humidity_check_interval].</w:t>
       </w:r>
     </w:p>
     <w:p>
@@ -9605,39 +9389,45 @@
         <w:ind w:left="851" w:hanging="567"/>
       </w:pPr>
       <w:r>
-        <w:t xml:space="preserve">It will ensure the levels are kept to an NPK ratio of </w:t>
+        <w:t>The system will check the pH level in the water</w:t>
+      </w:r>
+      <w:r>
+        <w:t xml:space="preserve"> every</w:t>
+      </w:r>
+      <w:r>
+        <w:t xml:space="preserve"> </w:t>
       </w:r>
       <w:r>
         <w:rPr>
           <w:i/>
           <w:iCs w:val="0"/>
         </w:rPr>
-        <w:t>[</w:t>
-      </w:r>
-      <w:proofErr w:type="spellStart"/>
+        <w:t>[pH_check_interval]</w:t>
+      </w:r>
+      <w:r>
+        <w:t>.</w:t>
+      </w:r>
+    </w:p>
+    <w:p>
+      <w:pPr>
+        <w:pStyle w:val="Requirementlist"/>
+        <w:ind w:left="851" w:hanging="567"/>
+      </w:pPr>
+      <w:r>
+        <w:t>The system will check the EC level in the water</w:t>
+      </w:r>
+      <w:r>
+        <w:t xml:space="preserve"> every </w:t>
+      </w:r>
       <w:r>
         <w:rPr>
           <w:i/>
           <w:iCs w:val="0"/>
         </w:rPr>
-        <w:t>NPK_ratio</w:t>
-      </w:r>
-      <w:proofErr w:type="spellEnd"/>
-      <w:r>
-        <w:rPr>
-          <w:i/>
-          <w:iCs w:val="0"/>
-        </w:rPr>
-        <w:t>]</w:t>
-      </w:r>
-      <w:r>
-        <w:t xml:space="preserve"> </w:t>
-      </w:r>
-      <w:r>
-        <w:t xml:space="preserve">by adding nutrients as </w:t>
-      </w:r>
-      <w:r>
-        <w:t>needed.</w:t>
+        <w:t>[EC_check_interval]</w:t>
+      </w:r>
+      <w:r>
+        <w:t>.</w:t>
       </w:r>
     </w:p>
     <w:p>
@@ -9646,208 +9436,13 @@
         <w:ind w:left="851" w:hanging="567"/>
       </w:pPr>
       <w:r>
-        <w:t>The system will turn the lights on for</w:t>
-      </w:r>
-      <w:r>
-        <w:rPr>
-          <w:i/>
-          <w:iCs w:val="0"/>
-        </w:rPr>
-        <w:t xml:space="preserve"> [</w:t>
-      </w:r>
-      <w:proofErr w:type="spellStart"/>
-      <w:r>
-        <w:rPr>
-          <w:i/>
-          <w:iCs w:val="0"/>
-        </w:rPr>
-        <w:t>light_ON_time</w:t>
-      </w:r>
-      <w:proofErr w:type="spellEnd"/>
-      <w:r>
-        <w:rPr>
-          <w:i/>
-          <w:iCs w:val="0"/>
-        </w:rPr>
-        <w:t>]</w:t>
-      </w:r>
-      <w:r>
-        <w:t xml:space="preserve">. </w:t>
-      </w:r>
-    </w:p>
-    <w:p>
-      <w:pPr>
-        <w:pStyle w:val="Requirementlist"/>
-        <w:ind w:left="851" w:hanging="567"/>
-      </w:pPr>
-      <w:r>
-        <w:t>The system will turn the lights off for</w:t>
-      </w:r>
-      <w:r>
-        <w:t xml:space="preserve"> </w:t>
-      </w:r>
-      <w:r>
-        <w:rPr>
-          <w:i/>
-          <w:iCs w:val="0"/>
-        </w:rPr>
-        <w:t>[</w:t>
-      </w:r>
-      <w:proofErr w:type="spellStart"/>
-      <w:r>
-        <w:rPr>
-          <w:i/>
-          <w:iCs w:val="0"/>
-        </w:rPr>
-        <w:t>light_OFF_time</w:t>
-      </w:r>
-      <w:proofErr w:type="spellEnd"/>
-      <w:r>
-        <w:rPr>
-          <w:i/>
-          <w:iCs w:val="0"/>
-        </w:rPr>
-        <w:t>]</w:t>
-      </w:r>
-      <w:r>
-        <w:t>.</w:t>
-      </w:r>
-    </w:p>
-    <w:p>
-      <w:pPr>
-        <w:pStyle w:val="Requirementlist"/>
-        <w:ind w:left="851" w:hanging="567"/>
-      </w:pPr>
-      <w:r>
-        <w:t xml:space="preserve">The system will check the humidity level in the room </w:t>
-      </w:r>
-      <w:r>
-        <w:t xml:space="preserve">every </w:t>
-      </w:r>
-      <w:r>
-        <w:rPr>
-          <w:i/>
-          <w:iCs w:val="0"/>
-        </w:rPr>
-        <w:t>[</w:t>
-      </w:r>
-      <w:proofErr w:type="spellStart"/>
-      <w:r>
-        <w:rPr>
-          <w:i/>
-          <w:iCs w:val="0"/>
-        </w:rPr>
-        <w:t>humidity_check_interval</w:t>
-      </w:r>
-      <w:proofErr w:type="spellEnd"/>
-      <w:r>
-        <w:rPr>
-          <w:i/>
-          <w:iCs w:val="0"/>
-        </w:rPr>
-        <w:t>].</w:t>
-      </w:r>
-    </w:p>
-    <w:p>
-      <w:pPr>
-        <w:pStyle w:val="Requirementlist"/>
-        <w:ind w:left="851" w:hanging="567"/>
-      </w:pPr>
-      <w:r>
-        <w:t>The system will check the pH level in the water</w:t>
-      </w:r>
-      <w:r>
-        <w:t xml:space="preserve"> every</w:t>
-      </w:r>
-      <w:r>
-        <w:t xml:space="preserve"> </w:t>
-      </w:r>
-      <w:r>
-        <w:rPr>
-          <w:i/>
-          <w:iCs w:val="0"/>
-        </w:rPr>
-        <w:t>[</w:t>
-      </w:r>
-      <w:proofErr w:type="spellStart"/>
-      <w:r>
-        <w:rPr>
-          <w:i/>
-          <w:iCs w:val="0"/>
-        </w:rPr>
-        <w:t>pH_check_interval</w:t>
-      </w:r>
-      <w:proofErr w:type="spellEnd"/>
-      <w:r>
-        <w:rPr>
-          <w:i/>
-          <w:iCs w:val="0"/>
-        </w:rPr>
-        <w:t>]</w:t>
-      </w:r>
-      <w:r>
-        <w:t>.</w:t>
-      </w:r>
-    </w:p>
-    <w:p>
-      <w:pPr>
-        <w:pStyle w:val="Requirementlist"/>
-        <w:ind w:left="851" w:hanging="567"/>
-      </w:pPr>
-      <w:r>
-        <w:t>The system will check the EC level in the water</w:t>
-      </w:r>
-      <w:r>
-        <w:t xml:space="preserve"> every </w:t>
-      </w:r>
-      <w:r>
-        <w:rPr>
-          <w:i/>
-          <w:iCs w:val="0"/>
-        </w:rPr>
-        <w:t>[</w:t>
-      </w:r>
-      <w:proofErr w:type="spellStart"/>
-      <w:r>
-        <w:rPr>
-          <w:i/>
-          <w:iCs w:val="0"/>
-        </w:rPr>
-        <w:t>EC_check_interval</w:t>
-      </w:r>
-      <w:proofErr w:type="spellEnd"/>
-      <w:r>
-        <w:rPr>
-          <w:i/>
-          <w:iCs w:val="0"/>
-        </w:rPr>
-        <w:t>]</w:t>
-      </w:r>
-      <w:r>
-        <w:t>.</w:t>
-      </w:r>
-    </w:p>
-    <w:p>
-      <w:pPr>
-        <w:pStyle w:val="Requirementlist"/>
-        <w:ind w:left="851" w:hanging="567"/>
-      </w:pPr>
-      <w:r>
         <w:t xml:space="preserve">If the system </w:t>
       </w:r>
       <w:r>
         <w:t>cannot</w:t>
       </w:r>
       <w:r>
-        <w:t xml:space="preserve"> solve an </w:t>
-      </w:r>
-      <w:proofErr w:type="gramStart"/>
-      <w:r>
-        <w:t>issue</w:t>
-      </w:r>
-      <w:proofErr w:type="gramEnd"/>
-      <w:r>
-        <w:t xml:space="preserve"> it will alert the administrator.</w:t>
+        <w:t xml:space="preserve"> solve an issue it will alert the administrator.</w:t>
       </w:r>
     </w:p>
     <w:p>
@@ -13169,7 +12764,6 @@
         <w:pStyle w:val="Textcontent"/>
         <w:spacing w:after="0"/>
       </w:pPr>
-      <w:proofErr w:type="spellStart"/>
       <w:r>
         <w:t>x</w:t>
       </w:r>
@@ -13179,7 +12773,6 @@
         </w:rPr>
         <w:t>target</w:t>
       </w:r>
-      <w:proofErr w:type="spellEnd"/>
       <w:r>
         <w:t xml:space="preserve"> = the target value that the system is aiming to achieve</w:t>
       </w:r>
@@ -13228,13 +12821,8 @@
           <w:noProof/>
         </w:rPr>
       </w:pPr>
-      <w:proofErr w:type="spellStart"/>
-      <w:r>
-        <w:t>predefined_time</w:t>
-      </w:r>
-      <w:proofErr w:type="spellEnd"/>
-      <w:r>
-        <w:t xml:space="preserve"> = the interval </w:t>
+      <w:r>
+        <w:t xml:space="preserve">predefined_time = the interval </w:t>
       </w:r>
       <w:r>
         <w:t xml:space="preserve">at which we make measurements in </w:t>
@@ -14755,15 +14343,7 @@
         <w:t>show parameters and report</w:t>
       </w:r>
       <w:r>
-        <w:t xml:space="preserve"> process </w:t>
-      </w:r>
-      <w:proofErr w:type="gramStart"/>
-      <w:r>
-        <w:t>gets</w:t>
-      </w:r>
-      <w:proofErr w:type="gramEnd"/>
-      <w:r>
-        <w:t xml:space="preserve"> the data from the database and sends a report or just plain data to the administrator to take further action.</w:t>
+        <w:t xml:space="preserve"> process gets the data from the database and sends a report or just plain data to the administrator to take further action.</w:t>
       </w:r>
     </w:p>
     <w:p>
@@ -14798,110 +14378,85 @@
       <w:r>
         <w:t xml:space="preserve">The </w:t>
       </w:r>
-      <w:proofErr w:type="spellStart"/>
       <w:r>
         <w:rPr>
           <w:i/>
           <w:iCs/>
         </w:rPr>
-        <w:t>ControlSystem</w:t>
-      </w:r>
-      <w:proofErr w:type="spellEnd"/>
+        <w:t xml:space="preserve">ControlSystem </w:t>
+      </w:r>
+      <w:r>
+        <w:t xml:space="preserve">package contains the main logic of the controller. It is divided into 3 packages: </w:t>
+      </w:r>
       <w:r>
         <w:rPr>
           <w:i/>
           <w:iCs/>
         </w:rPr>
-        <w:t xml:space="preserve"> </w:t>
-      </w:r>
-      <w:r>
-        <w:t xml:space="preserve">package contains the main logic of the controller. It is divided into 3 packages: </w:t>
+        <w:t>JDBC (</w:t>
+      </w:r>
+      <w:r>
+        <w:t>holds classes that communicate directly with the database</w:t>
       </w:r>
       <w:r>
         <w:rPr>
           <w:i/>
           <w:iCs/>
         </w:rPr>
-        <w:t>JDBC (</w:t>
-      </w:r>
-      <w:r>
-        <w:t>holds classes that communicate directly with the database</w:t>
+        <w:t>)</w:t>
+      </w:r>
+      <w:r>
+        <w:t xml:space="preserve">, </w:t>
       </w:r>
       <w:r>
         <w:rPr>
           <w:i/>
           <w:iCs/>
         </w:rPr>
-        <w:t>)</w:t>
-      </w:r>
-      <w:r>
-        <w:t xml:space="preserve">, </w:t>
-      </w:r>
-      <w:proofErr w:type="spellStart"/>
+        <w:t>EnvironmentControllers</w:t>
+      </w:r>
+      <w:r>
+        <w:t xml:space="preserve">, and </w:t>
+      </w:r>
       <w:r>
         <w:rPr>
           <w:i/>
           <w:iCs/>
         </w:rPr>
-        <w:t>EnvironmentControllers</w:t>
-      </w:r>
-      <w:proofErr w:type="spellEnd"/>
-      <w:r>
-        <w:t xml:space="preserve">, and </w:t>
-      </w:r>
-      <w:proofErr w:type="spellStart"/>
+        <w:t>InputParameters</w:t>
+      </w:r>
+      <w:r>
+        <w:t xml:space="preserve">. The </w:t>
+      </w:r>
       <w:r>
         <w:rPr>
           <w:i/>
           <w:iCs/>
         </w:rPr>
-        <w:t>InputParameters</w:t>
-      </w:r>
-      <w:proofErr w:type="spellEnd"/>
-      <w:r>
-        <w:t xml:space="preserve">. The </w:t>
+        <w:t xml:space="preserve">GUI </w:t>
+      </w:r>
+      <w:r>
+        <w:t xml:space="preserve">package contains the classes for the admin and environment simulation panels, the </w:t>
       </w:r>
       <w:r>
         <w:rPr>
           <w:i/>
           <w:iCs/>
         </w:rPr>
-        <w:t xml:space="preserve">GUI </w:t>
-      </w:r>
-      <w:r>
-        <w:t xml:space="preserve">package contains the classes for the admin and environment simulation panels, the </w:t>
-      </w:r>
-      <w:proofErr w:type="spellStart"/>
+        <w:t>EnvironmentSimulator</w:t>
+      </w:r>
+      <w:r>
+        <w:t xml:space="preserve"> package contains the logic for simulating the environment. The </w:t>
+      </w:r>
       <w:r>
         <w:rPr>
           <w:i/>
           <w:iCs/>
         </w:rPr>
-        <w:t>EnvironmentSimulator</w:t>
-      </w:r>
-      <w:proofErr w:type="spellEnd"/>
-      <w:r>
-        <w:t xml:space="preserve"> package contains the logic for simulating the environment. The </w:t>
-      </w:r>
-      <w:proofErr w:type="spellStart"/>
-      <w:r>
-        <w:rPr>
-          <w:i/>
-          <w:iCs/>
-        </w:rPr>
         <w:t>SystemConfiguration</w:t>
       </w:r>
-      <w:proofErr w:type="spellEnd"/>
-      <w:r>
-        <w:t xml:space="preserve"> package is responsible for reading system parameters from the </w:t>
-      </w:r>
-      <w:proofErr w:type="spellStart"/>
-      <w:r>
-        <w:t>app.conf</w:t>
-      </w:r>
-      <w:proofErr w:type="spellEnd"/>
-      <w:r>
-        <w:t xml:space="preserve"> file and from environment variables. Finally</w:t>
+      <w:r>
+        <w:t xml:space="preserve"> package is responsible for reading system parameters from the app.conf file and from environment variables. Finally</w:t>
       </w:r>
       <w:r>
         <w:t>,</w:t>
@@ -15296,15 +14851,7 @@
                               <w:t xml:space="preserve"> </w:t>
                             </w:r>
                             <w:r>
-                              <w:t xml:space="preserve">Classes of the </w:t>
-                            </w:r>
-                            <w:proofErr w:type="spellStart"/>
-                            <w:r>
-                              <w:t>EnvironmentControllers</w:t>
-                            </w:r>
-                            <w:proofErr w:type="spellEnd"/>
-                            <w:r>
-                              <w:t xml:space="preserve"> Package</w:t>
+                              <w:t>Classes of the EnvironmentControllers Package</w:t>
                             </w:r>
                             <w:bookmarkEnd w:id="76"/>
                           </w:p>
@@ -15351,15 +14898,7 @@
                         <w:t xml:space="preserve"> </w:t>
                       </w:r>
                       <w:r>
-                        <w:t xml:space="preserve">Classes of the </w:t>
-                      </w:r>
-                      <w:proofErr w:type="spellStart"/>
-                      <w:r>
-                        <w:t>EnvironmentControllers</w:t>
-                      </w:r>
-                      <w:proofErr w:type="spellEnd"/>
-                      <w:r>
-                        <w:t xml:space="preserve"> Package</w:t>
+                        <w:t>Classes of the EnvironmentControllers Package</w:t>
                       </w:r>
                       <w:bookmarkEnd w:id="77"/>
                     </w:p>
@@ -15511,15 +15050,7 @@
                               <w:t xml:space="preserve"> </w:t>
                             </w:r>
                             <w:r>
-                              <w:t xml:space="preserve">Classes of the </w:t>
-                            </w:r>
-                            <w:proofErr w:type="spellStart"/>
-                            <w:r>
-                              <w:t>InputParameters</w:t>
-                            </w:r>
-                            <w:proofErr w:type="spellEnd"/>
-                            <w:r>
-                              <w:t xml:space="preserve"> Package</w:t>
+                              <w:t>Classes of the InputParameters Package</w:t>
                             </w:r>
                             <w:bookmarkEnd w:id="78"/>
                           </w:p>
@@ -15566,15 +15097,7 @@
                         <w:t xml:space="preserve"> </w:t>
                       </w:r>
                       <w:r>
-                        <w:t xml:space="preserve">Classes of the </w:t>
-                      </w:r>
-                      <w:proofErr w:type="spellStart"/>
-                      <w:r>
-                        <w:t>InputParameters</w:t>
-                      </w:r>
-                      <w:proofErr w:type="spellEnd"/>
-                      <w:r>
-                        <w:t xml:space="preserve"> Package</w:t>
+                        <w:t>Classes of the InputParameters Package</w:t>
                       </w:r>
                       <w:bookmarkEnd w:id="79"/>
                     </w:p>
@@ -15741,15 +15264,7 @@
         <w:t xml:space="preserve"> </w:t>
       </w:r>
       <w:r>
-        <w:t xml:space="preserve">Classes of the </w:t>
-      </w:r>
-      <w:proofErr w:type="spellStart"/>
-      <w:r>
-        <w:t>EnvironmentSimulator</w:t>
-      </w:r>
-      <w:proofErr w:type="spellEnd"/>
-      <w:r>
-        <w:t xml:space="preserve"> Package</w:t>
+        <w:t>Classes of the EnvironmentSimulator Package</w:t>
       </w:r>
       <w:bookmarkEnd w:id="80"/>
     </w:p>
@@ -16203,15 +15718,7 @@
                               <w:t xml:space="preserve"> </w:t>
                             </w:r>
                             <w:r>
-                              <w:t xml:space="preserve">Classes for the </w:t>
-                            </w:r>
-                            <w:proofErr w:type="spellStart"/>
-                            <w:r>
-                              <w:t>SystemConfiguration</w:t>
-                            </w:r>
-                            <w:proofErr w:type="spellEnd"/>
-                            <w:r>
-                              <w:t xml:space="preserve"> Package</w:t>
+                              <w:t>Classes for the SystemConfiguration Package</w:t>
                             </w:r>
                             <w:bookmarkEnd w:id="85"/>
                           </w:p>
@@ -16258,15 +15765,7 @@
                         <w:t xml:space="preserve"> </w:t>
                       </w:r>
                       <w:r>
-                        <w:t xml:space="preserve">Classes for the </w:t>
-                      </w:r>
-                      <w:proofErr w:type="spellStart"/>
-                      <w:r>
-                        <w:t>SystemConfiguration</w:t>
-                      </w:r>
-                      <w:proofErr w:type="spellEnd"/>
-                      <w:r>
-                        <w:t xml:space="preserve"> Package</w:t>
+                        <w:t>Classes for the SystemConfiguration Package</w:t>
                       </w:r>
                       <w:bookmarkEnd w:id="86"/>
                     </w:p>
@@ -16433,16 +15932,65 @@
     </w:p>
     <w:p>
       <w:pPr>
-        <w:rPr>
-          <w:rFonts w:ascii="Times New Roman" w:hAnsi="Times New Roman" w:cs="Times New Roman"/>
-        </w:rPr>
-      </w:pPr>
+        <w:pStyle w:val="Textcontent"/>
+      </w:pPr>
+      <w:bookmarkStart w:id="89" w:name="_Toc120805608"/>
+      <w:r>
+        <w:t xml:space="preserve">To run the project, the host machine must have installed a MySql database server, since the input parameters and the measurement values for reports are persisted in the database. The first step to set up the project is to create a new schema. After that, 3 environment variables need to be created on the machine: the first one has to have the name </w:t>
+      </w:r>
+      <w:r>
+        <w:rPr>
+          <w:i/>
+          <w:iCs/>
+        </w:rPr>
+        <w:t>CS_DB_USER</w:t>
+      </w:r>
+      <w:r>
+        <w:t xml:space="preserve"> and as value has to contain the url of the schema created (jdbc:mysql:</w:t>
+      </w:r>
+      <w:r>
+        <w:rPr>
+          <w:i/>
+          <w:iCs/>
+        </w:rPr>
+        <w:t>{URL}</w:t>
+      </w:r>
+      <w:r>
+        <w:t xml:space="preserve">), the second environment needs to have the name </w:t>
+      </w:r>
+      <w:r>
+        <w:rPr>
+          <w:i/>
+          <w:iCs/>
+        </w:rPr>
+        <w:t>CS_DB_USER</w:t>
+      </w:r>
+      <w:r>
+        <w:t xml:space="preserve"> and to contain the username for the DB connection, and the third variable has to be the password of the connection within a variable named </w:t>
+      </w:r>
+      <w:r>
+        <w:rPr>
+          <w:i/>
+          <w:iCs/>
+        </w:rPr>
+        <w:t>CS_DB_PASS</w:t>
+      </w:r>
+      <w:r>
+        <w:t xml:space="preserve">. In case of conflict the name of the environment variables used can be modified, but then the corresponding field in the app.conf needs to be updated as well. </w:t>
+      </w:r>
+    </w:p>
+    <w:p>
+      <w:pPr>
+        <w:pStyle w:val="Textcontent"/>
+      </w:pPr>
+      <w:r>
+        <w:t xml:space="preserve">Also, in the setup phase the app.conf file can be modified to give the valid ranges for the input parameters. </w:t>
+      </w:r>
     </w:p>
     <w:p>
       <w:pPr>
         <w:pStyle w:val="Subtitle"/>
       </w:pPr>
-      <w:bookmarkStart w:id="89" w:name="_Toc120805608"/>
       <w:r>
         <w:t>5.</w:t>
       </w:r>
@@ -16678,7 +16226,14 @@
         <w:rPr>
           <w:rFonts w:ascii="Times New Roman" w:hAnsi="Times New Roman" w:cs="Times New Roman"/>
         </w:rPr>
-        <w:t xml:space="preserve">, and the how often should the system perform a check </w:t>
+        <w:t xml:space="preserve">, and </w:t>
+      </w:r>
+      <w:r>
+        <w:rPr>
+          <w:rFonts w:ascii="Times New Roman" w:hAnsi="Times New Roman" w:cs="Times New Roman"/>
+        </w:rPr>
+        <w:lastRenderedPageBreak/>
+        <w:t xml:space="preserve">the how often should the system perform a check </w:t>
       </w:r>
       <w:r>
         <w:rPr>
@@ -16751,7 +16306,6 @@
         <w:rPr>
           <w:noProof/>
         </w:rPr>
-        <w:lastRenderedPageBreak/>
         <w:drawing>
           <wp:inline distT="0" distB="0" distL="0" distR="0" wp14:anchorId="5D4C0422" wp14:editId="48477207">
             <wp:extent cx="5731510" cy="2930525"/>
@@ -17015,6 +16569,7 @@
           <w:rFonts w:ascii="Times New Roman" w:hAnsi="Times New Roman" w:cs="Times New Roman"/>
           <w:noProof/>
         </w:rPr>
+        <w:lastRenderedPageBreak/>
         <w:t>To indicate the sensors</w:t>
       </w:r>
       <w:r>
@@ -17203,7 +16758,6 @@
         <w:rPr>
           <w:noProof/>
         </w:rPr>
-        <w:lastRenderedPageBreak/>
         <w:drawing>
           <wp:inline distT="0" distB="0" distL="0" distR="0" wp14:anchorId="16E502AC" wp14:editId="6AA43FDF">
             <wp:extent cx="5731510" cy="2599690"/>
@@ -17346,35 +16900,7 @@
         <w:rPr>
           <w:rFonts w:ascii="Times New Roman" w:hAnsi="Times New Roman" w:cs="Times New Roman"/>
         </w:rPr>
-        <w:t xml:space="preserve">To generate a report, the user </w:t>
-      </w:r>
-      <w:proofErr w:type="gramStart"/>
-      <w:r>
-        <w:rPr>
-          <w:rFonts w:ascii="Times New Roman" w:hAnsi="Times New Roman" w:cs="Times New Roman"/>
-        </w:rPr>
-        <w:t>has to</w:t>
-      </w:r>
-      <w:proofErr w:type="gramEnd"/>
-      <w:r>
-        <w:rPr>
-          <w:rFonts w:ascii="Times New Roman" w:hAnsi="Times New Roman" w:cs="Times New Roman"/>
-        </w:rPr>
-        <w:t xml:space="preserve"> switch to the Reports tab (Figure 26). There, he </w:t>
-      </w:r>
-      <w:proofErr w:type="gramStart"/>
-      <w:r>
-        <w:rPr>
-          <w:rFonts w:ascii="Times New Roman" w:hAnsi="Times New Roman" w:cs="Times New Roman"/>
-        </w:rPr>
-        <w:t>has to</w:t>
-      </w:r>
-      <w:proofErr w:type="gramEnd"/>
-      <w:r>
-        <w:rPr>
-          <w:rFonts w:ascii="Times New Roman" w:hAnsi="Times New Roman" w:cs="Times New Roman"/>
-        </w:rPr>
-        <w:t xml:space="preserve"> type in a start day and a final day for the report. Then, he must specify for which parameter he wants to generate a report for. When pressing the GENERATE button, a pdf is generated with the corresponding graph that shows the changes through this time interval.</w:t>
+        <w:t>To generate a report, the user has to switch to the Reports tab (Figure 26). There, he has to type in a start day and a final day for the report. Then, he must specify for which parameter he wants to generate a report for. When pressing the GENERATE button, a pdf is generated with the corresponding graph that shows the changes through this time interval.</w:t>
       </w:r>
     </w:p>
     <w:p>
@@ -17386,6 +16912,7 @@
         <w:rPr>
           <w:noProof/>
         </w:rPr>
+        <w:lastRenderedPageBreak/>
         <w:drawing>
           <wp:inline distT="0" distB="0" distL="0" distR="0" wp14:anchorId="26078D37" wp14:editId="2F800102">
             <wp:extent cx="5731510" cy="2934970"/>
@@ -17467,7 +16994,6 @@
         <w:rPr>
           <w:noProof/>
         </w:rPr>
-        <w:lastRenderedPageBreak/>
         <w:drawing>
           <wp:inline distT="0" distB="0" distL="0" distR="0" wp14:anchorId="1C223FA6" wp14:editId="68F07834">
             <wp:extent cx="5731510" cy="2661285"/>
@@ -17592,48 +17118,21 @@
         <w:rPr>
           <w:rFonts w:ascii="Times New Roman" w:hAnsi="Times New Roman" w:cs="Times New Roman"/>
         </w:rPr>
-        <w:t xml:space="preserve">The </w:t>
-      </w:r>
-      <w:proofErr w:type="spellStart"/>
-      <w:r>
-        <w:rPr>
-          <w:rFonts w:ascii="Times New Roman" w:hAnsi="Times New Roman" w:cs="Times New Roman"/>
-        </w:rPr>
-        <w:t>EnvironmentSimulator</w:t>
-      </w:r>
-      <w:proofErr w:type="spellEnd"/>
-      <w:r>
-        <w:rPr>
-          <w:rFonts w:ascii="Times New Roman" w:hAnsi="Times New Roman" w:cs="Times New Roman"/>
-        </w:rPr>
-        <w:t xml:space="preserve"> is the package that is used to simulate a pretend environment. This would not be a package used in a real-life application of this prototype, as they would not need fake data and time changes.</w:t>
-      </w:r>
-    </w:p>
-    <w:p>
-      <w:pPr>
-        <w:rPr>
-          <w:rFonts w:ascii="Times New Roman" w:hAnsi="Times New Roman" w:cs="Times New Roman"/>
-        </w:rPr>
-      </w:pPr>
-      <w:r>
-        <w:rPr>
-          <w:rFonts w:ascii="Times New Roman" w:hAnsi="Times New Roman" w:cs="Times New Roman"/>
-        </w:rPr>
-        <w:t xml:space="preserve">The </w:t>
-      </w:r>
-      <w:proofErr w:type="spellStart"/>
-      <w:r>
-        <w:rPr>
-          <w:rFonts w:ascii="Times New Roman" w:hAnsi="Times New Roman" w:cs="Times New Roman"/>
-        </w:rPr>
-        <w:t>ControlSystem</w:t>
-      </w:r>
-      <w:proofErr w:type="spellEnd"/>
-      <w:r>
-        <w:rPr>
-          <w:rFonts w:ascii="Times New Roman" w:hAnsi="Times New Roman" w:cs="Times New Roman"/>
-        </w:rPr>
-        <w:t xml:space="preserve"> package connects everything else with the database. It also updates the parameters in the database.</w:t>
+        <w:t>The EnvironmentSimulator is the package that is used to simulate a pretend environment. This would not be a package used in a real-life application of this prototype, as they would not need fake data and time changes.</w:t>
+      </w:r>
+    </w:p>
+    <w:p>
+      <w:pPr>
+        <w:rPr>
+          <w:rFonts w:ascii="Times New Roman" w:hAnsi="Times New Roman" w:cs="Times New Roman"/>
+        </w:rPr>
+      </w:pPr>
+      <w:r>
+        <w:rPr>
+          <w:rFonts w:ascii="Times New Roman" w:hAnsi="Times New Roman" w:cs="Times New Roman"/>
+        </w:rPr>
+        <w:lastRenderedPageBreak/>
+        <w:t>The ControlSystem package connects everything else with the database. It also updates the parameters in the database.</w:t>
       </w:r>
     </w:p>
     <w:p>
@@ -17676,7 +17175,6 @@
           <w:bCs/>
         </w:rPr>
       </w:pPr>
-      <w:proofErr w:type="spellStart"/>
       <w:r>
         <w:rPr>
           <w:rFonts w:ascii="Times New Roman" w:hAnsi="Times New Roman" w:cs="Times New Roman"/>
@@ -17686,7 +17184,6 @@
         </w:rPr>
         <w:t>ControlSystem</w:t>
       </w:r>
-      <w:proofErr w:type="spellEnd"/>
       <w:r>
         <w:rPr>
           <w:rFonts w:ascii="Times New Roman" w:hAnsi="Times New Roman" w:cs="Times New Roman"/>
@@ -17728,181 +17225,20 @@
         <w:rPr>
           <w:rFonts w:ascii="Times New Roman" w:hAnsi="Times New Roman" w:cs="Times New Roman"/>
         </w:rPr>
-        <w:t xml:space="preserve">The </w:t>
-      </w:r>
-      <w:proofErr w:type="spellStart"/>
-      <w:r>
-        <w:rPr>
-          <w:rFonts w:ascii="Times New Roman" w:hAnsi="Times New Roman" w:cs="Times New Roman"/>
-        </w:rPr>
-        <w:t>InputParameters</w:t>
-      </w:r>
-      <w:proofErr w:type="spellEnd"/>
-      <w:r>
-        <w:rPr>
-          <w:rFonts w:ascii="Times New Roman" w:hAnsi="Times New Roman" w:cs="Times New Roman"/>
-        </w:rPr>
-        <w:t xml:space="preserve"> class contains three entity classes that will be stored in the database. They hold the ranges for the parameters. It also contains a singleton class for processing the input parameters. This will get all the input parameters from the database. If the new values from the database are valid it updates an entity that holds the ranges of a parameter, measurement intervals and a special parameter. This class also initializes the </w:t>
-      </w:r>
-      <w:proofErr w:type="spellStart"/>
-      <w:r>
-        <w:rPr>
-          <w:rFonts w:ascii="Times New Roman" w:hAnsi="Times New Roman" w:cs="Times New Roman"/>
-        </w:rPr>
-        <w:t>otherParametersMap</w:t>
-      </w:r>
-      <w:proofErr w:type="spellEnd"/>
-      <w:r>
-        <w:rPr>
-          <w:rFonts w:ascii="Times New Roman" w:hAnsi="Times New Roman" w:cs="Times New Roman"/>
-        </w:rPr>
-        <w:t xml:space="preserve">. If the database doesn't contain values for that parameter type it sets a default value of 0. It initializes the </w:t>
-      </w:r>
-      <w:proofErr w:type="spellStart"/>
-      <w:r>
-        <w:rPr>
-          <w:rFonts w:ascii="Times New Roman" w:hAnsi="Times New Roman" w:cs="Times New Roman"/>
-        </w:rPr>
-        <w:t>measurementIntervalList</w:t>
-      </w:r>
-      <w:proofErr w:type="spellEnd"/>
-      <w:r>
-        <w:rPr>
-          <w:rFonts w:ascii="Times New Roman" w:hAnsi="Times New Roman" w:cs="Times New Roman"/>
-        </w:rPr>
-        <w:t xml:space="preserve"> and the </w:t>
-      </w:r>
-      <w:proofErr w:type="spellStart"/>
-      <w:r>
-        <w:rPr>
-          <w:rFonts w:ascii="Times New Roman" w:hAnsi="Times New Roman" w:cs="Times New Roman"/>
-        </w:rPr>
-        <w:t>environmentPropertyParameterList</w:t>
-      </w:r>
-      <w:proofErr w:type="spellEnd"/>
-      <w:r>
-        <w:rPr>
-          <w:rFonts w:ascii="Times New Roman" w:hAnsi="Times New Roman" w:cs="Times New Roman"/>
-        </w:rPr>
-        <w:t xml:space="preserve"> with values from the database. If the database does not contain values for these parameter types, it also initializes them with 0. Then it saves </w:t>
-      </w:r>
-      <w:proofErr w:type="gramStart"/>
-      <w:r>
-        <w:rPr>
-          <w:rFonts w:ascii="Times New Roman" w:hAnsi="Times New Roman" w:cs="Times New Roman"/>
-        </w:rPr>
-        <w:t>all of</w:t>
-      </w:r>
-      <w:proofErr w:type="gramEnd"/>
-      <w:r>
-        <w:rPr>
-          <w:rFonts w:ascii="Times New Roman" w:hAnsi="Times New Roman" w:cs="Times New Roman"/>
-        </w:rPr>
-        <w:t xml:space="preserve"> the parameters into the database.</w:t>
-      </w:r>
-    </w:p>
-    <w:p>
-      <w:pPr>
-        <w:rPr>
-          <w:rFonts w:ascii="Times New Roman" w:hAnsi="Times New Roman" w:cs="Times New Roman"/>
-        </w:rPr>
-      </w:pPr>
-      <w:r>
-        <w:rPr>
-          <w:rFonts w:ascii="Times New Roman" w:hAnsi="Times New Roman" w:cs="Times New Roman"/>
-        </w:rPr>
-        <w:t xml:space="preserve">The </w:t>
-      </w:r>
-      <w:proofErr w:type="spellStart"/>
-      <w:r>
-        <w:rPr>
-          <w:rFonts w:ascii="Times New Roman" w:hAnsi="Times New Roman" w:cs="Times New Roman"/>
-        </w:rPr>
-        <w:t>EnvironmentControllers</w:t>
-      </w:r>
-      <w:proofErr w:type="spellEnd"/>
-      <w:r>
-        <w:rPr>
-          <w:rFonts w:ascii="Times New Roman" w:hAnsi="Times New Roman" w:cs="Times New Roman"/>
-        </w:rPr>
-        <w:t xml:space="preserve"> class contains a class that controls the </w:t>
-      </w:r>
-      <w:proofErr w:type="spellStart"/>
-      <w:r>
-        <w:rPr>
-          <w:rFonts w:ascii="Times New Roman" w:hAnsi="Times New Roman" w:cs="Times New Roman"/>
-        </w:rPr>
-        <w:t>EnvironmentController</w:t>
-      </w:r>
-      <w:proofErr w:type="spellEnd"/>
-      <w:r>
-        <w:rPr>
-          <w:rFonts w:ascii="Times New Roman" w:hAnsi="Times New Roman" w:cs="Times New Roman"/>
-        </w:rPr>
-        <w:t xml:space="preserve">. It is called when a second passed. If the system is not in a special state, and if the crops are not ready to be harvested yet, it performs check for parameters in the balanced state and for devices in the balancing </w:t>
-      </w:r>
-      <w:r>
-        <w:rPr>
-          <w:rFonts w:ascii="Times New Roman" w:hAnsi="Times New Roman" w:cs="Times New Roman"/>
-        </w:rPr>
-        <w:lastRenderedPageBreak/>
-        <w:t xml:space="preserve">state. It also converts the time from seconds to a legible format. The </w:t>
-      </w:r>
-      <w:proofErr w:type="spellStart"/>
-      <w:r>
-        <w:rPr>
-          <w:rFonts w:ascii="Times New Roman" w:hAnsi="Times New Roman" w:cs="Times New Roman"/>
-        </w:rPr>
-        <w:t>EnvironmentControllers</w:t>
-      </w:r>
-      <w:proofErr w:type="spellEnd"/>
-      <w:r>
-        <w:rPr>
-          <w:rFonts w:ascii="Times New Roman" w:hAnsi="Times New Roman" w:cs="Times New Roman"/>
-        </w:rPr>
-        <w:t xml:space="preserve"> class has a class for the data collection state. This class just calls functions from the environment simulator. Its only job is to collect data without processing it. There is also a class that corresponds to the balancing state. This balances the parameters that are given by turning on and off the actuator. It looks at the values at time intervals set in the </w:t>
-      </w:r>
-      <w:proofErr w:type="spellStart"/>
-      <w:r>
-        <w:rPr>
-          <w:rFonts w:ascii="Times New Roman" w:hAnsi="Times New Roman" w:cs="Times New Roman"/>
-        </w:rPr>
-        <w:t>intervalBalancingState</w:t>
-      </w:r>
-      <w:proofErr w:type="spellEnd"/>
-      <w:r>
-        <w:rPr>
-          <w:rFonts w:ascii="Times New Roman" w:hAnsi="Times New Roman" w:cs="Times New Roman"/>
-        </w:rPr>
-        <w:t xml:space="preserve"> field of the parameter. It tries to bring the values to the average of the min and max range. If a parameter is balanced it removes it from the list. The </w:t>
-      </w:r>
-      <w:proofErr w:type="spellStart"/>
-      <w:r>
-        <w:rPr>
-          <w:rFonts w:ascii="Times New Roman" w:hAnsi="Times New Roman" w:cs="Times New Roman"/>
-        </w:rPr>
-        <w:t>EnvironmentControllers</w:t>
-      </w:r>
-      <w:proofErr w:type="spellEnd"/>
-      <w:r>
-        <w:rPr>
-          <w:rFonts w:ascii="Times New Roman" w:hAnsi="Times New Roman" w:cs="Times New Roman"/>
-        </w:rPr>
-        <w:t xml:space="preserve"> class also has a singleton class corresponding to the balanced state. It is called periodically to check whether parameters need to be balanced. It does the check at intervals set in the </w:t>
-      </w:r>
-      <w:proofErr w:type="spellStart"/>
-      <w:r>
-        <w:rPr>
-          <w:rFonts w:ascii="Times New Roman" w:hAnsi="Times New Roman" w:cs="Times New Roman"/>
-        </w:rPr>
-        <w:t>intervalBalanced</w:t>
-      </w:r>
-      <w:proofErr w:type="spellEnd"/>
-      <w:r>
-        <w:rPr>
-          <w:rFonts w:ascii="Times New Roman" w:hAnsi="Times New Roman" w:cs="Times New Roman"/>
-        </w:rPr>
-        <w:t xml:space="preserve"> field. Checks if the current value measured by the sensor is between the normal ranges given and if the salad should be harvested.</w:t>
+        <w:t>The InputParameters class contains three entity classes that will be stored in the database. They hold the ranges for the parameters. It also contains a singleton class for processing the input parameters. This will get all the input parameters from the database. If the new values from the database are valid it updates an entity that holds the ranges of a parameter, measurement intervals and a special parameter. This class also initializes the otherParametersMap. If the database doesn't contain values for that parameter type it sets a default value of 0. It initializes the measurementIntervalList and the environmentPropertyParameterList with values from the database. If the database does not contain values for these parameter types, it also initializes them with 0. Then it saves all of the parameters into the database.</w:t>
+      </w:r>
+    </w:p>
+    <w:p>
+      <w:pPr>
+        <w:rPr>
+          <w:rFonts w:ascii="Times New Roman" w:hAnsi="Times New Roman" w:cs="Times New Roman"/>
+        </w:rPr>
+      </w:pPr>
+      <w:r>
+        <w:rPr>
+          <w:rFonts w:ascii="Times New Roman" w:hAnsi="Times New Roman" w:cs="Times New Roman"/>
+        </w:rPr>
+        <w:t>The EnvironmentControllers class contains a class that controls the EnvironmentController. It is called when a second passed. If the system is not in a special state, and if the crops are not ready to be harvested yet, it performs check for parameters in the balanced state and for devices in the balancing state. It also converts the time from seconds to a legible format. The EnvironmentControllers class has a class for the data collection state. This class just calls functions from the environment simulator. Its only job is to collect data without processing it. There is also a class that corresponds to the balancing state. This balances the parameters that are given by turning on and off the actuator. It looks at the values at time intervals set in the intervalBalancingState field of the parameter. It tries to bring the values to the average of the min and max range. If a parameter is balanced it removes it from the list. The EnvironmentControllers class also has a singleton class corresponding to the balanced state. It is called periodically to check whether parameters need to be balanced. It does the check at intervals set in the intervalBalanced field. Checks if the current value measured by the sensor is between the normal ranges given and if the salad should be harvested.</w:t>
       </w:r>
     </w:p>
     <w:p>
@@ -17913,7 +17249,6 @@
           <w:bCs/>
         </w:rPr>
       </w:pPr>
-      <w:proofErr w:type="spellStart"/>
       <w:r>
         <w:rPr>
           <w:rFonts w:ascii="Times New Roman" w:hAnsi="Times New Roman" w:cs="Times New Roman"/>
@@ -17921,74 +17256,39 @@
           <w:bCs/>
           <w:color w:val="2F5496" w:themeColor="accent1" w:themeShade="BF"/>
         </w:rPr>
-        <w:t>SystemConfiguration</w:t>
-      </w:r>
-      <w:proofErr w:type="spellEnd"/>
-      <w:r>
+        <w:t>SystemConfiguration package</w:t>
+      </w:r>
+    </w:p>
+    <w:p>
+      <w:pPr>
+        <w:rPr>
+          <w:rFonts w:ascii="Times New Roman" w:hAnsi="Times New Roman" w:cs="Times New Roman"/>
+        </w:rPr>
+      </w:pPr>
+      <w:r>
+        <w:rPr>
+          <w:rFonts w:ascii="Times New Roman" w:hAnsi="Times New Roman" w:cs="Times New Roman"/>
+        </w:rPr>
+        <w:t>This class ensures that the class is singleton and reads the value from the configuration file corresponding to the given SystemConfigParameter. It also resolves the value of an environment variable corresponding whose name is given in the configuration file.</w:t>
+      </w:r>
+    </w:p>
+    <w:p>
+      <w:pPr>
         <w:rPr>
           <w:rFonts w:ascii="Times New Roman" w:hAnsi="Times New Roman" w:cs="Times New Roman"/>
           <w:b/>
           <w:bCs/>
           <w:color w:val="2F5496" w:themeColor="accent1" w:themeShade="BF"/>
         </w:rPr>
-        <w:t xml:space="preserve"> package</w:t>
-      </w:r>
-    </w:p>
-    <w:p>
-      <w:pPr>
-        <w:rPr>
-          <w:rFonts w:ascii="Times New Roman" w:hAnsi="Times New Roman" w:cs="Times New Roman"/>
-        </w:rPr>
-      </w:pPr>
-      <w:r>
-        <w:rPr>
-          <w:rFonts w:ascii="Times New Roman" w:hAnsi="Times New Roman" w:cs="Times New Roman"/>
-        </w:rPr>
-        <w:t xml:space="preserve">This class ensures that the class is singleton and reads the value from the configuration file corresponding to the given </w:t>
-      </w:r>
-      <w:proofErr w:type="spellStart"/>
-      <w:r>
-        <w:rPr>
-          <w:rFonts w:ascii="Times New Roman" w:hAnsi="Times New Roman" w:cs="Times New Roman"/>
-        </w:rPr>
-        <w:t>SystemConfigParameter</w:t>
-      </w:r>
-      <w:proofErr w:type="spellEnd"/>
-      <w:r>
-        <w:rPr>
-          <w:rFonts w:ascii="Times New Roman" w:hAnsi="Times New Roman" w:cs="Times New Roman"/>
-        </w:rPr>
-        <w:t>. It also resolves the value of an environment variable corresponding whose name is given in the configuration file.</w:t>
-      </w:r>
-    </w:p>
-    <w:p>
-      <w:pPr>
+      </w:pPr>
+      <w:r>
         <w:rPr>
           <w:rFonts w:ascii="Times New Roman" w:hAnsi="Times New Roman" w:cs="Times New Roman"/>
           <w:b/>
           <w:bCs/>
           <w:color w:val="2F5496" w:themeColor="accent1" w:themeShade="BF"/>
         </w:rPr>
-      </w:pPr>
-      <w:proofErr w:type="spellStart"/>
-      <w:r>
-        <w:rPr>
-          <w:rFonts w:ascii="Times New Roman" w:hAnsi="Times New Roman" w:cs="Times New Roman"/>
-          <w:b/>
-          <w:bCs/>
-          <w:color w:val="2F5496" w:themeColor="accent1" w:themeShade="BF"/>
-        </w:rPr>
-        <w:t>EnvironmentSimulator</w:t>
-      </w:r>
-      <w:proofErr w:type="spellEnd"/>
-      <w:r>
-        <w:rPr>
-          <w:rFonts w:ascii="Times New Roman" w:hAnsi="Times New Roman" w:cs="Times New Roman"/>
-          <w:b/>
-          <w:bCs/>
-          <w:color w:val="2F5496" w:themeColor="accent1" w:themeShade="BF"/>
-        </w:rPr>
-        <w:t xml:space="preserve"> package</w:t>
+        <w:t>EnvironmentSimulator package</w:t>
       </w:r>
     </w:p>
     <w:p>
@@ -18027,62 +17327,27 @@
         <w:rPr>
           <w:rFonts w:ascii="Times New Roman" w:hAnsi="Times New Roman" w:cs="Times New Roman"/>
         </w:rPr>
-        <w:t xml:space="preserve">The Controller class is the class that runs the environment simulation. It is a static class that starts the simulation by saving the values </w:t>
-      </w:r>
-      <w:proofErr w:type="gramStart"/>
-      <w:r>
-        <w:rPr>
-          <w:rFonts w:ascii="Times New Roman" w:hAnsi="Times New Roman" w:cs="Times New Roman"/>
-        </w:rPr>
-        <w:t>entered into</w:t>
-      </w:r>
-      <w:proofErr w:type="gramEnd"/>
-      <w:r>
-        <w:rPr>
-          <w:rFonts w:ascii="Times New Roman" w:hAnsi="Times New Roman" w:cs="Times New Roman"/>
-        </w:rPr>
-        <w:t xml:space="preserve"> the GUI and creates a new thread so that it can run in parallel with the GUI. The main thread simulates the change of time. It runs the while loop every second (in the life of a salad). Each time it takes a measurement, calls the control </w:t>
-      </w:r>
-      <w:proofErr w:type="gramStart"/>
-      <w:r>
-        <w:rPr>
-          <w:rFonts w:ascii="Times New Roman" w:hAnsi="Times New Roman" w:cs="Times New Roman"/>
-        </w:rPr>
-        <w:t>system</w:t>
-      </w:r>
-      <w:proofErr w:type="gramEnd"/>
-      <w:r>
-        <w:rPr>
-          <w:rFonts w:ascii="Times New Roman" w:hAnsi="Times New Roman" w:cs="Times New Roman"/>
-        </w:rPr>
-        <w:t xml:space="preserve"> and displays the values to the environment simulation control panel.</w:t>
-      </w:r>
-    </w:p>
-    <w:p>
-      <w:pPr>
-        <w:rPr>
-          <w:rFonts w:ascii="Times New Roman" w:hAnsi="Times New Roman" w:cs="Times New Roman"/>
-        </w:rPr>
-      </w:pPr>
-      <w:r>
-        <w:rPr>
-          <w:rFonts w:ascii="Times New Roman" w:hAnsi="Times New Roman" w:cs="Times New Roman"/>
-        </w:rPr>
-        <w:t xml:space="preserve">The </w:t>
-      </w:r>
-      <w:proofErr w:type="spellStart"/>
-      <w:r>
-        <w:rPr>
-          <w:rFonts w:ascii="Times New Roman" w:hAnsi="Times New Roman" w:cs="Times New Roman"/>
-        </w:rPr>
-        <w:t>EnvironmentSimulator</w:t>
-      </w:r>
-      <w:proofErr w:type="spellEnd"/>
-      <w:r>
-        <w:rPr>
-          <w:rFonts w:ascii="Times New Roman" w:hAnsi="Times New Roman" w:cs="Times New Roman"/>
-        </w:rPr>
-        <w:t xml:space="preserve"> class contains the current state of the environment simulation. It holds data of the measurement values, the time they were measured, the list of actuators and sensors (and their state), growth time, and the simulation duration. It is also responsible for computing the value of the next measurement. </w:t>
+        <w:t>The Controller class is the class that runs the environment simulation. It is a static class that starts the simulation by saving the values entered into the GUI and creates a new thread so that it can run in parallel with the GUI. The main thread simulates the change of time. It runs the while loop every second (in the life of a salad). Each time it takes a measurement, calls the control system and displays the values to the environment simulation control panel.</w:t>
+      </w:r>
+    </w:p>
+    <w:p>
+      <w:pPr>
+        <w:rPr>
+          <w:rFonts w:ascii="Times New Roman" w:hAnsi="Times New Roman" w:cs="Times New Roman"/>
+        </w:rPr>
+      </w:pPr>
+      <w:r>
+        <w:rPr>
+          <w:rFonts w:ascii="Times New Roman" w:hAnsi="Times New Roman" w:cs="Times New Roman"/>
+        </w:rPr>
+        <w:t xml:space="preserve">The EnvironmentSimulator class contains the current state of the environment simulation. It holds data of the measurement values, the time they were measured, the list of actuators and sensors (and </w:t>
+      </w:r>
+      <w:r>
+        <w:rPr>
+          <w:rFonts w:ascii="Times New Roman" w:hAnsi="Times New Roman" w:cs="Times New Roman"/>
+        </w:rPr>
+        <w:lastRenderedPageBreak/>
+        <w:t xml:space="preserve">their state), growth time, and the simulation duration. It is also responsible for computing the value of the next measurement. </w:t>
       </w:r>
     </w:p>
     <w:p>
@@ -18153,21 +17418,7 @@
         <w:rPr>
           <w:rFonts w:ascii="Times New Roman" w:hAnsi="Times New Roman" w:cs="Times New Roman"/>
         </w:rPr>
-        <w:t xml:space="preserve">For white box testing we have tested separate methods and classes on their own. Since the most important package that contains the logic behind the control system is the </w:t>
-      </w:r>
-      <w:proofErr w:type="spellStart"/>
-      <w:r>
-        <w:rPr>
-          <w:rFonts w:ascii="Times New Roman" w:hAnsi="Times New Roman" w:cs="Times New Roman"/>
-        </w:rPr>
-        <w:t>ControlSystem</w:t>
-      </w:r>
-      <w:proofErr w:type="spellEnd"/>
-      <w:r>
-        <w:rPr>
-          <w:rFonts w:ascii="Times New Roman" w:hAnsi="Times New Roman" w:cs="Times New Roman"/>
-        </w:rPr>
-        <w:t>, the test cases are targeting the classes mostly from this package.</w:t>
+        <w:t>For white box testing we have tested separate methods and classes on their own. Since the most important package that contains the logic behind the control system is the ControlSystem, the test cases are targeting the classes mostly from this package.</w:t>
       </w:r>
       <w:r>
         <w:rPr>
@@ -18184,15 +17435,7 @@
       </w:pPr>
       <w:bookmarkStart w:id="101" w:name="_Toc120805613"/>
       <w:r>
-        <w:t xml:space="preserve">5.1.1 </w:t>
-      </w:r>
-      <w:proofErr w:type="spellStart"/>
-      <w:r>
-        <w:t>EnvironmentControllers</w:t>
-      </w:r>
-      <w:proofErr w:type="spellEnd"/>
-      <w:r>
-        <w:t xml:space="preserve"> Package Tests</w:t>
+        <w:t>5.1.1 EnvironmentControllers Package Tests</w:t>
       </w:r>
       <w:bookmarkEnd w:id="101"/>
     </w:p>
@@ -18206,291 +17449,111 @@
         <w:rPr>
           <w:rFonts w:ascii="Times New Roman" w:hAnsi="Times New Roman" w:cs="Times New Roman"/>
         </w:rPr>
-        <w:t xml:space="preserve">For testing the methods in the </w:t>
-      </w:r>
-      <w:proofErr w:type="spellStart"/>
-      <w:r>
-        <w:rPr>
-          <w:rFonts w:ascii="Times New Roman" w:hAnsi="Times New Roman" w:cs="Times New Roman"/>
-        </w:rPr>
-        <w:t>EnvironmentControllers</w:t>
-      </w:r>
-      <w:proofErr w:type="spellEnd"/>
-      <w:r>
-        <w:rPr>
-          <w:rFonts w:ascii="Times New Roman" w:hAnsi="Times New Roman" w:cs="Times New Roman"/>
-        </w:rPr>
-        <w:t xml:space="preserve"> package, we made a few test classes with several methods, each one checking a certain aspect of the controller. So, in the </w:t>
-      </w:r>
-      <w:proofErr w:type="spellStart"/>
-      <w:r>
-        <w:rPr>
-          <w:rFonts w:ascii="Times New Roman" w:hAnsi="Times New Roman" w:cs="Times New Roman"/>
-        </w:rPr>
-        <w:t>TemperatureControl</w:t>
-      </w:r>
-      <w:proofErr w:type="spellEnd"/>
-      <w:r>
-        <w:rPr>
-          <w:rFonts w:ascii="Times New Roman" w:hAnsi="Times New Roman" w:cs="Times New Roman"/>
-        </w:rPr>
-        <w:t xml:space="preserve"> package, we have the following test classes: </w:t>
-      </w:r>
-      <w:proofErr w:type="spellStart"/>
-      <w:r>
-        <w:rPr>
-          <w:rFonts w:ascii="Times New Roman" w:hAnsi="Times New Roman" w:cs="Times New Roman"/>
-        </w:rPr>
-        <w:t>coolingTest</w:t>
-      </w:r>
-      <w:proofErr w:type="spellEnd"/>
-      <w:r>
-        <w:rPr>
-          <w:rFonts w:ascii="Times New Roman" w:hAnsi="Times New Roman" w:cs="Times New Roman"/>
-        </w:rPr>
-        <w:t xml:space="preserve">, </w:t>
-      </w:r>
-      <w:proofErr w:type="spellStart"/>
-      <w:r>
-        <w:rPr>
-          <w:rFonts w:ascii="Times New Roman" w:hAnsi="Times New Roman" w:cs="Times New Roman"/>
-        </w:rPr>
-        <w:t>growthTimeDueTest</w:t>
-      </w:r>
-      <w:proofErr w:type="spellEnd"/>
-      <w:r>
-        <w:rPr>
-          <w:rFonts w:ascii="Times New Roman" w:hAnsi="Times New Roman" w:cs="Times New Roman"/>
-        </w:rPr>
-        <w:t xml:space="preserve">, </w:t>
-      </w:r>
-      <w:proofErr w:type="spellStart"/>
-      <w:r>
-        <w:rPr>
-          <w:rFonts w:ascii="Times New Roman" w:hAnsi="Times New Roman" w:cs="Times New Roman"/>
+        <w:t xml:space="preserve">For testing the methods in the EnvironmentControllers package, we made a few test classes with several methods, each one checking a certain aspect of the controller. So, in the TemperatureControl package, we have the following test classes: coolingTest, growthTimeDueTest, heatingTest, isActuatorOnTest and temperatureStepChangeTest. </w:t>
+      </w:r>
+    </w:p>
+    <w:p>
+      <w:pPr>
+        <w:rPr>
+          <w:rFonts w:ascii="Times New Roman" w:hAnsi="Times New Roman" w:cs="Times New Roman"/>
+        </w:rPr>
+      </w:pPr>
+      <w:r>
+        <w:rPr>
+          <w:rFonts w:ascii="Times New Roman" w:hAnsi="Times New Roman" w:cs="Times New Roman"/>
+        </w:rPr>
+        <w:t xml:space="preserve">The </w:t>
+      </w:r>
+      <w:r>
+        <w:rPr>
+          <w:rFonts w:ascii="Times New Roman" w:hAnsi="Times New Roman" w:cs="Times New Roman"/>
+          <w:color w:val="2F5496" w:themeColor="accent1" w:themeShade="BF"/>
+        </w:rPr>
+        <w:t xml:space="preserve">coolingTest </w:t>
+      </w:r>
+      <w:r>
+        <w:rPr>
+          <w:rFonts w:ascii="Times New Roman" w:hAnsi="Times New Roman" w:cs="Times New Roman"/>
+        </w:rPr>
+        <w:t xml:space="preserve">and </w:t>
+      </w:r>
+      <w:r>
+        <w:rPr>
+          <w:rFonts w:ascii="Times New Roman" w:hAnsi="Times New Roman" w:cs="Times New Roman"/>
+          <w:color w:val="2F5496" w:themeColor="accent1" w:themeShade="BF"/>
         </w:rPr>
         <w:t>heatingTest</w:t>
       </w:r>
-      <w:proofErr w:type="spellEnd"/>
-      <w:r>
-        <w:rPr>
-          <w:rFonts w:ascii="Times New Roman" w:hAnsi="Times New Roman" w:cs="Times New Roman"/>
-        </w:rPr>
-        <w:t xml:space="preserve">, </w:t>
-      </w:r>
-      <w:proofErr w:type="spellStart"/>
-      <w:r>
-        <w:rPr>
-          <w:rFonts w:ascii="Times New Roman" w:hAnsi="Times New Roman" w:cs="Times New Roman"/>
+      <w:r>
+        <w:rPr>
+          <w:rFonts w:ascii="Times New Roman" w:hAnsi="Times New Roman" w:cs="Times New Roman"/>
+        </w:rPr>
+        <w:t xml:space="preserve"> classes contain similar methods. Here we checked, whether the temperature increases or decreases accordingly if the temperature value is outside the given range. We called the timePassed() function at a time in which the temperature should be checked and then called that function again 10 times. The sensor tendency being 0.1, the temperature should increase or decrease (depending on the test type) by 1 °C, at each second 0.1 °C. </w:t>
+      </w:r>
+    </w:p>
+    <w:p>
+      <w:pPr>
+        <w:rPr>
+          <w:rFonts w:ascii="Times New Roman" w:hAnsi="Times New Roman" w:cs="Times New Roman"/>
+        </w:rPr>
+      </w:pPr>
+      <w:r>
+        <w:rPr>
+          <w:rFonts w:ascii="Times New Roman" w:hAnsi="Times New Roman" w:cs="Times New Roman"/>
+        </w:rPr>
+        <w:t xml:space="preserve">The </w:t>
+      </w:r>
+      <w:r>
+        <w:rPr>
+          <w:rFonts w:ascii="Times New Roman" w:hAnsi="Times New Roman" w:cs="Times New Roman"/>
+          <w:color w:val="2F5496" w:themeColor="accent1" w:themeShade="BF"/>
+        </w:rPr>
+        <w:t>temperatureStepChangeTest</w:t>
+      </w:r>
+      <w:r>
+        <w:rPr>
+          <w:rFonts w:ascii="Times New Roman" w:hAnsi="Times New Roman" w:cs="Times New Roman"/>
+        </w:rPr>
+        <w:t xml:space="preserve"> contains a method which checks whether the temperature truly changes with the difference between the actuator and the sensor tendency. With the sensor tendency set to -0.1 and the actuator tendency set to 0.2, the temperature should increase by 0.1 °C in each second. </w:t>
+      </w:r>
+    </w:p>
+    <w:p>
+      <w:pPr>
+        <w:rPr>
+          <w:rFonts w:ascii="Times New Roman" w:hAnsi="Times New Roman" w:cs="Times New Roman"/>
+        </w:rPr>
+      </w:pPr>
+      <w:r>
+        <w:rPr>
+          <w:rFonts w:ascii="Times New Roman" w:hAnsi="Times New Roman" w:cs="Times New Roman"/>
+        </w:rPr>
+        <w:t xml:space="preserve">The </w:t>
+      </w:r>
+      <w:r>
+        <w:rPr>
+          <w:rFonts w:ascii="Times New Roman" w:hAnsi="Times New Roman" w:cs="Times New Roman"/>
+          <w:color w:val="2F5496" w:themeColor="accent1" w:themeShade="BF"/>
+        </w:rPr>
+        <w:t xml:space="preserve">growthTimeDueTest </w:t>
+      </w:r>
+      <w:r>
+        <w:rPr>
+          <w:rFonts w:ascii="Times New Roman" w:hAnsi="Times New Roman" w:cs="Times New Roman"/>
+        </w:rPr>
+        <w:t xml:space="preserve">and the </w:t>
+      </w:r>
+      <w:r>
+        <w:rPr>
+          <w:rFonts w:ascii="Times New Roman" w:hAnsi="Times New Roman" w:cs="Times New Roman"/>
+          <w:color w:val="2F5496" w:themeColor="accent1" w:themeShade="BF"/>
         </w:rPr>
         <w:t>isActuatorOnTest</w:t>
       </w:r>
-      <w:proofErr w:type="spellEnd"/>
-      <w:r>
-        <w:rPr>
-          <w:rFonts w:ascii="Times New Roman" w:hAnsi="Times New Roman" w:cs="Times New Roman"/>
-        </w:rPr>
-        <w:t xml:space="preserve"> and </w:t>
-      </w:r>
-      <w:proofErr w:type="spellStart"/>
-      <w:r>
-        <w:rPr>
-          <w:rFonts w:ascii="Times New Roman" w:hAnsi="Times New Roman" w:cs="Times New Roman"/>
-        </w:rPr>
-        <w:t>temperatureStepChangeTest</w:t>
-      </w:r>
-      <w:proofErr w:type="spellEnd"/>
-      <w:r>
-        <w:rPr>
-          <w:rFonts w:ascii="Times New Roman" w:hAnsi="Times New Roman" w:cs="Times New Roman"/>
-        </w:rPr>
-        <w:t xml:space="preserve">. </w:t>
-      </w:r>
-    </w:p>
-    <w:p>
-      <w:pPr>
-        <w:rPr>
-          <w:rFonts w:ascii="Times New Roman" w:hAnsi="Times New Roman" w:cs="Times New Roman"/>
-        </w:rPr>
-      </w:pPr>
-      <w:r>
-        <w:rPr>
-          <w:rFonts w:ascii="Times New Roman" w:hAnsi="Times New Roman" w:cs="Times New Roman"/>
-        </w:rPr>
-        <w:t xml:space="preserve">The </w:t>
-      </w:r>
-      <w:proofErr w:type="spellStart"/>
-      <w:r>
-        <w:rPr>
-          <w:rFonts w:ascii="Times New Roman" w:hAnsi="Times New Roman" w:cs="Times New Roman"/>
-          <w:color w:val="2F5496" w:themeColor="accent1" w:themeShade="BF"/>
-        </w:rPr>
-        <w:t>coolingTest</w:t>
-      </w:r>
-      <w:proofErr w:type="spellEnd"/>
-      <w:r>
-        <w:rPr>
-          <w:rFonts w:ascii="Times New Roman" w:hAnsi="Times New Roman" w:cs="Times New Roman"/>
-          <w:color w:val="2F5496" w:themeColor="accent1" w:themeShade="BF"/>
-        </w:rPr>
-        <w:t xml:space="preserve"> </w:t>
-      </w:r>
-      <w:r>
-        <w:rPr>
-          <w:rFonts w:ascii="Times New Roman" w:hAnsi="Times New Roman" w:cs="Times New Roman"/>
-        </w:rPr>
-        <w:t xml:space="preserve">and </w:t>
-      </w:r>
-      <w:proofErr w:type="spellStart"/>
-      <w:r>
-        <w:rPr>
-          <w:rFonts w:ascii="Times New Roman" w:hAnsi="Times New Roman" w:cs="Times New Roman"/>
-          <w:color w:val="2F5496" w:themeColor="accent1" w:themeShade="BF"/>
-        </w:rPr>
-        <w:t>heatingTest</w:t>
-      </w:r>
-      <w:proofErr w:type="spellEnd"/>
-      <w:r>
-        <w:rPr>
-          <w:rFonts w:ascii="Times New Roman" w:hAnsi="Times New Roman" w:cs="Times New Roman"/>
-        </w:rPr>
-        <w:t xml:space="preserve"> classes contain similar methods. Here we </w:t>
-      </w:r>
-      <w:proofErr w:type="gramStart"/>
-      <w:r>
-        <w:rPr>
-          <w:rFonts w:ascii="Times New Roman" w:hAnsi="Times New Roman" w:cs="Times New Roman"/>
-        </w:rPr>
-        <w:t>checked,</w:t>
-      </w:r>
-      <w:proofErr w:type="gramEnd"/>
-      <w:r>
-        <w:rPr>
-          <w:rFonts w:ascii="Times New Roman" w:hAnsi="Times New Roman" w:cs="Times New Roman"/>
-        </w:rPr>
-        <w:t xml:space="preserve"> whether the temperature increases or decreases accordingly if the temperature value is outside the given range. We called the </w:t>
-      </w:r>
-      <w:proofErr w:type="spellStart"/>
-      <w:proofErr w:type="gramStart"/>
-      <w:r>
-        <w:rPr>
-          <w:rFonts w:ascii="Times New Roman" w:hAnsi="Times New Roman" w:cs="Times New Roman"/>
-        </w:rPr>
-        <w:t>timePassed</w:t>
-      </w:r>
-      <w:proofErr w:type="spellEnd"/>
-      <w:r>
-        <w:rPr>
-          <w:rFonts w:ascii="Times New Roman" w:hAnsi="Times New Roman" w:cs="Times New Roman"/>
-        </w:rPr>
-        <w:t>(</w:t>
-      </w:r>
-      <w:proofErr w:type="gramEnd"/>
-      <w:r>
-        <w:rPr>
-          <w:rFonts w:ascii="Times New Roman" w:hAnsi="Times New Roman" w:cs="Times New Roman"/>
-        </w:rPr>
-        <w:t xml:space="preserve">) function at a time in which the temperature should be checked and then called that function again 10 times. The sensor tendency being 0.1, the temperature should increase or decrease (depending on the test type) by 1 °C, at each second 0.1 °C. </w:t>
-      </w:r>
-    </w:p>
-    <w:p>
-      <w:pPr>
-        <w:rPr>
-          <w:rFonts w:ascii="Times New Roman" w:hAnsi="Times New Roman" w:cs="Times New Roman"/>
-        </w:rPr>
-      </w:pPr>
-      <w:r>
-        <w:rPr>
-          <w:rFonts w:ascii="Times New Roman" w:hAnsi="Times New Roman" w:cs="Times New Roman"/>
-        </w:rPr>
-        <w:t xml:space="preserve">The </w:t>
-      </w:r>
-      <w:proofErr w:type="spellStart"/>
-      <w:r>
-        <w:rPr>
-          <w:rFonts w:ascii="Times New Roman" w:hAnsi="Times New Roman" w:cs="Times New Roman"/>
-          <w:color w:val="2F5496" w:themeColor="accent1" w:themeShade="BF"/>
-        </w:rPr>
-        <w:t>temperatureStepChangeTest</w:t>
-      </w:r>
-      <w:proofErr w:type="spellEnd"/>
-      <w:r>
-        <w:rPr>
-          <w:rFonts w:ascii="Times New Roman" w:hAnsi="Times New Roman" w:cs="Times New Roman"/>
-        </w:rPr>
-        <w:t xml:space="preserve"> contains a method which checks whether the temperature truly changes with the difference between the actuator and the sensor tendency. With the sensor tendency set to -0.1 and the actuator tendency set to 0.2, the temperature should increase by 0.1 °C in each second. </w:t>
-      </w:r>
-    </w:p>
-    <w:p>
-      <w:pPr>
-        <w:rPr>
-          <w:rFonts w:ascii="Times New Roman" w:hAnsi="Times New Roman" w:cs="Times New Roman"/>
-        </w:rPr>
-      </w:pPr>
-      <w:r>
-        <w:rPr>
-          <w:rFonts w:ascii="Times New Roman" w:hAnsi="Times New Roman" w:cs="Times New Roman"/>
-        </w:rPr>
-        <w:t xml:space="preserve">The </w:t>
-      </w:r>
-      <w:proofErr w:type="spellStart"/>
-      <w:r>
-        <w:rPr>
-          <w:rFonts w:ascii="Times New Roman" w:hAnsi="Times New Roman" w:cs="Times New Roman"/>
-          <w:color w:val="2F5496" w:themeColor="accent1" w:themeShade="BF"/>
-        </w:rPr>
-        <w:t>growthTimeDueTest</w:t>
-      </w:r>
-      <w:proofErr w:type="spellEnd"/>
-      <w:r>
-        <w:rPr>
-          <w:rFonts w:ascii="Times New Roman" w:hAnsi="Times New Roman" w:cs="Times New Roman"/>
-          <w:color w:val="2F5496" w:themeColor="accent1" w:themeShade="BF"/>
-        </w:rPr>
-        <w:t xml:space="preserve"> </w:t>
-      </w:r>
-      <w:r>
-        <w:rPr>
-          <w:rFonts w:ascii="Times New Roman" w:hAnsi="Times New Roman" w:cs="Times New Roman"/>
-        </w:rPr>
-        <w:t xml:space="preserve">and the </w:t>
-      </w:r>
-      <w:proofErr w:type="spellStart"/>
-      <w:r>
-        <w:rPr>
-          <w:rFonts w:ascii="Times New Roman" w:hAnsi="Times New Roman" w:cs="Times New Roman"/>
-          <w:color w:val="2F5496" w:themeColor="accent1" w:themeShade="BF"/>
-        </w:rPr>
-        <w:t>isActuatorOnTest</w:t>
-      </w:r>
-      <w:proofErr w:type="spellEnd"/>
-      <w:r>
-        <w:rPr>
-          <w:rFonts w:ascii="Times New Roman" w:hAnsi="Times New Roman" w:cs="Times New Roman"/>
-        </w:rPr>
-        <w:t xml:space="preserve"> classes both contain 2 methods. One is for checking a True and another for checking a False case. We checked whether the </w:t>
-      </w:r>
-      <w:proofErr w:type="spellStart"/>
-      <w:proofErr w:type="gramStart"/>
-      <w:r>
-        <w:rPr>
-          <w:rFonts w:ascii="Times New Roman" w:hAnsi="Times New Roman" w:cs="Times New Roman"/>
-        </w:rPr>
-        <w:t>isGrowthTimeDue</w:t>
-      </w:r>
-      <w:proofErr w:type="spellEnd"/>
-      <w:r>
-        <w:rPr>
-          <w:rFonts w:ascii="Times New Roman" w:hAnsi="Times New Roman" w:cs="Times New Roman"/>
-        </w:rPr>
-        <w:t>(</w:t>
-      </w:r>
-      <w:proofErr w:type="gramEnd"/>
-      <w:r>
-        <w:rPr>
-          <w:rFonts w:ascii="Times New Roman" w:hAnsi="Times New Roman" w:cs="Times New Roman"/>
-        </w:rPr>
-        <w:t>) method returns True for 30 days and False for 29 days, the actual growth time being set to 30 days. Vertical Farm Control System Group: 10 30 The actuator should only be on when the temperature is outside the limits and the system enters the balancing state.</w:t>
+      <w:r>
+        <w:rPr>
+          <w:rFonts w:ascii="Times New Roman" w:hAnsi="Times New Roman" w:cs="Times New Roman"/>
+        </w:rPr>
+        <w:t xml:space="preserve"> classes both contain 2 methods. One is for checking a True and another for checking a False case. We checked whether the isGrowthTimeDue() method returns True for 30 days and False for 29 days, the actual growth time being set to 30 days. Vertical Farm Control System Group: 10 30 The actuator should only be on when the temperature is outside the limits and the system enters the balancing state.</w:t>
       </w:r>
     </w:p>
     <w:p>
@@ -18507,15 +17570,7 @@
         <w:t>1</w:t>
       </w:r>
       <w:r>
-        <w:t xml:space="preserve">.2 </w:t>
-      </w:r>
-      <w:proofErr w:type="spellStart"/>
-      <w:r>
-        <w:t>InputParameters</w:t>
-      </w:r>
-      <w:proofErr w:type="spellEnd"/>
-      <w:r>
-        <w:t xml:space="preserve"> Package Tests</w:t>
+        <w:t>.2 InputParameters Package Tests</w:t>
       </w:r>
       <w:bookmarkEnd w:id="102"/>
     </w:p>
@@ -18538,193 +17593,58 @@
           <w:rFonts w:ascii="Times New Roman" w:hAnsi="Times New Roman" w:cs="Times New Roman"/>
         </w:rPr>
       </w:pPr>
-      <w:proofErr w:type="spellStart"/>
       <w:r>
         <w:rPr>
           <w:rFonts w:ascii="Times New Roman" w:hAnsi="Times New Roman" w:cs="Times New Roman"/>
           <w:color w:val="2F5496" w:themeColor="accent1" w:themeShade="BF"/>
         </w:rPr>
-        <w:t>updateCheckTimeTest</w:t>
-      </w:r>
-      <w:proofErr w:type="spellEnd"/>
+        <w:t>updateCheckTimeTest class</w:t>
+      </w:r>
+      <w:r>
+        <w:rPr>
+          <w:rFonts w:ascii="Times New Roman" w:hAnsi="Times New Roman" w:cs="Times New Roman"/>
+        </w:rPr>
+        <w:t>: the updating of the time interval of checks is updated in balanced and in balancing states. By calling the corresponding update function from the InputParameterProcessor, updateMeasurementIntervalParameter(), the balanced checking time is set to 30 minutes and the balancing check time is set to 5 minutes. Two methods check if the values after completing the update are equal to these predefined values. To realize this, assert statements are used.</w:t>
+      </w:r>
+    </w:p>
+    <w:p>
+      <w:pPr>
+        <w:rPr>
+          <w:rFonts w:ascii="Times New Roman" w:hAnsi="Times New Roman" w:cs="Times New Roman"/>
+        </w:rPr>
+      </w:pPr>
       <w:r>
         <w:rPr>
           <w:rFonts w:ascii="Times New Roman" w:hAnsi="Times New Roman" w:cs="Times New Roman"/>
           <w:color w:val="2F5496" w:themeColor="accent1" w:themeShade="BF"/>
         </w:rPr>
-        <w:t xml:space="preserve"> class</w:t>
-      </w:r>
-      <w:r>
-        <w:rPr>
-          <w:rFonts w:ascii="Times New Roman" w:hAnsi="Times New Roman" w:cs="Times New Roman"/>
-        </w:rPr>
-        <w:t xml:space="preserve">: the updating of the time interval of checks is updated in balanced and in balancing states. By calling the corresponding update function from the </w:t>
-      </w:r>
-      <w:proofErr w:type="spellStart"/>
-      <w:r>
-        <w:rPr>
-          <w:rFonts w:ascii="Times New Roman" w:hAnsi="Times New Roman" w:cs="Times New Roman"/>
-        </w:rPr>
-        <w:t>InputParameterProcessor</w:t>
-      </w:r>
-      <w:proofErr w:type="spellEnd"/>
-      <w:r>
-        <w:rPr>
-          <w:rFonts w:ascii="Times New Roman" w:hAnsi="Times New Roman" w:cs="Times New Roman"/>
-        </w:rPr>
-        <w:t xml:space="preserve">, </w:t>
-      </w:r>
-      <w:proofErr w:type="spellStart"/>
-      <w:proofErr w:type="gramStart"/>
-      <w:r>
-        <w:rPr>
-          <w:rFonts w:ascii="Times New Roman" w:hAnsi="Times New Roman" w:cs="Times New Roman"/>
-        </w:rPr>
-        <w:t>updateMeasurementIntervalParameter</w:t>
-      </w:r>
-      <w:proofErr w:type="spellEnd"/>
-      <w:r>
-        <w:rPr>
-          <w:rFonts w:ascii="Times New Roman" w:hAnsi="Times New Roman" w:cs="Times New Roman"/>
-        </w:rPr>
-        <w:t>(</w:t>
-      </w:r>
-      <w:proofErr w:type="gramEnd"/>
-      <w:r>
-        <w:rPr>
-          <w:rFonts w:ascii="Times New Roman" w:hAnsi="Times New Roman" w:cs="Times New Roman"/>
-        </w:rPr>
-        <w:t>), the balanced checking time is set to 30 minutes and the balancing check time is set to 5 minutes. Two methods check if the values after completing the update are equal to these predefined values. To realize this, assert statements are used.</w:t>
-      </w:r>
-    </w:p>
-    <w:p>
-      <w:pPr>
-        <w:rPr>
-          <w:rFonts w:ascii="Times New Roman" w:hAnsi="Times New Roman" w:cs="Times New Roman"/>
-        </w:rPr>
-      </w:pPr>
-      <w:proofErr w:type="spellStart"/>
+        <w:t>updateGrowthTimeTest class</w:t>
+      </w:r>
+      <w:r>
+        <w:rPr>
+          <w:rFonts w:ascii="Times New Roman" w:hAnsi="Times New Roman" w:cs="Times New Roman"/>
+        </w:rPr>
+        <w:t>: the updating of the growth time is checked. By calling the corresponding update function from the InputParameterProcessor, updateOtherParameter(), the growth time is set to 15 days. Two methods check if the value after completing the update is equal to these predefined values. To realize this, assert statements are used.</w:t>
+      </w:r>
+    </w:p>
+    <w:p>
+      <w:pPr>
+        <w:rPr>
+          <w:rFonts w:ascii="Times New Roman" w:hAnsi="Times New Roman" w:cs="Times New Roman"/>
+        </w:rPr>
+      </w:pPr>
       <w:r>
         <w:rPr>
           <w:rFonts w:ascii="Times New Roman" w:hAnsi="Times New Roman" w:cs="Times New Roman"/>
           <w:color w:val="2F5496" w:themeColor="accent1" w:themeShade="BF"/>
         </w:rPr>
-        <w:t>updateGrowthTimeTest</w:t>
-      </w:r>
-      <w:proofErr w:type="spellEnd"/>
-      <w:r>
-        <w:rPr>
-          <w:rFonts w:ascii="Times New Roman" w:hAnsi="Times New Roman" w:cs="Times New Roman"/>
-          <w:color w:val="2F5496" w:themeColor="accent1" w:themeShade="BF"/>
-        </w:rPr>
-        <w:t xml:space="preserve"> class</w:t>
-      </w:r>
-      <w:r>
-        <w:rPr>
-          <w:rFonts w:ascii="Times New Roman" w:hAnsi="Times New Roman" w:cs="Times New Roman"/>
-        </w:rPr>
-        <w:t xml:space="preserve">: the updating of the growth time is checked. By calling the corresponding update function from the </w:t>
-      </w:r>
-      <w:proofErr w:type="spellStart"/>
-      <w:r>
-        <w:rPr>
-          <w:rFonts w:ascii="Times New Roman" w:hAnsi="Times New Roman" w:cs="Times New Roman"/>
-        </w:rPr>
-        <w:t>InputParameterProcessor</w:t>
-      </w:r>
-      <w:proofErr w:type="spellEnd"/>
-      <w:r>
-        <w:rPr>
-          <w:rFonts w:ascii="Times New Roman" w:hAnsi="Times New Roman" w:cs="Times New Roman"/>
-        </w:rPr>
-        <w:t xml:space="preserve">, </w:t>
-      </w:r>
-      <w:proofErr w:type="spellStart"/>
-      <w:proofErr w:type="gramStart"/>
-      <w:r>
-        <w:rPr>
-          <w:rFonts w:ascii="Times New Roman" w:hAnsi="Times New Roman" w:cs="Times New Roman"/>
-        </w:rPr>
-        <w:t>updateOtherParameter</w:t>
-      </w:r>
-      <w:proofErr w:type="spellEnd"/>
-      <w:r>
-        <w:rPr>
-          <w:rFonts w:ascii="Times New Roman" w:hAnsi="Times New Roman" w:cs="Times New Roman"/>
-        </w:rPr>
-        <w:t>(</w:t>
-      </w:r>
-      <w:proofErr w:type="gramEnd"/>
-      <w:r>
-        <w:rPr>
-          <w:rFonts w:ascii="Times New Roman" w:hAnsi="Times New Roman" w:cs="Times New Roman"/>
-        </w:rPr>
-        <w:t>), the growth time is set to 15 days. Two methods check if the value after completing the update is equal to these predefined values. To realize this, assert statements are used.</w:t>
-      </w:r>
-    </w:p>
-    <w:p>
-      <w:pPr>
-        <w:rPr>
-          <w:rFonts w:ascii="Times New Roman" w:hAnsi="Times New Roman" w:cs="Times New Roman"/>
-        </w:rPr>
-      </w:pPr>
-      <w:proofErr w:type="spellStart"/>
-      <w:r>
-        <w:rPr>
-          <w:rFonts w:ascii="Times New Roman" w:hAnsi="Times New Roman" w:cs="Times New Roman"/>
-          <w:color w:val="2F5496" w:themeColor="accent1" w:themeShade="BF"/>
-        </w:rPr>
-        <w:t>updateMinAndMaxTempTest</w:t>
-      </w:r>
-      <w:proofErr w:type="spellEnd"/>
-      <w:r>
-        <w:rPr>
-          <w:rFonts w:ascii="Times New Roman" w:hAnsi="Times New Roman" w:cs="Times New Roman"/>
-          <w:color w:val="2F5496" w:themeColor="accent1" w:themeShade="BF"/>
-        </w:rPr>
-        <w:t xml:space="preserve"> class</w:t>
-      </w:r>
-      <w:r>
-        <w:rPr>
-          <w:rFonts w:ascii="Times New Roman" w:hAnsi="Times New Roman" w:cs="Times New Roman"/>
-        </w:rPr>
-        <w:t xml:space="preserve">: the updating of the minimum and maximum temperature is checked. By calling the corresponding update function from the </w:t>
-      </w:r>
-      <w:proofErr w:type="spellStart"/>
-      <w:r>
-        <w:rPr>
-          <w:rFonts w:ascii="Times New Roman" w:hAnsi="Times New Roman" w:cs="Times New Roman"/>
-        </w:rPr>
-        <w:t>InputParameterProcessor</w:t>
-      </w:r>
-      <w:proofErr w:type="spellEnd"/>
-      <w:r>
-        <w:rPr>
-          <w:rFonts w:ascii="Times New Roman" w:hAnsi="Times New Roman" w:cs="Times New Roman"/>
-        </w:rPr>
-        <w:t xml:space="preserve">, </w:t>
-      </w:r>
-      <w:proofErr w:type="spellStart"/>
-      <w:proofErr w:type="gramStart"/>
-      <w:r>
-        <w:rPr>
-          <w:rFonts w:ascii="Times New Roman" w:hAnsi="Times New Roman" w:cs="Times New Roman"/>
-        </w:rPr>
-        <w:t>updateMeasurementIntervalParameter</w:t>
-      </w:r>
-      <w:proofErr w:type="spellEnd"/>
-      <w:r>
-        <w:rPr>
-          <w:rFonts w:ascii="Times New Roman" w:hAnsi="Times New Roman" w:cs="Times New Roman"/>
-        </w:rPr>
-        <w:t>(</w:t>
-      </w:r>
-      <w:proofErr w:type="gramEnd"/>
-      <w:r>
-        <w:rPr>
-          <w:rFonts w:ascii="Times New Roman" w:hAnsi="Times New Roman" w:cs="Times New Roman"/>
-        </w:rPr>
-        <w:t>), the minimum and maximum temperatures are set to the hardcoded values 14 and 19. Two methods check if the values after completing the update are equal to these predefined values. To realize this, assert statements are used.</w:t>
+        <w:t>updateMinAndMaxTempTest class</w:t>
+      </w:r>
+      <w:r>
+        <w:rPr>
+          <w:rFonts w:ascii="Times New Roman" w:hAnsi="Times New Roman" w:cs="Times New Roman"/>
+        </w:rPr>
+        <w:t>: the updating of the minimum and maximum temperature is checked. By calling the corresponding update function from the InputParameterProcessor, updateMeasurementIntervalParameter(), the minimum and maximum temperatures are set to the hardcoded values 14 and 19. Two methods check if the values after completing the update are equal to these predefined values. To realize this, assert statements are used.</w:t>
       </w:r>
     </w:p>
     <w:p>

--- a/Team10_D4.docx
+++ b/Team10_D4.docx
@@ -184,32 +184,50 @@
           <w:lang w:val="en-US"/>
         </w:rPr>
       </w:pPr>
+      <w:proofErr w:type="spellStart"/>
       <w:r>
         <w:rPr>
           <w:rFonts w:ascii="Times New Roman" w:hAnsi="Times New Roman" w:cs="Times New Roman"/>
           <w:lang w:val="en-US"/>
         </w:rPr>
-        <w:t>Jakab-Gyik Sarolta</w:t>
-      </w:r>
+        <w:t>Jakab-Gyik</w:t>
+      </w:r>
+      <w:proofErr w:type="spellEnd"/>
       <w:r>
         <w:rPr>
           <w:rFonts w:ascii="Times New Roman" w:hAnsi="Times New Roman" w:cs="Times New Roman"/>
           <w:lang w:val="en-US"/>
         </w:rPr>
-        <w:t xml:space="preserve"> - </w:t>
-      </w:r>
+        <w:t xml:space="preserve"> </w:t>
+      </w:r>
+      <w:proofErr w:type="spellStart"/>
       <w:r>
         <w:rPr>
           <w:rFonts w:ascii="Times New Roman" w:hAnsi="Times New Roman" w:cs="Times New Roman"/>
           <w:lang w:val="en-US"/>
         </w:rPr>
-        <w:t>12211847</w:t>
-      </w:r>
+        <w:t>Sarolta</w:t>
+      </w:r>
+      <w:proofErr w:type="spellEnd"/>
       <w:r>
         <w:rPr>
           <w:rFonts w:ascii="Times New Roman" w:hAnsi="Times New Roman" w:cs="Times New Roman"/>
           <w:lang w:val="en-US"/>
         </w:rPr>
+        <w:t xml:space="preserve"> - </w:t>
+      </w:r>
+      <w:r>
+        <w:rPr>
+          <w:rFonts w:ascii="Times New Roman" w:hAnsi="Times New Roman" w:cs="Times New Roman"/>
+          <w:lang w:val="en-US"/>
+        </w:rPr>
+        <w:t>12211847</w:t>
+      </w:r>
+      <w:r>
+        <w:rPr>
+          <w:rFonts w:ascii="Times New Roman" w:hAnsi="Times New Roman" w:cs="Times New Roman"/>
+          <w:lang w:val="en-US"/>
+        </w:rPr>
         <w:t>3</w:t>
       </w:r>
     </w:p>
@@ -227,20 +245,29 @@
           <w:rFonts w:ascii="Times New Roman" w:hAnsi="Times New Roman" w:cs="Times New Roman"/>
           <w:lang w:val="en-US"/>
         </w:rPr>
-        <w:t>Smith Deirbhle</w:t>
-      </w:r>
+        <w:t xml:space="preserve">Smith </w:t>
+      </w:r>
+      <w:proofErr w:type="spellStart"/>
       <w:r>
         <w:rPr>
           <w:rFonts w:ascii="Times New Roman" w:hAnsi="Times New Roman" w:cs="Times New Roman"/>
           <w:lang w:val="en-US"/>
         </w:rPr>
-        <w:t xml:space="preserve"> - </w:t>
-      </w:r>
+        <w:t>Deirbhle</w:t>
+      </w:r>
+      <w:proofErr w:type="spellEnd"/>
       <w:r>
         <w:rPr>
           <w:rFonts w:ascii="Times New Roman" w:hAnsi="Times New Roman" w:cs="Times New Roman"/>
           <w:lang w:val="en-US"/>
         </w:rPr>
+        <w:t xml:space="preserve"> - </w:t>
+      </w:r>
+      <w:r>
+        <w:rPr>
+          <w:rFonts w:ascii="Times New Roman" w:hAnsi="Times New Roman" w:cs="Times New Roman"/>
+          <w:lang w:val="en-US"/>
+        </w:rPr>
         <w:t>120338191</w:t>
       </w:r>
     </w:p>
@@ -284,13 +311,31 @@
           <w:lang w:val="en-US"/>
         </w:rPr>
       </w:pPr>
+      <w:proofErr w:type="spellStart"/>
       <w:r>
         <w:rPr>
           <w:rFonts w:ascii="Times New Roman" w:hAnsi="Times New Roman" w:cs="Times New Roman"/>
           <w:lang w:val="en-US"/>
         </w:rPr>
-        <w:t>Veres Noémi</w:t>
-      </w:r>
+        <w:t>Veres</w:t>
+      </w:r>
+      <w:proofErr w:type="spellEnd"/>
+      <w:r>
+        <w:rPr>
+          <w:rFonts w:ascii="Times New Roman" w:hAnsi="Times New Roman" w:cs="Times New Roman"/>
+          <w:lang w:val="en-US"/>
+        </w:rPr>
+        <w:t xml:space="preserve"> </w:t>
+      </w:r>
+      <w:proofErr w:type="spellStart"/>
+      <w:r>
+        <w:rPr>
+          <w:rFonts w:ascii="Times New Roman" w:hAnsi="Times New Roman" w:cs="Times New Roman"/>
+          <w:lang w:val="en-US"/>
+        </w:rPr>
+        <w:t>Noémi</w:t>
+      </w:r>
+      <w:proofErr w:type="spellEnd"/>
       <w:r>
         <w:rPr>
           <w:rFonts w:ascii="Times New Roman" w:hAnsi="Times New Roman" w:cs="Times New Roman"/>
@@ -475,7 +520,7 @@
         <w:rPr>
           <w:rFonts w:ascii="Times New Roman" w:eastAsiaTheme="minorEastAsia" w:hAnsi="Times New Roman" w:cs="Times New Roman"/>
           <w:noProof/>
-          <w:lang w:eastAsia="en-GB"/>
+          <w:lang w:val="en-US"/>
         </w:rPr>
       </w:pPr>
       <w:r>
@@ -505,7 +550,7 @@
         </w:rPr>
         <w:fldChar w:fldCharType="separate"/>
       </w:r>
-      <w:hyperlink w:anchor="_Toc120805590" w:history="1">
+      <w:hyperlink w:anchor="_Toc120829088" w:history="1">
         <w:r>
           <w:rPr>
             <w:rStyle w:val="Hyperlink"/>
@@ -536,7 +581,7 @@
             <w:noProof/>
             <w:webHidden/>
           </w:rPr>
-          <w:instrText xml:space="preserve"> PAGEREF _Toc120805590 \h </w:instrText>
+          <w:instrText xml:space="preserve"> PAGEREF _Toc120829088 \h </w:instrText>
         </w:r>
         <w:r>
           <w:rPr>
@@ -580,10 +625,10 @@
         <w:rPr>
           <w:rFonts w:ascii="Times New Roman" w:eastAsiaTheme="minorEastAsia" w:hAnsi="Times New Roman" w:cs="Times New Roman"/>
           <w:noProof/>
-          <w:lang w:eastAsia="en-GB"/>
-        </w:rPr>
-      </w:pPr>
-      <w:hyperlink w:anchor="_Toc120805591" w:history="1">
+          <w:lang w:val="en-US"/>
+        </w:rPr>
+      </w:pPr>
+      <w:hyperlink w:anchor="_Toc120829089" w:history="1">
         <w:r>
           <w:rPr>
             <w:rStyle w:val="Hyperlink"/>
@@ -614,7 +659,7 @@
             <w:noProof/>
             <w:webHidden/>
           </w:rPr>
-          <w:instrText xml:space="preserve"> PAGEREF _Toc120805591 \h </w:instrText>
+          <w:instrText xml:space="preserve"> PAGEREF _Toc120829089 \h </w:instrText>
         </w:r>
         <w:r>
           <w:rPr>
@@ -658,10 +703,10 @@
         <w:rPr>
           <w:rFonts w:ascii="Times New Roman" w:eastAsiaTheme="minorEastAsia" w:hAnsi="Times New Roman" w:cs="Times New Roman"/>
           <w:noProof/>
-          <w:lang w:eastAsia="en-GB"/>
-        </w:rPr>
-      </w:pPr>
-      <w:hyperlink w:anchor="_Toc120805592" w:history="1">
+          <w:lang w:val="en-US"/>
+        </w:rPr>
+      </w:pPr>
+      <w:hyperlink w:anchor="_Toc120829090" w:history="1">
         <w:r>
           <w:rPr>
             <w:rStyle w:val="Hyperlink"/>
@@ -692,7 +737,7 @@
             <w:noProof/>
             <w:webHidden/>
           </w:rPr>
-          <w:instrText xml:space="preserve"> PAGEREF _Toc120805592 \h </w:instrText>
+          <w:instrText xml:space="preserve"> PAGEREF _Toc120829090 \h </w:instrText>
         </w:r>
         <w:r>
           <w:rPr>
@@ -736,10 +781,10 @@
         <w:rPr>
           <w:rFonts w:ascii="Times New Roman" w:eastAsiaTheme="minorEastAsia" w:hAnsi="Times New Roman" w:cs="Times New Roman"/>
           <w:noProof/>
-          <w:lang w:eastAsia="en-GB"/>
-        </w:rPr>
-      </w:pPr>
-      <w:hyperlink w:anchor="_Toc120805593" w:history="1">
+          <w:lang w:val="en-US"/>
+        </w:rPr>
+      </w:pPr>
+      <w:hyperlink w:anchor="_Toc120829091" w:history="1">
         <w:r>
           <w:rPr>
             <w:rStyle w:val="Hyperlink"/>
@@ -770,7 +815,7 @@
             <w:noProof/>
             <w:webHidden/>
           </w:rPr>
-          <w:instrText xml:space="preserve"> PAGEREF _Toc120805593 \h </w:instrText>
+          <w:instrText xml:space="preserve"> PAGEREF _Toc120829091 \h </w:instrText>
         </w:r>
         <w:r>
           <w:rPr>
@@ -814,10 +859,10 @@
         <w:rPr>
           <w:rFonts w:ascii="Times New Roman" w:eastAsiaTheme="minorEastAsia" w:hAnsi="Times New Roman" w:cs="Times New Roman"/>
           <w:noProof/>
-          <w:lang w:eastAsia="en-GB"/>
-        </w:rPr>
-      </w:pPr>
-      <w:hyperlink w:anchor="_Toc120805594" w:history="1">
+          <w:lang w:val="en-US"/>
+        </w:rPr>
+      </w:pPr>
+      <w:hyperlink w:anchor="_Toc120829092" w:history="1">
         <w:r>
           <w:rPr>
             <w:rStyle w:val="Hyperlink"/>
@@ -848,7 +893,7 @@
             <w:noProof/>
             <w:webHidden/>
           </w:rPr>
-          <w:instrText xml:space="preserve"> PAGEREF _Toc120805594 \h </w:instrText>
+          <w:instrText xml:space="preserve"> PAGEREF _Toc120829092 \h </w:instrText>
         </w:r>
         <w:r>
           <w:rPr>
@@ -892,10 +937,10 @@
         <w:rPr>
           <w:rFonts w:ascii="Times New Roman" w:eastAsiaTheme="minorEastAsia" w:hAnsi="Times New Roman" w:cs="Times New Roman"/>
           <w:noProof/>
-          <w:lang w:eastAsia="en-GB"/>
-        </w:rPr>
-      </w:pPr>
-      <w:hyperlink w:anchor="_Toc120805595" w:history="1">
+          <w:lang w:val="en-US"/>
+        </w:rPr>
+      </w:pPr>
+      <w:hyperlink w:anchor="_Toc120829093" w:history="1">
         <w:r>
           <w:rPr>
             <w:rStyle w:val="Hyperlink"/>
@@ -926,7 +971,7 @@
             <w:noProof/>
             <w:webHidden/>
           </w:rPr>
-          <w:instrText xml:space="preserve"> PAGEREF _Toc120805595 \h </w:instrText>
+          <w:instrText xml:space="preserve"> PAGEREF _Toc120829093 \h </w:instrText>
         </w:r>
         <w:r>
           <w:rPr>
@@ -970,10 +1015,10 @@
         <w:rPr>
           <w:rFonts w:ascii="Times New Roman" w:eastAsiaTheme="minorEastAsia" w:hAnsi="Times New Roman" w:cs="Times New Roman"/>
           <w:noProof/>
-          <w:lang w:eastAsia="en-GB"/>
-        </w:rPr>
-      </w:pPr>
-      <w:hyperlink w:anchor="_Toc120805596" w:history="1">
+          <w:lang w:val="en-US"/>
+        </w:rPr>
+      </w:pPr>
+      <w:hyperlink w:anchor="_Toc120829094" w:history="1">
         <w:r>
           <w:rPr>
             <w:rStyle w:val="Hyperlink"/>
@@ -1004,7 +1049,7 @@
             <w:noProof/>
             <w:webHidden/>
           </w:rPr>
-          <w:instrText xml:space="preserve"> PAGEREF _Toc120805596 \h </w:instrText>
+          <w:instrText xml:space="preserve"> PAGEREF _Toc120829094 \h </w:instrText>
         </w:r>
         <w:r>
           <w:rPr>
@@ -1048,10 +1093,10 @@
         <w:rPr>
           <w:rFonts w:ascii="Times New Roman" w:eastAsiaTheme="minorEastAsia" w:hAnsi="Times New Roman" w:cs="Times New Roman"/>
           <w:noProof/>
-          <w:lang w:eastAsia="en-GB"/>
-        </w:rPr>
-      </w:pPr>
-      <w:hyperlink w:anchor="_Toc120805597" w:history="1">
+          <w:lang w:val="en-US"/>
+        </w:rPr>
+      </w:pPr>
+      <w:hyperlink w:anchor="_Toc120829095" w:history="1">
         <w:r>
           <w:rPr>
             <w:rStyle w:val="Hyperlink"/>
@@ -1082,7 +1127,7 @@
             <w:noProof/>
             <w:webHidden/>
           </w:rPr>
-          <w:instrText xml:space="preserve"> PAGEREF _Toc120805597 \h </w:instrText>
+          <w:instrText xml:space="preserve"> PAGEREF _Toc120829095 \h </w:instrText>
         </w:r>
         <w:r>
           <w:rPr>
@@ -1126,10 +1171,10 @@
         <w:rPr>
           <w:rFonts w:ascii="Times New Roman" w:eastAsiaTheme="minorEastAsia" w:hAnsi="Times New Roman" w:cs="Times New Roman"/>
           <w:noProof/>
-          <w:lang w:eastAsia="en-GB"/>
-        </w:rPr>
-      </w:pPr>
-      <w:hyperlink w:anchor="_Toc120805598" w:history="1">
+          <w:lang w:val="en-US"/>
+        </w:rPr>
+      </w:pPr>
+      <w:hyperlink w:anchor="_Toc120829096" w:history="1">
         <w:r>
           <w:rPr>
             <w:rStyle w:val="Hyperlink"/>
@@ -1160,7 +1205,7 @@
             <w:noProof/>
             <w:webHidden/>
           </w:rPr>
-          <w:instrText xml:space="preserve"> PAGEREF _Toc120805598 \h </w:instrText>
+          <w:instrText xml:space="preserve"> PAGEREF _Toc120829096 \h </w:instrText>
         </w:r>
         <w:r>
           <w:rPr>
@@ -1204,10 +1249,10 @@
         <w:rPr>
           <w:rFonts w:ascii="Times New Roman" w:eastAsiaTheme="minorEastAsia" w:hAnsi="Times New Roman" w:cs="Times New Roman"/>
           <w:noProof/>
-          <w:lang w:eastAsia="en-GB"/>
-        </w:rPr>
-      </w:pPr>
-      <w:hyperlink w:anchor="_Toc120805599" w:history="1">
+          <w:lang w:val="en-US"/>
+        </w:rPr>
+      </w:pPr>
+      <w:hyperlink w:anchor="_Toc120829097" w:history="1">
         <w:r>
           <w:rPr>
             <w:rStyle w:val="Hyperlink"/>
@@ -1238,7 +1283,7 @@
             <w:noProof/>
             <w:webHidden/>
           </w:rPr>
-          <w:instrText xml:space="preserve"> PAGEREF _Toc120805599 \h </w:instrText>
+          <w:instrText xml:space="preserve"> PAGEREF _Toc120829097 \h </w:instrText>
         </w:r>
         <w:r>
           <w:rPr>
@@ -1282,10 +1327,10 @@
         <w:rPr>
           <w:rFonts w:ascii="Times New Roman" w:eastAsiaTheme="minorEastAsia" w:hAnsi="Times New Roman" w:cs="Times New Roman"/>
           <w:noProof/>
-          <w:lang w:eastAsia="en-GB"/>
-        </w:rPr>
-      </w:pPr>
-      <w:hyperlink w:anchor="_Toc120805600" w:history="1">
+          <w:lang w:val="en-US"/>
+        </w:rPr>
+      </w:pPr>
+      <w:hyperlink w:anchor="_Toc120829098" w:history="1">
         <w:r>
           <w:rPr>
             <w:rStyle w:val="Hyperlink"/>
@@ -1316,7 +1361,7 @@
             <w:noProof/>
             <w:webHidden/>
           </w:rPr>
-          <w:instrText xml:space="preserve"> PAGEREF _Toc120805600 \h </w:instrText>
+          <w:instrText xml:space="preserve"> PAGEREF _Toc120829098 \h </w:instrText>
         </w:r>
         <w:r>
           <w:rPr>
@@ -1360,10 +1405,10 @@
         <w:rPr>
           <w:rFonts w:ascii="Times New Roman" w:eastAsiaTheme="minorEastAsia" w:hAnsi="Times New Roman" w:cs="Times New Roman"/>
           <w:noProof/>
-          <w:lang w:eastAsia="en-GB"/>
-        </w:rPr>
-      </w:pPr>
-      <w:hyperlink w:anchor="_Toc120805601" w:history="1">
+          <w:lang w:val="en-US"/>
+        </w:rPr>
+      </w:pPr>
+      <w:hyperlink w:anchor="_Toc120829099" w:history="1">
         <w:r>
           <w:rPr>
             <w:rStyle w:val="Hyperlink"/>
@@ -1394,7 +1439,7 @@
             <w:noProof/>
             <w:webHidden/>
           </w:rPr>
-          <w:instrText xml:space="preserve"> PAGEREF _Toc120805601 \h </w:instrText>
+          <w:instrText xml:space="preserve"> PAGEREF _Toc120829099 \h </w:instrText>
         </w:r>
         <w:r>
           <w:rPr>
@@ -1438,10 +1483,10 @@
         <w:rPr>
           <w:rFonts w:ascii="Times New Roman" w:eastAsiaTheme="minorEastAsia" w:hAnsi="Times New Roman" w:cs="Times New Roman"/>
           <w:noProof/>
-          <w:lang w:eastAsia="en-GB"/>
-        </w:rPr>
-      </w:pPr>
-      <w:hyperlink w:anchor="_Toc120805602" w:history="1">
+          <w:lang w:val="en-US"/>
+        </w:rPr>
+      </w:pPr>
+      <w:hyperlink w:anchor="_Toc120829100" w:history="1">
         <w:r>
           <w:rPr>
             <w:rStyle w:val="Hyperlink"/>
@@ -1472,7 +1517,7 @@
             <w:noProof/>
             <w:webHidden/>
           </w:rPr>
-          <w:instrText xml:space="preserve"> PAGEREF _Toc120805602 \h </w:instrText>
+          <w:instrText xml:space="preserve"> PAGEREF _Toc120829100 \h </w:instrText>
         </w:r>
         <w:r>
           <w:rPr>
@@ -1495,7 +1540,7 @@
             <w:noProof/>
             <w:webHidden/>
           </w:rPr>
-          <w:t>17</w:t>
+          <w:t>16</w:t>
         </w:r>
         <w:r>
           <w:rPr>
@@ -1516,10 +1561,10 @@
         <w:rPr>
           <w:rFonts w:ascii="Times New Roman" w:eastAsiaTheme="minorEastAsia" w:hAnsi="Times New Roman" w:cs="Times New Roman"/>
           <w:noProof/>
-          <w:lang w:eastAsia="en-GB"/>
-        </w:rPr>
-      </w:pPr>
-      <w:hyperlink w:anchor="_Toc120805603" w:history="1">
+          <w:lang w:val="en-US"/>
+        </w:rPr>
+      </w:pPr>
+      <w:hyperlink w:anchor="_Toc120829101" w:history="1">
         <w:r>
           <w:rPr>
             <w:rStyle w:val="Hyperlink"/>
@@ -1550,7 +1595,7 @@
             <w:noProof/>
             <w:webHidden/>
           </w:rPr>
-          <w:instrText xml:space="preserve"> PAGEREF _Toc120805603 \h </w:instrText>
+          <w:instrText xml:space="preserve"> PAGEREF _Toc120829101 \h </w:instrText>
         </w:r>
         <w:r>
           <w:rPr>
@@ -1573,7 +1618,7 @@
             <w:noProof/>
             <w:webHidden/>
           </w:rPr>
-          <w:t>19</w:t>
+          <w:t>18</w:t>
         </w:r>
         <w:r>
           <w:rPr>
@@ -1594,10 +1639,10 @@
         <w:rPr>
           <w:rFonts w:ascii="Times New Roman" w:eastAsiaTheme="minorEastAsia" w:hAnsi="Times New Roman" w:cs="Times New Roman"/>
           <w:noProof/>
-          <w:lang w:eastAsia="en-GB"/>
-        </w:rPr>
-      </w:pPr>
-      <w:hyperlink w:anchor="_Toc120805604" w:history="1">
+          <w:lang w:val="en-US"/>
+        </w:rPr>
+      </w:pPr>
+      <w:hyperlink w:anchor="_Toc120829102" w:history="1">
         <w:r>
           <w:rPr>
             <w:rStyle w:val="Hyperlink"/>
@@ -1628,7 +1673,7 @@
             <w:noProof/>
             <w:webHidden/>
           </w:rPr>
-          <w:instrText xml:space="preserve"> PAGEREF _Toc120805604 \h </w:instrText>
+          <w:instrText xml:space="preserve"> PAGEREF _Toc120829102 \h </w:instrText>
         </w:r>
         <w:r>
           <w:rPr>
@@ -1651,7 +1696,7 @@
             <w:noProof/>
             <w:webHidden/>
           </w:rPr>
-          <w:t>19</w:t>
+          <w:t>18</w:t>
         </w:r>
         <w:r>
           <w:rPr>
@@ -1672,10 +1717,10 @@
         <w:rPr>
           <w:rFonts w:ascii="Times New Roman" w:eastAsiaTheme="minorEastAsia" w:hAnsi="Times New Roman" w:cs="Times New Roman"/>
           <w:noProof/>
-          <w:lang w:eastAsia="en-GB"/>
-        </w:rPr>
-      </w:pPr>
-      <w:hyperlink w:anchor="_Toc120805605" w:history="1">
+          <w:lang w:val="en-US"/>
+        </w:rPr>
+      </w:pPr>
+      <w:hyperlink w:anchor="_Toc120829103" w:history="1">
         <w:r>
           <w:rPr>
             <w:rStyle w:val="Hyperlink"/>
@@ -1706,7 +1751,7 @@
             <w:noProof/>
             <w:webHidden/>
           </w:rPr>
-          <w:instrText xml:space="preserve"> PAGEREF _Toc120805605 \h </w:instrText>
+          <w:instrText xml:space="preserve"> PAGEREF _Toc120829103 \h </w:instrText>
         </w:r>
         <w:r>
           <w:rPr>
@@ -1750,10 +1795,10 @@
         <w:rPr>
           <w:rFonts w:ascii="Times New Roman" w:eastAsiaTheme="minorEastAsia" w:hAnsi="Times New Roman" w:cs="Times New Roman"/>
           <w:noProof/>
-          <w:lang w:eastAsia="en-GB"/>
-        </w:rPr>
-      </w:pPr>
-      <w:hyperlink w:anchor="_Toc120805606" w:history="1">
+          <w:lang w:val="en-US"/>
+        </w:rPr>
+      </w:pPr>
+      <w:hyperlink w:anchor="_Toc120829104" w:history="1">
         <w:r>
           <w:rPr>
             <w:rStyle w:val="Hyperlink"/>
@@ -1784,7 +1829,7 @@
             <w:noProof/>
             <w:webHidden/>
           </w:rPr>
-          <w:instrText xml:space="preserve"> PAGEREF _Toc120805606 \h </w:instrText>
+          <w:instrText xml:space="preserve"> PAGEREF _Toc120829104 \h </w:instrText>
         </w:r>
         <w:r>
           <w:rPr>
@@ -1807,7 +1852,7 @@
             <w:noProof/>
             <w:webHidden/>
           </w:rPr>
-          <w:t>24</w:t>
+          <w:t>23</w:t>
         </w:r>
         <w:r>
           <w:rPr>
@@ -1828,10 +1873,10 @@
         <w:rPr>
           <w:rFonts w:ascii="Times New Roman" w:eastAsiaTheme="minorEastAsia" w:hAnsi="Times New Roman" w:cs="Times New Roman"/>
           <w:noProof/>
-          <w:lang w:eastAsia="en-GB"/>
-        </w:rPr>
-      </w:pPr>
-      <w:hyperlink w:anchor="_Toc120805607" w:history="1">
+          <w:lang w:val="en-US"/>
+        </w:rPr>
+      </w:pPr>
+      <w:hyperlink w:anchor="_Toc120829105" w:history="1">
         <w:r>
           <w:rPr>
             <w:rStyle w:val="Hyperlink"/>
@@ -1862,7 +1907,7 @@
             <w:noProof/>
             <w:webHidden/>
           </w:rPr>
-          <w:instrText xml:space="preserve"> PAGEREF _Toc120805607 \h </w:instrText>
+          <w:instrText xml:space="preserve"> PAGEREF _Toc120829105 \h </w:instrText>
         </w:r>
         <w:r>
           <w:rPr>
@@ -1885,7 +1930,7 @@
             <w:noProof/>
             <w:webHidden/>
           </w:rPr>
-          <w:t>24</w:t>
+          <w:t>23</w:t>
         </w:r>
         <w:r>
           <w:rPr>
@@ -1906,10 +1951,10 @@
         <w:rPr>
           <w:rFonts w:ascii="Times New Roman" w:eastAsiaTheme="minorEastAsia" w:hAnsi="Times New Roman" w:cs="Times New Roman"/>
           <w:noProof/>
-          <w:lang w:eastAsia="en-GB"/>
-        </w:rPr>
-      </w:pPr>
-      <w:hyperlink w:anchor="_Toc120805608" w:history="1">
+          <w:lang w:val="en-US"/>
+        </w:rPr>
+      </w:pPr>
+      <w:hyperlink w:anchor="_Toc120829106" w:history="1">
         <w:r>
           <w:rPr>
             <w:rStyle w:val="Hyperlink"/>
@@ -1940,7 +1985,7 @@
             <w:noProof/>
             <w:webHidden/>
           </w:rPr>
-          <w:instrText xml:space="preserve"> PAGEREF _Toc120805608 \h </w:instrText>
+          <w:instrText xml:space="preserve"> PAGEREF _Toc120829106 \h </w:instrText>
         </w:r>
         <w:r>
           <w:rPr>
@@ -1963,7 +2008,7 @@
             <w:noProof/>
             <w:webHidden/>
           </w:rPr>
-          <w:t>24</w:t>
+          <w:t>23</w:t>
         </w:r>
         <w:r>
           <w:rPr>
@@ -1984,10 +2029,10 @@
         <w:rPr>
           <w:rFonts w:ascii="Times New Roman" w:eastAsiaTheme="minorEastAsia" w:hAnsi="Times New Roman" w:cs="Times New Roman"/>
           <w:noProof/>
-          <w:lang w:eastAsia="en-GB"/>
-        </w:rPr>
-      </w:pPr>
-      <w:hyperlink w:anchor="_Toc120805609" w:history="1">
+          <w:lang w:val="en-US"/>
+        </w:rPr>
+      </w:pPr>
+      <w:hyperlink w:anchor="_Toc120829107" w:history="1">
         <w:r>
           <w:rPr>
             <w:rStyle w:val="Hyperlink"/>
@@ -2018,7 +2063,7 @@
             <w:noProof/>
             <w:webHidden/>
           </w:rPr>
-          <w:instrText xml:space="preserve"> PAGEREF _Toc120805609 \h </w:instrText>
+          <w:instrText xml:space="preserve"> PAGEREF _Toc120829107 \h </w:instrText>
         </w:r>
         <w:r>
           <w:rPr>
@@ -2041,7 +2086,7 @@
             <w:noProof/>
             <w:webHidden/>
           </w:rPr>
-          <w:t>27</w:t>
+          <w:t>26</w:t>
         </w:r>
         <w:r>
           <w:rPr>
@@ -2062,10 +2107,10 @@
         <w:rPr>
           <w:rFonts w:ascii="Times New Roman" w:eastAsiaTheme="minorEastAsia" w:hAnsi="Times New Roman" w:cs="Times New Roman"/>
           <w:noProof/>
-          <w:lang w:eastAsia="en-GB"/>
-        </w:rPr>
-      </w:pPr>
-      <w:hyperlink w:anchor="_Toc120805610" w:history="1">
+          <w:lang w:val="en-US"/>
+        </w:rPr>
+      </w:pPr>
+      <w:hyperlink w:anchor="_Toc120829108" w:history="1">
         <w:r>
           <w:rPr>
             <w:rStyle w:val="Hyperlink"/>
@@ -2096,7 +2141,7 @@
             <w:noProof/>
             <w:webHidden/>
           </w:rPr>
-          <w:instrText xml:space="preserve"> PAGEREF _Toc120805610 \h </w:instrText>
+          <w:instrText xml:space="preserve"> PAGEREF _Toc120829108 \h </w:instrText>
         </w:r>
         <w:r>
           <w:rPr>
@@ -2140,10 +2185,10 @@
         <w:rPr>
           <w:rFonts w:ascii="Times New Roman" w:eastAsiaTheme="minorEastAsia" w:hAnsi="Times New Roman" w:cs="Times New Roman"/>
           <w:noProof/>
-          <w:lang w:eastAsia="en-GB"/>
-        </w:rPr>
-      </w:pPr>
-      <w:hyperlink w:anchor="_Toc120805611" w:history="1">
+          <w:lang w:val="en-US"/>
+        </w:rPr>
+      </w:pPr>
+      <w:hyperlink w:anchor="_Toc120829109" w:history="1">
         <w:r>
           <w:rPr>
             <w:rStyle w:val="Hyperlink"/>
@@ -2174,7 +2219,7 @@
             <w:noProof/>
             <w:webHidden/>
           </w:rPr>
-          <w:instrText xml:space="preserve"> PAGEREF _Toc120805611 \h </w:instrText>
+          <w:instrText xml:space="preserve"> PAGEREF _Toc120829109 \h </w:instrText>
         </w:r>
         <w:r>
           <w:rPr>
@@ -2218,10 +2263,10 @@
         <w:rPr>
           <w:rFonts w:ascii="Times New Roman" w:eastAsiaTheme="minorEastAsia" w:hAnsi="Times New Roman" w:cs="Times New Roman"/>
           <w:noProof/>
-          <w:lang w:eastAsia="en-GB"/>
-        </w:rPr>
-      </w:pPr>
-      <w:hyperlink w:anchor="_Toc120805612" w:history="1">
+          <w:lang w:val="en-US"/>
+        </w:rPr>
+      </w:pPr>
+      <w:hyperlink w:anchor="_Toc120829110" w:history="1">
         <w:r>
           <w:rPr>
             <w:rStyle w:val="Hyperlink"/>
@@ -2252,7 +2297,7 @@
             <w:noProof/>
             <w:webHidden/>
           </w:rPr>
-          <w:instrText xml:space="preserve"> PAGEREF _Toc120805612 \h </w:instrText>
+          <w:instrText xml:space="preserve"> PAGEREF _Toc120829110 \h </w:instrText>
         </w:r>
         <w:r>
           <w:rPr>
@@ -2296,10 +2341,10 @@
         <w:rPr>
           <w:rFonts w:ascii="Times New Roman" w:eastAsiaTheme="minorEastAsia" w:hAnsi="Times New Roman" w:cs="Times New Roman"/>
           <w:noProof/>
-          <w:lang w:eastAsia="en-GB"/>
-        </w:rPr>
-      </w:pPr>
-      <w:hyperlink w:anchor="_Toc120805613" w:history="1">
+          <w:lang w:val="en-US"/>
+        </w:rPr>
+      </w:pPr>
+      <w:hyperlink w:anchor="_Toc120829111" w:history="1">
         <w:r>
           <w:rPr>
             <w:rStyle w:val="Hyperlink"/>
@@ -2330,7 +2375,7 @@
             <w:noProof/>
             <w:webHidden/>
           </w:rPr>
-          <w:instrText xml:space="preserve"> PAGEREF _Toc120805613 \h </w:instrText>
+          <w:instrText xml:space="preserve"> PAGEREF _Toc120829111 \h </w:instrText>
         </w:r>
         <w:r>
           <w:rPr>
@@ -2374,10 +2419,10 @@
         <w:rPr>
           <w:rFonts w:ascii="Times New Roman" w:eastAsiaTheme="minorEastAsia" w:hAnsi="Times New Roman" w:cs="Times New Roman"/>
           <w:noProof/>
-          <w:lang w:eastAsia="en-GB"/>
-        </w:rPr>
-      </w:pPr>
-      <w:hyperlink w:anchor="_Toc120805614" w:history="1">
+          <w:lang w:val="en-US"/>
+        </w:rPr>
+      </w:pPr>
+      <w:hyperlink w:anchor="_Toc120829112" w:history="1">
         <w:r>
           <w:rPr>
             <w:rStyle w:val="Hyperlink"/>
@@ -2408,7 +2453,7 @@
             <w:noProof/>
             <w:webHidden/>
           </w:rPr>
-          <w:instrText xml:space="preserve"> PAGEREF _Toc120805614 \h </w:instrText>
+          <w:instrText xml:space="preserve"> PAGEREF _Toc120829112 \h </w:instrText>
         </w:r>
         <w:r>
           <w:rPr>
@@ -2452,10 +2497,10 @@
         <w:rPr>
           <w:rFonts w:ascii="Times New Roman" w:eastAsiaTheme="minorEastAsia" w:hAnsi="Times New Roman" w:cs="Times New Roman"/>
           <w:noProof/>
-          <w:lang w:eastAsia="en-GB"/>
-        </w:rPr>
-      </w:pPr>
-      <w:hyperlink w:anchor="_Toc120805615" w:history="1">
+          <w:lang w:val="en-US"/>
+        </w:rPr>
+      </w:pPr>
+      <w:hyperlink w:anchor="_Toc120829113" w:history="1">
         <w:r>
           <w:rPr>
             <w:rStyle w:val="Hyperlink"/>
@@ -2486,7 +2531,7 @@
             <w:noProof/>
             <w:webHidden/>
           </w:rPr>
-          <w:instrText xml:space="preserve"> PAGEREF _Toc120805615 \h </w:instrText>
+          <w:instrText xml:space="preserve"> PAGEREF _Toc120829113 \h </w:instrText>
         </w:r>
         <w:r>
           <w:rPr>
@@ -2530,10 +2575,10 @@
         <w:rPr>
           <w:rFonts w:ascii="Times New Roman" w:eastAsiaTheme="minorEastAsia" w:hAnsi="Times New Roman" w:cs="Times New Roman"/>
           <w:noProof/>
-          <w:lang w:eastAsia="en-GB"/>
-        </w:rPr>
-      </w:pPr>
-      <w:hyperlink w:anchor="_Toc120805616" w:history="1">
+          <w:lang w:val="en-US"/>
+        </w:rPr>
+      </w:pPr>
+      <w:hyperlink w:anchor="_Toc120829114" w:history="1">
         <w:r>
           <w:rPr>
             <w:rStyle w:val="Hyperlink"/>
@@ -2564,7 +2609,7 @@
             <w:noProof/>
             <w:webHidden/>
           </w:rPr>
-          <w:instrText xml:space="preserve"> PAGEREF _Toc120805616 \h </w:instrText>
+          <w:instrText xml:space="preserve"> PAGEREF _Toc120829114 \h </w:instrText>
         </w:r>
         <w:r>
           <w:rPr>
@@ -2608,10 +2653,10 @@
         <w:rPr>
           <w:rFonts w:ascii="Times New Roman" w:eastAsiaTheme="minorEastAsia" w:hAnsi="Times New Roman" w:cs="Times New Roman"/>
           <w:noProof/>
-          <w:lang w:eastAsia="en-GB"/>
-        </w:rPr>
-      </w:pPr>
-      <w:hyperlink w:anchor="_Toc120805617" w:history="1">
+          <w:lang w:val="en-US"/>
+        </w:rPr>
+      </w:pPr>
+      <w:hyperlink w:anchor="_Toc120829115" w:history="1">
         <w:r>
           <w:rPr>
             <w:rStyle w:val="Hyperlink"/>
@@ -2642,7 +2687,7 @@
             <w:noProof/>
             <w:webHidden/>
           </w:rPr>
-          <w:instrText xml:space="preserve"> PAGEREF _Toc120805617 \h </w:instrText>
+          <w:instrText xml:space="preserve"> PAGEREF _Toc120829115 \h </w:instrText>
         </w:r>
         <w:r>
           <w:rPr>
@@ -2679,26 +2724,25 @@
     </w:p>
     <w:p>
       <w:pPr>
-        <w:rPr>
-          <w:b/>
-          <w:bCs/>
-          <w:lang w:val="en-US"/>
-        </w:rPr>
-      </w:pPr>
-      <w:r>
         <w:rPr>
           <w:rFonts w:ascii="Times New Roman" w:hAnsi="Times New Roman" w:cs="Times New Roman"/>
           <w:b/>
           <w:bCs/>
           <w:lang w:val="en-US"/>
         </w:rPr>
+      </w:pPr>
+      <w:r>
+        <w:rPr>
+          <w:rFonts w:ascii="Times New Roman" w:hAnsi="Times New Roman" w:cs="Times New Roman"/>
+          <w:b/>
+          <w:bCs/>
+          <w:lang w:val="en-US"/>
+        </w:rPr>
         <w:fldChar w:fldCharType="end"/>
       </w:r>
     </w:p>
     <w:p>
       <w:pPr>
-        <w:spacing w:before="120"/>
-        <w:jc w:val="center"/>
         <w:rPr>
           <w:rFonts w:ascii="Times New Roman" w:eastAsiaTheme="majorEastAsia" w:hAnsi="Times New Roman" w:cs="Times New Roman"/>
           <w:color w:val="2F5496" w:themeColor="accent1" w:themeShade="BF"/>
@@ -2715,9 +2759,13 @@
           <w:szCs w:val="32"/>
           <w:lang w:val="en-US"/>
         </w:rPr>
-        <w:t>List</w:t>
-      </w:r>
-      <w:r>
+        <w:br w:type="page"/>
+      </w:r>
+    </w:p>
+    <w:p>
+      <w:pPr>
+        <w:spacing w:before="120"/>
+        <w:jc w:val="center"/>
         <w:rPr>
           <w:rFonts w:ascii="Times New Roman" w:eastAsiaTheme="majorEastAsia" w:hAnsi="Times New Roman" w:cs="Times New Roman"/>
           <w:color w:val="2F5496" w:themeColor="accent1" w:themeShade="BF"/>
@@ -2725,8 +2773,7 @@
           <w:szCs w:val="32"/>
           <w:lang w:val="en-US"/>
         </w:rPr>
-        <w:t xml:space="preserve"> of Figures</w:t>
-      </w:r>
+      </w:pPr>
       <w:r>
         <w:rPr>
           <w:rFonts w:ascii="Times New Roman" w:eastAsiaTheme="majorEastAsia" w:hAnsi="Times New Roman" w:cs="Times New Roman"/>
@@ -2735,6 +2782,27 @@
           <w:szCs w:val="32"/>
           <w:lang w:val="en-US"/>
         </w:rPr>
+        <w:lastRenderedPageBreak/>
+        <w:t>List</w:t>
+      </w:r>
+      <w:r>
+        <w:rPr>
+          <w:rFonts w:ascii="Times New Roman" w:eastAsiaTheme="majorEastAsia" w:hAnsi="Times New Roman" w:cs="Times New Roman"/>
+          <w:color w:val="2F5496" w:themeColor="accent1" w:themeShade="BF"/>
+          <w:sz w:val="32"/>
+          <w:szCs w:val="32"/>
+          <w:lang w:val="en-US"/>
+        </w:rPr>
+        <w:t xml:space="preserve"> of Figures</w:t>
+      </w:r>
+      <w:r>
+        <w:rPr>
+          <w:rFonts w:ascii="Times New Roman" w:eastAsiaTheme="majorEastAsia" w:hAnsi="Times New Roman" w:cs="Times New Roman"/>
+          <w:color w:val="2F5496" w:themeColor="accent1" w:themeShade="BF"/>
+          <w:sz w:val="32"/>
+          <w:szCs w:val="32"/>
+          <w:lang w:val="en-US"/>
+        </w:rPr>
         <w:t xml:space="preserve"> and Tables</w:t>
       </w:r>
     </w:p>
@@ -2744,10 +2812,11 @@
         <w:tabs>
           <w:tab w:val="right" w:leader="dot" w:pos="9016"/>
         </w:tabs>
+        <w:spacing w:after="100"/>
         <w:rPr>
           <w:rFonts w:ascii="Times New Roman" w:eastAsiaTheme="minorEastAsia" w:hAnsi="Times New Roman" w:cs="Times New Roman"/>
           <w:noProof/>
-          <w:lang w:eastAsia="en-GB"/>
+          <w:lang w:val="en-US"/>
         </w:rPr>
       </w:pPr>
       <w:r>
@@ -2774,7 +2843,7 @@
         </w:rPr>
         <w:fldChar w:fldCharType="separate"/>
       </w:r>
-      <w:hyperlink w:anchor="_Toc120805618" w:history="1">
+      <w:hyperlink w:anchor="_Toc120829123" w:history="1">
         <w:r>
           <w:rPr>
             <w:rStyle w:val="Hyperlink"/>
@@ -2805,7 +2874,7 @@
             <w:noProof/>
             <w:webHidden/>
           </w:rPr>
-          <w:instrText xml:space="preserve"> PAGEREF _Toc120805618 \h </w:instrText>
+          <w:instrText xml:space="preserve"> PAGEREF _Toc120829123 \h </w:instrText>
         </w:r>
         <w:r>
           <w:rPr>
@@ -2846,13 +2915,14 @@
         <w:tabs>
           <w:tab w:val="right" w:leader="dot" w:pos="9016"/>
         </w:tabs>
+        <w:spacing w:after="100"/>
         <w:rPr>
           <w:rFonts w:ascii="Times New Roman" w:eastAsiaTheme="minorEastAsia" w:hAnsi="Times New Roman" w:cs="Times New Roman"/>
           <w:noProof/>
-          <w:lang w:eastAsia="en-GB"/>
-        </w:rPr>
-      </w:pPr>
-      <w:hyperlink w:anchor="_Toc120805619" w:history="1">
+          <w:lang w:val="en-US"/>
+        </w:rPr>
+      </w:pPr>
+      <w:hyperlink w:anchor="_Toc120829124" w:history="1">
         <w:r>
           <w:rPr>
             <w:rStyle w:val="Hyperlink"/>
@@ -2883,7 +2953,7 @@
             <w:noProof/>
             <w:webHidden/>
           </w:rPr>
-          <w:instrText xml:space="preserve"> PAGEREF _Toc120805619 \h </w:instrText>
+          <w:instrText xml:space="preserve"> PAGEREF _Toc120829124 \h </w:instrText>
         </w:r>
         <w:r>
           <w:rPr>
@@ -2924,13 +2994,14 @@
         <w:tabs>
           <w:tab w:val="right" w:leader="dot" w:pos="9016"/>
         </w:tabs>
+        <w:spacing w:after="100"/>
         <w:rPr>
           <w:rFonts w:ascii="Times New Roman" w:eastAsiaTheme="minorEastAsia" w:hAnsi="Times New Roman" w:cs="Times New Roman"/>
           <w:noProof/>
-          <w:lang w:eastAsia="en-GB"/>
-        </w:rPr>
-      </w:pPr>
-      <w:hyperlink r:id="rId9" w:anchor="_Toc120805620" w:history="1">
+          <w:lang w:val="en-US"/>
+        </w:rPr>
+      </w:pPr>
+      <w:hyperlink r:id="rId9" w:anchor="_Toc120829125" w:history="1">
         <w:r>
           <w:rPr>
             <w:rStyle w:val="Hyperlink"/>
@@ -2961,7 +3032,7 @@
             <w:noProof/>
             <w:webHidden/>
           </w:rPr>
-          <w:instrText xml:space="preserve"> PAGEREF _Toc120805620 \h </w:instrText>
+          <w:instrText xml:space="preserve"> PAGEREF _Toc120829125 \h </w:instrText>
         </w:r>
         <w:r>
           <w:rPr>
@@ -3002,13 +3073,14 @@
         <w:tabs>
           <w:tab w:val="right" w:leader="dot" w:pos="9016"/>
         </w:tabs>
+        <w:spacing w:after="100"/>
         <w:rPr>
           <w:rFonts w:ascii="Times New Roman" w:eastAsiaTheme="minorEastAsia" w:hAnsi="Times New Roman" w:cs="Times New Roman"/>
           <w:noProof/>
-          <w:lang w:eastAsia="en-GB"/>
-        </w:rPr>
-      </w:pPr>
-      <w:hyperlink r:id="rId10" w:anchor="_Toc120805621" w:history="1">
+          <w:lang w:val="en-US"/>
+        </w:rPr>
+      </w:pPr>
+      <w:hyperlink r:id="rId10" w:anchor="_Toc120829126" w:history="1">
         <w:r>
           <w:rPr>
             <w:rStyle w:val="Hyperlink"/>
@@ -3039,7 +3111,7 @@
             <w:noProof/>
             <w:webHidden/>
           </w:rPr>
-          <w:instrText xml:space="preserve"> PAGEREF _Toc120805621 \h </w:instrText>
+          <w:instrText xml:space="preserve"> PAGEREF _Toc120829126 \h </w:instrText>
         </w:r>
         <w:r>
           <w:rPr>
@@ -3080,13 +3152,14 @@
         <w:tabs>
           <w:tab w:val="right" w:leader="dot" w:pos="9016"/>
         </w:tabs>
+        <w:spacing w:after="100"/>
         <w:rPr>
           <w:rFonts w:ascii="Times New Roman" w:eastAsiaTheme="minorEastAsia" w:hAnsi="Times New Roman" w:cs="Times New Roman"/>
           <w:noProof/>
-          <w:lang w:eastAsia="en-GB"/>
-        </w:rPr>
-      </w:pPr>
-      <w:hyperlink r:id="rId11" w:anchor="_Toc120805622" w:history="1">
+          <w:lang w:val="en-US"/>
+        </w:rPr>
+      </w:pPr>
+      <w:hyperlink r:id="rId11" w:anchor="_Toc120829127" w:history="1">
         <w:r>
           <w:rPr>
             <w:rStyle w:val="Hyperlink"/>
@@ -3117,7 +3190,7 @@
             <w:noProof/>
             <w:webHidden/>
           </w:rPr>
-          <w:instrText xml:space="preserve"> PAGEREF _Toc120805622 \h </w:instrText>
+          <w:instrText xml:space="preserve"> PAGEREF _Toc120829127 \h </w:instrText>
         </w:r>
         <w:r>
           <w:rPr>
@@ -3158,13 +3231,14 @@
         <w:tabs>
           <w:tab w:val="right" w:leader="dot" w:pos="9016"/>
         </w:tabs>
+        <w:spacing w:after="100"/>
         <w:rPr>
           <w:rFonts w:ascii="Times New Roman" w:eastAsiaTheme="minorEastAsia" w:hAnsi="Times New Roman" w:cs="Times New Roman"/>
           <w:noProof/>
-          <w:lang w:eastAsia="en-GB"/>
-        </w:rPr>
-      </w:pPr>
-      <w:hyperlink r:id="rId12" w:anchor="_Toc120805623" w:history="1">
+          <w:lang w:val="en-US"/>
+        </w:rPr>
+      </w:pPr>
+      <w:hyperlink r:id="rId12" w:anchor="_Toc120829128" w:history="1">
         <w:r>
           <w:rPr>
             <w:rStyle w:val="Hyperlink"/>
@@ -3195,7 +3269,7 @@
             <w:noProof/>
             <w:webHidden/>
           </w:rPr>
-          <w:instrText xml:space="preserve"> PAGEREF _Toc120805623 \h </w:instrText>
+          <w:instrText xml:space="preserve"> PAGEREF _Toc120829128 \h </w:instrText>
         </w:r>
         <w:r>
           <w:rPr>
@@ -3236,13 +3310,14 @@
         <w:tabs>
           <w:tab w:val="right" w:leader="dot" w:pos="9016"/>
         </w:tabs>
+        <w:spacing w:after="100"/>
         <w:rPr>
           <w:rFonts w:ascii="Times New Roman" w:eastAsiaTheme="minorEastAsia" w:hAnsi="Times New Roman" w:cs="Times New Roman"/>
           <w:noProof/>
-          <w:lang w:eastAsia="en-GB"/>
-        </w:rPr>
-      </w:pPr>
-      <w:hyperlink r:id="rId13" w:anchor="_Toc120805624" w:history="1">
+          <w:lang w:val="en-US"/>
+        </w:rPr>
+      </w:pPr>
+      <w:hyperlink r:id="rId13" w:anchor="_Toc120829129" w:history="1">
         <w:r>
           <w:rPr>
             <w:rStyle w:val="Hyperlink"/>
@@ -3273,7 +3348,7 @@
             <w:noProof/>
             <w:webHidden/>
           </w:rPr>
-          <w:instrText xml:space="preserve"> PAGEREF _Toc120805624 \h </w:instrText>
+          <w:instrText xml:space="preserve"> PAGEREF _Toc120829129 \h </w:instrText>
         </w:r>
         <w:r>
           <w:rPr>
@@ -3314,13 +3389,14 @@
         <w:tabs>
           <w:tab w:val="right" w:leader="dot" w:pos="9016"/>
         </w:tabs>
+        <w:spacing w:after="100"/>
         <w:rPr>
           <w:rFonts w:ascii="Times New Roman" w:eastAsiaTheme="minorEastAsia" w:hAnsi="Times New Roman" w:cs="Times New Roman"/>
           <w:noProof/>
-          <w:lang w:eastAsia="en-GB"/>
-        </w:rPr>
-      </w:pPr>
-      <w:hyperlink w:anchor="_Toc120805625" w:history="1">
+          <w:lang w:val="en-US"/>
+        </w:rPr>
+      </w:pPr>
+      <w:hyperlink w:anchor="_Toc120829130" w:history="1">
         <w:r>
           <w:rPr>
             <w:rStyle w:val="Hyperlink"/>
@@ -3351,7 +3427,7 @@
             <w:noProof/>
             <w:webHidden/>
           </w:rPr>
-          <w:instrText xml:space="preserve"> PAGEREF _Toc120805625 \h </w:instrText>
+          <w:instrText xml:space="preserve"> PAGEREF _Toc120829130 \h </w:instrText>
         </w:r>
         <w:r>
           <w:rPr>
@@ -3392,13 +3468,14 @@
         <w:tabs>
           <w:tab w:val="right" w:leader="dot" w:pos="9016"/>
         </w:tabs>
+        <w:spacing w:after="100"/>
         <w:rPr>
           <w:rFonts w:ascii="Times New Roman" w:eastAsiaTheme="minorEastAsia" w:hAnsi="Times New Roman" w:cs="Times New Roman"/>
           <w:noProof/>
-          <w:lang w:eastAsia="en-GB"/>
-        </w:rPr>
-      </w:pPr>
-      <w:hyperlink w:anchor="_Toc120805626" w:history="1">
+          <w:lang w:val="en-US"/>
+        </w:rPr>
+      </w:pPr>
+      <w:hyperlink w:anchor="_Toc120829131" w:history="1">
         <w:r>
           <w:rPr>
             <w:rStyle w:val="Hyperlink"/>
@@ -3429,7 +3506,7 @@
             <w:noProof/>
             <w:webHidden/>
           </w:rPr>
-          <w:instrText xml:space="preserve"> PAGEREF _Toc120805626 \h </w:instrText>
+          <w:instrText xml:space="preserve"> PAGEREF _Toc120829131 \h </w:instrText>
         </w:r>
         <w:r>
           <w:rPr>
@@ -3470,13 +3547,14 @@
         <w:tabs>
           <w:tab w:val="right" w:leader="dot" w:pos="9016"/>
         </w:tabs>
+        <w:spacing w:after="100"/>
         <w:rPr>
           <w:rFonts w:ascii="Times New Roman" w:eastAsiaTheme="minorEastAsia" w:hAnsi="Times New Roman" w:cs="Times New Roman"/>
           <w:noProof/>
-          <w:lang w:eastAsia="en-GB"/>
-        </w:rPr>
-      </w:pPr>
-      <w:hyperlink r:id="rId14" w:anchor="_Toc120805627" w:history="1">
+          <w:lang w:val="en-US"/>
+        </w:rPr>
+      </w:pPr>
+      <w:hyperlink r:id="rId14" w:anchor="_Toc120829132" w:history="1">
         <w:r>
           <w:rPr>
             <w:rStyle w:val="Hyperlink"/>
@@ -3507,7 +3585,7 @@
             <w:noProof/>
             <w:webHidden/>
           </w:rPr>
-          <w:instrText xml:space="preserve"> PAGEREF _Toc120805627 \h </w:instrText>
+          <w:instrText xml:space="preserve"> PAGEREF _Toc120829132 \h </w:instrText>
         </w:r>
         <w:r>
           <w:rPr>
@@ -3530,7 +3608,7 @@
             <w:noProof/>
             <w:webHidden/>
           </w:rPr>
-          <w:t>17</w:t>
+          <w:t>16</w:t>
         </w:r>
         <w:r>
           <w:rPr>
@@ -3548,13 +3626,14 @@
         <w:tabs>
           <w:tab w:val="right" w:leader="dot" w:pos="9016"/>
         </w:tabs>
+        <w:spacing w:after="100"/>
         <w:rPr>
           <w:rFonts w:ascii="Times New Roman" w:eastAsiaTheme="minorEastAsia" w:hAnsi="Times New Roman" w:cs="Times New Roman"/>
           <w:noProof/>
-          <w:lang w:eastAsia="en-GB"/>
-        </w:rPr>
-      </w:pPr>
-      <w:hyperlink r:id="rId15" w:anchor="_Toc120805628" w:history="1">
+          <w:lang w:val="en-US"/>
+        </w:rPr>
+      </w:pPr>
+      <w:hyperlink r:id="rId15" w:anchor="_Toc120829133" w:history="1">
         <w:r>
           <w:rPr>
             <w:rStyle w:val="Hyperlink"/>
@@ -3585,7 +3664,7 @@
             <w:noProof/>
             <w:webHidden/>
           </w:rPr>
-          <w:instrText xml:space="preserve"> PAGEREF _Toc120805628 \h </w:instrText>
+          <w:instrText xml:space="preserve"> PAGEREF _Toc120829133 \h </w:instrText>
         </w:r>
         <w:r>
           <w:rPr>
@@ -3626,13 +3705,14 @@
         <w:tabs>
           <w:tab w:val="right" w:leader="dot" w:pos="9016"/>
         </w:tabs>
+        <w:spacing w:after="100"/>
         <w:rPr>
           <w:rFonts w:ascii="Times New Roman" w:eastAsiaTheme="minorEastAsia" w:hAnsi="Times New Roman" w:cs="Times New Roman"/>
           <w:noProof/>
-          <w:lang w:eastAsia="en-GB"/>
-        </w:rPr>
-      </w:pPr>
-      <w:hyperlink r:id="rId16" w:anchor="_Toc120805629" w:history="1">
+          <w:lang w:val="en-US"/>
+        </w:rPr>
+      </w:pPr>
+      <w:hyperlink r:id="rId16" w:anchor="_Toc120829134" w:history="1">
         <w:r>
           <w:rPr>
             <w:rStyle w:val="Hyperlink"/>
@@ -3663,7 +3743,7 @@
             <w:noProof/>
             <w:webHidden/>
           </w:rPr>
-          <w:instrText xml:space="preserve"> PAGEREF _Toc120805629 \h </w:instrText>
+          <w:instrText xml:space="preserve"> PAGEREF _Toc120829134 \h </w:instrText>
         </w:r>
         <w:r>
           <w:rPr>
@@ -3686,7 +3766,7 @@
             <w:noProof/>
             <w:webHidden/>
           </w:rPr>
-          <w:t>18</w:t>
+          <w:t>17</w:t>
         </w:r>
         <w:r>
           <w:rPr>
@@ -3704,13 +3784,14 @@
         <w:tabs>
           <w:tab w:val="right" w:leader="dot" w:pos="9016"/>
         </w:tabs>
+        <w:spacing w:after="100"/>
         <w:rPr>
           <w:rFonts w:ascii="Times New Roman" w:eastAsiaTheme="minorEastAsia" w:hAnsi="Times New Roman" w:cs="Times New Roman"/>
           <w:noProof/>
-          <w:lang w:eastAsia="en-GB"/>
-        </w:rPr>
-      </w:pPr>
-      <w:hyperlink w:anchor="_Toc120805630" w:history="1">
+          <w:lang w:val="en-US"/>
+        </w:rPr>
+      </w:pPr>
+      <w:hyperlink w:anchor="_Toc120829135" w:history="1">
         <w:r>
           <w:rPr>
             <w:rStyle w:val="Hyperlink"/>
@@ -3741,7 +3822,7 @@
             <w:noProof/>
             <w:webHidden/>
           </w:rPr>
-          <w:instrText xml:space="preserve"> PAGEREF _Toc120805630 \h </w:instrText>
+          <w:instrText xml:space="preserve"> PAGEREF _Toc120829135 \h </w:instrText>
         </w:r>
         <w:r>
           <w:rPr>
@@ -3764,7 +3845,7 @@
             <w:noProof/>
             <w:webHidden/>
           </w:rPr>
-          <w:t>19</w:t>
+          <w:t>18</w:t>
         </w:r>
         <w:r>
           <w:rPr>
@@ -3782,13 +3863,14 @@
         <w:tabs>
           <w:tab w:val="right" w:leader="dot" w:pos="9016"/>
         </w:tabs>
+        <w:spacing w:after="100"/>
         <w:rPr>
           <w:rFonts w:ascii="Times New Roman" w:eastAsiaTheme="minorEastAsia" w:hAnsi="Times New Roman" w:cs="Times New Roman"/>
           <w:noProof/>
-          <w:lang w:eastAsia="en-GB"/>
-        </w:rPr>
-      </w:pPr>
-      <w:hyperlink r:id="rId17" w:anchor="_Toc120805631" w:history="1">
+          <w:lang w:val="en-US"/>
+        </w:rPr>
+      </w:pPr>
+      <w:hyperlink r:id="rId17" w:anchor="_Toc120829136" w:history="1">
         <w:r>
           <w:rPr>
             <w:rStyle w:val="Hyperlink"/>
@@ -3819,7 +3901,7 @@
             <w:noProof/>
             <w:webHidden/>
           </w:rPr>
-          <w:instrText xml:space="preserve"> PAGEREF _Toc120805631 \h </w:instrText>
+          <w:instrText xml:space="preserve"> PAGEREF _Toc120829136 \h </w:instrText>
         </w:r>
         <w:r>
           <w:rPr>
@@ -3842,7 +3924,7 @@
             <w:noProof/>
             <w:webHidden/>
           </w:rPr>
-          <w:t>20</w:t>
+          <w:t>19</w:t>
         </w:r>
         <w:r>
           <w:rPr>
@@ -3860,13 +3942,14 @@
         <w:tabs>
           <w:tab w:val="right" w:leader="dot" w:pos="9016"/>
         </w:tabs>
+        <w:spacing w:after="100"/>
         <w:rPr>
           <w:rFonts w:ascii="Times New Roman" w:eastAsiaTheme="minorEastAsia" w:hAnsi="Times New Roman" w:cs="Times New Roman"/>
           <w:noProof/>
-          <w:lang w:eastAsia="en-GB"/>
-        </w:rPr>
-      </w:pPr>
-      <w:hyperlink r:id="rId18" w:anchor="_Toc120805632" w:history="1">
+          <w:lang w:val="en-US"/>
+        </w:rPr>
+      </w:pPr>
+      <w:hyperlink r:id="rId18" w:anchor="_Toc120829137" w:history="1">
         <w:r>
           <w:rPr>
             <w:rStyle w:val="Hyperlink"/>
@@ -3897,7 +3980,7 @@
             <w:noProof/>
             <w:webHidden/>
           </w:rPr>
-          <w:instrText xml:space="preserve"> PAGEREF _Toc120805632 \h </w:instrText>
+          <w:instrText xml:space="preserve"> PAGEREF _Toc120829137 \h </w:instrText>
         </w:r>
         <w:r>
           <w:rPr>
@@ -3920,7 +4003,7 @@
             <w:noProof/>
             <w:webHidden/>
           </w:rPr>
-          <w:t>20</w:t>
+          <w:t>19</w:t>
         </w:r>
         <w:r>
           <w:rPr>
@@ -3938,13 +4021,14 @@
         <w:tabs>
           <w:tab w:val="right" w:leader="dot" w:pos="9016"/>
         </w:tabs>
+        <w:spacing w:after="100"/>
         <w:rPr>
           <w:rFonts w:ascii="Times New Roman" w:eastAsiaTheme="minorEastAsia" w:hAnsi="Times New Roman" w:cs="Times New Roman"/>
           <w:noProof/>
-          <w:lang w:eastAsia="en-GB"/>
-        </w:rPr>
-      </w:pPr>
-      <w:hyperlink r:id="rId19" w:anchor="_Toc120805633" w:history="1">
+          <w:lang w:val="en-US"/>
+        </w:rPr>
+      </w:pPr>
+      <w:hyperlink r:id="rId19" w:anchor="_Toc120829138" w:history="1">
         <w:r>
           <w:rPr>
             <w:rStyle w:val="Hyperlink"/>
@@ -3975,7 +4059,7 @@
             <w:noProof/>
             <w:webHidden/>
           </w:rPr>
-          <w:instrText xml:space="preserve"> PAGEREF _Toc120805633 \h </w:instrText>
+          <w:instrText xml:space="preserve"> PAGEREF _Toc120829138 \h </w:instrText>
         </w:r>
         <w:r>
           <w:rPr>
@@ -3998,7 +4082,7 @@
             <w:noProof/>
             <w:webHidden/>
           </w:rPr>
-          <w:t>21</w:t>
+          <w:t>20</w:t>
         </w:r>
         <w:r>
           <w:rPr>
@@ -4016,13 +4100,14 @@
         <w:tabs>
           <w:tab w:val="right" w:leader="dot" w:pos="9016"/>
         </w:tabs>
+        <w:spacing w:after="100"/>
         <w:rPr>
           <w:rFonts w:ascii="Times New Roman" w:eastAsiaTheme="minorEastAsia" w:hAnsi="Times New Roman" w:cs="Times New Roman"/>
           <w:noProof/>
-          <w:lang w:eastAsia="en-GB"/>
-        </w:rPr>
-      </w:pPr>
-      <w:hyperlink w:anchor="_Toc120805634" w:history="1">
+          <w:lang w:val="en-US"/>
+        </w:rPr>
+      </w:pPr>
+      <w:hyperlink w:anchor="_Toc120829139" w:history="1">
         <w:r>
           <w:rPr>
             <w:rStyle w:val="Hyperlink"/>
@@ -4053,7 +4138,7 @@
             <w:noProof/>
             <w:webHidden/>
           </w:rPr>
-          <w:instrText xml:space="preserve"> PAGEREF _Toc120805634 \h </w:instrText>
+          <w:instrText xml:space="preserve"> PAGEREF _Toc120829139 \h </w:instrText>
         </w:r>
         <w:r>
           <w:rPr>
@@ -4076,7 +4161,7 @@
             <w:noProof/>
             <w:webHidden/>
           </w:rPr>
-          <w:t>22</w:t>
+          <w:t>21</w:t>
         </w:r>
         <w:r>
           <w:rPr>
@@ -4094,13 +4179,14 @@
         <w:tabs>
           <w:tab w:val="right" w:leader="dot" w:pos="9016"/>
         </w:tabs>
+        <w:spacing w:after="100"/>
         <w:rPr>
           <w:rFonts w:ascii="Times New Roman" w:eastAsiaTheme="minorEastAsia" w:hAnsi="Times New Roman" w:cs="Times New Roman"/>
           <w:noProof/>
-          <w:lang w:eastAsia="en-GB"/>
-        </w:rPr>
-      </w:pPr>
-      <w:hyperlink r:id="rId20" w:anchor="_Toc120805635" w:history="1">
+          <w:lang w:val="en-US"/>
+        </w:rPr>
+      </w:pPr>
+      <w:hyperlink r:id="rId20" w:anchor="_Toc120829140" w:history="1">
         <w:r>
           <w:rPr>
             <w:rStyle w:val="Hyperlink"/>
@@ -4131,7 +4217,7 @@
             <w:noProof/>
             <w:webHidden/>
           </w:rPr>
-          <w:instrText xml:space="preserve"> PAGEREF _Toc120805635 \h </w:instrText>
+          <w:instrText xml:space="preserve"> PAGEREF _Toc120829140 \h </w:instrText>
         </w:r>
         <w:r>
           <w:rPr>
@@ -4154,7 +4240,7 @@
             <w:noProof/>
             <w:webHidden/>
           </w:rPr>
-          <w:t>23</w:t>
+          <w:t>22</w:t>
         </w:r>
         <w:r>
           <w:rPr>
@@ -4172,20 +4258,21 @@
         <w:tabs>
           <w:tab w:val="right" w:leader="dot" w:pos="9016"/>
         </w:tabs>
+        <w:spacing w:after="100"/>
         <w:rPr>
           <w:rFonts w:ascii="Times New Roman" w:eastAsiaTheme="minorEastAsia" w:hAnsi="Times New Roman" w:cs="Times New Roman"/>
           <w:noProof/>
-          <w:lang w:eastAsia="en-GB"/>
-        </w:rPr>
-      </w:pPr>
-      <w:hyperlink r:id="rId21" w:anchor="_Toc120805636" w:history="1">
+          <w:lang w:val="en-US"/>
+        </w:rPr>
+      </w:pPr>
+      <w:hyperlink r:id="rId21" w:anchor="_Toc120829141" w:history="1">
         <w:r>
           <w:rPr>
             <w:rStyle w:val="Hyperlink"/>
             <w:rFonts w:ascii="Times New Roman" w:hAnsi="Times New Roman" w:cs="Times New Roman"/>
             <w:noProof/>
           </w:rPr>
-          <w:t>Figure 19 Classes for the GUI Package</w:t>
+          <w:t>Figure 20 Classes for the SystemConfiguration Package</w:t>
         </w:r>
         <w:r>
           <w:rPr>
@@ -4209,7 +4296,7 @@
             <w:noProof/>
             <w:webHidden/>
           </w:rPr>
-          <w:instrText xml:space="preserve"> PAGEREF _Toc120805636 \h </w:instrText>
+          <w:instrText xml:space="preserve"> PAGEREF _Toc120829141 \h </w:instrText>
         </w:r>
         <w:r>
           <w:rPr>
@@ -4232,7 +4319,7 @@
             <w:noProof/>
             <w:webHidden/>
           </w:rPr>
-          <w:t>23</w:t>
+          <w:t>22</w:t>
         </w:r>
         <w:r>
           <w:rPr>
@@ -4250,20 +4337,21 @@
         <w:tabs>
           <w:tab w:val="right" w:leader="dot" w:pos="9016"/>
         </w:tabs>
+        <w:spacing w:after="100"/>
         <w:rPr>
           <w:rFonts w:ascii="Times New Roman" w:eastAsiaTheme="minorEastAsia" w:hAnsi="Times New Roman" w:cs="Times New Roman"/>
           <w:noProof/>
-          <w:lang w:eastAsia="en-GB"/>
-        </w:rPr>
-      </w:pPr>
-      <w:hyperlink r:id="rId22" w:anchor="_Toc120805637" w:history="1">
+          <w:lang w:val="en-US"/>
+        </w:rPr>
+      </w:pPr>
+      <w:hyperlink r:id="rId22" w:anchor="_Toc120829142" w:history="1">
         <w:r>
           <w:rPr>
             <w:rStyle w:val="Hyperlink"/>
             <w:rFonts w:ascii="Times New Roman" w:hAnsi="Times New Roman" w:cs="Times New Roman"/>
             <w:noProof/>
           </w:rPr>
-          <w:t>Figure 20 Classes for the SystemConfiguration Package</w:t>
+          <w:t>Figure 19 Classes for the GUI Package</w:t>
         </w:r>
         <w:r>
           <w:rPr>
@@ -4287,7 +4375,7 @@
             <w:noProof/>
             <w:webHidden/>
           </w:rPr>
-          <w:instrText xml:space="preserve"> PAGEREF _Toc120805637 \h </w:instrText>
+          <w:instrText xml:space="preserve"> PAGEREF _Toc120829142 \h </w:instrText>
         </w:r>
         <w:r>
           <w:rPr>
@@ -4310,7 +4398,7 @@
             <w:noProof/>
             <w:webHidden/>
           </w:rPr>
-          <w:t>23</w:t>
+          <w:t>22</w:t>
         </w:r>
         <w:r>
           <w:rPr>
@@ -4328,13 +4416,14 @@
         <w:tabs>
           <w:tab w:val="right" w:leader="dot" w:pos="9016"/>
         </w:tabs>
+        <w:spacing w:after="100"/>
         <w:rPr>
           <w:rFonts w:ascii="Times New Roman" w:eastAsiaTheme="minorEastAsia" w:hAnsi="Times New Roman" w:cs="Times New Roman"/>
           <w:noProof/>
-          <w:lang w:eastAsia="en-GB"/>
-        </w:rPr>
-      </w:pPr>
-      <w:hyperlink w:anchor="_Toc120805638" w:history="1">
+          <w:lang w:val="en-US"/>
+        </w:rPr>
+      </w:pPr>
+      <w:hyperlink w:anchor="_Toc120829143" w:history="1">
         <w:r>
           <w:rPr>
             <w:rStyle w:val="Hyperlink"/>
@@ -4365,7 +4454,7 @@
             <w:noProof/>
             <w:webHidden/>
           </w:rPr>
-          <w:instrText xml:space="preserve"> PAGEREF _Toc120805638 \h </w:instrText>
+          <w:instrText xml:space="preserve"> PAGEREF _Toc120829143 \h </w:instrText>
         </w:r>
         <w:r>
           <w:rPr>
@@ -4388,7 +4477,7 @@
             <w:noProof/>
             <w:webHidden/>
           </w:rPr>
-          <w:t>24</w:t>
+          <w:t>23</w:t>
         </w:r>
         <w:r>
           <w:rPr>
@@ -4406,13 +4495,14 @@
         <w:tabs>
           <w:tab w:val="right" w:leader="dot" w:pos="9016"/>
         </w:tabs>
+        <w:spacing w:after="100"/>
         <w:rPr>
           <w:rFonts w:ascii="Times New Roman" w:eastAsiaTheme="minorEastAsia" w:hAnsi="Times New Roman" w:cs="Times New Roman"/>
           <w:noProof/>
-          <w:lang w:eastAsia="en-GB"/>
-        </w:rPr>
-      </w:pPr>
-      <w:hyperlink w:anchor="_Toc120805639" w:history="1">
+          <w:lang w:val="en-US"/>
+        </w:rPr>
+      </w:pPr>
+      <w:hyperlink w:anchor="_Toc120829144" w:history="1">
         <w:r>
           <w:rPr>
             <w:rStyle w:val="Hyperlink"/>
@@ -4443,7 +4533,7 @@
             <w:noProof/>
             <w:webHidden/>
           </w:rPr>
-          <w:instrText xml:space="preserve"> PAGEREF _Toc120805639 \h </w:instrText>
+          <w:instrText xml:space="preserve"> PAGEREF _Toc120829144 \h </w:instrText>
         </w:r>
         <w:r>
           <w:rPr>
@@ -4466,7 +4556,7 @@
             <w:noProof/>
             <w:webHidden/>
           </w:rPr>
-          <w:t>25</w:t>
+          <w:t>24</w:t>
         </w:r>
         <w:r>
           <w:rPr>
@@ -4484,13 +4574,14 @@
         <w:tabs>
           <w:tab w:val="right" w:leader="dot" w:pos="9016"/>
         </w:tabs>
+        <w:spacing w:after="100"/>
         <w:rPr>
           <w:rFonts w:ascii="Times New Roman" w:eastAsiaTheme="minorEastAsia" w:hAnsi="Times New Roman" w:cs="Times New Roman"/>
           <w:noProof/>
-          <w:lang w:eastAsia="en-GB"/>
-        </w:rPr>
-      </w:pPr>
-      <w:hyperlink w:anchor="_Toc120805640" w:history="1">
+          <w:lang w:val="en-US"/>
+        </w:rPr>
+      </w:pPr>
+      <w:hyperlink w:anchor="_Toc120829145" w:history="1">
         <w:r>
           <w:rPr>
             <w:rStyle w:val="Hyperlink"/>
@@ -4521,7 +4612,7 @@
             <w:noProof/>
             <w:webHidden/>
           </w:rPr>
-          <w:instrText xml:space="preserve"> PAGEREF _Toc120805640 \h </w:instrText>
+          <w:instrText xml:space="preserve"> PAGEREF _Toc120829145 \h </w:instrText>
         </w:r>
         <w:r>
           <w:rPr>
@@ -4562,13 +4653,14 @@
         <w:tabs>
           <w:tab w:val="right" w:leader="dot" w:pos="9016"/>
         </w:tabs>
+        <w:spacing w:after="100"/>
         <w:rPr>
           <w:rFonts w:ascii="Times New Roman" w:eastAsiaTheme="minorEastAsia" w:hAnsi="Times New Roman" w:cs="Times New Roman"/>
           <w:noProof/>
-          <w:lang w:eastAsia="en-GB"/>
-        </w:rPr>
-      </w:pPr>
-      <w:hyperlink w:anchor="_Toc120805641" w:history="1">
+          <w:lang w:val="en-US"/>
+        </w:rPr>
+      </w:pPr>
+      <w:hyperlink w:anchor="_Toc120829146" w:history="1">
         <w:r>
           <w:rPr>
             <w:rStyle w:val="Hyperlink"/>
@@ -4599,7 +4691,7 @@
             <w:noProof/>
             <w:webHidden/>
           </w:rPr>
-          <w:instrText xml:space="preserve"> PAGEREF _Toc120805641 \h </w:instrText>
+          <w:instrText xml:space="preserve"> PAGEREF _Toc120829146 \h </w:instrText>
         </w:r>
         <w:r>
           <w:rPr>
@@ -4622,7 +4714,7 @@
             <w:noProof/>
             <w:webHidden/>
           </w:rPr>
-          <w:t>26</w:t>
+          <w:t>25</w:t>
         </w:r>
         <w:r>
           <w:rPr>
@@ -4640,13 +4732,14 @@
         <w:tabs>
           <w:tab w:val="right" w:leader="dot" w:pos="9016"/>
         </w:tabs>
+        <w:spacing w:after="100"/>
         <w:rPr>
           <w:rFonts w:ascii="Times New Roman" w:eastAsiaTheme="minorEastAsia" w:hAnsi="Times New Roman" w:cs="Times New Roman"/>
           <w:noProof/>
-          <w:lang w:eastAsia="en-GB"/>
-        </w:rPr>
-      </w:pPr>
-      <w:hyperlink w:anchor="_Toc120805642" w:history="1">
+          <w:lang w:val="en-US"/>
+        </w:rPr>
+      </w:pPr>
+      <w:hyperlink w:anchor="_Toc120829147" w:history="1">
         <w:r>
           <w:rPr>
             <w:rStyle w:val="Hyperlink"/>
@@ -4677,7 +4770,7 @@
             <w:noProof/>
             <w:webHidden/>
           </w:rPr>
-          <w:instrText xml:space="preserve"> PAGEREF _Toc120805642 \h </w:instrText>
+          <w:instrText xml:space="preserve"> PAGEREF _Toc120829147 \h </w:instrText>
         </w:r>
         <w:r>
           <w:rPr>
@@ -4718,13 +4811,14 @@
         <w:tabs>
           <w:tab w:val="right" w:leader="dot" w:pos="9016"/>
         </w:tabs>
-        <w:rPr>
-          <w:rFonts w:ascii="Times New Roman" w:eastAsiaTheme="minorEastAsia" w:hAnsi="Times New Roman" w:cs="Times New Roman"/>
+        <w:spacing w:after="100"/>
+        <w:rPr>
+          <w:rFonts w:eastAsiaTheme="minorEastAsia"/>
           <w:noProof/>
-          <w:lang w:eastAsia="en-GB"/>
-        </w:rPr>
-      </w:pPr>
-      <w:hyperlink w:anchor="_Toc120805643" w:history="1">
+          <w:lang w:val="en-US"/>
+        </w:rPr>
+      </w:pPr>
+      <w:hyperlink w:anchor="_Toc120829148" w:history="1">
         <w:r>
           <w:rPr>
             <w:rStyle w:val="Hyperlink"/>
@@ -4755,7 +4849,7 @@
             <w:noProof/>
             <w:webHidden/>
           </w:rPr>
-          <w:instrText xml:space="preserve"> PAGEREF _Toc120805643 \h </w:instrText>
+          <w:instrText xml:space="preserve"> PAGEREF _Toc120829148 \h </w:instrText>
         </w:r>
         <w:r>
           <w:rPr>
@@ -4778,7 +4872,7 @@
             <w:noProof/>
             <w:webHidden/>
           </w:rPr>
-          <w:t>27</w:t>
+          <w:t>26</w:t>
         </w:r>
         <w:r>
           <w:rPr>
@@ -4938,7 +5032,16 @@
                 <w:i/>
                 <w:iCs/>
               </w:rPr>
-              <w:t xml:space="preserve"> for D3</w:t>
+              <w:t xml:space="preserve"> for D</w:t>
+            </w:r>
+            <w:r>
+              <w:rPr>
+                <w:b/>
+                <w:bCs/>
+                <w:i/>
+                <w:iCs/>
+              </w:rPr>
+              <w:t>4</w:t>
             </w:r>
           </w:p>
         </w:tc>
@@ -4953,9 +5056,19 @@
               <w:pStyle w:val="Textcontent"/>
               <w:ind w:left="0"/>
             </w:pPr>
+            <w:proofErr w:type="spellStart"/>
             <w:r>
-              <w:t>Jakab-Gyik Sarolta</w:t>
+              <w:t>Jakab-Gyik</w:t>
             </w:r>
+            <w:proofErr w:type="spellEnd"/>
+            <w:r>
+              <w:t xml:space="preserve"> </w:t>
+            </w:r>
+            <w:proofErr w:type="spellStart"/>
+            <w:r>
+              <w:t>Sarolta</w:t>
+            </w:r>
+            <w:proofErr w:type="spellEnd"/>
           </w:p>
         </w:tc>
         <w:tc>
@@ -5017,8 +5130,13 @@
               <w:ind w:left="0"/>
             </w:pPr>
             <w:r>
-              <w:t>Smith Deirbhle</w:t>
+              <w:t xml:space="preserve">Smith </w:t>
             </w:r>
+            <w:proofErr w:type="spellStart"/>
+            <w:r>
+              <w:t>Deirbhle</w:t>
+            </w:r>
+            <w:proofErr w:type="spellEnd"/>
           </w:p>
         </w:tc>
         <w:tc>
@@ -5074,7 +5192,11 @@
               </w:rPr>
             </w:pPr>
             <w:r>
-              <w:t>Varga Zolt</w:t>
+              <w:t xml:space="preserve">Varga </w:t>
+            </w:r>
+            <w:proofErr w:type="spellStart"/>
+            <w:r>
+              <w:t>Zolt</w:t>
             </w:r>
             <w:r>
               <w:rPr>
@@ -5082,6 +5204,7 @@
               </w:rPr>
               <w:t>án</w:t>
             </w:r>
+            <w:proofErr w:type="spellEnd"/>
           </w:p>
         </w:tc>
         <w:tc>
@@ -5135,9 +5258,19 @@
               <w:pStyle w:val="Textcontent"/>
               <w:ind w:left="0"/>
             </w:pPr>
+            <w:proofErr w:type="spellStart"/>
             <w:r>
-              <w:t>Veres Noémi</w:t>
+              <w:t>Veres</w:t>
             </w:r>
+            <w:proofErr w:type="spellEnd"/>
+            <w:r>
+              <w:t xml:space="preserve"> </w:t>
+            </w:r>
+            <w:proofErr w:type="spellStart"/>
+            <w:r>
+              <w:t>Noémi</w:t>
+            </w:r>
+            <w:proofErr w:type="spellEnd"/>
           </w:p>
         </w:tc>
         <w:tc>
@@ -5221,7 +5354,7 @@
         <w:jc w:val="center"/>
       </w:pPr>
       <w:bookmarkStart w:id="0" w:name="_Toc117247975"/>
-      <w:bookmarkStart w:id="1" w:name="_Toc120805590"/>
+      <w:bookmarkStart w:id="1" w:name="_Toc120829088"/>
       <w:r>
         <w:t>Abstract</w:t>
       </w:r>
@@ -5367,7 +5500,7 @@
         <w:pStyle w:val="Sectiontitle"/>
       </w:pPr>
       <w:bookmarkStart w:id="2" w:name="_Toc117247976"/>
-      <w:bookmarkStart w:id="3" w:name="_Toc120805591"/>
+      <w:bookmarkStart w:id="3" w:name="_Toc120829089"/>
       <w:r>
         <w:lastRenderedPageBreak/>
         <w:t>1</w:t>
@@ -5386,7 +5519,7 @@
         <w:pStyle w:val="Subtitle"/>
       </w:pPr>
       <w:bookmarkStart w:id="4" w:name="_Toc117247977"/>
-      <w:bookmarkStart w:id="5" w:name="_Toc120805592"/>
+      <w:bookmarkStart w:id="5" w:name="_Toc120829090"/>
       <w:r>
         <w:t>1</w:t>
       </w:r>
@@ -5469,7 +5602,15 @@
         <w:t xml:space="preserve"> the human body, this is a considerable side effect of traditional agriculture. </w:t>
       </w:r>
       <w:r>
-        <w:t>The consistency of the soil or water that the plants are growing in is controlled by machines, the sensors are measuring the nutrient level from time to time, ph level, air</w:t>
+        <w:t xml:space="preserve">The consistency of the soil or water that the plants are growing in is controlled by machines, the sensors are measuring the nutrient level from time to time, </w:t>
+      </w:r>
+      <w:proofErr w:type="spellStart"/>
+      <w:r>
+        <w:t>ph</w:t>
+      </w:r>
+      <w:proofErr w:type="spellEnd"/>
+      <w:r>
+        <w:t xml:space="preserve"> level, air</w:t>
       </w:r>
       <w:r>
         <w:t>,</w:t>
@@ -5510,7 +5651,7 @@
         <w:pStyle w:val="Subtitle"/>
       </w:pPr>
       <w:bookmarkStart w:id="6" w:name="_Toc117247978"/>
-      <w:bookmarkStart w:id="7" w:name="_Toc120805593"/>
+      <w:bookmarkStart w:id="7" w:name="_Toc120829091"/>
       <w:r>
         <w:t>1</w:t>
       </w:r>
@@ -5539,12 +5680,21 @@
       <w:r>
         <w:t xml:space="preserve"> (</w:t>
       </w:r>
+      <w:proofErr w:type="gramStart"/>
       <w:r>
         <w:rPr>
           <w:i/>
           <w:iCs/>
         </w:rPr>
-        <w:t>seen in</w:t>
+        <w:t>seen</w:t>
+      </w:r>
+      <w:proofErr w:type="gramEnd"/>
+      <w:r>
+        <w:rPr>
+          <w:i/>
+          <w:iCs/>
+        </w:rPr>
+        <w:t xml:space="preserve"> in</w:t>
       </w:r>
       <w:r>
         <w:t xml:space="preserve"> </w:t>
@@ -5647,7 +5797,7 @@
       </w:pPr>
       <w:bookmarkStart w:id="8" w:name="_Ref118236788"/>
       <w:bookmarkStart w:id="9" w:name="_Ref117256237"/>
-      <w:bookmarkStart w:id="10" w:name="_Toc120805618"/>
+      <w:bookmarkStart w:id="10" w:name="_Toc120829123"/>
       <w:r>
         <w:rPr>
           <w:rFonts w:ascii="Times New Roman" w:hAnsi="Times New Roman" w:cs="Times New Roman"/>
@@ -5858,7 +6008,15 @@
         <w:t>reservoir</w:t>
       </w:r>
       <w:r>
-        <w:t xml:space="preserve"> from these pipes. The pipes are moving; the incline makes the water flow down and then a new amount is pumped into the pipe. The water is recycled this way; less water consumption.</w:t>
+        <w:t xml:space="preserve"> from these pipes. The pipes are moving; the incline makes the water flow down and then a new amount is pumped into the pipe. The water is recycled this </w:t>
+      </w:r>
+      <w:proofErr w:type="gramStart"/>
+      <w:r>
+        <w:t>way;</w:t>
+      </w:r>
+      <w:proofErr w:type="gramEnd"/>
+      <w:r>
+        <w:t xml:space="preserve"> less water consumption.</w:t>
       </w:r>
     </w:p>
     <w:p>
@@ -5886,7 +6044,7 @@
         <w:pStyle w:val="Subtitle"/>
       </w:pPr>
       <w:bookmarkStart w:id="11" w:name="_Toc117247979"/>
-      <w:bookmarkStart w:id="12" w:name="_Toc120805594"/>
+      <w:bookmarkStart w:id="12" w:name="_Toc120829092"/>
       <w:r>
         <w:t>1</w:t>
       </w:r>
@@ -5980,8 +6138,13 @@
         <w:t xml:space="preserve"> Among the</w:t>
       </w:r>
       <w:r>
-        <w:t xml:space="preserve"> biggest disadvantage</w:t>
-      </w:r>
+        <w:t xml:space="preserve"> biggest </w:t>
+      </w:r>
+      <w:proofErr w:type="gramStart"/>
+      <w:r>
+        <w:t>disadvantage</w:t>
+      </w:r>
+      <w:proofErr w:type="gramEnd"/>
       <w:r>
         <w:t xml:space="preserve"> we can mention</w:t>
       </w:r>
@@ -6051,7 +6214,7 @@
         <w:pStyle w:val="Sectiontitle"/>
       </w:pPr>
       <w:bookmarkStart w:id="13" w:name="_Toc117247980"/>
-      <w:bookmarkStart w:id="14" w:name="_Toc120805595"/>
+      <w:bookmarkStart w:id="14" w:name="_Toc120829093"/>
       <w:r>
         <w:t>2</w:t>
       </w:r>
@@ -6092,7 +6255,7 @@
         <w:t xml:space="preserve"> </w:t>
       </w:r>
       <w:bookmarkStart w:id="15" w:name="_Toc117247981"/>
-      <w:bookmarkStart w:id="16" w:name="_Toc120805596"/>
+      <w:bookmarkStart w:id="16" w:name="_Toc120829094"/>
       <w:r>
         <w:t>2</w:t>
       </w:r>
@@ -6110,7 +6273,15 @@
         <w:pStyle w:val="Textcontent"/>
       </w:pPr>
       <w:r>
-        <w:t xml:space="preserve">Non-functional requirements contain demands that are concerning </w:t>
+        <w:t xml:space="preserve">Non-functional requirements contain demands that </w:t>
+      </w:r>
+      <w:proofErr w:type="gramStart"/>
+      <w:r>
+        <w:t>are concerning</w:t>
+      </w:r>
+      <w:proofErr w:type="gramEnd"/>
+      <w:r>
+        <w:t xml:space="preserve"> </w:t>
       </w:r>
       <w:r>
         <w:t xml:space="preserve">the </w:t>
@@ -6363,8 +6534,13 @@
       <w:r>
         <w:t xml:space="preserve"> </w:t>
       </w:r>
-      <w:r>
-        <w:t>Combined the two requirements above</w:t>
+      <w:proofErr w:type="gramStart"/>
+      <w:r>
+        <w:t>Combined</w:t>
+      </w:r>
+      <w:proofErr w:type="gramEnd"/>
+      <w:r>
+        <w:t xml:space="preserve"> the two requirements above</w:t>
       </w:r>
       <w:r>
         <w:t>,</w:t>
@@ -6405,7 +6581,7 @@
         <w:pStyle w:val="Subtitle"/>
       </w:pPr>
       <w:bookmarkStart w:id="17" w:name="_Toc117247982"/>
-      <w:bookmarkStart w:id="18" w:name="_Toc120805597"/>
+      <w:bookmarkStart w:id="18" w:name="_Toc120829095"/>
       <w:r>
         <w:t>2</w:t>
       </w:r>
@@ -6433,6 +6609,56 @@
       </w:r>
       <w:r>
         <w:t xml:space="preserve"> the given parameters of the system administrator.</w:t>
+      </w:r>
+    </w:p>
+    <w:p>
+      <w:pPr>
+        <w:pStyle w:val="Textcontent"/>
+      </w:pPr>
+      <w:r>
+        <w:t xml:space="preserve">The </w:t>
+      </w:r>
+      <w:r>
+        <w:rPr>
+          <w:i/>
+          <w:iCs/>
+        </w:rPr>
+        <w:t>[</w:t>
+      </w:r>
+      <w:proofErr w:type="spellStart"/>
+      <w:r>
+        <w:rPr>
+          <w:i/>
+          <w:iCs/>
+        </w:rPr>
+        <w:t>parameter_name</w:t>
+      </w:r>
+      <w:proofErr w:type="spellEnd"/>
+      <w:r>
+        <w:rPr>
+          <w:i/>
+          <w:iCs/>
+        </w:rPr>
+        <w:t>]</w:t>
+      </w:r>
+      <w:r>
+        <w:t xml:space="preserve"> </w:t>
+      </w:r>
+      <w:proofErr w:type="gramStart"/>
+      <w:r>
+        <w:t>is representing</w:t>
+      </w:r>
+      <w:proofErr w:type="gramEnd"/>
+      <w:r>
+        <w:t xml:space="preserve"> the corresponding system parameter. For example, the heating of air will be turned on when the temperature drops below the minimum temperature - a threshold. And </w:t>
+      </w:r>
+      <w:proofErr w:type="gramStart"/>
+      <w:r>
+        <w:t>is</w:t>
+      </w:r>
+      <w:proofErr w:type="gramEnd"/>
+      <w:r>
+        <w:t xml:space="preserve"> continuing heating until the temperature gets above the minimum temperature.</w:t>
       </w:r>
     </w:p>
     <w:tbl>
@@ -6445,9 +6671,9 @@
       </w:tblPr>
       <w:tblGrid>
         <w:gridCol w:w="1843"/>
-        <w:gridCol w:w="2694"/>
-        <w:gridCol w:w="1702"/>
-        <w:gridCol w:w="2836"/>
+        <w:gridCol w:w="2977"/>
+        <w:gridCol w:w="1134"/>
+        <w:gridCol w:w="3121"/>
       </w:tblGrid>
       <w:tr>
         <w:trPr>
@@ -6490,7 +6716,7 @@
         </w:tc>
         <w:tc>
           <w:tcPr>
-            <w:tcW w:w="2693" w:type="dxa"/>
+            <w:tcW w:w="2977" w:type="dxa"/>
             <w:tcBorders>
               <w:top w:val="single" w:sz="4" w:space="0" w:color="auto"/>
               <w:left w:val="single" w:sz="4" w:space="0" w:color="auto"/>
@@ -6524,7 +6750,7 @@
         </w:tc>
         <w:tc>
           <w:tcPr>
-            <w:tcW w:w="1701" w:type="dxa"/>
+            <w:tcW w:w="1134" w:type="dxa"/>
             <w:tcBorders>
               <w:top w:val="single" w:sz="4" w:space="0" w:color="auto"/>
               <w:left w:val="single" w:sz="4" w:space="0" w:color="auto"/>
@@ -6558,7 +6784,7 @@
         </w:tc>
         <w:tc>
           <w:tcPr>
-            <w:tcW w:w="2835" w:type="dxa"/>
+            <w:tcW w:w="3121" w:type="dxa"/>
             <w:tcBorders>
               <w:top w:val="single" w:sz="4" w:space="0" w:color="auto"/>
               <w:left w:val="single" w:sz="4" w:space="0" w:color="auto"/>
@@ -6637,7 +6863,7 @@
         </w:tc>
         <w:tc>
           <w:tcPr>
-            <w:tcW w:w="2693" w:type="dxa"/>
+            <w:tcW w:w="2977" w:type="dxa"/>
             <w:tcBorders>
               <w:top w:val="single" w:sz="4" w:space="0" w:color="auto"/>
               <w:left w:val="single" w:sz="4" w:space="0" w:color="auto"/>
@@ -6655,6 +6881,8 @@
               <w:jc w:val="left"/>
               <w:rPr>
                 <w:noProof/>
+                <w:sz w:val="20"/>
+                <w:szCs w:val="20"/>
               </w:rPr>
             </w:pPr>
             <w:r>
@@ -6662,6 +6890,8 @@
                 <w:b/>
                 <w:bCs/>
                 <w:noProof/>
+                <w:sz w:val="20"/>
+                <w:szCs w:val="20"/>
               </w:rPr>
               <w:t xml:space="preserve">&lt; </w:t>
             </w:r>
@@ -6670,12 +6900,16 @@
                 <w:i/>
                 <w:iCs/>
                 <w:noProof/>
+                <w:sz w:val="20"/>
+                <w:szCs w:val="20"/>
               </w:rPr>
               <w:t>[minimum_air_temperature]</w:t>
             </w:r>
             <w:r>
               <w:rPr>
                 <w:noProof/>
+                <w:sz w:val="20"/>
+                <w:szCs w:val="20"/>
               </w:rPr>
               <w:t xml:space="preserve"> – [</w:t>
             </w:r>
@@ -6684,6 +6918,8 @@
                 <w:i/>
                 <w:iCs/>
                 <w:noProof/>
+                <w:sz w:val="20"/>
+                <w:szCs w:val="20"/>
               </w:rPr>
               <w:t>temperature_treshold]</w:t>
             </w:r>
@@ -6691,7 +6927,7 @@
         </w:tc>
         <w:tc>
           <w:tcPr>
-            <w:tcW w:w="1701" w:type="dxa"/>
+            <w:tcW w:w="1134" w:type="dxa"/>
             <w:tcBorders>
               <w:top w:val="single" w:sz="4" w:space="0" w:color="auto"/>
               <w:left w:val="single" w:sz="4" w:space="0" w:color="auto"/>
@@ -6721,7 +6957,7 @@
         </w:tc>
         <w:tc>
           <w:tcPr>
-            <w:tcW w:w="2835" w:type="dxa"/>
+            <w:tcW w:w="3121" w:type="dxa"/>
             <w:tcBorders>
               <w:top w:val="single" w:sz="4" w:space="0" w:color="auto"/>
               <w:left w:val="single" w:sz="4" w:space="0" w:color="auto"/>
@@ -6739,6 +6975,8 @@
               <w:jc w:val="left"/>
               <w:rPr>
                 <w:noProof/>
+                <w:sz w:val="20"/>
+                <w:szCs w:val="20"/>
               </w:rPr>
             </w:pPr>
             <w:r>
@@ -6746,6 +6984,8 @@
                 <w:b/>
                 <w:bCs/>
                 <w:noProof/>
+                <w:sz w:val="20"/>
+                <w:szCs w:val="20"/>
               </w:rPr>
               <w:t xml:space="preserve">&gt;= </w:t>
             </w:r>
@@ -6754,6 +6994,8 @@
                 <w:i/>
                 <w:iCs/>
                 <w:noProof/>
+                <w:sz w:val="20"/>
+                <w:szCs w:val="20"/>
               </w:rPr>
               <w:t>[minimum_air_temperature]</w:t>
             </w:r>
@@ -6789,7 +7031,7 @@
         </w:tc>
         <w:tc>
           <w:tcPr>
-            <w:tcW w:w="2693" w:type="dxa"/>
+            <w:tcW w:w="2977" w:type="dxa"/>
             <w:tcBorders>
               <w:top w:val="single" w:sz="4" w:space="0" w:color="auto"/>
               <w:left w:val="single" w:sz="4" w:space="0" w:color="auto"/>
@@ -6807,6 +7049,8 @@
               <w:jc w:val="left"/>
               <w:rPr>
                 <w:noProof/>
+                <w:sz w:val="20"/>
+                <w:szCs w:val="20"/>
               </w:rPr>
             </w:pPr>
             <w:r>
@@ -6814,6 +7058,8 @@
                 <w:b/>
                 <w:bCs/>
                 <w:noProof/>
+                <w:sz w:val="20"/>
+                <w:szCs w:val="20"/>
               </w:rPr>
               <w:t>&gt;</w:t>
             </w:r>
@@ -6822,12 +7068,16 @@
                 <w:i/>
                 <w:iCs/>
                 <w:noProof/>
+                <w:sz w:val="20"/>
+                <w:szCs w:val="20"/>
               </w:rPr>
               <w:t xml:space="preserve"> [maximim_air_temperature</w:t>
             </w:r>
             <w:r>
               <w:rPr>
                 <w:noProof/>
+                <w:sz w:val="20"/>
+                <w:szCs w:val="20"/>
               </w:rPr>
               <w:t>] – [</w:t>
             </w:r>
@@ -6836,6 +7086,8 @@
                 <w:i/>
                 <w:iCs/>
                 <w:noProof/>
+                <w:sz w:val="20"/>
+                <w:szCs w:val="20"/>
               </w:rPr>
               <w:t>temperature_treshold]</w:t>
             </w:r>
@@ -6843,7 +7095,7 @@
         </w:tc>
         <w:tc>
           <w:tcPr>
-            <w:tcW w:w="1701" w:type="dxa"/>
+            <w:tcW w:w="1134" w:type="dxa"/>
             <w:tcBorders>
               <w:top w:val="single" w:sz="4" w:space="0" w:color="auto"/>
               <w:left w:val="single" w:sz="4" w:space="0" w:color="auto"/>
@@ -6873,7 +7125,7 @@
         </w:tc>
         <w:tc>
           <w:tcPr>
-            <w:tcW w:w="2835" w:type="dxa"/>
+            <w:tcW w:w="3121" w:type="dxa"/>
             <w:tcBorders>
               <w:top w:val="single" w:sz="4" w:space="0" w:color="auto"/>
               <w:left w:val="single" w:sz="4" w:space="0" w:color="auto"/>
@@ -6891,6 +7143,8 @@
               <w:jc w:val="left"/>
               <w:rPr>
                 <w:noProof/>
+                <w:sz w:val="20"/>
+                <w:szCs w:val="20"/>
               </w:rPr>
             </w:pPr>
             <w:r>
@@ -6898,12 +7152,16 @@
                 <w:b/>
                 <w:bCs/>
                 <w:noProof/>
+                <w:sz w:val="20"/>
+                <w:szCs w:val="20"/>
               </w:rPr>
               <w:t>&lt;=</w:t>
             </w:r>
             <w:r>
               <w:rPr>
                 <w:noProof/>
+                <w:sz w:val="20"/>
+                <w:szCs w:val="20"/>
               </w:rPr>
               <w:t xml:space="preserve"> </w:t>
             </w:r>
@@ -6912,6 +7170,8 @@
                 <w:i/>
                 <w:iCs/>
                 <w:noProof/>
+                <w:sz w:val="20"/>
+                <w:szCs w:val="20"/>
               </w:rPr>
               <w:t>[maximum_air_temperature]</w:t>
             </w:r>
@@ -6937,7 +7197,21 @@
         <w:rPr>
           <w:i/>
         </w:rPr>
-        <w:t>[air_temperature_check_interval]</w:t>
+        <w:t>[</w:t>
+      </w:r>
+      <w:proofErr w:type="spellStart"/>
+      <w:r>
+        <w:rPr>
+          <w:i/>
+        </w:rPr>
+        <w:t>air_temperature_check_interval</w:t>
+      </w:r>
+      <w:proofErr w:type="spellEnd"/>
+      <w:r>
+        <w:rPr>
+          <w:i/>
+        </w:rPr>
+        <w:t>]</w:t>
       </w:r>
       <w:r>
         <w:t>.</w:t>
@@ -6962,9 +7236,9 @@
       </w:tblPr>
       <w:tblGrid>
         <w:gridCol w:w="1838"/>
-        <w:gridCol w:w="2693"/>
-        <w:gridCol w:w="1726"/>
-        <w:gridCol w:w="2759"/>
+        <w:gridCol w:w="2977"/>
+        <w:gridCol w:w="1276"/>
+        <w:gridCol w:w="2925"/>
       </w:tblGrid>
       <w:tr>
         <w:tc>
@@ -6998,7 +7272,7 @@
         </w:tc>
         <w:tc>
           <w:tcPr>
-            <w:tcW w:w="2693" w:type="dxa"/>
+            <w:tcW w:w="2977" w:type="dxa"/>
             <w:tcBorders>
               <w:top w:val="single" w:sz="4" w:space="0" w:color="auto"/>
               <w:left w:val="single" w:sz="4" w:space="0" w:color="auto"/>
@@ -7027,7 +7301,7 @@
         </w:tc>
         <w:tc>
           <w:tcPr>
-            <w:tcW w:w="1726" w:type="dxa"/>
+            <w:tcW w:w="1276" w:type="dxa"/>
             <w:tcBorders>
               <w:top w:val="single" w:sz="4" w:space="0" w:color="auto"/>
               <w:left w:val="single" w:sz="4" w:space="0" w:color="auto"/>
@@ -7056,7 +7330,7 @@
         </w:tc>
         <w:tc>
           <w:tcPr>
-            <w:tcW w:w="2759" w:type="dxa"/>
+            <w:tcW w:w="2925" w:type="dxa"/>
             <w:tcBorders>
               <w:top w:val="single" w:sz="4" w:space="0" w:color="auto"/>
               <w:left w:val="single" w:sz="4" w:space="0" w:color="auto"/>
@@ -7141,7 +7415,7 @@
         </w:tc>
         <w:tc>
           <w:tcPr>
-            <w:tcW w:w="2693" w:type="dxa"/>
+            <w:tcW w:w="2977" w:type="dxa"/>
             <w:tcBorders>
               <w:top w:val="single" w:sz="4" w:space="0" w:color="auto"/>
               <w:left w:val="single" w:sz="4" w:space="0" w:color="auto"/>
@@ -7155,6 +7429,8 @@
             <w:pPr>
               <w:rPr>
                 <w:rFonts w:ascii="Times New Roman" w:hAnsi="Times New Roman" w:cs="Times New Roman"/>
+                <w:sz w:val="20"/>
+                <w:szCs w:val="20"/>
               </w:rPr>
             </w:pPr>
             <w:r>
@@ -7163,6 +7439,8 @@
                 <w:b/>
                 <w:bCs/>
                 <w:noProof/>
+                <w:sz w:val="20"/>
+                <w:szCs w:val="20"/>
               </w:rPr>
               <w:t>&lt;</w:t>
             </w:r>
@@ -7170,6 +7448,8 @@
               <w:rPr>
                 <w:rFonts w:ascii="Times New Roman" w:hAnsi="Times New Roman" w:cs="Times New Roman"/>
                 <w:noProof/>
+                <w:sz w:val="20"/>
+                <w:szCs w:val="20"/>
               </w:rPr>
               <w:t xml:space="preserve"> </w:t>
             </w:r>
@@ -7179,6 +7459,8 @@
                 <w:i/>
                 <w:iCs/>
                 <w:noProof/>
+                <w:sz w:val="20"/>
+                <w:szCs w:val="20"/>
               </w:rPr>
               <w:t xml:space="preserve">[minimum_water_temperature] </w:t>
             </w:r>
@@ -7188,6 +7470,8 @@
                 <w:b/>
                 <w:bCs/>
                 <w:noProof/>
+                <w:sz w:val="20"/>
+                <w:szCs w:val="20"/>
               </w:rPr>
               <w:t>–</w:t>
             </w:r>
@@ -7195,6 +7479,8 @@
               <w:rPr>
                 <w:rFonts w:ascii="Times New Roman" w:hAnsi="Times New Roman" w:cs="Times New Roman"/>
                 <w:noProof/>
+                <w:sz w:val="20"/>
+                <w:szCs w:val="20"/>
               </w:rPr>
               <w:t xml:space="preserve"> </w:t>
             </w:r>
@@ -7204,6 +7490,8 @@
                 <w:i/>
                 <w:iCs/>
                 <w:noProof/>
+                <w:sz w:val="20"/>
+                <w:szCs w:val="20"/>
               </w:rPr>
               <w:t>[temperature_treshold]</w:t>
             </w:r>
@@ -7211,7 +7499,7 @@
         </w:tc>
         <w:tc>
           <w:tcPr>
-            <w:tcW w:w="1726" w:type="dxa"/>
+            <w:tcW w:w="1276" w:type="dxa"/>
             <w:tcBorders>
               <w:top w:val="single" w:sz="4" w:space="0" w:color="auto"/>
               <w:left w:val="single" w:sz="4" w:space="0" w:color="auto"/>
@@ -7239,7 +7527,7 @@
         </w:tc>
         <w:tc>
           <w:tcPr>
-            <w:tcW w:w="2759" w:type="dxa"/>
+            <w:tcW w:w="2925" w:type="dxa"/>
             <w:tcBorders>
               <w:top w:val="single" w:sz="4" w:space="0" w:color="auto"/>
               <w:left w:val="single" w:sz="4" w:space="0" w:color="auto"/>
@@ -7253,6 +7541,8 @@
             <w:pPr>
               <w:rPr>
                 <w:rFonts w:ascii="Times New Roman" w:hAnsi="Times New Roman" w:cs="Times New Roman"/>
+                <w:sz w:val="20"/>
+                <w:szCs w:val="20"/>
               </w:rPr>
             </w:pPr>
             <w:r>
@@ -7261,6 +7551,8 @@
                 <w:b/>
                 <w:bCs/>
                 <w:noProof/>
+                <w:sz w:val="20"/>
+                <w:szCs w:val="20"/>
               </w:rPr>
               <w:t xml:space="preserve">&gt;= </w:t>
             </w:r>
@@ -7270,6 +7562,8 @@
                 <w:i/>
                 <w:iCs/>
                 <w:noProof/>
+                <w:sz w:val="20"/>
+                <w:szCs w:val="20"/>
               </w:rPr>
               <w:t>[minimum_air_tempreature]</w:t>
             </w:r>
@@ -7298,7 +7592,7 @@
         </w:tc>
         <w:tc>
           <w:tcPr>
-            <w:tcW w:w="2693" w:type="dxa"/>
+            <w:tcW w:w="2977" w:type="dxa"/>
             <w:tcBorders>
               <w:top w:val="single" w:sz="4" w:space="0" w:color="auto"/>
               <w:left w:val="single" w:sz="4" w:space="0" w:color="auto"/>
@@ -7312,6 +7606,8 @@
             <w:pPr>
               <w:rPr>
                 <w:rFonts w:ascii="Times New Roman" w:hAnsi="Times New Roman" w:cs="Times New Roman"/>
+                <w:sz w:val="20"/>
+                <w:szCs w:val="20"/>
               </w:rPr>
             </w:pPr>
             <w:r>
@@ -7320,6 +7616,8 @@
                 <w:b/>
                 <w:bCs/>
                 <w:noProof/>
+                <w:sz w:val="20"/>
+                <w:szCs w:val="20"/>
               </w:rPr>
               <w:t>&lt;</w:t>
             </w:r>
@@ -7327,6 +7625,8 @@
               <w:rPr>
                 <w:rFonts w:ascii="Times New Roman" w:hAnsi="Times New Roman" w:cs="Times New Roman"/>
                 <w:noProof/>
+                <w:sz w:val="20"/>
+                <w:szCs w:val="20"/>
               </w:rPr>
               <w:t xml:space="preserve"> </w:t>
             </w:r>
@@ -7336,6 +7636,8 @@
                 <w:i/>
                 <w:iCs/>
                 <w:noProof/>
+                <w:sz w:val="20"/>
+                <w:szCs w:val="20"/>
               </w:rPr>
               <w:t xml:space="preserve">[maximum_water_temperature] </w:t>
             </w:r>
@@ -7345,6 +7647,8 @@
                 <w:b/>
                 <w:bCs/>
                 <w:noProof/>
+                <w:sz w:val="20"/>
+                <w:szCs w:val="20"/>
               </w:rPr>
               <w:t>–</w:t>
             </w:r>
@@ -7352,6 +7656,8 @@
               <w:rPr>
                 <w:rFonts w:ascii="Times New Roman" w:hAnsi="Times New Roman" w:cs="Times New Roman"/>
                 <w:noProof/>
+                <w:sz w:val="20"/>
+                <w:szCs w:val="20"/>
               </w:rPr>
               <w:t xml:space="preserve"> </w:t>
             </w:r>
@@ -7361,6 +7667,8 @@
                 <w:i/>
                 <w:iCs/>
                 <w:noProof/>
+                <w:sz w:val="20"/>
+                <w:szCs w:val="20"/>
               </w:rPr>
               <w:t>[temperature_treshold]</w:t>
             </w:r>
@@ -7368,7 +7676,7 @@
         </w:tc>
         <w:tc>
           <w:tcPr>
-            <w:tcW w:w="1726" w:type="dxa"/>
+            <w:tcW w:w="1276" w:type="dxa"/>
             <w:tcBorders>
               <w:top w:val="single" w:sz="4" w:space="0" w:color="auto"/>
               <w:left w:val="single" w:sz="4" w:space="0" w:color="auto"/>
@@ -7396,7 +7704,7 @@
         </w:tc>
         <w:tc>
           <w:tcPr>
-            <w:tcW w:w="2759" w:type="dxa"/>
+            <w:tcW w:w="2925" w:type="dxa"/>
             <w:tcBorders>
               <w:top w:val="single" w:sz="4" w:space="0" w:color="auto"/>
               <w:left w:val="single" w:sz="4" w:space="0" w:color="auto"/>
@@ -7410,6 +7718,8 @@
             <w:pPr>
               <w:rPr>
                 <w:rFonts w:ascii="Times New Roman" w:hAnsi="Times New Roman" w:cs="Times New Roman"/>
+                <w:sz w:val="20"/>
+                <w:szCs w:val="20"/>
               </w:rPr>
             </w:pPr>
             <w:r>
@@ -7418,6 +7728,8 @@
                 <w:b/>
                 <w:bCs/>
                 <w:noProof/>
+                <w:sz w:val="20"/>
+                <w:szCs w:val="20"/>
               </w:rPr>
               <w:t>&lt;=</w:t>
             </w:r>
@@ -7429,6 +7741,8 @@
                 <w:i/>
                 <w:iCs/>
                 <w:noProof/>
+                <w:sz w:val="20"/>
+                <w:szCs w:val="20"/>
               </w:rPr>
               <w:t xml:space="preserve"> </w:t>
             </w:r>
@@ -7438,6 +7752,8 @@
                 <w:i/>
                 <w:iCs/>
                 <w:noProof/>
+                <w:sz w:val="20"/>
+                <w:szCs w:val="20"/>
               </w:rPr>
               <w:t>[maxium_air_tempreature]</w:t>
             </w:r>
@@ -7457,13 +7773,16 @@
     </w:p>
     <w:p>
       <w:pPr>
-        <w:pStyle w:val="Requirementlist"/>
-        <w:numPr>
-          <w:ilvl w:val="0"/>
-          <w:numId w:val="0"/>
-        </w:numPr>
-        <w:ind w:left="426"/>
-      </w:pPr>
+        <w:rPr>
+          <w:rFonts w:ascii="Times New Roman" w:hAnsi="Times New Roman" w:cs="Times New Roman"/>
+          <w:bCs/>
+          <w:iCs/>
+          <w:lang w:val="en-US"/>
+        </w:rPr>
+      </w:pPr>
+      <w:r>
+        <w:br w:type="page"/>
+      </w:r>
     </w:p>
     <w:p>
       <w:pPr>
@@ -7476,6 +7795,7 @@
         <w:ind w:left="851" w:hanging="567"/>
       </w:pPr>
       <w:r>
+        <w:lastRenderedPageBreak/>
         <w:t xml:space="preserve">The system will check the water temperature every </w:t>
       </w:r>
       <w:r>
@@ -7483,61 +7803,27 @@
           <w:i/>
           <w:iCs w:val="0"/>
         </w:rPr>
-        <w:t>[water_temperature_check_interval]</w:t>
+        <w:t>[</w:t>
+      </w:r>
+      <w:proofErr w:type="spellStart"/>
+      <w:r>
+        <w:rPr>
+          <w:i/>
+          <w:iCs w:val="0"/>
+        </w:rPr>
+        <w:t>water_temperature_check_interval</w:t>
+      </w:r>
+      <w:proofErr w:type="spellEnd"/>
+      <w:r>
+        <w:rPr>
+          <w:i/>
+          <w:iCs w:val="0"/>
+        </w:rPr>
+        <w:t>]</w:t>
       </w:r>
       <w:r>
         <w:t>.</w:t>
       </w:r>
-    </w:p>
-    <w:p>
-      <w:pPr>
-        <w:pStyle w:val="Requirementlist"/>
-        <w:numPr>
-          <w:ilvl w:val="0"/>
-          <w:numId w:val="0"/>
-        </w:numPr>
-        <w:ind w:left="4668" w:hanging="360"/>
-      </w:pPr>
-    </w:p>
-    <w:p>
-      <w:pPr>
-        <w:pStyle w:val="Requirementlist"/>
-        <w:numPr>
-          <w:ilvl w:val="0"/>
-          <w:numId w:val="0"/>
-        </w:numPr>
-        <w:ind w:left="4668" w:hanging="360"/>
-      </w:pPr>
-    </w:p>
-    <w:p>
-      <w:pPr>
-        <w:pStyle w:val="Requirementlist"/>
-        <w:numPr>
-          <w:ilvl w:val="0"/>
-          <w:numId w:val="0"/>
-        </w:numPr>
-        <w:ind w:left="4668" w:hanging="360"/>
-      </w:pPr>
-    </w:p>
-    <w:p>
-      <w:pPr>
-        <w:pStyle w:val="Requirementlist"/>
-        <w:numPr>
-          <w:ilvl w:val="0"/>
-          <w:numId w:val="0"/>
-        </w:numPr>
-        <w:ind w:left="4668" w:hanging="360"/>
-      </w:pPr>
-    </w:p>
-    <w:p>
-      <w:pPr>
-        <w:pStyle w:val="Requirementlist"/>
-        <w:numPr>
-          <w:ilvl w:val="0"/>
-          <w:numId w:val="0"/>
-        </w:numPr>
-        <w:ind w:left="4668" w:hanging="360"/>
-      </w:pPr>
     </w:p>
     <w:p>
       <w:pPr>
@@ -7556,15 +7842,15 @@
         <w:tblLook w:val="04A0" w:firstRow="1" w:lastRow="0" w:firstColumn="1" w:lastColumn="0" w:noHBand="0" w:noVBand="1"/>
       </w:tblPr>
       <w:tblGrid>
-        <w:gridCol w:w="1838"/>
-        <w:gridCol w:w="2670"/>
-        <w:gridCol w:w="1724"/>
-        <w:gridCol w:w="2784"/>
+        <w:gridCol w:w="1782"/>
+        <w:gridCol w:w="2947"/>
+        <w:gridCol w:w="1353"/>
+        <w:gridCol w:w="2934"/>
       </w:tblGrid>
       <w:tr>
         <w:tc>
           <w:tcPr>
-            <w:tcW w:w="1838" w:type="dxa"/>
+            <w:tcW w:w="1825" w:type="dxa"/>
             <w:tcBorders>
               <w:top w:val="single" w:sz="4" w:space="0" w:color="auto"/>
               <w:left w:val="single" w:sz="4" w:space="0" w:color="auto"/>
@@ -7588,7 +7874,7 @@
         </w:tc>
         <w:tc>
           <w:tcPr>
-            <w:tcW w:w="2670" w:type="dxa"/>
+            <w:tcW w:w="3081" w:type="dxa"/>
             <w:tcBorders>
               <w:top w:val="single" w:sz="4" w:space="0" w:color="auto"/>
               <w:left w:val="single" w:sz="4" w:space="0" w:color="auto"/>
@@ -7612,7 +7898,7 @@
         </w:tc>
         <w:tc>
           <w:tcPr>
-            <w:tcW w:w="1724" w:type="dxa"/>
+            <w:tcW w:w="1043" w:type="dxa"/>
             <w:tcBorders>
               <w:top w:val="single" w:sz="4" w:space="0" w:color="auto"/>
               <w:left w:val="single" w:sz="4" w:space="0" w:color="auto"/>
@@ -7636,7 +7922,7 @@
         </w:tc>
         <w:tc>
           <w:tcPr>
-            <w:tcW w:w="2784" w:type="dxa"/>
+            <w:tcW w:w="3067" w:type="dxa"/>
             <w:tcBorders>
               <w:top w:val="single" w:sz="4" w:space="0" w:color="auto"/>
               <w:left w:val="single" w:sz="4" w:space="0" w:color="auto"/>
@@ -7671,7 +7957,7 @@
       <w:tr>
         <w:tc>
           <w:tcPr>
-            <w:tcW w:w="1838" w:type="dxa"/>
+            <w:tcW w:w="1825" w:type="dxa"/>
             <w:tcBorders>
               <w:top w:val="single" w:sz="4" w:space="0" w:color="auto"/>
               <w:left w:val="single" w:sz="4" w:space="0" w:color="auto"/>
@@ -7719,14 +8005,13 @@
                 <w:rFonts w:ascii="Times New Roman" w:hAnsi="Times New Roman" w:cs="Times New Roman"/>
                 <w:noProof/>
               </w:rPr>
-              <w:lastRenderedPageBreak/>
               <w:t>Humidity</w:t>
             </w:r>
           </w:p>
         </w:tc>
         <w:tc>
           <w:tcPr>
-            <w:tcW w:w="2670" w:type="dxa"/>
+            <w:tcW w:w="3081" w:type="dxa"/>
             <w:tcBorders>
               <w:top w:val="single" w:sz="4" w:space="0" w:color="auto"/>
               <w:left w:val="single" w:sz="4" w:space="0" w:color="auto"/>
@@ -7740,6 +8025,8 @@
             <w:pPr>
               <w:rPr>
                 <w:rFonts w:ascii="Times New Roman" w:hAnsi="Times New Roman" w:cs="Times New Roman"/>
+                <w:sz w:val="20"/>
+                <w:szCs w:val="20"/>
               </w:rPr>
             </w:pPr>
             <w:r>
@@ -7748,8 +8035,9 @@
                 <w:b/>
                 <w:bCs/>
                 <w:noProof/>
+                <w:sz w:val="20"/>
+                <w:szCs w:val="20"/>
               </w:rPr>
-              <w:lastRenderedPageBreak/>
               <w:t xml:space="preserve">&lt; </w:t>
             </w:r>
             <w:r>
@@ -7758,6 +8046,8 @@
                 <w:i/>
                 <w:iCs/>
                 <w:noProof/>
+                <w:sz w:val="20"/>
+                <w:szCs w:val="20"/>
               </w:rPr>
               <w:t>[minimum_humidity] – [humidity_treshold]</w:t>
             </w:r>
@@ -7765,7 +8055,7 @@
         </w:tc>
         <w:tc>
           <w:tcPr>
-            <w:tcW w:w="1724" w:type="dxa"/>
+            <w:tcW w:w="1043" w:type="dxa"/>
             <w:tcBorders>
               <w:top w:val="single" w:sz="4" w:space="0" w:color="auto"/>
               <w:left w:val="single" w:sz="4" w:space="0" w:color="auto"/>
@@ -7793,7 +8083,7 @@
         </w:tc>
         <w:tc>
           <w:tcPr>
-            <w:tcW w:w="2784" w:type="dxa"/>
+            <w:tcW w:w="3067" w:type="dxa"/>
             <w:tcBorders>
               <w:top w:val="single" w:sz="4" w:space="0" w:color="auto"/>
               <w:left w:val="single" w:sz="4" w:space="0" w:color="auto"/>
@@ -7807,6 +8097,8 @@
             <w:pPr>
               <w:rPr>
                 <w:rFonts w:ascii="Times New Roman" w:hAnsi="Times New Roman" w:cs="Times New Roman"/>
+                <w:sz w:val="20"/>
+                <w:szCs w:val="20"/>
               </w:rPr>
             </w:pPr>
             <w:r>
@@ -7815,6 +8107,8 @@
                 <w:b/>
                 <w:bCs/>
                 <w:noProof/>
+                <w:sz w:val="20"/>
+                <w:szCs w:val="20"/>
               </w:rPr>
               <w:t xml:space="preserve">&gt;= </w:t>
             </w:r>
@@ -7824,6 +8118,8 @@
                 <w:i/>
                 <w:iCs/>
                 <w:noProof/>
+                <w:sz w:val="20"/>
+                <w:szCs w:val="20"/>
               </w:rPr>
               <w:t>[minimum_humidity]</w:t>
             </w:r>
@@ -7833,7 +8129,7 @@
       <w:tr>
         <w:tc>
           <w:tcPr>
-            <w:tcW w:w="1838" w:type="dxa"/>
+            <w:tcW w:w="1825" w:type="dxa"/>
             <w:tcBorders>
               <w:top w:val="nil"/>
               <w:left w:val="single" w:sz="4" w:space="0" w:color="auto"/>
@@ -7852,7 +8148,7 @@
         </w:tc>
         <w:tc>
           <w:tcPr>
-            <w:tcW w:w="2670" w:type="dxa"/>
+            <w:tcW w:w="3081" w:type="dxa"/>
             <w:tcBorders>
               <w:top w:val="single" w:sz="4" w:space="0" w:color="auto"/>
               <w:left w:val="single" w:sz="4" w:space="0" w:color="auto"/>
@@ -7866,6 +8162,8 @@
             <w:pPr>
               <w:rPr>
                 <w:rFonts w:ascii="Times New Roman" w:hAnsi="Times New Roman" w:cs="Times New Roman"/>
+                <w:sz w:val="20"/>
+                <w:szCs w:val="20"/>
               </w:rPr>
             </w:pPr>
             <w:r>
@@ -7876,6 +8174,8 @@
                 <w:i/>
                 <w:iCs/>
                 <w:noProof/>
+                <w:sz w:val="20"/>
+                <w:szCs w:val="20"/>
               </w:rPr>
               <w:t>&gt;</w:t>
             </w:r>
@@ -7885,6 +8185,8 @@
                 <w:i/>
                 <w:iCs/>
                 <w:noProof/>
+                <w:sz w:val="20"/>
+                <w:szCs w:val="20"/>
               </w:rPr>
               <w:t xml:space="preserve"> [maximum_humidity] – [humidity_treshold]</w:t>
             </w:r>
@@ -7892,7 +8194,7 @@
         </w:tc>
         <w:tc>
           <w:tcPr>
-            <w:tcW w:w="1724" w:type="dxa"/>
+            <w:tcW w:w="1043" w:type="dxa"/>
             <w:tcBorders>
               <w:top w:val="single" w:sz="4" w:space="0" w:color="auto"/>
               <w:left w:val="single" w:sz="4" w:space="0" w:color="auto"/>
@@ -7920,7 +8222,7 @@
         </w:tc>
         <w:tc>
           <w:tcPr>
-            <w:tcW w:w="2784" w:type="dxa"/>
+            <w:tcW w:w="3067" w:type="dxa"/>
             <w:tcBorders>
               <w:top w:val="single" w:sz="4" w:space="0" w:color="auto"/>
               <w:left w:val="single" w:sz="4" w:space="0" w:color="auto"/>
@@ -7934,6 +8236,8 @@
             <w:pPr>
               <w:rPr>
                 <w:rFonts w:ascii="Times New Roman" w:hAnsi="Times New Roman" w:cs="Times New Roman"/>
+                <w:sz w:val="20"/>
+                <w:szCs w:val="20"/>
               </w:rPr>
             </w:pPr>
             <w:r>
@@ -7942,6 +8246,8 @@
                 <w:b/>
                 <w:bCs/>
                 <w:noProof/>
+                <w:sz w:val="20"/>
+                <w:szCs w:val="20"/>
               </w:rPr>
               <w:t xml:space="preserve">&lt;= </w:t>
             </w:r>
@@ -7951,6 +8257,8 @@
                 <w:i/>
                 <w:iCs/>
                 <w:noProof/>
+                <w:sz w:val="20"/>
+                <w:szCs w:val="20"/>
               </w:rPr>
               <w:t>[maximum_humidity]</w:t>
             </w:r>
@@ -7996,7 +8304,23 @@
           <w:i/>
           <w:iCs w:val="0"/>
         </w:rPr>
-        <w:t>[humidity_check_interval].</w:t>
+        <w:t>[</w:t>
+      </w:r>
+      <w:proofErr w:type="spellStart"/>
+      <w:r>
+        <w:rPr>
+          <w:i/>
+          <w:iCs w:val="0"/>
+        </w:rPr>
+        <w:t>humidity_check_interval</w:t>
+      </w:r>
+      <w:proofErr w:type="spellEnd"/>
+      <w:r>
+        <w:rPr>
+          <w:i/>
+          <w:iCs w:val="0"/>
+        </w:rPr>
+        <w:t>].</w:t>
       </w:r>
     </w:p>
     <w:p>
@@ -8021,9 +8345,9 @@
       </w:tblPr>
       <w:tblGrid>
         <w:gridCol w:w="1838"/>
-        <w:gridCol w:w="2670"/>
-        <w:gridCol w:w="1724"/>
-        <w:gridCol w:w="2784"/>
+        <w:gridCol w:w="2977"/>
+        <w:gridCol w:w="1276"/>
+        <w:gridCol w:w="2925"/>
       </w:tblGrid>
       <w:tr>
         <w:tc>
@@ -8052,7 +8376,7 @@
         </w:tc>
         <w:tc>
           <w:tcPr>
-            <w:tcW w:w="2670" w:type="dxa"/>
+            <w:tcW w:w="2977" w:type="dxa"/>
             <w:tcBorders>
               <w:top w:val="single" w:sz="4" w:space="0" w:color="auto"/>
               <w:left w:val="single" w:sz="4" w:space="0" w:color="auto"/>
@@ -8076,7 +8400,7 @@
         </w:tc>
         <w:tc>
           <w:tcPr>
-            <w:tcW w:w="1724" w:type="dxa"/>
+            <w:tcW w:w="1276" w:type="dxa"/>
             <w:tcBorders>
               <w:top w:val="single" w:sz="4" w:space="0" w:color="auto"/>
               <w:left w:val="single" w:sz="4" w:space="0" w:color="auto"/>
@@ -8100,7 +8424,7 @@
         </w:tc>
         <w:tc>
           <w:tcPr>
-            <w:tcW w:w="2784" w:type="dxa"/>
+            <w:tcW w:w="2925" w:type="dxa"/>
             <w:tcBorders>
               <w:top w:val="single" w:sz="4" w:space="0" w:color="auto"/>
               <w:left w:val="single" w:sz="4" w:space="0" w:color="auto"/>
@@ -8180,7 +8504,7 @@
         </w:tc>
         <w:tc>
           <w:tcPr>
-            <w:tcW w:w="2670" w:type="dxa"/>
+            <w:tcW w:w="2977" w:type="dxa"/>
             <w:tcBorders>
               <w:top w:val="single" w:sz="4" w:space="0" w:color="auto"/>
               <w:left w:val="single" w:sz="4" w:space="0" w:color="auto"/>
@@ -8194,6 +8518,8 @@
             <w:pPr>
               <w:rPr>
                 <w:rFonts w:ascii="Times New Roman" w:hAnsi="Times New Roman" w:cs="Times New Roman"/>
+                <w:sz w:val="20"/>
+                <w:szCs w:val="20"/>
               </w:rPr>
             </w:pPr>
             <w:r>
@@ -8204,6 +8530,8 @@
                 <w:i/>
                 <w:iCs/>
                 <w:noProof/>
+                <w:sz w:val="20"/>
+                <w:szCs w:val="20"/>
               </w:rPr>
               <w:t xml:space="preserve">&lt; </w:t>
             </w:r>
@@ -8213,6 +8541,8 @@
                 <w:i/>
                 <w:iCs/>
                 <w:noProof/>
+                <w:sz w:val="20"/>
+                <w:szCs w:val="20"/>
               </w:rPr>
               <w:t>[minimum_pH] – [pH_treshold]</w:t>
             </w:r>
@@ -8220,7 +8550,7 @@
         </w:tc>
         <w:tc>
           <w:tcPr>
-            <w:tcW w:w="1724" w:type="dxa"/>
+            <w:tcW w:w="1276" w:type="dxa"/>
             <w:tcBorders>
               <w:top w:val="single" w:sz="4" w:space="0" w:color="auto"/>
               <w:left w:val="single" w:sz="4" w:space="0" w:color="auto"/>
@@ -8248,7 +8578,7 @@
         </w:tc>
         <w:tc>
           <w:tcPr>
-            <w:tcW w:w="2784" w:type="dxa"/>
+            <w:tcW w:w="2925" w:type="dxa"/>
             <w:tcBorders>
               <w:top w:val="single" w:sz="4" w:space="0" w:color="auto"/>
               <w:left w:val="single" w:sz="4" w:space="0" w:color="auto"/>
@@ -8262,6 +8592,8 @@
             <w:pPr>
               <w:rPr>
                 <w:rFonts w:ascii="Times New Roman" w:hAnsi="Times New Roman" w:cs="Times New Roman"/>
+                <w:sz w:val="20"/>
+                <w:szCs w:val="20"/>
               </w:rPr>
             </w:pPr>
             <w:r>
@@ -8270,6 +8602,8 @@
                 <w:b/>
                 <w:bCs/>
                 <w:noProof/>
+                <w:sz w:val="20"/>
+                <w:szCs w:val="20"/>
               </w:rPr>
               <w:t xml:space="preserve">&gt;= </w:t>
             </w:r>
@@ -8279,6 +8613,8 @@
                 <w:i/>
                 <w:iCs/>
                 <w:noProof/>
+                <w:sz w:val="20"/>
+                <w:szCs w:val="20"/>
               </w:rPr>
               <w:t>[minimum_pH]</w:t>
             </w:r>
@@ -8308,7 +8644,7 @@
         </w:tc>
         <w:tc>
           <w:tcPr>
-            <w:tcW w:w="2670" w:type="dxa"/>
+            <w:tcW w:w="2977" w:type="dxa"/>
             <w:tcBorders>
               <w:top w:val="single" w:sz="4" w:space="0" w:color="auto"/>
               <w:left w:val="single" w:sz="4" w:space="0" w:color="auto"/>
@@ -8322,6 +8658,8 @@
             <w:pPr>
               <w:rPr>
                 <w:rFonts w:ascii="Times New Roman" w:hAnsi="Times New Roman" w:cs="Times New Roman"/>
+                <w:sz w:val="20"/>
+                <w:szCs w:val="20"/>
               </w:rPr>
             </w:pPr>
             <w:r>
@@ -8332,6 +8670,8 @@
                 <w:i/>
                 <w:iCs/>
                 <w:noProof/>
+                <w:sz w:val="20"/>
+                <w:szCs w:val="20"/>
               </w:rPr>
               <w:t xml:space="preserve">&gt; </w:t>
             </w:r>
@@ -8341,6 +8681,8 @@
                 <w:i/>
                 <w:iCs/>
                 <w:noProof/>
+                <w:sz w:val="20"/>
+                <w:szCs w:val="20"/>
               </w:rPr>
               <w:t>[maximum_pH] – [pH_treshold]</w:t>
             </w:r>
@@ -8348,7 +8690,7 @@
         </w:tc>
         <w:tc>
           <w:tcPr>
-            <w:tcW w:w="1724" w:type="dxa"/>
+            <w:tcW w:w="1276" w:type="dxa"/>
             <w:tcBorders>
               <w:top w:val="single" w:sz="4" w:space="0" w:color="auto"/>
               <w:left w:val="single" w:sz="4" w:space="0" w:color="auto"/>
@@ -8376,7 +8718,7 @@
         </w:tc>
         <w:tc>
           <w:tcPr>
-            <w:tcW w:w="2784" w:type="dxa"/>
+            <w:tcW w:w="2925" w:type="dxa"/>
             <w:tcBorders>
               <w:top w:val="single" w:sz="4" w:space="0" w:color="auto"/>
               <w:left w:val="single" w:sz="4" w:space="0" w:color="auto"/>
@@ -8390,6 +8732,8 @@
             <w:pPr>
               <w:rPr>
                 <w:rFonts w:ascii="Times New Roman" w:hAnsi="Times New Roman" w:cs="Times New Roman"/>
+                <w:sz w:val="20"/>
+                <w:szCs w:val="20"/>
               </w:rPr>
             </w:pPr>
             <w:r>
@@ -8398,6 +8742,8 @@
                 <w:b/>
                 <w:bCs/>
                 <w:noProof/>
+                <w:sz w:val="20"/>
+                <w:szCs w:val="20"/>
               </w:rPr>
               <w:t xml:space="preserve">&lt;= </w:t>
             </w:r>
@@ -8407,6 +8753,8 @@
                 <w:i/>
                 <w:iCs/>
                 <w:noProof/>
+                <w:sz w:val="20"/>
+                <w:szCs w:val="20"/>
               </w:rPr>
               <w:t>[maximum_pH]</w:t>
             </w:r>
@@ -8452,7 +8800,23 @@
           <w:i/>
           <w:iCs w:val="0"/>
         </w:rPr>
-        <w:t>[pH_check_interval]</w:t>
+        <w:t>[</w:t>
+      </w:r>
+      <w:proofErr w:type="spellStart"/>
+      <w:r>
+        <w:rPr>
+          <w:i/>
+          <w:iCs w:val="0"/>
+        </w:rPr>
+        <w:t>pH_check_interval</w:t>
+      </w:r>
+      <w:proofErr w:type="spellEnd"/>
+      <w:r>
+        <w:rPr>
+          <w:i/>
+          <w:iCs w:val="0"/>
+        </w:rPr>
+        <w:t>]</w:t>
       </w:r>
       <w:r>
         <w:t>.</w:t>
@@ -8476,9 +8840,9 @@
       </w:tblPr>
       <w:tblGrid>
         <w:gridCol w:w="1838"/>
-        <w:gridCol w:w="2670"/>
-        <w:gridCol w:w="1724"/>
-        <w:gridCol w:w="2784"/>
+        <w:gridCol w:w="2977"/>
+        <w:gridCol w:w="1276"/>
+        <w:gridCol w:w="2925"/>
       </w:tblGrid>
       <w:tr>
         <w:tc>
@@ -8507,7 +8871,7 @@
         </w:tc>
         <w:tc>
           <w:tcPr>
-            <w:tcW w:w="2670" w:type="dxa"/>
+            <w:tcW w:w="2977" w:type="dxa"/>
             <w:tcBorders>
               <w:top w:val="single" w:sz="4" w:space="0" w:color="auto"/>
               <w:left w:val="single" w:sz="4" w:space="0" w:color="auto"/>
@@ -8531,7 +8895,7 @@
         </w:tc>
         <w:tc>
           <w:tcPr>
-            <w:tcW w:w="1724" w:type="dxa"/>
+            <w:tcW w:w="1276" w:type="dxa"/>
             <w:tcBorders>
               <w:top w:val="single" w:sz="4" w:space="0" w:color="auto"/>
               <w:left w:val="single" w:sz="4" w:space="0" w:color="auto"/>
@@ -8555,7 +8919,7 @@
         </w:tc>
         <w:tc>
           <w:tcPr>
-            <w:tcW w:w="2784" w:type="dxa"/>
+            <w:tcW w:w="2925" w:type="dxa"/>
             <w:tcBorders>
               <w:top w:val="single" w:sz="4" w:space="0" w:color="auto"/>
               <w:left w:val="single" w:sz="4" w:space="0" w:color="auto"/>
@@ -8635,7 +8999,7 @@
         </w:tc>
         <w:tc>
           <w:tcPr>
-            <w:tcW w:w="2670" w:type="dxa"/>
+            <w:tcW w:w="2977" w:type="dxa"/>
             <w:tcBorders>
               <w:top w:val="single" w:sz="4" w:space="0" w:color="auto"/>
               <w:left w:val="single" w:sz="4" w:space="0" w:color="auto"/>
@@ -8649,6 +9013,8 @@
             <w:pPr>
               <w:rPr>
                 <w:rFonts w:ascii="Times New Roman" w:hAnsi="Times New Roman" w:cs="Times New Roman"/>
+                <w:sz w:val="20"/>
+                <w:szCs w:val="20"/>
               </w:rPr>
             </w:pPr>
             <w:r>
@@ -8659,6 +9025,8 @@
                 <w:i/>
                 <w:iCs/>
                 <w:noProof/>
+                <w:sz w:val="20"/>
+                <w:szCs w:val="20"/>
               </w:rPr>
               <w:t xml:space="preserve">&lt; </w:t>
             </w:r>
@@ -8668,6 +9036,8 @@
                 <w:i/>
                 <w:iCs/>
                 <w:noProof/>
+                <w:sz w:val="20"/>
+                <w:szCs w:val="20"/>
               </w:rPr>
               <w:t>[minimum_EC] – [EC_treshold]</w:t>
             </w:r>
@@ -8675,7 +9045,7 @@
         </w:tc>
         <w:tc>
           <w:tcPr>
-            <w:tcW w:w="1724" w:type="dxa"/>
+            <w:tcW w:w="1276" w:type="dxa"/>
             <w:tcBorders>
               <w:top w:val="single" w:sz="4" w:space="0" w:color="auto"/>
               <w:left w:val="single" w:sz="4" w:space="0" w:color="auto"/>
@@ -8703,7 +9073,7 @@
         </w:tc>
         <w:tc>
           <w:tcPr>
-            <w:tcW w:w="2784" w:type="dxa"/>
+            <w:tcW w:w="2925" w:type="dxa"/>
             <w:tcBorders>
               <w:top w:val="single" w:sz="4" w:space="0" w:color="auto"/>
               <w:left w:val="single" w:sz="4" w:space="0" w:color="auto"/>
@@ -8717,6 +9087,8 @@
             <w:pPr>
               <w:rPr>
                 <w:rFonts w:ascii="Times New Roman" w:hAnsi="Times New Roman" w:cs="Times New Roman"/>
+                <w:sz w:val="20"/>
+                <w:szCs w:val="20"/>
               </w:rPr>
             </w:pPr>
             <w:r>
@@ -8725,6 +9097,8 @@
                 <w:b/>
                 <w:bCs/>
                 <w:noProof/>
+                <w:sz w:val="20"/>
+                <w:szCs w:val="20"/>
               </w:rPr>
               <w:t xml:space="preserve">&gt;= </w:t>
             </w:r>
@@ -8734,6 +9108,8 @@
                 <w:i/>
                 <w:iCs/>
                 <w:noProof/>
+                <w:sz w:val="20"/>
+                <w:szCs w:val="20"/>
               </w:rPr>
               <w:t>[minimum_EC]</w:t>
             </w:r>
@@ -8762,7 +9138,7 @@
         </w:tc>
         <w:tc>
           <w:tcPr>
-            <w:tcW w:w="2670" w:type="dxa"/>
+            <w:tcW w:w="2977" w:type="dxa"/>
             <w:tcBorders>
               <w:top w:val="single" w:sz="4" w:space="0" w:color="auto"/>
               <w:left w:val="single" w:sz="4" w:space="0" w:color="auto"/>
@@ -8776,6 +9152,8 @@
             <w:pPr>
               <w:rPr>
                 <w:rFonts w:ascii="Times New Roman" w:hAnsi="Times New Roman" w:cs="Times New Roman"/>
+                <w:sz w:val="20"/>
+                <w:szCs w:val="20"/>
               </w:rPr>
             </w:pPr>
             <w:r>
@@ -8786,6 +9164,8 @@
                 <w:i/>
                 <w:iCs/>
                 <w:noProof/>
+                <w:sz w:val="20"/>
+                <w:szCs w:val="20"/>
               </w:rPr>
               <w:t xml:space="preserve">&gt; </w:t>
             </w:r>
@@ -8795,6 +9175,8 @@
                 <w:i/>
                 <w:iCs/>
                 <w:noProof/>
+                <w:sz w:val="20"/>
+                <w:szCs w:val="20"/>
               </w:rPr>
               <w:t>[maximum_EC] – [EC_treshold]</w:t>
             </w:r>
@@ -8802,7 +9184,7 @@
         </w:tc>
         <w:tc>
           <w:tcPr>
-            <w:tcW w:w="1724" w:type="dxa"/>
+            <w:tcW w:w="1276" w:type="dxa"/>
             <w:tcBorders>
               <w:top w:val="single" w:sz="4" w:space="0" w:color="auto"/>
               <w:left w:val="single" w:sz="4" w:space="0" w:color="auto"/>
@@ -8830,7 +9212,7 @@
         </w:tc>
         <w:tc>
           <w:tcPr>
-            <w:tcW w:w="2784" w:type="dxa"/>
+            <w:tcW w:w="2925" w:type="dxa"/>
             <w:tcBorders>
               <w:top w:val="single" w:sz="4" w:space="0" w:color="auto"/>
               <w:left w:val="single" w:sz="4" w:space="0" w:color="auto"/>
@@ -8844,6 +9226,8 @@
             <w:pPr>
               <w:rPr>
                 <w:rFonts w:ascii="Times New Roman" w:hAnsi="Times New Roman" w:cs="Times New Roman"/>
+                <w:sz w:val="20"/>
+                <w:szCs w:val="20"/>
               </w:rPr>
             </w:pPr>
             <w:r>
@@ -8852,6 +9236,8 @@
                 <w:b/>
                 <w:bCs/>
                 <w:noProof/>
+                <w:sz w:val="20"/>
+                <w:szCs w:val="20"/>
               </w:rPr>
               <w:t xml:space="preserve">&lt;= </w:t>
             </w:r>
@@ -8861,6 +9247,8 @@
                 <w:i/>
                 <w:iCs/>
                 <w:noProof/>
+                <w:sz w:val="20"/>
+                <w:szCs w:val="20"/>
               </w:rPr>
               <w:t>[maximum_EC]</w:t>
             </w:r>
@@ -8906,37 +9294,26 @@
           <w:i/>
           <w:iCs w:val="0"/>
         </w:rPr>
-        <w:t>[EC_check_interval]</w:t>
+        <w:t>[</w:t>
+      </w:r>
+      <w:proofErr w:type="spellStart"/>
+      <w:r>
+        <w:rPr>
+          <w:i/>
+          <w:iCs w:val="0"/>
+        </w:rPr>
+        <w:t>EC_check_interval</w:t>
+      </w:r>
+      <w:proofErr w:type="spellEnd"/>
+      <w:r>
+        <w:rPr>
+          <w:i/>
+          <w:iCs w:val="0"/>
+        </w:rPr>
+        <w:t>]</w:t>
       </w:r>
       <w:r>
         <w:t>.</w:t>
-      </w:r>
-    </w:p>
-    <w:p>
-      <w:pPr>
-        <w:pStyle w:val="Requirementlist"/>
-        <w:numPr>
-          <w:ilvl w:val="0"/>
-          <w:numId w:val="0"/>
-        </w:numPr>
-      </w:pPr>
-    </w:p>
-    <w:p>
-      <w:pPr>
-        <w:pStyle w:val="Textcontent"/>
-      </w:pPr>
-      <w:r>
-        <w:t xml:space="preserve">The </w:t>
-      </w:r>
-      <w:r>
-        <w:rPr>
-          <w:i/>
-          <w:iCs/>
-        </w:rPr>
-        <w:t>[parameter_name]</w:t>
-      </w:r>
-      <w:r>
-        <w:t xml:space="preserve"> is representing the corresponding system parameter. For example, the heating of air will be turned on when the temperature drops below the minimum temperature - a threshold. And is continuing heating until the temperature gets above the minimum temperature. The system has other requirements such as:</w:t>
       </w:r>
     </w:p>
     <w:p>
@@ -8957,7 +9334,23 @@
           <w:i/>
           <w:iCs w:val="0"/>
         </w:rPr>
-        <w:t>[nitrogen_check_interval]</w:t>
+        <w:t>[</w:t>
+      </w:r>
+      <w:proofErr w:type="spellStart"/>
+      <w:r>
+        <w:rPr>
+          <w:i/>
+          <w:iCs w:val="0"/>
+        </w:rPr>
+        <w:t>nitrogen_check_interval</w:t>
+      </w:r>
+      <w:proofErr w:type="spellEnd"/>
+      <w:r>
+        <w:rPr>
+          <w:i/>
+          <w:iCs w:val="0"/>
+        </w:rPr>
+        <w:t>]</w:t>
       </w:r>
       <w:r>
         <w:t>.</w:t>
@@ -8981,7 +9374,23 @@
           <w:i/>
           <w:iCs w:val="0"/>
         </w:rPr>
-        <w:t>[phosphorus_check_interval]</w:t>
+        <w:t>[</w:t>
+      </w:r>
+      <w:proofErr w:type="spellStart"/>
+      <w:r>
+        <w:rPr>
+          <w:i/>
+          <w:iCs w:val="0"/>
+        </w:rPr>
+        <w:t>phosphorus_check_interval</w:t>
+      </w:r>
+      <w:proofErr w:type="spellEnd"/>
+      <w:r>
+        <w:rPr>
+          <w:i/>
+          <w:iCs w:val="0"/>
+        </w:rPr>
+        <w:t>]</w:t>
       </w:r>
       <w:r>
         <w:t>.</w:t>
@@ -9005,7 +9414,23 @@
           <w:i/>
           <w:iCs w:val="0"/>
         </w:rPr>
-        <w:t>[potassium_check_interval]</w:t>
+        <w:t>[</w:t>
+      </w:r>
+      <w:proofErr w:type="spellStart"/>
+      <w:r>
+        <w:rPr>
+          <w:i/>
+          <w:iCs w:val="0"/>
+        </w:rPr>
+        <w:t>potassium_check_interval</w:t>
+      </w:r>
+      <w:proofErr w:type="spellEnd"/>
+      <w:r>
+        <w:rPr>
+          <w:i/>
+          <w:iCs w:val="0"/>
+        </w:rPr>
+        <w:t>]</w:t>
       </w:r>
       <w:r>
         <w:t>.</w:t>
@@ -9029,7 +9454,23 @@
           <w:i/>
           <w:iCs w:val="0"/>
         </w:rPr>
-        <w:t>[NPK_ratio]</w:t>
+        <w:t>[</w:t>
+      </w:r>
+      <w:proofErr w:type="spellStart"/>
+      <w:r>
+        <w:rPr>
+          <w:i/>
+          <w:iCs w:val="0"/>
+        </w:rPr>
+        <w:t>NPK_ratio</w:t>
+      </w:r>
+      <w:proofErr w:type="spellEnd"/>
+      <w:r>
+        <w:rPr>
+          <w:i/>
+          <w:iCs w:val="0"/>
+        </w:rPr>
+        <w:t>]</w:t>
       </w:r>
       <w:r>
         <w:t xml:space="preserve"> by adding nutrients as needed.</w:t>
@@ -9053,7 +9494,23 @@
           <w:i/>
           <w:iCs w:val="0"/>
         </w:rPr>
-        <w:t xml:space="preserve"> [light_ON_time]</w:t>
+        <w:t xml:space="preserve"> [</w:t>
+      </w:r>
+      <w:proofErr w:type="spellStart"/>
+      <w:r>
+        <w:rPr>
+          <w:i/>
+          <w:iCs w:val="0"/>
+        </w:rPr>
+        <w:t>light_ON_time</w:t>
+      </w:r>
+      <w:proofErr w:type="spellEnd"/>
+      <w:r>
+        <w:rPr>
+          <w:i/>
+          <w:iCs w:val="0"/>
+        </w:rPr>
+        <w:t>]</w:t>
       </w:r>
       <w:r>
         <w:t xml:space="preserve">. </w:t>
@@ -9077,7 +9534,23 @@
           <w:i/>
           <w:iCs w:val="0"/>
         </w:rPr>
-        <w:t>[light_OFF_time]</w:t>
+        <w:t>[</w:t>
+      </w:r>
+      <w:proofErr w:type="spellStart"/>
+      <w:r>
+        <w:rPr>
+          <w:i/>
+          <w:iCs w:val="0"/>
+        </w:rPr>
+        <w:t>light_OFF_time</w:t>
+      </w:r>
+      <w:proofErr w:type="spellEnd"/>
+      <w:r>
+        <w:rPr>
+          <w:i/>
+          <w:iCs w:val="0"/>
+        </w:rPr>
+        <w:t>]</w:t>
       </w:r>
       <w:r>
         <w:t>.</w:t>
@@ -9094,7 +9567,15 @@
         <w:ind w:left="851" w:hanging="567"/>
       </w:pPr>
       <w:r>
-        <w:t>If the system cannot solve an issue it will alert the administrator.</w:t>
+        <w:t xml:space="preserve">If the system cannot solve an </w:t>
+      </w:r>
+      <w:proofErr w:type="gramStart"/>
+      <w:r>
+        <w:t>issue</w:t>
+      </w:r>
+      <w:proofErr w:type="gramEnd"/>
+      <w:r>
+        <w:t xml:space="preserve"> it will alert the administrator.</w:t>
       </w:r>
     </w:p>
     <w:p>
@@ -9131,12 +9612,14 @@
         </w:rPr>
         <w:t>[</w:t>
       </w:r>
+      <w:proofErr w:type="spellStart"/>
       <w:r>
         <w:rPr>
           <w:i/>
         </w:rPr>
         <w:t>air_temperature_check_interval</w:t>
       </w:r>
+      <w:proofErr w:type="spellEnd"/>
       <w:r>
         <w:rPr>
           <w:i/>
@@ -9165,6 +9648,7 @@
         </w:rPr>
         <w:t>[</w:t>
       </w:r>
+      <w:proofErr w:type="spellStart"/>
       <w:r>
         <w:rPr>
           <w:i/>
@@ -9177,7 +9661,15 @@
           <w:i/>
           <w:iCs w:val="0"/>
         </w:rPr>
-        <w:t>l]</w:t>
+        <w:t>l</w:t>
+      </w:r>
+      <w:proofErr w:type="spellEnd"/>
+      <w:r>
+        <w:rPr>
+          <w:i/>
+          <w:iCs w:val="0"/>
+        </w:rPr>
+        <w:t>]</w:t>
       </w:r>
       <w:r>
         <w:t>.</w:t>
@@ -9201,6 +9693,7 @@
         </w:rPr>
         <w:t>[</w:t>
       </w:r>
+      <w:proofErr w:type="spellStart"/>
       <w:r>
         <w:rPr>
           <w:i/>
@@ -9208,6 +9701,7 @@
         </w:rPr>
         <w:t>nitrogen_check_interval</w:t>
       </w:r>
+      <w:proofErr w:type="spellEnd"/>
       <w:r>
         <w:rPr>
           <w:i/>
@@ -9237,6 +9731,7 @@
         </w:rPr>
         <w:t>[</w:t>
       </w:r>
+      <w:proofErr w:type="spellStart"/>
       <w:r>
         <w:rPr>
           <w:i/>
@@ -9244,6 +9739,7 @@
         </w:rPr>
         <w:t>phosphorus_check_interval</w:t>
       </w:r>
+      <w:proofErr w:type="spellEnd"/>
       <w:r>
         <w:rPr>
           <w:i/>
@@ -9273,6 +9769,7 @@
         </w:rPr>
         <w:t>[</w:t>
       </w:r>
+      <w:proofErr w:type="spellStart"/>
       <w:r>
         <w:rPr>
           <w:i/>
@@ -9287,6 +9784,7 @@
         </w:rPr>
         <w:t>_check_interval</w:t>
       </w:r>
+      <w:proofErr w:type="spellEnd"/>
       <w:r>
         <w:rPr>
           <w:i/>
@@ -9311,7 +9809,23 @@
           <w:i/>
           <w:iCs w:val="0"/>
         </w:rPr>
-        <w:t>[NPK_ratio]</w:t>
+        <w:t>[</w:t>
+      </w:r>
+      <w:proofErr w:type="spellStart"/>
+      <w:r>
+        <w:rPr>
+          <w:i/>
+          <w:iCs w:val="0"/>
+        </w:rPr>
+        <w:t>NPK_ratio</w:t>
+      </w:r>
+      <w:proofErr w:type="spellEnd"/>
+      <w:r>
+        <w:rPr>
+          <w:i/>
+          <w:iCs w:val="0"/>
+        </w:rPr>
+        <w:t>]</w:t>
       </w:r>
       <w:r>
         <w:t xml:space="preserve"> </w:t>
@@ -9336,7 +9850,23 @@
           <w:i/>
           <w:iCs w:val="0"/>
         </w:rPr>
-        <w:t xml:space="preserve"> [light_ON_time]</w:t>
+        <w:t xml:space="preserve"> [</w:t>
+      </w:r>
+      <w:proofErr w:type="spellStart"/>
+      <w:r>
+        <w:rPr>
+          <w:i/>
+          <w:iCs w:val="0"/>
+        </w:rPr>
+        <w:t>light_ON_time</w:t>
+      </w:r>
+      <w:proofErr w:type="spellEnd"/>
+      <w:r>
+        <w:rPr>
+          <w:i/>
+          <w:iCs w:val="0"/>
+        </w:rPr>
+        <w:t>]</w:t>
       </w:r>
       <w:r>
         <w:t xml:space="preserve">. </w:t>
@@ -9358,7 +9888,23 @@
           <w:i/>
           <w:iCs w:val="0"/>
         </w:rPr>
-        <w:t>[light_OFF_time]</w:t>
+        <w:t>[</w:t>
+      </w:r>
+      <w:proofErr w:type="spellStart"/>
+      <w:r>
+        <w:rPr>
+          <w:i/>
+          <w:iCs w:val="0"/>
+        </w:rPr>
+        <w:t>light_OFF_time</w:t>
+      </w:r>
+      <w:proofErr w:type="spellEnd"/>
+      <w:r>
+        <w:rPr>
+          <w:i/>
+          <w:iCs w:val="0"/>
+        </w:rPr>
+        <w:t>]</w:t>
       </w:r>
       <w:r>
         <w:t>.</w:t>
@@ -9380,7 +9926,23 @@
           <w:i/>
           <w:iCs w:val="0"/>
         </w:rPr>
-        <w:t>[humidity_check_interval].</w:t>
+        <w:t>[</w:t>
+      </w:r>
+      <w:proofErr w:type="spellStart"/>
+      <w:r>
+        <w:rPr>
+          <w:i/>
+          <w:iCs w:val="0"/>
+        </w:rPr>
+        <w:t>humidity_check_interval</w:t>
+      </w:r>
+      <w:proofErr w:type="spellEnd"/>
+      <w:r>
+        <w:rPr>
+          <w:i/>
+          <w:iCs w:val="0"/>
+        </w:rPr>
+        <w:t>].</w:t>
       </w:r>
     </w:p>
     <w:p>
@@ -9402,7 +9964,23 @@
           <w:i/>
           <w:iCs w:val="0"/>
         </w:rPr>
-        <w:t>[pH_check_interval]</w:t>
+        <w:t>[</w:t>
+      </w:r>
+      <w:proofErr w:type="spellStart"/>
+      <w:r>
+        <w:rPr>
+          <w:i/>
+          <w:iCs w:val="0"/>
+        </w:rPr>
+        <w:t>pH_check_interval</w:t>
+      </w:r>
+      <w:proofErr w:type="spellEnd"/>
+      <w:r>
+        <w:rPr>
+          <w:i/>
+          <w:iCs w:val="0"/>
+        </w:rPr>
+        <w:t>]</w:t>
       </w:r>
       <w:r>
         <w:t>.</w:t>
@@ -9424,7 +10002,23 @@
           <w:i/>
           <w:iCs w:val="0"/>
         </w:rPr>
-        <w:t>[EC_check_interval]</w:t>
+        <w:t>[</w:t>
+      </w:r>
+      <w:proofErr w:type="spellStart"/>
+      <w:r>
+        <w:rPr>
+          <w:i/>
+          <w:iCs w:val="0"/>
+        </w:rPr>
+        <w:t>EC_check_interval</w:t>
+      </w:r>
+      <w:proofErr w:type="spellEnd"/>
+      <w:r>
+        <w:rPr>
+          <w:i/>
+          <w:iCs w:val="0"/>
+        </w:rPr>
+        <w:t>]</w:t>
       </w:r>
       <w:r>
         <w:t>.</w:t>
@@ -9442,7 +10036,15 @@
         <w:t>cannot</w:t>
       </w:r>
       <w:r>
-        <w:t xml:space="preserve"> solve an issue it will alert the administrator.</w:t>
+        <w:t xml:space="preserve"> solve an </w:t>
+      </w:r>
+      <w:proofErr w:type="gramStart"/>
+      <w:r>
+        <w:t>issue</w:t>
+      </w:r>
+      <w:proofErr w:type="gramEnd"/>
+      <w:r>
+        <w:t xml:space="preserve"> it will alert the administrator.</w:t>
       </w:r>
     </w:p>
     <w:p>
@@ -9463,7 +10065,7 @@
         <w:pStyle w:val="Sectiontitle"/>
       </w:pPr>
       <w:bookmarkStart w:id="20" w:name="_Toc117247983"/>
-      <w:bookmarkStart w:id="21" w:name="_Toc120805598"/>
+      <w:bookmarkStart w:id="21" w:name="_Toc120829096"/>
       <w:r>
         <w:lastRenderedPageBreak/>
         <w:t>3</w:t>
@@ -9485,7 +10087,7 @@
         <w:pStyle w:val="Subtitle"/>
       </w:pPr>
       <w:bookmarkStart w:id="22" w:name="_Toc117247984"/>
-      <w:bookmarkStart w:id="23" w:name="_Toc120805599"/>
+      <w:bookmarkStart w:id="23" w:name="_Toc120829097"/>
       <w:r>
         <w:t>3</w:t>
       </w:r>
@@ -9738,7 +10340,7 @@
       </w:pPr>
       <w:bookmarkStart w:id="24" w:name="_Ref117256785"/>
       <w:bookmarkStart w:id="25" w:name="_Ref117256780"/>
-      <w:bookmarkStart w:id="26" w:name="_Toc120805619"/>
+      <w:bookmarkStart w:id="26" w:name="_Toc120829124"/>
       <w:r>
         <w:rPr>
           <w:rFonts w:ascii="Times New Roman" w:hAnsi="Times New Roman" w:cs="Times New Roman"/>
@@ -10139,7 +10741,7 @@
                               </w:rPr>
                             </w:pPr>
                             <w:bookmarkStart w:id="27" w:name="_Ref118209218"/>
-                            <w:bookmarkStart w:id="28" w:name="_Toc120805620"/>
+                            <w:bookmarkStart w:id="28" w:name="_Toc120829125"/>
                             <w:r>
                               <w:rPr>
                                 <w:rFonts w:ascii="Times New Roman" w:hAnsi="Times New Roman" w:cs="Times New Roman"/>
@@ -10232,7 +10834,7 @@
                         </w:rPr>
                       </w:pPr>
                       <w:bookmarkStart w:id="29" w:name="_Ref118209218"/>
-                      <w:bookmarkStart w:id="30" w:name="_Toc120805620"/>
+                      <w:bookmarkStart w:id="30" w:name="_Toc120829125"/>
                       <w:r>
                         <w:rPr>
                           <w:rFonts w:ascii="Times New Roman" w:hAnsi="Times New Roman" w:cs="Times New Roman"/>
@@ -10677,7 +11279,7 @@
                               </w:rPr>
                             </w:pPr>
                             <w:bookmarkStart w:id="31" w:name="_Ref118209262"/>
-                            <w:bookmarkStart w:id="32" w:name="_Toc120805621"/>
+                            <w:bookmarkStart w:id="32" w:name="_Toc120829126"/>
                             <w:r>
                               <w:rPr>
                                 <w:rFonts w:ascii="Times New Roman" w:hAnsi="Times New Roman" w:cs="Times New Roman"/>
@@ -10766,7 +11368,7 @@
                         </w:rPr>
                       </w:pPr>
                       <w:bookmarkStart w:id="33" w:name="_Ref118209262"/>
-                      <w:bookmarkStart w:id="34" w:name="_Toc120805621"/>
+                      <w:bookmarkStart w:id="34" w:name="_Toc120829126"/>
                       <w:r>
                         <w:rPr>
                           <w:rFonts w:ascii="Times New Roman" w:hAnsi="Times New Roman" w:cs="Times New Roman"/>
@@ -11116,7 +11718,7 @@
                               </w:rPr>
                             </w:pPr>
                             <w:bookmarkStart w:id="35" w:name="_Ref118209277"/>
-                            <w:bookmarkStart w:id="36" w:name="_Toc120805622"/>
+                            <w:bookmarkStart w:id="36" w:name="_Toc120829127"/>
                             <w:r>
                               <w:rPr>
                                 <w:rFonts w:ascii="Times New Roman" w:hAnsi="Times New Roman" w:cs="Times New Roman"/>
@@ -11205,7 +11807,7 @@
                         </w:rPr>
                       </w:pPr>
                       <w:bookmarkStart w:id="37" w:name="_Ref118209277"/>
-                      <w:bookmarkStart w:id="38" w:name="_Toc120805622"/>
+                      <w:bookmarkStart w:id="38" w:name="_Toc120829127"/>
                       <w:r>
                         <w:rPr>
                           <w:rFonts w:ascii="Times New Roman" w:hAnsi="Times New Roman" w:cs="Times New Roman"/>
@@ -11570,7 +12172,7 @@
                               </w:rPr>
                             </w:pPr>
                             <w:bookmarkStart w:id="39" w:name="_Ref118209285"/>
-                            <w:bookmarkStart w:id="40" w:name="_Toc120805623"/>
+                            <w:bookmarkStart w:id="40" w:name="_Toc120829128"/>
                             <w:r>
                               <w:rPr>
                                 <w:rFonts w:ascii="Times New Roman" w:hAnsi="Times New Roman" w:cs="Times New Roman"/>
@@ -11659,7 +12261,7 @@
                         </w:rPr>
                       </w:pPr>
                       <w:bookmarkStart w:id="41" w:name="_Ref118209285"/>
-                      <w:bookmarkStart w:id="42" w:name="_Toc120805623"/>
+                      <w:bookmarkStart w:id="42" w:name="_Toc120829128"/>
                       <w:r>
                         <w:rPr>
                           <w:rFonts w:ascii="Times New Roman" w:hAnsi="Times New Roman" w:cs="Times New Roman"/>
@@ -11996,7 +12598,7 @@
                               </w:rPr>
                             </w:pPr>
                             <w:bookmarkStart w:id="43" w:name="_Ref118209293"/>
-                            <w:bookmarkStart w:id="44" w:name="_Toc120805624"/>
+                            <w:bookmarkStart w:id="44" w:name="_Toc120829129"/>
                             <w:r>
                               <w:rPr>
                                 <w:rFonts w:ascii="Times New Roman" w:hAnsi="Times New Roman" w:cs="Times New Roman"/>
@@ -12085,7 +12687,7 @@
                         </w:rPr>
                       </w:pPr>
                       <w:bookmarkStart w:id="45" w:name="_Ref118209293"/>
-                      <w:bookmarkStart w:id="46" w:name="_Toc120805624"/>
+                      <w:bookmarkStart w:id="46" w:name="_Toc120829129"/>
                       <w:r>
                         <w:rPr>
                           <w:rFonts w:ascii="Times New Roman" w:hAnsi="Times New Roman" w:cs="Times New Roman"/>
@@ -12225,7 +12827,7 @@
         <w:pStyle w:val="Subtitle"/>
       </w:pPr>
       <w:bookmarkStart w:id="47" w:name="_Toc117247985"/>
-      <w:bookmarkStart w:id="48" w:name="_Toc120805600"/>
+      <w:bookmarkStart w:id="48" w:name="_Toc120829098"/>
       <w:r>
         <w:t>3</w:t>
       </w:r>
@@ -12441,7 +13043,7 @@
       </w:pPr>
       <w:bookmarkStart w:id="49" w:name="_Ref118236549"/>
       <w:bookmarkStart w:id="50" w:name="_Ref118236541"/>
-      <w:bookmarkStart w:id="51" w:name="_Toc120805625"/>
+      <w:bookmarkStart w:id="51" w:name="_Toc120829130"/>
       <w:r>
         <w:rPr>
           <w:rFonts w:ascii="Times New Roman" w:hAnsi="Times New Roman" w:cs="Times New Roman"/>
@@ -12501,7 +13103,7 @@
         <w:pStyle w:val="Subtitle"/>
       </w:pPr>
       <w:bookmarkStart w:id="52" w:name="_Toc117247986"/>
-      <w:bookmarkStart w:id="53" w:name="_Toc120805601"/>
+      <w:bookmarkStart w:id="53" w:name="_Toc120829099"/>
       <w:r>
         <w:t>3</w:t>
       </w:r>
@@ -12764,6 +13366,7 @@
         <w:pStyle w:val="Textcontent"/>
         <w:spacing w:after="0"/>
       </w:pPr>
+      <w:proofErr w:type="spellStart"/>
       <w:r>
         <w:t>x</w:t>
       </w:r>
@@ -12773,6 +13376,7 @@
         </w:rPr>
         <w:t>target</w:t>
       </w:r>
+      <w:proofErr w:type="spellEnd"/>
       <w:r>
         <w:t xml:space="preserve"> = the target value that the system is aiming to achieve</w:t>
       </w:r>
@@ -12821,8 +13425,13 @@
           <w:noProof/>
         </w:rPr>
       </w:pPr>
-      <w:r>
-        <w:t xml:space="preserve">predefined_time = the interval </w:t>
+      <w:proofErr w:type="spellStart"/>
+      <w:r>
+        <w:t>predefined_time</w:t>
+      </w:r>
+      <w:proofErr w:type="spellEnd"/>
+      <w:r>
+        <w:t xml:space="preserve"> = the interval </w:t>
       </w:r>
       <w:r>
         <w:t xml:space="preserve">at which we make measurements in </w:t>
@@ -12901,7 +13510,7 @@
         </w:rPr>
       </w:pPr>
       <w:bookmarkStart w:id="54" w:name="_Ref118209352"/>
-      <w:bookmarkStart w:id="55" w:name="_Toc120805626"/>
+      <w:bookmarkStart w:id="55" w:name="_Toc120829131"/>
       <w:r>
         <w:rPr>
           <w:rFonts w:ascii="Times New Roman" w:hAnsi="Times New Roman" w:cs="Times New Roman"/>
@@ -12951,22 +13560,10 @@
     </w:p>
     <w:p>
       <w:pPr>
-        <w:rPr>
-          <w:rFonts w:ascii="Times New Roman" w:hAnsi="Times New Roman" w:cs="Times New Roman"/>
-          <w:lang w:val="en-US"/>
-        </w:rPr>
-      </w:pPr>
-      <w:r>
-        <w:br w:type="page"/>
-      </w:r>
-    </w:p>
-    <w:p>
-      <w:pPr>
         <w:pStyle w:val="Subtitle"/>
       </w:pPr>
-      <w:bookmarkStart w:id="56" w:name="_Toc120805602"/>
-      <w:r>
-        <w:lastRenderedPageBreak/>
+      <w:bookmarkStart w:id="56" w:name="_Toc120829100"/>
+      <w:r>
         <w:t>3</w:t>
       </w:r>
       <w:r>
@@ -13037,7 +13634,7 @@
                               </w:rPr>
                             </w:pPr>
                             <w:bookmarkStart w:id="57" w:name="_Ref118209384"/>
-                            <w:bookmarkStart w:id="58" w:name="_Toc120805627"/>
+                            <w:bookmarkStart w:id="58" w:name="_Toc120829132"/>
                             <w:r>
                               <w:rPr>
                                 <w:rFonts w:ascii="Times New Roman" w:hAnsi="Times New Roman" w:cs="Times New Roman"/>
@@ -13120,7 +13717,7 @@
                         </w:rPr>
                       </w:pPr>
                       <w:bookmarkStart w:id="59" w:name="_Ref118209384"/>
-                      <w:bookmarkStart w:id="60" w:name="_Toc120805627"/>
+                      <w:bookmarkStart w:id="60" w:name="_Toc120829132"/>
                       <w:r>
                         <w:rPr>
                           <w:rFonts w:ascii="Times New Roman" w:hAnsi="Times New Roman" w:cs="Times New Roman"/>
@@ -13452,6 +14049,7 @@
         <w:rPr>
           <w:noProof/>
         </w:rPr>
+        <w:lastRenderedPageBreak/>
         <mc:AlternateContent>
           <mc:Choice Requires="wps">
             <w:drawing>
@@ -13499,7 +14097,7 @@
                               </w:rPr>
                             </w:pPr>
                             <w:bookmarkStart w:id="61" w:name="_Ref118209396"/>
-                            <w:bookmarkStart w:id="62" w:name="_Toc120805628"/>
+                            <w:bookmarkStart w:id="62" w:name="_Toc120829133"/>
                             <w:r>
                               <w:rPr>
                                 <w:rFonts w:ascii="Times New Roman" w:hAnsi="Times New Roman" w:cs="Times New Roman"/>
@@ -13576,7 +14174,7 @@
                         </w:rPr>
                       </w:pPr>
                       <w:bookmarkStart w:id="63" w:name="_Ref118209396"/>
-                      <w:bookmarkStart w:id="64" w:name="_Toc120805628"/>
+                      <w:bookmarkStart w:id="64" w:name="_Toc120829133"/>
                       <w:r>
                         <w:rPr>
                           <w:rFonts w:ascii="Times New Roman" w:hAnsi="Times New Roman" w:cs="Times New Roman"/>
@@ -13881,7 +14479,6 @@
         <w:rPr>
           <w:noProof/>
         </w:rPr>
-        <w:lastRenderedPageBreak/>
         <mc:AlternateContent>
           <mc:Choice Requires="wps">
             <w:drawing>
@@ -13928,7 +14525,7 @@
                               </w:rPr>
                             </w:pPr>
                             <w:bookmarkStart w:id="65" w:name="_Ref118209404"/>
-                            <w:bookmarkStart w:id="66" w:name="_Toc120805629"/>
+                            <w:bookmarkStart w:id="66" w:name="_Toc120829134"/>
                             <w:r>
                               <w:rPr>
                                 <w:rFonts w:ascii="Times New Roman" w:hAnsi="Times New Roman" w:cs="Times New Roman"/>
@@ -14004,7 +14601,7 @@
                         </w:rPr>
                       </w:pPr>
                       <w:bookmarkStart w:id="67" w:name="_Ref118209404"/>
-                      <w:bookmarkStart w:id="68" w:name="_Toc120805629"/>
+                      <w:bookmarkStart w:id="68" w:name="_Toc120829134"/>
                       <w:r>
                         <w:rPr>
                           <w:rFonts w:ascii="Times New Roman" w:hAnsi="Times New Roman" w:cs="Times New Roman"/>
@@ -14286,13 +14883,29 @@
           <w:i/>
           <w:iCs/>
         </w:rPr>
-        <w:t xml:space="preserve">periodically compare </w:t>
-      </w:r>
+        <w:t xml:space="preserve">periodically </w:t>
+      </w:r>
+      <w:proofErr w:type="gramStart"/>
       <w:r>
         <w:rPr>
           <w:i/>
           <w:iCs/>
         </w:rPr>
+        <w:t>compare</w:t>
+      </w:r>
+      <w:proofErr w:type="gramEnd"/>
+      <w:r>
+        <w:rPr>
+          <w:i/>
+          <w:iCs/>
+        </w:rPr>
+        <w:t xml:space="preserve"> </w:t>
+      </w:r>
+      <w:r>
+        <w:rPr>
+          <w:i/>
+          <w:iCs/>
+        </w:rPr>
         <w:t xml:space="preserve">of </w:t>
       </w:r>
       <w:r>
@@ -14343,7 +14956,15 @@
         <w:t>show parameters and report</w:t>
       </w:r>
       <w:r>
-        <w:t xml:space="preserve"> process gets the data from the database and sends a report or just plain data to the administrator to take further action.</w:t>
+        <w:t xml:space="preserve"> process </w:t>
+      </w:r>
+      <w:proofErr w:type="gramStart"/>
+      <w:r>
+        <w:t>gets</w:t>
+      </w:r>
+      <w:proofErr w:type="gramEnd"/>
+      <w:r>
+        <w:t xml:space="preserve"> the data from the database and sends a report or just plain data to the administrator to take further action.</w:t>
       </w:r>
     </w:p>
     <w:p>
@@ -14354,7 +14975,7 @@
       <w:r>
         <w:br w:type="page"/>
       </w:r>
-      <w:bookmarkStart w:id="70" w:name="_Toc120805603"/>
+      <w:bookmarkStart w:id="70" w:name="_Toc120829101"/>
       <w:r>
         <w:lastRenderedPageBreak/>
         <w:t>4. UML Diagrams</w:t>
@@ -14365,7 +14986,7 @@
       <w:pPr>
         <w:pStyle w:val="Subtitle"/>
       </w:pPr>
-      <w:bookmarkStart w:id="71" w:name="_Toc120805604"/>
+      <w:bookmarkStart w:id="71" w:name="_Toc120829102"/>
       <w:r>
         <w:t>4.1 UML Package Diagram</w:t>
       </w:r>
@@ -14378,12 +14999,21 @@
       <w:r>
         <w:t xml:space="preserve">The </w:t>
       </w:r>
+      <w:proofErr w:type="spellStart"/>
       <w:r>
         <w:rPr>
           <w:i/>
           <w:iCs/>
         </w:rPr>
-        <w:t xml:space="preserve">ControlSystem </w:t>
+        <w:t>ControlSystem</w:t>
+      </w:r>
+      <w:proofErr w:type="spellEnd"/>
+      <w:r>
+        <w:rPr>
+          <w:i/>
+          <w:iCs/>
+        </w:rPr>
+        <w:t xml:space="preserve"> </w:t>
       </w:r>
       <w:r>
         <w:t xml:space="preserve">package contains the main logic of the controller. It is divided into 3 packages: </w:t>
@@ -14408,6 +15038,7 @@
       <w:r>
         <w:t xml:space="preserve">, </w:t>
       </w:r>
+      <w:proofErr w:type="spellStart"/>
       <w:r>
         <w:rPr>
           <w:i/>
@@ -14415,9 +15046,11 @@
         </w:rPr>
         <w:t>EnvironmentControllers</w:t>
       </w:r>
+      <w:proofErr w:type="spellEnd"/>
       <w:r>
         <w:t xml:space="preserve">, and </w:t>
       </w:r>
+      <w:proofErr w:type="spellStart"/>
       <w:r>
         <w:rPr>
           <w:i/>
@@ -14425,6 +15058,7 @@
         </w:rPr>
         <w:t>InputParameters</w:t>
       </w:r>
+      <w:proofErr w:type="spellEnd"/>
       <w:r>
         <w:t xml:space="preserve">. The </w:t>
       </w:r>
@@ -14438,6 +15072,7 @@
       <w:r>
         <w:t xml:space="preserve">package contains the classes for the admin and environment simulation panels, the </w:t>
       </w:r>
+      <w:proofErr w:type="spellStart"/>
       <w:r>
         <w:rPr>
           <w:i/>
@@ -14445,9 +15080,11 @@
         </w:rPr>
         <w:t>EnvironmentSimulator</w:t>
       </w:r>
+      <w:proofErr w:type="spellEnd"/>
       <w:r>
         <w:t xml:space="preserve"> package contains the logic for simulating the environment. The </w:t>
       </w:r>
+      <w:proofErr w:type="spellStart"/>
       <w:r>
         <w:rPr>
           <w:i/>
@@ -14455,8 +15092,17 @@
         </w:rPr>
         <w:t>SystemConfiguration</w:t>
       </w:r>
-      <w:r>
-        <w:t xml:space="preserve"> package is responsible for reading system parameters from the app.conf file and from environment variables. Finally</w:t>
+      <w:proofErr w:type="spellEnd"/>
+      <w:r>
+        <w:t xml:space="preserve"> package is responsible for reading system parameters from the </w:t>
+      </w:r>
+      <w:proofErr w:type="spellStart"/>
+      <w:r>
+        <w:t>app.conf</w:t>
+      </w:r>
+      <w:proofErr w:type="spellEnd"/>
+      <w:r>
+        <w:t xml:space="preserve"> file and from environment variables. Finally</w:t>
       </w:r>
       <w:r>
         <w:t>,</w:t>
@@ -14538,18 +15184,31 @@
         <w:pStyle w:val="Caption"/>
         <w:jc w:val="center"/>
       </w:pPr>
-      <w:bookmarkStart w:id="72" w:name="_Toc120805630"/>
+      <w:bookmarkStart w:id="72" w:name="_Toc120829135"/>
       <w:r>
         <w:t xml:space="preserve">Figure </w:t>
       </w:r>
-      <w:fldSimple w:instr=" SEQ Figure \* ARABIC ">
-        <w:r>
-          <w:rPr>
-            <w:noProof/>
-          </w:rPr>
-          <w:t>13</w:t>
-        </w:r>
-      </w:fldSimple>
+      <w:r>
+        <w:fldChar w:fldCharType="begin"/>
+      </w:r>
+      <w:r>
+        <w:instrText xml:space="preserve"> SEQ Figure \* ARABIC </w:instrText>
+      </w:r>
+      <w:r>
+        <w:fldChar w:fldCharType="separate"/>
+      </w:r>
+      <w:r>
+        <w:rPr>
+          <w:noProof/>
+        </w:rPr>
+        <w:t>13</w:t>
+      </w:r>
+      <w:r>
+        <w:rPr>
+          <w:noProof/>
+        </w:rPr>
+        <w:fldChar w:fldCharType="end"/>
+      </w:r>
       <w:r>
         <w:t xml:space="preserve"> </w:t>
       </w:r>
@@ -14559,11 +15218,17 @@
       <w:bookmarkEnd w:id="72"/>
     </w:p>
     <w:p>
+      <w:r>
+        <w:br w:type="page"/>
+      </w:r>
+    </w:p>
+    <w:p>
       <w:pPr>
         <w:pStyle w:val="Subtitle"/>
       </w:pPr>
-      <w:bookmarkStart w:id="73" w:name="_Toc120805605"/>
-      <w:r>
+      <w:bookmarkStart w:id="73" w:name="_Toc120829103"/>
+      <w:r>
+        <w:lastRenderedPageBreak/>
         <w:t>4.2 UML Class Diagrams</w:t>
       </w:r>
       <w:bookmarkEnd w:id="73"/>
@@ -14597,7 +15262,7 @@
         <mc:AlternateContent>
           <mc:Choice Requires="wps">
             <w:drawing>
-              <wp:anchor distT="0" distB="0" distL="114300" distR="114300" simplePos="0" relativeHeight="251703296" behindDoc="0" locked="0" layoutInCell="1" allowOverlap="1" wp14:anchorId="29A510C3" wp14:editId="3FC4A1E7">
+              <wp:anchor distT="0" distB="0" distL="114300" distR="114300" simplePos="0" relativeHeight="251703296" behindDoc="0" locked="0" layoutInCell="1" allowOverlap="1" wp14:anchorId="29A510C3" wp14:editId="0CFD955B">
                 <wp:simplePos x="0" y="0"/>
                 <wp:positionH relativeFrom="column">
                   <wp:posOffset>1332230</wp:posOffset>
@@ -14634,22 +15299,36 @@
                           <w:p>
                             <w:pPr>
                               <w:pStyle w:val="Caption"/>
+                              <w:jc w:val="center"/>
                               <w:rPr>
                                 <w:noProof/>
                               </w:rPr>
                             </w:pPr>
-                            <w:bookmarkStart w:id="74" w:name="_Toc120805631"/>
+                            <w:bookmarkStart w:id="74" w:name="_Toc120829136"/>
                             <w:r>
                               <w:t xml:space="preserve">Figure </w:t>
                             </w:r>
-                            <w:fldSimple w:instr=" SEQ Figure \* ARABIC ">
-                              <w:r>
-                                <w:rPr>
-                                  <w:noProof/>
-                                </w:rPr>
-                                <w:t>14</w:t>
-                              </w:r>
-                            </w:fldSimple>
+                            <w:r>
+                              <w:fldChar w:fldCharType="begin"/>
+                            </w:r>
+                            <w:r>
+                              <w:instrText xml:space="preserve"> SEQ Figure \* ARABIC </w:instrText>
+                            </w:r>
+                            <w:r>
+                              <w:fldChar w:fldCharType="separate"/>
+                            </w:r>
+                            <w:r>
+                              <w:rPr>
+                                <w:noProof/>
+                              </w:rPr>
+                              <w:t>14</w:t>
+                            </w:r>
+                            <w:r>
+                              <w:rPr>
+                                <w:noProof/>
+                              </w:rPr>
+                              <w:fldChar w:fldCharType="end"/>
+                            </w:r>
                             <w:r>
                               <w:t xml:space="preserve"> </w:t>
                             </w:r>
@@ -14680,22 +15359,36 @@
                     <w:p>
                       <w:pPr>
                         <w:pStyle w:val="Caption"/>
+                        <w:jc w:val="center"/>
                         <w:rPr>
                           <w:noProof/>
                         </w:rPr>
                       </w:pPr>
-                      <w:bookmarkStart w:id="75" w:name="_Toc120805631"/>
+                      <w:bookmarkStart w:id="75" w:name="_Toc120829136"/>
                       <w:r>
                         <w:t xml:space="preserve">Figure </w:t>
                       </w:r>
-                      <w:fldSimple w:instr=" SEQ Figure \* ARABIC ">
-                        <w:r>
-                          <w:rPr>
-                            <w:noProof/>
-                          </w:rPr>
-                          <w:t>14</w:t>
-                        </w:r>
-                      </w:fldSimple>
+                      <w:r>
+                        <w:fldChar w:fldCharType="begin"/>
+                      </w:r>
+                      <w:r>
+                        <w:instrText xml:space="preserve"> SEQ Figure \* ARABIC </w:instrText>
+                      </w:r>
+                      <w:r>
+                        <w:fldChar w:fldCharType="separate"/>
+                      </w:r>
+                      <w:r>
+                        <w:rPr>
+                          <w:noProof/>
+                        </w:rPr>
+                        <w:t>14</w:t>
+                      </w:r>
+                      <w:r>
+                        <w:rPr>
+                          <w:noProof/>
+                        </w:rPr>
+                        <w:fldChar w:fldCharType="end"/>
+                      </w:r>
                       <w:r>
                         <w:t xml:space="preserve"> </w:t>
                       </w:r>
@@ -14793,13 +15486,13 @@
         <mc:AlternateContent>
           <mc:Choice Requires="wps">
             <w:drawing>
-              <wp:anchor distT="0" distB="0" distL="114300" distR="114300" simplePos="0" relativeHeight="251705344" behindDoc="0" locked="0" layoutInCell="1" allowOverlap="1" wp14:anchorId="00464945" wp14:editId="12EFBE0E">
+              <wp:anchor distT="0" distB="0" distL="114300" distR="114300" simplePos="0" relativeHeight="251705344" behindDoc="0" locked="0" layoutInCell="1" allowOverlap="1" wp14:anchorId="00464945" wp14:editId="0D3332DC">
                 <wp:simplePos x="0" y="0"/>
                 <wp:positionH relativeFrom="column">
-                  <wp:posOffset>537845</wp:posOffset>
+                  <wp:posOffset>545465</wp:posOffset>
                 </wp:positionH>
                 <wp:positionV relativeFrom="paragraph">
-                  <wp:posOffset>5304155</wp:posOffset>
+                  <wp:posOffset>4812665</wp:posOffset>
                 </wp:positionV>
                 <wp:extent cx="4655820" cy="635"/>
                 <wp:effectExtent l="0" t="0" r="0" b="0"/>
@@ -14835,23 +15528,44 @@
                                 <w:noProof/>
                               </w:rPr>
                             </w:pPr>
-                            <w:bookmarkStart w:id="76" w:name="_Toc120805632"/>
+                            <w:bookmarkStart w:id="76" w:name="_Toc120829137"/>
                             <w:r>
                               <w:t xml:space="preserve">Figure </w:t>
                             </w:r>
-                            <w:fldSimple w:instr=" SEQ Figure \* ARABIC ">
-                              <w:r>
-                                <w:rPr>
-                                  <w:noProof/>
-                                </w:rPr>
-                                <w:t>15</w:t>
-                              </w:r>
-                            </w:fldSimple>
+                            <w:r>
+                              <w:fldChar w:fldCharType="begin"/>
+                            </w:r>
+                            <w:r>
+                              <w:instrText xml:space="preserve"> SEQ Figure \* ARABIC </w:instrText>
+                            </w:r>
+                            <w:r>
+                              <w:fldChar w:fldCharType="separate"/>
+                            </w:r>
+                            <w:r>
+                              <w:rPr>
+                                <w:noProof/>
+                              </w:rPr>
+                              <w:t>15</w:t>
+                            </w:r>
+                            <w:r>
+                              <w:rPr>
+                                <w:noProof/>
+                              </w:rPr>
+                              <w:fldChar w:fldCharType="end"/>
+                            </w:r>
                             <w:r>
                               <w:t xml:space="preserve"> </w:t>
                             </w:r>
                             <w:r>
-                              <w:t>Classes of the EnvironmentControllers Package</w:t>
+                              <w:t xml:space="preserve">Classes of the </w:t>
+                            </w:r>
+                            <w:proofErr w:type="spellStart"/>
+                            <w:r>
+                              <w:t>EnvironmentControllers</w:t>
+                            </w:r>
+                            <w:proofErr w:type="spellEnd"/>
+                            <w:r>
+                              <w:t xml:space="preserve"> Package</w:t>
                             </w:r>
                             <w:bookmarkEnd w:id="76"/>
                           </w:p>
@@ -14871,7 +15585,7 @@
           </mc:Choice>
           <mc:Fallback>
             <w:pict>
-              <v:shape w14:anchorId="00464945" id="Text Box 26" o:spid="_x0000_s1035" type="#_x0000_t202" style="position:absolute;margin-left:42.35pt;margin-top:417.65pt;width:366.6pt;height:.05pt;z-index:251705344;visibility:visible;mso-wrap-style:square;mso-wrap-distance-left:9pt;mso-wrap-distance-top:0;mso-wrap-distance-right:9pt;mso-wrap-distance-bottom:0;mso-position-horizontal:absolute;mso-position-horizontal-relative:text;mso-position-vertical:absolute;mso-position-vertical-relative:text;v-text-anchor:top" o:gfxdata="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" stroked="f">
+              <v:shape w14:anchorId="00464945" id="Text Box 26" o:spid="_x0000_s1035" type="#_x0000_t202" style="position:absolute;margin-left:42.95pt;margin-top:378.95pt;width:366.6pt;height:.05pt;z-index:251705344;visibility:visible;mso-wrap-style:square;mso-wrap-distance-left:9pt;mso-wrap-distance-top:0;mso-wrap-distance-right:9pt;mso-wrap-distance-bottom:0;mso-position-horizontal:absolute;mso-position-horizontal-relative:text;mso-position-vertical:absolute;mso-position-vertical-relative:text;v-text-anchor:top" o:gfxdata="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" stroked="f">
                 <v:textbox style="mso-fit-shape-to-text:t" inset="0,0,0,0">
                   <w:txbxContent>
                     <w:p>
@@ -14882,23 +15596,44 @@
                           <w:noProof/>
                         </w:rPr>
                       </w:pPr>
-                      <w:bookmarkStart w:id="77" w:name="_Toc120805632"/>
+                      <w:bookmarkStart w:id="77" w:name="_Toc120829137"/>
                       <w:r>
                         <w:t xml:space="preserve">Figure </w:t>
                       </w:r>
-                      <w:fldSimple w:instr=" SEQ Figure \* ARABIC ">
-                        <w:r>
-                          <w:rPr>
-                            <w:noProof/>
-                          </w:rPr>
-                          <w:t>15</w:t>
-                        </w:r>
-                      </w:fldSimple>
+                      <w:r>
+                        <w:fldChar w:fldCharType="begin"/>
+                      </w:r>
+                      <w:r>
+                        <w:instrText xml:space="preserve"> SEQ Figure \* ARABIC </w:instrText>
+                      </w:r>
+                      <w:r>
+                        <w:fldChar w:fldCharType="separate"/>
+                      </w:r>
+                      <w:r>
+                        <w:rPr>
+                          <w:noProof/>
+                        </w:rPr>
+                        <w:t>15</w:t>
+                      </w:r>
+                      <w:r>
+                        <w:rPr>
+                          <w:noProof/>
+                        </w:rPr>
+                        <w:fldChar w:fldCharType="end"/>
+                      </w:r>
                       <w:r>
                         <w:t xml:space="preserve"> </w:t>
                       </w:r>
                       <w:r>
-                        <w:t>Classes of the EnvironmentControllers Package</w:t>
+                        <w:t xml:space="preserve">Classes of the </w:t>
+                      </w:r>
+                      <w:proofErr w:type="spellStart"/>
+                      <w:r>
+                        <w:t>EnvironmentControllers</w:t>
+                      </w:r>
+                      <w:proofErr w:type="spellEnd"/>
+                      <w:r>
+                        <w:t xml:space="preserve"> Package</w:t>
                       </w:r>
                       <w:bookmarkEnd w:id="77"/>
                     </w:p>
@@ -14915,16 +15650,16 @@
           <w:noProof/>
         </w:rPr>
         <w:drawing>
-          <wp:anchor distT="0" distB="0" distL="114300" distR="114300" simplePos="0" relativeHeight="251697152" behindDoc="0" locked="0" layoutInCell="1" allowOverlap="1" wp14:anchorId="08619F00" wp14:editId="38248E68">
+          <wp:anchor distT="0" distB="0" distL="114300" distR="114300" simplePos="0" relativeHeight="251697152" behindDoc="0" locked="0" layoutInCell="1" allowOverlap="1" wp14:anchorId="08619F00" wp14:editId="383E6BEB">
             <wp:simplePos x="0" y="0"/>
             <wp:positionH relativeFrom="margin">
-              <wp:align>center</wp:align>
+              <wp:posOffset>1005840</wp:posOffset>
             </wp:positionH>
             <wp:positionV relativeFrom="paragraph">
-              <wp:posOffset>4445</wp:posOffset>
+              <wp:posOffset>528955</wp:posOffset>
             </wp:positionV>
-            <wp:extent cx="4655820" cy="5242560"/>
-            <wp:effectExtent l="0" t="0" r="0" b="0"/>
+            <wp:extent cx="3735070" cy="4206240"/>
+            <wp:effectExtent l="0" t="0" r="0" b="3810"/>
             <wp:wrapTopAndBottom/>
             <wp:docPr id="33" name="Picture 33" descr="Diagram&#10;&#10;Description automatically generated"/>
             <wp:cNvGraphicFramePr>
@@ -14955,7 +15690,7 @@
                   <pic:spPr bwMode="auto">
                     <a:xfrm>
                       <a:off x="0" y="0"/>
-                      <a:ext cx="4655820" cy="5242560"/>
+                      <a:ext cx="3735070" cy="4206240"/>
                     </a:xfrm>
                     <a:prstGeom prst="rect">
                       <a:avLst/>
@@ -15034,23 +15769,44 @@
                                 <w:noProof/>
                               </w:rPr>
                             </w:pPr>
-                            <w:bookmarkStart w:id="78" w:name="_Toc120805633"/>
+                            <w:bookmarkStart w:id="78" w:name="_Toc120829138"/>
                             <w:r>
                               <w:t xml:space="preserve">Figure </w:t>
                             </w:r>
-                            <w:fldSimple w:instr=" SEQ Figure \* ARABIC ">
-                              <w:r>
-                                <w:rPr>
-                                  <w:noProof/>
-                                </w:rPr>
-                                <w:t>16</w:t>
-                              </w:r>
-                            </w:fldSimple>
+                            <w:r>
+                              <w:fldChar w:fldCharType="begin"/>
+                            </w:r>
+                            <w:r>
+                              <w:instrText xml:space="preserve"> SEQ Figure \* ARABIC </w:instrText>
+                            </w:r>
+                            <w:r>
+                              <w:fldChar w:fldCharType="separate"/>
+                            </w:r>
+                            <w:r>
+                              <w:rPr>
+                                <w:noProof/>
+                              </w:rPr>
+                              <w:t>16</w:t>
+                            </w:r>
+                            <w:r>
+                              <w:rPr>
+                                <w:noProof/>
+                              </w:rPr>
+                              <w:fldChar w:fldCharType="end"/>
+                            </w:r>
                             <w:r>
                               <w:t xml:space="preserve"> </w:t>
                             </w:r>
                             <w:r>
-                              <w:t>Classes of the InputParameters Package</w:t>
+                              <w:t xml:space="preserve">Classes of the </w:t>
+                            </w:r>
+                            <w:proofErr w:type="spellStart"/>
+                            <w:r>
+                              <w:t>InputParameters</w:t>
+                            </w:r>
+                            <w:proofErr w:type="spellEnd"/>
+                            <w:r>
+                              <w:t xml:space="preserve"> Package</w:t>
                             </w:r>
                             <w:bookmarkEnd w:id="78"/>
                           </w:p>
@@ -15081,23 +15837,44 @@
                           <w:noProof/>
                         </w:rPr>
                       </w:pPr>
-                      <w:bookmarkStart w:id="79" w:name="_Toc120805633"/>
+                      <w:bookmarkStart w:id="79" w:name="_Toc120829138"/>
                       <w:r>
                         <w:t xml:space="preserve">Figure </w:t>
                       </w:r>
-                      <w:fldSimple w:instr=" SEQ Figure \* ARABIC ">
-                        <w:r>
-                          <w:rPr>
-                            <w:noProof/>
-                          </w:rPr>
-                          <w:t>16</w:t>
-                        </w:r>
-                      </w:fldSimple>
+                      <w:r>
+                        <w:fldChar w:fldCharType="begin"/>
+                      </w:r>
+                      <w:r>
+                        <w:instrText xml:space="preserve"> SEQ Figure \* ARABIC </w:instrText>
+                      </w:r>
+                      <w:r>
+                        <w:fldChar w:fldCharType="separate"/>
+                      </w:r>
+                      <w:r>
+                        <w:rPr>
+                          <w:noProof/>
+                        </w:rPr>
+                        <w:t>16</w:t>
+                      </w:r>
+                      <w:r>
+                        <w:rPr>
+                          <w:noProof/>
+                        </w:rPr>
+                        <w:fldChar w:fldCharType="end"/>
+                      </w:r>
                       <w:r>
                         <w:t xml:space="preserve"> </w:t>
                       </w:r>
                       <w:r>
-                        <w:t>Classes of the InputParameters Package</w:t>
+                        <w:t xml:space="preserve">Classes of the </w:t>
+                      </w:r>
+                      <w:proofErr w:type="spellStart"/>
+                      <w:r>
+                        <w:t>InputParameters</w:t>
+                      </w:r>
+                      <w:proofErr w:type="spellEnd"/>
+                      <w:r>
+                        <w:t xml:space="preserve"> Package</w:t>
                       </w:r>
                       <w:bookmarkEnd w:id="79"/>
                     </w:p>
@@ -15248,23 +16025,44 @@
           <w:szCs w:val="32"/>
         </w:rPr>
       </w:pPr>
-      <w:bookmarkStart w:id="80" w:name="_Toc120805634"/>
+      <w:bookmarkStart w:id="80" w:name="_Toc120829139"/>
       <w:r>
         <w:t xml:space="preserve">Figure </w:t>
       </w:r>
-      <w:fldSimple w:instr=" SEQ Figure \* ARABIC ">
-        <w:r>
-          <w:rPr>
-            <w:noProof/>
-          </w:rPr>
-          <w:t>17</w:t>
-        </w:r>
-      </w:fldSimple>
+      <w:r>
+        <w:fldChar w:fldCharType="begin"/>
+      </w:r>
+      <w:r>
+        <w:instrText xml:space="preserve"> SEQ Figure \* ARABIC </w:instrText>
+      </w:r>
+      <w:r>
+        <w:fldChar w:fldCharType="separate"/>
+      </w:r>
+      <w:r>
+        <w:rPr>
+          <w:noProof/>
+        </w:rPr>
+        <w:t>17</w:t>
+      </w:r>
+      <w:r>
+        <w:rPr>
+          <w:noProof/>
+        </w:rPr>
+        <w:fldChar w:fldCharType="end"/>
+      </w:r>
       <w:r>
         <w:t xml:space="preserve"> </w:t>
       </w:r>
       <w:r>
-        <w:t>Classes of the EnvironmentSimulator Package</w:t>
+        <w:t xml:space="preserve">Classes of the </w:t>
+      </w:r>
+      <w:proofErr w:type="spellStart"/>
+      <w:r>
+        <w:t>EnvironmentSimulator</w:t>
+      </w:r>
+      <w:proofErr w:type="spellEnd"/>
+      <w:r>
+        <w:t xml:space="preserve"> Package</w:t>
       </w:r>
       <w:bookmarkEnd w:id="80"/>
     </w:p>
@@ -15285,13 +16083,13 @@
         <mc:AlternateContent>
           <mc:Choice Requires="wps">
             <w:drawing>
-              <wp:anchor distT="0" distB="0" distL="114300" distR="114300" simplePos="0" relativeHeight="251713536" behindDoc="0" locked="0" layoutInCell="1" allowOverlap="1" wp14:anchorId="1710DD9C" wp14:editId="636B8053">
+              <wp:anchor distT="0" distB="0" distL="114300" distR="114300" simplePos="0" relativeHeight="251713536" behindDoc="0" locked="0" layoutInCell="1" allowOverlap="1" wp14:anchorId="1710DD9C" wp14:editId="6CF3CC81">
                 <wp:simplePos x="0" y="0"/>
                 <wp:positionH relativeFrom="column">
-                  <wp:posOffset>3712210</wp:posOffset>
+                  <wp:posOffset>3895090</wp:posOffset>
                 </wp:positionH>
                 <wp:positionV relativeFrom="paragraph">
-                  <wp:posOffset>7442835</wp:posOffset>
+                  <wp:posOffset>7176135</wp:posOffset>
                 </wp:positionV>
                 <wp:extent cx="2009775" cy="635"/>
                 <wp:effectExtent l="0" t="0" r="0" b="0"/>
@@ -15327,18 +16125,31 @@
                                 <w:noProof/>
                               </w:rPr>
                             </w:pPr>
-                            <w:bookmarkStart w:id="81" w:name="_Toc120805635"/>
+                            <w:bookmarkStart w:id="81" w:name="_Toc120829140"/>
                             <w:r>
                               <w:t xml:space="preserve">Figure </w:t>
                             </w:r>
-                            <w:fldSimple w:instr=" SEQ Figure \* ARABIC ">
-                              <w:r>
-                                <w:rPr>
-                                  <w:noProof/>
-                                </w:rPr>
-                                <w:t>18</w:t>
-                              </w:r>
-                            </w:fldSimple>
+                            <w:r>
+                              <w:fldChar w:fldCharType="begin"/>
+                            </w:r>
+                            <w:r>
+                              <w:instrText xml:space="preserve"> SEQ Figure \* ARABIC </w:instrText>
+                            </w:r>
+                            <w:r>
+                              <w:fldChar w:fldCharType="separate"/>
+                            </w:r>
+                            <w:r>
+                              <w:rPr>
+                                <w:noProof/>
+                              </w:rPr>
+                              <w:t>18</w:t>
+                            </w:r>
+                            <w:r>
+                              <w:rPr>
+                                <w:noProof/>
+                              </w:rPr>
+                              <w:fldChar w:fldCharType="end"/>
+                            </w:r>
                             <w:r>
                               <w:t xml:space="preserve"> </w:t>
                             </w:r>
@@ -15363,7 +16174,7 @@
           </mc:Choice>
           <mc:Fallback>
             <w:pict>
-              <v:shape w14:anchorId="1710DD9C" id="Text Box 42" o:spid="_x0000_s1037" type="#_x0000_t202" style="position:absolute;margin-left:292.3pt;margin-top:586.05pt;width:158.25pt;height:.05pt;z-index:251713536;visibility:visible;mso-wrap-style:square;mso-wrap-distance-left:9pt;mso-wrap-distance-top:0;mso-wrap-distance-right:9pt;mso-wrap-distance-bottom:0;mso-position-horizontal:absolute;mso-position-horizontal-relative:text;mso-position-vertical:absolute;mso-position-vertical-relative:text;v-text-anchor:top" o:gfxdata="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" stroked="f">
+              <v:shape w14:anchorId="1710DD9C" id="Text Box 42" o:spid="_x0000_s1037" type="#_x0000_t202" style="position:absolute;margin-left:306.7pt;margin-top:565.05pt;width:158.25pt;height:.05pt;z-index:251713536;visibility:visible;mso-wrap-style:square;mso-wrap-distance-left:9pt;mso-wrap-distance-top:0;mso-wrap-distance-right:9pt;mso-wrap-distance-bottom:0;mso-position-horizontal:absolute;mso-position-horizontal-relative:text;mso-position-vertical:absolute;mso-position-vertical-relative:text;v-text-anchor:top" o:gfxdata="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" stroked="f">
                 <v:textbox style="mso-fit-shape-to-text:t" inset="0,0,0,0">
                   <w:txbxContent>
                     <w:p>
@@ -15374,18 +16185,31 @@
                           <w:noProof/>
                         </w:rPr>
                       </w:pPr>
-                      <w:bookmarkStart w:id="82" w:name="_Toc120805635"/>
+                      <w:bookmarkStart w:id="82" w:name="_Toc120829140"/>
                       <w:r>
                         <w:t xml:space="preserve">Figure </w:t>
                       </w:r>
-                      <w:fldSimple w:instr=" SEQ Figure \* ARABIC ">
-                        <w:r>
-                          <w:rPr>
-                            <w:noProof/>
-                          </w:rPr>
-                          <w:t>18</w:t>
-                        </w:r>
-                      </w:fldSimple>
+                      <w:r>
+                        <w:fldChar w:fldCharType="begin"/>
+                      </w:r>
+                      <w:r>
+                        <w:instrText xml:space="preserve"> SEQ Figure \* ARABIC </w:instrText>
+                      </w:r>
+                      <w:r>
+                        <w:fldChar w:fldCharType="separate"/>
+                      </w:r>
+                      <w:r>
+                        <w:rPr>
+                          <w:noProof/>
+                        </w:rPr>
+                        <w:t>18</w:t>
+                      </w:r>
+                      <w:r>
+                        <w:rPr>
+                          <w:noProof/>
+                        </w:rPr>
+                        <w:fldChar w:fldCharType="end"/>
+                      </w:r>
                       <w:r>
                         <w:t xml:space="preserve"> </w:t>
                       </w:r>
@@ -15406,13 +16230,13 @@
           <w:noProof/>
         </w:rPr>
         <w:drawing>
-          <wp:anchor distT="0" distB="0" distL="114300" distR="114300" simplePos="0" relativeHeight="251701248" behindDoc="0" locked="0" layoutInCell="1" allowOverlap="1" wp14:anchorId="1AAFE87A" wp14:editId="1B95AC1D">
+          <wp:anchor distT="0" distB="0" distL="114300" distR="114300" simplePos="0" relativeHeight="251701248" behindDoc="0" locked="0" layoutInCell="1" allowOverlap="1" wp14:anchorId="1AAFE87A" wp14:editId="36ACDC57">
             <wp:simplePos x="0" y="0"/>
             <wp:positionH relativeFrom="margin">
-              <wp:align>right</wp:align>
+              <wp:posOffset>3910330</wp:posOffset>
             </wp:positionH>
             <wp:positionV relativeFrom="paragraph">
-              <wp:posOffset>6537960</wp:posOffset>
+              <wp:posOffset>6294120</wp:posOffset>
             </wp:positionV>
             <wp:extent cx="2009775" cy="847725"/>
             <wp:effectExtent l="0" t="0" r="9525" b="9525"/>
@@ -15472,6 +16296,236 @@
         <mc:AlternateContent>
           <mc:Choice Requires="wps">
             <w:drawing>
+              <wp:anchor distT="0" distB="0" distL="114300" distR="114300" simplePos="0" relativeHeight="251711488" behindDoc="0" locked="0" layoutInCell="1" allowOverlap="1" wp14:anchorId="686A7861" wp14:editId="6C6D8A20">
+                <wp:simplePos x="0" y="0"/>
+                <wp:positionH relativeFrom="margin">
+                  <wp:posOffset>-160020</wp:posOffset>
+                </wp:positionH>
+                <wp:positionV relativeFrom="paragraph">
+                  <wp:posOffset>8593455</wp:posOffset>
+                </wp:positionV>
+                <wp:extent cx="4200525" cy="635"/>
+                <wp:effectExtent l="0" t="0" r="9525" b="0"/>
+                <wp:wrapTopAndBottom/>
+                <wp:docPr id="40" name="Text Box 40"/>
+                <wp:cNvGraphicFramePr/>
+                <a:graphic xmlns:a="http://schemas.openxmlformats.org/drawingml/2006/main">
+                  <a:graphicData uri="http://schemas.microsoft.com/office/word/2010/wordprocessingShape">
+                    <wps:wsp>
+                      <wps:cNvSpPr txBox="1"/>
+                      <wps:spPr>
+                        <a:xfrm>
+                          <a:off x="0" y="0"/>
+                          <a:ext cx="4200525" cy="635"/>
+                        </a:xfrm>
+                        <a:prstGeom prst="rect">
+                          <a:avLst/>
+                        </a:prstGeom>
+                        <a:solidFill>
+                          <a:prstClr val="white"/>
+                        </a:solidFill>
+                        <a:ln>
+                          <a:noFill/>
+                        </a:ln>
+                      </wps:spPr>
+                      <wps:txbx>
+                        <w:txbxContent>
+                          <w:p>
+                            <w:pPr>
+                              <w:pStyle w:val="Caption"/>
+                              <w:jc w:val="center"/>
+                              <w:rPr>
+                                <w:noProof/>
+                              </w:rPr>
+                            </w:pPr>
+                            <w:bookmarkStart w:id="83" w:name="_Toc120829141"/>
+                            <w:r>
+                              <w:t xml:space="preserve">Figure </w:t>
+                            </w:r>
+                            <w:r>
+                              <w:fldChar w:fldCharType="begin"/>
+                            </w:r>
+                            <w:r>
+                              <w:instrText xml:space="preserve"> SEQ Figure \* ARABIC </w:instrText>
+                            </w:r>
+                            <w:r>
+                              <w:fldChar w:fldCharType="separate"/>
+                            </w:r>
+                            <w:r>
+                              <w:rPr>
+                                <w:noProof/>
+                              </w:rPr>
+                              <w:t>20</w:t>
+                            </w:r>
+                            <w:r>
+                              <w:rPr>
+                                <w:noProof/>
+                              </w:rPr>
+                              <w:fldChar w:fldCharType="end"/>
+                            </w:r>
+                            <w:r>
+                              <w:t xml:space="preserve"> </w:t>
+                            </w:r>
+                            <w:r>
+                              <w:t xml:space="preserve">Classes for the </w:t>
+                            </w:r>
+                            <w:proofErr w:type="spellStart"/>
+                            <w:r>
+                              <w:t>SystemConfiguration</w:t>
+                            </w:r>
+                            <w:proofErr w:type="spellEnd"/>
+                            <w:r>
+                              <w:t xml:space="preserve"> Package</w:t>
+                            </w:r>
+                            <w:bookmarkEnd w:id="83"/>
+                          </w:p>
+                        </w:txbxContent>
+                      </wps:txbx>
+                      <wps:bodyPr rot="0" spcFirstLastPara="0" vertOverflow="overflow" horzOverflow="overflow" vert="horz" wrap="square" lIns="0" tIns="0" rIns="0" bIns="0" numCol="1" spcCol="0" rtlCol="0" fromWordArt="0" anchor="t" anchorCtr="0" forceAA="0" compatLnSpc="1">
+                        <a:prstTxWarp prst="textNoShape">
+                          <a:avLst/>
+                        </a:prstTxWarp>
+                        <a:spAutoFit/>
+                      </wps:bodyPr>
+                    </wps:wsp>
+                  </a:graphicData>
+                </a:graphic>
+              </wp:anchor>
+            </w:drawing>
+          </mc:Choice>
+          <mc:Fallback>
+            <w:pict>
+              <v:shape w14:anchorId="686A7861" id="Text Box 40" o:spid="_x0000_s1038" type="#_x0000_t202" style="position:absolute;margin-left:-12.6pt;margin-top:676.65pt;width:330.75pt;height:.05pt;z-index:251711488;visibility:visible;mso-wrap-style:square;mso-wrap-distance-left:9pt;mso-wrap-distance-top:0;mso-wrap-distance-right:9pt;mso-wrap-distance-bottom:0;mso-position-horizontal:absolute;mso-position-horizontal-relative:margin;mso-position-vertical:absolute;mso-position-vertical-relative:text;v-text-anchor:top" o:gfxdata="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" stroked="f">
+                <v:textbox style="mso-fit-shape-to-text:t" inset="0,0,0,0">
+                  <w:txbxContent>
+                    <w:p>
+                      <w:pPr>
+                        <w:pStyle w:val="Caption"/>
+                        <w:jc w:val="center"/>
+                        <w:rPr>
+                          <w:noProof/>
+                        </w:rPr>
+                      </w:pPr>
+                      <w:bookmarkStart w:id="84" w:name="_Toc120829141"/>
+                      <w:r>
+                        <w:t xml:space="preserve">Figure </w:t>
+                      </w:r>
+                      <w:r>
+                        <w:fldChar w:fldCharType="begin"/>
+                      </w:r>
+                      <w:r>
+                        <w:instrText xml:space="preserve"> SEQ Figure \* ARABIC </w:instrText>
+                      </w:r>
+                      <w:r>
+                        <w:fldChar w:fldCharType="separate"/>
+                      </w:r>
+                      <w:r>
+                        <w:rPr>
+                          <w:noProof/>
+                        </w:rPr>
+                        <w:t>20</w:t>
+                      </w:r>
+                      <w:r>
+                        <w:rPr>
+                          <w:noProof/>
+                        </w:rPr>
+                        <w:fldChar w:fldCharType="end"/>
+                      </w:r>
+                      <w:r>
+                        <w:t xml:space="preserve"> </w:t>
+                      </w:r>
+                      <w:r>
+                        <w:t xml:space="preserve">Classes for the </w:t>
+                      </w:r>
+                      <w:proofErr w:type="spellStart"/>
+                      <w:r>
+                        <w:t>SystemConfiguration</w:t>
+                      </w:r>
+                      <w:proofErr w:type="spellEnd"/>
+                      <w:r>
+                        <w:t xml:space="preserve"> Package</w:t>
+                      </w:r>
+                      <w:bookmarkEnd w:id="84"/>
+                    </w:p>
+                  </w:txbxContent>
+                </v:textbox>
+                <w10:wrap type="topAndBottom" anchorx="margin"/>
+              </v:shape>
+            </w:pict>
+          </mc:Fallback>
+        </mc:AlternateContent>
+      </w:r>
+      <w:r>
+        <w:rPr>
+          <w:noProof/>
+        </w:rPr>
+        <w:drawing>
+          <wp:anchor distT="0" distB="0" distL="114300" distR="114300" simplePos="0" relativeHeight="251700224" behindDoc="0" locked="0" layoutInCell="1" allowOverlap="1" wp14:anchorId="79A37450" wp14:editId="140ACE15">
+            <wp:simplePos x="0" y="0"/>
+            <wp:positionH relativeFrom="margin">
+              <wp:posOffset>312420</wp:posOffset>
+            </wp:positionH>
+            <wp:positionV relativeFrom="paragraph">
+              <wp:posOffset>6322695</wp:posOffset>
+            </wp:positionV>
+            <wp:extent cx="3457575" cy="2156460"/>
+            <wp:effectExtent l="0" t="0" r="9525" b="0"/>
+            <wp:wrapTopAndBottom/>
+            <wp:docPr id="29" name="Picture 29" descr="Graphical user interface, text, application&#10;&#10;Description automatically generated"/>
+            <wp:cNvGraphicFramePr>
+              <a:graphicFrameLocks xmlns:a="http://schemas.openxmlformats.org/drawingml/2006/main" noChangeAspect="1"/>
+            </wp:cNvGraphicFramePr>
+            <a:graphic xmlns:a="http://schemas.openxmlformats.org/drawingml/2006/main">
+              <a:graphicData uri="http://schemas.openxmlformats.org/drawingml/2006/picture">
+                <pic:pic xmlns:pic="http://schemas.openxmlformats.org/drawingml/2006/picture">
+                  <pic:nvPicPr>
+                    <pic:cNvPr id="0" name="Picture 33" descr="Graphical user interface, text, application&#10;&#10;Description automatically generated"/>
+                    <pic:cNvPicPr>
+                      <a:picLocks noChangeAspect="1" noChangeArrowheads="1"/>
+                    </pic:cNvPicPr>
+                  </pic:nvPicPr>
+                  <pic:blipFill>
+                    <a:blip r:embed="rId41">
+                      <a:extLst>
+                        <a:ext uri="{28A0092B-C50C-407E-A947-70E740481C1C}">
+                          <a14:useLocalDpi xmlns:a14="http://schemas.microsoft.com/office/drawing/2010/main" val="0"/>
+                        </a:ext>
+                      </a:extLst>
+                    </a:blip>
+                    <a:srcRect/>
+                    <a:stretch>
+                      <a:fillRect/>
+                    </a:stretch>
+                  </pic:blipFill>
+                  <pic:spPr bwMode="auto">
+                    <a:xfrm>
+                      <a:off x="0" y="0"/>
+                      <a:ext cx="3457575" cy="2156460"/>
+                    </a:xfrm>
+                    <a:prstGeom prst="rect">
+                      <a:avLst/>
+                    </a:prstGeom>
+                    <a:noFill/>
+                  </pic:spPr>
+                </pic:pic>
+              </a:graphicData>
+            </a:graphic>
+            <wp14:sizeRelH relativeFrom="page">
+              <wp14:pctWidth>0</wp14:pctWidth>
+            </wp14:sizeRelH>
+            <wp14:sizeRelV relativeFrom="page">
+              <wp14:pctHeight>0</wp14:pctHeight>
+            </wp14:sizeRelV>
+          </wp:anchor>
+        </w:drawing>
+      </w:r>
+      <w:r>
+        <w:rPr>
+          <w:noProof/>
+        </w:rPr>
+        <mc:AlternateContent>
+          <mc:Choice Requires="wps">
+            <w:drawing>
               <wp:anchor distT="0" distB="0" distL="114300" distR="114300" simplePos="0" relativeHeight="251709440" behindDoc="0" locked="0" layoutInCell="1" allowOverlap="1" wp14:anchorId="0B2044EA" wp14:editId="66E18495">
                 <wp:simplePos x="0" y="0"/>
                 <wp:positionH relativeFrom="column">
@@ -15514,25 +16568,38 @@
                                 <w:noProof/>
                               </w:rPr>
                             </w:pPr>
-                            <w:bookmarkStart w:id="83" w:name="_Toc120805636"/>
+                            <w:bookmarkStart w:id="85" w:name="_Toc120829142"/>
                             <w:r>
                               <w:t xml:space="preserve">Figure </w:t>
                             </w:r>
-                            <w:fldSimple w:instr=" SEQ Figure \* ARABIC ">
-                              <w:r>
-                                <w:rPr>
-                                  <w:noProof/>
-                                </w:rPr>
-                                <w:t>19</w:t>
-                              </w:r>
-                            </w:fldSimple>
+                            <w:r>
+                              <w:fldChar w:fldCharType="begin"/>
+                            </w:r>
+                            <w:r>
+                              <w:instrText xml:space="preserve"> SEQ Figure \* ARABIC </w:instrText>
+                            </w:r>
+                            <w:r>
+                              <w:fldChar w:fldCharType="separate"/>
+                            </w:r>
+                            <w:r>
+                              <w:rPr>
+                                <w:noProof/>
+                              </w:rPr>
+                              <w:t>19</w:t>
+                            </w:r>
+                            <w:r>
+                              <w:rPr>
+                                <w:noProof/>
+                              </w:rPr>
+                              <w:fldChar w:fldCharType="end"/>
+                            </w:r>
                             <w:r>
                               <w:t xml:space="preserve"> </w:t>
                             </w:r>
                             <w:r>
                               <w:t>Classes for the GUI Package</w:t>
                             </w:r>
-                            <w:bookmarkEnd w:id="83"/>
+                            <w:bookmarkEnd w:id="85"/>
                           </w:p>
                         </w:txbxContent>
                       </wps:txbx>
@@ -15550,7 +16617,7 @@
           </mc:Choice>
           <mc:Fallback>
             <w:pict>
-              <v:shape w14:anchorId="0B2044EA" id="Text Box 28" o:spid="_x0000_s1038" type="#_x0000_t202" style="position:absolute;margin-left:-.1pt;margin-top:470.8pt;width:451.3pt;height:.05pt;z-index:251709440;visibility:visible;mso-wrap-style:square;mso-wrap-distance-left:9pt;mso-wrap-distance-top:0;mso-wrap-distance-right:9pt;mso-wrap-distance-bottom:0;mso-position-horizontal:absolute;mso-position-horizontal-relative:text;mso-position-vertical:absolute;mso-position-vertical-relative:text;v-text-anchor:top" o:gfxdata="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" stroked="f">
+              <v:shape w14:anchorId="0B2044EA" id="Text Box 28" o:spid="_x0000_s1039" type="#_x0000_t202" style="position:absolute;margin-left:-.1pt;margin-top:470.8pt;width:451.3pt;height:.05pt;z-index:251709440;visibility:visible;mso-wrap-style:square;mso-wrap-distance-left:9pt;mso-wrap-distance-top:0;mso-wrap-distance-right:9pt;mso-wrap-distance-bottom:0;mso-position-horizontal:absolute;mso-position-horizontal-relative:text;mso-position-vertical:absolute;mso-position-vertical-relative:text;v-text-anchor:top" o:gfxdata="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" stroked="f">
                 <v:textbox style="mso-fit-shape-to-text:t" inset="0,0,0,0">
                   <w:txbxContent>
                     <w:p>
@@ -15561,25 +16628,38 @@
                           <w:noProof/>
                         </w:rPr>
                       </w:pPr>
-                      <w:bookmarkStart w:id="84" w:name="_Toc120805636"/>
+                      <w:bookmarkStart w:id="86" w:name="_Toc120829142"/>
                       <w:r>
                         <w:t xml:space="preserve">Figure </w:t>
                       </w:r>
-                      <w:fldSimple w:instr=" SEQ Figure \* ARABIC ">
-                        <w:r>
-                          <w:rPr>
-                            <w:noProof/>
-                          </w:rPr>
-                          <w:t>19</w:t>
-                        </w:r>
-                      </w:fldSimple>
+                      <w:r>
+                        <w:fldChar w:fldCharType="begin"/>
+                      </w:r>
+                      <w:r>
+                        <w:instrText xml:space="preserve"> SEQ Figure \* ARABIC </w:instrText>
+                      </w:r>
+                      <w:r>
+                        <w:fldChar w:fldCharType="separate"/>
+                      </w:r>
+                      <w:r>
+                        <w:rPr>
+                          <w:noProof/>
+                        </w:rPr>
+                        <w:t>19</w:t>
+                      </w:r>
+                      <w:r>
+                        <w:rPr>
+                          <w:noProof/>
+                        </w:rPr>
+                        <w:fldChar w:fldCharType="end"/>
+                      </w:r>
                       <w:r>
                         <w:t xml:space="preserve"> </w:t>
                       </w:r>
                       <w:r>
                         <w:t>Classes for the GUI Package</w:t>
                       </w:r>
-                      <w:bookmarkEnd w:id="84"/>
+                      <w:bookmarkEnd w:id="86"/>
                     </w:p>
                   </w:txbxContent>
                 </v:textbox>
@@ -15594,7 +16674,7 @@
           <w:noProof/>
         </w:rPr>
         <w:drawing>
-          <wp:anchor distT="0" distB="0" distL="114300" distR="114300" simplePos="0" relativeHeight="251699200" behindDoc="0" locked="0" layoutInCell="1" allowOverlap="1" wp14:anchorId="6976478A" wp14:editId="37F978AA">
+          <wp:anchor distT="0" distB="0" distL="114300" distR="114300" simplePos="0" relativeHeight="251699200" behindDoc="0" locked="0" layoutInCell="1" allowOverlap="1" wp14:anchorId="6976478A" wp14:editId="35303A90">
             <wp:simplePos x="0" y="0"/>
             <wp:positionH relativeFrom="margin">
               <wp:align>center</wp:align>
@@ -15619,7 +16699,7 @@
                     </pic:cNvPicPr>
                   </pic:nvPicPr>
                   <pic:blipFill>
-                    <a:blip r:embed="rId41">
+                    <a:blip r:embed="rId42">
                       <a:extLst>
                         <a:ext uri="{28A0092B-C50C-407E-A947-70E740481C1C}">
                           <a14:useLocalDpi xmlns:a14="http://schemas.microsoft.com/office/drawing/2010/main" val="0"/>
@@ -15653,194 +16733,6 @@
           </wp:anchor>
         </w:drawing>
       </w:r>
-      <w:r>
-        <w:rPr>
-          <w:noProof/>
-        </w:rPr>
-        <mc:AlternateContent>
-          <mc:Choice Requires="wps">
-            <w:drawing>
-              <wp:anchor distT="0" distB="0" distL="114300" distR="114300" simplePos="0" relativeHeight="251711488" behindDoc="0" locked="0" layoutInCell="1" allowOverlap="1" wp14:anchorId="686A7861" wp14:editId="2988A51D">
-                <wp:simplePos x="0" y="0"/>
-                <wp:positionH relativeFrom="column">
-                  <wp:posOffset>0</wp:posOffset>
-                </wp:positionH>
-                <wp:positionV relativeFrom="paragraph">
-                  <wp:posOffset>8593455</wp:posOffset>
-                </wp:positionV>
-                <wp:extent cx="4200525" cy="635"/>
-                <wp:effectExtent l="0" t="0" r="0" b="0"/>
-                <wp:wrapTopAndBottom/>
-                <wp:docPr id="40" name="Text Box 40"/>
-                <wp:cNvGraphicFramePr/>
-                <a:graphic xmlns:a="http://schemas.openxmlformats.org/drawingml/2006/main">
-                  <a:graphicData uri="http://schemas.microsoft.com/office/word/2010/wordprocessingShape">
-                    <wps:wsp>
-                      <wps:cNvSpPr txBox="1"/>
-                      <wps:spPr>
-                        <a:xfrm>
-                          <a:off x="0" y="0"/>
-                          <a:ext cx="4200525" cy="635"/>
-                        </a:xfrm>
-                        <a:prstGeom prst="rect">
-                          <a:avLst/>
-                        </a:prstGeom>
-                        <a:solidFill>
-                          <a:prstClr val="white"/>
-                        </a:solidFill>
-                        <a:ln>
-                          <a:noFill/>
-                        </a:ln>
-                      </wps:spPr>
-                      <wps:txbx>
-                        <w:txbxContent>
-                          <w:p>
-                            <w:pPr>
-                              <w:pStyle w:val="Caption"/>
-                              <w:jc w:val="center"/>
-                              <w:rPr>
-                                <w:noProof/>
-                              </w:rPr>
-                            </w:pPr>
-                            <w:bookmarkStart w:id="85" w:name="_Toc120805637"/>
-                            <w:r>
-                              <w:t xml:space="preserve">Figure </w:t>
-                            </w:r>
-                            <w:fldSimple w:instr=" SEQ Figure \* ARABIC ">
-                              <w:r>
-                                <w:rPr>
-                                  <w:noProof/>
-                                </w:rPr>
-                                <w:t>20</w:t>
-                              </w:r>
-                            </w:fldSimple>
-                            <w:r>
-                              <w:t xml:space="preserve"> </w:t>
-                            </w:r>
-                            <w:r>
-                              <w:t>Classes for the SystemConfiguration Package</w:t>
-                            </w:r>
-                            <w:bookmarkEnd w:id="85"/>
-                          </w:p>
-                        </w:txbxContent>
-                      </wps:txbx>
-                      <wps:bodyPr rot="0" spcFirstLastPara="0" vertOverflow="overflow" horzOverflow="overflow" vert="horz" wrap="square" lIns="0" tIns="0" rIns="0" bIns="0" numCol="1" spcCol="0" rtlCol="0" fromWordArt="0" anchor="t" anchorCtr="0" forceAA="0" compatLnSpc="1">
-                        <a:prstTxWarp prst="textNoShape">
-                          <a:avLst/>
-                        </a:prstTxWarp>
-                        <a:spAutoFit/>
-                      </wps:bodyPr>
-                    </wps:wsp>
-                  </a:graphicData>
-                </a:graphic>
-              </wp:anchor>
-            </w:drawing>
-          </mc:Choice>
-          <mc:Fallback>
-            <w:pict>
-              <v:shape w14:anchorId="686A7861" id="Text Box 40" o:spid="_x0000_s1039" type="#_x0000_t202" style="position:absolute;margin-left:0;margin-top:676.65pt;width:330.75pt;height:.05pt;z-index:251711488;visibility:visible;mso-wrap-style:square;mso-wrap-distance-left:9pt;mso-wrap-distance-top:0;mso-wrap-distance-right:9pt;mso-wrap-distance-bottom:0;mso-position-horizontal:absolute;mso-position-horizontal-relative:text;mso-position-vertical:absolute;mso-position-vertical-relative:text;v-text-anchor:top" o:gfxdata="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" stroked="f">
-                <v:textbox style="mso-fit-shape-to-text:t" inset="0,0,0,0">
-                  <w:txbxContent>
-                    <w:p>
-                      <w:pPr>
-                        <w:pStyle w:val="Caption"/>
-                        <w:jc w:val="center"/>
-                        <w:rPr>
-                          <w:noProof/>
-                        </w:rPr>
-                      </w:pPr>
-                      <w:bookmarkStart w:id="86" w:name="_Toc120805637"/>
-                      <w:r>
-                        <w:t xml:space="preserve">Figure </w:t>
-                      </w:r>
-                      <w:fldSimple w:instr=" SEQ Figure \* ARABIC ">
-                        <w:r>
-                          <w:rPr>
-                            <w:noProof/>
-                          </w:rPr>
-                          <w:t>20</w:t>
-                        </w:r>
-                      </w:fldSimple>
-                      <w:r>
-                        <w:t xml:space="preserve"> </w:t>
-                      </w:r>
-                      <w:r>
-                        <w:t>Classes for the SystemConfiguration Package</w:t>
-                      </w:r>
-                      <w:bookmarkEnd w:id="86"/>
-                    </w:p>
-                  </w:txbxContent>
-                </v:textbox>
-                <w10:wrap type="topAndBottom"/>
-              </v:shape>
-            </w:pict>
-          </mc:Fallback>
-        </mc:AlternateContent>
-      </w:r>
-      <w:r>
-        <w:rPr>
-          <w:noProof/>
-        </w:rPr>
-        <w:drawing>
-          <wp:anchor distT="0" distB="0" distL="114300" distR="114300" simplePos="0" relativeHeight="251700224" behindDoc="0" locked="0" layoutInCell="1" allowOverlap="1" wp14:anchorId="79A37450" wp14:editId="14859FA2">
-            <wp:simplePos x="0" y="0"/>
-            <wp:positionH relativeFrom="margin">
-              <wp:align>left</wp:align>
-            </wp:positionH>
-            <wp:positionV relativeFrom="paragraph">
-              <wp:posOffset>6231255</wp:posOffset>
-            </wp:positionV>
-            <wp:extent cx="4200525" cy="2619375"/>
-            <wp:effectExtent l="0" t="0" r="9525" b="9525"/>
-            <wp:wrapTopAndBottom/>
-            <wp:docPr id="29" name="Picture 29" descr="Graphical user interface, text, application&#10;&#10;Description automatically generated"/>
-            <wp:cNvGraphicFramePr>
-              <a:graphicFrameLocks xmlns:a="http://schemas.openxmlformats.org/drawingml/2006/main" noChangeAspect="1"/>
-            </wp:cNvGraphicFramePr>
-            <a:graphic xmlns:a="http://schemas.openxmlformats.org/drawingml/2006/main">
-              <a:graphicData uri="http://schemas.openxmlformats.org/drawingml/2006/picture">
-                <pic:pic xmlns:pic="http://schemas.openxmlformats.org/drawingml/2006/picture">
-                  <pic:nvPicPr>
-                    <pic:cNvPr id="0" name="Picture 33" descr="Graphical user interface, text, application&#10;&#10;Description automatically generated"/>
-                    <pic:cNvPicPr>
-                      <a:picLocks noChangeAspect="1" noChangeArrowheads="1"/>
-                    </pic:cNvPicPr>
-                  </pic:nvPicPr>
-                  <pic:blipFill>
-                    <a:blip r:embed="rId42">
-                      <a:extLst>
-                        <a:ext uri="{28A0092B-C50C-407E-A947-70E740481C1C}">
-                          <a14:useLocalDpi xmlns:a14="http://schemas.microsoft.com/office/drawing/2010/main" val="0"/>
-                        </a:ext>
-                      </a:extLst>
-                    </a:blip>
-                    <a:srcRect/>
-                    <a:stretch>
-                      <a:fillRect/>
-                    </a:stretch>
-                  </pic:blipFill>
-                  <pic:spPr bwMode="auto">
-                    <a:xfrm>
-                      <a:off x="0" y="0"/>
-                      <a:ext cx="4200525" cy="2619375"/>
-                    </a:xfrm>
-                    <a:prstGeom prst="rect">
-                      <a:avLst/>
-                    </a:prstGeom>
-                    <a:noFill/>
-                  </pic:spPr>
-                </pic:pic>
-              </a:graphicData>
-            </a:graphic>
-            <wp14:sizeRelH relativeFrom="page">
-              <wp14:pctWidth>0</wp14:pctWidth>
-            </wp14:sizeRelH>
-            <wp14:sizeRelV relativeFrom="page">
-              <wp14:pctHeight>0</wp14:pctHeight>
-            </wp14:sizeRelV>
-          </wp:anchor>
-        </w:drawing>
-      </w:r>
     </w:p>
     <w:p>
       <w:pPr>
@@ -15856,7 +16748,7 @@
       <w:pPr>
         <w:pStyle w:val="Sectiontitle"/>
       </w:pPr>
-      <w:bookmarkStart w:id="87" w:name="_Toc120805606"/>
+      <w:bookmarkStart w:id="87" w:name="_Toc120829104"/>
       <w:r>
         <w:t xml:space="preserve">5. </w:t>
       </w:r>
@@ -15867,56 +16759,30 @@
     </w:p>
     <w:p>
       <w:pPr>
-        <w:rPr>
-          <w:rFonts w:ascii="Times New Roman" w:hAnsi="Times New Roman" w:cs="Times New Roman"/>
-        </w:rPr>
-      </w:pPr>
-      <w:r>
-        <w:rPr>
-          <w:rFonts w:ascii="Times New Roman" w:hAnsi="Times New Roman" w:cs="Times New Roman"/>
-        </w:rPr>
+        <w:pStyle w:val="Textcontent"/>
+      </w:pPr>
+      <w:r>
         <w:t xml:space="preserve">With this </w:t>
       </w:r>
       <w:r>
-        <w:rPr>
-          <w:rFonts w:ascii="Times New Roman" w:hAnsi="Times New Roman" w:cs="Times New Roman"/>
-        </w:rPr>
         <w:t>latest</w:t>
       </w:r>
       <w:r>
-        <w:rPr>
-          <w:rFonts w:ascii="Times New Roman" w:hAnsi="Times New Roman" w:cs="Times New Roman"/>
-        </w:rPr>
         <w:t xml:space="preserve"> version of our application, we aim to show how the </w:t>
       </w:r>
       <w:r>
-        <w:rPr>
-          <w:rFonts w:ascii="Times New Roman" w:hAnsi="Times New Roman" w:cs="Times New Roman"/>
-        </w:rPr>
         <w:t>whole system</w:t>
       </w:r>
       <w:r>
-        <w:rPr>
-          <w:rFonts w:ascii="Times New Roman" w:hAnsi="Times New Roman" w:cs="Times New Roman"/>
-        </w:rPr>
         <w:t xml:space="preserve"> would</w:t>
       </w:r>
       <w:r>
-        <w:rPr>
-          <w:rFonts w:ascii="Times New Roman" w:hAnsi="Times New Roman" w:cs="Times New Roman"/>
-        </w:rPr>
         <w:t xml:space="preserve"> behave</w:t>
       </w:r>
       <w:r>
-        <w:rPr>
-          <w:rFonts w:ascii="Times New Roman" w:hAnsi="Times New Roman" w:cs="Times New Roman"/>
-        </w:rPr>
         <w:t>.</w:t>
       </w:r>
       <w:r>
-        <w:rPr>
-          <w:rFonts w:ascii="Times New Roman" w:hAnsi="Times New Roman" w:cs="Times New Roman"/>
-        </w:rPr>
         <w:t xml:space="preserve"> Updates could be added to upgrade the system. However, in this phase, the control system would be able to functionally operate and produce salads.</w:t>
       </w:r>
     </w:p>
@@ -15924,7 +16790,7 @@
       <w:pPr>
         <w:pStyle w:val="Subtitle"/>
       </w:pPr>
-      <w:bookmarkStart w:id="88" w:name="_Toc120805607"/>
+      <w:bookmarkStart w:id="88" w:name="_Toc120829105"/>
       <w:r>
         <w:t>5.1 Setup</w:t>
       </w:r>
@@ -15934,9 +16800,16 @@
       <w:pPr>
         <w:pStyle w:val="Textcontent"/>
       </w:pPr>
-      <w:bookmarkStart w:id="89" w:name="_Toc120805608"/>
-      <w:r>
-        <w:t xml:space="preserve">To run the project, the host machine must have installed a MySql database server, since the input parameters and the measurement values for reports are persisted in the database. The first step to set up the project is to create a new schema. After that, 3 environment variables need to be created on the machine: the first one has to have the name </w:t>
+      <w:r>
+        <w:t xml:space="preserve">To run the project, the host machine must have installed a </w:t>
+      </w:r>
+      <w:proofErr w:type="spellStart"/>
+      <w:r>
+        <w:t>MySql</w:t>
+      </w:r>
+      <w:proofErr w:type="spellEnd"/>
+      <w:r>
+        <w:t xml:space="preserve"> database server, since the input parameters and the measurement values for reports are persisted in the database. The first step to set up the project is to create a new schema. After that, 3 environment variables need to be created on the machine: the first one has to have the name </w:t>
       </w:r>
       <w:r>
         <w:rPr>
@@ -15946,7 +16819,23 @@
         <w:t>CS_DB_USER</w:t>
       </w:r>
       <w:r>
-        <w:t xml:space="preserve"> and as value has to contain the url of the schema created (jdbc:mysql:</w:t>
+        <w:t xml:space="preserve"> and as value has to contain the </w:t>
+      </w:r>
+      <w:proofErr w:type="spellStart"/>
+      <w:r>
+        <w:t>url</w:t>
+      </w:r>
+      <w:proofErr w:type="spellEnd"/>
+      <w:r>
+        <w:t xml:space="preserve"> of the schema created (</w:t>
+      </w:r>
+      <w:proofErr w:type="spellStart"/>
+      <w:r>
+        <w:t>jdbc:mysql</w:t>
+      </w:r>
+      <w:proofErr w:type="spellEnd"/>
+      <w:r>
+        <w:t>:</w:t>
       </w:r>
       <w:r>
         <w:rPr>
@@ -15976,7 +16865,15 @@
         <w:t>CS_DB_PASS</w:t>
       </w:r>
       <w:r>
-        <w:t xml:space="preserve">. In case of conflict the name of the environment variables used can be modified, but then the corresponding field in the app.conf needs to be updated as well. </w:t>
+        <w:t xml:space="preserve">. In case of conflict the name of the environment variables used can be modified, but then the corresponding field in the </w:t>
+      </w:r>
+      <w:proofErr w:type="spellStart"/>
+      <w:r>
+        <w:t>app.conf</w:t>
+      </w:r>
+      <w:proofErr w:type="spellEnd"/>
+      <w:r>
+        <w:t xml:space="preserve"> needs to be updated as well. </w:t>
       </w:r>
     </w:p>
     <w:p>
@@ -15984,13 +16881,22 @@
         <w:pStyle w:val="Textcontent"/>
       </w:pPr>
       <w:r>
-        <w:t xml:space="preserve">Also, in the setup phase the app.conf file can be modified to give the valid ranges for the input parameters. </w:t>
+        <w:t xml:space="preserve">Also, in the setup phase the </w:t>
+      </w:r>
+      <w:proofErr w:type="spellStart"/>
+      <w:r>
+        <w:t>app.conf</w:t>
+      </w:r>
+      <w:proofErr w:type="spellEnd"/>
+      <w:r>
+        <w:t xml:space="preserve"> file can be modified to give the valid ranges for the input parameters. </w:t>
       </w:r>
     </w:p>
     <w:p>
       <w:pPr>
         <w:pStyle w:val="Subtitle"/>
       </w:pPr>
+      <w:bookmarkStart w:id="89" w:name="_Toc120829106"/>
       <w:r>
         <w:t>5.</w:t>
       </w:r>
@@ -16004,100 +16910,56 @@
     </w:p>
     <w:p>
       <w:pPr>
-        <w:rPr>
-          <w:rFonts w:ascii="Times New Roman" w:hAnsi="Times New Roman" w:cs="Times New Roman"/>
-        </w:rPr>
-      </w:pPr>
-      <w:r>
-        <w:rPr>
-          <w:rFonts w:ascii="Times New Roman" w:hAnsi="Times New Roman" w:cs="Times New Roman"/>
-        </w:rPr>
+        <w:pStyle w:val="Textcontent"/>
+      </w:pPr>
+      <w:r>
         <w:t xml:space="preserve">This is the user manual that explains step by step how to </w:t>
       </w:r>
       <w:r>
-        <w:rPr>
-          <w:rFonts w:ascii="Times New Roman" w:hAnsi="Times New Roman" w:cs="Times New Roman"/>
-        </w:rPr>
         <w:t>use</w:t>
       </w:r>
       <w:r>
-        <w:rPr>
-          <w:rFonts w:ascii="Times New Roman" w:hAnsi="Times New Roman" w:cs="Times New Roman"/>
-        </w:rPr>
         <w:t xml:space="preserve"> the application.</w:t>
       </w:r>
     </w:p>
     <w:p>
       <w:pPr>
-        <w:rPr>
-          <w:rFonts w:ascii="Times New Roman" w:hAnsi="Times New Roman" w:cs="Times New Roman"/>
+        <w:pStyle w:val="Textcontent"/>
+        <w:rPr>
           <w:noProof/>
         </w:rPr>
       </w:pPr>
       <w:r>
-        <w:rPr>
-          <w:rFonts w:ascii="Times New Roman" w:hAnsi="Times New Roman" w:cs="Times New Roman"/>
-        </w:rPr>
         <w:t>When you open the application, the first panel that pops up is the admin panel</w:t>
       </w:r>
       <w:r>
-        <w:rPr>
-          <w:rFonts w:ascii="Times New Roman" w:hAnsi="Times New Roman" w:cs="Times New Roman"/>
-        </w:rPr>
         <w:t xml:space="preserve"> (Figure 21)</w:t>
       </w:r>
       <w:r>
-        <w:rPr>
-          <w:rFonts w:ascii="Times New Roman" w:hAnsi="Times New Roman" w:cs="Times New Roman"/>
-        </w:rPr>
         <w:t xml:space="preserve">. </w:t>
       </w:r>
       <w:r>
-        <w:rPr>
-          <w:rFonts w:ascii="Times New Roman" w:hAnsi="Times New Roman" w:cs="Times New Roman"/>
-        </w:rPr>
         <w:t>The admin</w:t>
       </w:r>
       <w:r>
-        <w:rPr>
-          <w:rFonts w:ascii="Times New Roman" w:hAnsi="Times New Roman" w:cs="Times New Roman"/>
-        </w:rPr>
         <w:t xml:space="preserve"> is the only user of this system. There are </w:t>
       </w:r>
       <w:r>
-        <w:rPr>
-          <w:rFonts w:ascii="Times New Roman" w:hAnsi="Times New Roman" w:cs="Times New Roman"/>
-        </w:rPr>
         <w:t>3</w:t>
       </w:r>
       <w:r>
-        <w:rPr>
-          <w:rFonts w:ascii="Times New Roman" w:hAnsi="Times New Roman" w:cs="Times New Roman"/>
-        </w:rPr>
         <w:t xml:space="preserve"> different </w:t>
       </w:r>
       <w:r>
-        <w:rPr>
-          <w:rFonts w:ascii="Times New Roman" w:hAnsi="Times New Roman" w:cs="Times New Roman"/>
-        </w:rPr>
         <w:t>tabs</w:t>
       </w:r>
       <w:r>
-        <w:rPr>
-          <w:rFonts w:ascii="Times New Roman" w:hAnsi="Times New Roman" w:cs="Times New Roman"/>
-        </w:rPr>
         <w:t xml:space="preserve"> for </w:t>
       </w:r>
       <w:r>
-        <w:rPr>
-          <w:rFonts w:ascii="Times New Roman" w:hAnsi="Times New Roman" w:cs="Times New Roman"/>
-        </w:rPr>
         <w:t>3</w:t>
       </w:r>
       <w:r>
-        <w:rPr>
-          <w:rFonts w:ascii="Times New Roman" w:hAnsi="Times New Roman" w:cs="Times New Roman"/>
-        </w:rPr>
         <w:t xml:space="preserve"> different actions possible: Initialize/Update parameters, Monitor system, and Reports.</w:t>
       </w:r>
     </w:p>
@@ -16158,7 +17020,7 @@
           <w:rFonts w:ascii="Times New Roman" w:hAnsi="Times New Roman" w:cs="Times New Roman"/>
         </w:rPr>
       </w:pPr>
-      <w:bookmarkStart w:id="90" w:name="_Toc120805638"/>
+      <w:bookmarkStart w:id="90" w:name="_Toc120829143"/>
       <w:r>
         <w:rPr>
           <w:rFonts w:ascii="Times New Roman" w:hAnsi="Times New Roman" w:cs="Times New Roman"/>
@@ -16206,94 +17068,48 @@
     </w:p>
     <w:p>
       <w:pPr>
-        <w:rPr>
-          <w:rFonts w:ascii="Times New Roman" w:hAnsi="Times New Roman" w:cs="Times New Roman"/>
-        </w:rPr>
-      </w:pPr>
-      <w:r>
-        <w:rPr>
-          <w:rFonts w:ascii="Times New Roman" w:hAnsi="Times New Roman" w:cs="Times New Roman"/>
-        </w:rPr>
+        <w:pStyle w:val="Textcontent"/>
+      </w:pPr>
+      <w:r>
+        <w:lastRenderedPageBreak/>
         <w:t xml:space="preserve">To initialize the system, the user must type in the desired values: how long is the growing phase (in days), the minimum and maximum </w:t>
       </w:r>
       <w:r>
-        <w:rPr>
-          <w:rFonts w:ascii="Times New Roman" w:hAnsi="Times New Roman" w:cs="Times New Roman"/>
-        </w:rPr>
         <w:t>parameter thresholds (their units are specified individually)</w:t>
       </w:r>
       <w:r>
-        <w:rPr>
-          <w:rFonts w:ascii="Times New Roman" w:hAnsi="Times New Roman" w:cs="Times New Roman"/>
-        </w:rPr>
-        <w:t xml:space="preserve">, and </w:t>
-      </w:r>
-      <w:r>
-        <w:rPr>
-          <w:rFonts w:ascii="Times New Roman" w:hAnsi="Times New Roman" w:cs="Times New Roman"/>
-        </w:rPr>
-        <w:lastRenderedPageBreak/>
-        <w:t xml:space="preserve">the how often should the system perform a check </w:t>
-      </w:r>
-      <w:r>
-        <w:rPr>
-          <w:rFonts w:ascii="Times New Roman" w:hAnsi="Times New Roman" w:cs="Times New Roman"/>
-        </w:rPr>
+        <w:t xml:space="preserve">, and the how often should the system perform a check </w:t>
+      </w:r>
+      <w:r>
         <w:t xml:space="preserve">on them </w:t>
       </w:r>
       <w:r>
-        <w:rPr>
-          <w:rFonts w:ascii="Times New Roman" w:hAnsi="Times New Roman" w:cs="Times New Roman"/>
-        </w:rPr>
         <w:t xml:space="preserve">(different for a well-balanced state and for a state in which the actuators are changing the </w:t>
       </w:r>
       <w:r>
-        <w:rPr>
-          <w:rFonts w:ascii="Times New Roman" w:hAnsi="Times New Roman" w:cs="Times New Roman"/>
-        </w:rPr>
         <w:t>values</w:t>
       </w:r>
       <w:r>
-        <w:rPr>
-          <w:rFonts w:ascii="Times New Roman" w:hAnsi="Times New Roman" w:cs="Times New Roman"/>
-        </w:rPr>
         <w:t xml:space="preserve"> constantly - balancing). Then the update button saves these values in the database. Next time when the application starts, the admin will automatically see these previous values that he/she set.</w:t>
       </w:r>
     </w:p>
     <w:p>
       <w:pPr>
-        <w:rPr>
-          <w:rFonts w:ascii="Times New Roman" w:hAnsi="Times New Roman" w:cs="Times New Roman"/>
-        </w:rPr>
-      </w:pPr>
-      <w:r>
-        <w:rPr>
-          <w:rFonts w:ascii="Times New Roman" w:hAnsi="Times New Roman" w:cs="Times New Roman"/>
-        </w:rPr>
+        <w:pStyle w:val="Textcontent"/>
+      </w:pPr>
+      <w:r>
         <w:t>The Monitor panel</w:t>
       </w:r>
       <w:r>
-        <w:rPr>
-          <w:rFonts w:ascii="Times New Roman" w:hAnsi="Times New Roman" w:cs="Times New Roman"/>
-        </w:rPr>
         <w:t xml:space="preserve"> (Figure 22)</w:t>
       </w:r>
       <w:r>
-        <w:rPr>
-          <w:rFonts w:ascii="Times New Roman" w:hAnsi="Times New Roman" w:cs="Times New Roman"/>
-        </w:rPr>
         <w:t xml:space="preserve"> shows the current time of the growing phase during the simulation, the </w:t>
       </w:r>
       <w:r>
-        <w:rPr>
-          <w:rFonts w:ascii="Times New Roman" w:hAnsi="Times New Roman" w:cs="Times New Roman"/>
-        </w:rPr>
         <w:t>parameters</w:t>
       </w:r>
       <w:r>
-        <w:rPr>
-          <w:rFonts w:ascii="Times New Roman" w:hAnsi="Times New Roman" w:cs="Times New Roman"/>
-        </w:rPr>
         <w:t>, and the actuator’s state (on/off). When the start button is pushed, the simulation window will pop up.</w:t>
       </w:r>
     </w:p>
@@ -16351,7 +17167,7 @@
           <w:rFonts w:ascii="Times New Roman" w:hAnsi="Times New Roman" w:cs="Times New Roman"/>
         </w:rPr>
       </w:pPr>
-      <w:bookmarkStart w:id="91" w:name="_Toc120805639"/>
+      <w:bookmarkStart w:id="91" w:name="_Toc120829144"/>
       <w:r>
         <w:rPr>
           <w:rFonts w:ascii="Times New Roman" w:hAnsi="Times New Roman" w:cs="Times New Roman"/>
@@ -16399,44 +17215,28 @@
     </w:p>
     <w:p>
       <w:pPr>
-        <w:rPr>
-          <w:rFonts w:ascii="Times New Roman" w:hAnsi="Times New Roman" w:cs="Times New Roman"/>
+        <w:pStyle w:val="Textcontent"/>
+        <w:rPr>
           <w:noProof/>
         </w:rPr>
       </w:pPr>
       <w:r>
-        <w:rPr>
-          <w:rFonts w:ascii="Times New Roman" w:hAnsi="Times New Roman" w:cs="Times New Roman"/>
-        </w:rPr>
         <w:t>For the simulation to start, we need to set certain parameters</w:t>
       </w:r>
       <w:r>
-        <w:rPr>
-          <w:rFonts w:ascii="Times New Roman" w:hAnsi="Times New Roman" w:cs="Times New Roman"/>
-        </w:rPr>
         <w:t>,</w:t>
       </w:r>
       <w:r>
-        <w:rPr>
-          <w:rFonts w:ascii="Times New Roman" w:hAnsi="Times New Roman" w:cs="Times New Roman"/>
-        </w:rPr>
         <w:t xml:space="preserve"> specific to the simulation environment</w:t>
       </w:r>
       <w:r>
-        <w:rPr>
-          <w:rFonts w:ascii="Times New Roman" w:hAnsi="Times New Roman" w:cs="Times New Roman"/>
-        </w:rPr>
         <w:t xml:space="preserve"> (Figure 23)</w:t>
       </w:r>
       <w:r>
-        <w:rPr>
-          <w:rFonts w:ascii="Times New Roman" w:hAnsi="Times New Roman" w:cs="Times New Roman"/>
-        </w:rPr>
         <w:t>.</w:t>
       </w:r>
       <w:r>
         <w:rPr>
-          <w:rFonts w:ascii="Times New Roman" w:hAnsi="Times New Roman" w:cs="Times New Roman"/>
           <w:noProof/>
         </w:rPr>
         <w:t xml:space="preserve"> The concept of time divides into simulation time (in real life how long is the simulation going to run), and salad simulation time (how long are we growing salads in real life for – tipically a couple of days). This salad growing interval can be set to seconds, minutes, hours, or days.</w:t>
@@ -16444,14 +17244,13 @@
     </w:p>
     <w:p>
       <w:pPr>
-        <w:rPr>
-          <w:rFonts w:ascii="Times New Roman" w:hAnsi="Times New Roman" w:cs="Times New Roman"/>
+        <w:pStyle w:val="Textcontent"/>
+        <w:rPr>
           <w:noProof/>
         </w:rPr>
       </w:pPr>
       <w:r>
         <w:rPr>
-          <w:rFonts w:ascii="Times New Roman" w:hAnsi="Times New Roman" w:cs="Times New Roman"/>
           <w:noProof/>
         </w:rPr>
         <w:t>After pressing the “start” button, the simulation starts running in real time.</w:t>
@@ -16466,6 +17265,7 @@
         <w:rPr>
           <w:noProof/>
         </w:rPr>
+        <w:lastRenderedPageBreak/>
         <w:drawing>
           <wp:inline distT="0" distB="0" distL="0" distR="0" wp14:anchorId="77EE6309" wp14:editId="0F5A5113">
             <wp:extent cx="5731510" cy="2586990"/>
@@ -16511,7 +17311,7 @@
           <w:rFonts w:ascii="Times New Roman" w:hAnsi="Times New Roman" w:cs="Times New Roman"/>
         </w:rPr>
       </w:pPr>
-      <w:bookmarkStart w:id="92" w:name="_Toc120805640"/>
+      <w:bookmarkStart w:id="92" w:name="_Toc120829145"/>
       <w:r>
         <w:rPr>
           <w:rFonts w:ascii="Times New Roman" w:hAnsi="Times New Roman" w:cs="Times New Roman"/>
@@ -16559,78 +17359,67 @@
     </w:p>
     <w:p>
       <w:pPr>
-        <w:rPr>
-          <w:rFonts w:ascii="Times New Roman" w:hAnsi="Times New Roman" w:cs="Times New Roman"/>
+        <w:pStyle w:val="Textcontent"/>
+        <w:rPr>
           <w:noProof/>
         </w:rPr>
       </w:pPr>
       <w:r>
         <w:rPr>
-          <w:rFonts w:ascii="Times New Roman" w:hAnsi="Times New Roman" w:cs="Times New Roman"/>
           <w:noProof/>
         </w:rPr>
-        <w:lastRenderedPageBreak/>
         <w:t>To indicate the sensors</w:t>
       </w:r>
       <w:r>
         <w:rPr>
-          <w:rFonts w:ascii="Times New Roman" w:hAnsi="Times New Roman" w:cs="Times New Roman"/>
           <w:noProof/>
         </w:rPr>
         <w:t>’</w:t>
       </w:r>
       <w:r>
         <w:rPr>
-          <w:rFonts w:ascii="Times New Roman" w:hAnsi="Times New Roman" w:cs="Times New Roman"/>
           <w:noProof/>
         </w:rPr>
         <w:t xml:space="preserve"> measured values in this simulation, </w:t>
       </w:r>
       <w:r>
         <w:rPr>
-          <w:rFonts w:ascii="Times New Roman" w:hAnsi="Times New Roman" w:cs="Times New Roman"/>
           <w:noProof/>
         </w:rPr>
         <w:t>we use</w:t>
       </w:r>
       <w:r>
         <w:rPr>
-          <w:rFonts w:ascii="Times New Roman" w:hAnsi="Times New Roman" w:cs="Times New Roman"/>
           <w:noProof/>
         </w:rPr>
         <w:t xml:space="preserve"> sensor tendency</w:t>
       </w:r>
       <w:r>
         <w:rPr>
-          <w:rFonts w:ascii="Times New Roman" w:hAnsi="Times New Roman" w:cs="Times New Roman"/>
           <w:noProof/>
         </w:rPr>
         <w:t xml:space="preserve"> slider.</w:t>
       </w:r>
       <w:r>
         <w:rPr>
-          <w:rFonts w:ascii="Times New Roman" w:hAnsi="Times New Roman" w:cs="Times New Roman"/>
           <w:noProof/>
         </w:rPr>
         <w:t xml:space="preserve"> </w:t>
       </w:r>
       <w:r>
         <w:rPr>
-          <w:rFonts w:ascii="Times New Roman" w:hAnsi="Times New Roman" w:cs="Times New Roman"/>
           <w:noProof/>
         </w:rPr>
         <w:t xml:space="preserve">It </w:t>
       </w:r>
       <w:r>
         <w:rPr>
-          <w:rFonts w:ascii="Times New Roman" w:hAnsi="Times New Roman" w:cs="Times New Roman"/>
           <w:noProof/>
         </w:rPr>
         <w:t>indicates if the simulated measurements should keep increasing or decreasing with every second.</w:t>
       </w:r>
       <w:r>
         <w:rPr>
-          <w:rFonts w:ascii="Times New Roman" w:hAnsi="Times New Roman" w:cs="Times New Roman"/>
           <w:noProof/>
         </w:rPr>
         <w:t xml:space="preserve"> The use can change this value during simulation and the effect will be visible on the monitor panel.</w:t>
@@ -16638,112 +17427,97 @@
     </w:p>
     <w:p>
       <w:pPr>
-        <w:rPr>
-          <w:rFonts w:ascii="Times New Roman" w:hAnsi="Times New Roman" w:cs="Times New Roman"/>
+        <w:pStyle w:val="Textcontent"/>
+        <w:rPr>
           <w:noProof/>
         </w:rPr>
       </w:pPr>
       <w:r>
         <w:rPr>
-          <w:rFonts w:ascii="Times New Roman" w:hAnsi="Times New Roman" w:cs="Times New Roman"/>
           <w:noProof/>
         </w:rPr>
         <w:t>The actuator tendency indicates the actions that the actuator</w:t>
       </w:r>
       <w:r>
         <w:rPr>
-          <w:rFonts w:ascii="Times New Roman" w:hAnsi="Times New Roman" w:cs="Times New Roman"/>
           <w:noProof/>
         </w:rPr>
         <w:t>s</w:t>
       </w:r>
       <w:r>
         <w:rPr>
-          <w:rFonts w:ascii="Times New Roman" w:hAnsi="Times New Roman" w:cs="Times New Roman"/>
           <w:noProof/>
         </w:rPr>
         <w:t xml:space="preserve"> take: if the slider is in the positive range, then </w:t>
       </w:r>
       <w:r>
         <w:rPr>
-          <w:rFonts w:ascii="Times New Roman" w:hAnsi="Times New Roman" w:cs="Times New Roman"/>
           <w:noProof/>
         </w:rPr>
         <w:t>a heater</w:t>
       </w:r>
       <w:r>
         <w:rPr>
-          <w:rFonts w:ascii="Times New Roman" w:hAnsi="Times New Roman" w:cs="Times New Roman"/>
           <w:noProof/>
         </w:rPr>
         <w:t xml:space="preserve"> </w:t>
       </w:r>
       <w:r>
         <w:rPr>
-          <w:rFonts w:ascii="Times New Roman" w:hAnsi="Times New Roman" w:cs="Times New Roman"/>
           <w:noProof/>
         </w:rPr>
         <w:t>would</w:t>
       </w:r>
       <w:r>
         <w:rPr>
-          <w:rFonts w:ascii="Times New Roman" w:hAnsi="Times New Roman" w:cs="Times New Roman"/>
           <w:noProof/>
         </w:rPr>
         <w:t xml:space="preserve"> turn on</w:t>
       </w:r>
       <w:r>
         <w:rPr>
-          <w:rFonts w:ascii="Times New Roman" w:hAnsi="Times New Roman" w:cs="Times New Roman"/>
           <w:noProof/>
         </w:rPr>
         <w:t>, in case of temperature for example</w:t>
       </w:r>
       <w:r>
         <w:rPr>
-          <w:rFonts w:ascii="Times New Roman" w:hAnsi="Times New Roman" w:cs="Times New Roman"/>
           <w:noProof/>
         </w:rPr>
         <w:t xml:space="preserve"> (Figure 24)</w:t>
       </w:r>
       <w:r>
         <w:rPr>
-          <w:rFonts w:ascii="Times New Roman" w:hAnsi="Times New Roman" w:cs="Times New Roman"/>
           <w:noProof/>
         </w:rPr>
         <w:t>.</w:t>
       </w:r>
       <w:r>
         <w:rPr>
-          <w:rFonts w:ascii="Times New Roman" w:hAnsi="Times New Roman" w:cs="Times New Roman"/>
           <w:noProof/>
         </w:rPr>
         <w:t xml:space="preserve"> </w:t>
       </w:r>
       <w:r>
         <w:rPr>
-          <w:rFonts w:ascii="Times New Roman" w:hAnsi="Times New Roman" w:cs="Times New Roman"/>
           <w:noProof/>
         </w:rPr>
         <w:t>I</w:t>
       </w:r>
       <w:r>
         <w:rPr>
-          <w:rFonts w:ascii="Times New Roman" w:hAnsi="Times New Roman" w:cs="Times New Roman"/>
           <w:noProof/>
         </w:rPr>
         <w:t xml:space="preserve">f the slider is in the negative range, then the cooler </w:t>
       </w:r>
       <w:r>
         <w:rPr>
-          <w:rFonts w:ascii="Times New Roman" w:hAnsi="Times New Roman" w:cs="Times New Roman"/>
           <w:noProof/>
         </w:rPr>
         <w:t>would</w:t>
       </w:r>
       <w:r>
         <w:rPr>
-          <w:rFonts w:ascii="Times New Roman" w:hAnsi="Times New Roman" w:cs="Times New Roman"/>
           <w:noProof/>
         </w:rPr>
         <w:t xml:space="preserve"> turn on.</w:t>
@@ -16800,18 +17574,31 @@
         <w:pStyle w:val="Caption"/>
         <w:jc w:val="center"/>
       </w:pPr>
-      <w:bookmarkStart w:id="93" w:name="_Toc120805641"/>
+      <w:bookmarkStart w:id="93" w:name="_Toc120829146"/>
       <w:r>
         <w:t xml:space="preserve">Figure </w:t>
       </w:r>
-      <w:fldSimple w:instr=" SEQ Figure \* ARABIC ">
-        <w:r>
-          <w:rPr>
-            <w:noProof/>
-          </w:rPr>
-          <w:t>24</w:t>
-        </w:r>
-      </w:fldSimple>
+      <w:r>
+        <w:fldChar w:fldCharType="begin"/>
+      </w:r>
+      <w:r>
+        <w:instrText xml:space="preserve"> SEQ Figure \* ARABIC </w:instrText>
+      </w:r>
+      <w:r>
+        <w:fldChar w:fldCharType="separate"/>
+      </w:r>
+      <w:r>
+        <w:rPr>
+          <w:noProof/>
+        </w:rPr>
+        <w:t>24</w:t>
+      </w:r>
+      <w:r>
+        <w:rPr>
+          <w:noProof/>
+        </w:rPr>
+        <w:fldChar w:fldCharType="end"/>
+      </w:r>
       <w:r>
         <w:t xml:space="preserve"> Setting the Parameters</w:t>
       </w:r>
@@ -16819,88 +17606,68 @@
     </w:p>
     <w:p>
       <w:pPr>
-        <w:rPr>
-          <w:rFonts w:ascii="Times New Roman" w:hAnsi="Times New Roman" w:cs="Times New Roman"/>
-        </w:rPr>
-      </w:pPr>
-      <w:r>
-        <w:rPr>
-          <w:rFonts w:ascii="Times New Roman" w:hAnsi="Times New Roman" w:cs="Times New Roman"/>
-        </w:rPr>
+        <w:pStyle w:val="Textcontent"/>
+      </w:pPr>
+      <w:r>
         <w:t>To follow the simulation, the user should look at the monitor system window. There, the salad time is showing, the current</w:t>
       </w:r>
       <w:r>
-        <w:rPr>
-          <w:rFonts w:ascii="Times New Roman" w:hAnsi="Times New Roman" w:cs="Times New Roman"/>
-        </w:rPr>
         <w:t xml:space="preserve"> parameter values are shown</w:t>
       </w:r>
       <w:r>
-        <w:rPr>
-          <w:rFonts w:ascii="Times New Roman" w:hAnsi="Times New Roman" w:cs="Times New Roman"/>
-        </w:rPr>
         <w:t>, and the actuator</w:t>
       </w:r>
       <w:r>
-        <w:rPr>
-          <w:rFonts w:ascii="Times New Roman" w:hAnsi="Times New Roman" w:cs="Times New Roman"/>
-        </w:rPr>
         <w:t>s that are</w:t>
       </w:r>
       <w:r>
-        <w:rPr>
-          <w:rFonts w:ascii="Times New Roman" w:hAnsi="Times New Roman" w:cs="Times New Roman"/>
-        </w:rPr>
         <w:t xml:space="preserve"> being </w:t>
       </w:r>
       <w:r>
-        <w:rPr>
-          <w:rFonts w:ascii="Times New Roman" w:hAnsi="Times New Roman" w:cs="Times New Roman"/>
-        </w:rPr>
         <w:t xml:space="preserve">turned </w:t>
       </w:r>
       <w:r>
-        <w:rPr>
-          <w:rFonts w:ascii="Times New Roman" w:hAnsi="Times New Roman" w:cs="Times New Roman"/>
-        </w:rPr>
         <w:t>on or off. After the predefined simulation is over, the time stops</w:t>
       </w:r>
       <w:r>
-        <w:rPr>
-          <w:rFonts w:ascii="Times New Roman" w:hAnsi="Times New Roman" w:cs="Times New Roman"/>
-        </w:rPr>
         <w:t>,</w:t>
       </w:r>
       <w:r>
-        <w:rPr>
-          <w:rFonts w:ascii="Times New Roman" w:hAnsi="Times New Roman" w:cs="Times New Roman"/>
-        </w:rPr>
         <w:t xml:space="preserve"> and </w:t>
       </w:r>
       <w:r>
-        <w:rPr>
-          <w:rFonts w:ascii="Times New Roman" w:hAnsi="Times New Roman" w:cs="Times New Roman"/>
-        </w:rPr>
         <w:t xml:space="preserve">a report can be generated, or </w:t>
       </w:r>
       <w:r>
-        <w:rPr>
-          <w:rFonts w:ascii="Times New Roman" w:hAnsi="Times New Roman" w:cs="Times New Roman"/>
-        </w:rPr>
         <w:t>another simulation can be started.</w:t>
       </w:r>
     </w:p>
     <w:p>
       <w:pPr>
-        <w:rPr>
-          <w:rFonts w:ascii="Times New Roman" w:hAnsi="Times New Roman" w:cs="Times New Roman"/>
-        </w:rPr>
-      </w:pPr>
-      <w:r>
-        <w:rPr>
-          <w:rFonts w:ascii="Times New Roman" w:hAnsi="Times New Roman" w:cs="Times New Roman"/>
-        </w:rPr>
-        <w:t>To generate a report, the user has to switch to the Reports tab (Figure 26). There, he has to type in a start day and a final day for the report. Then, he must specify for which parameter he wants to generate a report for. When pressing the GENERATE button, a pdf is generated with the corresponding graph that shows the changes through this time interval.</w:t>
+        <w:pStyle w:val="Textcontent"/>
+      </w:pPr>
+      <w:r>
+        <w:t xml:space="preserve">To generate a report, the user </w:t>
+      </w:r>
+      <w:proofErr w:type="gramStart"/>
+      <w:r>
+        <w:t>has to</w:t>
+      </w:r>
+      <w:proofErr w:type="gramEnd"/>
+      <w:r>
+        <w:t xml:space="preserve"> switch to the Reports tab (Figure 26). There, he </w:t>
+      </w:r>
+      <w:proofErr w:type="gramStart"/>
+      <w:r>
+        <w:t>has to</w:t>
+      </w:r>
+      <w:proofErr w:type="gramEnd"/>
+      <w:r>
+        <w:t xml:space="preserve"> type in a start day and a final day for the report. Then, he must specify for which parameter he wants </w:t>
+      </w:r>
+      <w:r>
+        <w:lastRenderedPageBreak/>
+        <w:t>to generate a report for. When pressing the GENERATE button, a pdf is generated with the corresponding graph that shows the changes through this time interval.</w:t>
       </w:r>
     </w:p>
     <w:p>
@@ -16912,7 +17679,6 @@
         <w:rPr>
           <w:noProof/>
         </w:rPr>
-        <w:lastRenderedPageBreak/>
         <w:drawing>
           <wp:inline distT="0" distB="0" distL="0" distR="0" wp14:anchorId="26078D37" wp14:editId="2F800102">
             <wp:extent cx="5731510" cy="2934970"/>
@@ -16955,18 +17721,31 @@
         <w:pStyle w:val="Caption"/>
         <w:jc w:val="center"/>
       </w:pPr>
-      <w:bookmarkStart w:id="94" w:name="_Toc120805642"/>
+      <w:bookmarkStart w:id="94" w:name="_Toc120829147"/>
       <w:r>
         <w:t xml:space="preserve">Figure </w:t>
       </w:r>
-      <w:fldSimple w:instr=" SEQ Figure \* ARABIC ">
-        <w:r>
-          <w:rPr>
-            <w:noProof/>
-          </w:rPr>
-          <w:t>26</w:t>
-        </w:r>
-      </w:fldSimple>
+      <w:r>
+        <w:fldChar w:fldCharType="begin"/>
+      </w:r>
+      <w:r>
+        <w:instrText xml:space="preserve"> SEQ Figure \* ARABIC </w:instrText>
+      </w:r>
+      <w:r>
+        <w:fldChar w:fldCharType="separate"/>
+      </w:r>
+      <w:r>
+        <w:rPr>
+          <w:noProof/>
+        </w:rPr>
+        <w:t>26</w:t>
+      </w:r>
+      <w:r>
+        <w:rPr>
+          <w:noProof/>
+        </w:rPr>
+        <w:fldChar w:fldCharType="end"/>
+      </w:r>
       <w:r>
         <w:t xml:space="preserve"> Generate Report Window</w:t>
       </w:r>
@@ -16974,14 +17753,9 @@
     </w:p>
     <w:p>
       <w:pPr>
-        <w:rPr>
-          <w:rFonts w:ascii="Times New Roman" w:hAnsi="Times New Roman" w:cs="Times New Roman"/>
-        </w:rPr>
-      </w:pPr>
-      <w:r>
-        <w:rPr>
-          <w:rFonts w:ascii="Times New Roman" w:hAnsi="Times New Roman" w:cs="Times New Roman"/>
-        </w:rPr>
+        <w:pStyle w:val="Textcontent"/>
+      </w:pPr>
+      <w:r>
         <w:t>In case the user indicates days that do not follow these conventions, no report gets generated. (Figure 27)</w:t>
       </w:r>
     </w:p>
@@ -17036,18 +17810,31 @@
         <w:pStyle w:val="Caption"/>
         <w:jc w:val="center"/>
       </w:pPr>
-      <w:bookmarkStart w:id="95" w:name="_Toc120805643"/>
+      <w:bookmarkStart w:id="95" w:name="_Toc120829148"/>
       <w:r>
         <w:t xml:space="preserve">Figure </w:t>
       </w:r>
-      <w:fldSimple w:instr=" SEQ Figure \* ARABIC ">
-        <w:r>
-          <w:rPr>
-            <w:noProof/>
-          </w:rPr>
-          <w:t>27</w:t>
-        </w:r>
-      </w:fldSimple>
+      <w:r>
+        <w:fldChar w:fldCharType="begin"/>
+      </w:r>
+      <w:r>
+        <w:instrText xml:space="preserve"> SEQ Figure \* ARABIC </w:instrText>
+      </w:r>
+      <w:r>
+        <w:fldChar w:fldCharType="separate"/>
+      </w:r>
+      <w:r>
+        <w:rPr>
+          <w:noProof/>
+        </w:rPr>
+        <w:t>27</w:t>
+      </w:r>
+      <w:r>
+        <w:rPr>
+          <w:noProof/>
+        </w:rPr>
+        <w:fldChar w:fldCharType="end"/>
+      </w:r>
       <w:r>
         <w:t xml:space="preserve"> Invalid Input Alert</w:t>
       </w:r>
@@ -17055,27 +17842,17 @@
     </w:p>
     <w:p>
       <w:pPr>
-        <w:rPr>
-          <w:rFonts w:ascii="Times New Roman" w:hAnsi="Times New Roman" w:cs="Times New Roman"/>
-        </w:rPr>
-      </w:pPr>
-      <w:r>
-        <w:rPr>
-          <w:rFonts w:ascii="Times New Roman" w:hAnsi="Times New Roman" w:cs="Times New Roman"/>
-        </w:rPr>
+        <w:pStyle w:val="Textcontent"/>
+      </w:pPr>
+      <w:r>
         <w:t>After the desired reports are generated, the simulation can be started again.</w:t>
       </w:r>
     </w:p>
     <w:p>
       <w:pPr>
-        <w:rPr>
-          <w:rFonts w:ascii="Times New Roman" w:hAnsi="Times New Roman" w:cs="Times New Roman"/>
-        </w:rPr>
-      </w:pPr>
-      <w:r>
-        <w:rPr>
-          <w:rFonts w:ascii="Times New Roman" w:hAnsi="Times New Roman" w:cs="Times New Roman"/>
-        </w:rPr>
+        <w:pStyle w:val="Textcontent"/>
+      </w:pPr>
+      <w:r>
         <w:t>In case of possible alerts during the simulation, the admin gets notified by a window that would pop up. After the admin acknowledges the problem and fixes it, the simulation continues.</w:t>
       </w:r>
     </w:p>
@@ -17083,7 +17860,7 @@
       <w:pPr>
         <w:pStyle w:val="Subtitle"/>
       </w:pPr>
-      <w:bookmarkStart w:id="96" w:name="_Toc120805609"/>
+      <w:bookmarkStart w:id="96" w:name="_Toc120829107"/>
       <w:r>
         <w:t>5.</w:t>
       </w:r>
@@ -17097,49 +17874,50 @@
     </w:p>
     <w:p>
       <w:pPr>
-        <w:rPr>
-          <w:rFonts w:ascii="Times New Roman" w:hAnsi="Times New Roman" w:cs="Times New Roman"/>
-        </w:rPr>
-      </w:pPr>
-      <w:r>
-        <w:rPr>
-          <w:rFonts w:ascii="Times New Roman" w:hAnsi="Times New Roman" w:cs="Times New Roman"/>
-        </w:rPr>
+        <w:pStyle w:val="Textcontent"/>
+      </w:pPr>
+      <w:r>
         <w:t>The GUI package is the graphical user interface. This allows the user to interact with the system.</w:t>
       </w:r>
     </w:p>
     <w:p>
       <w:pPr>
-        <w:rPr>
-          <w:rFonts w:ascii="Times New Roman" w:hAnsi="Times New Roman" w:cs="Times New Roman"/>
-        </w:rPr>
-      </w:pPr>
-      <w:r>
-        <w:rPr>
-          <w:rFonts w:ascii="Times New Roman" w:hAnsi="Times New Roman" w:cs="Times New Roman"/>
-        </w:rPr>
-        <w:t>The EnvironmentSimulator is the package that is used to simulate a pretend environment. This would not be a package used in a real-life application of this prototype, as they would not need fake data and time changes.</w:t>
-      </w:r>
-    </w:p>
-    <w:p>
-      <w:pPr>
-        <w:rPr>
-          <w:rFonts w:ascii="Times New Roman" w:hAnsi="Times New Roman" w:cs="Times New Roman"/>
-        </w:rPr>
-      </w:pPr>
-      <w:r>
-        <w:rPr>
-          <w:rFonts w:ascii="Times New Roman" w:hAnsi="Times New Roman" w:cs="Times New Roman"/>
-        </w:rPr>
+        <w:pStyle w:val="Textcontent"/>
+      </w:pPr>
+      <w:r>
         <w:lastRenderedPageBreak/>
-        <w:t>The ControlSystem package connects everything else with the database. It also updates the parameters in the database.</w:t>
+        <w:t xml:space="preserve">The </w:t>
+      </w:r>
+      <w:proofErr w:type="spellStart"/>
+      <w:r>
+        <w:t>EnvironmentSimulator</w:t>
+      </w:r>
+      <w:proofErr w:type="spellEnd"/>
+      <w:r>
+        <w:t xml:space="preserve"> is the package that is used to simulate a pretend environment. This would not be a package used in a real-life application of this prototype, as they would not need fake data and time changes.</w:t>
+      </w:r>
+    </w:p>
+    <w:p>
+      <w:pPr>
+        <w:pStyle w:val="Textcontent"/>
+      </w:pPr>
+      <w:r>
+        <w:t xml:space="preserve">The </w:t>
+      </w:r>
+      <w:proofErr w:type="spellStart"/>
+      <w:r>
+        <w:t>ControlSystem</w:t>
+      </w:r>
+      <w:proofErr w:type="spellEnd"/>
+      <w:r>
+        <w:t xml:space="preserve"> package connects everything else with the database. It also updates the parameters in the database.</w:t>
       </w:r>
     </w:p>
     <w:p>
       <w:pPr>
         <w:pStyle w:val="Subtitle"/>
       </w:pPr>
-      <w:bookmarkStart w:id="97" w:name="_Toc120805610"/>
+      <w:bookmarkStart w:id="97" w:name="_Toc120829108"/>
       <w:r>
         <w:t>5.</w:t>
       </w:r>
@@ -17153,17 +17931,10 @@
     </w:p>
     <w:p>
       <w:pPr>
-        <w:rPr>
-          <w:rFonts w:ascii="Times New Roman" w:hAnsi="Times New Roman" w:cs="Times New Roman"/>
-          <w:color w:val="000000" w:themeColor="text1"/>
-        </w:rPr>
+        <w:pStyle w:val="Textcontent"/>
       </w:pPr>
       <w:bookmarkStart w:id="98" w:name="_Hlk120094458"/>
       <w:r>
-        <w:rPr>
-          <w:rFonts w:ascii="Times New Roman" w:hAnsi="Times New Roman" w:cs="Times New Roman"/>
-          <w:color w:val="000000" w:themeColor="text1"/>
-        </w:rPr>
         <w:t>The more important classes in some detail:</w:t>
       </w:r>
     </w:p>
@@ -17175,6 +17946,7 @@
           <w:bCs/>
         </w:rPr>
       </w:pPr>
+      <w:proofErr w:type="spellStart"/>
       <w:r>
         <w:rPr>
           <w:rFonts w:ascii="Times New Roman" w:hAnsi="Times New Roman" w:cs="Times New Roman"/>
@@ -17184,6 +17956,7 @@
         </w:rPr>
         <w:t>ControlSystem</w:t>
       </w:r>
+      <w:proofErr w:type="spellEnd"/>
       <w:r>
         <w:rPr>
           <w:rFonts w:ascii="Times New Roman" w:hAnsi="Times New Roman" w:cs="Times New Roman"/>
@@ -17204,41 +17977,124 @@
     </w:p>
     <w:p>
       <w:pPr>
-        <w:rPr>
-          <w:rFonts w:ascii="Times New Roman" w:hAnsi="Times New Roman" w:cs="Times New Roman"/>
-        </w:rPr>
-      </w:pPr>
-      <w:r>
-        <w:rPr>
-          <w:rFonts w:ascii="Times New Roman" w:hAnsi="Times New Roman" w:cs="Times New Roman"/>
-        </w:rPr>
+        <w:pStyle w:val="Textcontent"/>
+      </w:pPr>
+      <w:r>
         <w:t xml:space="preserve">The JDBC class is used to create the connection with the database. It also contains some HQL queries. </w:t>
       </w:r>
     </w:p>
     <w:p>
       <w:pPr>
-        <w:rPr>
-          <w:rFonts w:ascii="Times New Roman" w:hAnsi="Times New Roman" w:cs="Times New Roman"/>
-        </w:rPr>
-      </w:pPr>
-      <w:r>
-        <w:rPr>
-          <w:rFonts w:ascii="Times New Roman" w:hAnsi="Times New Roman" w:cs="Times New Roman"/>
-        </w:rPr>
-        <w:t>The InputParameters class contains three entity classes that will be stored in the database. They hold the ranges for the parameters. It also contains a singleton class for processing the input parameters. This will get all the input parameters from the database. If the new values from the database are valid it updates an entity that holds the ranges of a parameter, measurement intervals and a special parameter. This class also initializes the otherParametersMap. If the database doesn't contain values for that parameter type it sets a default value of 0. It initializes the measurementIntervalList and the environmentPropertyParameterList with values from the database. If the database does not contain values for these parameter types, it also initializes them with 0. Then it saves all of the parameters into the database.</w:t>
-      </w:r>
-    </w:p>
-    <w:p>
-      <w:pPr>
-        <w:rPr>
-          <w:rFonts w:ascii="Times New Roman" w:hAnsi="Times New Roman" w:cs="Times New Roman"/>
-        </w:rPr>
-      </w:pPr>
-      <w:r>
-        <w:rPr>
-          <w:rFonts w:ascii="Times New Roman" w:hAnsi="Times New Roman" w:cs="Times New Roman"/>
-        </w:rPr>
-        <w:t>The EnvironmentControllers class contains a class that controls the EnvironmentController. It is called when a second passed. If the system is not in a special state, and if the crops are not ready to be harvested yet, it performs check for parameters in the balanced state and for devices in the balancing state. It also converts the time from seconds to a legible format. The EnvironmentControllers class has a class for the data collection state. This class just calls functions from the environment simulator. Its only job is to collect data without processing it. There is also a class that corresponds to the balancing state. This balances the parameters that are given by turning on and off the actuator. It looks at the values at time intervals set in the intervalBalancingState field of the parameter. It tries to bring the values to the average of the min and max range. If a parameter is balanced it removes it from the list. The EnvironmentControllers class also has a singleton class corresponding to the balanced state. It is called periodically to check whether parameters need to be balanced. It does the check at intervals set in the intervalBalanced field. Checks if the current value measured by the sensor is between the normal ranges given and if the salad should be harvested.</w:t>
+        <w:pStyle w:val="Textcontent"/>
+      </w:pPr>
+      <w:r>
+        <w:t xml:space="preserve">The </w:t>
+      </w:r>
+      <w:proofErr w:type="spellStart"/>
+      <w:r>
+        <w:t>InputParameters</w:t>
+      </w:r>
+      <w:proofErr w:type="spellEnd"/>
+      <w:r>
+        <w:t xml:space="preserve"> class contains three entity classes that will be stored in the database. They hold the ranges for the parameters. It also contains a singleton class for processing the input parameters. This will get all the input parameters from the database. If the new values from the database are valid it updates an entity that holds the ranges of a parameter, measurement intervals and a special parameter. This class also initializes the </w:t>
+      </w:r>
+      <w:proofErr w:type="spellStart"/>
+      <w:r>
+        <w:t>otherParametersMap</w:t>
+      </w:r>
+      <w:proofErr w:type="spellEnd"/>
+      <w:r>
+        <w:t xml:space="preserve">. If the database doesn't contain values for that parameter type it sets a default value of 0. It initializes the </w:t>
+      </w:r>
+      <w:proofErr w:type="spellStart"/>
+      <w:proofErr w:type="gramStart"/>
+      <w:r>
+        <w:t>measurementIntervalList</w:t>
+      </w:r>
+      <w:proofErr w:type="spellEnd"/>
+      <w:proofErr w:type="gramEnd"/>
+      <w:r>
+        <w:t xml:space="preserve"> and the </w:t>
+      </w:r>
+      <w:proofErr w:type="spellStart"/>
+      <w:r>
+        <w:t>environmentPropertyParameterList</w:t>
+      </w:r>
+      <w:proofErr w:type="spellEnd"/>
+      <w:r>
+        <w:t xml:space="preserve"> with values from the database. If the database does not contain values for these parameter types, it also initializes them with 0. Then it saves </w:t>
+      </w:r>
+      <w:proofErr w:type="gramStart"/>
+      <w:r>
+        <w:t>all of</w:t>
+      </w:r>
+      <w:proofErr w:type="gramEnd"/>
+      <w:r>
+        <w:t xml:space="preserve"> the parameters into the database.</w:t>
+      </w:r>
+    </w:p>
+    <w:p>
+      <w:pPr>
+        <w:pStyle w:val="Textcontent"/>
+      </w:pPr>
+      <w:r>
+        <w:t xml:space="preserve">The </w:t>
+      </w:r>
+      <w:proofErr w:type="spellStart"/>
+      <w:r>
+        <w:t>EnvironmentControllers</w:t>
+      </w:r>
+      <w:proofErr w:type="spellEnd"/>
+      <w:r>
+        <w:t xml:space="preserve"> class contains a class that controls the </w:t>
+      </w:r>
+      <w:proofErr w:type="spellStart"/>
+      <w:r>
+        <w:t>EnvironmentController</w:t>
+      </w:r>
+      <w:proofErr w:type="spellEnd"/>
+      <w:r>
+        <w:t xml:space="preserve">. It is called when a second passed. If the system is not in a special state, and if the crops are not ready to be harvested yet, it performs check for parameters in the balanced state and for devices in the balancing state. It also converts the time from seconds to a legible format. The </w:t>
+      </w:r>
+      <w:proofErr w:type="spellStart"/>
+      <w:r>
+        <w:t>EnvironmentControllers</w:t>
+      </w:r>
+      <w:proofErr w:type="spellEnd"/>
+      <w:r>
+        <w:t xml:space="preserve"> class has a class for the data collection state. This class just calls functions from the environment simulator. Its only job is to collect data without processing it. There is also a class that corresponds to the balancing state. This balances the parameters that are given by turning on and off the actuator. It looks at the values at time intervals set in the </w:t>
+      </w:r>
+      <w:proofErr w:type="spellStart"/>
+      <w:r>
+        <w:t>intervalBalancingState</w:t>
+      </w:r>
+      <w:proofErr w:type="spellEnd"/>
+      <w:r>
+        <w:t xml:space="preserve"> field of the parameter. It tries to bring the values to the average of the </w:t>
+      </w:r>
+      <w:proofErr w:type="gramStart"/>
+      <w:r>
+        <w:t>min</w:t>
+      </w:r>
+      <w:proofErr w:type="gramEnd"/>
+      <w:r>
+        <w:t xml:space="preserve"> and max range. If a parameter is balanced it removes it from the list. The </w:t>
+      </w:r>
+      <w:proofErr w:type="spellStart"/>
+      <w:r>
+        <w:t>EnvironmentControllers</w:t>
+      </w:r>
+      <w:proofErr w:type="spellEnd"/>
+      <w:r>
+        <w:t xml:space="preserve"> class also has a singleton class corresponding to the balanced state. It is called periodically to check whether parameters need to be balanced. It does the check at intervals set in the </w:t>
+      </w:r>
+      <w:proofErr w:type="spellStart"/>
+      <w:r>
+        <w:t>intervalBalanced</w:t>
+      </w:r>
+      <w:proofErr w:type="spellEnd"/>
+      <w:r>
+        <w:t xml:space="preserve"> field. Checks if the current value measured by the sensor is between the normal ranges given and if the salad should be harvested.</w:t>
       </w:r>
     </w:p>
     <w:p>
@@ -17249,6 +18105,7 @@
           <w:bCs/>
         </w:rPr>
       </w:pPr>
+      <w:proofErr w:type="spellStart"/>
       <w:r>
         <w:rPr>
           <w:rFonts w:ascii="Times New Roman" w:hAnsi="Times New Roman" w:cs="Times New Roman"/>
@@ -17256,111 +18113,152 @@
           <w:bCs/>
           <w:color w:val="2F5496" w:themeColor="accent1" w:themeShade="BF"/>
         </w:rPr>
-        <w:t>SystemConfiguration package</w:t>
-      </w:r>
-    </w:p>
-    <w:p>
-      <w:pPr>
-        <w:rPr>
-          <w:rFonts w:ascii="Times New Roman" w:hAnsi="Times New Roman" w:cs="Times New Roman"/>
-        </w:rPr>
-      </w:pPr>
-      <w:r>
-        <w:rPr>
-          <w:rFonts w:ascii="Times New Roman" w:hAnsi="Times New Roman" w:cs="Times New Roman"/>
-        </w:rPr>
-        <w:t>This class ensures that the class is singleton and reads the value from the configuration file corresponding to the given SystemConfigParameter. It also resolves the value of an environment variable corresponding whose name is given in the configuration file.</w:t>
-      </w:r>
-    </w:p>
-    <w:p>
-      <w:pPr>
+        <w:t>SystemConfiguration</w:t>
+      </w:r>
+      <w:proofErr w:type="spellEnd"/>
+      <w:r>
         <w:rPr>
           <w:rFonts w:ascii="Times New Roman" w:hAnsi="Times New Roman" w:cs="Times New Roman"/>
           <w:b/>
           <w:bCs/>
           <w:color w:val="2F5496" w:themeColor="accent1" w:themeShade="BF"/>
         </w:rPr>
-      </w:pPr>
-      <w:r>
+        <w:t xml:space="preserve"> package</w:t>
+      </w:r>
+    </w:p>
+    <w:p>
+      <w:pPr>
+        <w:pStyle w:val="Textcontent"/>
+      </w:pPr>
+      <w:r>
+        <w:t xml:space="preserve">This class ensures that the class is singleton and reads the value from the configuration file corresponding to the given </w:t>
+      </w:r>
+      <w:proofErr w:type="spellStart"/>
+      <w:r>
+        <w:t>SystemConfigParameter</w:t>
+      </w:r>
+      <w:proofErr w:type="spellEnd"/>
+      <w:r>
+        <w:t xml:space="preserve">. It also resolves the value of an environment variable </w:t>
+      </w:r>
+      <w:proofErr w:type="gramStart"/>
+      <w:r>
+        <w:t>corresponding</w:t>
+      </w:r>
+      <w:proofErr w:type="gramEnd"/>
+      <w:r>
+        <w:t xml:space="preserve"> whose name is given in the configuration file.</w:t>
+      </w:r>
+    </w:p>
+    <w:p>
+      <w:pPr>
         <w:rPr>
           <w:rFonts w:ascii="Times New Roman" w:hAnsi="Times New Roman" w:cs="Times New Roman"/>
           <w:b/>
           <w:bCs/>
           <w:color w:val="2F5496" w:themeColor="accent1" w:themeShade="BF"/>
         </w:rPr>
-        <w:t>EnvironmentSimulator package</w:t>
-      </w:r>
-    </w:p>
-    <w:p>
-      <w:pPr>
+      </w:pPr>
+      <w:proofErr w:type="spellStart"/>
+      <w:r>
         <w:rPr>
           <w:rFonts w:ascii="Times New Roman" w:hAnsi="Times New Roman" w:cs="Times New Roman"/>
-        </w:rPr>
-      </w:pPr>
+          <w:b/>
+          <w:bCs/>
+          <w:color w:val="2F5496" w:themeColor="accent1" w:themeShade="BF"/>
+        </w:rPr>
+        <w:t>EnvironmentSimulator</w:t>
+      </w:r>
+      <w:proofErr w:type="spellEnd"/>
       <w:r>
         <w:rPr>
           <w:rFonts w:ascii="Times New Roman" w:hAnsi="Times New Roman" w:cs="Times New Roman"/>
-        </w:rPr>
+          <w:b/>
+          <w:bCs/>
+          <w:color w:val="2F5496" w:themeColor="accent1" w:themeShade="BF"/>
+        </w:rPr>
+        <w:t xml:space="preserve"> package</w:t>
+      </w:r>
+    </w:p>
+    <w:p>
+      <w:pPr>
+        <w:pStyle w:val="Textcontent"/>
+      </w:pPr>
+      <w:r>
         <w:t>The Actuator class is an empty class.</w:t>
       </w:r>
     </w:p>
     <w:p>
       <w:pPr>
-        <w:rPr>
-          <w:rFonts w:ascii="Times New Roman" w:hAnsi="Times New Roman" w:cs="Times New Roman"/>
-        </w:rPr>
-      </w:pPr>
-      <w:r>
-        <w:rPr>
-          <w:rFonts w:ascii="Times New Roman" w:hAnsi="Times New Roman" w:cs="Times New Roman"/>
-        </w:rPr>
+        <w:pStyle w:val="Textcontent"/>
+      </w:pPr>
+      <w:r>
         <w:t>The Sensor class models the sensors that a hydroponic vertical farm would need to keep the salad plants healthy.</w:t>
       </w:r>
     </w:p>
     <w:p>
       <w:pPr>
-        <w:rPr>
-          <w:rFonts w:ascii="Times New Roman" w:hAnsi="Times New Roman" w:cs="Times New Roman"/>
-        </w:rPr>
-      </w:pPr>
-      <w:r>
-        <w:rPr>
-          <w:rFonts w:ascii="Times New Roman" w:hAnsi="Times New Roman" w:cs="Times New Roman"/>
-        </w:rPr>
-        <w:t>The Controller class is the class that runs the environment simulation. It is a static class that starts the simulation by saving the values entered into the GUI and creates a new thread so that it can run in parallel with the GUI. The main thread simulates the change of time. It runs the while loop every second (in the life of a salad). Each time it takes a measurement, calls the control system and displays the values to the environment simulation control panel.</w:t>
-      </w:r>
-    </w:p>
-    <w:p>
-      <w:pPr>
-        <w:rPr>
-          <w:rFonts w:ascii="Times New Roman" w:hAnsi="Times New Roman" w:cs="Times New Roman"/>
-        </w:rPr>
-      </w:pPr>
-      <w:r>
-        <w:rPr>
-          <w:rFonts w:ascii="Times New Roman" w:hAnsi="Times New Roman" w:cs="Times New Roman"/>
-        </w:rPr>
-        <w:t xml:space="preserve">The EnvironmentSimulator class contains the current state of the environment simulation. It holds data of the measurement values, the time they were measured, the list of actuators and sensors (and </w:t>
-      </w:r>
-      <w:r>
-        <w:rPr>
-          <w:rFonts w:ascii="Times New Roman" w:hAnsi="Times New Roman" w:cs="Times New Roman"/>
-        </w:rPr>
+        <w:pStyle w:val="Textcontent"/>
+      </w:pPr>
+      <w:r>
         <w:lastRenderedPageBreak/>
-        <w:t xml:space="preserve">their state), growth time, and the simulation duration. It is also responsible for computing the value of the next measurement. </w:t>
-      </w:r>
-    </w:p>
-    <w:p>
-      <w:pPr>
-        <w:rPr>
-          <w:rFonts w:ascii="Times New Roman" w:hAnsi="Times New Roman" w:cs="Times New Roman"/>
-        </w:rPr>
-      </w:pPr>
-      <w:r>
-        <w:rPr>
-          <w:rFonts w:ascii="Times New Roman" w:hAnsi="Times New Roman" w:cs="Times New Roman"/>
-        </w:rPr>
-        <w:t>This class takes measurement for all the sensors and returns a map of them and their measured values. It also takes measurements for only one sensor. It computes the current measurement value by taking in consideration the last measured value and the time it was measured, the amount the parameter changes in one second, and the strength of the actuator. The class also sets the amount with which the value of the parameter changes in one second (real life) and the amount with which the actuator tries to counter-act the growth of the parameter. It finds an entity of a device from the list of devices based on its type. Then it ensures this class is singleton. The class also initializes the lists of environment devices (actuators and sensors) and the list of last measured values by the default values written in.</w:t>
+        <w:t xml:space="preserve">The Controller class is the class that runs the environment simulation. It is a static class that starts the simulation by saving the values </w:t>
+      </w:r>
+      <w:proofErr w:type="gramStart"/>
+      <w:r>
+        <w:t>entered into</w:t>
+      </w:r>
+      <w:proofErr w:type="gramEnd"/>
+      <w:r>
+        <w:t xml:space="preserve"> the GUI and creates a new thread so that it can run in parallel with the GUI. The main thread simulates the change of time. It runs the while loop every second (in the life of a salad). Each time it takes a measurement, calls the control </w:t>
+      </w:r>
+      <w:proofErr w:type="gramStart"/>
+      <w:r>
+        <w:t>system</w:t>
+      </w:r>
+      <w:proofErr w:type="gramEnd"/>
+      <w:r>
+        <w:t xml:space="preserve"> and displays the values to the environment simulation control panel.</w:t>
+      </w:r>
+    </w:p>
+    <w:p>
+      <w:pPr>
+        <w:pStyle w:val="Textcontent"/>
+      </w:pPr>
+      <w:r>
+        <w:t xml:space="preserve">The </w:t>
+      </w:r>
+      <w:proofErr w:type="spellStart"/>
+      <w:r>
+        <w:t>EnvironmentSimulator</w:t>
+      </w:r>
+      <w:proofErr w:type="spellEnd"/>
+      <w:r>
+        <w:t xml:space="preserve"> class contains the current state of the environment simulation. It holds data of the measurement values, the time they were measured, the list of actuators and sensors (and their state), growth time, and the simulation duration. It is also responsible for computing the value of the next measurement. </w:t>
+      </w:r>
+    </w:p>
+    <w:p>
+      <w:pPr>
+        <w:pStyle w:val="Textcontent"/>
+      </w:pPr>
+      <w:r>
+        <w:t xml:space="preserve">This class takes </w:t>
+      </w:r>
+      <w:proofErr w:type="gramStart"/>
+      <w:r>
+        <w:t>measurement</w:t>
+      </w:r>
+      <w:proofErr w:type="gramEnd"/>
+      <w:r>
+        <w:t xml:space="preserve"> for all the sensors and returns a map of them and their measured values. It also takes measurements for only one sensor. It computes the current measurement value by taking </w:t>
+      </w:r>
+      <w:proofErr w:type="gramStart"/>
+      <w:r>
+        <w:t>in</w:t>
+      </w:r>
+      <w:proofErr w:type="gramEnd"/>
+      <w:r>
+        <w:t xml:space="preserve"> consideration the last measured value and the time it was measured, the amount the parameter changes in one second, and the strength of the actuator. The class also sets the amount with which the value of the parameter changes in one second (real life) and the amount with which the actuator tries to counter-act the growth of the parameter. It finds an entity of a device from the list of devices based on its type. Then it ensures this class is singleton. The class also initializes the lists of environment devices (actuators and sensors) and the list of last measured values by the default values written in.</w:t>
       </w:r>
     </w:p>
     <w:bookmarkEnd w:id="98"/>
@@ -17382,7 +18280,7 @@
       <w:pPr>
         <w:pStyle w:val="Sectiontitle"/>
       </w:pPr>
-      <w:bookmarkStart w:id="99" w:name="_Toc120805611"/>
+      <w:bookmarkStart w:id="99" w:name="_Toc120829109"/>
       <w:r>
         <w:lastRenderedPageBreak/>
         <w:t>5</w:t>
@@ -17399,7 +18297,7 @@
       <w:pPr>
         <w:pStyle w:val="Subtitle"/>
       </w:pPr>
-      <w:bookmarkStart w:id="100" w:name="_Toc120805612"/>
+      <w:bookmarkStart w:id="100" w:name="_Toc120829110"/>
       <w:r>
         <w:t xml:space="preserve">5.1 </w:t>
       </w:r>
@@ -17410,20 +18308,20 @@
     </w:p>
     <w:p>
       <w:pPr>
-        <w:rPr>
-          <w:rFonts w:ascii="Times New Roman" w:hAnsi="Times New Roman" w:cs="Times New Roman"/>
-        </w:rPr>
-      </w:pPr>
-      <w:r>
-        <w:rPr>
-          <w:rFonts w:ascii="Times New Roman" w:hAnsi="Times New Roman" w:cs="Times New Roman"/>
-        </w:rPr>
-        <w:t>For white box testing we have tested separate methods and classes on their own. Since the most important package that contains the logic behind the control system is the ControlSystem, the test cases are targeting the classes mostly from this package.</w:t>
-      </w:r>
-      <w:r>
-        <w:rPr>
-          <w:rFonts w:ascii="Times New Roman" w:hAnsi="Times New Roman" w:cs="Times New Roman"/>
-        </w:rPr>
+        <w:pStyle w:val="Textcontent"/>
+      </w:pPr>
+      <w:r>
+        <w:t xml:space="preserve">For white box testing we have tested separate methods and classes on their own. Since the most important package that contains the logic behind the control system is the </w:t>
+      </w:r>
+      <w:proofErr w:type="spellStart"/>
+      <w:r>
+        <w:t>ControlSystem</w:t>
+      </w:r>
+      <w:proofErr w:type="spellEnd"/>
+      <w:r>
+        <w:t>, the test cases are targeting the classes mostly from this package.</w:t>
+      </w:r>
+      <w:r>
         <w:t xml:space="preserve"> We used the Junit framework for these tests.</w:t>
       </w:r>
     </w:p>
@@ -17433,127 +18331,209 @@
         <w:ind w:firstLine="720"/>
         <w:outlineLvl w:val="2"/>
       </w:pPr>
-      <w:bookmarkStart w:id="101" w:name="_Toc120805613"/>
-      <w:r>
-        <w:t>5.1.1 EnvironmentControllers Package Tests</w:t>
+      <w:bookmarkStart w:id="101" w:name="_Toc120829111"/>
+      <w:r>
+        <w:t xml:space="preserve">5.1.1 </w:t>
+      </w:r>
+      <w:proofErr w:type="spellStart"/>
+      <w:r>
+        <w:t>EnvironmentControllers</w:t>
+      </w:r>
+      <w:proofErr w:type="spellEnd"/>
+      <w:r>
+        <w:t xml:space="preserve"> Package Tests</w:t>
       </w:r>
       <w:bookmarkEnd w:id="101"/>
     </w:p>
     <w:p>
       <w:pPr>
-        <w:rPr>
-          <w:rFonts w:ascii="Times New Roman" w:hAnsi="Times New Roman" w:cs="Times New Roman"/>
-        </w:rPr>
-      </w:pPr>
-      <w:r>
-        <w:rPr>
-          <w:rFonts w:ascii="Times New Roman" w:hAnsi="Times New Roman" w:cs="Times New Roman"/>
-        </w:rPr>
-        <w:t xml:space="preserve">For testing the methods in the EnvironmentControllers package, we made a few test classes with several methods, each one checking a certain aspect of the controller. So, in the TemperatureControl package, we have the following test classes: coolingTest, growthTimeDueTest, heatingTest, isActuatorOnTest and temperatureStepChangeTest. </w:t>
-      </w:r>
-    </w:p>
-    <w:p>
-      <w:pPr>
-        <w:rPr>
-          <w:rFonts w:ascii="Times New Roman" w:hAnsi="Times New Roman" w:cs="Times New Roman"/>
-        </w:rPr>
-      </w:pPr>
-      <w:r>
-        <w:rPr>
-          <w:rFonts w:ascii="Times New Roman" w:hAnsi="Times New Roman" w:cs="Times New Roman"/>
-        </w:rPr>
+        <w:pStyle w:val="Textcontent"/>
+      </w:pPr>
+      <w:r>
+        <w:t xml:space="preserve">For testing the methods in the </w:t>
+      </w:r>
+      <w:proofErr w:type="spellStart"/>
+      <w:r>
+        <w:t>EnvironmentControllers</w:t>
+      </w:r>
+      <w:proofErr w:type="spellEnd"/>
+      <w:r>
+        <w:t xml:space="preserve"> package, we made a few test classes with several methods, each one checking a certain aspect of the controller. So, in the </w:t>
+      </w:r>
+      <w:proofErr w:type="spellStart"/>
+      <w:r>
+        <w:t>TemperatureControl</w:t>
+      </w:r>
+      <w:proofErr w:type="spellEnd"/>
+      <w:r>
+        <w:t xml:space="preserve"> package, we have the following test classes: </w:t>
+      </w:r>
+      <w:proofErr w:type="spellStart"/>
+      <w:r>
+        <w:t>coolingTest</w:t>
+      </w:r>
+      <w:proofErr w:type="spellEnd"/>
+      <w:r>
+        <w:t xml:space="preserve">, </w:t>
+      </w:r>
+      <w:proofErr w:type="spellStart"/>
+      <w:r>
+        <w:t>growthTimeDueTest</w:t>
+      </w:r>
+      <w:proofErr w:type="spellEnd"/>
+      <w:r>
+        <w:t xml:space="preserve">, </w:t>
+      </w:r>
+      <w:proofErr w:type="spellStart"/>
+      <w:r>
+        <w:t>heatingTest</w:t>
+      </w:r>
+      <w:proofErr w:type="spellEnd"/>
+      <w:r>
+        <w:t xml:space="preserve">, </w:t>
+      </w:r>
+      <w:proofErr w:type="spellStart"/>
+      <w:r>
+        <w:t>isActuatorOnTest</w:t>
+      </w:r>
+      <w:proofErr w:type="spellEnd"/>
+      <w:r>
+        <w:t xml:space="preserve"> and </w:t>
+      </w:r>
+      <w:proofErr w:type="spellStart"/>
+      <w:r>
+        <w:t>temperatureStepChangeTest</w:t>
+      </w:r>
+      <w:proofErr w:type="spellEnd"/>
+      <w:r>
+        <w:t xml:space="preserve">. </w:t>
+      </w:r>
+    </w:p>
+    <w:p>
+      <w:pPr>
+        <w:pStyle w:val="Textcontent"/>
+      </w:pPr>
+      <w:r>
         <w:t xml:space="preserve">The </w:t>
       </w:r>
-      <w:r>
-        <w:rPr>
-          <w:rFonts w:ascii="Times New Roman" w:hAnsi="Times New Roman" w:cs="Times New Roman"/>
+      <w:proofErr w:type="spellStart"/>
+      <w:proofErr w:type="gramStart"/>
+      <w:r>
+        <w:rPr>
           <w:color w:val="2F5496" w:themeColor="accent1" w:themeShade="BF"/>
         </w:rPr>
-        <w:t xml:space="preserve">coolingTest </w:t>
-      </w:r>
-      <w:r>
-        <w:rPr>
-          <w:rFonts w:ascii="Times New Roman" w:hAnsi="Times New Roman" w:cs="Times New Roman"/>
-        </w:rPr>
+        <w:t>coolingTest</w:t>
+      </w:r>
+      <w:proofErr w:type="spellEnd"/>
+      <w:proofErr w:type="gramEnd"/>
+      <w:r>
+        <w:rPr>
+          <w:color w:val="2F5496" w:themeColor="accent1" w:themeShade="BF"/>
+        </w:rPr>
+        <w:t xml:space="preserve"> </w:t>
+      </w:r>
+      <w:r>
         <w:t xml:space="preserve">and </w:t>
       </w:r>
-      <w:r>
-        <w:rPr>
-          <w:rFonts w:ascii="Times New Roman" w:hAnsi="Times New Roman" w:cs="Times New Roman"/>
+      <w:proofErr w:type="spellStart"/>
+      <w:r>
+        <w:rPr>
           <w:color w:val="2F5496" w:themeColor="accent1" w:themeShade="BF"/>
         </w:rPr>
         <w:t>heatingTest</w:t>
       </w:r>
-      <w:r>
-        <w:rPr>
-          <w:rFonts w:ascii="Times New Roman" w:hAnsi="Times New Roman" w:cs="Times New Roman"/>
-        </w:rPr>
-        <w:t xml:space="preserve"> classes contain similar methods. Here we checked, whether the temperature increases or decreases accordingly if the temperature value is outside the given range. We called the timePassed() function at a time in which the temperature should be checked and then called that function again 10 times. The sensor tendency being 0.1, the temperature should increase or decrease (depending on the test type) by 1 °C, at each second 0.1 °C. </w:t>
-      </w:r>
-    </w:p>
-    <w:p>
-      <w:pPr>
-        <w:rPr>
-          <w:rFonts w:ascii="Times New Roman" w:hAnsi="Times New Roman" w:cs="Times New Roman"/>
-        </w:rPr>
-      </w:pPr>
-      <w:r>
-        <w:rPr>
-          <w:rFonts w:ascii="Times New Roman" w:hAnsi="Times New Roman" w:cs="Times New Roman"/>
-        </w:rPr>
+      <w:proofErr w:type="spellEnd"/>
+      <w:r>
+        <w:t xml:space="preserve"> classes contain similar methods. Here we </w:t>
+      </w:r>
+      <w:proofErr w:type="gramStart"/>
+      <w:r>
+        <w:t>checked,</w:t>
+      </w:r>
+      <w:proofErr w:type="gramEnd"/>
+      <w:r>
+        <w:t xml:space="preserve"> whether the temperature increases or decreases accordingly if the temperature value is outside the given range. We called the </w:t>
+      </w:r>
+      <w:proofErr w:type="spellStart"/>
+      <w:proofErr w:type="gramStart"/>
+      <w:r>
+        <w:t>timePassed</w:t>
+      </w:r>
+      <w:proofErr w:type="spellEnd"/>
+      <w:r>
+        <w:t>(</w:t>
+      </w:r>
+      <w:proofErr w:type="gramEnd"/>
+      <w:r>
+        <w:t xml:space="preserve">) function at a time in which the temperature should be checked and then called that function again 10 times. The sensor tendency being 0.1, the temperature should increase or decrease (depending on the test type) by 1 °C, at each second 0.1 °C. </w:t>
+      </w:r>
+    </w:p>
+    <w:p>
+      <w:pPr>
+        <w:pStyle w:val="Textcontent"/>
+      </w:pPr>
+      <w:r>
         <w:t xml:space="preserve">The </w:t>
       </w:r>
-      <w:r>
-        <w:rPr>
-          <w:rFonts w:ascii="Times New Roman" w:hAnsi="Times New Roman" w:cs="Times New Roman"/>
+      <w:proofErr w:type="spellStart"/>
+      <w:r>
+        <w:rPr>
           <w:color w:val="2F5496" w:themeColor="accent1" w:themeShade="BF"/>
         </w:rPr>
         <w:t>temperatureStepChangeTest</w:t>
       </w:r>
-      <w:r>
-        <w:rPr>
-          <w:rFonts w:ascii="Times New Roman" w:hAnsi="Times New Roman" w:cs="Times New Roman"/>
-        </w:rPr>
+      <w:proofErr w:type="spellEnd"/>
+      <w:r>
         <w:t xml:space="preserve"> contains a method which checks whether the temperature truly changes with the difference between the actuator and the sensor tendency. With the sensor tendency set to -0.1 and the actuator tendency set to 0.2, the temperature should increase by 0.1 °C in each second. </w:t>
       </w:r>
     </w:p>
     <w:p>
       <w:pPr>
-        <w:rPr>
-          <w:rFonts w:ascii="Times New Roman" w:hAnsi="Times New Roman" w:cs="Times New Roman"/>
-        </w:rPr>
-      </w:pPr>
-      <w:r>
-        <w:rPr>
-          <w:rFonts w:ascii="Times New Roman" w:hAnsi="Times New Roman" w:cs="Times New Roman"/>
-        </w:rPr>
+        <w:pStyle w:val="Textcontent"/>
+      </w:pPr>
+      <w:r>
         <w:t xml:space="preserve">The </w:t>
       </w:r>
-      <w:r>
-        <w:rPr>
-          <w:rFonts w:ascii="Times New Roman" w:hAnsi="Times New Roman" w:cs="Times New Roman"/>
+      <w:proofErr w:type="spellStart"/>
+      <w:r>
+        <w:rPr>
           <w:color w:val="2F5496" w:themeColor="accent1" w:themeShade="BF"/>
         </w:rPr>
-        <w:t xml:space="preserve">growthTimeDueTest </w:t>
-      </w:r>
-      <w:r>
-        <w:rPr>
-          <w:rFonts w:ascii="Times New Roman" w:hAnsi="Times New Roman" w:cs="Times New Roman"/>
-        </w:rPr>
+        <w:t>growthTimeDueTest</w:t>
+      </w:r>
+      <w:proofErr w:type="spellEnd"/>
+      <w:r>
+        <w:rPr>
+          <w:color w:val="2F5496" w:themeColor="accent1" w:themeShade="BF"/>
+        </w:rPr>
+        <w:t xml:space="preserve"> </w:t>
+      </w:r>
+      <w:r>
         <w:t xml:space="preserve">and the </w:t>
       </w:r>
-      <w:r>
-        <w:rPr>
-          <w:rFonts w:ascii="Times New Roman" w:hAnsi="Times New Roman" w:cs="Times New Roman"/>
+      <w:proofErr w:type="spellStart"/>
+      <w:r>
+        <w:rPr>
           <w:color w:val="2F5496" w:themeColor="accent1" w:themeShade="BF"/>
         </w:rPr>
         <w:t>isActuatorOnTest</w:t>
       </w:r>
-      <w:r>
-        <w:rPr>
-          <w:rFonts w:ascii="Times New Roman" w:hAnsi="Times New Roman" w:cs="Times New Roman"/>
-        </w:rPr>
-        <w:t xml:space="preserve"> classes both contain 2 methods. One is for checking a True and another for checking a False case. We checked whether the isGrowthTimeDue() method returns True for 30 days and False for 29 days, the actual growth time being set to 30 days. Vertical Farm Control System Group: 10 30 The actuator should only be on when the temperature is outside the limits and the system enters the balancing state.</w:t>
+      <w:proofErr w:type="spellEnd"/>
+      <w:r>
+        <w:t xml:space="preserve"> classes both contain 2 methods. One is for checking a True and another for checking a False case. We checked whether the </w:t>
+      </w:r>
+      <w:proofErr w:type="spellStart"/>
+      <w:proofErr w:type="gramStart"/>
+      <w:r>
+        <w:t>isGrowthTimeDue</w:t>
+      </w:r>
+      <w:proofErr w:type="spellEnd"/>
+      <w:r>
+        <w:t>(</w:t>
+      </w:r>
+      <w:proofErr w:type="gramEnd"/>
+      <w:r>
+        <w:t>) method returns True for 30 days and False for 29 days, the actual growth time being set to 30 days. Vertical Farm Control System Group: 10 30 The actuator should only be on when the temperature is outside the limits and the system enters the balancing state.</w:t>
       </w:r>
     </w:p>
     <w:p>
@@ -17562,7 +18542,7 @@
         <w:ind w:firstLine="720"/>
         <w:outlineLvl w:val="2"/>
       </w:pPr>
-      <w:bookmarkStart w:id="102" w:name="_Toc120805614"/>
+      <w:bookmarkStart w:id="102" w:name="_Toc120829112"/>
       <w:r>
         <w:t>5.</w:t>
       </w:r>
@@ -17570,90 +18550,162 @@
         <w:t>1</w:t>
       </w:r>
       <w:r>
-        <w:t>.2 InputParameters Package Tests</w:t>
+        <w:t xml:space="preserve">.2 </w:t>
+      </w:r>
+      <w:proofErr w:type="spellStart"/>
+      <w:r>
+        <w:t>InputParameters</w:t>
+      </w:r>
+      <w:proofErr w:type="spellEnd"/>
+      <w:r>
+        <w:t xml:space="preserve"> Package Tests</w:t>
       </w:r>
       <w:bookmarkEnd w:id="102"/>
     </w:p>
     <w:p>
       <w:pPr>
-        <w:rPr>
-          <w:rFonts w:ascii="Times New Roman" w:hAnsi="Times New Roman" w:cs="Times New Roman"/>
-        </w:rPr>
-      </w:pPr>
-      <w:r>
-        <w:rPr>
-          <w:rFonts w:ascii="Times New Roman" w:hAnsi="Times New Roman" w:cs="Times New Roman"/>
-        </w:rPr>
+        <w:pStyle w:val="Textcontent"/>
+      </w:pPr>
+      <w:r>
         <w:t xml:space="preserve">These tests aim to check the updating of the different types of parameters. In all cases, a test case tests for true and another for false comparisons. </w:t>
       </w:r>
     </w:p>
     <w:p>
       <w:pPr>
-        <w:rPr>
-          <w:rFonts w:ascii="Times New Roman" w:hAnsi="Times New Roman" w:cs="Times New Roman"/>
-        </w:rPr>
-      </w:pPr>
-      <w:r>
-        <w:rPr>
-          <w:rFonts w:ascii="Times New Roman" w:hAnsi="Times New Roman" w:cs="Times New Roman"/>
+        <w:pStyle w:val="Textcontent"/>
+      </w:pPr>
+      <w:proofErr w:type="spellStart"/>
+      <w:r>
+        <w:rPr>
           <w:color w:val="2F5496" w:themeColor="accent1" w:themeShade="BF"/>
         </w:rPr>
-        <w:t>updateCheckTimeTest class</w:t>
-      </w:r>
-      <w:r>
-        <w:rPr>
-          <w:rFonts w:ascii="Times New Roman" w:hAnsi="Times New Roman" w:cs="Times New Roman"/>
-        </w:rPr>
-        <w:t>: the updating of the time interval of checks is updated in balanced and in balancing states. By calling the corresponding update function from the InputParameterProcessor, updateMeasurementIntervalParameter(), the balanced checking time is set to 30 minutes and the balancing check time is set to 5 minutes. Two methods check if the values after completing the update are equal to these predefined values. To realize this, assert statements are used.</w:t>
-      </w:r>
-    </w:p>
-    <w:p>
-      <w:pPr>
-        <w:rPr>
-          <w:rFonts w:ascii="Times New Roman" w:hAnsi="Times New Roman" w:cs="Times New Roman"/>
-        </w:rPr>
-      </w:pPr>
-      <w:r>
-        <w:rPr>
-          <w:rFonts w:ascii="Times New Roman" w:hAnsi="Times New Roman" w:cs="Times New Roman"/>
+        <w:t>updateCheckTimeTest</w:t>
+      </w:r>
+      <w:proofErr w:type="spellEnd"/>
+      <w:r>
+        <w:rPr>
           <w:color w:val="2F5496" w:themeColor="accent1" w:themeShade="BF"/>
         </w:rPr>
-        <w:t>updateGrowthTimeTest class</w:t>
-      </w:r>
-      <w:r>
-        <w:rPr>
-          <w:rFonts w:ascii="Times New Roman" w:hAnsi="Times New Roman" w:cs="Times New Roman"/>
-        </w:rPr>
-        <w:t>: the updating of the growth time is checked. By calling the corresponding update function from the InputParameterProcessor, updateOtherParameter(), the growth time is set to 15 days. Two methods check if the value after completing the update is equal to these predefined values. To realize this, assert statements are used.</w:t>
-      </w:r>
-    </w:p>
-    <w:p>
-      <w:pPr>
-        <w:rPr>
-          <w:rFonts w:ascii="Times New Roman" w:hAnsi="Times New Roman" w:cs="Times New Roman"/>
-        </w:rPr>
-      </w:pPr>
-      <w:r>
-        <w:rPr>
-          <w:rFonts w:ascii="Times New Roman" w:hAnsi="Times New Roman" w:cs="Times New Roman"/>
+        <w:t xml:space="preserve"> class</w:t>
+      </w:r>
+      <w:r>
+        <w:t xml:space="preserve">: the updating of the time interval of checks is updated in balanced and in balancing states. By calling the corresponding update function from the </w:t>
+      </w:r>
+      <w:proofErr w:type="spellStart"/>
+      <w:r>
+        <w:t>InputParameterProcessor</w:t>
+      </w:r>
+      <w:proofErr w:type="spellEnd"/>
+      <w:r>
+        <w:t xml:space="preserve">, </w:t>
+      </w:r>
+      <w:proofErr w:type="spellStart"/>
+      <w:proofErr w:type="gramStart"/>
+      <w:r>
+        <w:t>updateMeasurementIntervalParameter</w:t>
+      </w:r>
+      <w:proofErr w:type="spellEnd"/>
+      <w:r>
+        <w:t>(</w:t>
+      </w:r>
+      <w:proofErr w:type="gramEnd"/>
+      <w:r>
+        <w:t>), the balanced checking time is set to 30 minutes and the balancing check time is set to 5 minutes. Two methods check if the values after completing the update are equal to these predefined values. To realize this, assert statements are used.</w:t>
+      </w:r>
+    </w:p>
+    <w:p>
+      <w:pPr>
+        <w:pStyle w:val="Textcontent"/>
+      </w:pPr>
+      <w:proofErr w:type="spellStart"/>
+      <w:r>
+        <w:rPr>
           <w:color w:val="2F5496" w:themeColor="accent1" w:themeShade="BF"/>
         </w:rPr>
-        <w:t>updateMinAndMaxTempTest class</w:t>
-      </w:r>
-      <w:r>
-        <w:rPr>
-          <w:rFonts w:ascii="Times New Roman" w:hAnsi="Times New Roman" w:cs="Times New Roman"/>
-        </w:rPr>
-        <w:t>: the updating of the minimum and maximum temperature is checked. By calling the corresponding update function from the InputParameterProcessor, updateMeasurementIntervalParameter(), the minimum and maximum temperatures are set to the hardcoded values 14 and 19. Two methods check if the values after completing the update are equal to these predefined values. To realize this, assert statements are used.</w:t>
+        <w:t>updateGrowthTimeTest</w:t>
+      </w:r>
+      <w:proofErr w:type="spellEnd"/>
+      <w:r>
+        <w:rPr>
+          <w:color w:val="2F5496" w:themeColor="accent1" w:themeShade="BF"/>
+        </w:rPr>
+        <w:t xml:space="preserve"> class</w:t>
+      </w:r>
+      <w:r>
+        <w:t xml:space="preserve">: the updating of the growth time is checked. By calling the corresponding update function from the </w:t>
+      </w:r>
+      <w:proofErr w:type="spellStart"/>
+      <w:r>
+        <w:t>InputParameterProcessor</w:t>
+      </w:r>
+      <w:proofErr w:type="spellEnd"/>
+      <w:r>
+        <w:t xml:space="preserve">, </w:t>
+      </w:r>
+      <w:proofErr w:type="spellStart"/>
+      <w:proofErr w:type="gramStart"/>
+      <w:r>
+        <w:t>updateOtherParameter</w:t>
+      </w:r>
+      <w:proofErr w:type="spellEnd"/>
+      <w:r>
+        <w:t>(</w:t>
+      </w:r>
+      <w:proofErr w:type="gramEnd"/>
+      <w:r>
+        <w:t>), the growth time is set to 15 days. Two methods check if the value after completing the update is equal to these predefined values. To realize this, assert statements are used.</w:t>
+      </w:r>
+    </w:p>
+    <w:p>
+      <w:pPr>
+        <w:pStyle w:val="Textcontent"/>
+      </w:pPr>
+      <w:proofErr w:type="spellStart"/>
+      <w:r>
+        <w:rPr>
+          <w:color w:val="2F5496" w:themeColor="accent1" w:themeShade="BF"/>
+        </w:rPr>
+        <w:lastRenderedPageBreak/>
+        <w:t>updateMinAndMaxTempTest</w:t>
+      </w:r>
+      <w:proofErr w:type="spellEnd"/>
+      <w:r>
+        <w:rPr>
+          <w:color w:val="2F5496" w:themeColor="accent1" w:themeShade="BF"/>
+        </w:rPr>
+        <w:t xml:space="preserve"> class</w:t>
+      </w:r>
+      <w:r>
+        <w:t xml:space="preserve">: the updating of the minimum and maximum temperature is checked. By calling the corresponding update function from the </w:t>
+      </w:r>
+      <w:proofErr w:type="spellStart"/>
+      <w:r>
+        <w:t>InputParameterProcessor</w:t>
+      </w:r>
+      <w:proofErr w:type="spellEnd"/>
+      <w:r>
+        <w:t xml:space="preserve">, </w:t>
+      </w:r>
+      <w:proofErr w:type="spellStart"/>
+      <w:proofErr w:type="gramStart"/>
+      <w:r>
+        <w:t>updateMeasurementIntervalParameter</w:t>
+      </w:r>
+      <w:proofErr w:type="spellEnd"/>
+      <w:r>
+        <w:t>(</w:t>
+      </w:r>
+      <w:proofErr w:type="gramEnd"/>
+      <w:r>
+        <w:t>), the minimum and maximum temperatures are set to the hardcoded values 14 and 19. Two methods check if the values after completing the update are equal to these predefined values. To realize this, assert statements are used.</w:t>
       </w:r>
     </w:p>
     <w:p>
       <w:pPr>
         <w:pStyle w:val="Subtitle"/>
       </w:pPr>
-      <w:bookmarkStart w:id="103" w:name="_Toc120805615"/>
-      <w:r>
-        <w:lastRenderedPageBreak/>
+      <w:bookmarkStart w:id="103" w:name="_Toc120829113"/>
+      <w:r>
         <w:t>5.2. Black-box testing</w:t>
       </w:r>
       <w:bookmarkEnd w:id="103"/>
@@ -17682,7 +18734,7 @@
       <w:pPr>
         <w:pStyle w:val="Sectiontitle"/>
       </w:pPr>
-      <w:bookmarkStart w:id="104" w:name="_Toc120805616"/>
+      <w:bookmarkStart w:id="104" w:name="_Toc120829114"/>
       <w:r>
         <w:lastRenderedPageBreak/>
         <w:t>6. Conclusions</w:t>
@@ -17707,7 +18759,7 @@
       <w:pPr>
         <w:pStyle w:val="Sectiontitle"/>
       </w:pPr>
-      <w:bookmarkStart w:id="105" w:name="_Toc120805617"/>
+      <w:bookmarkStart w:id="105" w:name="_Toc120829115"/>
       <w:r>
         <w:lastRenderedPageBreak/>
         <w:t>6</w:t>
@@ -21860,7 +22912,6 @@
   <w:style w:type="character" w:default="1" w:styleId="DefaultParagraphFont">
     <w:name w:val="Default Paragraph Font"/>
     <w:uiPriority w:val="1"/>
-    <w:semiHidden/>
     <w:unhideWhenUsed/>
   </w:style>
   <w:style w:type="table" w:default="1" w:styleId="TableNormal">

--- a/Team10_D4.docx
+++ b/Team10_D4.docx
@@ -184,51 +184,64 @@
           <w:lang w:val="en-US"/>
         </w:rPr>
       </w:pPr>
-      <w:proofErr w:type="spellStart"/>
       <w:r>
         <w:rPr>
           <w:rFonts w:ascii="Times New Roman" w:hAnsi="Times New Roman" w:cs="Times New Roman"/>
           <w:lang w:val="en-US"/>
         </w:rPr>
-        <w:t>Jakab-Gyik</w:t>
-      </w:r>
-      <w:proofErr w:type="spellEnd"/>
+        <w:t>Jakab-Gyik Sarolta</w:t>
+      </w:r>
       <w:r>
         <w:rPr>
           <w:rFonts w:ascii="Times New Roman" w:hAnsi="Times New Roman" w:cs="Times New Roman"/>
           <w:lang w:val="en-US"/>
         </w:rPr>
-        <w:t xml:space="preserve"> </w:t>
-      </w:r>
-      <w:proofErr w:type="spellStart"/>
+        <w:t xml:space="preserve"> - </w:t>
+      </w:r>
       <w:r>
         <w:rPr>
           <w:rFonts w:ascii="Times New Roman" w:hAnsi="Times New Roman" w:cs="Times New Roman"/>
           <w:lang w:val="en-US"/>
         </w:rPr>
-        <w:t>Sarolta</w:t>
-      </w:r>
-      <w:proofErr w:type="spellEnd"/>
+        <w:t>12211847</w:t>
+      </w:r>
       <w:r>
         <w:rPr>
           <w:rFonts w:ascii="Times New Roman" w:hAnsi="Times New Roman" w:cs="Times New Roman"/>
           <w:lang w:val="en-US"/>
         </w:rPr>
-        <w:t xml:space="preserve"> - </w:t>
-      </w:r>
-      <w:r>
+        <w:t>3</w:t>
+      </w:r>
+    </w:p>
+    <w:p>
+      <w:pPr>
+        <w:spacing w:line="240" w:lineRule="auto"/>
+        <w:jc w:val="center"/>
         <w:rPr>
           <w:rFonts w:ascii="Times New Roman" w:hAnsi="Times New Roman" w:cs="Times New Roman"/>
           <w:lang w:val="en-US"/>
         </w:rPr>
-        <w:t>12211847</w:t>
-      </w:r>
+      </w:pPr>
       <w:r>
         <w:rPr>
           <w:rFonts w:ascii="Times New Roman" w:hAnsi="Times New Roman" w:cs="Times New Roman"/>
           <w:lang w:val="en-US"/>
         </w:rPr>
-        <w:t>3</w:t>
+        <w:t>Smith Deirbhle</w:t>
+      </w:r>
+      <w:r>
+        <w:rPr>
+          <w:rFonts w:ascii="Times New Roman" w:hAnsi="Times New Roman" w:cs="Times New Roman"/>
+          <w:lang w:val="en-US"/>
+        </w:rPr>
+        <w:t xml:space="preserve"> - </w:t>
+      </w:r>
+      <w:r>
+        <w:rPr>
+          <w:rFonts w:ascii="Times New Roman" w:hAnsi="Times New Roman" w:cs="Times New Roman"/>
+          <w:lang w:val="en-US"/>
+        </w:rPr>
+        <w:t>120338191</w:t>
       </w:r>
     </w:p>
     <w:p>
@@ -245,97 +258,39 @@
           <w:rFonts w:ascii="Times New Roman" w:hAnsi="Times New Roman" w:cs="Times New Roman"/>
           <w:lang w:val="en-US"/>
         </w:rPr>
-        <w:t xml:space="preserve">Smith </w:t>
-      </w:r>
-      <w:proofErr w:type="spellStart"/>
+        <w:t>Varga Zoltán</w:t>
+      </w:r>
       <w:r>
         <w:rPr>
           <w:rFonts w:ascii="Times New Roman" w:hAnsi="Times New Roman" w:cs="Times New Roman"/>
           <w:lang w:val="en-US"/>
         </w:rPr>
-        <w:t>Deirbhle</w:t>
-      </w:r>
-      <w:proofErr w:type="spellEnd"/>
+        <w:t xml:space="preserve"> - </w:t>
+      </w:r>
       <w:r>
         <w:rPr>
           <w:rFonts w:ascii="Times New Roman" w:hAnsi="Times New Roman" w:cs="Times New Roman"/>
           <w:lang w:val="en-US"/>
         </w:rPr>
-        <w:t xml:space="preserve"> - </w:t>
-      </w:r>
-      <w:r>
+        <w:t>122118466</w:t>
+      </w:r>
+    </w:p>
+    <w:p>
+      <w:pPr>
+        <w:spacing w:line="240" w:lineRule="auto"/>
+        <w:jc w:val="center"/>
         <w:rPr>
           <w:rFonts w:ascii="Times New Roman" w:hAnsi="Times New Roman" w:cs="Times New Roman"/>
           <w:lang w:val="en-US"/>
         </w:rPr>
-        <w:t>120338191</w:t>
-      </w:r>
-    </w:p>
-    <w:p>
-      <w:pPr>
-        <w:spacing w:line="240" w:lineRule="auto"/>
-        <w:jc w:val="center"/>
+      </w:pPr>
+      <w:r>
         <w:rPr>
           <w:rFonts w:ascii="Times New Roman" w:hAnsi="Times New Roman" w:cs="Times New Roman"/>
           <w:lang w:val="en-US"/>
         </w:rPr>
-      </w:pPr>
-      <w:r>
-        <w:rPr>
-          <w:rFonts w:ascii="Times New Roman" w:hAnsi="Times New Roman" w:cs="Times New Roman"/>
-          <w:lang w:val="en-US"/>
-        </w:rPr>
-        <w:t>Varga Zoltán</w:t>
-      </w:r>
-      <w:r>
-        <w:rPr>
-          <w:rFonts w:ascii="Times New Roman" w:hAnsi="Times New Roman" w:cs="Times New Roman"/>
-          <w:lang w:val="en-US"/>
-        </w:rPr>
-        <w:t xml:space="preserve"> - </w:t>
-      </w:r>
-      <w:r>
-        <w:rPr>
-          <w:rFonts w:ascii="Times New Roman" w:hAnsi="Times New Roman" w:cs="Times New Roman"/>
-          <w:lang w:val="en-US"/>
-        </w:rPr>
-        <w:t>122118466</w:t>
-      </w:r>
-    </w:p>
-    <w:p>
-      <w:pPr>
-        <w:spacing w:line="240" w:lineRule="auto"/>
-        <w:jc w:val="center"/>
-        <w:rPr>
-          <w:rFonts w:ascii="Times New Roman" w:hAnsi="Times New Roman" w:cs="Times New Roman"/>
-          <w:lang w:val="en-US"/>
-        </w:rPr>
-      </w:pPr>
-      <w:proofErr w:type="spellStart"/>
-      <w:r>
-        <w:rPr>
-          <w:rFonts w:ascii="Times New Roman" w:hAnsi="Times New Roman" w:cs="Times New Roman"/>
-          <w:lang w:val="en-US"/>
-        </w:rPr>
-        <w:t>Veres</w:t>
-      </w:r>
-      <w:proofErr w:type="spellEnd"/>
-      <w:r>
-        <w:rPr>
-          <w:rFonts w:ascii="Times New Roman" w:hAnsi="Times New Roman" w:cs="Times New Roman"/>
-          <w:lang w:val="en-US"/>
-        </w:rPr>
-        <w:t xml:space="preserve"> </w:t>
-      </w:r>
-      <w:proofErr w:type="spellStart"/>
-      <w:r>
-        <w:rPr>
-          <w:rFonts w:ascii="Times New Roman" w:hAnsi="Times New Roman" w:cs="Times New Roman"/>
-          <w:lang w:val="en-US"/>
-        </w:rPr>
-        <w:t>Noémi</w:t>
-      </w:r>
-      <w:proofErr w:type="spellEnd"/>
+        <w:t>Veres Noémi</w:t>
+      </w:r>
       <w:r>
         <w:rPr>
           <w:rFonts w:ascii="Times New Roman" w:hAnsi="Times New Roman" w:cs="Times New Roman"/>
@@ -5056,19 +5011,9 @@
               <w:pStyle w:val="Textcontent"/>
               <w:ind w:left="0"/>
             </w:pPr>
-            <w:proofErr w:type="spellStart"/>
             <w:r>
-              <w:t>Jakab-Gyik</w:t>
+              <w:t>Jakab-Gyik Sarolta</w:t>
             </w:r>
-            <w:proofErr w:type="spellEnd"/>
-            <w:r>
-              <w:t xml:space="preserve"> </w:t>
-            </w:r>
-            <w:proofErr w:type="spellStart"/>
-            <w:r>
-              <w:t>Sarolta</w:t>
-            </w:r>
-            <w:proofErr w:type="spellEnd"/>
           </w:p>
         </w:tc>
         <w:tc>
@@ -5130,13 +5075,8 @@
               <w:ind w:left="0"/>
             </w:pPr>
             <w:r>
-              <w:t xml:space="preserve">Smith </w:t>
+              <w:t>Smith Deirbhle</w:t>
             </w:r>
-            <w:proofErr w:type="spellStart"/>
-            <w:r>
-              <w:t>Deirbhle</w:t>
-            </w:r>
-            <w:proofErr w:type="spellEnd"/>
           </w:p>
         </w:tc>
         <w:tc>
@@ -5192,11 +5132,7 @@
               </w:rPr>
             </w:pPr>
             <w:r>
-              <w:t xml:space="preserve">Varga </w:t>
-            </w:r>
-            <w:proofErr w:type="spellStart"/>
-            <w:r>
-              <w:t>Zolt</w:t>
+              <w:t>Varga Zolt</w:t>
             </w:r>
             <w:r>
               <w:rPr>
@@ -5204,7 +5140,6 @@
               </w:rPr>
               <w:t>án</w:t>
             </w:r>
-            <w:proofErr w:type="spellEnd"/>
           </w:p>
         </w:tc>
         <w:tc>
@@ -5258,19 +5193,9 @@
               <w:pStyle w:val="Textcontent"/>
               <w:ind w:left="0"/>
             </w:pPr>
-            <w:proofErr w:type="spellStart"/>
             <w:r>
-              <w:t>Veres</w:t>
+              <w:t>Veres Noémi</w:t>
             </w:r>
-            <w:proofErr w:type="spellEnd"/>
-            <w:r>
-              <w:t xml:space="preserve"> </w:t>
-            </w:r>
-            <w:proofErr w:type="spellStart"/>
-            <w:r>
-              <w:t>Noémi</w:t>
-            </w:r>
-            <w:proofErr w:type="spellEnd"/>
           </w:p>
         </w:tc>
         <w:tc>
@@ -5602,15 +5527,7 @@
         <w:t xml:space="preserve"> the human body, this is a considerable side effect of traditional agriculture. </w:t>
       </w:r>
       <w:r>
-        <w:t xml:space="preserve">The consistency of the soil or water that the plants are growing in is controlled by machines, the sensors are measuring the nutrient level from time to time, </w:t>
-      </w:r>
-      <w:proofErr w:type="spellStart"/>
-      <w:r>
-        <w:t>ph</w:t>
-      </w:r>
-      <w:proofErr w:type="spellEnd"/>
-      <w:r>
-        <w:t xml:space="preserve"> level, air</w:t>
+        <w:t>The consistency of the soil or water that the plants are growing in is controlled by machines, the sensors are measuring the nutrient level from time to time, ph level, air</w:t>
       </w:r>
       <w:r>
         <w:t>,</w:t>
@@ -5680,21 +5597,12 @@
       <w:r>
         <w:t xml:space="preserve"> (</w:t>
       </w:r>
-      <w:proofErr w:type="gramStart"/>
       <w:r>
         <w:rPr>
           <w:i/>
           <w:iCs/>
         </w:rPr>
-        <w:t>seen</w:t>
-      </w:r>
-      <w:proofErr w:type="gramEnd"/>
-      <w:r>
-        <w:rPr>
-          <w:i/>
-          <w:iCs/>
-        </w:rPr>
-        <w:t xml:space="preserve"> in</w:t>
+        <w:t>seen in</w:t>
       </w:r>
       <w:r>
         <w:t xml:space="preserve"> </w:t>
@@ -6008,15 +5916,7 @@
         <w:t>reservoir</w:t>
       </w:r>
       <w:r>
-        <w:t xml:space="preserve"> from these pipes. The pipes are moving; the incline makes the water flow down and then a new amount is pumped into the pipe. The water is recycled this </w:t>
-      </w:r>
-      <w:proofErr w:type="gramStart"/>
-      <w:r>
-        <w:t>way;</w:t>
-      </w:r>
-      <w:proofErr w:type="gramEnd"/>
-      <w:r>
-        <w:t xml:space="preserve"> less water consumption.</w:t>
+        <w:t xml:space="preserve"> from these pipes. The pipes are moving; the incline makes the water flow down and then a new amount is pumped into the pipe. The water is recycled this way; less water consumption.</w:t>
       </w:r>
     </w:p>
     <w:p>
@@ -6138,13 +6038,8 @@
         <w:t xml:space="preserve"> Among the</w:t>
       </w:r>
       <w:r>
-        <w:t xml:space="preserve"> biggest </w:t>
-      </w:r>
-      <w:proofErr w:type="gramStart"/>
-      <w:r>
-        <w:t>disadvantage</w:t>
-      </w:r>
-      <w:proofErr w:type="gramEnd"/>
+        <w:t xml:space="preserve"> biggest disadvantage</w:t>
+      </w:r>
       <w:r>
         <w:t xml:space="preserve"> we can mention</w:t>
       </w:r>
@@ -6273,15 +6168,7 @@
         <w:pStyle w:val="Textcontent"/>
       </w:pPr>
       <w:r>
-        <w:t xml:space="preserve">Non-functional requirements contain demands that </w:t>
-      </w:r>
-      <w:proofErr w:type="gramStart"/>
-      <w:r>
-        <w:t>are concerning</w:t>
-      </w:r>
-      <w:proofErr w:type="gramEnd"/>
-      <w:r>
-        <w:t xml:space="preserve"> </w:t>
+        <w:t xml:space="preserve">Non-functional requirements contain demands that are concerning </w:t>
       </w:r>
       <w:r>
         <w:t xml:space="preserve">the </w:t>
@@ -6534,13 +6421,8 @@
       <w:r>
         <w:t xml:space="preserve"> </w:t>
       </w:r>
-      <w:proofErr w:type="gramStart"/>
-      <w:r>
-        <w:t>Combined</w:t>
-      </w:r>
-      <w:proofErr w:type="gramEnd"/>
-      <w:r>
-        <w:t xml:space="preserve"> the two requirements above</w:t>
+      <w:r>
+        <w:t>Combined the two requirements above</w:t>
       </w:r>
       <w:r>
         <w:t>,</w:t>
@@ -6623,42 +6505,10 @@
           <w:i/>
           <w:iCs/>
         </w:rPr>
-        <w:t>[</w:t>
-      </w:r>
-      <w:proofErr w:type="spellStart"/>
-      <w:r>
-        <w:rPr>
-          <w:i/>
-          <w:iCs/>
-        </w:rPr>
-        <w:t>parameter_name</w:t>
-      </w:r>
-      <w:proofErr w:type="spellEnd"/>
-      <w:r>
-        <w:rPr>
-          <w:i/>
-          <w:iCs/>
-        </w:rPr>
-        <w:t>]</w:t>
-      </w:r>
-      <w:r>
-        <w:t xml:space="preserve"> </w:t>
-      </w:r>
-      <w:proofErr w:type="gramStart"/>
-      <w:r>
-        <w:t>is representing</w:t>
-      </w:r>
-      <w:proofErr w:type="gramEnd"/>
-      <w:r>
-        <w:t xml:space="preserve"> the corresponding system parameter. For example, the heating of air will be turned on when the temperature drops below the minimum temperature - a threshold. And </w:t>
-      </w:r>
-      <w:proofErr w:type="gramStart"/>
-      <w:r>
-        <w:t>is</w:t>
-      </w:r>
-      <w:proofErr w:type="gramEnd"/>
-      <w:r>
-        <w:t xml:space="preserve"> continuing heating until the temperature gets above the minimum temperature.</w:t>
+        <w:t>[parameter_name]</w:t>
+      </w:r>
+      <w:r>
+        <w:t xml:space="preserve"> is representing the corresponding system parameter. For example, the heating of air will be turned on when the temperature drops below the minimum temperature - a threshold. And is continuing heating until the temperature gets above the minimum temperature.</w:t>
       </w:r>
     </w:p>
     <w:tbl>
@@ -7197,21 +7047,7 @@
         <w:rPr>
           <w:i/>
         </w:rPr>
-        <w:t>[</w:t>
-      </w:r>
-      <w:proofErr w:type="spellStart"/>
-      <w:r>
-        <w:rPr>
-          <w:i/>
-        </w:rPr>
-        <w:t>air_temperature_check_interval</w:t>
-      </w:r>
-      <w:proofErr w:type="spellEnd"/>
-      <w:r>
-        <w:rPr>
-          <w:i/>
-        </w:rPr>
-        <w:t>]</w:t>
+        <w:t>[air_temperature_check_interval]</w:t>
       </w:r>
       <w:r>
         <w:t>.</w:t>
@@ -7803,23 +7639,7 @@
           <w:i/>
           <w:iCs w:val="0"/>
         </w:rPr>
-        <w:t>[</w:t>
-      </w:r>
-      <w:proofErr w:type="spellStart"/>
-      <w:r>
-        <w:rPr>
-          <w:i/>
-          <w:iCs w:val="0"/>
-        </w:rPr>
-        <w:t>water_temperature_check_interval</w:t>
-      </w:r>
-      <w:proofErr w:type="spellEnd"/>
-      <w:r>
-        <w:rPr>
-          <w:i/>
-          <w:iCs w:val="0"/>
-        </w:rPr>
-        <w:t>]</w:t>
+        <w:t>[water_temperature_check_interval]</w:t>
       </w:r>
       <w:r>
         <w:t>.</w:t>
@@ -8304,23 +8124,7 @@
           <w:i/>
           <w:iCs w:val="0"/>
         </w:rPr>
-        <w:t>[</w:t>
-      </w:r>
-      <w:proofErr w:type="spellStart"/>
-      <w:r>
-        <w:rPr>
-          <w:i/>
-          <w:iCs w:val="0"/>
-        </w:rPr>
-        <w:t>humidity_check_interval</w:t>
-      </w:r>
-      <w:proofErr w:type="spellEnd"/>
-      <w:r>
-        <w:rPr>
-          <w:i/>
-          <w:iCs w:val="0"/>
-        </w:rPr>
-        <w:t>].</w:t>
+        <w:t>[humidity_check_interval].</w:t>
       </w:r>
     </w:p>
     <w:p>
@@ -8800,23 +8604,7 @@
           <w:i/>
           <w:iCs w:val="0"/>
         </w:rPr>
-        <w:t>[</w:t>
-      </w:r>
-      <w:proofErr w:type="spellStart"/>
-      <w:r>
-        <w:rPr>
-          <w:i/>
-          <w:iCs w:val="0"/>
-        </w:rPr>
-        <w:t>pH_check_interval</w:t>
-      </w:r>
-      <w:proofErr w:type="spellEnd"/>
-      <w:r>
-        <w:rPr>
-          <w:i/>
-          <w:iCs w:val="0"/>
-        </w:rPr>
-        <w:t>]</w:t>
+        <w:t>[pH_check_interval]</w:t>
       </w:r>
       <w:r>
         <w:t>.</w:t>
@@ -9294,23 +9082,7 @@
           <w:i/>
           <w:iCs w:val="0"/>
         </w:rPr>
-        <w:t>[</w:t>
-      </w:r>
-      <w:proofErr w:type="spellStart"/>
-      <w:r>
-        <w:rPr>
-          <w:i/>
-          <w:iCs w:val="0"/>
-        </w:rPr>
-        <w:t>EC_check_interval</w:t>
-      </w:r>
-      <w:proofErr w:type="spellEnd"/>
-      <w:r>
-        <w:rPr>
-          <w:i/>
-          <w:iCs w:val="0"/>
-        </w:rPr>
-        <w:t>]</w:t>
+        <w:t>[EC_check_interval]</w:t>
       </w:r>
       <w:r>
         <w:t>.</w:t>
@@ -9334,23 +9106,7 @@
           <w:i/>
           <w:iCs w:val="0"/>
         </w:rPr>
-        <w:t>[</w:t>
-      </w:r>
-      <w:proofErr w:type="spellStart"/>
-      <w:r>
-        <w:rPr>
-          <w:i/>
-          <w:iCs w:val="0"/>
-        </w:rPr>
-        <w:t>nitrogen_check_interval</w:t>
-      </w:r>
-      <w:proofErr w:type="spellEnd"/>
-      <w:r>
-        <w:rPr>
-          <w:i/>
-          <w:iCs w:val="0"/>
-        </w:rPr>
-        <w:t>]</w:t>
+        <w:t>[nitrogen_check_interval]</w:t>
       </w:r>
       <w:r>
         <w:t>.</w:t>
@@ -9374,23 +9130,7 @@
           <w:i/>
           <w:iCs w:val="0"/>
         </w:rPr>
-        <w:t>[</w:t>
-      </w:r>
-      <w:proofErr w:type="spellStart"/>
-      <w:r>
-        <w:rPr>
-          <w:i/>
-          <w:iCs w:val="0"/>
-        </w:rPr>
-        <w:t>phosphorus_check_interval</w:t>
-      </w:r>
-      <w:proofErr w:type="spellEnd"/>
-      <w:r>
-        <w:rPr>
-          <w:i/>
-          <w:iCs w:val="0"/>
-        </w:rPr>
-        <w:t>]</w:t>
+        <w:t>[phosphorus_check_interval]</w:t>
       </w:r>
       <w:r>
         <w:t>.</w:t>
@@ -9414,23 +9154,7 @@
           <w:i/>
           <w:iCs w:val="0"/>
         </w:rPr>
-        <w:t>[</w:t>
-      </w:r>
-      <w:proofErr w:type="spellStart"/>
-      <w:r>
-        <w:rPr>
-          <w:i/>
-          <w:iCs w:val="0"/>
-        </w:rPr>
-        <w:t>potassium_check_interval</w:t>
-      </w:r>
-      <w:proofErr w:type="spellEnd"/>
-      <w:r>
-        <w:rPr>
-          <w:i/>
-          <w:iCs w:val="0"/>
-        </w:rPr>
-        <w:t>]</w:t>
+        <w:t>[potassium_check_interval]</w:t>
       </w:r>
       <w:r>
         <w:t>.</w:t>
@@ -9454,23 +9178,7 @@
           <w:i/>
           <w:iCs w:val="0"/>
         </w:rPr>
-        <w:t>[</w:t>
-      </w:r>
-      <w:proofErr w:type="spellStart"/>
-      <w:r>
-        <w:rPr>
-          <w:i/>
-          <w:iCs w:val="0"/>
-        </w:rPr>
-        <w:t>NPK_ratio</w:t>
-      </w:r>
-      <w:proofErr w:type="spellEnd"/>
-      <w:r>
-        <w:rPr>
-          <w:i/>
-          <w:iCs w:val="0"/>
-        </w:rPr>
-        <w:t>]</w:t>
+        <w:t>[NPK_ratio]</w:t>
       </w:r>
       <w:r>
         <w:t xml:space="preserve"> by adding nutrients as needed.</w:t>
@@ -9494,23 +9202,7 @@
           <w:i/>
           <w:iCs w:val="0"/>
         </w:rPr>
-        <w:t xml:space="preserve"> [</w:t>
-      </w:r>
-      <w:proofErr w:type="spellStart"/>
-      <w:r>
-        <w:rPr>
-          <w:i/>
-          <w:iCs w:val="0"/>
-        </w:rPr>
-        <w:t>light_ON_time</w:t>
-      </w:r>
-      <w:proofErr w:type="spellEnd"/>
-      <w:r>
-        <w:rPr>
-          <w:i/>
-          <w:iCs w:val="0"/>
-        </w:rPr>
-        <w:t>]</w:t>
+        <w:t xml:space="preserve"> [light_ON_time]</w:t>
       </w:r>
       <w:r>
         <w:t xml:space="preserve">. </w:t>
@@ -9534,23 +9226,7 @@
           <w:i/>
           <w:iCs w:val="0"/>
         </w:rPr>
-        <w:t>[</w:t>
-      </w:r>
-      <w:proofErr w:type="spellStart"/>
-      <w:r>
-        <w:rPr>
-          <w:i/>
-          <w:iCs w:val="0"/>
-        </w:rPr>
-        <w:t>light_OFF_time</w:t>
-      </w:r>
-      <w:proofErr w:type="spellEnd"/>
-      <w:r>
-        <w:rPr>
-          <w:i/>
-          <w:iCs w:val="0"/>
-        </w:rPr>
-        <w:t>]</w:t>
+        <w:t>[light_OFF_time]</w:t>
       </w:r>
       <w:r>
         <w:t>.</w:t>
@@ -9567,15 +9243,7 @@
         <w:ind w:left="851" w:hanging="567"/>
       </w:pPr>
       <w:r>
-        <w:t xml:space="preserve">If the system cannot solve an </w:t>
-      </w:r>
-      <w:proofErr w:type="gramStart"/>
-      <w:r>
-        <w:t>issue</w:t>
-      </w:r>
-      <w:proofErr w:type="gramEnd"/>
-      <w:r>
-        <w:t xml:space="preserve"> it will alert the administrator.</w:t>
+        <w:t>If the system cannot solve an issue it will alert the administrator.</w:t>
       </w:r>
     </w:p>
     <w:p>
@@ -9612,14 +9280,12 @@
         </w:rPr>
         <w:t>[</w:t>
       </w:r>
-      <w:proofErr w:type="spellStart"/>
       <w:r>
         <w:rPr>
           <w:i/>
         </w:rPr>
         <w:t>air_temperature_check_interval</w:t>
       </w:r>
-      <w:proofErr w:type="spellEnd"/>
       <w:r>
         <w:rPr>
           <w:i/>
@@ -9648,7 +9314,6 @@
         </w:rPr>
         <w:t>[</w:t>
       </w:r>
-      <w:proofErr w:type="spellStart"/>
       <w:r>
         <w:rPr>
           <w:i/>
@@ -9661,14 +9326,42 @@
           <w:i/>
           <w:iCs w:val="0"/>
         </w:rPr>
-        <w:t>l</w:t>
-      </w:r>
-      <w:proofErr w:type="spellEnd"/>
+        <w:t>l]</w:t>
+      </w:r>
+      <w:r>
+        <w:t>.</w:t>
+      </w:r>
+    </w:p>
+    <w:p>
+      <w:pPr>
+        <w:pStyle w:val="Requirementlist"/>
+        <w:ind w:left="851" w:hanging="567"/>
+      </w:pPr>
+      <w:r>
+        <w:t>The system will check the nitrogen(N) level in the water</w:t>
+      </w:r>
+      <w:r>
+        <w:t xml:space="preserve"> every </w:t>
+      </w:r>
       <w:r>
         <w:rPr>
           <w:i/>
           <w:iCs w:val="0"/>
         </w:rPr>
+        <w:t>[</w:t>
+      </w:r>
+      <w:r>
+        <w:rPr>
+          <w:i/>
+          <w:iCs w:val="0"/>
+        </w:rPr>
+        <w:t>nitrogen_check_interval</w:t>
+      </w:r>
+      <w:r>
+        <w:rPr>
+          <w:i/>
+          <w:iCs w:val="0"/>
+        </w:rPr>
         <w:t>]</w:t>
       </w:r>
       <w:r>
@@ -9681,7 +9374,7 @@
         <w:ind w:left="851" w:hanging="567"/>
       </w:pPr>
       <w:r>
-        <w:t>The system will check the nitrogen(N) level in the water</w:t>
+        <w:t>The system will check the phosphorus(P) level in the water</w:t>
       </w:r>
       <w:r>
         <w:t xml:space="preserve"> every </w:t>
@@ -9693,15 +9386,13 @@
         </w:rPr>
         <w:t>[</w:t>
       </w:r>
-      <w:proofErr w:type="spellStart"/>
       <w:r>
         <w:rPr>
           <w:i/>
           <w:iCs w:val="0"/>
         </w:rPr>
-        <w:t>nitrogen_check_interval</w:t>
-      </w:r>
-      <w:proofErr w:type="spellEnd"/>
+        <w:t>phosphorus_check_interval</w:t>
+      </w:r>
       <w:r>
         <w:rPr>
           <w:i/>
@@ -9719,7 +9410,7 @@
         <w:ind w:left="851" w:hanging="567"/>
       </w:pPr>
       <w:r>
-        <w:t>The system will check the phosphorus(P) level in the water</w:t>
+        <w:t>The system will check the potassium(K) level in the water</w:t>
       </w:r>
       <w:r>
         <w:t xml:space="preserve"> every </w:t>
@@ -9731,20 +9422,25 @@
         </w:rPr>
         <w:t>[</w:t>
       </w:r>
-      <w:proofErr w:type="spellStart"/>
       <w:r>
         <w:rPr>
           <w:i/>
           <w:iCs w:val="0"/>
         </w:rPr>
-        <w:t>phosphorus_check_interval</w:t>
-      </w:r>
-      <w:proofErr w:type="spellEnd"/>
+        <w:t>potassium</w:t>
+      </w:r>
       <w:r>
         <w:rPr>
           <w:i/>
           <w:iCs w:val="0"/>
         </w:rPr>
+        <w:t>_check_interval</w:t>
+      </w:r>
+      <w:r>
+        <w:rPr>
+          <w:i/>
+          <w:iCs w:val="0"/>
+        </w:rPr>
         <w:t>]</w:t>
       </w:r>
       <w:r>
@@ -9757,43 +9453,83 @@
         <w:ind w:left="851" w:hanging="567"/>
       </w:pPr>
       <w:r>
-        <w:t>The system will check the potassium(K) level in the water</w:t>
-      </w:r>
-      <w:r>
-        <w:t xml:space="preserve"> every </w:t>
+        <w:t xml:space="preserve">It will ensure the levels are kept to an NPK ratio of </w:t>
       </w:r>
       <w:r>
         <w:rPr>
           <w:i/>
           <w:iCs w:val="0"/>
         </w:rPr>
-        <w:t>[</w:t>
-      </w:r>
-      <w:proofErr w:type="spellStart"/>
+        <w:t>[NPK_ratio]</w:t>
+      </w:r>
+      <w:r>
+        <w:t xml:space="preserve"> </w:t>
+      </w:r>
+      <w:r>
+        <w:t xml:space="preserve">by adding nutrients as </w:t>
+      </w:r>
+      <w:r>
+        <w:t>needed.</w:t>
+      </w:r>
+    </w:p>
+    <w:p>
+      <w:pPr>
+        <w:pStyle w:val="Requirementlist"/>
+        <w:ind w:left="851" w:hanging="567"/>
+      </w:pPr>
+      <w:r>
+        <w:t>The system will turn the lights on for</w:t>
+      </w:r>
       <w:r>
         <w:rPr>
           <w:i/>
           <w:iCs w:val="0"/>
         </w:rPr>
-        <w:t>potassium</w:t>
+        <w:t xml:space="preserve"> [light_ON_time]</w:t>
+      </w:r>
+      <w:r>
+        <w:t xml:space="preserve">. </w:t>
+      </w:r>
+    </w:p>
+    <w:p>
+      <w:pPr>
+        <w:pStyle w:val="Requirementlist"/>
+        <w:ind w:left="851" w:hanging="567"/>
+      </w:pPr>
+      <w:r>
+        <w:t>The system will turn the lights off for</w:t>
+      </w:r>
+      <w:r>
+        <w:t xml:space="preserve"> </w:t>
       </w:r>
       <w:r>
         <w:rPr>
           <w:i/>
           <w:iCs w:val="0"/>
         </w:rPr>
-        <w:t>_check_interval</w:t>
-      </w:r>
-      <w:proofErr w:type="spellEnd"/>
+        <w:t>[light_OFF_time]</w:t>
+      </w:r>
+      <w:r>
+        <w:t>.</w:t>
+      </w:r>
+    </w:p>
+    <w:p>
+      <w:pPr>
+        <w:pStyle w:val="Requirementlist"/>
+        <w:ind w:left="851" w:hanging="567"/>
+      </w:pPr>
+      <w:r>
+        <w:t xml:space="preserve">The system will check the humidity level in the room </w:t>
+      </w:r>
+      <w:r>
+        <w:t xml:space="preserve">every </w:t>
+      </w:r>
       <w:r>
         <w:rPr>
           <w:i/>
           <w:iCs w:val="0"/>
         </w:rPr>
-        <w:t>]</w:t>
-      </w:r>
-      <w:r>
-        <w:t>.</w:t>
+        <w:t>[humidity_check_interval].</w:t>
       </w:r>
     </w:p>
     <w:p>
@@ -9802,39 +9538,45 @@
         <w:ind w:left="851" w:hanging="567"/>
       </w:pPr>
       <w:r>
-        <w:t xml:space="preserve">It will ensure the levels are kept to an NPK ratio of </w:t>
+        <w:t>The system will check the pH level in the water</w:t>
+      </w:r>
+      <w:r>
+        <w:t xml:space="preserve"> every</w:t>
+      </w:r>
+      <w:r>
+        <w:t xml:space="preserve"> </w:t>
       </w:r>
       <w:r>
         <w:rPr>
           <w:i/>
           <w:iCs w:val="0"/>
         </w:rPr>
-        <w:t>[</w:t>
-      </w:r>
-      <w:proofErr w:type="spellStart"/>
+        <w:t>[pH_check_interval]</w:t>
+      </w:r>
+      <w:r>
+        <w:t>.</w:t>
+      </w:r>
+    </w:p>
+    <w:p>
+      <w:pPr>
+        <w:pStyle w:val="Requirementlist"/>
+        <w:ind w:left="851" w:hanging="567"/>
+      </w:pPr>
+      <w:r>
+        <w:t>The system will check the EC level in the water</w:t>
+      </w:r>
+      <w:r>
+        <w:t xml:space="preserve"> every </w:t>
+      </w:r>
       <w:r>
         <w:rPr>
           <w:i/>
           <w:iCs w:val="0"/>
         </w:rPr>
-        <w:t>NPK_ratio</w:t>
-      </w:r>
-      <w:proofErr w:type="spellEnd"/>
-      <w:r>
-        <w:rPr>
-          <w:i/>
-          <w:iCs w:val="0"/>
-        </w:rPr>
-        <w:t>]</w:t>
-      </w:r>
-      <w:r>
-        <w:t xml:space="preserve"> </w:t>
-      </w:r>
-      <w:r>
-        <w:t xml:space="preserve">by adding nutrients as </w:t>
-      </w:r>
-      <w:r>
-        <w:t>needed.</w:t>
+        <w:t>[EC_check_interval]</w:t>
+      </w:r>
+      <w:r>
+        <w:t>.</w:t>
       </w:r>
     </w:p>
     <w:p>
@@ -9843,208 +9585,13 @@
         <w:ind w:left="851" w:hanging="567"/>
       </w:pPr>
       <w:r>
-        <w:t>The system will turn the lights on for</w:t>
-      </w:r>
-      <w:r>
-        <w:rPr>
-          <w:i/>
-          <w:iCs w:val="0"/>
-        </w:rPr>
-        <w:t xml:space="preserve"> [</w:t>
-      </w:r>
-      <w:proofErr w:type="spellStart"/>
-      <w:r>
-        <w:rPr>
-          <w:i/>
-          <w:iCs w:val="0"/>
-        </w:rPr>
-        <w:t>light_ON_time</w:t>
-      </w:r>
-      <w:proofErr w:type="spellEnd"/>
-      <w:r>
-        <w:rPr>
-          <w:i/>
-          <w:iCs w:val="0"/>
-        </w:rPr>
-        <w:t>]</w:t>
-      </w:r>
-      <w:r>
-        <w:t xml:space="preserve">. </w:t>
-      </w:r>
-    </w:p>
-    <w:p>
-      <w:pPr>
-        <w:pStyle w:val="Requirementlist"/>
-        <w:ind w:left="851" w:hanging="567"/>
-      </w:pPr>
-      <w:r>
-        <w:t>The system will turn the lights off for</w:t>
-      </w:r>
-      <w:r>
-        <w:t xml:space="preserve"> </w:t>
-      </w:r>
-      <w:r>
-        <w:rPr>
-          <w:i/>
-          <w:iCs w:val="0"/>
-        </w:rPr>
-        <w:t>[</w:t>
-      </w:r>
-      <w:proofErr w:type="spellStart"/>
-      <w:r>
-        <w:rPr>
-          <w:i/>
-          <w:iCs w:val="0"/>
-        </w:rPr>
-        <w:t>light_OFF_time</w:t>
-      </w:r>
-      <w:proofErr w:type="spellEnd"/>
-      <w:r>
-        <w:rPr>
-          <w:i/>
-          <w:iCs w:val="0"/>
-        </w:rPr>
-        <w:t>]</w:t>
-      </w:r>
-      <w:r>
-        <w:t>.</w:t>
-      </w:r>
-    </w:p>
-    <w:p>
-      <w:pPr>
-        <w:pStyle w:val="Requirementlist"/>
-        <w:ind w:left="851" w:hanging="567"/>
-      </w:pPr>
-      <w:r>
-        <w:t xml:space="preserve">The system will check the humidity level in the room </w:t>
-      </w:r>
-      <w:r>
-        <w:t xml:space="preserve">every </w:t>
-      </w:r>
-      <w:r>
-        <w:rPr>
-          <w:i/>
-          <w:iCs w:val="0"/>
-        </w:rPr>
-        <w:t>[</w:t>
-      </w:r>
-      <w:proofErr w:type="spellStart"/>
-      <w:r>
-        <w:rPr>
-          <w:i/>
-          <w:iCs w:val="0"/>
-        </w:rPr>
-        <w:t>humidity_check_interval</w:t>
-      </w:r>
-      <w:proofErr w:type="spellEnd"/>
-      <w:r>
-        <w:rPr>
-          <w:i/>
-          <w:iCs w:val="0"/>
-        </w:rPr>
-        <w:t>].</w:t>
-      </w:r>
-    </w:p>
-    <w:p>
-      <w:pPr>
-        <w:pStyle w:val="Requirementlist"/>
-        <w:ind w:left="851" w:hanging="567"/>
-      </w:pPr>
-      <w:r>
-        <w:t>The system will check the pH level in the water</w:t>
-      </w:r>
-      <w:r>
-        <w:t xml:space="preserve"> every</w:t>
-      </w:r>
-      <w:r>
-        <w:t xml:space="preserve"> </w:t>
-      </w:r>
-      <w:r>
-        <w:rPr>
-          <w:i/>
-          <w:iCs w:val="0"/>
-        </w:rPr>
-        <w:t>[</w:t>
-      </w:r>
-      <w:proofErr w:type="spellStart"/>
-      <w:r>
-        <w:rPr>
-          <w:i/>
-          <w:iCs w:val="0"/>
-        </w:rPr>
-        <w:t>pH_check_interval</w:t>
-      </w:r>
-      <w:proofErr w:type="spellEnd"/>
-      <w:r>
-        <w:rPr>
-          <w:i/>
-          <w:iCs w:val="0"/>
-        </w:rPr>
-        <w:t>]</w:t>
-      </w:r>
-      <w:r>
-        <w:t>.</w:t>
-      </w:r>
-    </w:p>
-    <w:p>
-      <w:pPr>
-        <w:pStyle w:val="Requirementlist"/>
-        <w:ind w:left="851" w:hanging="567"/>
-      </w:pPr>
-      <w:r>
-        <w:t>The system will check the EC level in the water</w:t>
-      </w:r>
-      <w:r>
-        <w:t xml:space="preserve"> every </w:t>
-      </w:r>
-      <w:r>
-        <w:rPr>
-          <w:i/>
-          <w:iCs w:val="0"/>
-        </w:rPr>
-        <w:t>[</w:t>
-      </w:r>
-      <w:proofErr w:type="spellStart"/>
-      <w:r>
-        <w:rPr>
-          <w:i/>
-          <w:iCs w:val="0"/>
-        </w:rPr>
-        <w:t>EC_check_interval</w:t>
-      </w:r>
-      <w:proofErr w:type="spellEnd"/>
-      <w:r>
-        <w:rPr>
-          <w:i/>
-          <w:iCs w:val="0"/>
-        </w:rPr>
-        <w:t>]</w:t>
-      </w:r>
-      <w:r>
-        <w:t>.</w:t>
-      </w:r>
-    </w:p>
-    <w:p>
-      <w:pPr>
-        <w:pStyle w:val="Requirementlist"/>
-        <w:ind w:left="851" w:hanging="567"/>
-      </w:pPr>
-      <w:r>
         <w:t xml:space="preserve">If the system </w:t>
       </w:r>
       <w:r>
         <w:t>cannot</w:t>
       </w:r>
       <w:r>
-        <w:t xml:space="preserve"> solve an </w:t>
-      </w:r>
-      <w:proofErr w:type="gramStart"/>
-      <w:r>
-        <w:t>issue</w:t>
-      </w:r>
-      <w:proofErr w:type="gramEnd"/>
-      <w:r>
-        <w:t xml:space="preserve"> it will alert the administrator.</w:t>
+        <w:t xml:space="preserve"> solve an issue it will alert the administrator.</w:t>
       </w:r>
     </w:p>
     <w:p>
@@ -13366,7 +12913,6 @@
         <w:pStyle w:val="Textcontent"/>
         <w:spacing w:after="0"/>
       </w:pPr>
-      <w:proofErr w:type="spellStart"/>
       <w:r>
         <w:t>x</w:t>
       </w:r>
@@ -13376,7 +12922,6 @@
         </w:rPr>
         <w:t>target</w:t>
       </w:r>
-      <w:proofErr w:type="spellEnd"/>
       <w:r>
         <w:t xml:space="preserve"> = the target value that the system is aiming to achieve</w:t>
       </w:r>
@@ -13425,13 +12970,8 @@
           <w:noProof/>
         </w:rPr>
       </w:pPr>
-      <w:proofErr w:type="spellStart"/>
-      <w:r>
-        <w:t>predefined_time</w:t>
-      </w:r>
-      <w:proofErr w:type="spellEnd"/>
-      <w:r>
-        <w:t xml:space="preserve"> = the interval </w:t>
+      <w:r>
+        <w:t xml:space="preserve">predefined_time = the interval </w:t>
       </w:r>
       <w:r>
         <w:t xml:space="preserve">at which we make measurements in </w:t>
@@ -14883,226 +14423,177 @@
           <w:i/>
           <w:iCs/>
         </w:rPr>
-        <w:t xml:space="preserve">periodically </w:t>
-      </w:r>
-      <w:proofErr w:type="gramStart"/>
+        <w:t xml:space="preserve">periodically compare </w:t>
+      </w:r>
       <w:r>
         <w:rPr>
           <w:i/>
           <w:iCs/>
         </w:rPr>
-        <w:t>compare</w:t>
-      </w:r>
-      <w:proofErr w:type="gramEnd"/>
+        <w:t xml:space="preserve">of </w:t>
+      </w:r>
       <w:r>
         <w:rPr>
           <w:i/>
           <w:iCs/>
         </w:rPr>
-        <w:t xml:space="preserve"> </w:t>
+        <w:t>ideal and actual state</w:t>
+      </w:r>
+      <w:r>
+        <w:t xml:space="preserve"> process. This will get its data from the database (ideal state) and the sensors through </w:t>
+      </w:r>
+      <w:r>
+        <w:t xml:space="preserve">the </w:t>
       </w:r>
       <w:r>
         <w:rPr>
           <w:i/>
           <w:iCs/>
         </w:rPr>
-        <w:t xml:space="preserve">of </w:t>
+        <w:t>retrieved</w:t>
       </w:r>
       <w:r>
         <w:rPr>
           <w:i/>
           <w:iCs/>
         </w:rPr>
-        <w:t>ideal and actual state</w:t>
-      </w:r>
-      <w:r>
-        <w:t xml:space="preserve"> process. This will get its data from the database (ideal state) and the sensors through </w:t>
-      </w:r>
-      <w:r>
-        <w:t xml:space="preserve">the </w:t>
+        <w:t xml:space="preserve"> sensor values </w:t>
+      </w:r>
+      <w:r>
+        <w:t xml:space="preserve">process (actual state) and if those do not match it sends the values that are wrong to the </w:t>
       </w:r>
       <w:r>
         <w:rPr>
           <w:i/>
           <w:iCs/>
         </w:rPr>
-        <w:t>retrieved</w:t>
+        <w:t xml:space="preserve">environment balancing </w:t>
+      </w:r>
+      <w:r>
+        <w:t xml:space="preserve">process. The </w:t>
       </w:r>
       <w:r>
         <w:rPr>
           <w:i/>
           <w:iCs/>
         </w:rPr>
-        <w:t xml:space="preserve"> sensor values </w:t>
-      </w:r>
-      <w:r>
-        <w:t xml:space="preserve">process (actual state) and if those do not match it sends the values that are wrong to the </w:t>
+        <w:t>show parameters and report</w:t>
+      </w:r>
+      <w:r>
+        <w:t xml:space="preserve"> process gets the data from the database and sends a report or just plain data to the administrator to take further action.</w:t>
+      </w:r>
+    </w:p>
+    <w:p>
+      <w:pPr>
+        <w:pStyle w:val="Sectiontitle"/>
+      </w:pPr>
+      <w:bookmarkStart w:id="69" w:name="_Toc117247988"/>
+      <w:r>
+        <w:br w:type="page"/>
+      </w:r>
+      <w:bookmarkStart w:id="70" w:name="_Toc120829101"/>
+      <w:r>
+        <w:lastRenderedPageBreak/>
+        <w:t>4. UML Diagrams</w:t>
+      </w:r>
+      <w:bookmarkEnd w:id="70"/>
+    </w:p>
+    <w:p>
+      <w:pPr>
+        <w:pStyle w:val="Subtitle"/>
+      </w:pPr>
+      <w:bookmarkStart w:id="71" w:name="_Toc120829102"/>
+      <w:r>
+        <w:t>4.1 UML Package Diagram</w:t>
+      </w:r>
+      <w:bookmarkEnd w:id="71"/>
+    </w:p>
+    <w:p>
+      <w:pPr>
+        <w:pStyle w:val="Textcontent"/>
+      </w:pPr>
+      <w:r>
+        <w:t xml:space="preserve">The </w:t>
       </w:r>
       <w:r>
         <w:rPr>
           <w:i/>
           <w:iCs/>
         </w:rPr>
-        <w:t xml:space="preserve">environment balancing </w:t>
-      </w:r>
-      <w:r>
-        <w:t xml:space="preserve">process. The </w:t>
+        <w:t xml:space="preserve">ControlSystem </w:t>
+      </w:r>
+      <w:r>
+        <w:t xml:space="preserve">package contains the main logic of the controller. It is divided into 3 packages: </w:t>
       </w:r>
       <w:r>
         <w:rPr>
           <w:i/>
           <w:iCs/>
         </w:rPr>
-        <w:t>show parameters and report</w:t>
-      </w:r>
-      <w:r>
-        <w:t xml:space="preserve"> process </w:t>
-      </w:r>
-      <w:proofErr w:type="gramStart"/>
-      <w:r>
-        <w:t>gets</w:t>
-      </w:r>
-      <w:proofErr w:type="gramEnd"/>
-      <w:r>
-        <w:t xml:space="preserve"> the data from the database and sends a report or just plain data to the administrator to take further action.</w:t>
-      </w:r>
-    </w:p>
-    <w:p>
-      <w:pPr>
-        <w:pStyle w:val="Sectiontitle"/>
-      </w:pPr>
-      <w:bookmarkStart w:id="69" w:name="_Toc117247988"/>
-      <w:r>
-        <w:br w:type="page"/>
-      </w:r>
-      <w:bookmarkStart w:id="70" w:name="_Toc120829101"/>
-      <w:r>
-        <w:lastRenderedPageBreak/>
-        <w:t>4. UML Diagrams</w:t>
-      </w:r>
-      <w:bookmarkEnd w:id="70"/>
-    </w:p>
-    <w:p>
-      <w:pPr>
-        <w:pStyle w:val="Subtitle"/>
-      </w:pPr>
-      <w:bookmarkStart w:id="71" w:name="_Toc120829102"/>
-      <w:r>
-        <w:t>4.1 UML Package Diagram</w:t>
-      </w:r>
-      <w:bookmarkEnd w:id="71"/>
-    </w:p>
-    <w:p>
-      <w:pPr>
-        <w:pStyle w:val="Textcontent"/>
-      </w:pPr>
-      <w:r>
-        <w:t xml:space="preserve">The </w:t>
-      </w:r>
-      <w:proofErr w:type="spellStart"/>
+        <w:t>JDBC (</w:t>
+      </w:r>
+      <w:r>
+        <w:t>holds classes that communicate directly with the database</w:t>
+      </w:r>
       <w:r>
         <w:rPr>
           <w:i/>
           <w:iCs/>
         </w:rPr>
-        <w:t>ControlSystem</w:t>
-      </w:r>
-      <w:proofErr w:type="spellEnd"/>
+        <w:t>)</w:t>
+      </w:r>
+      <w:r>
+        <w:t xml:space="preserve">, </w:t>
+      </w:r>
       <w:r>
         <w:rPr>
           <w:i/>
           <w:iCs/>
         </w:rPr>
-        <w:t xml:space="preserve"> </w:t>
-      </w:r>
-      <w:r>
-        <w:t xml:space="preserve">package contains the main logic of the controller. It is divided into 3 packages: </w:t>
+        <w:t>EnvironmentControllers</w:t>
+      </w:r>
+      <w:r>
+        <w:t xml:space="preserve">, and </w:t>
       </w:r>
       <w:r>
         <w:rPr>
           <w:i/>
           <w:iCs/>
         </w:rPr>
-        <w:t>JDBC (</w:t>
-      </w:r>
-      <w:r>
-        <w:t>holds classes that communicate directly with the database</w:t>
+        <w:t>InputParameters</w:t>
+      </w:r>
+      <w:r>
+        <w:t xml:space="preserve">. The </w:t>
       </w:r>
       <w:r>
         <w:rPr>
           <w:i/>
           <w:iCs/>
         </w:rPr>
-        <w:t>)</w:t>
-      </w:r>
-      <w:r>
-        <w:t xml:space="preserve">, </w:t>
-      </w:r>
-      <w:proofErr w:type="spellStart"/>
+        <w:t xml:space="preserve">GUI </w:t>
+      </w:r>
+      <w:r>
+        <w:t xml:space="preserve">package contains the classes for the admin and environment simulation panels, the </w:t>
+      </w:r>
       <w:r>
         <w:rPr>
           <w:i/>
           <w:iCs/>
         </w:rPr>
-        <w:t>EnvironmentControllers</w:t>
-      </w:r>
-      <w:proofErr w:type="spellEnd"/>
-      <w:r>
-        <w:t xml:space="preserve">, and </w:t>
-      </w:r>
-      <w:proofErr w:type="spellStart"/>
+        <w:t>EnvironmentSimulator</w:t>
+      </w:r>
+      <w:r>
+        <w:t xml:space="preserve"> package contains the logic for simulating the environment. The </w:t>
+      </w:r>
       <w:r>
         <w:rPr>
           <w:i/>
           <w:iCs/>
         </w:rPr>
-        <w:t>InputParameters</w:t>
-      </w:r>
-      <w:proofErr w:type="spellEnd"/>
-      <w:r>
-        <w:t xml:space="preserve">. The </w:t>
-      </w:r>
-      <w:r>
-        <w:rPr>
-          <w:i/>
-          <w:iCs/>
-        </w:rPr>
-        <w:t xml:space="preserve">GUI </w:t>
-      </w:r>
-      <w:r>
-        <w:t xml:space="preserve">package contains the classes for the admin and environment simulation panels, the </w:t>
-      </w:r>
-      <w:proofErr w:type="spellStart"/>
-      <w:r>
-        <w:rPr>
-          <w:i/>
-          <w:iCs/>
-        </w:rPr>
-        <w:t>EnvironmentSimulator</w:t>
-      </w:r>
-      <w:proofErr w:type="spellEnd"/>
-      <w:r>
-        <w:t xml:space="preserve"> package contains the logic for simulating the environment. The </w:t>
-      </w:r>
-      <w:proofErr w:type="spellStart"/>
-      <w:r>
-        <w:rPr>
-          <w:i/>
-          <w:iCs/>
-        </w:rPr>
         <w:t>SystemConfiguration</w:t>
       </w:r>
-      <w:proofErr w:type="spellEnd"/>
-      <w:r>
-        <w:t xml:space="preserve"> package is responsible for reading system parameters from the </w:t>
-      </w:r>
-      <w:proofErr w:type="spellStart"/>
-      <w:r>
-        <w:t>app.conf</w:t>
-      </w:r>
-      <w:proofErr w:type="spellEnd"/>
-      <w:r>
-        <w:t xml:space="preserve"> file and from environment variables. Finally</w:t>
+      <w:r>
+        <w:t xml:space="preserve"> package is responsible for reading system parameters from the app.conf file and from environment variables. Finally</w:t>
       </w:r>
       <w:r>
         <w:t>,</w:t>
@@ -15188,27 +14679,14 @@
       <w:r>
         <w:t xml:space="preserve">Figure </w:t>
       </w:r>
-      <w:r>
-        <w:fldChar w:fldCharType="begin"/>
-      </w:r>
-      <w:r>
-        <w:instrText xml:space="preserve"> SEQ Figure \* ARABIC </w:instrText>
-      </w:r>
-      <w:r>
-        <w:fldChar w:fldCharType="separate"/>
-      </w:r>
-      <w:r>
-        <w:rPr>
-          <w:noProof/>
-        </w:rPr>
-        <w:t>13</w:t>
-      </w:r>
-      <w:r>
-        <w:rPr>
-          <w:noProof/>
-        </w:rPr>
-        <w:fldChar w:fldCharType="end"/>
-      </w:r>
+      <w:fldSimple w:instr=" SEQ Figure \* ARABIC ">
+        <w:r>
+          <w:rPr>
+            <w:noProof/>
+          </w:rPr>
+          <w:t>13</w:t>
+        </w:r>
+      </w:fldSimple>
       <w:r>
         <w:t xml:space="preserve"> </w:t>
       </w:r>
@@ -15308,27 +14786,14 @@
                             <w:r>
                               <w:t xml:space="preserve">Figure </w:t>
                             </w:r>
-                            <w:r>
-                              <w:fldChar w:fldCharType="begin"/>
-                            </w:r>
-                            <w:r>
-                              <w:instrText xml:space="preserve"> SEQ Figure \* ARABIC </w:instrText>
-                            </w:r>
-                            <w:r>
-                              <w:fldChar w:fldCharType="separate"/>
-                            </w:r>
-                            <w:r>
-                              <w:rPr>
-                                <w:noProof/>
-                              </w:rPr>
-                              <w:t>14</w:t>
-                            </w:r>
-                            <w:r>
-                              <w:rPr>
-                                <w:noProof/>
-                              </w:rPr>
-                              <w:fldChar w:fldCharType="end"/>
-                            </w:r>
+                            <w:fldSimple w:instr=" SEQ Figure \* ARABIC ">
+                              <w:r>
+                                <w:rPr>
+                                  <w:noProof/>
+                                </w:rPr>
+                                <w:t>14</w:t>
+                              </w:r>
+                            </w:fldSimple>
                             <w:r>
                               <w:t xml:space="preserve"> </w:t>
                             </w:r>
@@ -15368,27 +14833,14 @@
                       <w:r>
                         <w:t xml:space="preserve">Figure </w:t>
                       </w:r>
-                      <w:r>
-                        <w:fldChar w:fldCharType="begin"/>
-                      </w:r>
-                      <w:r>
-                        <w:instrText xml:space="preserve"> SEQ Figure \* ARABIC </w:instrText>
-                      </w:r>
-                      <w:r>
-                        <w:fldChar w:fldCharType="separate"/>
-                      </w:r>
-                      <w:r>
-                        <w:rPr>
-                          <w:noProof/>
-                        </w:rPr>
-                        <w:t>14</w:t>
-                      </w:r>
-                      <w:r>
-                        <w:rPr>
-                          <w:noProof/>
-                        </w:rPr>
-                        <w:fldChar w:fldCharType="end"/>
-                      </w:r>
+                      <w:fldSimple w:instr=" SEQ Figure \* ARABIC ">
+                        <w:r>
+                          <w:rPr>
+                            <w:noProof/>
+                          </w:rPr>
+                          <w:t>14</w:t>
+                        </w:r>
+                      </w:fldSimple>
                       <w:r>
                         <w:t xml:space="preserve"> </w:t>
                       </w:r>
@@ -15532,40 +14984,19 @@
                             <w:r>
                               <w:t xml:space="preserve">Figure </w:t>
                             </w:r>
-                            <w:r>
-                              <w:fldChar w:fldCharType="begin"/>
-                            </w:r>
-                            <w:r>
-                              <w:instrText xml:space="preserve"> SEQ Figure \* ARABIC </w:instrText>
-                            </w:r>
-                            <w:r>
-                              <w:fldChar w:fldCharType="separate"/>
-                            </w:r>
-                            <w:r>
-                              <w:rPr>
-                                <w:noProof/>
-                              </w:rPr>
-                              <w:t>15</w:t>
-                            </w:r>
-                            <w:r>
-                              <w:rPr>
-                                <w:noProof/>
-                              </w:rPr>
-                              <w:fldChar w:fldCharType="end"/>
-                            </w:r>
+                            <w:fldSimple w:instr=" SEQ Figure \* ARABIC ">
+                              <w:r>
+                                <w:rPr>
+                                  <w:noProof/>
+                                </w:rPr>
+                                <w:t>15</w:t>
+                              </w:r>
+                            </w:fldSimple>
                             <w:r>
                               <w:t xml:space="preserve"> </w:t>
                             </w:r>
                             <w:r>
-                              <w:t xml:space="preserve">Classes of the </w:t>
-                            </w:r>
-                            <w:proofErr w:type="spellStart"/>
-                            <w:r>
-                              <w:t>EnvironmentControllers</w:t>
-                            </w:r>
-                            <w:proofErr w:type="spellEnd"/>
-                            <w:r>
-                              <w:t xml:space="preserve"> Package</w:t>
+                              <w:t>Classes of the EnvironmentControllers Package</w:t>
                             </w:r>
                             <w:bookmarkEnd w:id="76"/>
                           </w:p>
@@ -15600,40 +15031,19 @@
                       <w:r>
                         <w:t xml:space="preserve">Figure </w:t>
                       </w:r>
-                      <w:r>
-                        <w:fldChar w:fldCharType="begin"/>
-                      </w:r>
-                      <w:r>
-                        <w:instrText xml:space="preserve"> SEQ Figure \* ARABIC </w:instrText>
-                      </w:r>
-                      <w:r>
-                        <w:fldChar w:fldCharType="separate"/>
-                      </w:r>
-                      <w:r>
-                        <w:rPr>
-                          <w:noProof/>
-                        </w:rPr>
-                        <w:t>15</w:t>
-                      </w:r>
-                      <w:r>
-                        <w:rPr>
-                          <w:noProof/>
-                        </w:rPr>
-                        <w:fldChar w:fldCharType="end"/>
-                      </w:r>
+                      <w:fldSimple w:instr=" SEQ Figure \* ARABIC ">
+                        <w:r>
+                          <w:rPr>
+                            <w:noProof/>
+                          </w:rPr>
+                          <w:t>15</w:t>
+                        </w:r>
+                      </w:fldSimple>
                       <w:r>
                         <w:t xml:space="preserve"> </w:t>
                       </w:r>
                       <w:r>
-                        <w:t xml:space="preserve">Classes of the </w:t>
-                      </w:r>
-                      <w:proofErr w:type="spellStart"/>
-                      <w:r>
-                        <w:t>EnvironmentControllers</w:t>
-                      </w:r>
-                      <w:proofErr w:type="spellEnd"/>
-                      <w:r>
-                        <w:t xml:space="preserve"> Package</w:t>
+                        <w:t>Classes of the EnvironmentControllers Package</w:t>
                       </w:r>
                       <w:bookmarkEnd w:id="77"/>
                     </w:p>
@@ -15773,40 +15183,19 @@
                             <w:r>
                               <w:t xml:space="preserve">Figure </w:t>
                             </w:r>
-                            <w:r>
-                              <w:fldChar w:fldCharType="begin"/>
-                            </w:r>
-                            <w:r>
-                              <w:instrText xml:space="preserve"> SEQ Figure \* ARABIC </w:instrText>
-                            </w:r>
-                            <w:r>
-                              <w:fldChar w:fldCharType="separate"/>
-                            </w:r>
-                            <w:r>
-                              <w:rPr>
-                                <w:noProof/>
-                              </w:rPr>
-                              <w:t>16</w:t>
-                            </w:r>
-                            <w:r>
-                              <w:rPr>
-                                <w:noProof/>
-                              </w:rPr>
-                              <w:fldChar w:fldCharType="end"/>
-                            </w:r>
+                            <w:fldSimple w:instr=" SEQ Figure \* ARABIC ">
+                              <w:r>
+                                <w:rPr>
+                                  <w:noProof/>
+                                </w:rPr>
+                                <w:t>16</w:t>
+                              </w:r>
+                            </w:fldSimple>
                             <w:r>
                               <w:t xml:space="preserve"> </w:t>
                             </w:r>
                             <w:r>
-                              <w:t xml:space="preserve">Classes of the </w:t>
-                            </w:r>
-                            <w:proofErr w:type="spellStart"/>
-                            <w:r>
-                              <w:t>InputParameters</w:t>
-                            </w:r>
-                            <w:proofErr w:type="spellEnd"/>
-                            <w:r>
-                              <w:t xml:space="preserve"> Package</w:t>
+                              <w:t>Classes of the InputParameters Package</w:t>
                             </w:r>
                             <w:bookmarkEnd w:id="78"/>
                           </w:p>
@@ -15841,40 +15230,19 @@
                       <w:r>
                         <w:t xml:space="preserve">Figure </w:t>
                       </w:r>
-                      <w:r>
-                        <w:fldChar w:fldCharType="begin"/>
-                      </w:r>
-                      <w:r>
-                        <w:instrText xml:space="preserve"> SEQ Figure \* ARABIC </w:instrText>
-                      </w:r>
-                      <w:r>
-                        <w:fldChar w:fldCharType="separate"/>
-                      </w:r>
-                      <w:r>
-                        <w:rPr>
-                          <w:noProof/>
-                        </w:rPr>
-                        <w:t>16</w:t>
-                      </w:r>
-                      <w:r>
-                        <w:rPr>
-                          <w:noProof/>
-                        </w:rPr>
-                        <w:fldChar w:fldCharType="end"/>
-                      </w:r>
+                      <w:fldSimple w:instr=" SEQ Figure \* ARABIC ">
+                        <w:r>
+                          <w:rPr>
+                            <w:noProof/>
+                          </w:rPr>
+                          <w:t>16</w:t>
+                        </w:r>
+                      </w:fldSimple>
                       <w:r>
                         <w:t xml:space="preserve"> </w:t>
                       </w:r>
                       <w:r>
-                        <w:t xml:space="preserve">Classes of the </w:t>
-                      </w:r>
-                      <w:proofErr w:type="spellStart"/>
-                      <w:r>
-                        <w:t>InputParameters</w:t>
-                      </w:r>
-                      <w:proofErr w:type="spellEnd"/>
-                      <w:r>
-                        <w:t xml:space="preserve"> Package</w:t>
+                        <w:t>Classes of the InputParameters Package</w:t>
                       </w:r>
                       <w:bookmarkEnd w:id="79"/>
                     </w:p>
@@ -16029,40 +15397,19 @@
       <w:r>
         <w:t xml:space="preserve">Figure </w:t>
       </w:r>
-      <w:r>
-        <w:fldChar w:fldCharType="begin"/>
-      </w:r>
-      <w:r>
-        <w:instrText xml:space="preserve"> SEQ Figure \* ARABIC </w:instrText>
-      </w:r>
-      <w:r>
-        <w:fldChar w:fldCharType="separate"/>
-      </w:r>
-      <w:r>
-        <w:rPr>
-          <w:noProof/>
-        </w:rPr>
-        <w:t>17</w:t>
-      </w:r>
-      <w:r>
-        <w:rPr>
-          <w:noProof/>
-        </w:rPr>
-        <w:fldChar w:fldCharType="end"/>
-      </w:r>
+      <w:fldSimple w:instr=" SEQ Figure \* ARABIC ">
+        <w:r>
+          <w:rPr>
+            <w:noProof/>
+          </w:rPr>
+          <w:t>17</w:t>
+        </w:r>
+      </w:fldSimple>
       <w:r>
         <w:t xml:space="preserve"> </w:t>
       </w:r>
       <w:r>
-        <w:t xml:space="preserve">Classes of the </w:t>
-      </w:r>
-      <w:proofErr w:type="spellStart"/>
-      <w:r>
-        <w:t>EnvironmentSimulator</w:t>
-      </w:r>
-      <w:proofErr w:type="spellEnd"/>
-      <w:r>
-        <w:t xml:space="preserve"> Package</w:t>
+        <w:t>Classes of the EnvironmentSimulator Package</w:t>
       </w:r>
       <w:bookmarkEnd w:id="80"/>
     </w:p>
@@ -16129,27 +15476,14 @@
                             <w:r>
                               <w:t xml:space="preserve">Figure </w:t>
                             </w:r>
-                            <w:r>
-                              <w:fldChar w:fldCharType="begin"/>
-                            </w:r>
-                            <w:r>
-                              <w:instrText xml:space="preserve"> SEQ Figure \* ARABIC </w:instrText>
-                            </w:r>
-                            <w:r>
-                              <w:fldChar w:fldCharType="separate"/>
-                            </w:r>
-                            <w:r>
-                              <w:rPr>
-                                <w:noProof/>
-                              </w:rPr>
-                              <w:t>18</w:t>
-                            </w:r>
-                            <w:r>
-                              <w:rPr>
-                                <w:noProof/>
-                              </w:rPr>
-                              <w:fldChar w:fldCharType="end"/>
-                            </w:r>
+                            <w:fldSimple w:instr=" SEQ Figure \* ARABIC ">
+                              <w:r>
+                                <w:rPr>
+                                  <w:noProof/>
+                                </w:rPr>
+                                <w:t>18</w:t>
+                              </w:r>
+                            </w:fldSimple>
                             <w:r>
                               <w:t xml:space="preserve"> </w:t>
                             </w:r>
@@ -16189,27 +15523,14 @@
                       <w:r>
                         <w:t xml:space="preserve">Figure </w:t>
                       </w:r>
-                      <w:r>
-                        <w:fldChar w:fldCharType="begin"/>
-                      </w:r>
-                      <w:r>
-                        <w:instrText xml:space="preserve"> SEQ Figure \* ARABIC </w:instrText>
-                      </w:r>
-                      <w:r>
-                        <w:fldChar w:fldCharType="separate"/>
-                      </w:r>
-                      <w:r>
-                        <w:rPr>
-                          <w:noProof/>
-                        </w:rPr>
-                        <w:t>18</w:t>
-                      </w:r>
-                      <w:r>
-                        <w:rPr>
-                          <w:noProof/>
-                        </w:rPr>
-                        <w:fldChar w:fldCharType="end"/>
-                      </w:r>
+                      <w:fldSimple w:instr=" SEQ Figure \* ARABIC ">
+                        <w:r>
+                          <w:rPr>
+                            <w:noProof/>
+                          </w:rPr>
+                          <w:t>18</w:t>
+                        </w:r>
+                      </w:fldSimple>
                       <w:r>
                         <w:t xml:space="preserve"> </w:t>
                       </w:r>
@@ -16342,40 +15663,19 @@
                             <w:r>
                               <w:t xml:space="preserve">Figure </w:t>
                             </w:r>
-                            <w:r>
-                              <w:fldChar w:fldCharType="begin"/>
-                            </w:r>
-                            <w:r>
-                              <w:instrText xml:space="preserve"> SEQ Figure \* ARABIC </w:instrText>
-                            </w:r>
-                            <w:r>
-                              <w:fldChar w:fldCharType="separate"/>
-                            </w:r>
-                            <w:r>
-                              <w:rPr>
-                                <w:noProof/>
-                              </w:rPr>
-                              <w:t>20</w:t>
-                            </w:r>
-                            <w:r>
-                              <w:rPr>
-                                <w:noProof/>
-                              </w:rPr>
-                              <w:fldChar w:fldCharType="end"/>
-                            </w:r>
+                            <w:fldSimple w:instr=" SEQ Figure \* ARABIC ">
+                              <w:r>
+                                <w:rPr>
+                                  <w:noProof/>
+                                </w:rPr>
+                                <w:t>19</w:t>
+                              </w:r>
+                            </w:fldSimple>
                             <w:r>
                               <w:t xml:space="preserve"> </w:t>
                             </w:r>
                             <w:r>
-                              <w:t xml:space="preserve">Classes for the </w:t>
-                            </w:r>
-                            <w:proofErr w:type="spellStart"/>
-                            <w:r>
-                              <w:t>SystemConfiguration</w:t>
-                            </w:r>
-                            <w:proofErr w:type="spellEnd"/>
-                            <w:r>
-                              <w:t xml:space="preserve"> Package</w:t>
+                              <w:t>Classes for the SystemConfiguration Package</w:t>
                             </w:r>
                             <w:bookmarkEnd w:id="83"/>
                           </w:p>
@@ -16410,40 +15710,19 @@
                       <w:r>
                         <w:t xml:space="preserve">Figure </w:t>
                       </w:r>
-                      <w:r>
-                        <w:fldChar w:fldCharType="begin"/>
-                      </w:r>
-                      <w:r>
-                        <w:instrText xml:space="preserve"> SEQ Figure \* ARABIC </w:instrText>
-                      </w:r>
-                      <w:r>
-                        <w:fldChar w:fldCharType="separate"/>
-                      </w:r>
-                      <w:r>
-                        <w:rPr>
-                          <w:noProof/>
-                        </w:rPr>
-                        <w:t>20</w:t>
-                      </w:r>
-                      <w:r>
-                        <w:rPr>
-                          <w:noProof/>
-                        </w:rPr>
-                        <w:fldChar w:fldCharType="end"/>
-                      </w:r>
+                      <w:fldSimple w:instr=" SEQ Figure \* ARABIC ">
+                        <w:r>
+                          <w:rPr>
+                            <w:noProof/>
+                          </w:rPr>
+                          <w:t>19</w:t>
+                        </w:r>
+                      </w:fldSimple>
                       <w:r>
                         <w:t xml:space="preserve"> </w:t>
                       </w:r>
                       <w:r>
-                        <w:t xml:space="preserve">Classes for the </w:t>
-                      </w:r>
-                      <w:proofErr w:type="spellStart"/>
-                      <w:r>
-                        <w:t>SystemConfiguration</w:t>
-                      </w:r>
-                      <w:proofErr w:type="spellEnd"/>
-                      <w:r>
-                        <w:t xml:space="preserve"> Package</w:t>
+                        <w:t>Classes for the SystemConfiguration Package</w:t>
                       </w:r>
                       <w:bookmarkEnd w:id="84"/>
                     </w:p>
@@ -16572,27 +15851,14 @@
                             <w:r>
                               <w:t xml:space="preserve">Figure </w:t>
                             </w:r>
-                            <w:r>
-                              <w:fldChar w:fldCharType="begin"/>
-                            </w:r>
-                            <w:r>
-                              <w:instrText xml:space="preserve"> SEQ Figure \* ARABIC </w:instrText>
-                            </w:r>
-                            <w:r>
-                              <w:fldChar w:fldCharType="separate"/>
-                            </w:r>
-                            <w:r>
-                              <w:rPr>
-                                <w:noProof/>
-                              </w:rPr>
-                              <w:t>19</w:t>
-                            </w:r>
-                            <w:r>
-                              <w:rPr>
-                                <w:noProof/>
-                              </w:rPr>
-                              <w:fldChar w:fldCharType="end"/>
-                            </w:r>
+                            <w:fldSimple w:instr=" SEQ Figure \* ARABIC ">
+                              <w:r>
+                                <w:rPr>
+                                  <w:noProof/>
+                                </w:rPr>
+                                <w:t>20</w:t>
+                              </w:r>
+                            </w:fldSimple>
                             <w:r>
                               <w:t xml:space="preserve"> </w:t>
                             </w:r>
@@ -16632,27 +15898,14 @@
                       <w:r>
                         <w:t xml:space="preserve">Figure </w:t>
                       </w:r>
-                      <w:r>
-                        <w:fldChar w:fldCharType="begin"/>
-                      </w:r>
-                      <w:r>
-                        <w:instrText xml:space="preserve"> SEQ Figure \* ARABIC </w:instrText>
-                      </w:r>
-                      <w:r>
-                        <w:fldChar w:fldCharType="separate"/>
-                      </w:r>
-                      <w:r>
-                        <w:rPr>
-                          <w:noProof/>
-                        </w:rPr>
-                        <w:t>19</w:t>
-                      </w:r>
-                      <w:r>
-                        <w:rPr>
-                          <w:noProof/>
-                        </w:rPr>
-                        <w:fldChar w:fldCharType="end"/>
-                      </w:r>
+                      <w:fldSimple w:instr=" SEQ Figure \* ARABIC ">
+                        <w:r>
+                          <w:rPr>
+                            <w:noProof/>
+                          </w:rPr>
+                          <w:t>20</w:t>
+                        </w:r>
+                      </w:fldSimple>
                       <w:r>
                         <w:t xml:space="preserve"> </w:t>
                       </w:r>
@@ -16801,15 +16054,7 @@
         <w:pStyle w:val="Textcontent"/>
       </w:pPr>
       <w:r>
-        <w:t xml:space="preserve">To run the project, the host machine must have installed a </w:t>
-      </w:r>
-      <w:proofErr w:type="spellStart"/>
-      <w:r>
-        <w:t>MySql</w:t>
-      </w:r>
-      <w:proofErr w:type="spellEnd"/>
-      <w:r>
-        <w:t xml:space="preserve"> database server, since the input parameters and the measurement values for reports are persisted in the database. The first step to set up the project is to create a new schema. After that, 3 environment variables need to be created on the machine: the first one has to have the name </w:t>
+        <w:t xml:space="preserve">To run the project, the host machine must have installed a MySql database server, since the input parameters and the measurement values for reports are persisted in the database. The first step to set up the project is to create a new schema. After that, 3 environment variables need to be created on the machine: the first one has to have the name </w:t>
       </w:r>
       <w:r>
         <w:rPr>
@@ -16819,23 +16064,7 @@
         <w:t>CS_DB_USER</w:t>
       </w:r>
       <w:r>
-        <w:t xml:space="preserve"> and as value has to contain the </w:t>
-      </w:r>
-      <w:proofErr w:type="spellStart"/>
-      <w:r>
-        <w:t>url</w:t>
-      </w:r>
-      <w:proofErr w:type="spellEnd"/>
-      <w:r>
-        <w:t xml:space="preserve"> of the schema created (</w:t>
-      </w:r>
-      <w:proofErr w:type="spellStart"/>
-      <w:r>
-        <w:t>jdbc:mysql</w:t>
-      </w:r>
-      <w:proofErr w:type="spellEnd"/>
-      <w:r>
-        <w:t>:</w:t>
+        <w:t xml:space="preserve"> and as value has to contain the url of the schema created (jdbc:mysql:</w:t>
       </w:r>
       <w:r>
         <w:rPr>
@@ -16865,15 +16094,7 @@
         <w:t>CS_DB_PASS</w:t>
       </w:r>
       <w:r>
-        <w:t xml:space="preserve">. In case of conflict the name of the environment variables used can be modified, but then the corresponding field in the </w:t>
-      </w:r>
-      <w:proofErr w:type="spellStart"/>
-      <w:r>
-        <w:t>app.conf</w:t>
-      </w:r>
-      <w:proofErr w:type="spellEnd"/>
-      <w:r>
-        <w:t xml:space="preserve"> needs to be updated as well. </w:t>
+        <w:t xml:space="preserve">. In case of conflict the name of the environment variables used can be modified, but then the corresponding field in the app.conf needs to be updated as well. </w:t>
       </w:r>
     </w:p>
     <w:p>
@@ -16881,15 +16102,7 @@
         <w:pStyle w:val="Textcontent"/>
       </w:pPr>
       <w:r>
-        <w:t xml:space="preserve">Also, in the setup phase the </w:t>
-      </w:r>
-      <w:proofErr w:type="spellStart"/>
-      <w:r>
-        <w:t>app.conf</w:t>
-      </w:r>
-      <w:proofErr w:type="spellEnd"/>
-      <w:r>
-        <w:t xml:space="preserve"> file can be modified to give the valid ranges for the input parameters. </w:t>
+        <w:t xml:space="preserve">Also, in the setup phase the app.conf file can be modified to give the valid ranges for the input parameters. </w:t>
       </w:r>
     </w:p>
     <w:p>
@@ -17578,27 +16791,14 @@
       <w:r>
         <w:t xml:space="preserve">Figure </w:t>
       </w:r>
-      <w:r>
-        <w:fldChar w:fldCharType="begin"/>
-      </w:r>
-      <w:r>
-        <w:instrText xml:space="preserve"> SEQ Figure \* ARABIC </w:instrText>
-      </w:r>
-      <w:r>
-        <w:fldChar w:fldCharType="separate"/>
-      </w:r>
-      <w:r>
-        <w:rPr>
-          <w:noProof/>
-        </w:rPr>
-        <w:t>24</w:t>
-      </w:r>
-      <w:r>
-        <w:rPr>
-          <w:noProof/>
-        </w:rPr>
-        <w:fldChar w:fldCharType="end"/>
-      </w:r>
+      <w:fldSimple w:instr=" SEQ Figure \* ARABIC ">
+        <w:r>
+          <w:rPr>
+            <w:noProof/>
+          </w:rPr>
+          <w:t>24</w:t>
+        </w:r>
+      </w:fldSimple>
       <w:r>
         <w:t xml:space="preserve"> Setting the Parameters</w:t>
       </w:r>
@@ -17647,23 +16847,7 @@
         <w:pStyle w:val="Textcontent"/>
       </w:pPr>
       <w:r>
-        <w:t xml:space="preserve">To generate a report, the user </w:t>
-      </w:r>
-      <w:proofErr w:type="gramStart"/>
-      <w:r>
-        <w:t>has to</w:t>
-      </w:r>
-      <w:proofErr w:type="gramEnd"/>
-      <w:r>
-        <w:t xml:space="preserve"> switch to the Reports tab (Figure 26). There, he </w:t>
-      </w:r>
-      <w:proofErr w:type="gramStart"/>
-      <w:r>
-        <w:t>has to</w:t>
-      </w:r>
-      <w:proofErr w:type="gramEnd"/>
-      <w:r>
-        <w:t xml:space="preserve"> type in a start day and a final day for the report. Then, he must specify for which parameter he wants </w:t>
+        <w:t xml:space="preserve">To generate a report, the user has to switch to the Reports tab (Figure 26). There, he has to type in a start day and a final day for the report. Then, he must specify for which parameter he wants </w:t>
       </w:r>
       <w:r>
         <w:lastRenderedPageBreak/>
@@ -17725,27 +16909,14 @@
       <w:r>
         <w:t xml:space="preserve">Figure </w:t>
       </w:r>
-      <w:r>
-        <w:fldChar w:fldCharType="begin"/>
-      </w:r>
-      <w:r>
-        <w:instrText xml:space="preserve"> SEQ Figure \* ARABIC </w:instrText>
-      </w:r>
-      <w:r>
-        <w:fldChar w:fldCharType="separate"/>
-      </w:r>
-      <w:r>
-        <w:rPr>
-          <w:noProof/>
-        </w:rPr>
-        <w:t>26</w:t>
-      </w:r>
-      <w:r>
-        <w:rPr>
-          <w:noProof/>
-        </w:rPr>
-        <w:fldChar w:fldCharType="end"/>
-      </w:r>
+      <w:fldSimple w:instr=" SEQ Figure \* ARABIC ">
+        <w:r>
+          <w:rPr>
+            <w:noProof/>
+          </w:rPr>
+          <w:t>25</w:t>
+        </w:r>
+      </w:fldSimple>
       <w:r>
         <w:t xml:space="preserve"> Generate Report Window</w:t>
       </w:r>
@@ -17814,27 +16985,14 @@
       <w:r>
         <w:t xml:space="preserve">Figure </w:t>
       </w:r>
-      <w:r>
-        <w:fldChar w:fldCharType="begin"/>
-      </w:r>
-      <w:r>
-        <w:instrText xml:space="preserve"> SEQ Figure \* ARABIC </w:instrText>
-      </w:r>
-      <w:r>
-        <w:fldChar w:fldCharType="separate"/>
-      </w:r>
-      <w:r>
-        <w:rPr>
-          <w:noProof/>
-        </w:rPr>
-        <w:t>27</w:t>
-      </w:r>
-      <w:r>
-        <w:rPr>
-          <w:noProof/>
-        </w:rPr>
-        <w:fldChar w:fldCharType="end"/>
-      </w:r>
+      <w:fldSimple w:instr=" SEQ Figure \* ARABIC ">
+        <w:r>
+          <w:rPr>
+            <w:noProof/>
+          </w:rPr>
+          <w:t>26</w:t>
+        </w:r>
+      </w:fldSimple>
       <w:r>
         <w:t xml:space="preserve"> Invalid Input Alert</w:t>
       </w:r>
@@ -17886,15 +17044,7 @@
       </w:pPr>
       <w:r>
         <w:lastRenderedPageBreak/>
-        <w:t xml:space="preserve">The </w:t>
-      </w:r>
-      <w:proofErr w:type="spellStart"/>
-      <w:r>
-        <w:t>EnvironmentSimulator</w:t>
-      </w:r>
-      <w:proofErr w:type="spellEnd"/>
-      <w:r>
-        <w:t xml:space="preserve"> is the package that is used to simulate a pretend environment. This would not be a package used in a real-life application of this prototype, as they would not need fake data and time changes.</w:t>
+        <w:t>The EnvironmentSimulator is the package that is used to simulate a pretend environment. This would not be a package used in a real-life application of this prototype, as they would not need fake data and time changes.</w:t>
       </w:r>
     </w:p>
     <w:p>
@@ -17902,15 +17052,7 @@
         <w:pStyle w:val="Textcontent"/>
       </w:pPr>
       <w:r>
-        <w:t xml:space="preserve">The </w:t>
-      </w:r>
-      <w:proofErr w:type="spellStart"/>
-      <w:r>
-        <w:t>ControlSystem</w:t>
-      </w:r>
-      <w:proofErr w:type="spellEnd"/>
-      <w:r>
-        <w:t xml:space="preserve"> package connects everything else with the database. It also updates the parameters in the database.</w:t>
+        <w:t>The ControlSystem package connects everything else with the database. It also updates the parameters in the database.</w:t>
       </w:r>
     </w:p>
     <w:p>
@@ -17946,7 +17088,6 @@
           <w:bCs/>
         </w:rPr>
       </w:pPr>
-      <w:proofErr w:type="spellStart"/>
       <w:r>
         <w:rPr>
           <w:rFonts w:ascii="Times New Roman" w:hAnsi="Times New Roman" w:cs="Times New Roman"/>
@@ -17956,7 +17097,6 @@
         </w:rPr>
         <w:t>ControlSystem</w:t>
       </w:r>
-      <w:proofErr w:type="spellEnd"/>
       <w:r>
         <w:rPr>
           <w:rFonts w:ascii="Times New Roman" w:hAnsi="Times New Roman" w:cs="Times New Roman"/>
@@ -17988,49 +17128,7 @@
         <w:pStyle w:val="Textcontent"/>
       </w:pPr>
       <w:r>
-        <w:t xml:space="preserve">The </w:t>
-      </w:r>
-      <w:proofErr w:type="spellStart"/>
-      <w:r>
-        <w:t>InputParameters</w:t>
-      </w:r>
-      <w:proofErr w:type="spellEnd"/>
-      <w:r>
-        <w:t xml:space="preserve"> class contains three entity classes that will be stored in the database. They hold the ranges for the parameters. It also contains a singleton class for processing the input parameters. This will get all the input parameters from the database. If the new values from the database are valid it updates an entity that holds the ranges of a parameter, measurement intervals and a special parameter. This class also initializes the </w:t>
-      </w:r>
-      <w:proofErr w:type="spellStart"/>
-      <w:r>
-        <w:t>otherParametersMap</w:t>
-      </w:r>
-      <w:proofErr w:type="spellEnd"/>
-      <w:r>
-        <w:t xml:space="preserve">. If the database doesn't contain values for that parameter type it sets a default value of 0. It initializes the </w:t>
-      </w:r>
-      <w:proofErr w:type="spellStart"/>
-      <w:proofErr w:type="gramStart"/>
-      <w:r>
-        <w:t>measurementIntervalList</w:t>
-      </w:r>
-      <w:proofErr w:type="spellEnd"/>
-      <w:proofErr w:type="gramEnd"/>
-      <w:r>
-        <w:t xml:space="preserve"> and the </w:t>
-      </w:r>
-      <w:proofErr w:type="spellStart"/>
-      <w:r>
-        <w:t>environmentPropertyParameterList</w:t>
-      </w:r>
-      <w:proofErr w:type="spellEnd"/>
-      <w:r>
-        <w:t xml:space="preserve"> with values from the database. If the database does not contain values for these parameter types, it also initializes them with 0. Then it saves </w:t>
-      </w:r>
-      <w:proofErr w:type="gramStart"/>
-      <w:r>
-        <w:t>all of</w:t>
-      </w:r>
-      <w:proofErr w:type="gramEnd"/>
-      <w:r>
-        <w:t xml:space="preserve"> the parameters into the database.</w:t>
+        <w:t>The InputParameters class contains three entity classes that will be stored in the database. They hold the ranges for the parameters. It also contains a singleton class for processing the input parameters. This will get all the input parameters from the database. If the new values from the database are valid it updates an entity that holds the ranges of a parameter, measurement intervals and a special parameter. This class also initializes the otherParametersMap. If the database doesn't contain values for that parameter type it sets a default value of 0. It initializes the measurementIntervalList and the environmentPropertyParameterList with values from the database. If the database does not contain values for these parameter types, it also initializes them with 0. Then it saves all of the parameters into the database.</w:t>
       </w:r>
     </w:p>
     <w:p>
@@ -18038,63 +17136,7 @@
         <w:pStyle w:val="Textcontent"/>
       </w:pPr>
       <w:r>
-        <w:t xml:space="preserve">The </w:t>
-      </w:r>
-      <w:proofErr w:type="spellStart"/>
-      <w:r>
-        <w:t>EnvironmentControllers</w:t>
-      </w:r>
-      <w:proofErr w:type="spellEnd"/>
-      <w:r>
-        <w:t xml:space="preserve"> class contains a class that controls the </w:t>
-      </w:r>
-      <w:proofErr w:type="spellStart"/>
-      <w:r>
-        <w:t>EnvironmentController</w:t>
-      </w:r>
-      <w:proofErr w:type="spellEnd"/>
-      <w:r>
-        <w:t xml:space="preserve">. It is called when a second passed. If the system is not in a special state, and if the crops are not ready to be harvested yet, it performs check for parameters in the balanced state and for devices in the balancing state. It also converts the time from seconds to a legible format. The </w:t>
-      </w:r>
-      <w:proofErr w:type="spellStart"/>
-      <w:r>
-        <w:t>EnvironmentControllers</w:t>
-      </w:r>
-      <w:proofErr w:type="spellEnd"/>
-      <w:r>
-        <w:t xml:space="preserve"> class has a class for the data collection state. This class just calls functions from the environment simulator. Its only job is to collect data without processing it. There is also a class that corresponds to the balancing state. This balances the parameters that are given by turning on and off the actuator. It looks at the values at time intervals set in the </w:t>
-      </w:r>
-      <w:proofErr w:type="spellStart"/>
-      <w:r>
-        <w:t>intervalBalancingState</w:t>
-      </w:r>
-      <w:proofErr w:type="spellEnd"/>
-      <w:r>
-        <w:t xml:space="preserve"> field of the parameter. It tries to bring the values to the average of the </w:t>
-      </w:r>
-      <w:proofErr w:type="gramStart"/>
-      <w:r>
-        <w:t>min</w:t>
-      </w:r>
-      <w:proofErr w:type="gramEnd"/>
-      <w:r>
-        <w:t xml:space="preserve"> and max range. If a parameter is balanced it removes it from the list. The </w:t>
-      </w:r>
-      <w:proofErr w:type="spellStart"/>
-      <w:r>
-        <w:t>EnvironmentControllers</w:t>
-      </w:r>
-      <w:proofErr w:type="spellEnd"/>
-      <w:r>
-        <w:t xml:space="preserve"> class also has a singleton class corresponding to the balanced state. It is called periodically to check whether parameters need to be balanced. It does the check at intervals set in the </w:t>
-      </w:r>
-      <w:proofErr w:type="spellStart"/>
-      <w:r>
-        <w:t>intervalBalanced</w:t>
-      </w:r>
-      <w:proofErr w:type="spellEnd"/>
-      <w:r>
-        <w:t xml:space="preserve"> field. Checks if the current value measured by the sensor is between the normal ranges given and if the salad should be harvested.</w:t>
+        <w:t>The EnvironmentControllers class contains a class that controls the EnvironmentController. It is called when a second passed. If the system is not in a special state, and if the crops are not ready to be harvested yet, it performs check for parameters in the balanced state and for devices in the balancing state. It also converts the time from seconds to a legible format. The EnvironmentControllers class has a class for the data collection state. This class just calls functions from the environment simulator. Its only job is to collect data without processing it. There is also a class that corresponds to the balancing state. This balances the parameters that are given by turning on and off the actuator. It looks at the values at time intervals set in the intervalBalancingState field of the parameter. It tries to bring the values to the average of the min and max range. If a parameter is balanced it removes it from the list. The EnvironmentControllers class also has a singleton class corresponding to the balanced state. It is called periodically to check whether parameters need to be balanced. It does the check at intervals set in the intervalBalanced field. Checks if the current value measured by the sensor is between the normal ranges given and if the salad should be harvested.</w:t>
       </w:r>
     </w:p>
     <w:p>
@@ -18105,7 +17147,6 @@
           <w:bCs/>
         </w:rPr>
       </w:pPr>
-      <w:proofErr w:type="spellStart"/>
       <w:r>
         <w:rPr>
           <w:rFonts w:ascii="Times New Roman" w:hAnsi="Times New Roman" w:cs="Times New Roman"/>
@@ -18113,71 +17154,34 @@
           <w:bCs/>
           <w:color w:val="2F5496" w:themeColor="accent1" w:themeShade="BF"/>
         </w:rPr>
-        <w:t>SystemConfiguration</w:t>
-      </w:r>
-      <w:proofErr w:type="spellEnd"/>
-      <w:r>
+        <w:t>SystemConfiguration package</w:t>
+      </w:r>
+    </w:p>
+    <w:p>
+      <w:pPr>
+        <w:pStyle w:val="Textcontent"/>
+      </w:pPr>
+      <w:r>
+        <w:t>This class ensures that the class is singleton and reads the value from the configuration file corresponding to the given SystemConfigParameter. It also resolves the value of an environment variable corresponding whose name is given in the configuration file.</w:t>
+      </w:r>
+    </w:p>
+    <w:p>
+      <w:pPr>
         <w:rPr>
           <w:rFonts w:ascii="Times New Roman" w:hAnsi="Times New Roman" w:cs="Times New Roman"/>
           <w:b/>
           <w:bCs/>
           <w:color w:val="2F5496" w:themeColor="accent1" w:themeShade="BF"/>
         </w:rPr>
-        <w:t xml:space="preserve"> package</w:t>
-      </w:r>
-    </w:p>
-    <w:p>
-      <w:pPr>
-        <w:pStyle w:val="Textcontent"/>
-      </w:pPr>
-      <w:r>
-        <w:t xml:space="preserve">This class ensures that the class is singleton and reads the value from the configuration file corresponding to the given </w:t>
-      </w:r>
-      <w:proofErr w:type="spellStart"/>
-      <w:r>
-        <w:t>SystemConfigParameter</w:t>
-      </w:r>
-      <w:proofErr w:type="spellEnd"/>
-      <w:r>
-        <w:t xml:space="preserve">. It also resolves the value of an environment variable </w:t>
-      </w:r>
-      <w:proofErr w:type="gramStart"/>
-      <w:r>
-        <w:t>corresponding</w:t>
-      </w:r>
-      <w:proofErr w:type="gramEnd"/>
-      <w:r>
-        <w:t xml:space="preserve"> whose name is given in the configuration file.</w:t>
-      </w:r>
-    </w:p>
-    <w:p>
-      <w:pPr>
+      </w:pPr>
+      <w:r>
         <w:rPr>
           <w:rFonts w:ascii="Times New Roman" w:hAnsi="Times New Roman" w:cs="Times New Roman"/>
           <w:b/>
           <w:bCs/>
           <w:color w:val="2F5496" w:themeColor="accent1" w:themeShade="BF"/>
         </w:rPr>
-      </w:pPr>
-      <w:proofErr w:type="spellStart"/>
-      <w:r>
-        <w:rPr>
-          <w:rFonts w:ascii="Times New Roman" w:hAnsi="Times New Roman" w:cs="Times New Roman"/>
-          <w:b/>
-          <w:bCs/>
-          <w:color w:val="2F5496" w:themeColor="accent1" w:themeShade="BF"/>
-        </w:rPr>
-        <w:t>EnvironmentSimulator</w:t>
-      </w:r>
-      <w:proofErr w:type="spellEnd"/>
-      <w:r>
-        <w:rPr>
-          <w:rFonts w:ascii="Times New Roman" w:hAnsi="Times New Roman" w:cs="Times New Roman"/>
-          <w:b/>
-          <w:bCs/>
-          <w:color w:val="2F5496" w:themeColor="accent1" w:themeShade="BF"/>
-        </w:rPr>
-        <w:t xml:space="preserve"> package</w:t>
+        <w:t>EnvironmentSimulator package</w:t>
       </w:r>
     </w:p>
     <w:p>
@@ -18202,23 +17206,7 @@
       </w:pPr>
       <w:r>
         <w:lastRenderedPageBreak/>
-        <w:t xml:space="preserve">The Controller class is the class that runs the environment simulation. It is a static class that starts the simulation by saving the values </w:t>
-      </w:r>
-      <w:proofErr w:type="gramStart"/>
-      <w:r>
-        <w:t>entered into</w:t>
-      </w:r>
-      <w:proofErr w:type="gramEnd"/>
-      <w:r>
-        <w:t xml:space="preserve"> the GUI and creates a new thread so that it can run in parallel with the GUI. The main thread simulates the change of time. It runs the while loop every second (in the life of a salad). Each time it takes a measurement, calls the control </w:t>
-      </w:r>
-      <w:proofErr w:type="gramStart"/>
-      <w:r>
-        <w:t>system</w:t>
-      </w:r>
-      <w:proofErr w:type="gramEnd"/>
-      <w:r>
-        <w:t xml:space="preserve"> and displays the values to the environment simulation control panel.</w:t>
+        <w:t>The Controller class is the class that runs the environment simulation. It is a static class that starts the simulation by saving the values entered into the GUI and creates a new thread so that it can run in parallel with the GUI. The main thread simulates the change of time. It runs the while loop every second (in the life of a salad). Each time it takes a measurement, calls the control system and displays the values to the environment simulation control panel.</w:t>
       </w:r>
     </w:p>
     <w:p>
@@ -18226,15 +17214,7 @@
         <w:pStyle w:val="Textcontent"/>
       </w:pPr>
       <w:r>
-        <w:t xml:space="preserve">The </w:t>
-      </w:r>
-      <w:proofErr w:type="spellStart"/>
-      <w:r>
-        <w:t>EnvironmentSimulator</w:t>
-      </w:r>
-      <w:proofErr w:type="spellEnd"/>
-      <w:r>
-        <w:t xml:space="preserve"> class contains the current state of the environment simulation. It holds data of the measurement values, the time they were measured, the list of actuators and sensors (and their state), growth time, and the simulation duration. It is also responsible for computing the value of the next measurement. </w:t>
+        <w:t xml:space="preserve">The EnvironmentSimulator class contains the current state of the environment simulation. It holds data of the measurement values, the time they were measured, the list of actuators and sensors (and their state), growth time, and the simulation duration. It is also responsible for computing the value of the next measurement. </w:t>
       </w:r>
     </w:p>
     <w:p>
@@ -18242,23 +17222,7 @@
         <w:pStyle w:val="Textcontent"/>
       </w:pPr>
       <w:r>
-        <w:t xml:space="preserve">This class takes </w:t>
-      </w:r>
-      <w:proofErr w:type="gramStart"/>
-      <w:r>
-        <w:t>measurement</w:t>
-      </w:r>
-      <w:proofErr w:type="gramEnd"/>
-      <w:r>
-        <w:t xml:space="preserve"> for all the sensors and returns a map of them and their measured values. It also takes measurements for only one sensor. It computes the current measurement value by taking </w:t>
-      </w:r>
-      <w:proofErr w:type="gramStart"/>
-      <w:r>
-        <w:t>in</w:t>
-      </w:r>
-      <w:proofErr w:type="gramEnd"/>
-      <w:r>
-        <w:t xml:space="preserve"> consideration the last measured value and the time it was measured, the amount the parameter changes in one second, and the strength of the actuator. The class also sets the amount with which the value of the parameter changes in one second (real life) and the amount with which the actuator tries to counter-act the growth of the parameter. It finds an entity of a device from the list of devices based on its type. Then it ensures this class is singleton. The class also initializes the lists of environment devices (actuators and sensors) and the list of last measured values by the default values written in.</w:t>
+        <w:t>This class takes measurement for all the sensors and returns a map of them and their measured values. It also takes measurements for only one sensor. It computes the current measurement value by taking in consideration the last measured value and the time it was measured, the amount the parameter changes in one second, and the strength of the actuator. The class also sets the amount with which the value of the parameter changes in one second (real life) and the amount with which the actuator tries to counter-act the growth of the parameter. It finds an entity of a device from the list of devices based on its type. Then it ensures this class is singleton. The class also initializes the lists of environment devices (actuators and sensors) and the list of last measured values by the default values written in.</w:t>
       </w:r>
     </w:p>
     <w:bookmarkEnd w:id="98"/>
@@ -18311,15 +17275,7 @@
         <w:pStyle w:val="Textcontent"/>
       </w:pPr>
       <w:r>
-        <w:t xml:space="preserve">For white box testing we have tested separate methods and classes on their own. Since the most important package that contains the logic behind the control system is the </w:t>
-      </w:r>
-      <w:proofErr w:type="spellStart"/>
-      <w:r>
-        <w:t>ControlSystem</w:t>
-      </w:r>
-      <w:proofErr w:type="spellEnd"/>
-      <w:r>
-        <w:t>, the test cases are targeting the classes mostly from this package.</w:t>
+        <w:t>For white box testing we have tested separate methods and classes on their own. Since the most important package that contains the logic behind the control system is the ControlSystem, the test cases are targeting the classes mostly from this package.</w:t>
       </w:r>
       <w:r>
         <w:t xml:space="preserve"> We used the Junit framework for these tests.</w:t>
@@ -18333,15 +17289,7 @@
       </w:pPr>
       <w:bookmarkStart w:id="101" w:name="_Toc120829111"/>
       <w:r>
-        <w:t xml:space="preserve">5.1.1 </w:t>
-      </w:r>
-      <w:proofErr w:type="spellStart"/>
-      <w:r>
-        <w:t>EnvironmentControllers</w:t>
-      </w:r>
-      <w:proofErr w:type="spellEnd"/>
-      <w:r>
-        <w:t xml:space="preserve"> Package Tests</w:t>
+        <w:t>5.1.1 EnvironmentControllers Package Tests</w:t>
       </w:r>
       <w:bookmarkEnd w:id="101"/>
     </w:p>
@@ -18350,190 +17298,76 @@
         <w:pStyle w:val="Textcontent"/>
       </w:pPr>
       <w:r>
-        <w:t xml:space="preserve">For testing the methods in the </w:t>
-      </w:r>
-      <w:proofErr w:type="spellStart"/>
-      <w:r>
-        <w:t>EnvironmentControllers</w:t>
-      </w:r>
-      <w:proofErr w:type="spellEnd"/>
-      <w:r>
-        <w:t xml:space="preserve"> package, we made a few test classes with several methods, each one checking a certain aspect of the controller. So, in the </w:t>
-      </w:r>
-      <w:proofErr w:type="spellStart"/>
-      <w:r>
-        <w:t>TemperatureControl</w:t>
-      </w:r>
-      <w:proofErr w:type="spellEnd"/>
-      <w:r>
-        <w:t xml:space="preserve"> package, we have the following test classes: </w:t>
-      </w:r>
-      <w:proofErr w:type="spellStart"/>
-      <w:r>
-        <w:t>coolingTest</w:t>
-      </w:r>
-      <w:proofErr w:type="spellEnd"/>
-      <w:r>
-        <w:t xml:space="preserve">, </w:t>
-      </w:r>
-      <w:proofErr w:type="spellStart"/>
-      <w:r>
-        <w:t>growthTimeDueTest</w:t>
-      </w:r>
-      <w:proofErr w:type="spellEnd"/>
-      <w:r>
-        <w:t xml:space="preserve">, </w:t>
-      </w:r>
-      <w:proofErr w:type="spellStart"/>
-      <w:r>
+        <w:t xml:space="preserve">For testing the methods in the EnvironmentControllers package, we made a few test classes with several methods, each one checking a certain aspect of the controller. So, in the TemperatureControl package, we have the following test classes: coolingTest, growthTimeDueTest, heatingTest, isActuatorOnTest and temperatureStepChangeTest. </w:t>
+      </w:r>
+    </w:p>
+    <w:p>
+      <w:pPr>
+        <w:pStyle w:val="Textcontent"/>
+      </w:pPr>
+      <w:r>
+        <w:t xml:space="preserve">The </w:t>
+      </w:r>
+      <w:r>
+        <w:rPr>
+          <w:color w:val="2F5496" w:themeColor="accent1" w:themeShade="BF"/>
+        </w:rPr>
+        <w:t xml:space="preserve">coolingTest </w:t>
+      </w:r>
+      <w:r>
+        <w:t xml:space="preserve">and </w:t>
+      </w:r>
+      <w:r>
+        <w:rPr>
+          <w:color w:val="2F5496" w:themeColor="accent1" w:themeShade="BF"/>
+        </w:rPr>
         <w:t>heatingTest</w:t>
       </w:r>
-      <w:proofErr w:type="spellEnd"/>
-      <w:r>
-        <w:t xml:space="preserve">, </w:t>
-      </w:r>
-      <w:proofErr w:type="spellStart"/>
-      <w:r>
+      <w:r>
+        <w:t xml:space="preserve"> classes contain similar methods. Here we checked, whether the temperature increases or decreases accordingly if the temperature value is outside the given range. We called the timePassed() function at a time in which the temperature should be checked and then called that function again 10 times. The sensor tendency being 0.1, the temperature should increase or decrease (depending on the test type) by 1 °C, at each second 0.1 °C. </w:t>
+      </w:r>
+    </w:p>
+    <w:p>
+      <w:pPr>
+        <w:pStyle w:val="Textcontent"/>
+      </w:pPr>
+      <w:r>
+        <w:t xml:space="preserve">The </w:t>
+      </w:r>
+      <w:r>
+        <w:rPr>
+          <w:color w:val="2F5496" w:themeColor="accent1" w:themeShade="BF"/>
+        </w:rPr>
+        <w:t>temperatureStepChangeTest</w:t>
+      </w:r>
+      <w:r>
+        <w:t xml:space="preserve"> contains a method which checks whether the temperature truly changes with the difference between the actuator and the sensor tendency. With the sensor tendency set to -0.1 and the actuator tendency set to 0.2, the temperature should increase by 0.1 °C in each second. </w:t>
+      </w:r>
+    </w:p>
+    <w:p>
+      <w:pPr>
+        <w:pStyle w:val="Textcontent"/>
+      </w:pPr>
+      <w:r>
+        <w:t xml:space="preserve">The </w:t>
+      </w:r>
+      <w:r>
+        <w:rPr>
+          <w:color w:val="2F5496" w:themeColor="accent1" w:themeShade="BF"/>
+        </w:rPr>
+        <w:t xml:space="preserve">growthTimeDueTest </w:t>
+      </w:r>
+      <w:r>
+        <w:t xml:space="preserve">and the </w:t>
+      </w:r>
+      <w:r>
+        <w:rPr>
+          <w:color w:val="2F5496" w:themeColor="accent1" w:themeShade="BF"/>
+        </w:rPr>
         <w:t>isActuatorOnTest</w:t>
       </w:r>
-      <w:proofErr w:type="spellEnd"/>
-      <w:r>
-        <w:t xml:space="preserve"> and </w:t>
-      </w:r>
-      <w:proofErr w:type="spellStart"/>
-      <w:r>
-        <w:t>temperatureStepChangeTest</w:t>
-      </w:r>
-      <w:proofErr w:type="spellEnd"/>
-      <w:r>
-        <w:t xml:space="preserve">. </w:t>
-      </w:r>
-    </w:p>
-    <w:p>
-      <w:pPr>
-        <w:pStyle w:val="Textcontent"/>
-      </w:pPr>
-      <w:r>
-        <w:t xml:space="preserve">The </w:t>
-      </w:r>
-      <w:proofErr w:type="spellStart"/>
-      <w:proofErr w:type="gramStart"/>
-      <w:r>
-        <w:rPr>
-          <w:color w:val="2F5496" w:themeColor="accent1" w:themeShade="BF"/>
-        </w:rPr>
-        <w:t>coolingTest</w:t>
-      </w:r>
-      <w:proofErr w:type="spellEnd"/>
-      <w:proofErr w:type="gramEnd"/>
-      <w:r>
-        <w:rPr>
-          <w:color w:val="2F5496" w:themeColor="accent1" w:themeShade="BF"/>
-        </w:rPr>
-        <w:t xml:space="preserve"> </w:t>
-      </w:r>
-      <w:r>
-        <w:t xml:space="preserve">and </w:t>
-      </w:r>
-      <w:proofErr w:type="spellStart"/>
-      <w:r>
-        <w:rPr>
-          <w:color w:val="2F5496" w:themeColor="accent1" w:themeShade="BF"/>
-        </w:rPr>
-        <w:t>heatingTest</w:t>
-      </w:r>
-      <w:proofErr w:type="spellEnd"/>
-      <w:r>
-        <w:t xml:space="preserve"> classes contain similar methods. Here we </w:t>
-      </w:r>
-      <w:proofErr w:type="gramStart"/>
-      <w:r>
-        <w:t>checked,</w:t>
-      </w:r>
-      <w:proofErr w:type="gramEnd"/>
-      <w:r>
-        <w:t xml:space="preserve"> whether the temperature increases or decreases accordingly if the temperature value is outside the given range. We called the </w:t>
-      </w:r>
-      <w:proofErr w:type="spellStart"/>
-      <w:proofErr w:type="gramStart"/>
-      <w:r>
-        <w:t>timePassed</w:t>
-      </w:r>
-      <w:proofErr w:type="spellEnd"/>
-      <w:r>
-        <w:t>(</w:t>
-      </w:r>
-      <w:proofErr w:type="gramEnd"/>
-      <w:r>
-        <w:t xml:space="preserve">) function at a time in which the temperature should be checked and then called that function again 10 times. The sensor tendency being 0.1, the temperature should increase or decrease (depending on the test type) by 1 °C, at each second 0.1 °C. </w:t>
-      </w:r>
-    </w:p>
-    <w:p>
-      <w:pPr>
-        <w:pStyle w:val="Textcontent"/>
-      </w:pPr>
-      <w:r>
-        <w:t xml:space="preserve">The </w:t>
-      </w:r>
-      <w:proofErr w:type="spellStart"/>
-      <w:r>
-        <w:rPr>
-          <w:color w:val="2F5496" w:themeColor="accent1" w:themeShade="BF"/>
-        </w:rPr>
-        <w:t>temperatureStepChangeTest</w:t>
-      </w:r>
-      <w:proofErr w:type="spellEnd"/>
-      <w:r>
-        <w:t xml:space="preserve"> contains a method which checks whether the temperature truly changes with the difference between the actuator and the sensor tendency. With the sensor tendency set to -0.1 and the actuator tendency set to 0.2, the temperature should increase by 0.1 °C in each second. </w:t>
-      </w:r>
-    </w:p>
-    <w:p>
-      <w:pPr>
-        <w:pStyle w:val="Textcontent"/>
-      </w:pPr>
-      <w:r>
-        <w:t xml:space="preserve">The </w:t>
-      </w:r>
-      <w:proofErr w:type="spellStart"/>
-      <w:r>
-        <w:rPr>
-          <w:color w:val="2F5496" w:themeColor="accent1" w:themeShade="BF"/>
-        </w:rPr>
-        <w:t>growthTimeDueTest</w:t>
-      </w:r>
-      <w:proofErr w:type="spellEnd"/>
-      <w:r>
-        <w:rPr>
-          <w:color w:val="2F5496" w:themeColor="accent1" w:themeShade="BF"/>
-        </w:rPr>
-        <w:t xml:space="preserve"> </w:t>
-      </w:r>
-      <w:r>
-        <w:t xml:space="preserve">and the </w:t>
-      </w:r>
-      <w:proofErr w:type="spellStart"/>
-      <w:r>
-        <w:rPr>
-          <w:color w:val="2F5496" w:themeColor="accent1" w:themeShade="BF"/>
-        </w:rPr>
-        <w:t>isActuatorOnTest</w:t>
-      </w:r>
-      <w:proofErr w:type="spellEnd"/>
-      <w:r>
-        <w:t xml:space="preserve"> classes both contain 2 methods. One is for checking a True and another for checking a False case. We checked whether the </w:t>
-      </w:r>
-      <w:proofErr w:type="spellStart"/>
-      <w:proofErr w:type="gramStart"/>
-      <w:r>
-        <w:t>isGrowthTimeDue</w:t>
-      </w:r>
-      <w:proofErr w:type="spellEnd"/>
-      <w:r>
-        <w:t>(</w:t>
-      </w:r>
-      <w:proofErr w:type="gramEnd"/>
-      <w:r>
-        <w:t>) method returns True for 30 days and False for 29 days, the actual growth time being set to 30 days. Vertical Farm Control System Group: 10 30 The actuator should only be on when the temperature is outside the limits and the system enters the balancing state.</w:t>
+      <w:r>
+        <w:t xml:space="preserve"> classes both contain 2 methods. One is for checking a True and another for checking a False case. We checked whether the isGrowthTimeDue() method returns True for 30 days and False for 29 days, the actual growth time being set to 30 days. Vertical Farm Control System Group: 10 30 The actuator should only be on when the temperature is outside the limits and the system enters the balancing state.</w:t>
       </w:r>
     </w:p>
     <w:p>
@@ -18550,15 +17384,7 @@
         <w:t>1</w:t>
       </w:r>
       <w:r>
-        <w:t xml:space="preserve">.2 </w:t>
-      </w:r>
-      <w:proofErr w:type="spellStart"/>
-      <w:r>
-        <w:t>InputParameters</w:t>
-      </w:r>
-      <w:proofErr w:type="spellEnd"/>
-      <w:r>
-        <w:t xml:space="preserve"> Package Tests</w:t>
+        <w:t>.2 InputParameters Package Tests</w:t>
       </w:r>
       <w:bookmarkEnd w:id="102"/>
     </w:p>
@@ -18573,131 +17399,161 @@
     <w:p>
       <w:pPr>
         <w:pStyle w:val="Textcontent"/>
-      </w:pPr>
-      <w:proofErr w:type="spellStart"/>
+        <w:keepNext/>
+        <w:jc w:val="center"/>
+      </w:pPr>
+      <w:r>
+        <w:rPr>
+          <w:noProof/>
+        </w:rPr>
+        <w:lastRenderedPageBreak/>
+        <w:drawing>
+          <wp:inline distT="0" distB="0" distL="0" distR="0" wp14:anchorId="5F27F82F" wp14:editId="49C29F66">
+            <wp:extent cx="5731510" cy="4461510"/>
+            <wp:effectExtent l="0" t="0" r="2540" b="0"/>
+            <wp:docPr id="44" name="Picture 44" descr="Diagram&#10;&#10;Description automatically generated"/>
+            <wp:cNvGraphicFramePr>
+              <a:graphicFrameLocks xmlns:a="http://schemas.openxmlformats.org/drawingml/2006/main" noChangeAspect="1"/>
+            </wp:cNvGraphicFramePr>
+            <a:graphic xmlns:a="http://schemas.openxmlformats.org/drawingml/2006/main">
+              <a:graphicData uri="http://schemas.openxmlformats.org/drawingml/2006/picture">
+                <pic:pic xmlns:pic="http://schemas.openxmlformats.org/drawingml/2006/picture">
+                  <pic:nvPicPr>
+                    <pic:cNvPr id="44" name="Picture 44" descr="Diagram&#10;&#10;Description automatically generated"/>
+                    <pic:cNvPicPr/>
+                  </pic:nvPicPr>
+                  <pic:blipFill>
+                    <a:blip r:embed="rId49">
+                      <a:extLst>
+                        <a:ext uri="{28A0092B-C50C-407E-A947-70E740481C1C}">
+                          <a14:useLocalDpi xmlns:a14="http://schemas.microsoft.com/office/drawing/2010/main" val="0"/>
+                        </a:ext>
+                      </a:extLst>
+                    </a:blip>
+                    <a:stretch>
+                      <a:fillRect/>
+                    </a:stretch>
+                  </pic:blipFill>
+                  <pic:spPr>
+                    <a:xfrm>
+                      <a:off x="0" y="0"/>
+                      <a:ext cx="5731510" cy="4461510"/>
+                    </a:xfrm>
+                    <a:prstGeom prst="rect">
+                      <a:avLst/>
+                    </a:prstGeom>
+                  </pic:spPr>
+                </pic:pic>
+              </a:graphicData>
+            </a:graphic>
+          </wp:inline>
+        </w:drawing>
+      </w:r>
+    </w:p>
+    <w:p>
+      <w:pPr>
+        <w:pStyle w:val="Caption"/>
+        <w:jc w:val="center"/>
+      </w:pPr>
+      <w:r>
+        <w:t xml:space="preserve">Figure </w:t>
+      </w:r>
+      <w:fldSimple w:instr=" SEQ Figure \* ARABIC ">
+        <w:r>
+          <w:rPr>
+            <w:noProof/>
+          </w:rPr>
+          <w:t>27</w:t>
+        </w:r>
+      </w:fldSimple>
+      <w:r>
+        <w:t xml:space="preserve"> Control Flow Graph for a test case</w:t>
+      </w:r>
+    </w:p>
+    <w:p>
+      <w:pPr>
+        <w:pStyle w:val="Textcontent"/>
+      </w:pPr>
       <w:r>
         <w:rPr>
           <w:color w:val="2F5496" w:themeColor="accent1" w:themeShade="BF"/>
         </w:rPr>
-        <w:t>updateCheckTimeTest</w:t>
-      </w:r>
-      <w:proofErr w:type="spellEnd"/>
+        <w:t>updateCheckTimeTest class</w:t>
+      </w:r>
+      <w:r>
+        <w:t>: the updating of the time interval of checks is updated in balanced and in balancing states. By calling the corresponding update function from the InputParameterProcessor, updateMeasurementIntervalParameter(). Two methods check if the values after completing the update are equal to these predefined values. To realize this, assert statements are used.</w:t>
+      </w:r>
+      <w:r>
+        <w:t xml:space="preserve"> </w:t>
+      </w:r>
+    </w:p>
+    <w:p>
+      <w:pPr>
+        <w:pStyle w:val="Textcontent"/>
+      </w:pPr>
+      <w:r>
+        <w:t>We tried different test cases for the different environment devices, such as air temperature, water temperature, and humidity. However, the hard coded threshold for all time intervals of this type is 60 seconds. Therefore, these test cases are not necessarily needed. By testing them, we simply assure that, by adding constraints to the checking interval times, these test cases would still cover all the cases. A positive example in this case is anything above 1(minute), and the negative examples are non-positive values. Thus, the entire domain of possibilities is covered.</w:t>
+      </w:r>
+    </w:p>
+    <w:p>
+      <w:pPr>
+        <w:pStyle w:val="Textcontent"/>
+      </w:pPr>
       <w:r>
         <w:rPr>
           <w:color w:val="2F5496" w:themeColor="accent1" w:themeShade="BF"/>
         </w:rPr>
-        <w:t xml:space="preserve"> class</w:t>
-      </w:r>
-      <w:r>
-        <w:t xml:space="preserve">: the updating of the time interval of checks is updated in balanced and in balancing states. By calling the corresponding update function from the </w:t>
-      </w:r>
-      <w:proofErr w:type="spellStart"/>
-      <w:r>
-        <w:t>InputParameterProcessor</w:t>
-      </w:r>
-      <w:proofErr w:type="spellEnd"/>
-      <w:r>
-        <w:t xml:space="preserve">, </w:t>
-      </w:r>
-      <w:proofErr w:type="spellStart"/>
-      <w:proofErr w:type="gramStart"/>
-      <w:r>
-        <w:t>updateMeasurementIntervalParameter</w:t>
-      </w:r>
-      <w:proofErr w:type="spellEnd"/>
-      <w:r>
-        <w:t>(</w:t>
-      </w:r>
-      <w:proofErr w:type="gramEnd"/>
-      <w:r>
-        <w:t>), the balanced checking time is set to 30 minutes and the balancing check time is set to 5 minutes. Two methods check if the values after completing the update are equal to these predefined values. To realize this, assert statements are used.</w:t>
+        <w:t>updateGrowthTimeTest class</w:t>
+      </w:r>
+      <w:r>
+        <w:t>: the updating of the growth time is checked. By calling the corresponding update function from the InputParameterProcessor, updateOtherParameter(). Two methods check if the value after completing the update is equal to these predefined values. To realize this, assert statements are used.</w:t>
+      </w:r>
+      <w:r>
+        <w:t xml:space="preserve"> The examples cover the positive examples, where the growth time is either positive or 0, and cover the negative examples, when the value is negative. The growth time, as any time indicator, cannot take up negative values.</w:t>
       </w:r>
     </w:p>
     <w:p>
       <w:pPr>
         <w:pStyle w:val="Textcontent"/>
       </w:pPr>
-      <w:proofErr w:type="spellStart"/>
       <w:r>
         <w:rPr>
           <w:color w:val="2F5496" w:themeColor="accent1" w:themeShade="BF"/>
         </w:rPr>
-        <w:t>updateGrowthTimeTest</w:t>
-      </w:r>
-      <w:proofErr w:type="spellEnd"/>
-      <w:r>
-        <w:rPr>
-          <w:color w:val="2F5496" w:themeColor="accent1" w:themeShade="BF"/>
-        </w:rPr>
-        <w:t xml:space="preserve"> class</w:t>
-      </w:r>
-      <w:r>
-        <w:t xml:space="preserve">: the updating of the growth time is checked. By calling the corresponding update function from the </w:t>
-      </w:r>
-      <w:proofErr w:type="spellStart"/>
-      <w:r>
-        <w:t>InputParameterProcessor</w:t>
-      </w:r>
-      <w:proofErr w:type="spellEnd"/>
-      <w:r>
-        <w:t xml:space="preserve">, </w:t>
-      </w:r>
-      <w:proofErr w:type="spellStart"/>
-      <w:proofErr w:type="gramStart"/>
-      <w:r>
-        <w:t>updateOtherParameter</w:t>
-      </w:r>
-      <w:proofErr w:type="spellEnd"/>
-      <w:r>
-        <w:t>(</w:t>
-      </w:r>
-      <w:proofErr w:type="gramEnd"/>
-      <w:r>
-        <w:t>), the growth time is set to 15 days. Two methods check if the value after completing the update is equal to these predefined values. To realize this, assert statements are used.</w:t>
+        <w:t>updateMinAndMaxTempTest class</w:t>
+      </w:r>
+      <w:r>
+        <w:t>: the updating of the minimum and maximum temperature is checked</w:t>
+      </w:r>
+      <w:r>
+        <w:t xml:space="preserve"> (Figure 27)</w:t>
+      </w:r>
+      <w:r>
+        <w:t xml:space="preserve">. By calling the corresponding update function from the </w:t>
+      </w:r>
+      <w:r>
+        <w:lastRenderedPageBreak/>
+        <w:t>InputParameterProcessor, update</w:t>
+      </w:r>
+      <w:r>
+        <w:t>EnvironmentProperty</w:t>
+      </w:r>
+      <w:r>
+        <w:t>Parameter(). Two methods check if the values after completing the update are equal to these predefined values. To realize this, assert statements are used.</w:t>
+      </w:r>
+      <w:r>
+        <w:t xml:space="preserve"> </w:t>
       </w:r>
     </w:p>
     <w:p>
       <w:pPr>
         <w:pStyle w:val="Textcontent"/>
       </w:pPr>
-      <w:proofErr w:type="spellStart"/>
-      <w:r>
-        <w:rPr>
-          <w:color w:val="2F5496" w:themeColor="accent1" w:themeShade="BF"/>
-        </w:rPr>
-        <w:lastRenderedPageBreak/>
-        <w:t>updateMinAndMaxTempTest</w:t>
-      </w:r>
-      <w:proofErr w:type="spellEnd"/>
-      <w:r>
-        <w:rPr>
-          <w:color w:val="2F5496" w:themeColor="accent1" w:themeShade="BF"/>
-        </w:rPr>
-        <w:t xml:space="preserve"> class</w:t>
-      </w:r>
-      <w:r>
-        <w:t xml:space="preserve">: the updating of the minimum and maximum temperature is checked. By calling the corresponding update function from the </w:t>
-      </w:r>
-      <w:proofErr w:type="spellStart"/>
-      <w:r>
-        <w:t>InputParameterProcessor</w:t>
-      </w:r>
-      <w:proofErr w:type="spellEnd"/>
-      <w:r>
-        <w:t xml:space="preserve">, </w:t>
-      </w:r>
-      <w:proofErr w:type="spellStart"/>
-      <w:proofErr w:type="gramStart"/>
-      <w:r>
-        <w:t>updateMeasurementIntervalParameter</w:t>
-      </w:r>
-      <w:proofErr w:type="spellEnd"/>
-      <w:r>
-        <w:t>(</w:t>
-      </w:r>
-      <w:proofErr w:type="gramEnd"/>
-      <w:r>
-        <w:t>), the minimum and maximum temperatures are set to the hardcoded values 14 and 19. Two methods check if the values after completing the update are equal to these predefined values. To realize this, assert statements are used.</w:t>
+      <w:r>
+        <w:t xml:space="preserve">In the app.config Grandle file we can find all the minimum and maximum thresholds that are our predefined hard coded values, based on research. For each environment device they are different values. Therefore, </w:t>
+      </w:r>
+      <w:r>
+        <w:t xml:space="preserve">separate test cases are needed for air temperature, water temperature and so on. I have tested for the threshold values, an example that is inside the allowed range (Figure 27), and 3 different combinations that violate the threshold. When the first value lies outside of the allowed range, when the second value lies outside of the allowed range, and the case when both values are outside of the allowed range. </w:t>
       </w:r>
     </w:p>
     <w:p>
@@ -18829,7 +17685,7 @@
         </w:rPr>
         <w:t xml:space="preserve">Retrieved from: </w:t>
       </w:r>
-      <w:hyperlink r:id="rId49" w:history="1">
+      <w:hyperlink r:id="rId50" w:history="1">
         <w:r>
           <w:rPr>
             <w:rStyle w:val="Hyperlink"/>
@@ -18896,7 +17752,7 @@
         </w:rPr>
         <w:t xml:space="preserve">Retrieved from: </w:t>
       </w:r>
-      <w:hyperlink r:id="rId50" w:history="1">
+      <w:hyperlink r:id="rId51" w:history="1">
         <w:r>
           <w:rPr>
             <w:rStyle w:val="Hyperlink"/>
@@ -18940,7 +17796,7 @@
         </w:rPr>
         <w:t xml:space="preserve">Retrieved from: </w:t>
       </w:r>
-      <w:hyperlink r:id="rId51" w:history="1">
+      <w:hyperlink r:id="rId52" w:history="1">
         <w:r>
           <w:rPr>
             <w:rStyle w:val="Hyperlink"/>
@@ -18957,7 +17813,7 @@
         </w:rPr>
         <w:br/>
       </w:r>
-      <w:hyperlink r:id="rId52" w:history="1">
+      <w:hyperlink r:id="rId53" w:history="1">
         <w:r>
           <w:rPr>
             <w:rStyle w:val="Hyperlink"/>
@@ -18977,9 +17833,9 @@
       </w:pPr>
     </w:p>
     <w:sectPr>
-      <w:headerReference w:type="default" r:id="rId53"/>
-      <w:footerReference w:type="default" r:id="rId54"/>
-      <w:headerReference w:type="first" r:id="rId55"/>
+      <w:headerReference w:type="default" r:id="rId54"/>
+      <w:footerReference w:type="default" r:id="rId55"/>
+      <w:headerReference w:type="first" r:id="rId56"/>
       <w:pgSz w:w="11906" w:h="16838"/>
       <w:pgMar w:top="1440" w:right="1440" w:bottom="1440" w:left="1440" w:header="397" w:footer="720" w:gutter="0"/>
       <w:pgNumType w:start="1"/>
@@ -22912,6 +21768,7 @@
   <w:style w:type="character" w:default="1" w:styleId="DefaultParagraphFont">
     <w:name w:val="Default Paragraph Font"/>
     <w:uiPriority w:val="1"/>
+    <w:semiHidden/>
     <w:unhideWhenUsed/>
   </w:style>
   <w:style w:type="table" w:default="1" w:styleId="TableNormal">

--- a/Team10_D4.docx
+++ b/Team10_D4.docx
@@ -13775,7 +13775,7 @@
           <w:noProof/>
         </w:rPr>
         <w:drawing>
-          <wp:anchor distT="0" distB="0" distL="114300" distR="114300" simplePos="0" relativeHeight="251688960" behindDoc="0" locked="0" layoutInCell="1" allowOverlap="1" wp14:anchorId="4FC4604F" wp14:editId="15EC7BA9">
+          <wp:anchor distT="0" distB="0" distL="114300" distR="114300" simplePos="0" relativeHeight="251688960" behindDoc="0" locked="0" layoutInCell="1" allowOverlap="1" wp14:anchorId="4FC4604F" wp14:editId="7FFFC6E6">
             <wp:simplePos x="0" y="0"/>
             <wp:positionH relativeFrom="margin">
               <wp:align>center</wp:align>
@@ -14016,19 +14016,231 @@
         <w:spacing w:before="600"/>
       </w:pPr>
       <w:r>
-        <w:rPr>
+        <w:t xml:space="preserve">The </w:t>
+      </w:r>
+      <w:r>
+        <w:rPr>
+          <w:b/>
+          <w:bCs/>
+        </w:rPr>
+        <w:t>Level 2</w:t>
+      </w:r>
+      <w:r>
+        <w:t xml:space="preserve"> </w:t>
+      </w:r>
+      <w:r>
+        <w:rPr>
+          <w:i/>
+          <w:iCs/>
+        </w:rPr>
+        <w:t xml:space="preserve">(see </w:t>
+      </w:r>
+      <w:r>
+        <w:rPr>
+          <w:i/>
+          <w:iCs/>
+        </w:rPr>
+        <w:fldChar w:fldCharType="begin"/>
+      </w:r>
+      <w:r>
+        <w:rPr>
+          <w:i/>
+          <w:iCs/>
+        </w:rPr>
+        <w:instrText xml:space="preserve"> REF _Ref118209404 \h </w:instrText>
+      </w:r>
+      <w:r>
+        <w:rPr>
+          <w:i/>
+          <w:iCs/>
+        </w:rPr>
+        <w:instrText xml:space="preserve"> \* MERGEFORMAT </w:instrText>
+      </w:r>
+      <w:r>
+        <w:rPr>
+          <w:i/>
+          <w:iCs/>
+        </w:rPr>
+      </w:r>
+      <w:r>
+        <w:rPr>
+          <w:i/>
+          <w:iCs/>
+        </w:rPr>
+        <w:fldChar w:fldCharType="separate"/>
+      </w:r>
+      <w:r>
+        <w:rPr>
+          <w:i/>
+          <w:iCs/>
+        </w:rPr>
+        <w:t xml:space="preserve">Figure </w:t>
+      </w:r>
+      <w:r>
+        <w:rPr>
+          <w:i/>
+          <w:iCs/>
           <w:noProof/>
         </w:rPr>
+        <w:t>12</w:t>
+      </w:r>
+      <w:r>
+        <w:rPr>
+          <w:i/>
+          <w:iCs/>
+        </w:rPr>
+        <w:fldChar w:fldCharType="end"/>
+      </w:r>
+      <w:r>
+        <w:rPr>
+          <w:i/>
+          <w:iCs/>
+        </w:rPr>
+        <w:t>)</w:t>
+      </w:r>
+      <w:r>
+        <w:t xml:space="preserve"> </w:t>
+      </w:r>
+      <w:r>
+        <w:t xml:space="preserve">Data Flow Diagram adds even more detail </w:t>
+      </w:r>
+      <w:r>
+        <w:t xml:space="preserve">than </w:t>
+      </w:r>
+      <w:r>
+        <w:t xml:space="preserve">the previous ones. The </w:t>
+      </w:r>
+      <w:r>
+        <w:rPr>
+          <w:i/>
+          <w:iCs/>
+        </w:rPr>
+        <w:t xml:space="preserve">start system </w:t>
+      </w:r>
+      <w:r>
+        <w:t>process</w:t>
+      </w:r>
+      <w:r>
+        <w:t xml:space="preserve"> is divided further into </w:t>
+      </w:r>
+      <w:r>
+        <w:rPr>
+          <w:i/>
+          <w:iCs/>
+        </w:rPr>
+        <w:t xml:space="preserve">validate input </w:t>
+      </w:r>
+      <w:r>
+        <w:t>process that receives the input from the user upon initialization, sends the data to the database</w:t>
+      </w:r>
+      <w:r>
+        <w:t>,</w:t>
+      </w:r>
+      <w:r>
+        <w:t xml:space="preserve"> and the </w:t>
+      </w:r>
+      <w:r>
+        <w:rPr>
+          <w:i/>
+          <w:iCs/>
+        </w:rPr>
+        <w:t xml:space="preserve">environmental balancing </w:t>
+      </w:r>
+      <w:r>
+        <w:t xml:space="preserve">process. This process constantly compares the values from the sensors, using a new process called </w:t>
+      </w:r>
+      <w:r>
+        <w:rPr>
+          <w:i/>
+          <w:iCs/>
+        </w:rPr>
+        <w:t xml:space="preserve">retrieve sensor values, </w:t>
+      </w:r>
+      <w:r>
+        <w:t>to the ones set by the admin</w:t>
+      </w:r>
+      <w:r>
+        <w:t xml:space="preserve">. In case the expected values are different from the actual values the process sends command data to the physical system to start the required actuators. If something unusual is detected this process sends the unusual values to the </w:t>
+      </w:r>
+      <w:r>
+        <w:rPr>
+          <w:i/>
+          <w:iCs/>
+        </w:rPr>
+        <w:t>show alerts</w:t>
+      </w:r>
+      <w:r>
+        <w:t xml:space="preserve"> process to generate an alert for the administrator. Another process that resulted from the initial </w:t>
+      </w:r>
+      <w:r>
+        <w:rPr>
+          <w:i/>
+          <w:iCs/>
+        </w:rPr>
+        <w:t xml:space="preserve">start system </w:t>
+      </w:r>
+      <w:r>
+        <w:t xml:space="preserve">process is the </w:t>
+      </w:r>
+      <w:r>
+        <w:rPr>
+          <w:i/>
+          <w:iCs/>
+        </w:rPr>
+        <w:t xml:space="preserve">periodically compare </w:t>
+      </w:r>
+      <w:r>
+        <w:rPr>
+          <w:i/>
+          <w:iCs/>
+        </w:rPr>
+        <w:t xml:space="preserve">of </w:t>
+      </w:r>
+      <w:r>
+        <w:rPr>
+          <w:i/>
+          <w:iCs/>
+        </w:rPr>
+        <w:t>ideal and actual state</w:t>
+      </w:r>
+      <w:r>
+        <w:t xml:space="preserve"> process. This will get its data from the database (ideal state) and the sensors through </w:t>
+      </w:r>
+      <w:r>
+        <w:t xml:space="preserve">the </w:t>
+      </w:r>
+      <w:r>
+        <w:rPr>
+          <w:i/>
+          <w:iCs/>
+        </w:rPr>
+        <w:t>retrieved</w:t>
+      </w:r>
+      <w:r>
+        <w:rPr>
+          <w:i/>
+          <w:iCs/>
+        </w:rPr>
+        <w:t xml:space="preserve"> sensor values </w:t>
+      </w:r>
+      <w:r>
+        <w:t xml:space="preserve">process (actual state) and if those do not match it sends the values that </w:t>
+      </w:r>
+      <w:r>
+        <w:rPr>
+          <w:noProof/>
+        </w:rPr>
+        <w:lastRenderedPageBreak/>
         <mc:AlternateContent>
           <mc:Choice Requires="wps">
             <w:drawing>
-              <wp:anchor distT="0" distB="0" distL="114300" distR="114300" simplePos="0" relativeHeight="251694080" behindDoc="0" locked="0" layoutInCell="1" allowOverlap="1" wp14:anchorId="2A24C3F3" wp14:editId="077BE69E">
+              <wp:anchor distT="0" distB="0" distL="114300" distR="114300" simplePos="0" relativeHeight="251694080" behindDoc="0" locked="0" layoutInCell="1" allowOverlap="1" wp14:anchorId="2A24C3F3" wp14:editId="66A230BC">
                 <wp:simplePos x="0" y="0"/>
                 <wp:positionH relativeFrom="margin">
-                  <wp:align>center</wp:align>
+                  <wp:posOffset>-299720</wp:posOffset>
                 </wp:positionH>
                 <wp:positionV relativeFrom="paragraph">
-                  <wp:posOffset>6447213</wp:posOffset>
+                  <wp:posOffset>3853180</wp:posOffset>
                 </wp:positionV>
                 <wp:extent cx="5731510" cy="635"/>
                 <wp:effectExtent l="0" t="0" r="2540" b="0"/>
@@ -14129,7 +14341,7 @@
           </mc:Choice>
           <mc:Fallback>
             <w:pict>
-              <v:shape w14:anchorId="2A24C3F3" id="Text Box 21" o:spid="_x0000_s1033" type="#_x0000_t202" style="position:absolute;left:0;text-align:left;margin-left:0;margin-top:507.65pt;width:451.3pt;height:.05pt;z-index:251694080;visibility:visible;mso-wrap-style:square;mso-wrap-distance-left:9pt;mso-wrap-distance-top:0;mso-wrap-distance-right:9pt;mso-wrap-distance-bottom:0;mso-position-horizontal:center;mso-position-horizontal-relative:margin;mso-position-vertical:absolute;mso-position-vertical-relative:text;v-text-anchor:top" o:gfxdata="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" stroked="f">
+              <v:shape w14:anchorId="2A24C3F3" id="Text Box 21" o:spid="_x0000_s1033" type="#_x0000_t202" style="position:absolute;left:0;text-align:left;margin-left:-23.6pt;margin-top:303.4pt;width:451.3pt;height:.05pt;z-index:251694080;visibility:visible;mso-wrap-style:square;mso-wrap-distance-left:9pt;mso-wrap-distance-top:0;mso-wrap-distance-right:9pt;mso-wrap-distance-bottom:0;mso-position-horizontal:absolute;mso-position-horizontal-relative:margin;mso-position-vertical:absolute;mso-position-vertical-relative:text;v-text-anchor:top" o:gfxdata="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" stroked="f">
                 <v:textbox style="mso-fit-shape-to-text:t" inset="0,0,0,0">
                   <w:txbxContent>
                     <w:p>
@@ -14202,13 +14414,13 @@
           <w:noProof/>
         </w:rPr>
         <w:drawing>
-          <wp:anchor distT="0" distB="0" distL="114300" distR="114300" simplePos="0" relativeHeight="251692032" behindDoc="0" locked="0" layoutInCell="1" allowOverlap="1" wp14:anchorId="7B82F487" wp14:editId="374AFC5D">
+          <wp:anchor distT="0" distB="0" distL="114300" distR="114300" simplePos="0" relativeHeight="251692032" behindDoc="0" locked="0" layoutInCell="1" allowOverlap="1" wp14:anchorId="7B82F487" wp14:editId="371E6C7B">
             <wp:simplePos x="0" y="0"/>
             <wp:positionH relativeFrom="margin">
-              <wp:align>center</wp:align>
+              <wp:posOffset>-198120</wp:posOffset>
             </wp:positionH>
             <wp:positionV relativeFrom="paragraph">
-              <wp:posOffset>2555702</wp:posOffset>
+              <wp:posOffset>0</wp:posOffset>
             </wp:positionV>
             <wp:extent cx="5731510" cy="3757295"/>
             <wp:effectExtent l="0" t="0" r="2540" b="0"/>
@@ -14252,215 +14464,7 @@
         </w:drawing>
       </w:r>
       <w:r>
-        <w:t xml:space="preserve">The </w:t>
-      </w:r>
-      <w:r>
-        <w:rPr>
-          <w:b/>
-          <w:bCs/>
-        </w:rPr>
-        <w:t>Level 2</w:t>
-      </w:r>
-      <w:r>
-        <w:t xml:space="preserve"> </w:t>
-      </w:r>
-      <w:r>
-        <w:rPr>
-          <w:i/>
-          <w:iCs/>
-        </w:rPr>
-        <w:t xml:space="preserve">(see </w:t>
-      </w:r>
-      <w:r>
-        <w:rPr>
-          <w:i/>
-          <w:iCs/>
-        </w:rPr>
-        <w:fldChar w:fldCharType="begin"/>
-      </w:r>
-      <w:r>
-        <w:rPr>
-          <w:i/>
-          <w:iCs/>
-        </w:rPr>
-        <w:instrText xml:space="preserve"> REF _Ref118209404 \h </w:instrText>
-      </w:r>
-      <w:r>
-        <w:rPr>
-          <w:i/>
-          <w:iCs/>
-        </w:rPr>
-        <w:instrText xml:space="preserve"> \* MERGEFORMAT </w:instrText>
-      </w:r>
-      <w:r>
-        <w:rPr>
-          <w:i/>
-          <w:iCs/>
-        </w:rPr>
-      </w:r>
-      <w:r>
-        <w:rPr>
-          <w:i/>
-          <w:iCs/>
-        </w:rPr>
-        <w:fldChar w:fldCharType="separate"/>
-      </w:r>
-      <w:r>
-        <w:rPr>
-          <w:i/>
-          <w:iCs/>
-        </w:rPr>
-        <w:t xml:space="preserve">Figure </w:t>
-      </w:r>
-      <w:r>
-        <w:rPr>
-          <w:i/>
-          <w:iCs/>
-          <w:noProof/>
-        </w:rPr>
-        <w:t>12</w:t>
-      </w:r>
-      <w:r>
-        <w:rPr>
-          <w:i/>
-          <w:iCs/>
-        </w:rPr>
-        <w:fldChar w:fldCharType="end"/>
-      </w:r>
-      <w:r>
-        <w:rPr>
-          <w:i/>
-          <w:iCs/>
-        </w:rPr>
-        <w:t>)</w:t>
-      </w:r>
-      <w:r>
-        <w:t xml:space="preserve"> </w:t>
-      </w:r>
-      <w:r>
-        <w:t xml:space="preserve">Data Flow Diagram adds even more detail </w:t>
-      </w:r>
-      <w:r>
-        <w:t xml:space="preserve">than </w:t>
-      </w:r>
-      <w:r>
-        <w:t xml:space="preserve">the previous ones. The </w:t>
-      </w:r>
-      <w:r>
-        <w:rPr>
-          <w:i/>
-          <w:iCs/>
-        </w:rPr>
-        <w:t xml:space="preserve">start system </w:t>
-      </w:r>
-      <w:r>
-        <w:t>process</w:t>
-      </w:r>
-      <w:r>
-        <w:t xml:space="preserve"> is divided further into </w:t>
-      </w:r>
-      <w:r>
-        <w:rPr>
-          <w:i/>
-          <w:iCs/>
-        </w:rPr>
-        <w:t xml:space="preserve">validate input </w:t>
-      </w:r>
-      <w:r>
-        <w:t>process that receives the input from the user upon initialization, sends the data to the database</w:t>
-      </w:r>
-      <w:r>
-        <w:t>,</w:t>
-      </w:r>
-      <w:r>
-        <w:t xml:space="preserve"> and the </w:t>
-      </w:r>
-      <w:r>
-        <w:rPr>
-          <w:i/>
-          <w:iCs/>
-        </w:rPr>
-        <w:t xml:space="preserve">environmental balancing </w:t>
-      </w:r>
-      <w:r>
-        <w:t xml:space="preserve">process. This process constantly compares the values from the sensors, using a new process called </w:t>
-      </w:r>
-      <w:r>
-        <w:rPr>
-          <w:i/>
-          <w:iCs/>
-        </w:rPr>
-        <w:t xml:space="preserve">retrieve sensor values, </w:t>
-      </w:r>
-      <w:r>
-        <w:t>to the ones set by the admin</w:t>
-      </w:r>
-      <w:r>
-        <w:t xml:space="preserve">. In case the expected values are different from the actual values the process sends command data to the physical system to start the required actuators. If something unusual is detected this process sends the unusual values to the </w:t>
-      </w:r>
-      <w:r>
-        <w:rPr>
-          <w:i/>
-          <w:iCs/>
-        </w:rPr>
-        <w:t>show alerts</w:t>
-      </w:r>
-      <w:r>
-        <w:t xml:space="preserve"> process to generate an alert for the administrator. Another process that resulted from the initial </w:t>
-      </w:r>
-      <w:r>
-        <w:rPr>
-          <w:i/>
-          <w:iCs/>
-        </w:rPr>
-        <w:t xml:space="preserve">start system </w:t>
-      </w:r>
-      <w:r>
-        <w:t xml:space="preserve">process is the </w:t>
-      </w:r>
-      <w:r>
-        <w:rPr>
-          <w:i/>
-          <w:iCs/>
-        </w:rPr>
-        <w:t xml:space="preserve">periodically compare </w:t>
-      </w:r>
-      <w:r>
-        <w:rPr>
-          <w:i/>
-          <w:iCs/>
-        </w:rPr>
-        <w:t xml:space="preserve">of </w:t>
-      </w:r>
-      <w:r>
-        <w:rPr>
-          <w:i/>
-          <w:iCs/>
-        </w:rPr>
-        <w:t>ideal and actual state</w:t>
-      </w:r>
-      <w:r>
-        <w:t xml:space="preserve"> process. This will get its data from the database (ideal state) and the sensors through </w:t>
-      </w:r>
-      <w:r>
-        <w:t xml:space="preserve">the </w:t>
-      </w:r>
-      <w:r>
-        <w:rPr>
-          <w:i/>
-          <w:iCs/>
-        </w:rPr>
-        <w:t>retrieved</w:t>
-      </w:r>
-      <w:r>
-        <w:rPr>
-          <w:i/>
-          <w:iCs/>
-        </w:rPr>
-        <w:t xml:space="preserve"> sensor values </w:t>
-      </w:r>
-      <w:r>
-        <w:t xml:space="preserve">process (actual state) and if those do not match it sends the values that are wrong to the </w:t>
+        <w:t xml:space="preserve">are wrong to the </w:t>
       </w:r>
       <w:r>
         <w:rPr>
@@ -17467,7 +17471,13 @@
         </w:r>
       </w:fldSimple>
       <w:r>
-        <w:t xml:space="preserve"> Control Flow Graph for a test case</w:t>
+        <w:t xml:space="preserve"> Flow</w:t>
+      </w:r>
+      <w:r>
+        <w:t>chart</w:t>
+      </w:r>
+      <w:r>
+        <w:t xml:space="preserve"> for a test case</w:t>
       </w:r>
     </w:p>
     <w:p>
@@ -17515,25 +17525,211 @@
     <w:p>
       <w:pPr>
         <w:pStyle w:val="Textcontent"/>
-      </w:pPr>
-      <w:r>
         <w:rPr>
           <w:color w:val="2F5496" w:themeColor="accent1" w:themeShade="BF"/>
         </w:rPr>
+      </w:pPr>
+      <w:r>
+        <w:rPr>
+          <w:noProof/>
+        </w:rPr>
+        <w:lastRenderedPageBreak/>
+        <mc:AlternateContent>
+          <mc:Choice Requires="wps">
+            <w:drawing>
+              <wp:anchor distT="0" distB="0" distL="114300" distR="114300" simplePos="0" relativeHeight="251716608" behindDoc="0" locked="0" layoutInCell="1" allowOverlap="1" wp14:anchorId="3D01F733" wp14:editId="30B176FE">
+                <wp:simplePos x="0" y="0"/>
+                <wp:positionH relativeFrom="column">
+                  <wp:posOffset>-172720</wp:posOffset>
+                </wp:positionH>
+                <wp:positionV relativeFrom="paragraph">
+                  <wp:posOffset>1308100</wp:posOffset>
+                </wp:positionV>
+                <wp:extent cx="6073140" cy="635"/>
+                <wp:effectExtent l="0" t="0" r="0" b="0"/>
+                <wp:wrapSquare wrapText="bothSides"/>
+                <wp:docPr id="45" name="Text Box 45"/>
+                <wp:cNvGraphicFramePr/>
+                <a:graphic xmlns:a="http://schemas.openxmlformats.org/drawingml/2006/main">
+                  <a:graphicData uri="http://schemas.microsoft.com/office/word/2010/wordprocessingShape">
+                    <wps:wsp>
+                      <wps:cNvSpPr txBox="1"/>
+                      <wps:spPr>
+                        <a:xfrm>
+                          <a:off x="0" y="0"/>
+                          <a:ext cx="6073140" cy="635"/>
+                        </a:xfrm>
+                        <a:prstGeom prst="rect">
+                          <a:avLst/>
+                        </a:prstGeom>
+                        <a:solidFill>
+                          <a:prstClr val="white"/>
+                        </a:solidFill>
+                        <a:ln>
+                          <a:noFill/>
+                        </a:ln>
+                      </wps:spPr>
+                      <wps:txbx>
+                        <w:txbxContent>
+                          <w:p>
+                            <w:pPr>
+                              <w:pStyle w:val="Caption"/>
+                              <w:jc w:val="center"/>
+                              <w:rPr>
+                                <w:rFonts w:ascii="Times New Roman" w:hAnsi="Times New Roman" w:cs="Times New Roman"/>
+                                <w:noProof/>
+                                <w:color w:val="2F5496" w:themeColor="accent1" w:themeShade="BF"/>
+                                <w:lang w:val="en-US"/>
+                              </w:rPr>
+                            </w:pPr>
+                            <w:r>
+                              <w:t xml:space="preserve">Figure </w:t>
+                            </w:r>
+                            <w:fldSimple w:instr=" SEQ Figure \* ARABIC ">
+                              <w:r>
+                                <w:rPr>
+                                  <w:noProof/>
+                                </w:rPr>
+                                <w:t>28</w:t>
+                              </w:r>
+                            </w:fldSimple>
+                            <w:r>
+                              <w:t xml:space="preserve"> Control Flow Graph for updateEnvironmentPropertyParameter method</w:t>
+                            </w:r>
+                          </w:p>
+                        </w:txbxContent>
+                      </wps:txbx>
+                      <wps:bodyPr rot="0" spcFirstLastPara="0" vertOverflow="overflow" horzOverflow="overflow" vert="horz" wrap="square" lIns="0" tIns="0" rIns="0" bIns="0" numCol="1" spcCol="0" rtlCol="0" fromWordArt="0" anchor="t" anchorCtr="0" forceAA="0" compatLnSpc="1">
+                        <a:prstTxWarp prst="textNoShape">
+                          <a:avLst/>
+                        </a:prstTxWarp>
+                        <a:spAutoFit/>
+                      </wps:bodyPr>
+                    </wps:wsp>
+                  </a:graphicData>
+                </a:graphic>
+              </wp:anchor>
+            </w:drawing>
+          </mc:Choice>
+          <mc:Fallback>
+            <w:pict>
+              <v:shape w14:anchorId="3D01F733" id="Text Box 45" o:spid="_x0000_s1040" type="#_x0000_t202" style="position:absolute;left:0;text-align:left;margin-left:-13.6pt;margin-top:103pt;width:478.2pt;height:.05pt;z-index:251716608;visibility:visible;mso-wrap-style:square;mso-wrap-distance-left:9pt;mso-wrap-distance-top:0;mso-wrap-distance-right:9pt;mso-wrap-distance-bottom:0;mso-position-horizontal:absolute;mso-position-horizontal-relative:text;mso-position-vertical:absolute;mso-position-vertical-relative:text;v-text-anchor:top" o:gfxdata="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" stroked="f">
+                <v:textbox style="mso-fit-shape-to-text:t" inset="0,0,0,0">
+                  <w:txbxContent>
+                    <w:p>
+                      <w:pPr>
+                        <w:pStyle w:val="Caption"/>
+                        <w:jc w:val="center"/>
+                        <w:rPr>
+                          <w:rFonts w:ascii="Times New Roman" w:hAnsi="Times New Roman" w:cs="Times New Roman"/>
+                          <w:noProof/>
+                          <w:color w:val="2F5496" w:themeColor="accent1" w:themeShade="BF"/>
+                          <w:lang w:val="en-US"/>
+                        </w:rPr>
+                      </w:pPr>
+                      <w:r>
+                        <w:t xml:space="preserve">Figure </w:t>
+                      </w:r>
+                      <w:fldSimple w:instr=" SEQ Figure \* ARABIC ">
+                        <w:r>
+                          <w:rPr>
+                            <w:noProof/>
+                          </w:rPr>
+                          <w:t>28</w:t>
+                        </w:r>
+                      </w:fldSimple>
+                      <w:r>
+                        <w:t xml:space="preserve"> Control Flow Graph for updateEnvironmentPropertyParameter method</w:t>
+                      </w:r>
+                    </w:p>
+                  </w:txbxContent>
+                </v:textbox>
+                <w10:wrap type="square"/>
+              </v:shape>
+            </w:pict>
+          </mc:Fallback>
+        </mc:AlternateContent>
+      </w:r>
+      <w:r>
+        <w:rPr>
+          <w:noProof/>
+          <w:color w:val="2F5496" w:themeColor="accent1" w:themeShade="BF"/>
+        </w:rPr>
+        <w:drawing>
+          <wp:anchor distT="0" distB="0" distL="114300" distR="114300" simplePos="0" relativeHeight="251714560" behindDoc="0" locked="0" layoutInCell="1" allowOverlap="1" wp14:anchorId="74B99657" wp14:editId="387BCA43">
+            <wp:simplePos x="1200150" y="914400"/>
+            <wp:positionH relativeFrom="margin">
+              <wp:align>center</wp:align>
+            </wp:positionH>
+            <wp:positionV relativeFrom="margin">
+              <wp:align>top</wp:align>
+            </wp:positionV>
+            <wp:extent cx="6073733" cy="1250950"/>
+            <wp:effectExtent l="0" t="0" r="3810" b="6350"/>
+            <wp:wrapSquare wrapText="bothSides"/>
+            <wp:docPr id="39" name="Picture 39" descr="Shape&#10;&#10;Description automatically generated with medium confidence"/>
+            <wp:cNvGraphicFramePr>
+              <a:graphicFrameLocks xmlns:a="http://schemas.openxmlformats.org/drawingml/2006/main" noChangeAspect="1"/>
+            </wp:cNvGraphicFramePr>
+            <a:graphic xmlns:a="http://schemas.openxmlformats.org/drawingml/2006/main">
+              <a:graphicData uri="http://schemas.openxmlformats.org/drawingml/2006/picture">
+                <pic:pic xmlns:pic="http://schemas.openxmlformats.org/drawingml/2006/picture">
+                  <pic:nvPicPr>
+                    <pic:cNvPr id="39" name="Picture 39" descr="Shape&#10;&#10;Description automatically generated with medium confidence"/>
+                    <pic:cNvPicPr/>
+                  </pic:nvPicPr>
+                  <pic:blipFill>
+                    <a:blip r:embed="rId50">
+                      <a:extLst>
+                        <a:ext uri="{28A0092B-C50C-407E-A947-70E740481C1C}">
+                          <a14:useLocalDpi xmlns:a14="http://schemas.microsoft.com/office/drawing/2010/main" val="0"/>
+                        </a:ext>
+                      </a:extLst>
+                    </a:blip>
+                    <a:stretch>
+                      <a:fillRect/>
+                    </a:stretch>
+                  </pic:blipFill>
+                  <pic:spPr>
+                    <a:xfrm>
+                      <a:off x="0" y="0"/>
+                      <a:ext cx="6073733" cy="1250950"/>
+                    </a:xfrm>
+                    <a:prstGeom prst="rect">
+                      <a:avLst/>
+                    </a:prstGeom>
+                  </pic:spPr>
+                </pic:pic>
+              </a:graphicData>
+            </a:graphic>
+          </wp:anchor>
+        </w:drawing>
+      </w:r>
+    </w:p>
+    <w:p>
+      <w:pPr>
+        <w:pStyle w:val="Textcontent"/>
+      </w:pPr>
+      <w:r>
+        <w:rPr>
+          <w:color w:val="2F5496" w:themeColor="accent1" w:themeShade="BF"/>
+        </w:rPr>
         <w:t>updateMinAndMaxTempTest class</w:t>
       </w:r>
       <w:r>
         <w:t>: the updating of the minimum and maximum temperature is checked</w:t>
       </w:r>
       <w:r>
-        <w:t xml:space="preserve"> (Figure 27)</w:t>
-      </w:r>
-      <w:r>
-        <w:t xml:space="preserve">. By calling the corresponding update function from the </w:t>
-      </w:r>
-      <w:r>
-        <w:lastRenderedPageBreak/>
-        <w:t>InputParameterProcessor, update</w:t>
+        <w:t xml:space="preserve"> (Figure 2</w:t>
+      </w:r>
+      <w:r>
+        <w:t>8</w:t>
+      </w:r>
+      <w:r>
+        <w:t>)</w:t>
+      </w:r>
+      <w:r>
+        <w:t>. By calling the corresponding update function from the InputParameterProcessor, update</w:t>
       </w:r>
       <w:r>
         <w:t>EnvironmentProperty</w:t>
@@ -17685,7 +17881,7 @@
         </w:rPr>
         <w:t xml:space="preserve">Retrieved from: </w:t>
       </w:r>
-      <w:hyperlink r:id="rId50" w:history="1">
+      <w:hyperlink r:id="rId51" w:history="1">
         <w:r>
           <w:rPr>
             <w:rStyle w:val="Hyperlink"/>
@@ -17752,7 +17948,7 @@
         </w:rPr>
         <w:t xml:space="preserve">Retrieved from: </w:t>
       </w:r>
-      <w:hyperlink r:id="rId51" w:history="1">
+      <w:hyperlink r:id="rId52" w:history="1">
         <w:r>
           <w:rPr>
             <w:rStyle w:val="Hyperlink"/>
@@ -17796,7 +17992,7 @@
         </w:rPr>
         <w:t xml:space="preserve">Retrieved from: </w:t>
       </w:r>
-      <w:hyperlink r:id="rId52" w:history="1">
+      <w:hyperlink r:id="rId53" w:history="1">
         <w:r>
           <w:rPr>
             <w:rStyle w:val="Hyperlink"/>
@@ -17813,7 +18009,7 @@
         </w:rPr>
         <w:br/>
       </w:r>
-      <w:hyperlink r:id="rId53" w:history="1">
+      <w:hyperlink r:id="rId54" w:history="1">
         <w:r>
           <w:rPr>
             <w:rStyle w:val="Hyperlink"/>
@@ -17833,9 +18029,9 @@
       </w:pPr>
     </w:p>
     <w:sectPr>
-      <w:headerReference w:type="default" r:id="rId54"/>
-      <w:footerReference w:type="default" r:id="rId55"/>
-      <w:headerReference w:type="first" r:id="rId56"/>
+      <w:headerReference w:type="default" r:id="rId55"/>
+      <w:footerReference w:type="default" r:id="rId56"/>
+      <w:headerReference w:type="first" r:id="rId57"/>
       <w:pgSz w:w="11906" w:h="16838"/>
       <w:pgMar w:top="1440" w:right="1440" w:bottom="1440" w:left="1440" w:header="397" w:footer="720" w:gutter="0"/>
       <w:pgNumType w:start="1"/>
@@ -22141,6 +22337,16 @@
       </w:tblBorders>
     </w:tblPr>
   </w:style>
+  <w:style w:type="character" w:styleId="PlaceholderText">
+    <w:name w:val="Placeholder Text"/>
+    <w:basedOn w:val="DefaultParagraphFont"/>
+    <w:uiPriority w:val="99"/>
+    <w:semiHidden/>
+    <w:rsid w:val="00DC6BBC"/>
+    <w:rPr>
+      <w:color w:val="808080"/>
+    </w:rPr>
+  </w:style>
 </w:styles>
 </file>
 

--- a/Team10_D4.docx
+++ b/Team10_D4.docx
@@ -184,31 +184,13 @@
           <w:lang w:val="en-US"/>
         </w:rPr>
       </w:pPr>
-      <w:proofErr w:type="spellStart"/>
       <w:r>
         <w:rPr>
           <w:rFonts w:ascii="Times New Roman" w:hAnsi="Times New Roman" w:cs="Times New Roman"/>
           <w:lang w:val="en-US"/>
         </w:rPr>
-        <w:t>Jakab-Gyik</w:t>
-      </w:r>
-      <w:proofErr w:type="spellEnd"/>
-      <w:r>
-        <w:rPr>
-          <w:rFonts w:ascii="Times New Roman" w:hAnsi="Times New Roman" w:cs="Times New Roman"/>
-          <w:lang w:val="en-US"/>
-        </w:rPr>
-        <w:t xml:space="preserve"> </w:t>
-      </w:r>
-      <w:proofErr w:type="spellStart"/>
-      <w:r>
-        <w:rPr>
-          <w:rFonts w:ascii="Times New Roman" w:hAnsi="Times New Roman" w:cs="Times New Roman"/>
-          <w:lang w:val="en-US"/>
-        </w:rPr>
-        <w:t>Sarolta</w:t>
-      </w:r>
-      <w:proofErr w:type="spellEnd"/>
+        <w:t>Jakab-Gyik Sarolta</w:t>
+      </w:r>
       <w:r>
         <w:rPr>
           <w:rFonts w:ascii="Times New Roman" w:hAnsi="Times New Roman" w:cs="Times New Roman"/>
@@ -5454,19 +5436,9 @@
               <w:pStyle w:val="Textcontent"/>
               <w:ind w:left="0"/>
             </w:pPr>
-            <w:proofErr w:type="spellStart"/>
             <w:r>
-              <w:t>Jakab-Gyik</w:t>
+              <w:t>Jakab-Gyik Sarolta</w:t>
             </w:r>
-            <w:proofErr w:type="spellEnd"/>
-            <w:r>
-              <w:t xml:space="preserve"> </w:t>
-            </w:r>
-            <w:proofErr w:type="spellStart"/>
-            <w:r>
-              <w:t>Sarolta</w:t>
-            </w:r>
-            <w:proofErr w:type="spellEnd"/>
           </w:p>
         </w:tc>
         <w:tc>
@@ -5589,20 +5561,25 @@
                 <w:lang w:val="hu-HU"/>
               </w:rPr>
             </w:pPr>
+            <w:proofErr w:type="spellStart"/>
             <w:r>
-              <w:t xml:space="preserve">Varga </w:t>
+              <w:t>Varga</w:t>
+            </w:r>
+            <w:proofErr w:type="spellEnd"/>
+            <w:r>
+              <w:t xml:space="preserve"> </w:t>
             </w:r>
             <w:proofErr w:type="spellStart"/>
             <w:r>
               <w:t>Zolt</w:t>
             </w:r>
+            <w:proofErr w:type="spellEnd"/>
             <w:r>
               <w:rPr>
                 <w:lang w:val="hu-HU"/>
               </w:rPr>
               <w:t>án</w:t>
             </w:r>
-            <w:proofErr w:type="spellEnd"/>
           </w:p>
         </w:tc>
         <w:tc>
@@ -16507,27 +16484,14 @@
       <w:r>
         <w:t xml:space="preserve">Figure </w:t>
       </w:r>
-      <w:r>
-        <w:fldChar w:fldCharType="begin"/>
-      </w:r>
-      <w:r>
-        <w:instrText xml:space="preserve"> SEQ Figure \* ARABIC </w:instrText>
-      </w:r>
-      <w:r>
-        <w:fldChar w:fldCharType="separate"/>
-      </w:r>
-      <w:r>
-        <w:rPr>
-          <w:noProof/>
-        </w:rPr>
-        <w:t>13</w:t>
-      </w:r>
-      <w:r>
-        <w:rPr>
-          <w:noProof/>
-        </w:rPr>
-        <w:fldChar w:fldCharType="end"/>
-      </w:r>
+      <w:fldSimple w:instr=" SEQ Figure \* ARABIC ">
+        <w:r>
+          <w:rPr>
+            <w:noProof/>
+          </w:rPr>
+          <w:t>13</w:t>
+        </w:r>
+      </w:fldSimple>
       <w:r>
         <w:t xml:space="preserve"> </w:t>
       </w:r>
@@ -16685,27 +16649,14 @@
                             <w:r>
                               <w:t xml:space="preserve">Figure </w:t>
                             </w:r>
-                            <w:r>
-                              <w:fldChar w:fldCharType="begin"/>
-                            </w:r>
-                            <w:r>
-                              <w:instrText xml:space="preserve"> SEQ Figure \* ARABIC </w:instrText>
-                            </w:r>
-                            <w:r>
-                              <w:fldChar w:fldCharType="separate"/>
-                            </w:r>
-                            <w:r>
-                              <w:rPr>
-                                <w:noProof/>
-                              </w:rPr>
-                              <w:t>14</w:t>
-                            </w:r>
-                            <w:r>
-                              <w:rPr>
-                                <w:noProof/>
-                              </w:rPr>
-                              <w:fldChar w:fldCharType="end"/>
-                            </w:r>
+                            <w:fldSimple w:instr=" SEQ Figure \* ARABIC ">
+                              <w:r>
+                                <w:rPr>
+                                  <w:noProof/>
+                                </w:rPr>
+                                <w:t>14</w:t>
+                              </w:r>
+                            </w:fldSimple>
                             <w:r>
                               <w:t xml:space="preserve"> </w:t>
                             </w:r>
@@ -16745,27 +16696,14 @@
                       <w:r>
                         <w:t xml:space="preserve">Figure </w:t>
                       </w:r>
-                      <w:r>
-                        <w:fldChar w:fldCharType="begin"/>
-                      </w:r>
-                      <w:r>
-                        <w:instrText xml:space="preserve"> SEQ Figure \* ARABIC </w:instrText>
-                      </w:r>
-                      <w:r>
-                        <w:fldChar w:fldCharType="separate"/>
-                      </w:r>
-                      <w:r>
-                        <w:rPr>
-                          <w:noProof/>
-                        </w:rPr>
-                        <w:t>14</w:t>
-                      </w:r>
-                      <w:r>
-                        <w:rPr>
-                          <w:noProof/>
-                        </w:rPr>
-                        <w:fldChar w:fldCharType="end"/>
-                      </w:r>
+                      <w:fldSimple w:instr=" SEQ Figure \* ARABIC ">
+                        <w:r>
+                          <w:rPr>
+                            <w:noProof/>
+                          </w:rPr>
+                          <w:t>14</w:t>
+                        </w:r>
+                      </w:fldSimple>
                       <w:r>
                         <w:t xml:space="preserve"> </w:t>
                       </w:r>
@@ -16909,27 +16847,14 @@
                             <w:r>
                               <w:t xml:space="preserve">Figure </w:t>
                             </w:r>
-                            <w:r>
-                              <w:fldChar w:fldCharType="begin"/>
-                            </w:r>
-                            <w:r>
-                              <w:instrText xml:space="preserve"> SEQ Figure \* ARABIC </w:instrText>
-                            </w:r>
-                            <w:r>
-                              <w:fldChar w:fldCharType="separate"/>
-                            </w:r>
-                            <w:r>
-                              <w:rPr>
-                                <w:noProof/>
-                              </w:rPr>
-                              <w:t>15</w:t>
-                            </w:r>
-                            <w:r>
-                              <w:rPr>
-                                <w:noProof/>
-                              </w:rPr>
-                              <w:fldChar w:fldCharType="end"/>
-                            </w:r>
+                            <w:fldSimple w:instr=" SEQ Figure \* ARABIC ">
+                              <w:r>
+                                <w:rPr>
+                                  <w:noProof/>
+                                </w:rPr>
+                                <w:t>15</w:t>
+                              </w:r>
+                            </w:fldSimple>
                             <w:bookmarkEnd w:id="96"/>
                             <w:r>
                               <w:t xml:space="preserve"> </w:t>
@@ -16937,13 +16862,8 @@
                             <w:r>
                               <w:t xml:space="preserve">Classes of the </w:t>
                             </w:r>
-                            <w:proofErr w:type="spellStart"/>
                             <w:r>
-                              <w:t>EnvironmentControllers</w:t>
-                            </w:r>
-                            <w:proofErr w:type="spellEnd"/>
-                            <w:r>
-                              <w:t xml:space="preserve"> Package</w:t>
+                              <w:t>EnvironmentControllers Package</w:t>
                             </w:r>
                             <w:bookmarkEnd w:id="97"/>
                           </w:p>
@@ -16979,27 +16899,14 @@
                       <w:r>
                         <w:t xml:space="preserve">Figure </w:t>
                       </w:r>
-                      <w:r>
-                        <w:fldChar w:fldCharType="begin"/>
-                      </w:r>
-                      <w:r>
-                        <w:instrText xml:space="preserve"> SEQ Figure \* ARABIC </w:instrText>
-                      </w:r>
-                      <w:r>
-                        <w:fldChar w:fldCharType="separate"/>
-                      </w:r>
-                      <w:r>
-                        <w:rPr>
-                          <w:noProof/>
-                        </w:rPr>
-                        <w:t>15</w:t>
-                      </w:r>
-                      <w:r>
-                        <w:rPr>
-                          <w:noProof/>
-                        </w:rPr>
-                        <w:fldChar w:fldCharType="end"/>
-                      </w:r>
+                      <w:fldSimple w:instr=" SEQ Figure \* ARABIC ">
+                        <w:r>
+                          <w:rPr>
+                            <w:noProof/>
+                          </w:rPr>
+                          <w:t>15</w:t>
+                        </w:r>
+                      </w:fldSimple>
                       <w:bookmarkEnd w:id="98"/>
                       <w:r>
                         <w:t xml:space="preserve"> </w:t>
@@ -17007,13 +16914,8 @@
                       <w:r>
                         <w:t xml:space="preserve">Classes of the </w:t>
                       </w:r>
-                      <w:proofErr w:type="spellStart"/>
                       <w:r>
-                        <w:t>EnvironmentControllers</w:t>
-                      </w:r>
-                      <w:proofErr w:type="spellEnd"/>
-                      <w:r>
-                        <w:t xml:space="preserve"> Package</w:t>
+                        <w:t>EnvironmentControllers Package</w:t>
                       </w:r>
                       <w:bookmarkEnd w:id="99"/>
                     </w:p>
@@ -17152,40 +17054,22 @@
                             <w:r>
                               <w:t xml:space="preserve">Figure </w:t>
                             </w:r>
-                            <w:r>
-                              <w:fldChar w:fldCharType="begin"/>
-                            </w:r>
-                            <w:r>
-                              <w:instrText xml:space="preserve"> SEQ Figure \* ARABIC </w:instrText>
-                            </w:r>
-                            <w:r>
-                              <w:fldChar w:fldCharType="separate"/>
-                            </w:r>
-                            <w:r>
-                              <w:rPr>
-                                <w:noProof/>
-                              </w:rPr>
-                              <w:t>16</w:t>
-                            </w:r>
-                            <w:r>
-                              <w:rPr>
-                                <w:noProof/>
-                              </w:rPr>
-                              <w:fldChar w:fldCharType="end"/>
-                            </w:r>
+                            <w:fldSimple w:instr=" SEQ Figure \* ARABIC ">
+                              <w:r>
+                                <w:rPr>
+                                  <w:noProof/>
+                                </w:rPr>
+                                <w:t>16</w:t>
+                              </w:r>
+                            </w:fldSimple>
                             <w:r>
                               <w:t xml:space="preserve"> </w:t>
                             </w:r>
                             <w:r>
                               <w:t xml:space="preserve">Classes of the </w:t>
                             </w:r>
-                            <w:proofErr w:type="spellStart"/>
                             <w:r>
-                              <w:t>InputParameters</w:t>
-                            </w:r>
-                            <w:proofErr w:type="spellEnd"/>
-                            <w:r>
-                              <w:t xml:space="preserve"> Package</w:t>
+                              <w:t>InputParameters Package</w:t>
                             </w:r>
                             <w:bookmarkEnd w:id="100"/>
                           </w:p>
@@ -17220,40 +17104,22 @@
                       <w:r>
                         <w:t xml:space="preserve">Figure </w:t>
                       </w:r>
-                      <w:r>
-                        <w:fldChar w:fldCharType="begin"/>
-                      </w:r>
-                      <w:r>
-                        <w:instrText xml:space="preserve"> SEQ Figure \* ARABIC </w:instrText>
-                      </w:r>
-                      <w:r>
-                        <w:fldChar w:fldCharType="separate"/>
-                      </w:r>
-                      <w:r>
-                        <w:rPr>
-                          <w:noProof/>
-                        </w:rPr>
-                        <w:t>16</w:t>
-                      </w:r>
-                      <w:r>
-                        <w:rPr>
-                          <w:noProof/>
-                        </w:rPr>
-                        <w:fldChar w:fldCharType="end"/>
-                      </w:r>
+                      <w:fldSimple w:instr=" SEQ Figure \* ARABIC ">
+                        <w:r>
+                          <w:rPr>
+                            <w:noProof/>
+                          </w:rPr>
+                          <w:t>16</w:t>
+                        </w:r>
+                      </w:fldSimple>
                       <w:r>
                         <w:t xml:space="preserve"> </w:t>
                       </w:r>
                       <w:r>
                         <w:t xml:space="preserve">Classes of the </w:t>
                       </w:r>
-                      <w:proofErr w:type="spellStart"/>
                       <w:r>
-                        <w:t>InputParameters</w:t>
-                      </w:r>
-                      <w:proofErr w:type="spellEnd"/>
-                      <w:r>
-                        <w:t xml:space="preserve"> Package</w:t>
+                        <w:t>InputParameters Package</w:t>
                       </w:r>
                       <w:bookmarkEnd w:id="101"/>
                     </w:p>
@@ -17344,27 +17210,14 @@
       <w:r>
         <w:t xml:space="preserve">Figure </w:t>
       </w:r>
-      <w:r>
-        <w:fldChar w:fldCharType="begin"/>
-      </w:r>
-      <w:r>
-        <w:instrText xml:space="preserve"> SEQ Figure \* ARABIC </w:instrText>
-      </w:r>
-      <w:r>
-        <w:fldChar w:fldCharType="separate"/>
-      </w:r>
-      <w:r>
-        <w:rPr>
-          <w:noProof/>
-        </w:rPr>
-        <w:t>17</w:t>
-      </w:r>
-      <w:r>
-        <w:rPr>
-          <w:noProof/>
-        </w:rPr>
-        <w:fldChar w:fldCharType="end"/>
-      </w:r>
+      <w:fldSimple w:instr=" SEQ Figure \* ARABIC ">
+        <w:r>
+          <w:rPr>
+            <w:noProof/>
+          </w:rPr>
+          <w:t>17</w:t>
+        </w:r>
+      </w:fldSimple>
       <w:bookmarkEnd w:id="102"/>
       <w:r>
         <w:t xml:space="preserve"> </w:t>
@@ -17558,27 +17411,14 @@
                             <w:r>
                               <w:t xml:space="preserve">Figure </w:t>
                             </w:r>
-                            <w:r>
-                              <w:fldChar w:fldCharType="begin"/>
-                            </w:r>
-                            <w:r>
-                              <w:instrText xml:space="preserve"> SEQ Figure \* ARABIC </w:instrText>
-                            </w:r>
-                            <w:r>
-                              <w:fldChar w:fldCharType="separate"/>
-                            </w:r>
-                            <w:r>
-                              <w:rPr>
-                                <w:noProof/>
-                              </w:rPr>
-                              <w:t>18</w:t>
-                            </w:r>
-                            <w:r>
-                              <w:rPr>
-                                <w:noProof/>
-                              </w:rPr>
-                              <w:fldChar w:fldCharType="end"/>
-                            </w:r>
+                            <w:fldSimple w:instr=" SEQ Figure \* ARABIC ">
+                              <w:r>
+                                <w:rPr>
+                                  <w:noProof/>
+                                </w:rPr>
+                                <w:t>18</w:t>
+                              </w:r>
+                            </w:fldSimple>
                             <w:bookmarkEnd w:id="104"/>
                             <w:r>
                               <w:t xml:space="preserve"> </w:t>
@@ -17620,27 +17460,14 @@
                       <w:r>
                         <w:t xml:space="preserve">Figure </w:t>
                       </w:r>
-                      <w:r>
-                        <w:fldChar w:fldCharType="begin"/>
-                      </w:r>
-                      <w:r>
-                        <w:instrText xml:space="preserve"> SEQ Figure \* ARABIC </w:instrText>
-                      </w:r>
-                      <w:r>
-                        <w:fldChar w:fldCharType="separate"/>
-                      </w:r>
-                      <w:r>
-                        <w:rPr>
-                          <w:noProof/>
-                        </w:rPr>
-                        <w:t>18</w:t>
-                      </w:r>
-                      <w:r>
-                        <w:rPr>
-                          <w:noProof/>
-                        </w:rPr>
-                        <w:fldChar w:fldCharType="end"/>
-                      </w:r>
+                      <w:fldSimple w:instr=" SEQ Figure \* ARABIC ">
+                        <w:r>
+                          <w:rPr>
+                            <w:noProof/>
+                          </w:rPr>
+                          <w:t>18</w:t>
+                        </w:r>
+                      </w:fldSimple>
                       <w:bookmarkEnd w:id="106"/>
                       <w:r>
                         <w:t xml:space="preserve"> </w:t>
@@ -17774,40 +17601,22 @@
                             <w:r>
                               <w:t xml:space="preserve">Figure </w:t>
                             </w:r>
-                            <w:r>
-                              <w:fldChar w:fldCharType="begin"/>
-                            </w:r>
-                            <w:r>
-                              <w:instrText xml:space="preserve"> SEQ Figure \* ARABIC </w:instrText>
-                            </w:r>
-                            <w:r>
-                              <w:fldChar w:fldCharType="separate"/>
-                            </w:r>
-                            <w:r>
-                              <w:rPr>
-                                <w:noProof/>
-                              </w:rPr>
-                              <w:t>19</w:t>
-                            </w:r>
-                            <w:r>
-                              <w:rPr>
-                                <w:noProof/>
-                              </w:rPr>
-                              <w:fldChar w:fldCharType="end"/>
-                            </w:r>
+                            <w:fldSimple w:instr=" SEQ Figure \* ARABIC ">
+                              <w:r>
+                                <w:rPr>
+                                  <w:noProof/>
+                                </w:rPr>
+                                <w:t>19</w:t>
+                              </w:r>
+                            </w:fldSimple>
                             <w:r>
                               <w:t xml:space="preserve"> </w:t>
                             </w:r>
                             <w:r>
                               <w:t xml:space="preserve">Classes for the </w:t>
                             </w:r>
-                            <w:proofErr w:type="spellStart"/>
                             <w:r>
-                              <w:t>SystemConfiguration</w:t>
-                            </w:r>
-                            <w:proofErr w:type="spellEnd"/>
-                            <w:r>
-                              <w:t xml:space="preserve"> Package</w:t>
+                              <w:t>SystemConfiguration Package</w:t>
                             </w:r>
                             <w:bookmarkEnd w:id="108"/>
                           </w:p>
@@ -17842,40 +17651,22 @@
                       <w:r>
                         <w:t xml:space="preserve">Figure </w:t>
                       </w:r>
-                      <w:r>
-                        <w:fldChar w:fldCharType="begin"/>
-                      </w:r>
-                      <w:r>
-                        <w:instrText xml:space="preserve"> SEQ Figure \* ARABIC </w:instrText>
-                      </w:r>
-                      <w:r>
-                        <w:fldChar w:fldCharType="separate"/>
-                      </w:r>
-                      <w:r>
-                        <w:rPr>
-                          <w:noProof/>
-                        </w:rPr>
-                        <w:t>19</w:t>
-                      </w:r>
-                      <w:r>
-                        <w:rPr>
-                          <w:noProof/>
-                        </w:rPr>
-                        <w:fldChar w:fldCharType="end"/>
-                      </w:r>
+                      <w:fldSimple w:instr=" SEQ Figure \* ARABIC ">
+                        <w:r>
+                          <w:rPr>
+                            <w:noProof/>
+                          </w:rPr>
+                          <w:t>19</w:t>
+                        </w:r>
+                      </w:fldSimple>
                       <w:r>
                         <w:t xml:space="preserve"> </w:t>
                       </w:r>
                       <w:r>
                         <w:t xml:space="preserve">Classes for the </w:t>
                       </w:r>
-                      <w:proofErr w:type="spellStart"/>
                       <w:r>
-                        <w:t>SystemConfiguration</w:t>
-                      </w:r>
-                      <w:proofErr w:type="spellEnd"/>
-                      <w:r>
-                        <w:t xml:space="preserve"> Package</w:t>
+                        <w:t>SystemConfiguration Package</w:t>
                       </w:r>
                       <w:bookmarkEnd w:id="109"/>
                     </w:p>
@@ -19259,27 +19050,14 @@
       <w:r>
         <w:t xml:space="preserve">Figure </w:t>
       </w:r>
-      <w:r>
-        <w:fldChar w:fldCharType="begin"/>
-      </w:r>
-      <w:r>
-        <w:instrText xml:space="preserve"> SEQ Figure \* ARABIC </w:instrText>
-      </w:r>
-      <w:r>
-        <w:fldChar w:fldCharType="separate"/>
-      </w:r>
-      <w:r>
-        <w:rPr>
-          <w:noProof/>
-        </w:rPr>
-        <w:t>24</w:t>
-      </w:r>
-      <w:r>
-        <w:rPr>
-          <w:noProof/>
-        </w:rPr>
-        <w:fldChar w:fldCharType="end"/>
-      </w:r>
+      <w:fldSimple w:instr=" SEQ Figure \* ARABIC ">
+        <w:r>
+          <w:rPr>
+            <w:noProof/>
+          </w:rPr>
+          <w:t>24</w:t>
+        </w:r>
+      </w:fldSimple>
       <w:r>
         <w:t xml:space="preserve"> Setting the Parameters</w:t>
       </w:r>
@@ -19416,27 +19194,14 @@
       <w:r>
         <w:t xml:space="preserve">Figure </w:t>
       </w:r>
-      <w:r>
-        <w:fldChar w:fldCharType="begin"/>
-      </w:r>
-      <w:r>
-        <w:instrText xml:space="preserve"> SEQ Figure \* ARABIC </w:instrText>
-      </w:r>
-      <w:r>
-        <w:fldChar w:fldCharType="separate"/>
-      </w:r>
-      <w:r>
-        <w:rPr>
-          <w:noProof/>
-        </w:rPr>
-        <w:t>25</w:t>
-      </w:r>
-      <w:r>
-        <w:rPr>
-          <w:noProof/>
-        </w:rPr>
-        <w:fldChar w:fldCharType="end"/>
-      </w:r>
+      <w:fldSimple w:instr=" SEQ Figure \* ARABIC ">
+        <w:r>
+          <w:rPr>
+            <w:noProof/>
+          </w:rPr>
+          <w:t>25</w:t>
+        </w:r>
+      </w:fldSimple>
       <w:r>
         <w:t xml:space="preserve"> Generate Report Window</w:t>
       </w:r>
@@ -19505,27 +19270,14 @@
       <w:r>
         <w:t xml:space="preserve">Figure </w:t>
       </w:r>
-      <w:r>
-        <w:fldChar w:fldCharType="begin"/>
-      </w:r>
-      <w:r>
-        <w:instrText xml:space="preserve"> SEQ Figure \* ARABIC </w:instrText>
-      </w:r>
-      <w:r>
-        <w:fldChar w:fldCharType="separate"/>
-      </w:r>
-      <w:r>
-        <w:rPr>
-          <w:noProof/>
-        </w:rPr>
-        <w:t>26</w:t>
-      </w:r>
-      <w:r>
-        <w:rPr>
-          <w:noProof/>
-        </w:rPr>
-        <w:fldChar w:fldCharType="end"/>
-      </w:r>
+      <w:fldSimple w:instr=" SEQ Figure \* ARABIC ">
+        <w:r>
+          <w:rPr>
+            <w:noProof/>
+          </w:rPr>
+          <w:t>26</w:t>
+        </w:r>
+      </w:fldSimple>
       <w:r>
         <w:t xml:space="preserve"> Invalid Input Alert</w:t>
       </w:r>
@@ -19601,27 +19353,14 @@
       <w:r>
         <w:t xml:space="preserve">Figure </w:t>
       </w:r>
-      <w:r>
-        <w:fldChar w:fldCharType="begin"/>
-      </w:r>
-      <w:r>
-        <w:instrText xml:space="preserve"> SEQ Figure \* ARABIC </w:instrText>
-      </w:r>
-      <w:r>
-        <w:fldChar w:fldCharType="separate"/>
-      </w:r>
-      <w:r>
-        <w:rPr>
-          <w:noProof/>
-        </w:rPr>
-        <w:t>27</w:t>
-      </w:r>
-      <w:r>
-        <w:rPr>
-          <w:noProof/>
-        </w:rPr>
-        <w:fldChar w:fldCharType="end"/>
-      </w:r>
+      <w:fldSimple w:instr=" SEQ Figure \* ARABIC ">
+        <w:r>
+          <w:rPr>
+            <w:noProof/>
+          </w:rPr>
+          <w:t>27</w:t>
+        </w:r>
+      </w:fldSimple>
       <w:r>
         <w:t xml:space="preserve"> Example of a report</w:t>
       </w:r>
@@ -20708,27 +20447,14 @@
       <w:r>
         <w:t xml:space="preserve">Figure </w:t>
       </w:r>
-      <w:r>
-        <w:fldChar w:fldCharType="begin"/>
-      </w:r>
-      <w:r>
-        <w:instrText xml:space="preserve"> SEQ Figure \* ARABIC </w:instrText>
-      </w:r>
-      <w:r>
-        <w:fldChar w:fldCharType="separate"/>
-      </w:r>
-      <w:r>
-        <w:rPr>
-          <w:noProof/>
-        </w:rPr>
-        <w:t>28</w:t>
-      </w:r>
-      <w:r>
-        <w:rPr>
-          <w:noProof/>
-        </w:rPr>
-        <w:fldChar w:fldCharType="end"/>
-      </w:r>
+      <w:fldSimple w:instr=" SEQ Figure \* ARABIC ">
+        <w:r>
+          <w:rPr>
+            <w:noProof/>
+          </w:rPr>
+          <w:t>28</w:t>
+        </w:r>
+      </w:fldSimple>
       <w:bookmarkEnd w:id="139"/>
       <w:r>
         <w:t xml:space="preserve"> Flow</w:t>
@@ -21257,24 +20983,14 @@
       <w:r>
         <w:t xml:space="preserve">Figure </w:t>
       </w:r>
-      <w:r>
-        <w:fldChar w:fldCharType="begin"/>
-      </w:r>
-      <w:r>
-        <w:instrText xml:space="preserve"> SEQ Figure \* ARABIC </w:instrText>
-      </w:r>
-      <w:r>
-        <w:fldChar w:fldCharType="separate"/>
-      </w:r>
-      <w:r>
-        <w:rPr>
-          <w:noProof/>
-        </w:rPr>
-        <w:t>29</w:t>
-      </w:r>
-      <w:r>
-        <w:fldChar w:fldCharType="end"/>
-      </w:r>
+      <w:fldSimple w:instr=" SEQ Figure \* ARABIC ">
+        <w:r>
+          <w:rPr>
+            <w:noProof/>
+          </w:rPr>
+          <w:t>29</w:t>
+        </w:r>
+      </w:fldSimple>
       <w:bookmarkEnd w:id="142"/>
       <w:r>
         <w:t xml:space="preserve"> Control Flow Graph for </w:t>
@@ -21636,14 +21352,13 @@
     <w:p>
       <w:pPr>
         <w:pStyle w:val="Textcontent"/>
-        <w:jc w:val="left"/>
-      </w:pPr>
-      <w:r>
-        <w:t xml:space="preserve">One of the things that we learned was how to use GitHub as a team. One of the members of our group had a very limited knowledge of how to use GitHub, so they had to learn how to use GitHub from the very beginning. Using GitHub as a team is different from using it as a singular person, as you must make sure you are working on the most recent update when making changes to any documents. This may lead to changes not being made when they were planned. We also had to learn how to work on different branches on GitHub which raised another challenge. Another thing we learned was how to write and format a document for a software project. This was different from previous documentation we had done which meant we had to reformat things occasionally. Another thing we learned was how to create many </w:t>
+      </w:pPr>
+      <w:r>
+        <w:t xml:space="preserve">One of the things that we learned was how to use GitHub as a team. One of the members of our group had a very limited knowledge of how to use GitHub, so they had to learn how to use GitHub from the very beginning. Using GitHub as a team is different from using it as a singular person, as you must make sure you are working on the most recent update when making changes to any documents. This may lead to changes not being made when they were planned. We also had to learn how to work on different branches on GitHub which raised another challenge. Another thing we learned was how to write and format a document for a software project. This was different from previous documentation we had done which meant we had to reformat things occasionally. Another thing we learned was how to create many different types </w:t>
       </w:r>
       <w:r>
         <w:lastRenderedPageBreak/>
-        <w:t xml:space="preserve">different types of diagrams. We first had to learn about the diagrams and then put them into practice. Some of the diagrams seemed very complicated to make at first. However, after we did </w:t>
+        <w:t xml:space="preserve">of diagrams. We first had to learn about the diagrams and then put them into practice. Some of the diagrams seemed very complicated to make at first. However, after we did </w:t>
       </w:r>
       <w:proofErr w:type="gramStart"/>
       <w:r>
